--- a/TS-Padam/TS-1.5/TS 1.5 Tamil Pada Paatam Corrections.docx
+++ b/TS-Padam/TS-1.5/TS 1.5 Tamil Pada Paatam Corrections.docx
@@ -22,9 +22,8 @@
           <w:szCs w:val="32"/>
           <w:u w:val="single"/>
         </w:rPr>
-        <w:t xml:space="preserve">TS </w:t>
+        <w:t xml:space="preserve">TS Pada Paatam </w:t>
       </w:r>
-      <w:proofErr w:type="spellStart"/>
       <w:r>
         <w:rPr>
           <w:b/>
@@ -33,9 +32,18 @@
           <w:szCs w:val="32"/>
           <w:u w:val="single"/>
         </w:rPr>
-        <w:t>Pada</w:t>
+        <w:t>– TS 1</w:t>
       </w:r>
-      <w:proofErr w:type="spellEnd"/>
+      <w:r>
+        <w:rPr>
+          <w:b/>
+          <w:bCs/>
+          <w:sz w:val="32"/>
+          <w:szCs w:val="32"/>
+          <w:u w:val="single"/>
+        </w:rPr>
+        <w:t>.5</w:t>
+      </w:r>
       <w:r>
         <w:rPr>
           <w:b/>
@@ -46,7 +54,6 @@
         </w:rPr>
         <w:t xml:space="preserve"> </w:t>
       </w:r>
-      <w:proofErr w:type="spellStart"/>
       <w:r>
         <w:rPr>
           <w:b/>
@@ -55,9 +62,18 @@
           <w:szCs w:val="32"/>
           <w:u w:val="single"/>
         </w:rPr>
-        <w:t>Paatam</w:t>
+        <w:t>Tamil</w:t>
       </w:r>
-      <w:proofErr w:type="spellEnd"/>
+      <w:r>
+        <w:rPr>
+          <w:b/>
+          <w:bCs/>
+          <w:sz w:val="32"/>
+          <w:szCs w:val="32"/>
+          <w:u w:val="single"/>
+        </w:rPr>
+        <w:t xml:space="preserve"> Corrections –</w:t>
+      </w:r>
       <w:r>
         <w:rPr>
           <w:b/>
@@ -67,6 +83,2052 @@
           <w:u w:val="single"/>
         </w:rPr>
         <w:t xml:space="preserve"> </w:t>
+      </w:r>
+      <w:r>
+        <w:rPr>
+          <w:b/>
+          <w:bCs/>
+          <w:sz w:val="32"/>
+          <w:szCs w:val="32"/>
+          <w:u w:val="single"/>
+        </w:rPr>
+        <w:t xml:space="preserve">Observed </w:t>
+      </w:r>
+      <w:proofErr w:type="gramStart"/>
+      <w:r>
+        <w:rPr>
+          <w:b/>
+          <w:bCs/>
+          <w:sz w:val="32"/>
+          <w:szCs w:val="32"/>
+          <w:u w:val="single"/>
+        </w:rPr>
+        <w:t xml:space="preserve">till </w:t>
+      </w:r>
+      <w:r>
+        <w:rPr>
+          <w:b/>
+          <w:bCs/>
+          <w:sz w:val="32"/>
+          <w:szCs w:val="32"/>
+          <w:highlight w:val="red"/>
+          <w:u w:val="single"/>
+        </w:rPr>
+        <w:t>???????</w:t>
+      </w:r>
+      <w:proofErr w:type="gramEnd"/>
+    </w:p>
+    <w:p>
+      <w:pPr>
+        <w:spacing w:before="0" w:line="240" w:lineRule="auto"/>
+        <w:jc w:val="center"/>
+        <w:rPr>
+          <w:b/>
+          <w:sz w:val="28"/>
+          <w:szCs w:val="28"/>
+        </w:rPr>
+      </w:pPr>
+      <w:r>
+        <w:rPr>
+          <w:b/>
+          <w:sz w:val="28"/>
+          <w:szCs w:val="28"/>
+        </w:rPr>
+        <w:t>(</w:t>
+      </w:r>
+      <w:proofErr w:type="gramStart"/>
+      <w:r>
+        <w:rPr>
+          <w:b/>
+          <w:sz w:val="28"/>
+          <w:szCs w:val="28"/>
+        </w:rPr>
+        <w:t>ignore</w:t>
+      </w:r>
+      <w:proofErr w:type="gramEnd"/>
+      <w:r>
+        <w:rPr>
+          <w:b/>
+          <w:sz w:val="28"/>
+          <w:szCs w:val="28"/>
+        </w:rPr>
+        <w:t xml:space="preserve"> those which are already incorporated in your book’s version and date)</w:t>
+      </w:r>
+    </w:p>
+    <w:tbl>
+      <w:tblPr>
+        <w:tblW w:w="14225" w:type="dxa"/>
+        <w:tblInd w:w="-792" w:type="dxa"/>
+        <w:tblBorders>
+          <w:top w:val="single" w:sz="4" w:space="0" w:color="000000"/>
+          <w:left w:val="single" w:sz="4" w:space="0" w:color="000000"/>
+          <w:bottom w:val="single" w:sz="4" w:space="0" w:color="000000"/>
+          <w:right w:val="single" w:sz="4" w:space="0" w:color="000000"/>
+          <w:insideH w:val="single" w:sz="4" w:space="0" w:color="000000"/>
+          <w:insideV w:val="single" w:sz="4" w:space="0" w:color="000000"/>
+        </w:tblBorders>
+        <w:tblLook w:val="04A0" w:firstRow="1" w:lastRow="0" w:firstColumn="1" w:lastColumn="0" w:noHBand="0" w:noVBand="1"/>
+      </w:tblPr>
+      <w:tblGrid>
+        <w:gridCol w:w="3310"/>
+        <w:gridCol w:w="5387"/>
+        <w:gridCol w:w="5528"/>
+      </w:tblGrid>
+      <w:tr>
+        <w:tc>
+          <w:tcPr>
+            <w:tcW w:w="3310" w:type="dxa"/>
+          </w:tcPr>
+          <w:p>
+            <w:pPr>
+              <w:spacing w:before="0" w:line="240" w:lineRule="auto"/>
+              <w:jc w:val="center"/>
+              <w:rPr>
+                <w:b/>
+                <w:bCs/>
+                <w:sz w:val="32"/>
+                <w:szCs w:val="32"/>
+              </w:rPr>
+            </w:pPr>
+            <w:r>
+              <w:rPr>
+                <w:b/>
+                <w:bCs/>
+                <w:sz w:val="32"/>
+                <w:szCs w:val="32"/>
+              </w:rPr>
+              <w:t>Section, Paragraph</w:t>
+            </w:r>
+          </w:p>
+          <w:p>
+            <w:pPr>
+              <w:spacing w:before="0" w:line="240" w:lineRule="auto"/>
+              <w:jc w:val="center"/>
+              <w:rPr>
+                <w:b/>
+                <w:bCs/>
+                <w:sz w:val="32"/>
+                <w:szCs w:val="32"/>
+              </w:rPr>
+            </w:pPr>
+            <w:r>
+              <w:rPr>
+                <w:b/>
+                <w:bCs/>
+                <w:sz w:val="32"/>
+                <w:szCs w:val="32"/>
+              </w:rPr>
+              <w:t>Reference</w:t>
+            </w:r>
+          </w:p>
+        </w:tc>
+        <w:tc>
+          <w:tcPr>
+            <w:tcW w:w="5387" w:type="dxa"/>
+          </w:tcPr>
+          <w:p>
+            <w:pPr>
+              <w:spacing w:before="0" w:line="240" w:lineRule="auto"/>
+              <w:jc w:val="center"/>
+              <w:rPr>
+                <w:b/>
+                <w:bCs/>
+                <w:sz w:val="32"/>
+                <w:szCs w:val="32"/>
+              </w:rPr>
+            </w:pPr>
+            <w:r>
+              <w:rPr>
+                <w:b/>
+                <w:bCs/>
+                <w:sz w:val="32"/>
+                <w:szCs w:val="32"/>
+              </w:rPr>
+              <w:t>As Printed</w:t>
+            </w:r>
+          </w:p>
+        </w:tc>
+        <w:tc>
+          <w:tcPr>
+            <w:tcW w:w="5528" w:type="dxa"/>
+          </w:tcPr>
+          <w:p>
+            <w:pPr>
+              <w:spacing w:before="0" w:line="240" w:lineRule="auto"/>
+              <w:ind w:right="-18"/>
+              <w:jc w:val="center"/>
+              <w:rPr>
+                <w:b/>
+                <w:bCs/>
+                <w:sz w:val="32"/>
+                <w:szCs w:val="32"/>
+              </w:rPr>
+            </w:pPr>
+            <w:r>
+              <w:rPr>
+                <w:b/>
+                <w:bCs/>
+                <w:sz w:val="32"/>
+                <w:szCs w:val="32"/>
+              </w:rPr>
+              <w:t>To be read as or corrected as</w:t>
+            </w:r>
+          </w:p>
+        </w:tc>
+      </w:tr>
+      <w:tr>
+        <w:trPr>
+          <w:trHeight w:val="914"/>
+        </w:trPr>
+        <w:tc>
+          <w:tcPr>
+            <w:tcW w:w="3310" w:type="dxa"/>
+            <w:tcBorders>
+              <w:top w:val="single" w:sz="4" w:space="0" w:color="000000"/>
+              <w:left w:val="single" w:sz="4" w:space="0" w:color="000000"/>
+              <w:bottom w:val="single" w:sz="4" w:space="0" w:color="000000"/>
+              <w:right w:val="single" w:sz="4" w:space="0" w:color="000000"/>
+            </w:tcBorders>
+            <w:shd w:val="clear" w:color="auto" w:fill="auto"/>
+          </w:tcPr>
+          <w:p>
+            <w:pPr>
+              <w:widowControl w:val="0"/>
+              <w:autoSpaceDE w:val="0"/>
+              <w:autoSpaceDN w:val="0"/>
+              <w:adjustRightInd w:val="0"/>
+              <w:spacing w:before="0" w:line="240" w:lineRule="auto"/>
+              <w:rPr>
+                <w:rFonts w:cs="Arial"/>
+                <w:b/>
+                <w:bCs/>
+                <w:sz w:val="28"/>
+                <w:szCs w:val="28"/>
+              </w:rPr>
+            </w:pPr>
+            <w:r>
+              <w:rPr>
+                <w:rFonts w:cs="Arial"/>
+                <w:b/>
+                <w:bCs/>
+                <w:sz w:val="28"/>
+                <w:szCs w:val="28"/>
+              </w:rPr>
+              <w:t xml:space="preserve">TS 1.5.2.2 – </w:t>
+            </w:r>
+            <w:proofErr w:type="spellStart"/>
+            <w:r>
+              <w:rPr>
+                <w:rFonts w:cs="Arial"/>
+                <w:b/>
+                <w:bCs/>
+                <w:sz w:val="28"/>
+                <w:szCs w:val="28"/>
+              </w:rPr>
+              <w:t>Vaakyam</w:t>
+            </w:r>
+            <w:proofErr w:type="spellEnd"/>
+          </w:p>
+          <w:p>
+            <w:pPr>
+              <w:widowControl w:val="0"/>
+              <w:autoSpaceDE w:val="0"/>
+              <w:autoSpaceDN w:val="0"/>
+              <w:adjustRightInd w:val="0"/>
+              <w:spacing w:before="0" w:line="240" w:lineRule="auto"/>
+              <w:rPr>
+                <w:rFonts w:cs="Arial"/>
+                <w:b/>
+                <w:bCs/>
+                <w:sz w:val="28"/>
+                <w:szCs w:val="28"/>
+              </w:rPr>
+            </w:pPr>
+            <w:r>
+              <w:rPr>
+                <w:rFonts w:cs="Arial"/>
+                <w:b/>
+                <w:bCs/>
+                <w:sz w:val="28"/>
+                <w:szCs w:val="28"/>
+              </w:rPr>
+              <w:t>Line No. – 1</w:t>
+            </w:r>
+          </w:p>
+          <w:p>
+            <w:pPr>
+              <w:widowControl w:val="0"/>
+              <w:autoSpaceDE w:val="0"/>
+              <w:autoSpaceDN w:val="0"/>
+              <w:adjustRightInd w:val="0"/>
+              <w:spacing w:before="0" w:line="240" w:lineRule="auto"/>
+              <w:rPr>
+                <w:rFonts w:cs="Arial"/>
+                <w:b/>
+                <w:bCs/>
+                <w:sz w:val="28"/>
+                <w:szCs w:val="28"/>
+              </w:rPr>
+            </w:pPr>
+            <w:r>
+              <w:rPr>
+                <w:b/>
+                <w:sz w:val="28"/>
+                <w:szCs w:val="28"/>
+              </w:rPr>
+              <w:t>Panchaati No.- 5</w:t>
+            </w:r>
+          </w:p>
+        </w:tc>
+        <w:tc>
+          <w:tcPr>
+            <w:tcW w:w="5387" w:type="dxa"/>
+            <w:tcBorders>
+              <w:top w:val="single" w:sz="4" w:space="0" w:color="000000"/>
+              <w:left w:val="single" w:sz="4" w:space="0" w:color="000000"/>
+              <w:bottom w:val="single" w:sz="4" w:space="0" w:color="000000"/>
+              <w:right w:val="single" w:sz="4" w:space="0" w:color="000000"/>
+            </w:tcBorders>
+            <w:shd w:val="clear" w:color="auto" w:fill="auto"/>
+          </w:tcPr>
+          <w:p>
+            <w:pPr>
+              <w:widowControl w:val="0"/>
+              <w:autoSpaceDE w:val="0"/>
+              <w:autoSpaceDN w:val="0"/>
+              <w:adjustRightInd w:val="0"/>
+              <w:spacing w:before="0" w:line="240" w:lineRule="auto"/>
+              <w:rPr>
+                <w:rFonts w:ascii="BRH Devanagari Extra" w:hAnsi="BRH Devanagari Extra" w:cs="BRH Devanagari Extra"/>
+                <w:sz w:val="40"/>
+                <w:szCs w:val="40"/>
+              </w:rPr>
+            </w:pPr>
+            <w:r>
+              <w:rPr>
+                <w:rFonts w:ascii="Latha" w:hAnsi="Latha" w:cs="Latha" w:hint="cs"/>
+                <w:sz w:val="28"/>
+                <w:szCs w:val="28"/>
+                <w:cs/>
+                <w:lang w:bidi="ta-IN"/>
+              </w:rPr>
+              <w:t>த</w:t>
+            </w:r>
+            <w:r>
+              <w:rPr>
+                <w:rFonts w:ascii="BRH Tamil Tab Extra" w:hAnsi="BRH Tamil Tab Extra"/>
+                <w:b/>
+                <w:sz w:val="36"/>
+                <w:szCs w:val="28"/>
+              </w:rPr>
+              <w:t>†</w:t>
+            </w:r>
+            <w:r>
+              <w:rPr>
+                <w:rFonts w:ascii="Latha" w:hAnsi="Latha" w:cs="Latha" w:hint="cs"/>
+                <w:b/>
+                <w:position w:val="-12"/>
+                <w:sz w:val="28"/>
+                <w:szCs w:val="28"/>
+                <w:cs/>
+                <w:lang w:bidi="ta-IN"/>
+              </w:rPr>
+              <w:t>4</w:t>
+            </w:r>
+            <w:r>
+              <w:rPr>
+                <w:rFonts w:ascii="Latha" w:hAnsi="Latha" w:cs="Latha" w:hint="cs"/>
+                <w:sz w:val="28"/>
+                <w:szCs w:val="28"/>
+                <w:cs/>
+                <w:lang w:bidi="ta-IN"/>
+              </w:rPr>
+              <w:t>த்</w:t>
+            </w:r>
+            <w:r>
+              <w:rPr>
+                <w:rFonts w:ascii="Latha" w:hAnsi="Latha" w:cs="Latha" w:hint="cs"/>
+                <w:sz w:val="28"/>
+                <w:szCs w:val="28"/>
+                <w:highlight w:val="yellow"/>
+                <w:cs/>
+                <w:lang w:bidi="ta-IN"/>
+              </w:rPr>
+              <w:t>தே</w:t>
+            </w:r>
+            <w:r>
+              <w:rPr>
+                <w:rFonts w:ascii="BRH Tamil Tab Extra" w:hAnsi="BRH Tamil Tab Extra"/>
+                <w:b/>
+                <w:sz w:val="36"/>
+                <w:szCs w:val="28"/>
+                <w:highlight w:val="yellow"/>
+              </w:rPr>
+              <w:t>…</w:t>
+            </w:r>
+            <w:r>
+              <w:rPr>
+                <w:sz w:val="28"/>
+                <w:szCs w:val="28"/>
+              </w:rPr>
+              <w:t xml:space="preserve"> </w:t>
+            </w:r>
+            <w:r>
+              <w:rPr>
+                <w:rFonts w:ascii="Latha" w:hAnsi="Latha" w:cs="Latha" w:hint="cs"/>
+                <w:sz w:val="28"/>
+                <w:szCs w:val="28"/>
+                <w:cs/>
+                <w:lang w:bidi="ta-IN"/>
+              </w:rPr>
+              <w:t>ஶ</w:t>
+            </w:r>
+            <w:r>
+              <w:rPr>
+                <w:rFonts w:ascii="BRH Tamil Tab Extra" w:hAnsi="BRH Tamil Tab Extra"/>
+                <w:b/>
+                <w:sz w:val="36"/>
+                <w:szCs w:val="28"/>
+              </w:rPr>
+              <w:t>…</w:t>
+            </w:r>
+            <w:r>
+              <w:rPr>
+                <w:rFonts w:ascii="Latha" w:hAnsi="Latha" w:cs="Latha" w:hint="cs"/>
+                <w:sz w:val="28"/>
+                <w:szCs w:val="28"/>
+                <w:cs/>
+                <w:lang w:bidi="ta-IN"/>
+              </w:rPr>
+              <w:t>தாக்ஷ</w:t>
+            </w:r>
+            <w:r>
+              <w:rPr>
+                <w:rFonts w:ascii="BRH Tamil Tab Extra" w:hAnsi="BRH Tamil Tab Extra"/>
+                <w:b/>
+                <w:sz w:val="36"/>
+                <w:szCs w:val="28"/>
+              </w:rPr>
+              <w:t>†</w:t>
+            </w:r>
+            <w:r>
+              <w:rPr>
+                <w:rFonts w:ascii="Latha" w:hAnsi="Latha" w:cs="Latha" w:hint="cs"/>
+                <w:sz w:val="28"/>
+                <w:szCs w:val="28"/>
+                <w:cs/>
+                <w:lang w:bidi="ta-IN"/>
+              </w:rPr>
+              <w:t>ரா</w:t>
+            </w:r>
+            <w:r>
+              <w:rPr>
+                <w:rFonts w:ascii="Mangal" w:hAnsi="Mangal" w:hint="cs"/>
+                <w:sz w:val="28"/>
+                <w:szCs w:val="28"/>
+                <w:cs/>
+                <w:lang w:bidi="ta-IN"/>
+              </w:rPr>
+              <w:t xml:space="preserve"> </w:t>
+            </w:r>
+            <w:r>
+              <w:rPr>
+                <w:rFonts w:ascii="Latha" w:hAnsi="Latha" w:cs="Latha" w:hint="cs"/>
+                <w:sz w:val="28"/>
+                <w:szCs w:val="28"/>
+                <w:cs/>
+                <w:lang w:bidi="ta-IN"/>
+              </w:rPr>
+              <w:t>ப</w:t>
+            </w:r>
+            <w:r>
+              <w:rPr>
+                <w:rFonts w:ascii="Latha" w:hAnsi="Latha" w:cs="Latha" w:hint="cs"/>
+                <w:b/>
+                <w:position w:val="-12"/>
+                <w:sz w:val="28"/>
+                <w:szCs w:val="28"/>
+                <w:cs/>
+                <w:lang w:bidi="ta-IN"/>
+              </w:rPr>
+              <w:t>4</w:t>
+            </w:r>
+            <w:r>
+              <w:rPr>
+                <w:rFonts w:ascii="Latha" w:hAnsi="Latha" w:cs="Latha" w:hint="cs"/>
+                <w:sz w:val="28"/>
+                <w:szCs w:val="28"/>
+                <w:cs/>
+                <w:lang w:bidi="ta-IN"/>
+              </w:rPr>
+              <w:t>வந்தி</w:t>
+            </w:r>
+          </w:p>
+        </w:tc>
+        <w:tc>
+          <w:tcPr>
+            <w:tcW w:w="5528" w:type="dxa"/>
+            <w:tcBorders>
+              <w:top w:val="single" w:sz="4" w:space="0" w:color="000000"/>
+              <w:left w:val="single" w:sz="4" w:space="0" w:color="000000"/>
+              <w:bottom w:val="single" w:sz="4" w:space="0" w:color="000000"/>
+              <w:right w:val="single" w:sz="4" w:space="0" w:color="000000"/>
+            </w:tcBorders>
+            <w:shd w:val="clear" w:color="auto" w:fill="auto"/>
+          </w:tcPr>
+          <w:p>
+            <w:pPr>
+              <w:widowControl w:val="0"/>
+              <w:autoSpaceDE w:val="0"/>
+              <w:autoSpaceDN w:val="0"/>
+              <w:adjustRightInd w:val="0"/>
+              <w:spacing w:before="0" w:line="240" w:lineRule="auto"/>
+              <w:rPr>
+                <w:rFonts w:ascii="BRH Devanagari Extra" w:hAnsi="BRH Devanagari Extra" w:cs="BRH Devanagari Extra"/>
+                <w:b/>
+                <w:bCs/>
+                <w:sz w:val="40"/>
+                <w:szCs w:val="40"/>
+              </w:rPr>
+            </w:pPr>
+            <w:r>
+              <w:rPr>
+                <w:rFonts w:ascii="Latha" w:hAnsi="Latha" w:cs="Latha" w:hint="cs"/>
+                <w:sz w:val="28"/>
+                <w:szCs w:val="28"/>
+                <w:cs/>
+                <w:lang w:bidi="ta-IN"/>
+              </w:rPr>
+              <w:t>த</w:t>
+            </w:r>
+            <w:r>
+              <w:rPr>
+                <w:rFonts w:ascii="BRH Tamil Tab Extra" w:hAnsi="BRH Tamil Tab Extra"/>
+                <w:b/>
+                <w:sz w:val="36"/>
+                <w:szCs w:val="28"/>
+              </w:rPr>
+              <w:t>†</w:t>
+            </w:r>
+            <w:r>
+              <w:rPr>
+                <w:rFonts w:ascii="Latha" w:hAnsi="Latha" w:cs="Latha" w:hint="cs"/>
+                <w:b/>
+                <w:position w:val="-12"/>
+                <w:sz w:val="28"/>
+                <w:szCs w:val="28"/>
+                <w:cs/>
+                <w:lang w:bidi="ta-IN"/>
+              </w:rPr>
+              <w:t>4</w:t>
+            </w:r>
+            <w:r>
+              <w:rPr>
+                <w:rFonts w:ascii="Latha" w:hAnsi="Latha" w:cs="Latha" w:hint="cs"/>
+                <w:sz w:val="28"/>
+                <w:szCs w:val="28"/>
+                <w:cs/>
+                <w:lang w:bidi="ta-IN"/>
+              </w:rPr>
+              <w:t>த்</w:t>
+            </w:r>
+            <w:r>
+              <w:rPr>
+                <w:rFonts w:ascii="Latha" w:hAnsi="Latha" w:cs="Latha" w:hint="cs"/>
+                <w:sz w:val="28"/>
+                <w:szCs w:val="28"/>
+                <w:highlight w:val="green"/>
+                <w:cs/>
+                <w:lang w:bidi="ta-IN"/>
+              </w:rPr>
+              <w:t>தே</w:t>
+            </w:r>
+            <w:r>
+              <w:rPr>
+                <w:sz w:val="28"/>
+                <w:szCs w:val="28"/>
+              </w:rPr>
+              <w:t xml:space="preserve"> </w:t>
+            </w:r>
+            <w:r>
+              <w:rPr>
+                <w:rFonts w:ascii="Latha" w:hAnsi="Latha" w:cs="Latha" w:hint="cs"/>
+                <w:sz w:val="28"/>
+                <w:szCs w:val="28"/>
+                <w:cs/>
+                <w:lang w:bidi="ta-IN"/>
+              </w:rPr>
+              <w:t>ஶ</w:t>
+            </w:r>
+            <w:r>
+              <w:rPr>
+                <w:rFonts w:ascii="BRH Tamil Tab Extra" w:hAnsi="BRH Tamil Tab Extra"/>
+                <w:b/>
+                <w:sz w:val="36"/>
+                <w:szCs w:val="28"/>
+              </w:rPr>
+              <w:t>…</w:t>
+            </w:r>
+            <w:r>
+              <w:rPr>
+                <w:rFonts w:ascii="Latha" w:hAnsi="Latha" w:cs="Latha" w:hint="cs"/>
+                <w:sz w:val="28"/>
+                <w:szCs w:val="28"/>
+                <w:cs/>
+                <w:lang w:bidi="ta-IN"/>
+              </w:rPr>
+              <w:t>தாக்ஷ</w:t>
+            </w:r>
+            <w:r>
+              <w:rPr>
+                <w:rFonts w:ascii="BRH Tamil Tab Extra" w:hAnsi="BRH Tamil Tab Extra"/>
+                <w:b/>
+                <w:sz w:val="36"/>
+                <w:szCs w:val="28"/>
+              </w:rPr>
+              <w:t>†</w:t>
+            </w:r>
+            <w:r>
+              <w:rPr>
+                <w:rFonts w:ascii="Latha" w:hAnsi="Latha" w:cs="Latha" w:hint="cs"/>
+                <w:sz w:val="28"/>
+                <w:szCs w:val="28"/>
+                <w:cs/>
+                <w:lang w:bidi="ta-IN"/>
+              </w:rPr>
+              <w:t>ரா</w:t>
+            </w:r>
+            <w:r>
+              <w:rPr>
+                <w:rFonts w:ascii="Mangal" w:hAnsi="Mangal" w:hint="cs"/>
+                <w:sz w:val="28"/>
+                <w:szCs w:val="28"/>
+                <w:cs/>
+                <w:lang w:bidi="ta-IN"/>
+              </w:rPr>
+              <w:t xml:space="preserve"> </w:t>
+            </w:r>
+            <w:r>
+              <w:rPr>
+                <w:rFonts w:ascii="Latha" w:hAnsi="Latha" w:cs="Latha" w:hint="cs"/>
+                <w:sz w:val="28"/>
+                <w:szCs w:val="28"/>
+                <w:cs/>
+                <w:lang w:bidi="ta-IN"/>
+              </w:rPr>
+              <w:t>ப</w:t>
+            </w:r>
+            <w:r>
+              <w:rPr>
+                <w:rFonts w:ascii="Latha" w:hAnsi="Latha" w:cs="Latha" w:hint="cs"/>
+                <w:b/>
+                <w:position w:val="-12"/>
+                <w:sz w:val="28"/>
+                <w:szCs w:val="28"/>
+                <w:cs/>
+                <w:lang w:bidi="ta-IN"/>
+              </w:rPr>
+              <w:t>4</w:t>
+            </w:r>
+            <w:r>
+              <w:rPr>
+                <w:rFonts w:ascii="Latha" w:hAnsi="Latha" w:cs="Latha" w:hint="cs"/>
+                <w:sz w:val="28"/>
+                <w:szCs w:val="28"/>
+                <w:cs/>
+                <w:lang w:bidi="ta-IN"/>
+              </w:rPr>
+              <w:t>வந்தி</w:t>
+            </w:r>
+          </w:p>
+        </w:tc>
+      </w:tr>
+      <w:tr>
+        <w:trPr>
+          <w:trHeight w:val="1640"/>
+        </w:trPr>
+        <w:tc>
+          <w:tcPr>
+            <w:tcW w:w="3310" w:type="dxa"/>
+            <w:tcBorders>
+              <w:top w:val="single" w:sz="4" w:space="0" w:color="000000"/>
+              <w:left w:val="single" w:sz="4" w:space="0" w:color="000000"/>
+              <w:bottom w:val="single" w:sz="4" w:space="0" w:color="000000"/>
+              <w:right w:val="single" w:sz="4" w:space="0" w:color="000000"/>
+            </w:tcBorders>
+            <w:shd w:val="clear" w:color="auto" w:fill="auto"/>
+          </w:tcPr>
+          <w:p>
+            <w:pPr>
+              <w:widowControl w:val="0"/>
+              <w:autoSpaceDE w:val="0"/>
+              <w:autoSpaceDN w:val="0"/>
+              <w:adjustRightInd w:val="0"/>
+              <w:spacing w:before="0" w:line="240" w:lineRule="auto"/>
+              <w:rPr>
+                <w:rFonts w:cs="Arial"/>
+                <w:b/>
+                <w:bCs/>
+                <w:sz w:val="28"/>
+                <w:szCs w:val="28"/>
+              </w:rPr>
+            </w:pPr>
+            <w:r>
+              <w:rPr>
+                <w:rFonts w:cs="Arial"/>
+                <w:b/>
+                <w:bCs/>
+                <w:sz w:val="28"/>
+                <w:szCs w:val="28"/>
+              </w:rPr>
+              <w:t>TS 1.5.2.2 – Padam</w:t>
+            </w:r>
+          </w:p>
+          <w:p>
+            <w:pPr>
+              <w:widowControl w:val="0"/>
+              <w:autoSpaceDE w:val="0"/>
+              <w:autoSpaceDN w:val="0"/>
+              <w:adjustRightInd w:val="0"/>
+              <w:spacing w:before="0" w:line="240" w:lineRule="auto"/>
+              <w:rPr>
+                <w:rFonts w:cs="Arial"/>
+                <w:b/>
+                <w:bCs/>
+                <w:sz w:val="28"/>
+                <w:szCs w:val="28"/>
+              </w:rPr>
+            </w:pPr>
+            <w:r>
+              <w:rPr>
+                <w:rFonts w:cs="Arial"/>
+                <w:b/>
+                <w:bCs/>
+                <w:sz w:val="28"/>
+                <w:szCs w:val="28"/>
+              </w:rPr>
+              <w:t>Padam No. – 1</w:t>
+            </w:r>
+          </w:p>
+          <w:p>
+            <w:pPr>
+              <w:widowControl w:val="0"/>
+              <w:autoSpaceDE w:val="0"/>
+              <w:autoSpaceDN w:val="0"/>
+              <w:adjustRightInd w:val="0"/>
+              <w:spacing w:before="0" w:line="240" w:lineRule="auto"/>
+              <w:rPr>
+                <w:rFonts w:cs="Arial"/>
+                <w:b/>
+                <w:bCs/>
+                <w:sz w:val="28"/>
+                <w:szCs w:val="28"/>
+              </w:rPr>
+            </w:pPr>
+            <w:r>
+              <w:rPr>
+                <w:rFonts w:cs="Arial"/>
+                <w:b/>
+                <w:bCs/>
+                <w:sz w:val="28"/>
+                <w:szCs w:val="28"/>
+              </w:rPr>
+              <w:t>Panchaati No.- 5</w:t>
+            </w:r>
+          </w:p>
+        </w:tc>
+        <w:tc>
+          <w:tcPr>
+            <w:tcW w:w="5387" w:type="dxa"/>
+            <w:tcBorders>
+              <w:top w:val="single" w:sz="4" w:space="0" w:color="000000"/>
+              <w:left w:val="single" w:sz="4" w:space="0" w:color="000000"/>
+              <w:bottom w:val="single" w:sz="4" w:space="0" w:color="000000"/>
+              <w:right w:val="single" w:sz="4" w:space="0" w:color="000000"/>
+            </w:tcBorders>
+            <w:shd w:val="clear" w:color="auto" w:fill="auto"/>
+          </w:tcPr>
+          <w:p>
+            <w:pPr>
+              <w:widowControl w:val="0"/>
+              <w:autoSpaceDE w:val="0"/>
+              <w:autoSpaceDN w:val="0"/>
+              <w:adjustRightInd w:val="0"/>
+              <w:spacing w:before="0" w:line="240" w:lineRule="auto"/>
+              <w:rPr>
+                <w:rFonts w:ascii="BRH Malayalam Extra" w:hAnsi="BRH Malayalam Extra" w:cs="BRH Malayalam Extra"/>
+                <w:sz w:val="40"/>
+                <w:szCs w:val="36"/>
+              </w:rPr>
+            </w:pPr>
+            <w:r>
+              <w:rPr>
+                <w:rFonts w:ascii="Latha" w:hAnsi="Latha" w:cs="Latha"/>
+                <w:sz w:val="28"/>
+                <w:szCs w:val="28"/>
+                <w:cs/>
+                <w:lang w:bidi="ta-IN"/>
+              </w:rPr>
+              <w:t>த</w:t>
+            </w:r>
+            <w:r>
+              <w:rPr>
+                <w:rFonts w:ascii="BRH Tamil Tab Extra" w:hAnsi="BRH Tamil Tab Extra" w:cs="Latha"/>
+                <w:b/>
+                <w:sz w:val="36"/>
+                <w:szCs w:val="28"/>
+              </w:rPr>
+              <w:t>…</w:t>
+            </w:r>
+            <w:r>
+              <w:rPr>
+                <w:rFonts w:ascii="Latha" w:hAnsi="Latha" w:cs="Latha"/>
+                <w:b/>
+                <w:bCs/>
+                <w:position w:val="-12"/>
+                <w:sz w:val="28"/>
+                <w:szCs w:val="28"/>
+                <w:cs/>
+                <w:lang w:bidi="ta-IN"/>
+              </w:rPr>
+              <w:t>4</w:t>
+            </w:r>
+            <w:r>
+              <w:rPr>
+                <w:rFonts w:ascii="Latha" w:hAnsi="Latha" w:cs="Latha"/>
+                <w:sz w:val="28"/>
+                <w:szCs w:val="28"/>
+                <w:cs/>
+                <w:lang w:bidi="ta-IN"/>
+              </w:rPr>
+              <w:t>த்</w:t>
+            </w:r>
+            <w:r>
+              <w:rPr>
+                <w:rFonts w:ascii="Latha" w:hAnsi="Latha" w:cs="Latha" w:hint="cs"/>
+                <w:sz w:val="28"/>
+                <w:szCs w:val="28"/>
+                <w:highlight w:val="yellow"/>
+                <w:cs/>
+                <w:lang w:bidi="ta-IN"/>
+              </w:rPr>
+              <w:t>தே</w:t>
+            </w:r>
+            <w:r>
+              <w:rPr>
+                <w:rFonts w:ascii="BRH Tamil Tab Extra" w:hAnsi="BRH Tamil Tab Extra"/>
+                <w:b/>
+                <w:sz w:val="36"/>
+                <w:szCs w:val="28"/>
+                <w:highlight w:val="yellow"/>
+              </w:rPr>
+              <w:t>…</w:t>
+            </w:r>
+            <w:r>
+              <w:rPr>
+                <w:rFonts w:ascii="BRH Tamil Tab Extra" w:hAnsi="BRH Tamil Tab Extra" w:cs="Latha"/>
+                <w:b/>
+                <w:sz w:val="36"/>
+                <w:szCs w:val="28"/>
+              </w:rPr>
+              <w:t>…</w:t>
+            </w:r>
+            <w:r>
+              <w:rPr>
+                <w:rFonts w:ascii="Latha" w:hAnsi="Latha" w:cs="Latha"/>
+                <w:sz w:val="28"/>
+                <w:szCs w:val="28"/>
+              </w:rPr>
+              <w:t xml:space="preserve"> | </w:t>
+            </w:r>
+            <w:r>
+              <w:rPr>
+                <w:rFonts w:ascii="Latha" w:hAnsi="Latha" w:cs="Latha"/>
+                <w:sz w:val="28"/>
+                <w:szCs w:val="28"/>
+                <w:cs/>
+                <w:lang w:bidi="ta-IN"/>
+              </w:rPr>
+              <w:t>ஶ</w:t>
+            </w:r>
+            <w:r>
+              <w:rPr>
+                <w:rFonts w:ascii="BRH Tamil Tab Extra" w:hAnsi="BRH Tamil Tab Extra" w:cs="Latha"/>
+                <w:b/>
+                <w:sz w:val="36"/>
+                <w:szCs w:val="28"/>
+              </w:rPr>
+              <w:t>…</w:t>
+            </w:r>
+            <w:r>
+              <w:rPr>
+                <w:rFonts w:ascii="Latha" w:hAnsi="Latha" w:cs="Latha"/>
+                <w:sz w:val="28"/>
+                <w:szCs w:val="28"/>
+                <w:cs/>
+                <w:lang w:bidi="ta-IN"/>
+              </w:rPr>
+              <w:t>தாக்ஷ</w:t>
+            </w:r>
+            <w:r>
+              <w:rPr>
+                <w:rFonts w:ascii="BRH Tamil Tab Extra" w:hAnsi="BRH Tamil Tab Extra" w:cs="Latha"/>
+                <w:b/>
+                <w:sz w:val="36"/>
+                <w:szCs w:val="28"/>
+              </w:rPr>
+              <w:t>†</w:t>
+            </w:r>
+            <w:r>
+              <w:rPr>
+                <w:rFonts w:ascii="Latha" w:hAnsi="Latha" w:cs="Latha"/>
+                <w:sz w:val="28"/>
+                <w:szCs w:val="28"/>
+                <w:cs/>
+                <w:lang w:bidi="ta-IN"/>
+              </w:rPr>
+              <w:t>ரா</w:t>
+            </w:r>
+            <w:r>
+              <w:rPr>
+                <w:rFonts w:ascii="BRH Tamil Tab Extra" w:hAnsi="BRH Tamil Tab Extra" w:cs="Latha"/>
+                <w:b/>
+                <w:sz w:val="36"/>
+                <w:szCs w:val="28"/>
+              </w:rPr>
+              <w:t>…</w:t>
+            </w:r>
+            <w:r>
+              <w:rPr>
+                <w:rFonts w:ascii="Latha" w:hAnsi="Latha" w:cs="Latha"/>
+                <w:sz w:val="28"/>
+                <w:szCs w:val="28"/>
+              </w:rPr>
+              <w:t xml:space="preserve"> </w:t>
+            </w:r>
+            <w:r>
+              <w:rPr>
+                <w:rFonts w:ascii="Latha" w:hAnsi="Latha" w:cs="Latha"/>
+                <w:sz w:val="28"/>
+                <w:szCs w:val="28"/>
+                <w:cs/>
+                <w:lang w:bidi="ta-IN"/>
+              </w:rPr>
+              <w:t>இதி</w:t>
+            </w:r>
+            <w:r>
+              <w:rPr>
+                <w:rFonts w:ascii="BRH Tamil Tab Extra" w:hAnsi="BRH Tamil Tab Extra" w:cs="Latha"/>
+                <w:b/>
+                <w:sz w:val="36"/>
+                <w:szCs w:val="28"/>
+              </w:rPr>
+              <w:t>†</w:t>
+            </w:r>
+            <w:r>
+              <w:rPr>
+                <w:rFonts w:ascii="Latha" w:hAnsi="Latha" w:cs="Latha"/>
+                <w:sz w:val="28"/>
+                <w:szCs w:val="28"/>
+              </w:rPr>
+              <w:t xml:space="preserve"> </w:t>
+            </w:r>
+            <w:r>
+              <w:rPr>
+                <w:rFonts w:ascii="Latha" w:hAnsi="Latha" w:cs="Latha"/>
+                <w:sz w:val="28"/>
+                <w:szCs w:val="28"/>
+                <w:cs/>
+                <w:lang w:bidi="ta-IN"/>
+              </w:rPr>
+              <w:t>ஶ</w:t>
+            </w:r>
+            <w:r>
+              <w:rPr>
+                <w:rFonts w:ascii="BRH Tamil Tab Extra" w:hAnsi="BRH Tamil Tab Extra" w:cs="Latha"/>
+                <w:b/>
+                <w:sz w:val="36"/>
+                <w:szCs w:val="28"/>
+              </w:rPr>
+              <w:t>…</w:t>
+            </w:r>
+            <w:r>
+              <w:rPr>
+                <w:rFonts w:ascii="Latha" w:hAnsi="Latha" w:cs="Latha"/>
+                <w:sz w:val="28"/>
+                <w:szCs w:val="28"/>
+                <w:cs/>
+                <w:lang w:bidi="ta-IN"/>
+              </w:rPr>
+              <w:t xml:space="preserve">த </w:t>
+            </w:r>
+            <w:r>
+              <w:rPr>
+                <w:rFonts w:ascii="Latha" w:hAnsi="Latha" w:cs="Latha"/>
+                <w:sz w:val="28"/>
+                <w:szCs w:val="28"/>
+              </w:rPr>
+              <w:t xml:space="preserve">-- </w:t>
+            </w:r>
+            <w:r>
+              <w:rPr>
+                <w:rFonts w:ascii="Latha" w:hAnsi="Latha" w:cs="Latha"/>
+                <w:sz w:val="28"/>
+                <w:szCs w:val="28"/>
+                <w:cs/>
+                <w:lang w:bidi="ta-IN"/>
+              </w:rPr>
+              <w:t>அ</w:t>
+            </w:r>
+            <w:r>
+              <w:rPr>
+                <w:rFonts w:ascii="BRH Tamil Tab Extra" w:hAnsi="BRH Tamil Tab Extra" w:cs="Latha"/>
+                <w:b/>
+                <w:sz w:val="36"/>
+                <w:szCs w:val="28"/>
+              </w:rPr>
+              <w:t>…</w:t>
+            </w:r>
+            <w:r>
+              <w:rPr>
+                <w:rFonts w:ascii="Latha" w:hAnsi="Latha" w:cs="Latha"/>
+                <w:sz w:val="28"/>
+                <w:szCs w:val="28"/>
+                <w:cs/>
+                <w:lang w:bidi="ta-IN"/>
+              </w:rPr>
+              <w:t>க்ஷ</w:t>
+            </w:r>
+            <w:r>
+              <w:rPr>
+                <w:rFonts w:ascii="BRH Tamil Tab Extra" w:hAnsi="BRH Tamil Tab Extra" w:cs="Latha"/>
+                <w:b/>
+                <w:sz w:val="36"/>
+                <w:szCs w:val="28"/>
+              </w:rPr>
+              <w:t>…</w:t>
+            </w:r>
+            <w:r>
+              <w:rPr>
+                <w:rFonts w:ascii="Latha" w:hAnsi="Latha" w:cs="Latha"/>
+                <w:sz w:val="28"/>
+                <w:szCs w:val="28"/>
+                <w:cs/>
+                <w:lang w:bidi="ta-IN"/>
+              </w:rPr>
+              <w:t>ரா</w:t>
+            </w:r>
+            <w:r>
+              <w:rPr>
+                <w:rFonts w:ascii="BRH Tamil Tab Extra" w:hAnsi="BRH Tamil Tab Extra" w:cs="Latha"/>
+                <w:b/>
+                <w:sz w:val="36"/>
+                <w:szCs w:val="28"/>
+              </w:rPr>
+              <w:t>…</w:t>
+            </w:r>
+            <w:r>
+              <w:rPr>
+                <w:rFonts w:ascii="Latha" w:hAnsi="Latha" w:cs="Latha"/>
+                <w:b/>
+                <w:bCs/>
+                <w:sz w:val="32"/>
+                <w:szCs w:val="32"/>
+                <w:cs/>
+                <w:lang w:bidi="ta-IN"/>
+              </w:rPr>
+              <w:t>:</w:t>
+            </w:r>
+            <w:r>
+              <w:rPr>
+                <w:rFonts w:ascii="Latha" w:hAnsi="Latha" w:cs="Latha"/>
+                <w:sz w:val="28"/>
+                <w:szCs w:val="28"/>
+                <w:cs/>
+                <w:lang w:bidi="ta-IN"/>
+              </w:rPr>
+              <w:t xml:space="preserve"> </w:t>
+            </w:r>
+            <w:r>
+              <w:rPr>
+                <w:rFonts w:ascii="Latha" w:hAnsi="Latha" w:cs="Latha"/>
+                <w:sz w:val="28"/>
+                <w:szCs w:val="28"/>
+              </w:rPr>
+              <w:t xml:space="preserve">| </w:t>
+            </w:r>
+            <w:r>
+              <w:rPr>
+                <w:rFonts w:ascii="Latha" w:hAnsi="Latha" w:cs="Latha"/>
+                <w:sz w:val="28"/>
+                <w:szCs w:val="28"/>
+                <w:cs/>
+                <w:lang w:bidi="ta-IN"/>
+              </w:rPr>
+              <w:t>ப</w:t>
+            </w:r>
+            <w:r>
+              <w:rPr>
+                <w:rFonts w:ascii="BRH Tamil Tab Extra" w:hAnsi="BRH Tamil Tab Extra" w:cs="Latha"/>
+                <w:b/>
+                <w:sz w:val="36"/>
+                <w:szCs w:val="28"/>
+              </w:rPr>
+              <w:t>…</w:t>
+            </w:r>
+            <w:r>
+              <w:rPr>
+                <w:rFonts w:ascii="Latha" w:hAnsi="Latha" w:cs="Latha"/>
+                <w:b/>
+                <w:bCs/>
+                <w:position w:val="-12"/>
+                <w:sz w:val="28"/>
+                <w:szCs w:val="28"/>
+                <w:cs/>
+                <w:lang w:bidi="ta-IN"/>
+              </w:rPr>
+              <w:t>4</w:t>
+            </w:r>
+            <w:r>
+              <w:rPr>
+                <w:rFonts w:ascii="Latha" w:hAnsi="Latha" w:cs="Latha"/>
+                <w:sz w:val="28"/>
+                <w:szCs w:val="28"/>
+                <w:cs/>
+                <w:lang w:bidi="ta-IN"/>
+              </w:rPr>
+              <w:t>வ</w:t>
+            </w:r>
+            <w:r>
+              <w:rPr>
+                <w:rFonts w:ascii="BRH Tamil Tab Extra" w:hAnsi="BRH Tamil Tab Extra" w:cs="Latha"/>
+                <w:b/>
+                <w:sz w:val="36"/>
+                <w:szCs w:val="28"/>
+              </w:rPr>
+              <w:t>…</w:t>
+            </w:r>
+            <w:r>
+              <w:rPr>
+                <w:rFonts w:ascii="Latha" w:hAnsi="Latha" w:cs="Latha"/>
+                <w:sz w:val="28"/>
+                <w:szCs w:val="28"/>
+                <w:cs/>
+                <w:lang w:bidi="ta-IN"/>
+              </w:rPr>
+              <w:t>ந்தி</w:t>
+            </w:r>
+            <w:r>
+              <w:rPr>
+                <w:rFonts w:ascii="BRH Tamil Tab Extra" w:hAnsi="BRH Tamil Tab Extra" w:cs="Latha"/>
+                <w:b/>
+                <w:sz w:val="36"/>
+                <w:szCs w:val="28"/>
+              </w:rPr>
+              <w:t>…</w:t>
+            </w:r>
+            <w:r>
+              <w:rPr>
+                <w:rFonts w:ascii="Latha" w:hAnsi="Latha" w:cs="Latha"/>
+                <w:sz w:val="28"/>
+                <w:szCs w:val="28"/>
+              </w:rPr>
+              <w:t xml:space="preserve"> |</w:t>
+            </w:r>
+          </w:p>
+        </w:tc>
+        <w:tc>
+          <w:tcPr>
+            <w:tcW w:w="5528" w:type="dxa"/>
+            <w:tcBorders>
+              <w:top w:val="single" w:sz="4" w:space="0" w:color="000000"/>
+              <w:left w:val="single" w:sz="4" w:space="0" w:color="000000"/>
+              <w:bottom w:val="single" w:sz="4" w:space="0" w:color="000000"/>
+              <w:right w:val="single" w:sz="4" w:space="0" w:color="000000"/>
+            </w:tcBorders>
+            <w:shd w:val="clear" w:color="auto" w:fill="auto"/>
+          </w:tcPr>
+          <w:p>
+            <w:pPr>
+              <w:widowControl w:val="0"/>
+              <w:autoSpaceDE w:val="0"/>
+              <w:autoSpaceDN w:val="0"/>
+              <w:adjustRightInd w:val="0"/>
+              <w:spacing w:before="0" w:line="240" w:lineRule="auto"/>
+              <w:rPr>
+                <w:rFonts w:ascii="BRH Malayalam Extra" w:hAnsi="BRH Malayalam Extra" w:cs="BRH Malayalam Extra"/>
+                <w:sz w:val="40"/>
+                <w:szCs w:val="36"/>
+              </w:rPr>
+            </w:pPr>
+            <w:r>
+              <w:rPr>
+                <w:rFonts w:ascii="Latha" w:hAnsi="Latha" w:cs="Latha"/>
+                <w:sz w:val="28"/>
+                <w:szCs w:val="28"/>
+                <w:cs/>
+                <w:lang w:bidi="ta-IN"/>
+              </w:rPr>
+              <w:t>த</w:t>
+            </w:r>
+            <w:r>
+              <w:rPr>
+                <w:rFonts w:ascii="BRH Tamil Tab Extra" w:hAnsi="BRH Tamil Tab Extra" w:cs="Latha"/>
+                <w:b/>
+                <w:sz w:val="36"/>
+                <w:szCs w:val="28"/>
+              </w:rPr>
+              <w:t>…</w:t>
+            </w:r>
+            <w:r>
+              <w:rPr>
+                <w:rFonts w:ascii="Latha" w:hAnsi="Latha" w:cs="Latha"/>
+                <w:b/>
+                <w:bCs/>
+                <w:position w:val="-12"/>
+                <w:sz w:val="28"/>
+                <w:szCs w:val="28"/>
+                <w:cs/>
+                <w:lang w:bidi="ta-IN"/>
+              </w:rPr>
+              <w:t>4</w:t>
+            </w:r>
+            <w:r>
+              <w:rPr>
+                <w:rFonts w:ascii="Latha" w:hAnsi="Latha" w:cs="Latha"/>
+                <w:sz w:val="28"/>
+                <w:szCs w:val="28"/>
+                <w:cs/>
+                <w:lang w:bidi="ta-IN"/>
+              </w:rPr>
+              <w:t>த்</w:t>
+            </w:r>
+            <w:r>
+              <w:rPr>
+                <w:rFonts w:ascii="Latha" w:hAnsi="Latha" w:cs="Latha" w:hint="cs"/>
+                <w:sz w:val="28"/>
+                <w:szCs w:val="28"/>
+                <w:highlight w:val="green"/>
+                <w:cs/>
+                <w:lang w:bidi="ta-IN"/>
+              </w:rPr>
+              <w:t>தே</w:t>
+            </w:r>
+            <w:r>
+              <w:rPr>
+                <w:rFonts w:ascii="Latha" w:hAnsi="Latha" w:cs="Latha"/>
+                <w:sz w:val="28"/>
+                <w:szCs w:val="28"/>
+              </w:rPr>
+              <w:t xml:space="preserve"> | </w:t>
+            </w:r>
+            <w:r>
+              <w:rPr>
+                <w:rFonts w:ascii="Latha" w:hAnsi="Latha" w:cs="Latha"/>
+                <w:sz w:val="28"/>
+                <w:szCs w:val="28"/>
+                <w:cs/>
+                <w:lang w:bidi="ta-IN"/>
+              </w:rPr>
+              <w:t>ஶ</w:t>
+            </w:r>
+            <w:r>
+              <w:rPr>
+                <w:rFonts w:ascii="BRH Tamil Tab Extra" w:hAnsi="BRH Tamil Tab Extra" w:cs="Latha"/>
+                <w:b/>
+                <w:sz w:val="36"/>
+                <w:szCs w:val="28"/>
+              </w:rPr>
+              <w:t>…</w:t>
+            </w:r>
+            <w:r>
+              <w:rPr>
+                <w:rFonts w:ascii="Latha" w:hAnsi="Latha" w:cs="Latha"/>
+                <w:sz w:val="28"/>
+                <w:szCs w:val="28"/>
+                <w:cs/>
+                <w:lang w:bidi="ta-IN"/>
+              </w:rPr>
+              <w:t>தாக்ஷ</w:t>
+            </w:r>
+            <w:r>
+              <w:rPr>
+                <w:rFonts w:ascii="BRH Tamil Tab Extra" w:hAnsi="BRH Tamil Tab Extra" w:cs="Latha"/>
+                <w:b/>
+                <w:sz w:val="36"/>
+                <w:szCs w:val="28"/>
+              </w:rPr>
+              <w:t>†</w:t>
+            </w:r>
+            <w:r>
+              <w:rPr>
+                <w:rFonts w:ascii="Latha" w:hAnsi="Latha" w:cs="Latha"/>
+                <w:sz w:val="28"/>
+                <w:szCs w:val="28"/>
+                <w:cs/>
+                <w:lang w:bidi="ta-IN"/>
+              </w:rPr>
+              <w:t>ரா</w:t>
+            </w:r>
+            <w:r>
+              <w:rPr>
+                <w:rFonts w:ascii="BRH Tamil Tab Extra" w:hAnsi="BRH Tamil Tab Extra" w:cs="Latha"/>
+                <w:b/>
+                <w:sz w:val="36"/>
+                <w:szCs w:val="28"/>
+              </w:rPr>
+              <w:t>…</w:t>
+            </w:r>
+            <w:r>
+              <w:rPr>
+                <w:rFonts w:ascii="Latha" w:hAnsi="Latha" w:cs="Latha"/>
+                <w:sz w:val="28"/>
+                <w:szCs w:val="28"/>
+              </w:rPr>
+              <w:t xml:space="preserve"> </w:t>
+            </w:r>
+            <w:r>
+              <w:rPr>
+                <w:rFonts w:ascii="Latha" w:hAnsi="Latha" w:cs="Latha"/>
+                <w:sz w:val="28"/>
+                <w:szCs w:val="28"/>
+                <w:cs/>
+                <w:lang w:bidi="ta-IN"/>
+              </w:rPr>
+              <w:t>இதி</w:t>
+            </w:r>
+            <w:r>
+              <w:rPr>
+                <w:rFonts w:ascii="BRH Tamil Tab Extra" w:hAnsi="BRH Tamil Tab Extra" w:cs="Latha"/>
+                <w:b/>
+                <w:sz w:val="36"/>
+                <w:szCs w:val="28"/>
+              </w:rPr>
+              <w:t>†</w:t>
+            </w:r>
+            <w:r>
+              <w:rPr>
+                <w:rFonts w:ascii="Latha" w:hAnsi="Latha" w:cs="Latha"/>
+                <w:sz w:val="28"/>
+                <w:szCs w:val="28"/>
+              </w:rPr>
+              <w:t xml:space="preserve"> </w:t>
+            </w:r>
+            <w:r>
+              <w:rPr>
+                <w:rFonts w:ascii="Latha" w:hAnsi="Latha" w:cs="Latha"/>
+                <w:sz w:val="28"/>
+                <w:szCs w:val="28"/>
+                <w:cs/>
+                <w:lang w:bidi="ta-IN"/>
+              </w:rPr>
+              <w:t>ஶ</w:t>
+            </w:r>
+            <w:r>
+              <w:rPr>
+                <w:rFonts w:ascii="BRH Tamil Tab Extra" w:hAnsi="BRH Tamil Tab Extra" w:cs="Latha"/>
+                <w:b/>
+                <w:sz w:val="36"/>
+                <w:szCs w:val="28"/>
+              </w:rPr>
+              <w:t>…</w:t>
+            </w:r>
+            <w:r>
+              <w:rPr>
+                <w:rFonts w:ascii="Latha" w:hAnsi="Latha" w:cs="Latha"/>
+                <w:sz w:val="28"/>
+                <w:szCs w:val="28"/>
+                <w:cs/>
+                <w:lang w:bidi="ta-IN"/>
+              </w:rPr>
+              <w:t xml:space="preserve">த </w:t>
+            </w:r>
+            <w:r>
+              <w:rPr>
+                <w:rFonts w:ascii="Latha" w:hAnsi="Latha" w:cs="Latha"/>
+                <w:sz w:val="28"/>
+                <w:szCs w:val="28"/>
+              </w:rPr>
+              <w:t xml:space="preserve">-- </w:t>
+            </w:r>
+            <w:r>
+              <w:rPr>
+                <w:rFonts w:ascii="Latha" w:hAnsi="Latha" w:cs="Latha"/>
+                <w:sz w:val="28"/>
+                <w:szCs w:val="28"/>
+                <w:cs/>
+                <w:lang w:bidi="ta-IN"/>
+              </w:rPr>
+              <w:t>அ</w:t>
+            </w:r>
+            <w:r>
+              <w:rPr>
+                <w:rFonts w:ascii="BRH Tamil Tab Extra" w:hAnsi="BRH Tamil Tab Extra" w:cs="Latha"/>
+                <w:b/>
+                <w:sz w:val="36"/>
+                <w:szCs w:val="28"/>
+              </w:rPr>
+              <w:t>…</w:t>
+            </w:r>
+            <w:r>
+              <w:rPr>
+                <w:rFonts w:ascii="Latha" w:hAnsi="Latha" w:cs="Latha"/>
+                <w:sz w:val="28"/>
+                <w:szCs w:val="28"/>
+                <w:cs/>
+                <w:lang w:bidi="ta-IN"/>
+              </w:rPr>
+              <w:t>க்ஷ</w:t>
+            </w:r>
+            <w:r>
+              <w:rPr>
+                <w:rFonts w:ascii="BRH Tamil Tab Extra" w:hAnsi="BRH Tamil Tab Extra" w:cs="Latha"/>
+                <w:b/>
+                <w:sz w:val="36"/>
+                <w:szCs w:val="28"/>
+              </w:rPr>
+              <w:t>…</w:t>
+            </w:r>
+            <w:r>
+              <w:rPr>
+                <w:rFonts w:ascii="Latha" w:hAnsi="Latha" w:cs="Latha"/>
+                <w:sz w:val="28"/>
+                <w:szCs w:val="28"/>
+                <w:cs/>
+                <w:lang w:bidi="ta-IN"/>
+              </w:rPr>
+              <w:t>ரா</w:t>
+            </w:r>
+            <w:r>
+              <w:rPr>
+                <w:rFonts w:ascii="BRH Tamil Tab Extra" w:hAnsi="BRH Tamil Tab Extra" w:cs="Latha"/>
+                <w:b/>
+                <w:sz w:val="36"/>
+                <w:szCs w:val="28"/>
+              </w:rPr>
+              <w:t>…</w:t>
+            </w:r>
+            <w:r>
+              <w:rPr>
+                <w:rFonts w:ascii="Latha" w:hAnsi="Latha" w:cs="Latha"/>
+                <w:b/>
+                <w:bCs/>
+                <w:sz w:val="32"/>
+                <w:szCs w:val="32"/>
+                <w:cs/>
+                <w:lang w:bidi="ta-IN"/>
+              </w:rPr>
+              <w:t>:</w:t>
+            </w:r>
+            <w:r>
+              <w:rPr>
+                <w:rFonts w:ascii="Latha" w:hAnsi="Latha" w:cs="Latha"/>
+                <w:sz w:val="28"/>
+                <w:szCs w:val="28"/>
+                <w:cs/>
+                <w:lang w:bidi="ta-IN"/>
+              </w:rPr>
+              <w:t xml:space="preserve"> </w:t>
+            </w:r>
+            <w:r>
+              <w:rPr>
+                <w:rFonts w:ascii="Latha" w:hAnsi="Latha" w:cs="Latha"/>
+                <w:sz w:val="28"/>
+                <w:szCs w:val="28"/>
+              </w:rPr>
+              <w:t xml:space="preserve">| </w:t>
+            </w:r>
+            <w:r>
+              <w:rPr>
+                <w:rFonts w:ascii="Latha" w:hAnsi="Latha" w:cs="Latha"/>
+                <w:sz w:val="28"/>
+                <w:szCs w:val="28"/>
+                <w:cs/>
+                <w:lang w:bidi="ta-IN"/>
+              </w:rPr>
+              <w:t>ப</w:t>
+            </w:r>
+            <w:r>
+              <w:rPr>
+                <w:rFonts w:ascii="BRH Tamil Tab Extra" w:hAnsi="BRH Tamil Tab Extra" w:cs="Latha"/>
+                <w:b/>
+                <w:sz w:val="36"/>
+                <w:szCs w:val="28"/>
+              </w:rPr>
+              <w:t>…</w:t>
+            </w:r>
+            <w:r>
+              <w:rPr>
+                <w:rFonts w:ascii="Latha" w:hAnsi="Latha" w:cs="Latha"/>
+                <w:b/>
+                <w:bCs/>
+                <w:position w:val="-12"/>
+                <w:sz w:val="28"/>
+                <w:szCs w:val="28"/>
+                <w:cs/>
+                <w:lang w:bidi="ta-IN"/>
+              </w:rPr>
+              <w:t>4</w:t>
+            </w:r>
+            <w:r>
+              <w:rPr>
+                <w:rFonts w:ascii="Latha" w:hAnsi="Latha" w:cs="Latha"/>
+                <w:sz w:val="28"/>
+                <w:szCs w:val="28"/>
+                <w:cs/>
+                <w:lang w:bidi="ta-IN"/>
+              </w:rPr>
+              <w:t>வ</w:t>
+            </w:r>
+            <w:r>
+              <w:rPr>
+                <w:rFonts w:ascii="BRH Tamil Tab Extra" w:hAnsi="BRH Tamil Tab Extra" w:cs="Latha"/>
+                <w:b/>
+                <w:sz w:val="36"/>
+                <w:szCs w:val="28"/>
+              </w:rPr>
+              <w:t>…</w:t>
+            </w:r>
+            <w:r>
+              <w:rPr>
+                <w:rFonts w:ascii="Latha" w:hAnsi="Latha" w:cs="Latha"/>
+                <w:sz w:val="28"/>
+                <w:szCs w:val="28"/>
+                <w:cs/>
+                <w:lang w:bidi="ta-IN"/>
+              </w:rPr>
+              <w:t>ந்தி</w:t>
+            </w:r>
+            <w:r>
+              <w:rPr>
+                <w:rFonts w:ascii="BRH Tamil Tab Extra" w:hAnsi="BRH Tamil Tab Extra" w:cs="Latha"/>
+                <w:b/>
+                <w:sz w:val="36"/>
+                <w:szCs w:val="28"/>
+              </w:rPr>
+              <w:t>…</w:t>
+            </w:r>
+            <w:r>
+              <w:rPr>
+                <w:rFonts w:ascii="Latha" w:hAnsi="Latha" w:cs="Latha"/>
+                <w:sz w:val="28"/>
+                <w:szCs w:val="28"/>
+              </w:rPr>
+              <w:t xml:space="preserve"> |</w:t>
+            </w:r>
+          </w:p>
+        </w:tc>
+      </w:tr>
+      <w:tr>
+        <w:trPr>
+          <w:trHeight w:val="966"/>
+        </w:trPr>
+        <w:tc>
+          <w:tcPr>
+            <w:tcW w:w="3310" w:type="dxa"/>
+            <w:tcBorders>
+              <w:top w:val="single" w:sz="4" w:space="0" w:color="000000"/>
+              <w:left w:val="single" w:sz="4" w:space="0" w:color="000000"/>
+              <w:bottom w:val="single" w:sz="4" w:space="0" w:color="000000"/>
+              <w:right w:val="single" w:sz="4" w:space="0" w:color="000000"/>
+            </w:tcBorders>
+            <w:shd w:val="clear" w:color="auto" w:fill="auto"/>
+          </w:tcPr>
+          <w:p>
+            <w:pPr>
+              <w:widowControl w:val="0"/>
+              <w:autoSpaceDE w:val="0"/>
+              <w:autoSpaceDN w:val="0"/>
+              <w:adjustRightInd w:val="0"/>
+              <w:spacing w:before="0" w:line="240" w:lineRule="auto"/>
+              <w:rPr>
+                <w:rFonts w:cs="Arial"/>
+                <w:b/>
+                <w:bCs/>
+                <w:sz w:val="28"/>
+                <w:szCs w:val="28"/>
+              </w:rPr>
+            </w:pPr>
+            <w:r>
+              <w:rPr>
+                <w:rFonts w:cs="Arial"/>
+                <w:b/>
+                <w:bCs/>
+                <w:sz w:val="28"/>
+                <w:szCs w:val="28"/>
+              </w:rPr>
+              <w:t>TS 1.5.11.4 – Padam</w:t>
+            </w:r>
+          </w:p>
+          <w:p>
+            <w:pPr>
+              <w:widowControl w:val="0"/>
+              <w:autoSpaceDE w:val="0"/>
+              <w:autoSpaceDN w:val="0"/>
+              <w:adjustRightInd w:val="0"/>
+              <w:spacing w:before="0" w:line="240" w:lineRule="auto"/>
+              <w:rPr>
+                <w:rFonts w:cs="Arial"/>
+                <w:b/>
+                <w:bCs/>
+                <w:sz w:val="28"/>
+                <w:szCs w:val="28"/>
+              </w:rPr>
+            </w:pPr>
+            <w:r>
+              <w:rPr>
+                <w:rFonts w:cs="Arial"/>
+                <w:b/>
+                <w:bCs/>
+                <w:sz w:val="28"/>
+                <w:szCs w:val="28"/>
+              </w:rPr>
+              <w:t>Padam No. – 24</w:t>
+            </w:r>
+          </w:p>
+          <w:p>
+            <w:pPr>
+              <w:widowControl w:val="0"/>
+              <w:autoSpaceDE w:val="0"/>
+              <w:autoSpaceDN w:val="0"/>
+              <w:adjustRightInd w:val="0"/>
+              <w:spacing w:before="0" w:line="240" w:lineRule="auto"/>
+              <w:rPr>
+                <w:rFonts w:cs="Arial"/>
+                <w:bCs/>
+                <w:sz w:val="28"/>
+                <w:szCs w:val="28"/>
+              </w:rPr>
+            </w:pPr>
+            <w:r>
+              <w:rPr>
+                <w:rFonts w:cs="Arial"/>
+                <w:b/>
+                <w:bCs/>
+                <w:sz w:val="28"/>
+                <w:szCs w:val="28"/>
+              </w:rPr>
+              <w:t>Panchaati No.- 50</w:t>
+            </w:r>
+          </w:p>
+        </w:tc>
+        <w:tc>
+          <w:tcPr>
+            <w:tcW w:w="5387" w:type="dxa"/>
+            <w:tcBorders>
+              <w:top w:val="single" w:sz="4" w:space="0" w:color="000000"/>
+              <w:left w:val="single" w:sz="4" w:space="0" w:color="000000"/>
+              <w:bottom w:val="single" w:sz="4" w:space="0" w:color="000000"/>
+              <w:right w:val="single" w:sz="4" w:space="0" w:color="000000"/>
+            </w:tcBorders>
+            <w:shd w:val="clear" w:color="auto" w:fill="auto"/>
+          </w:tcPr>
+          <w:p>
+            <w:pPr>
+              <w:widowControl w:val="0"/>
+              <w:autoSpaceDE w:val="0"/>
+              <w:autoSpaceDN w:val="0"/>
+              <w:adjustRightInd w:val="0"/>
+              <w:spacing w:line="264" w:lineRule="auto"/>
+              <w:rPr>
+                <w:rFonts w:ascii="BRH Malayalam Extra" w:hAnsi="BRH Malayalam Extra" w:cs="BRH Malayalam Extra"/>
+                <w:sz w:val="40"/>
+                <w:szCs w:val="40"/>
+                <w:lang w:val="en-IN" w:eastAsia="en-IN"/>
+              </w:rPr>
+            </w:pPr>
+            <w:r>
+              <w:rPr>
+                <w:rFonts w:ascii="Latha" w:hAnsi="Latha" w:cs="Latha"/>
+                <w:sz w:val="28"/>
+                <w:szCs w:val="28"/>
+                <w:cs/>
+                <w:lang w:bidi="ta-IN"/>
+              </w:rPr>
+              <w:t>க்</w:t>
+            </w:r>
+            <w:r>
+              <w:rPr>
+                <w:rFonts w:ascii="Latha" w:hAnsi="Latha" w:cs="Latha"/>
+                <w:b/>
+                <w:bCs/>
+                <w:i/>
+                <w:iCs/>
+                <w:sz w:val="28"/>
+                <w:szCs w:val="28"/>
+                <w:cs/>
+                <w:lang w:bidi="ta-IN"/>
+              </w:rPr>
+              <w:t>ரு</w:t>
+            </w:r>
+            <w:r>
+              <w:rPr>
+                <w:rFonts w:ascii="BRH Tamil Tab Extra" w:hAnsi="BRH Tamil Tab Extra" w:cs="Latha"/>
+                <w:b/>
+                <w:sz w:val="36"/>
+                <w:szCs w:val="28"/>
+              </w:rPr>
+              <w:t>…</w:t>
+            </w:r>
+            <w:r>
+              <w:rPr>
+                <w:rFonts w:ascii="Latha" w:hAnsi="Latha" w:cs="Latha"/>
+                <w:sz w:val="28"/>
+                <w:szCs w:val="28"/>
+                <w:cs/>
+                <w:lang w:bidi="ta-IN"/>
+              </w:rPr>
+              <w:t>ஷ்டீ</w:t>
+            </w:r>
+            <w:r>
+              <w:rPr>
+                <w:rFonts w:ascii="Latha" w:hAnsi="Latha" w:cs="Latha"/>
+                <w:b/>
+                <w:bCs/>
+                <w:sz w:val="32"/>
+                <w:szCs w:val="32"/>
+                <w:cs/>
+                <w:lang w:bidi="ta-IN"/>
+              </w:rPr>
+              <w:t>:</w:t>
+            </w:r>
+            <w:r>
+              <w:rPr>
+                <w:rFonts w:ascii="Latha" w:hAnsi="Latha" w:cs="Latha"/>
+                <w:sz w:val="28"/>
+                <w:szCs w:val="28"/>
+                <w:cs/>
+                <w:lang w:bidi="ta-IN"/>
+              </w:rPr>
+              <w:t xml:space="preserve"> </w:t>
+            </w:r>
+            <w:r>
+              <w:rPr>
+                <w:rFonts w:ascii="Latha" w:hAnsi="Latha" w:cs="Latha"/>
+                <w:sz w:val="28"/>
+                <w:szCs w:val="28"/>
+              </w:rPr>
+              <w:t xml:space="preserve">| </w:t>
+            </w:r>
+            <w:r>
+              <w:rPr>
+                <w:rFonts w:ascii="Latha" w:hAnsi="Latha" w:cs="Latha"/>
+                <w:sz w:val="28"/>
+                <w:szCs w:val="28"/>
+                <w:cs/>
+                <w:lang w:bidi="ta-IN"/>
+              </w:rPr>
+              <w:t>ஸூர்</w:t>
+            </w:r>
+            <w:r>
+              <w:rPr>
+                <w:rFonts w:ascii="Latha" w:hAnsi="Latha" w:cs="Latha"/>
+                <w:sz w:val="28"/>
+                <w:szCs w:val="28"/>
+                <w:highlight w:val="yellow"/>
+                <w:cs/>
+                <w:lang w:bidi="ta-IN"/>
+              </w:rPr>
+              <w:t>ய</w:t>
+            </w:r>
+            <w:r>
+              <w:rPr>
+                <w:rFonts w:ascii="BRH Tamil Tab Extra" w:hAnsi="BRH Tamil Tab Extra" w:cs="Latha"/>
+                <w:b/>
+                <w:sz w:val="36"/>
+                <w:szCs w:val="28"/>
+              </w:rPr>
+              <w:t>†</w:t>
+            </w:r>
+            <w:r>
+              <w:rPr>
+                <w:rFonts w:ascii="Latha" w:hAnsi="Latha" w:cs="Latha"/>
+                <w:sz w:val="28"/>
+                <w:szCs w:val="28"/>
+              </w:rPr>
+              <w:t xml:space="preserve"> | </w:t>
+            </w:r>
+            <w:r>
+              <w:rPr>
+                <w:rFonts w:ascii="Latha" w:hAnsi="Latha" w:cs="Latha"/>
+                <w:sz w:val="28"/>
+                <w:szCs w:val="28"/>
+                <w:cs/>
+                <w:lang w:bidi="ta-IN"/>
+              </w:rPr>
+              <w:t>இ</w:t>
+            </w:r>
+            <w:r>
+              <w:rPr>
+                <w:rFonts w:ascii="BRH Tamil Tab Extra" w:hAnsi="BRH Tamil Tab Extra" w:cs="Latha"/>
+                <w:b/>
+                <w:sz w:val="36"/>
+                <w:szCs w:val="28"/>
+              </w:rPr>
+              <w:t>…</w:t>
+            </w:r>
+            <w:r>
+              <w:rPr>
+                <w:rFonts w:ascii="Latha" w:hAnsi="Latha" w:cs="Latha"/>
+                <w:sz w:val="28"/>
+                <w:szCs w:val="28"/>
+                <w:cs/>
+                <w:lang w:bidi="ta-IN"/>
+              </w:rPr>
+              <w:t>வ</w:t>
+            </w:r>
+            <w:r>
+              <w:rPr>
+                <w:rFonts w:ascii="BRH Tamil Tab Extra" w:hAnsi="BRH Tamil Tab Extra" w:cs="Latha"/>
+                <w:b/>
+                <w:sz w:val="36"/>
+                <w:szCs w:val="28"/>
+              </w:rPr>
+              <w:t>…</w:t>
+            </w:r>
+            <w:r>
+              <w:rPr>
+                <w:rFonts w:ascii="Latha" w:hAnsi="Latha" w:cs="Latha"/>
+                <w:sz w:val="28"/>
+                <w:szCs w:val="28"/>
+              </w:rPr>
+              <w:t xml:space="preserve"> |</w:t>
+            </w:r>
+          </w:p>
+        </w:tc>
+        <w:tc>
+          <w:tcPr>
+            <w:tcW w:w="5528" w:type="dxa"/>
+            <w:tcBorders>
+              <w:top w:val="single" w:sz="4" w:space="0" w:color="000000"/>
+              <w:left w:val="single" w:sz="4" w:space="0" w:color="000000"/>
+              <w:bottom w:val="single" w:sz="4" w:space="0" w:color="000000"/>
+              <w:right w:val="single" w:sz="4" w:space="0" w:color="000000"/>
+            </w:tcBorders>
+            <w:shd w:val="clear" w:color="auto" w:fill="auto"/>
+          </w:tcPr>
+          <w:p>
+            <w:pPr>
+              <w:widowControl w:val="0"/>
+              <w:autoSpaceDE w:val="0"/>
+              <w:autoSpaceDN w:val="0"/>
+              <w:adjustRightInd w:val="0"/>
+              <w:spacing w:before="0" w:line="240" w:lineRule="auto"/>
+              <w:rPr>
+                <w:rFonts w:ascii="BRH Malayalam Extra" w:hAnsi="BRH Malayalam Extra" w:cs="BRH Malayalam Extra"/>
+                <w:sz w:val="40"/>
+                <w:szCs w:val="40"/>
+                <w:lang w:val="en-IN" w:eastAsia="en-IN"/>
+              </w:rPr>
+            </w:pPr>
+            <w:r>
+              <w:rPr>
+                <w:rFonts w:ascii="Latha" w:hAnsi="Latha" w:cs="Latha"/>
+                <w:sz w:val="28"/>
+                <w:szCs w:val="28"/>
+                <w:cs/>
+                <w:lang w:bidi="ta-IN"/>
+              </w:rPr>
+              <w:t>க்</w:t>
+            </w:r>
+            <w:r>
+              <w:rPr>
+                <w:rFonts w:ascii="Latha" w:hAnsi="Latha" w:cs="Latha"/>
+                <w:b/>
+                <w:bCs/>
+                <w:i/>
+                <w:iCs/>
+                <w:sz w:val="28"/>
+                <w:szCs w:val="28"/>
+                <w:cs/>
+                <w:lang w:bidi="ta-IN"/>
+              </w:rPr>
+              <w:t>ரு</w:t>
+            </w:r>
+            <w:r>
+              <w:rPr>
+                <w:rFonts w:ascii="BRH Tamil Tab Extra" w:hAnsi="BRH Tamil Tab Extra" w:cs="Latha"/>
+                <w:b/>
+                <w:sz w:val="36"/>
+                <w:szCs w:val="28"/>
+              </w:rPr>
+              <w:t>…</w:t>
+            </w:r>
+            <w:r>
+              <w:rPr>
+                <w:rFonts w:ascii="Latha" w:hAnsi="Latha" w:cs="Latha"/>
+                <w:sz w:val="28"/>
+                <w:szCs w:val="28"/>
+                <w:cs/>
+                <w:lang w:bidi="ta-IN"/>
+              </w:rPr>
+              <w:t>ஷ்டீ</w:t>
+            </w:r>
+            <w:r>
+              <w:rPr>
+                <w:rFonts w:ascii="Latha" w:hAnsi="Latha" w:cs="Latha"/>
+                <w:b/>
+                <w:bCs/>
+                <w:sz w:val="32"/>
+                <w:szCs w:val="32"/>
+                <w:cs/>
+                <w:lang w:bidi="ta-IN"/>
+              </w:rPr>
+              <w:t>:</w:t>
+            </w:r>
+            <w:r>
+              <w:rPr>
+                <w:rFonts w:ascii="Latha" w:hAnsi="Latha" w:cs="Latha"/>
+                <w:sz w:val="28"/>
+                <w:szCs w:val="28"/>
+                <w:cs/>
+                <w:lang w:bidi="ta-IN"/>
+              </w:rPr>
+              <w:t xml:space="preserve"> </w:t>
+            </w:r>
+            <w:r>
+              <w:rPr>
+                <w:rFonts w:ascii="Latha" w:hAnsi="Latha" w:cs="Latha"/>
+                <w:sz w:val="28"/>
+                <w:szCs w:val="28"/>
+              </w:rPr>
+              <w:t xml:space="preserve">| </w:t>
+            </w:r>
+            <w:r>
+              <w:rPr>
+                <w:rFonts w:ascii="Latha" w:hAnsi="Latha" w:cs="Latha"/>
+                <w:sz w:val="28"/>
+                <w:szCs w:val="28"/>
+                <w:cs/>
+                <w:lang w:bidi="ta-IN"/>
+              </w:rPr>
+              <w:t>ஸூர்</w:t>
+            </w:r>
+            <w:r>
+              <w:rPr>
+                <w:rFonts w:ascii="Latha" w:hAnsi="Latha" w:cs="Latha"/>
+                <w:sz w:val="28"/>
+                <w:szCs w:val="28"/>
+                <w:highlight w:val="green"/>
+                <w:cs/>
+                <w:lang w:bidi="ta-IN"/>
+              </w:rPr>
+              <w:t>ய</w:t>
+            </w:r>
+            <w:r>
+              <w:rPr>
+                <w:rFonts w:ascii="BRH Tamil Tab Extra" w:hAnsi="BRH Tamil Tab Extra" w:cs="Latha"/>
+                <w:b/>
+                <w:sz w:val="36"/>
+                <w:szCs w:val="28"/>
+                <w:highlight w:val="green"/>
+              </w:rPr>
+              <w:t>†</w:t>
+            </w:r>
+            <w:r>
+              <w:rPr>
+                <w:rFonts w:ascii="Latha" w:hAnsi="Latha" w:cs="Latha"/>
+                <w:b/>
+                <w:bCs/>
+                <w:sz w:val="32"/>
+                <w:szCs w:val="32"/>
+                <w:highlight w:val="green"/>
+                <w:cs/>
+                <w:lang w:bidi="ta-IN"/>
+              </w:rPr>
+              <w:t>:</w:t>
+            </w:r>
+            <w:r>
+              <w:rPr>
+                <w:rFonts w:ascii="Latha" w:hAnsi="Latha" w:cs="Latha"/>
+                <w:sz w:val="28"/>
+                <w:szCs w:val="28"/>
+              </w:rPr>
+              <w:t xml:space="preserve"> | </w:t>
+            </w:r>
+            <w:r>
+              <w:rPr>
+                <w:rFonts w:ascii="Latha" w:hAnsi="Latha" w:cs="Latha"/>
+                <w:sz w:val="28"/>
+                <w:szCs w:val="28"/>
+                <w:cs/>
+                <w:lang w:bidi="ta-IN"/>
+              </w:rPr>
+              <w:t>இ</w:t>
+            </w:r>
+            <w:r>
+              <w:rPr>
+                <w:rFonts w:ascii="BRH Tamil Tab Extra" w:hAnsi="BRH Tamil Tab Extra" w:cs="Latha"/>
+                <w:b/>
+                <w:sz w:val="36"/>
+                <w:szCs w:val="28"/>
+              </w:rPr>
+              <w:t>…</w:t>
+            </w:r>
+            <w:r>
+              <w:rPr>
+                <w:rFonts w:ascii="Latha" w:hAnsi="Latha" w:cs="Latha"/>
+                <w:sz w:val="28"/>
+                <w:szCs w:val="28"/>
+                <w:cs/>
+                <w:lang w:bidi="ta-IN"/>
+              </w:rPr>
+              <w:t>வ</w:t>
+            </w:r>
+            <w:r>
+              <w:rPr>
+                <w:rFonts w:ascii="BRH Tamil Tab Extra" w:hAnsi="BRH Tamil Tab Extra" w:cs="Latha"/>
+                <w:b/>
+                <w:sz w:val="36"/>
+                <w:szCs w:val="28"/>
+              </w:rPr>
+              <w:t>…</w:t>
+            </w:r>
+            <w:r>
+              <w:rPr>
+                <w:rFonts w:ascii="Latha" w:hAnsi="Latha" w:cs="Latha"/>
+                <w:sz w:val="28"/>
+                <w:szCs w:val="28"/>
+              </w:rPr>
+              <w:t xml:space="preserve"> |</w:t>
+            </w:r>
+          </w:p>
+        </w:tc>
+      </w:tr>
+    </w:tbl>
+    <w:p>
+      <w:pPr>
+        <w:spacing w:before="0" w:line="240" w:lineRule="auto"/>
+        <w:rPr>
+          <w:b/>
+          <w:bCs/>
+          <w:sz w:val="32"/>
+          <w:szCs w:val="32"/>
+          <w:u w:val="single"/>
+        </w:rPr>
+      </w:pPr>
+    </w:p>
+    <w:p>
+      <w:pPr>
+        <w:spacing w:before="0" w:line="240" w:lineRule="auto"/>
+        <w:jc w:val="center"/>
+        <w:rPr>
+          <w:b/>
+          <w:bCs/>
+          <w:sz w:val="32"/>
+          <w:szCs w:val="32"/>
+          <w:u w:val="single"/>
+        </w:rPr>
+      </w:pPr>
+      <w:r>
+        <w:rPr>
+          <w:b/>
+          <w:bCs/>
+          <w:sz w:val="32"/>
+          <w:szCs w:val="32"/>
+          <w:u w:val="single"/>
+        </w:rPr>
+        <w:t xml:space="preserve">TS Pada Paatam </w:t>
       </w:r>
       <w:r>
         <w:rPr>
@@ -382,21 +2444,12 @@
                 <w:szCs w:val="28"/>
               </w:rPr>
             </w:pPr>
-            <w:proofErr w:type="spellStart"/>
-            <w:r>
-              <w:rPr>
-                <w:sz w:val="28"/>
-                <w:szCs w:val="28"/>
-              </w:rPr>
-              <w:t>Panchaati</w:t>
-            </w:r>
-            <w:proofErr w:type="spellEnd"/>
-            <w:r>
-              <w:rPr>
-                <w:sz w:val="28"/>
-                <w:szCs w:val="28"/>
-              </w:rPr>
-              <w:t xml:space="preserve"> No.- 11</w:t>
+            <w:r>
+              <w:rPr>
+                <w:sz w:val="28"/>
+                <w:szCs w:val="28"/>
+              </w:rPr>
+              <w:t>Panchaati No.- 11</w:t>
             </w:r>
           </w:p>
         </w:tc>
@@ -679,51 +2732,7 @@
           <w:u w:val="single"/>
         </w:rPr>
         <w:lastRenderedPageBreak/>
-        <w:t xml:space="preserve">TS </w:t>
-      </w:r>
-      <w:proofErr w:type="spellStart"/>
-      <w:r>
-        <w:rPr>
-          <w:b/>
-          <w:bCs/>
-          <w:sz w:val="32"/>
-          <w:szCs w:val="32"/>
-          <w:u w:val="single"/>
-        </w:rPr>
-        <w:t>Pada</w:t>
-      </w:r>
-      <w:proofErr w:type="spellEnd"/>
-      <w:r>
-        <w:rPr>
-          <w:b/>
-          <w:bCs/>
-          <w:sz w:val="32"/>
-          <w:szCs w:val="32"/>
-          <w:u w:val="single"/>
-        </w:rPr>
-        <w:t xml:space="preserve"> </w:t>
-      </w:r>
-      <w:proofErr w:type="spellStart"/>
-      <w:r>
-        <w:rPr>
-          <w:b/>
-          <w:bCs/>
-          <w:sz w:val="32"/>
-          <w:szCs w:val="32"/>
-          <w:u w:val="single"/>
-        </w:rPr>
-        <w:t>Paatam</w:t>
-      </w:r>
-      <w:proofErr w:type="spellEnd"/>
-      <w:r>
-        <w:rPr>
-          <w:b/>
-          <w:bCs/>
-          <w:sz w:val="32"/>
-          <w:szCs w:val="32"/>
-          <w:u w:val="single"/>
-        </w:rPr>
-        <w:t xml:space="preserve"> </w:t>
+        <w:t xml:space="preserve">TS Pada Paatam </w:t>
       </w:r>
       <w:r>
         <w:rPr>
@@ -1096,23 +3105,13 @@
                 <w:szCs w:val="28"/>
               </w:rPr>
             </w:pPr>
-            <w:proofErr w:type="spellStart"/>
-            <w:r>
-              <w:rPr>
-                <w:b/>
-                <w:sz w:val="28"/>
-                <w:szCs w:val="28"/>
-              </w:rPr>
-              <w:t>Panchaati</w:t>
-            </w:r>
-            <w:proofErr w:type="spellEnd"/>
-            <w:r>
-              <w:rPr>
-                <w:b/>
-                <w:sz w:val="28"/>
-                <w:szCs w:val="28"/>
-              </w:rPr>
-              <w:t xml:space="preserve"> No.- 2</w:t>
+            <w:r>
+              <w:rPr>
+                <w:b/>
+                <w:sz w:val="28"/>
+                <w:szCs w:val="28"/>
+              </w:rPr>
+              <w:t>Panchaati No.- 2</w:t>
             </w:r>
           </w:p>
         </w:tc>
@@ -1647,23 +3646,13 @@
                 <w:szCs w:val="28"/>
               </w:rPr>
             </w:pPr>
-            <w:proofErr w:type="spellStart"/>
-            <w:r>
-              <w:rPr>
-                <w:b/>
-                <w:sz w:val="28"/>
-                <w:szCs w:val="28"/>
-              </w:rPr>
-              <w:t>Panchaati</w:t>
-            </w:r>
-            <w:proofErr w:type="spellEnd"/>
-            <w:r>
-              <w:rPr>
-                <w:b/>
-                <w:sz w:val="28"/>
-                <w:szCs w:val="28"/>
-              </w:rPr>
-              <w:t xml:space="preserve"> No.- 6</w:t>
+            <w:r>
+              <w:rPr>
+                <w:b/>
+                <w:sz w:val="28"/>
+                <w:szCs w:val="28"/>
+              </w:rPr>
+              <w:t>Panchaati No.- 6</w:t>
             </w:r>
           </w:p>
         </w:tc>
@@ -2098,7 +4087,6 @@
               </w:rPr>
               <w:t>(</w:t>
             </w:r>
-            <w:proofErr w:type="spellStart"/>
             <w:r>
               <w:rPr>
                 <w:rFonts w:cs="Arial"/>
@@ -2108,7 +4096,6 @@
               </w:rPr>
               <w:t>gm</w:t>
             </w:r>
-            <w:proofErr w:type="spellEnd"/>
             <w:r>
               <w:rPr>
                 <w:rFonts w:cs="Arial"/>
@@ -2166,19 +4153,8 @@
                 <w:sz w:val="28"/>
                 <w:szCs w:val="28"/>
               </w:rPr>
-              <w:t xml:space="preserve">TS 1.5.2.2 – </w:t>
-            </w:r>
-            <w:proofErr w:type="spellStart"/>
-            <w:r>
-              <w:rPr>
-                <w:rFonts w:cs="Arial"/>
-                <w:b/>
-                <w:sz w:val="28"/>
-                <w:szCs w:val="28"/>
-              </w:rPr>
-              <w:t>Padam</w:t>
-            </w:r>
-            <w:proofErr w:type="spellEnd"/>
+              <w:t>TS 1.5.2.2 – Padam</w:t>
+            </w:r>
           </w:p>
           <w:p>
             <w:pPr>
@@ -2194,7 +4170,6 @@
                 <w:szCs w:val="28"/>
               </w:rPr>
             </w:pPr>
-            <w:proofErr w:type="spellStart"/>
             <w:r>
               <w:rPr>
                 <w:rFonts w:cs="Arial"/>
@@ -2202,17 +4177,7 @@
                 <w:sz w:val="28"/>
                 <w:szCs w:val="28"/>
               </w:rPr>
-              <w:t>Padam</w:t>
-            </w:r>
-            <w:proofErr w:type="spellEnd"/>
-            <w:r>
-              <w:rPr>
-                <w:rFonts w:cs="Arial"/>
-                <w:b/>
-                <w:sz w:val="28"/>
-                <w:szCs w:val="28"/>
-              </w:rPr>
-              <w:t xml:space="preserve"> No. – 50</w:t>
+              <w:t>Padam No. – 50</w:t>
             </w:r>
           </w:p>
           <w:p>
@@ -2229,23 +4194,13 @@
                 <w:szCs w:val="28"/>
               </w:rPr>
             </w:pPr>
-            <w:proofErr w:type="spellStart"/>
-            <w:r>
-              <w:rPr>
-                <w:b/>
-                <w:sz w:val="28"/>
-                <w:szCs w:val="28"/>
-              </w:rPr>
-              <w:t>Panchaati</w:t>
-            </w:r>
-            <w:proofErr w:type="spellEnd"/>
-            <w:r>
-              <w:rPr>
-                <w:b/>
-                <w:sz w:val="28"/>
-                <w:szCs w:val="28"/>
-              </w:rPr>
-              <w:t xml:space="preserve"> No.- 6</w:t>
+            <w:r>
+              <w:rPr>
+                <w:b/>
+                <w:sz w:val="28"/>
+                <w:szCs w:val="28"/>
+              </w:rPr>
+              <w:t>Panchaati No.- 6</w:t>
             </w:r>
           </w:p>
         </w:tc>
@@ -2822,23 +4777,13 @@
                 <w:szCs w:val="28"/>
               </w:rPr>
             </w:pPr>
-            <w:proofErr w:type="spellStart"/>
-            <w:r>
-              <w:rPr>
-                <w:b/>
-                <w:sz w:val="28"/>
-                <w:szCs w:val="28"/>
-              </w:rPr>
-              <w:t>Panchaati</w:t>
-            </w:r>
-            <w:proofErr w:type="spellEnd"/>
-            <w:r>
-              <w:rPr>
-                <w:b/>
-                <w:sz w:val="28"/>
-                <w:szCs w:val="28"/>
-              </w:rPr>
-              <w:t xml:space="preserve"> No.- 8</w:t>
+            <w:r>
+              <w:rPr>
+                <w:b/>
+                <w:sz w:val="28"/>
+                <w:szCs w:val="28"/>
+              </w:rPr>
+              <w:t>Panchaati No.- 8</w:t>
             </w:r>
           </w:p>
         </w:tc>
@@ -3267,19 +5212,8 @@
                 <w:sz w:val="28"/>
                 <w:szCs w:val="28"/>
               </w:rPr>
-              <w:t xml:space="preserve">TS 1.5.2.4 – </w:t>
-            </w:r>
-            <w:proofErr w:type="spellStart"/>
-            <w:r>
-              <w:rPr>
-                <w:rFonts w:cs="Arial"/>
-                <w:b/>
-                <w:sz w:val="28"/>
-                <w:szCs w:val="28"/>
-              </w:rPr>
-              <w:t>Padam</w:t>
-            </w:r>
-            <w:proofErr w:type="spellEnd"/>
+              <w:t>TS 1.5.2.4 – Padam</w:t>
+            </w:r>
           </w:p>
           <w:p>
             <w:pPr>
@@ -3295,7 +5229,6 @@
                 <w:szCs w:val="28"/>
               </w:rPr>
             </w:pPr>
-            <w:proofErr w:type="spellStart"/>
             <w:r>
               <w:rPr>
                 <w:rFonts w:cs="Arial"/>
@@ -3303,17 +5236,7 @@
                 <w:sz w:val="28"/>
                 <w:szCs w:val="28"/>
               </w:rPr>
-              <w:t>Padam</w:t>
-            </w:r>
-            <w:proofErr w:type="spellEnd"/>
-            <w:r>
-              <w:rPr>
-                <w:rFonts w:cs="Arial"/>
-                <w:b/>
-                <w:sz w:val="28"/>
-                <w:szCs w:val="28"/>
-              </w:rPr>
-              <w:t xml:space="preserve"> No. – 14</w:t>
+              <w:t>Padam No. – 14</w:t>
             </w:r>
           </w:p>
           <w:p>
@@ -3330,23 +5253,13 @@
                 <w:szCs w:val="28"/>
               </w:rPr>
             </w:pPr>
-            <w:proofErr w:type="spellStart"/>
-            <w:r>
-              <w:rPr>
-                <w:b/>
-                <w:sz w:val="28"/>
-                <w:szCs w:val="28"/>
-              </w:rPr>
-              <w:t>Panchaati</w:t>
-            </w:r>
-            <w:proofErr w:type="spellEnd"/>
-            <w:r>
-              <w:rPr>
-                <w:b/>
-                <w:sz w:val="28"/>
-                <w:szCs w:val="28"/>
-              </w:rPr>
-              <w:t xml:space="preserve"> No.- 8</w:t>
+            <w:r>
+              <w:rPr>
+                <w:b/>
+                <w:sz w:val="28"/>
+                <w:szCs w:val="28"/>
+              </w:rPr>
+              <w:t>Panchaati No.- 8</w:t>
             </w:r>
           </w:p>
         </w:tc>
@@ -3789,19 +5702,8 @@
                 <w:sz w:val="28"/>
                 <w:szCs w:val="28"/>
               </w:rPr>
-              <w:t xml:space="preserve">TS 1.5.5.2 – </w:t>
-            </w:r>
-            <w:proofErr w:type="spellStart"/>
-            <w:r>
-              <w:rPr>
-                <w:rFonts w:cs="Arial"/>
-                <w:b/>
-                <w:sz w:val="28"/>
-                <w:szCs w:val="28"/>
-              </w:rPr>
-              <w:t>Padam</w:t>
-            </w:r>
-            <w:proofErr w:type="spellEnd"/>
+              <w:t>TS 1.5.5.2 – Padam</w:t>
+            </w:r>
           </w:p>
           <w:p>
             <w:pPr>
@@ -3817,7 +5719,6 @@
                 <w:szCs w:val="28"/>
               </w:rPr>
             </w:pPr>
-            <w:proofErr w:type="spellStart"/>
             <w:r>
               <w:rPr>
                 <w:rFonts w:cs="Arial"/>
@@ -3825,17 +5726,7 @@
                 <w:sz w:val="28"/>
                 <w:szCs w:val="28"/>
               </w:rPr>
-              <w:t>Padam</w:t>
-            </w:r>
-            <w:proofErr w:type="spellEnd"/>
-            <w:r>
-              <w:rPr>
-                <w:rFonts w:cs="Arial"/>
-                <w:b/>
-                <w:sz w:val="28"/>
-                <w:szCs w:val="28"/>
-              </w:rPr>
-              <w:t xml:space="preserve"> No. – 35</w:t>
+              <w:t>Padam No. – 35</w:t>
             </w:r>
           </w:p>
           <w:p>
@@ -3852,23 +5743,13 @@
                 <w:szCs w:val="28"/>
               </w:rPr>
             </w:pPr>
-            <w:proofErr w:type="spellStart"/>
-            <w:r>
-              <w:rPr>
-                <w:b/>
-                <w:sz w:val="28"/>
-                <w:szCs w:val="28"/>
-              </w:rPr>
-              <w:t>Panchaati</w:t>
-            </w:r>
-            <w:proofErr w:type="spellEnd"/>
-            <w:r>
-              <w:rPr>
-                <w:b/>
-                <w:sz w:val="28"/>
-                <w:szCs w:val="28"/>
-              </w:rPr>
-              <w:t xml:space="preserve"> No.- 18</w:t>
+            <w:r>
+              <w:rPr>
+                <w:b/>
+                <w:sz w:val="28"/>
+                <w:szCs w:val="28"/>
+              </w:rPr>
+              <w:t>Panchaati No.- 18</w:t>
             </w:r>
           </w:p>
         </w:tc>
@@ -4223,19 +6104,8 @@
                 <w:sz w:val="28"/>
                 <w:szCs w:val="28"/>
               </w:rPr>
-              <w:t xml:space="preserve">TS 1.5.5.4 – </w:t>
-            </w:r>
-            <w:proofErr w:type="spellStart"/>
-            <w:r>
-              <w:rPr>
-                <w:rFonts w:cs="Arial"/>
-                <w:b/>
-                <w:sz w:val="28"/>
-                <w:szCs w:val="28"/>
-              </w:rPr>
-              <w:t>Padam</w:t>
-            </w:r>
-            <w:proofErr w:type="spellEnd"/>
+              <w:t>TS 1.5.5.4 – Padam</w:t>
+            </w:r>
           </w:p>
           <w:p>
             <w:pPr>
@@ -4251,7 +6121,6 @@
                 <w:szCs w:val="28"/>
               </w:rPr>
             </w:pPr>
-            <w:proofErr w:type="spellStart"/>
             <w:r>
               <w:rPr>
                 <w:rFonts w:cs="Arial"/>
@@ -4259,17 +6128,7 @@
                 <w:sz w:val="28"/>
                 <w:szCs w:val="28"/>
               </w:rPr>
-              <w:t>Padam</w:t>
-            </w:r>
-            <w:proofErr w:type="spellEnd"/>
-            <w:r>
-              <w:rPr>
-                <w:rFonts w:cs="Arial"/>
-                <w:b/>
-                <w:sz w:val="28"/>
-                <w:szCs w:val="28"/>
-              </w:rPr>
-              <w:t xml:space="preserve"> No. – 39</w:t>
+              <w:t>Padam No. – 39</w:t>
             </w:r>
           </w:p>
           <w:p>
@@ -4286,23 +6145,13 @@
                 <w:szCs w:val="28"/>
               </w:rPr>
             </w:pPr>
-            <w:proofErr w:type="spellStart"/>
-            <w:r>
-              <w:rPr>
-                <w:b/>
-                <w:sz w:val="28"/>
-                <w:szCs w:val="28"/>
-              </w:rPr>
-              <w:t>Panchaati</w:t>
-            </w:r>
-            <w:proofErr w:type="spellEnd"/>
-            <w:r>
-              <w:rPr>
-                <w:b/>
-                <w:sz w:val="28"/>
-                <w:szCs w:val="28"/>
-              </w:rPr>
-              <w:t xml:space="preserve"> No.- 20</w:t>
+            <w:r>
+              <w:rPr>
+                <w:b/>
+                <w:sz w:val="28"/>
+                <w:szCs w:val="28"/>
+              </w:rPr>
+              <w:t>Panchaati No.- 20</w:t>
             </w:r>
           </w:p>
         </w:tc>
@@ -4755,23 +6604,13 @@
                 <w:szCs w:val="28"/>
               </w:rPr>
             </w:pPr>
-            <w:proofErr w:type="spellStart"/>
-            <w:r>
-              <w:rPr>
-                <w:b/>
-                <w:sz w:val="28"/>
-                <w:szCs w:val="28"/>
-              </w:rPr>
-              <w:t>Panchaati</w:t>
-            </w:r>
-            <w:proofErr w:type="spellEnd"/>
-            <w:r>
-              <w:rPr>
-                <w:b/>
-                <w:sz w:val="28"/>
-                <w:szCs w:val="28"/>
-              </w:rPr>
-              <w:t xml:space="preserve"> No.- 23</w:t>
+            <w:r>
+              <w:rPr>
+                <w:b/>
+                <w:sz w:val="28"/>
+                <w:szCs w:val="28"/>
+              </w:rPr>
+              <w:t>Panchaati No.- 23</w:t>
             </w:r>
           </w:p>
         </w:tc>
@@ -5130,19 +6969,8 @@
                 <w:sz w:val="28"/>
                 <w:szCs w:val="28"/>
               </w:rPr>
-              <w:t xml:space="preserve">TS 1.5.6.3 – </w:t>
-            </w:r>
-            <w:proofErr w:type="spellStart"/>
-            <w:r>
-              <w:rPr>
-                <w:rFonts w:cs="Arial"/>
-                <w:b/>
-                <w:sz w:val="28"/>
-                <w:szCs w:val="28"/>
-              </w:rPr>
-              <w:t>Padam</w:t>
-            </w:r>
-            <w:proofErr w:type="spellEnd"/>
+              <w:t>TS 1.5.6.3 – Padam</w:t>
+            </w:r>
           </w:p>
           <w:p>
             <w:pPr>
@@ -5158,7 +6986,6 @@
                 <w:szCs w:val="28"/>
               </w:rPr>
             </w:pPr>
-            <w:proofErr w:type="spellStart"/>
             <w:r>
               <w:rPr>
                 <w:rFonts w:cs="Arial"/>
@@ -5166,17 +6993,7 @@
                 <w:sz w:val="28"/>
                 <w:szCs w:val="28"/>
               </w:rPr>
-              <w:t>Padam</w:t>
-            </w:r>
-            <w:proofErr w:type="spellEnd"/>
-            <w:r>
-              <w:rPr>
-                <w:rFonts w:cs="Arial"/>
-                <w:b/>
-                <w:sz w:val="28"/>
-                <w:szCs w:val="28"/>
-              </w:rPr>
-              <w:t xml:space="preserve"> No. – 43</w:t>
+              <w:t>Padam No. – 43</w:t>
             </w:r>
           </w:p>
           <w:p>
@@ -5193,23 +7010,13 @@
                 <w:szCs w:val="28"/>
               </w:rPr>
             </w:pPr>
-            <w:proofErr w:type="spellStart"/>
-            <w:r>
-              <w:rPr>
-                <w:b/>
-                <w:sz w:val="28"/>
-                <w:szCs w:val="28"/>
-              </w:rPr>
-              <w:t>Panchaati</w:t>
-            </w:r>
-            <w:proofErr w:type="spellEnd"/>
-            <w:r>
-              <w:rPr>
-                <w:b/>
-                <w:sz w:val="28"/>
-                <w:szCs w:val="28"/>
-              </w:rPr>
-              <w:t xml:space="preserve"> No.- 23</w:t>
+            <w:r>
+              <w:rPr>
+                <w:b/>
+                <w:sz w:val="28"/>
+                <w:szCs w:val="28"/>
+              </w:rPr>
+              <w:t>Panchaati No.- 23</w:t>
             </w:r>
           </w:p>
         </w:tc>
@@ -5541,19 +7348,8 @@
                 <w:sz w:val="28"/>
                 <w:szCs w:val="28"/>
               </w:rPr>
-              <w:t xml:space="preserve">TS 1.5.6.4 – </w:t>
-            </w:r>
-            <w:proofErr w:type="spellStart"/>
-            <w:r>
-              <w:rPr>
-                <w:rFonts w:cs="Arial"/>
-                <w:b/>
-                <w:sz w:val="28"/>
-                <w:szCs w:val="28"/>
-              </w:rPr>
-              <w:t>Padam</w:t>
-            </w:r>
-            <w:proofErr w:type="spellEnd"/>
+              <w:t>TS 1.5.6.4 – Padam</w:t>
+            </w:r>
           </w:p>
           <w:p>
             <w:pPr>
@@ -5569,7 +7365,6 @@
                 <w:szCs w:val="28"/>
               </w:rPr>
             </w:pPr>
-            <w:proofErr w:type="spellStart"/>
             <w:r>
               <w:rPr>
                 <w:rFonts w:cs="Arial"/>
@@ -5577,17 +7372,7 @@
                 <w:sz w:val="28"/>
                 <w:szCs w:val="28"/>
               </w:rPr>
-              <w:t>Padam</w:t>
-            </w:r>
-            <w:proofErr w:type="spellEnd"/>
-            <w:r>
-              <w:rPr>
-                <w:rFonts w:cs="Arial"/>
-                <w:b/>
-                <w:sz w:val="28"/>
-                <w:szCs w:val="28"/>
-              </w:rPr>
-              <w:t xml:space="preserve"> No. – 35</w:t>
+              <w:t>Padam No. – 35</w:t>
             </w:r>
           </w:p>
           <w:p>
@@ -5604,23 +7389,13 @@
                 <w:szCs w:val="28"/>
               </w:rPr>
             </w:pPr>
-            <w:proofErr w:type="spellStart"/>
-            <w:r>
-              <w:rPr>
-                <w:b/>
-                <w:sz w:val="28"/>
-                <w:szCs w:val="28"/>
-              </w:rPr>
-              <w:t>Panchaati</w:t>
-            </w:r>
-            <w:proofErr w:type="spellEnd"/>
-            <w:r>
-              <w:rPr>
-                <w:b/>
-                <w:sz w:val="28"/>
-                <w:szCs w:val="28"/>
-              </w:rPr>
-              <w:t xml:space="preserve"> No.- 24</w:t>
+            <w:r>
+              <w:rPr>
+                <w:b/>
+                <w:sz w:val="28"/>
+                <w:szCs w:val="28"/>
+              </w:rPr>
+              <w:t>Panchaati No.- 24</w:t>
             </w:r>
           </w:p>
         </w:tc>
@@ -5989,19 +7764,8 @@
                 <w:sz w:val="28"/>
                 <w:szCs w:val="28"/>
               </w:rPr>
-              <w:t xml:space="preserve">TS 1.5.8.3 – </w:t>
-            </w:r>
-            <w:proofErr w:type="spellStart"/>
-            <w:r>
-              <w:rPr>
-                <w:rFonts w:cs="Arial"/>
-                <w:b/>
-                <w:sz w:val="28"/>
-                <w:szCs w:val="28"/>
-              </w:rPr>
-              <w:t>Padam</w:t>
-            </w:r>
-            <w:proofErr w:type="spellEnd"/>
+              <w:t>TS 1.5.8.3 – Padam</w:t>
+            </w:r>
           </w:p>
           <w:p>
             <w:pPr>
@@ -6017,7 +7781,6 @@
                 <w:szCs w:val="28"/>
               </w:rPr>
             </w:pPr>
-            <w:proofErr w:type="spellStart"/>
             <w:r>
               <w:rPr>
                 <w:rFonts w:cs="Arial"/>
@@ -6025,17 +7788,7 @@
                 <w:sz w:val="28"/>
                 <w:szCs w:val="28"/>
               </w:rPr>
-              <w:t>Padam</w:t>
-            </w:r>
-            <w:proofErr w:type="spellEnd"/>
-            <w:r>
-              <w:rPr>
-                <w:rFonts w:cs="Arial"/>
-                <w:b/>
-                <w:sz w:val="28"/>
-                <w:szCs w:val="28"/>
-              </w:rPr>
-              <w:t xml:space="preserve"> No. – 49</w:t>
+              <w:t>Padam No. – 49</w:t>
             </w:r>
           </w:p>
           <w:p>
@@ -6052,23 +7805,13 @@
                 <w:szCs w:val="28"/>
               </w:rPr>
             </w:pPr>
-            <w:proofErr w:type="spellStart"/>
-            <w:r>
-              <w:rPr>
-                <w:b/>
-                <w:sz w:val="28"/>
-                <w:szCs w:val="28"/>
-              </w:rPr>
-              <w:t>Panchaati</w:t>
-            </w:r>
-            <w:proofErr w:type="spellEnd"/>
-            <w:r>
-              <w:rPr>
-                <w:b/>
-                <w:sz w:val="28"/>
-                <w:szCs w:val="28"/>
-              </w:rPr>
-              <w:t xml:space="preserve"> No.- 33</w:t>
+            <w:r>
+              <w:rPr>
+                <w:b/>
+                <w:sz w:val="28"/>
+                <w:szCs w:val="28"/>
+              </w:rPr>
+              <w:t>Panchaati No.- 33</w:t>
             </w:r>
           </w:p>
         </w:tc>
@@ -6668,23 +8411,13 @@
                 <w:szCs w:val="28"/>
               </w:rPr>
             </w:pPr>
-            <w:proofErr w:type="spellStart"/>
-            <w:r>
-              <w:rPr>
-                <w:b/>
-                <w:sz w:val="28"/>
-                <w:szCs w:val="28"/>
-              </w:rPr>
-              <w:t>Panchaati</w:t>
-            </w:r>
-            <w:proofErr w:type="spellEnd"/>
-            <w:r>
-              <w:rPr>
-                <w:b/>
-                <w:sz w:val="28"/>
-                <w:szCs w:val="28"/>
-              </w:rPr>
-              <w:t xml:space="preserve"> No.- 34</w:t>
+            <w:r>
+              <w:rPr>
+                <w:b/>
+                <w:sz w:val="28"/>
+                <w:szCs w:val="28"/>
+              </w:rPr>
+              <w:t>Panchaati No.- 34</w:t>
             </w:r>
           </w:p>
         </w:tc>
@@ -6876,7 +8609,7 @@
               <w:adjustRightInd w:val="0"/>
               <w:spacing w:before="0" w:line="240" w:lineRule="auto"/>
               <w:rPr>
-                <w:rFonts w:ascii="BRH Malayalam Extra" w:hAnsi="BRH Malayalam Extra" w:cs="Latha" w:hint="cs"/>
+                <w:rFonts w:ascii="BRH Malayalam Extra" w:hAnsi="BRH Malayalam Extra" w:cs="Latha"/>
                 <w:sz w:val="40"/>
                 <w:szCs w:val="36"/>
                 <w:lang w:bidi="ta-IN"/>
@@ -7074,19 +8807,8 @@
                 <w:sz w:val="28"/>
                 <w:szCs w:val="28"/>
               </w:rPr>
-              <w:t xml:space="preserve">TS 1.5.11.2 – </w:t>
-            </w:r>
-            <w:proofErr w:type="spellStart"/>
-            <w:r>
-              <w:rPr>
-                <w:rFonts w:cs="Arial"/>
-                <w:b/>
-                <w:sz w:val="28"/>
-                <w:szCs w:val="28"/>
-              </w:rPr>
-              <w:t>Padam</w:t>
-            </w:r>
-            <w:proofErr w:type="spellEnd"/>
+              <w:t>TS 1.5.11.2 – Padam</w:t>
+            </w:r>
           </w:p>
           <w:p>
             <w:pPr>
@@ -7102,7 +8824,6 @@
                 <w:szCs w:val="28"/>
               </w:rPr>
             </w:pPr>
-            <w:proofErr w:type="spellStart"/>
             <w:r>
               <w:rPr>
                 <w:rFonts w:cs="Arial"/>
@@ -7110,17 +8831,7 @@
                 <w:sz w:val="28"/>
                 <w:szCs w:val="28"/>
               </w:rPr>
-              <w:t>Padam</w:t>
-            </w:r>
-            <w:proofErr w:type="spellEnd"/>
-            <w:r>
-              <w:rPr>
-                <w:rFonts w:cs="Arial"/>
-                <w:b/>
-                <w:sz w:val="28"/>
-                <w:szCs w:val="28"/>
-              </w:rPr>
-              <w:t xml:space="preserve"> No. – 40</w:t>
+              <w:t>Padam No. – 40</w:t>
             </w:r>
           </w:p>
           <w:p>
@@ -7137,23 +8848,13 @@
                 <w:szCs w:val="28"/>
               </w:rPr>
             </w:pPr>
-            <w:proofErr w:type="spellStart"/>
-            <w:r>
-              <w:rPr>
-                <w:b/>
-                <w:sz w:val="28"/>
-                <w:szCs w:val="28"/>
-              </w:rPr>
-              <w:t>Panchaati</w:t>
-            </w:r>
-            <w:proofErr w:type="spellEnd"/>
-            <w:r>
-              <w:rPr>
-                <w:b/>
-                <w:sz w:val="28"/>
-                <w:szCs w:val="28"/>
-              </w:rPr>
-              <w:t xml:space="preserve"> No.- 48</w:t>
+            <w:r>
+              <w:rPr>
+                <w:b/>
+                <w:sz w:val="28"/>
+                <w:szCs w:val="28"/>
+              </w:rPr>
+              <w:t>Panchaati No.- 48</w:t>
             </w:r>
           </w:p>
         </w:tc>
@@ -7831,19 +9532,8 @@
                 <w:sz w:val="28"/>
                 <w:szCs w:val="28"/>
               </w:rPr>
-              <w:t xml:space="preserve">TS 1.5.11.3 – </w:t>
-            </w:r>
-            <w:proofErr w:type="spellStart"/>
-            <w:r>
-              <w:rPr>
-                <w:rFonts w:cs="Arial"/>
-                <w:b/>
-                <w:sz w:val="28"/>
-                <w:szCs w:val="28"/>
-              </w:rPr>
-              <w:t>Padam</w:t>
-            </w:r>
-            <w:proofErr w:type="spellEnd"/>
+              <w:t>TS 1.5.11.3 – Padam</w:t>
+            </w:r>
           </w:p>
           <w:p>
             <w:pPr>
@@ -7859,7 +9549,6 @@
                 <w:szCs w:val="28"/>
               </w:rPr>
             </w:pPr>
-            <w:proofErr w:type="spellStart"/>
             <w:r>
               <w:rPr>
                 <w:rFonts w:cs="Arial"/>
@@ -7867,17 +9556,7 @@
                 <w:sz w:val="28"/>
                 <w:szCs w:val="28"/>
               </w:rPr>
-              <w:t>Padam</w:t>
-            </w:r>
-            <w:proofErr w:type="spellEnd"/>
-            <w:r>
-              <w:rPr>
-                <w:rFonts w:cs="Arial"/>
-                <w:b/>
-                <w:sz w:val="28"/>
-                <w:szCs w:val="28"/>
-              </w:rPr>
-              <w:t xml:space="preserve"> No. – 35</w:t>
+              <w:t>Padam No. – 35</w:t>
             </w:r>
           </w:p>
           <w:p>
@@ -7894,23 +9573,13 @@
                 <w:szCs w:val="28"/>
               </w:rPr>
             </w:pPr>
-            <w:proofErr w:type="spellStart"/>
-            <w:r>
-              <w:rPr>
-                <w:b/>
-                <w:sz w:val="28"/>
-                <w:szCs w:val="28"/>
-              </w:rPr>
-              <w:t>Panchaati</w:t>
-            </w:r>
-            <w:proofErr w:type="spellEnd"/>
-            <w:r>
-              <w:rPr>
-                <w:b/>
-                <w:sz w:val="28"/>
-                <w:szCs w:val="28"/>
-              </w:rPr>
-              <w:t xml:space="preserve"> No.- 49</w:t>
+            <w:r>
+              <w:rPr>
+                <w:b/>
+                <w:sz w:val="28"/>
+                <w:szCs w:val="28"/>
+              </w:rPr>
+              <w:t>Panchaati No.- 49</w:t>
             </w:r>
           </w:p>
         </w:tc>
@@ -8453,51 +10122,7 @@
           <w:u w:val="single"/>
         </w:rPr>
         <w:lastRenderedPageBreak/>
-        <w:t xml:space="preserve">TS </w:t>
-      </w:r>
-      <w:proofErr w:type="spellStart"/>
-      <w:r>
-        <w:rPr>
-          <w:b/>
-          <w:bCs/>
-          <w:sz w:val="32"/>
-          <w:szCs w:val="32"/>
-          <w:u w:val="single"/>
-        </w:rPr>
-        <w:t>Pada</w:t>
-      </w:r>
-      <w:proofErr w:type="spellEnd"/>
-      <w:r>
-        <w:rPr>
-          <w:b/>
-          <w:bCs/>
-          <w:sz w:val="32"/>
-          <w:szCs w:val="32"/>
-          <w:u w:val="single"/>
-        </w:rPr>
-        <w:t xml:space="preserve"> </w:t>
-      </w:r>
-      <w:proofErr w:type="spellStart"/>
-      <w:r>
-        <w:rPr>
-          <w:b/>
-          <w:bCs/>
-          <w:sz w:val="32"/>
-          <w:szCs w:val="32"/>
-          <w:u w:val="single"/>
-        </w:rPr>
-        <w:t>Paatam</w:t>
-      </w:r>
-      <w:proofErr w:type="spellEnd"/>
-      <w:r>
-        <w:rPr>
-          <w:b/>
-          <w:bCs/>
-          <w:sz w:val="32"/>
-          <w:szCs w:val="32"/>
-          <w:u w:val="single"/>
-        </w:rPr>
-        <w:t xml:space="preserve"> </w:t>
+        <w:t xml:space="preserve">TS Pada Paatam </w:t>
       </w:r>
       <w:r>
         <w:rPr>
@@ -8893,18 +10518,8 @@
                 <w:sz w:val="28"/>
                 <w:szCs w:val="28"/>
               </w:rPr>
-              <w:t xml:space="preserve">4th </w:t>
-            </w:r>
-            <w:proofErr w:type="spellStart"/>
-            <w:r>
-              <w:rPr>
-                <w:b/>
-                <w:sz w:val="28"/>
-                <w:szCs w:val="28"/>
-              </w:rPr>
-              <w:t>Panchaati</w:t>
-            </w:r>
-            <w:proofErr w:type="spellEnd"/>
+              <w:t>4th Panchaati</w:t>
+            </w:r>
           </w:p>
         </w:tc>
         <w:tc>
@@ -9256,18 +10871,8 @@
                 <w:sz w:val="28"/>
                 <w:szCs w:val="28"/>
               </w:rPr>
-              <w:t xml:space="preserve">25th </w:t>
-            </w:r>
-            <w:proofErr w:type="spellStart"/>
-            <w:r>
-              <w:rPr>
-                <w:b/>
-                <w:sz w:val="28"/>
-                <w:szCs w:val="28"/>
-              </w:rPr>
-              <w:t>Panchaati</w:t>
-            </w:r>
-            <w:proofErr w:type="spellEnd"/>
+              <w:t>25th Panchaati</w:t>
+            </w:r>
           </w:p>
         </w:tc>
         <w:tc>
@@ -9606,51 +11211,7 @@
           <w:u w:val="single"/>
         </w:rPr>
         <w:lastRenderedPageBreak/>
-        <w:t xml:space="preserve">TS </w:t>
-      </w:r>
-      <w:proofErr w:type="spellStart"/>
-      <w:r>
-        <w:rPr>
-          <w:b/>
-          <w:bCs/>
-          <w:sz w:val="32"/>
-          <w:szCs w:val="32"/>
-          <w:u w:val="single"/>
-        </w:rPr>
-        <w:t>Pada</w:t>
-      </w:r>
-      <w:proofErr w:type="spellEnd"/>
-      <w:r>
-        <w:rPr>
-          <w:b/>
-          <w:bCs/>
-          <w:sz w:val="32"/>
-          <w:szCs w:val="32"/>
-          <w:u w:val="single"/>
-        </w:rPr>
-        <w:t xml:space="preserve"> </w:t>
-      </w:r>
-      <w:proofErr w:type="spellStart"/>
-      <w:r>
-        <w:rPr>
-          <w:b/>
-          <w:bCs/>
-          <w:sz w:val="32"/>
-          <w:szCs w:val="32"/>
-          <w:u w:val="single"/>
-        </w:rPr>
-        <w:t>Paatam</w:t>
-      </w:r>
-      <w:proofErr w:type="spellEnd"/>
-      <w:r>
-        <w:rPr>
-          <w:b/>
-          <w:bCs/>
-          <w:sz w:val="32"/>
-          <w:szCs w:val="32"/>
-          <w:u w:val="single"/>
-        </w:rPr>
-        <w:t xml:space="preserve"> – TS </w:t>
+        <w:t xml:space="preserve">TS Pada Paatam – TS </w:t>
       </w:r>
       <w:r>
         <w:rPr>
@@ -10600,27 +12161,7 @@
                 <w:szCs w:val="28"/>
                 <w:lang w:bidi="ta-IN"/>
               </w:rPr>
-              <w:t xml:space="preserve"> (</w:t>
-            </w:r>
-            <w:proofErr w:type="spellStart"/>
-            <w:r>
-              <w:rPr>
-                <w:rFonts w:ascii="Latha" w:hAnsi="Latha" w:cs="Latha"/>
-                <w:sz w:val="28"/>
-                <w:szCs w:val="28"/>
-                <w:lang w:bidi="ta-IN"/>
-              </w:rPr>
-              <w:t>Swaram</w:t>
-            </w:r>
-            <w:proofErr w:type="spellEnd"/>
-            <w:r>
-              <w:rPr>
-                <w:rFonts w:ascii="Latha" w:hAnsi="Latha" w:cs="Latha"/>
-                <w:sz w:val="28"/>
-                <w:szCs w:val="28"/>
-                <w:lang w:bidi="ta-IN"/>
-              </w:rPr>
-              <w:t>)</w:t>
+              <w:t xml:space="preserve"> (Swaram)</w:t>
             </w:r>
           </w:p>
         </w:tc>
@@ -10648,27 +12189,7 @@
                 <w:sz w:val="28"/>
                 <w:szCs w:val="28"/>
               </w:rPr>
-              <w:t xml:space="preserve">TS 1.5.5.1 </w:t>
-            </w:r>
-            <w:proofErr w:type="spellStart"/>
-            <w:r>
-              <w:rPr>
-                <w:b/>
-                <w:bCs/>
-                <w:sz w:val="28"/>
-                <w:szCs w:val="28"/>
-              </w:rPr>
-              <w:t>Padam</w:t>
-            </w:r>
-            <w:proofErr w:type="spellEnd"/>
-            <w:r>
-              <w:rPr>
-                <w:b/>
-                <w:bCs/>
-                <w:sz w:val="28"/>
-                <w:szCs w:val="28"/>
-              </w:rPr>
-              <w:t xml:space="preserve"> </w:t>
+              <w:t xml:space="preserve">TS 1.5.5.1 Padam </w:t>
             </w:r>
             <w:proofErr w:type="spellStart"/>
             <w:r>
@@ -10700,7 +12221,7 @@
             <w:pPr>
               <w:spacing w:before="0" w:line="240" w:lineRule="auto"/>
               <w:rPr>
-                <w:rFonts w:ascii="Latha" w:hAnsi="Latha" w:cs="Latha" w:hint="cs"/>
+                <w:rFonts w:ascii="Latha" w:hAnsi="Latha" w:cs="Latha"/>
                 <w:b/>
                 <w:i/>
                 <w:iCs/>
@@ -10882,7 +12403,7 @@
             <w:pPr>
               <w:spacing w:before="0" w:line="240" w:lineRule="auto"/>
               <w:rPr>
-                <w:rFonts w:ascii="Latha" w:hAnsi="Latha" w:cs="Latha" w:hint="cs"/>
+                <w:rFonts w:ascii="Latha" w:hAnsi="Latha" w:cs="Latha"/>
                 <w:b/>
                 <w:i/>
                 <w:iCs/>
@@ -11119,27 +12640,7 @@
                 <w:sz w:val="28"/>
                 <w:szCs w:val="28"/>
               </w:rPr>
-              <w:t xml:space="preserve">TS 1.5.5.1 </w:t>
-            </w:r>
-            <w:proofErr w:type="spellStart"/>
-            <w:r>
-              <w:rPr>
-                <w:b/>
-                <w:bCs/>
-                <w:sz w:val="28"/>
-                <w:szCs w:val="28"/>
-              </w:rPr>
-              <w:t>Padam</w:t>
-            </w:r>
-            <w:proofErr w:type="spellEnd"/>
-            <w:r>
-              <w:rPr>
-                <w:b/>
-                <w:bCs/>
-                <w:sz w:val="28"/>
-                <w:szCs w:val="28"/>
-              </w:rPr>
-              <w:t xml:space="preserve"> </w:t>
+              <w:t xml:space="preserve">TS 1.5.5.1 Padam </w:t>
             </w:r>
             <w:proofErr w:type="spellStart"/>
             <w:r>
@@ -11182,7 +12683,7 @@
             <w:pPr>
               <w:spacing w:before="0" w:line="240" w:lineRule="auto"/>
               <w:rPr>
-                <w:rFonts w:ascii="Latha" w:hAnsi="Latha" w:cs="Latha" w:hint="cs"/>
+                <w:rFonts w:ascii="Latha" w:hAnsi="Latha" w:cs="Latha"/>
                 <w:b/>
                 <w:i/>
                 <w:iCs/>
@@ -11346,7 +12847,7 @@
             <w:pPr>
               <w:spacing w:before="0" w:line="240" w:lineRule="auto"/>
               <w:rPr>
-                <w:rFonts w:ascii="Latha" w:hAnsi="Latha" w:cs="Latha" w:hint="cs"/>
+                <w:rFonts w:ascii="Latha" w:hAnsi="Latha" w:cs="Latha"/>
                 <w:b/>
                 <w:i/>
                 <w:iCs/>
@@ -11548,25 +13049,14 @@
                 <w:szCs w:val="28"/>
               </w:rPr>
             </w:pPr>
-            <w:proofErr w:type="spellStart"/>
-            <w:r>
-              <w:rPr>
-                <w:b/>
-                <w:bCs/>
-                <w:sz w:val="28"/>
-                <w:szCs w:val="28"/>
-              </w:rPr>
-              <w:t>Padam</w:t>
-            </w:r>
-            <w:proofErr w:type="spellEnd"/>
-            <w:r>
-              <w:rPr>
-                <w:b/>
-                <w:bCs/>
-                <w:sz w:val="28"/>
-                <w:szCs w:val="28"/>
-              </w:rPr>
-              <w:t xml:space="preserve"> 47</w:t>
+            <w:r>
+              <w:rPr>
+                <w:b/>
+                <w:bCs/>
+                <w:sz w:val="28"/>
+                <w:szCs w:val="28"/>
+              </w:rPr>
+              <w:t>Padam 47</w:t>
             </w:r>
           </w:p>
         </w:tc>
@@ -11578,7 +13068,7 @@
             <w:pPr>
               <w:spacing w:before="0" w:line="240" w:lineRule="auto"/>
               <w:rPr>
-                <w:rFonts w:ascii="Latha" w:hAnsi="Latha" w:cs="Latha" w:hint="cs"/>
+                <w:rFonts w:ascii="Latha" w:hAnsi="Latha" w:cs="Latha"/>
                 <w:b/>
                 <w:i/>
                 <w:iCs/>
@@ -11746,7 +13236,7 @@
             <w:pPr>
               <w:spacing w:before="0" w:line="240" w:lineRule="auto"/>
               <w:rPr>
-                <w:rFonts w:ascii="Latha" w:hAnsi="Latha" w:cs="Latha" w:hint="cs"/>
+                <w:rFonts w:ascii="Latha" w:hAnsi="Latha" w:cs="Latha"/>
                 <w:b/>
                 <w:i/>
                 <w:iCs/>
@@ -12004,7 +13494,6 @@
                 <w:szCs w:val="28"/>
               </w:rPr>
             </w:pPr>
-            <w:proofErr w:type="spellStart"/>
             <w:r>
               <w:rPr>
                 <w:b/>
@@ -12014,7 +13503,6 @@
               </w:rPr>
               <w:t>Padam</w:t>
             </w:r>
-            <w:proofErr w:type="spellEnd"/>
           </w:p>
         </w:tc>
         <w:tc>
@@ -12025,7 +13513,7 @@
             <w:pPr>
               <w:spacing w:before="0" w:line="240" w:lineRule="auto"/>
               <w:rPr>
-                <w:rFonts w:ascii="Latha" w:hAnsi="Latha" w:cs="Latha" w:hint="cs"/>
+                <w:rFonts w:ascii="Latha" w:hAnsi="Latha" w:cs="Latha"/>
                 <w:b/>
                 <w:i/>
                 <w:iCs/>
@@ -12167,7 +13655,7 @@
             <w:pPr>
               <w:spacing w:before="0" w:line="240" w:lineRule="auto"/>
               <w:rPr>
-                <w:rFonts w:ascii="Latha" w:hAnsi="Latha" w:cs="Latha" w:hint="cs"/>
+                <w:rFonts w:ascii="Latha" w:hAnsi="Latha" w:cs="Latha"/>
                 <w:b/>
                 <w:i/>
                 <w:iCs/>
@@ -12379,7 +13867,7 @@
             <w:pPr>
               <w:spacing w:before="0" w:line="240" w:lineRule="auto"/>
               <w:rPr>
-                <w:rFonts w:ascii="Latha" w:hAnsi="Latha" w:cs="Latha" w:hint="cs"/>
+                <w:rFonts w:ascii="Latha" w:hAnsi="Latha" w:cs="Latha"/>
                 <w:b/>
                 <w:i/>
                 <w:iCs/>
@@ -12571,7 +14059,7 @@
             <w:pPr>
               <w:spacing w:before="0" w:line="240" w:lineRule="auto"/>
               <w:rPr>
-                <w:rFonts w:ascii="Latha" w:hAnsi="Latha" w:cs="Latha" w:hint="cs"/>
+                <w:rFonts w:ascii="Latha" w:hAnsi="Latha" w:cs="Latha"/>
                 <w:b/>
                 <w:i/>
                 <w:iCs/>
@@ -12795,42 +14283,8 @@
           <w:szCs w:val="32"/>
           <w:u w:val="single"/>
         </w:rPr>
-        <w:t xml:space="preserve"> </w:t>
+        <w:t xml:space="preserve"> Pada Paatam</w:t>
       </w:r>
-      <w:proofErr w:type="spellStart"/>
-      <w:r>
-        <w:rPr>
-          <w:b/>
-          <w:bCs/>
-          <w:sz w:val="32"/>
-          <w:szCs w:val="32"/>
-          <w:u w:val="single"/>
-        </w:rPr>
-        <w:t>Pada</w:t>
-      </w:r>
-      <w:proofErr w:type="spellEnd"/>
-      <w:r>
-        <w:rPr>
-          <w:b/>
-          <w:bCs/>
-          <w:sz w:val="32"/>
-          <w:szCs w:val="32"/>
-          <w:u w:val="single"/>
-        </w:rPr>
-        <w:t xml:space="preserve"> </w:t>
-      </w:r>
-      <w:proofErr w:type="spellStart"/>
-      <w:r>
-        <w:rPr>
-          <w:b/>
-          <w:bCs/>
-          <w:sz w:val="32"/>
-          <w:szCs w:val="32"/>
-          <w:u w:val="single"/>
-        </w:rPr>
-        <w:t>Paatam</w:t>
-      </w:r>
-      <w:proofErr w:type="spellEnd"/>
       <w:r>
         <w:rPr>
           <w:b/>
@@ -13907,27 +15361,7 @@
                 <w:sz w:val="28"/>
                 <w:szCs w:val="28"/>
               </w:rPr>
-              <w:t xml:space="preserve">TS 1.5.2.2 – </w:t>
-            </w:r>
-            <w:proofErr w:type="spellStart"/>
-            <w:r>
-              <w:rPr>
-                <w:b/>
-                <w:bCs/>
-                <w:sz w:val="28"/>
-                <w:szCs w:val="28"/>
-              </w:rPr>
-              <w:t>Padam</w:t>
-            </w:r>
-            <w:proofErr w:type="spellEnd"/>
-            <w:r>
-              <w:rPr>
-                <w:b/>
-                <w:bCs/>
-                <w:sz w:val="28"/>
-                <w:szCs w:val="28"/>
-              </w:rPr>
-              <w:t xml:space="preserve"> 41</w:t>
+              <w:t>TS 1.5.2.2 – Padam 41</w:t>
             </w:r>
           </w:p>
         </w:tc>
@@ -14125,7 +15559,6 @@
             <w:pPr>
               <w:spacing w:before="0" w:line="240" w:lineRule="auto"/>
               <w:rPr>
-                <w:rFonts w:hint="cs"/>
                 <w:sz w:val="32"/>
                 <w:szCs w:val="32"/>
               </w:rPr>
@@ -14303,27 +15736,7 @@
                 <w:sz w:val="28"/>
                 <w:szCs w:val="28"/>
               </w:rPr>
-              <w:t xml:space="preserve">1.5.7.6  </w:t>
-            </w:r>
-            <w:proofErr w:type="spellStart"/>
-            <w:r>
-              <w:rPr>
-                <w:b/>
-                <w:bCs/>
-                <w:sz w:val="28"/>
-                <w:szCs w:val="28"/>
-              </w:rPr>
-              <w:t>Padam</w:t>
-            </w:r>
-            <w:proofErr w:type="spellEnd"/>
-            <w:r>
-              <w:rPr>
-                <w:b/>
-                <w:bCs/>
-                <w:sz w:val="28"/>
-                <w:szCs w:val="28"/>
-              </w:rPr>
-              <w:t xml:space="preserve"> 30</w:t>
+              <w:t>1.5.7.6  Padam 30</w:t>
             </w:r>
           </w:p>
         </w:tc>
@@ -14335,7 +15748,7 @@
             <w:pPr>
               <w:spacing w:before="0" w:line="240" w:lineRule="auto"/>
               <w:rPr>
-                <w:rFonts w:ascii="Latha" w:hAnsi="Latha" w:cs="Latha" w:hint="cs"/>
+                <w:rFonts w:ascii="Latha" w:hAnsi="Latha" w:cs="Latha"/>
                 <w:sz w:val="28"/>
                 <w:szCs w:val="28"/>
                 <w:highlight w:val="yellow"/>
@@ -14374,7 +15787,7 @@
             <w:pPr>
               <w:spacing w:before="0" w:line="240" w:lineRule="auto"/>
               <w:rPr>
-                <w:rFonts w:ascii="Latha" w:hAnsi="Latha" w:cs="Latha" w:hint="cs"/>
+                <w:rFonts w:ascii="Latha" w:hAnsi="Latha" w:cs="Latha"/>
                 <w:sz w:val="28"/>
                 <w:szCs w:val="28"/>
                 <w:highlight w:val="yellow"/>
@@ -15791,7 +17204,6 @@
     <w:uiPriority w:val="99"/>
     <w:semiHidden/>
     <w:unhideWhenUsed/>
-    <w:qFormat/>
     <w:tblPr>
       <w:tblInd w:w="0" w:type="dxa"/>
       <w:tblCellMar>

--- a/TS-Padam/TS-1.5/TS 1.5 Tamil Pada Paatam Corrections.docx
+++ b/TS-Padam/TS-1.5/TS 1.5 Tamil Pada Paatam Corrections.docx
@@ -92,9 +92,8 @@
           <w:szCs w:val="32"/>
           <w:u w:val="single"/>
         </w:rPr>
-        <w:t xml:space="preserve">Observed </w:t>
+        <w:t xml:space="preserve">Observed till </w:t>
       </w:r>
-      <w:proofErr w:type="gramStart"/>
       <w:r>
         <w:rPr>
           <w:b/>
@@ -103,20 +102,8 @@
           <w:szCs w:val="32"/>
           <w:u w:val="single"/>
         </w:rPr>
-        <w:t xml:space="preserve">till </w:t>
+        <w:t>June 30, 2021</w:t>
       </w:r>
-      <w:r>
-        <w:rPr>
-          <w:b/>
-          <w:bCs/>
-          <w:sz w:val="32"/>
-          <w:szCs w:val="32"/>
-          <w:highlight w:val="red"/>
-          <w:u w:val="single"/>
-        </w:rPr>
-        <w:t>???????</w:t>
-      </w:r>
-      <w:proofErr w:type="gramEnd"/>
     </w:p>
     <w:p>
       <w:pPr>
@@ -314,20 +301,8 @@
                 <w:sz w:val="28"/>
                 <w:szCs w:val="28"/>
               </w:rPr>
-              <w:t xml:space="preserve">TS 1.5.2.2 – </w:t>
-            </w:r>
-            <w:proofErr w:type="spellStart"/>
-            <w:r>
-              <w:rPr>
-                <w:rFonts w:cs="Arial"/>
-                <w:b/>
-                <w:bCs/>
-                <w:sz w:val="28"/>
-                <w:szCs w:val="28"/>
-              </w:rPr>
-              <w:t>Vaakyam</w:t>
-            </w:r>
-            <w:proofErr w:type="spellEnd"/>
+              <w:t>TS 1.5.2.2 – Vaakyam</w:t>
+            </w:r>
           </w:p>
           <w:p>
             <w:pPr>
@@ -2392,19 +2367,8 @@
                 <w:sz w:val="28"/>
                 <w:szCs w:val="28"/>
               </w:rPr>
-              <w:t xml:space="preserve">TS 1.5.3.2 – </w:t>
-            </w:r>
-            <w:proofErr w:type="spellStart"/>
-            <w:r>
-              <w:rPr>
-                <w:rFonts w:cs="Arial"/>
-                <w:bCs/>
-                <w:sz w:val="28"/>
-                <w:szCs w:val="28"/>
-              </w:rPr>
-              <w:t>Vaakyam</w:t>
-            </w:r>
-            <w:proofErr w:type="spellEnd"/>
+              <w:t>TS 1.5.3.2 – Vaakyam</w:t>
+            </w:r>
           </w:p>
           <w:p>
             <w:pPr>
@@ -3052,19 +3016,8 @@
                 <w:sz w:val="28"/>
                 <w:szCs w:val="28"/>
               </w:rPr>
-              <w:t xml:space="preserve">TS 1.5.1.2 – </w:t>
-            </w:r>
-            <w:proofErr w:type="spellStart"/>
-            <w:r>
-              <w:rPr>
-                <w:rFonts w:cs="Arial"/>
-                <w:b/>
-                <w:sz w:val="28"/>
-                <w:szCs w:val="28"/>
-              </w:rPr>
-              <w:t>Vaakyam</w:t>
-            </w:r>
-            <w:proofErr w:type="spellEnd"/>
+              <w:t>TS 1.5.1.2 – Vaakyam</w:t>
+            </w:r>
           </w:p>
           <w:p>
             <w:pPr>
@@ -3585,19 +3538,8 @@
                 <w:sz w:val="28"/>
                 <w:szCs w:val="28"/>
               </w:rPr>
-              <w:t xml:space="preserve">TS 1.5.2.2 – </w:t>
-            </w:r>
-            <w:proofErr w:type="spellStart"/>
-            <w:r>
-              <w:rPr>
-                <w:rFonts w:cs="Arial"/>
-                <w:b/>
-                <w:sz w:val="28"/>
-                <w:szCs w:val="28"/>
-              </w:rPr>
-              <w:t>Vaakyam</w:t>
-            </w:r>
-            <w:proofErr w:type="spellEnd"/>
+              <w:t>TS 1.5.2.2 – Vaakyam</w:t>
+            </w:r>
           </w:p>
           <w:p>
             <w:pPr>
@@ -3719,7 +3661,6 @@
               </w:rPr>
               <w:t>…</w:t>
             </w:r>
-            <w:proofErr w:type="spellStart"/>
             <w:r>
               <w:rPr>
                 <w:rFonts w:ascii="BRH Devanagari Extra" w:hAnsi="BRH Devanagari Extra"/>
@@ -3729,7 +3670,6 @@
               </w:rPr>
               <w:t>óè</w:t>
             </w:r>
-            <w:proofErr w:type="spellEnd"/>
             <w:r>
               <w:rPr>
                 <w:rFonts w:ascii="BRH Tamil Tab Extra" w:hAnsi="BRH Tamil Tab Extra"/>
@@ -3909,7 +3849,6 @@
               </w:rPr>
               <w:t>…</w:t>
             </w:r>
-            <w:proofErr w:type="spellStart"/>
             <w:r>
               <w:rPr>
                 <w:rFonts w:ascii="BRH Devanagari Extra" w:hAnsi="BRH Devanagari Extra"/>
@@ -3919,7 +3858,6 @@
               </w:rPr>
               <w:t>óè</w:t>
             </w:r>
-            <w:proofErr w:type="spellEnd"/>
             <w:r>
               <w:rPr>
                 <w:rFonts w:ascii="BRH Tamil Tab Extra" w:hAnsi="BRH Tamil Tab Extra"/>
@@ -3956,7 +3894,6 @@
               </w:rPr>
               <w:t>ஸ</w:t>
             </w:r>
-            <w:proofErr w:type="spellStart"/>
             <w:r>
               <w:rPr>
                 <w:rFonts w:ascii="BRH Devanagari Extra" w:hAnsi="BRH Devanagari Extra"/>
@@ -3967,7 +3904,6 @@
               </w:rPr>
               <w:t>óè</w:t>
             </w:r>
-            <w:proofErr w:type="spellEnd"/>
             <w:r>
               <w:rPr>
                 <w:sz w:val="28"/>
@@ -4725,19 +4661,8 @@
                 <w:sz w:val="28"/>
                 <w:szCs w:val="28"/>
               </w:rPr>
-              <w:t xml:space="preserve">TS 1.5.2.4 – </w:t>
-            </w:r>
-            <w:proofErr w:type="spellStart"/>
-            <w:r>
-              <w:rPr>
-                <w:rFonts w:cs="Arial"/>
-                <w:b/>
-                <w:sz w:val="28"/>
-                <w:szCs w:val="28"/>
-              </w:rPr>
-              <w:t>Vaakyam</w:t>
-            </w:r>
-            <w:proofErr w:type="spellEnd"/>
+              <w:t>TS 1.5.2.4 – Vaakyam</w:t>
+            </w:r>
           </w:p>
           <w:p>
             <w:pPr>
@@ -6552,19 +6477,8 @@
                 <w:szCs w:val="28"/>
               </w:rPr>
               <w:lastRenderedPageBreak/>
-              <w:t xml:space="preserve">TS 1.5.6.3 – </w:t>
-            </w:r>
-            <w:proofErr w:type="spellStart"/>
-            <w:r>
-              <w:rPr>
-                <w:rFonts w:cs="Arial"/>
-                <w:b/>
-                <w:sz w:val="28"/>
-                <w:szCs w:val="28"/>
-              </w:rPr>
-              <w:t>Vaakyam</w:t>
-            </w:r>
-            <w:proofErr w:type="spellEnd"/>
+              <w:t>TS 1.5.6.3 – Vaakyam</w:t>
+            </w:r>
           </w:p>
           <w:p>
             <w:pPr>
@@ -8359,19 +8273,8 @@
                 <w:sz w:val="28"/>
                 <w:szCs w:val="28"/>
               </w:rPr>
-              <w:t xml:space="preserve">TS 1.5.8.4 – </w:t>
-            </w:r>
-            <w:proofErr w:type="spellStart"/>
-            <w:r>
-              <w:rPr>
-                <w:rFonts w:cs="Arial"/>
-                <w:b/>
-                <w:sz w:val="28"/>
-                <w:szCs w:val="28"/>
-              </w:rPr>
-              <w:t>Vaakyam</w:t>
-            </w:r>
-            <w:proofErr w:type="spellEnd"/>
+              <w:t>TS 1.5.8.4 – Vaakyam</w:t>
+            </w:r>
           </w:p>
           <w:p>
             <w:pPr>
@@ -9638,7 +9541,6 @@
               </w:rPr>
               <w:t>னா</w:t>
             </w:r>
-            <w:proofErr w:type="spellStart"/>
             <w:r>
               <w:rPr>
                 <w:rFonts w:ascii="BRH Devanagari Extra" w:hAnsi="BRH Devanagari Extra" w:cs="Latha"/>
@@ -9648,7 +9550,6 @@
               </w:rPr>
               <w:t>óè</w:t>
             </w:r>
-            <w:proofErr w:type="spellEnd"/>
             <w:r>
               <w:rPr>
                 <w:rFonts w:ascii="BRH Tamil Tab Extra" w:hAnsi="BRH Tamil Tab Extra" w:cs="Latha"/>
@@ -9883,7 +9784,6 @@
               </w:rPr>
               <w:t>னா</w:t>
             </w:r>
-            <w:proofErr w:type="spellStart"/>
             <w:r>
               <w:rPr>
                 <w:rFonts w:ascii="BRH Devanagari Extra" w:hAnsi="BRH Devanagari Extra" w:cs="Latha"/>
@@ -9893,7 +9793,6 @@
               </w:rPr>
               <w:t>óè</w:t>
             </w:r>
-            <w:proofErr w:type="spellEnd"/>
             <w:r>
               <w:rPr>
                 <w:rFonts w:ascii="BRH Tamil Tab Extra" w:hAnsi="BRH Tamil Tab Extra" w:cs="Latha"/>
@@ -10451,19 +10350,8 @@
                 <w:sz w:val="28"/>
                 <w:szCs w:val="28"/>
               </w:rPr>
-              <w:t xml:space="preserve">TS 1.5.1.4 – </w:t>
-            </w:r>
-            <w:proofErr w:type="spellStart"/>
-            <w:r>
-              <w:rPr>
-                <w:rFonts w:cs="Arial"/>
-                <w:b/>
-                <w:sz w:val="28"/>
-                <w:szCs w:val="28"/>
-              </w:rPr>
-              <w:t>Vaakyam</w:t>
-            </w:r>
-            <w:proofErr w:type="spellEnd"/>
+              <w:t>TS 1.5.1.4 – Vaakyam</w:t>
+            </w:r>
           </w:p>
           <w:p>
             <w:pPr>
@@ -10795,19 +10683,8 @@
                 <w:sz w:val="28"/>
                 <w:szCs w:val="28"/>
               </w:rPr>
-              <w:t xml:space="preserve">TS 1.5.7.1 – </w:t>
-            </w:r>
-            <w:proofErr w:type="spellStart"/>
-            <w:r>
-              <w:rPr>
-                <w:rFonts w:cs="Arial"/>
-                <w:b/>
-                <w:sz w:val="28"/>
-                <w:szCs w:val="28"/>
-              </w:rPr>
-              <w:t>Vaakyam</w:t>
-            </w:r>
-            <w:proofErr w:type="spellEnd"/>
+              <w:t>TS 1.5.7.1 – Vaakyam</w:t>
+            </w:r>
           </w:p>
           <w:p>
             <w:pPr>
@@ -11507,7 +11384,6 @@
                 <w:szCs w:val="28"/>
               </w:rPr>
             </w:pPr>
-            <w:proofErr w:type="spellStart"/>
             <w:r>
               <w:rPr>
                 <w:b/>
@@ -11517,7 +11393,6 @@
               </w:rPr>
               <w:t>Vaakyam</w:t>
             </w:r>
-            <w:proofErr w:type="spellEnd"/>
           </w:p>
           <w:p>
             <w:pPr>
@@ -11530,25 +11405,14 @@
                 <w:szCs w:val="28"/>
               </w:rPr>
             </w:pPr>
-            <w:proofErr w:type="spellStart"/>
-            <w:r>
-              <w:rPr>
-                <w:b/>
-                <w:bCs/>
-                <w:sz w:val="28"/>
-                <w:szCs w:val="28"/>
-              </w:rPr>
-              <w:t>Panchati</w:t>
-            </w:r>
-            <w:proofErr w:type="spellEnd"/>
-            <w:r>
-              <w:rPr>
-                <w:b/>
-                <w:bCs/>
-                <w:sz w:val="28"/>
-                <w:szCs w:val="28"/>
-              </w:rPr>
-              <w:t xml:space="preserve"> 4</w:t>
+            <w:r>
+              <w:rPr>
+                <w:b/>
+                <w:bCs/>
+                <w:sz w:val="28"/>
+                <w:szCs w:val="28"/>
+              </w:rPr>
+              <w:t>Panchati 4</w:t>
             </w:r>
           </w:p>
         </w:tc>
@@ -12189,27 +12053,7 @@
                 <w:sz w:val="28"/>
                 <w:szCs w:val="28"/>
               </w:rPr>
-              <w:t xml:space="preserve">TS 1.5.5.1 Padam </w:t>
-            </w:r>
-            <w:proofErr w:type="spellStart"/>
-            <w:r>
-              <w:rPr>
-                <w:b/>
-                <w:bCs/>
-                <w:sz w:val="28"/>
-                <w:szCs w:val="28"/>
-              </w:rPr>
-              <w:t>Panchati</w:t>
-            </w:r>
-            <w:proofErr w:type="spellEnd"/>
-            <w:r>
-              <w:rPr>
-                <w:b/>
-                <w:bCs/>
-                <w:sz w:val="28"/>
-                <w:szCs w:val="28"/>
-              </w:rPr>
-              <w:t xml:space="preserve"> 17</w:t>
+              <w:t>TS 1.5.5.1 Padam Panchati 17</w:t>
             </w:r>
           </w:p>
         </w:tc>
@@ -12592,27 +12436,7 @@
                 <w:szCs w:val="28"/>
                 <w:lang w:bidi="ta-IN"/>
               </w:rPr>
-              <w:t>(</w:t>
-            </w:r>
-            <w:proofErr w:type="spellStart"/>
-            <w:r>
-              <w:rPr>
-                <w:rFonts w:ascii="Latha" w:hAnsi="Latha" w:cs="Latha"/>
-                <w:sz w:val="28"/>
-                <w:szCs w:val="28"/>
-                <w:lang w:bidi="ta-IN"/>
-              </w:rPr>
-              <w:t>hrasvam</w:t>
-            </w:r>
-            <w:proofErr w:type="spellEnd"/>
-            <w:r>
-              <w:rPr>
-                <w:rFonts w:ascii="Latha" w:hAnsi="Latha" w:cs="Latha"/>
-                <w:sz w:val="28"/>
-                <w:szCs w:val="28"/>
-                <w:lang w:bidi="ta-IN"/>
-              </w:rPr>
-              <w:t>)</w:t>
+              <w:t>(hrasvam)</w:t>
             </w:r>
           </w:p>
         </w:tc>
@@ -12640,39 +12464,8 @@
                 <w:sz w:val="28"/>
                 <w:szCs w:val="28"/>
               </w:rPr>
-              <w:t xml:space="preserve">TS 1.5.5.1 Padam </w:t>
-            </w:r>
-            <w:proofErr w:type="spellStart"/>
-            <w:r>
-              <w:rPr>
-                <w:b/>
-                <w:bCs/>
-                <w:sz w:val="28"/>
-                <w:szCs w:val="28"/>
-              </w:rPr>
-              <w:t>Panchati</w:t>
-            </w:r>
-            <w:proofErr w:type="spellEnd"/>
-            <w:r>
-              <w:rPr>
-                <w:b/>
-                <w:bCs/>
-                <w:sz w:val="28"/>
-                <w:szCs w:val="28"/>
-              </w:rPr>
-              <w:t xml:space="preserve"> 17 </w:t>
-            </w:r>
-            <w:proofErr w:type="spellStart"/>
-            <w:r>
-              <w:rPr>
-                <w:b/>
-                <w:bCs/>
-                <w:sz w:val="28"/>
-                <w:szCs w:val="28"/>
-              </w:rPr>
-              <w:t>Vaakyam</w:t>
-            </w:r>
-            <w:proofErr w:type="spellEnd"/>
+              <w:t>TS 1.5.5.1 Padam Panchati 17 Vaakyam</w:t>
+            </w:r>
           </w:p>
         </w:tc>
         <w:tc>
@@ -13015,27 +12808,7 @@
                 <w:sz w:val="28"/>
                 <w:szCs w:val="28"/>
               </w:rPr>
-              <w:t xml:space="preserve">TS 1.5.6.2 </w:t>
-            </w:r>
-            <w:proofErr w:type="spellStart"/>
-            <w:r>
-              <w:rPr>
-                <w:b/>
-                <w:bCs/>
-                <w:sz w:val="28"/>
-                <w:szCs w:val="28"/>
-              </w:rPr>
-              <w:t>Panchati</w:t>
-            </w:r>
-            <w:proofErr w:type="spellEnd"/>
-            <w:r>
-              <w:rPr>
-                <w:b/>
-                <w:bCs/>
-                <w:sz w:val="28"/>
-                <w:szCs w:val="28"/>
-              </w:rPr>
-              <w:t xml:space="preserve"> 22</w:t>
+              <w:t>TS 1.5.6.2 Panchati 22</w:t>
             </w:r>
           </w:p>
           <w:p>
@@ -13412,27 +13185,7 @@
                 <w:szCs w:val="28"/>
                 <w:lang w:bidi="ta-IN"/>
               </w:rPr>
-              <w:t>(</w:t>
-            </w:r>
-            <w:proofErr w:type="spellStart"/>
-            <w:r>
-              <w:rPr>
-                <w:rFonts w:ascii="Latha" w:hAnsi="Latha" w:cs="Latha"/>
-                <w:sz w:val="28"/>
-                <w:szCs w:val="28"/>
-                <w:lang w:bidi="ta-IN"/>
-              </w:rPr>
-              <w:t>hrasvam</w:t>
-            </w:r>
-            <w:proofErr w:type="spellEnd"/>
-            <w:r>
-              <w:rPr>
-                <w:rFonts w:ascii="Latha" w:hAnsi="Latha" w:cs="Latha"/>
-                <w:sz w:val="28"/>
-                <w:szCs w:val="28"/>
-                <w:lang w:bidi="ta-IN"/>
-              </w:rPr>
-              <w:t>)</w:t>
+              <w:t>(hrasvam)</w:t>
             </w:r>
           </w:p>
         </w:tc>
@@ -13460,27 +13213,7 @@
                 <w:sz w:val="28"/>
                 <w:szCs w:val="28"/>
               </w:rPr>
-              <w:t xml:space="preserve">TS 1.5.8.5 </w:t>
-            </w:r>
-            <w:proofErr w:type="spellStart"/>
-            <w:r>
-              <w:rPr>
-                <w:b/>
-                <w:bCs/>
-                <w:sz w:val="28"/>
-                <w:szCs w:val="28"/>
-              </w:rPr>
-              <w:t>Panchati</w:t>
-            </w:r>
-            <w:proofErr w:type="spellEnd"/>
-            <w:r>
-              <w:rPr>
-                <w:b/>
-                <w:bCs/>
-                <w:sz w:val="28"/>
-                <w:szCs w:val="28"/>
-              </w:rPr>
-              <w:t xml:space="preserve"> 35</w:t>
+              <w:t>TS 1.5.8.5 Panchati 35</w:t>
             </w:r>
           </w:p>
           <w:p>
@@ -13824,39 +13557,8 @@
                 <w:sz w:val="28"/>
                 <w:szCs w:val="28"/>
               </w:rPr>
-              <w:t xml:space="preserve">TS 1.5.11.4  </w:t>
-            </w:r>
-            <w:proofErr w:type="spellStart"/>
-            <w:r>
-              <w:rPr>
-                <w:b/>
-                <w:bCs/>
-                <w:sz w:val="28"/>
-                <w:szCs w:val="28"/>
-              </w:rPr>
-              <w:t>Panchati</w:t>
-            </w:r>
-            <w:proofErr w:type="spellEnd"/>
-            <w:r>
-              <w:rPr>
-                <w:b/>
-                <w:bCs/>
-                <w:sz w:val="28"/>
-                <w:szCs w:val="28"/>
-              </w:rPr>
-              <w:t xml:space="preserve"> 50 </w:t>
-            </w:r>
-            <w:proofErr w:type="spellStart"/>
-            <w:r>
-              <w:rPr>
-                <w:b/>
-                <w:bCs/>
-                <w:sz w:val="28"/>
-                <w:szCs w:val="28"/>
-              </w:rPr>
-              <w:t>Vaakyam</w:t>
-            </w:r>
-            <w:proofErr w:type="spellEnd"/>
+              <w:t>TS 1.5.11.4  Panchati 50 Vaakyam</w:t>
+            </w:r>
           </w:p>
         </w:tc>
         <w:tc>
@@ -15525,7 +15227,6 @@
               </w:rPr>
               <w:t xml:space="preserve"> </w:t>
             </w:r>
-            <w:proofErr w:type="spellStart"/>
             <w:r>
               <w:rPr>
                 <w:rFonts w:cs="Latha"/>
@@ -15535,19 +15236,7 @@
                 <w:szCs w:val="28"/>
                 <w:lang w:bidi="ta-IN"/>
               </w:rPr>
-              <w:t>Vaakyam</w:t>
-            </w:r>
-            <w:proofErr w:type="spellEnd"/>
-            <w:r>
-              <w:rPr>
-                <w:rFonts w:cs="Latha"/>
-                <w:b/>
-                <w:bCs/>
-                <w:sz w:val="28"/>
-                <w:szCs w:val="28"/>
-                <w:lang w:bidi="ta-IN"/>
-              </w:rPr>
-              <w:t xml:space="preserve"> line 1</w:t>
+              <w:t>Vaakyam line 1</w:t>
             </w:r>
           </w:p>
         </w:tc>
@@ -15994,19 +15683,8 @@
                 <w:sz w:val="28"/>
                 <w:szCs w:val="28"/>
               </w:rPr>
-              <w:t xml:space="preserve">1.5.11.3 </w:t>
-            </w:r>
-            <w:proofErr w:type="spellStart"/>
-            <w:r>
-              <w:rPr>
-                <w:b/>
-                <w:bCs/>
-                <w:sz w:val="28"/>
-                <w:szCs w:val="28"/>
-              </w:rPr>
-              <w:t>Vaakyam</w:t>
-            </w:r>
-            <w:proofErr w:type="spellEnd"/>
+              <w:t>1.5.11.3 Vaakyam</w:t>
+            </w:r>
           </w:p>
         </w:tc>
         <w:tc>

--- a/TS-Padam/TS-1.5/TS 1.5 Tamil Pada Paatam Corrections.docx
+++ b/TS-Padam/TS-1.5/TS 1.5 Tamil Pada Paatam Corrections.docx
@@ -1,6 +1,6 @@
 
 <file path=word/document.xml><?xml version="1.0" encoding="utf-8"?>
-<w:document xmlns:wpc="http://schemas.microsoft.com/office/word/2010/wordprocessingCanvas" xmlns:cx="http://schemas.microsoft.com/office/drawing/2014/chartex" xmlns:cx1="http://schemas.microsoft.com/office/drawing/2015/9/8/chartex" xmlns:cx2="http://schemas.microsoft.com/office/drawing/2015/10/21/chartex" xmlns:cx3="http://schemas.microsoft.com/office/drawing/2016/5/9/chartex" xmlns:cx4="http://schemas.microsoft.com/office/drawing/2016/5/10/chartex" xmlns:cx5="http://schemas.microsoft.com/office/drawing/2016/5/11/chartex" xmlns:cx6="http://schemas.microsoft.com/office/drawing/2016/5/12/chartex" xmlns:cx7="http://schemas.microsoft.com/office/drawing/2016/5/13/chartex" xmlns:cx8="http://schemas.microsoft.com/office/drawing/2016/5/14/chartex" xmlns:mc="http://schemas.openxmlformats.org/markup-compatibility/2006" xmlns:aink="http://schemas.microsoft.com/office/drawing/2016/ink" xmlns:am3d="http://schemas.microsoft.com/office/drawing/2017/model3d" xmlns:o="urn:schemas-microsoft-com:office:office" xmlns:r="http://schemas.openxmlformats.org/officeDocument/2006/relationships" xmlns:m="http://schemas.openxmlformats.org/officeDocument/2006/math" xmlns:v="urn:schemas-microsoft-com:vml" xmlns:wp14="http://schemas.microsoft.com/office/word/2010/wordprocessingDrawing" xmlns:wp="http://schemas.openxmlformats.org/drawingml/2006/wordprocessingDrawing" xmlns:w10="urn:schemas-microsoft-com:office:word" xmlns:w="http://schemas.openxmlformats.org/wordprocessingml/2006/main" xmlns:w14="http://schemas.microsoft.com/office/word/2010/wordml" xmlns:w15="http://schemas.microsoft.com/office/word/2012/wordml" xmlns:w16cex="http://schemas.microsoft.com/office/word/2018/wordml/cex" xmlns:w16cid="http://schemas.microsoft.com/office/word/2016/wordml/cid" xmlns:w16="http://schemas.microsoft.com/office/word/2018/wordml" xmlns:w16se="http://schemas.microsoft.com/office/word/2015/wordml/symex" xmlns:wpg="http://schemas.microsoft.com/office/word/2010/wordprocessingGroup" xmlns:wpi="http://schemas.microsoft.com/office/word/2010/wordprocessingInk" xmlns:wne="http://schemas.microsoft.com/office/word/2006/wordml" xmlns:wps="http://schemas.microsoft.com/office/word/2010/wordprocessingShape" mc:Ignorable="w14 w15 w16se w16cid w16 w16cex wp14">
+<w:document xmlns:wpc="http://schemas.microsoft.com/office/word/2010/wordprocessingCanvas" xmlns:cx="http://schemas.microsoft.com/office/drawing/2014/chartex" xmlns:cx1="http://schemas.microsoft.com/office/drawing/2015/9/8/chartex" xmlns:mc="http://schemas.openxmlformats.org/markup-compatibility/2006" xmlns:o="urn:schemas-microsoft-com:office:office" xmlns:r="http://schemas.openxmlformats.org/officeDocument/2006/relationships" xmlns:m="http://schemas.openxmlformats.org/officeDocument/2006/math" xmlns:v="urn:schemas-microsoft-com:vml" xmlns:wp14="http://schemas.microsoft.com/office/word/2010/wordprocessingDrawing" xmlns:wp="http://schemas.openxmlformats.org/drawingml/2006/wordprocessingDrawing" xmlns:w10="urn:schemas-microsoft-com:office:word" xmlns:w="http://schemas.openxmlformats.org/wordprocessingml/2006/main" xmlns:w14="http://schemas.microsoft.com/office/word/2010/wordml" xmlns:w15="http://schemas.microsoft.com/office/word/2012/wordml" xmlns:w16se="http://schemas.microsoft.com/office/word/2015/wordml/symex" xmlns:wpg="http://schemas.microsoft.com/office/word/2010/wordprocessingGroup" xmlns:wpi="http://schemas.microsoft.com/office/word/2010/wordprocessingInk" xmlns:wne="http://schemas.microsoft.com/office/word/2006/wordml" xmlns:wps="http://schemas.microsoft.com/office/word/2010/wordprocessingShape" mc:Ignorable="w14 w15 w16se wp14">
   <w:body>
     <w:p>
       <w:pPr>
@@ -22,7 +22,803 @@
           <w:szCs w:val="32"/>
           <w:u w:val="single"/>
         </w:rPr>
-        <w:t xml:space="preserve">TS Pada Paatam </w:t>
+        <w:t xml:space="preserve">TS </w:t>
+      </w:r>
+      <w:proofErr w:type="spellStart"/>
+      <w:r>
+        <w:rPr>
+          <w:b/>
+          <w:bCs/>
+          <w:sz w:val="32"/>
+          <w:szCs w:val="32"/>
+          <w:u w:val="single"/>
+        </w:rPr>
+        <w:t>Pada</w:t>
+      </w:r>
+      <w:proofErr w:type="spellEnd"/>
+      <w:r>
+        <w:rPr>
+          <w:b/>
+          <w:bCs/>
+          <w:sz w:val="32"/>
+          <w:szCs w:val="32"/>
+          <w:u w:val="single"/>
+        </w:rPr>
+        <w:t xml:space="preserve"> </w:t>
+      </w:r>
+      <w:proofErr w:type="spellStart"/>
+      <w:r>
+        <w:rPr>
+          <w:b/>
+          <w:bCs/>
+          <w:sz w:val="32"/>
+          <w:szCs w:val="32"/>
+          <w:u w:val="single"/>
+        </w:rPr>
+        <w:t>Paatam</w:t>
+      </w:r>
+      <w:proofErr w:type="spellEnd"/>
+      <w:r>
+        <w:rPr>
+          <w:b/>
+          <w:bCs/>
+          <w:sz w:val="32"/>
+          <w:szCs w:val="32"/>
+          <w:u w:val="single"/>
+        </w:rPr>
+        <w:t xml:space="preserve"> </w:t>
+      </w:r>
+      <w:r>
+        <w:rPr>
+          <w:b/>
+          <w:bCs/>
+          <w:sz w:val="32"/>
+          <w:szCs w:val="32"/>
+          <w:u w:val="single"/>
+        </w:rPr>
+        <w:t>– TS 1</w:t>
+      </w:r>
+      <w:r>
+        <w:rPr>
+          <w:b/>
+          <w:bCs/>
+          <w:sz w:val="32"/>
+          <w:szCs w:val="32"/>
+          <w:u w:val="single"/>
+        </w:rPr>
+        <w:t>.5</w:t>
+      </w:r>
+      <w:r>
+        <w:rPr>
+          <w:b/>
+          <w:bCs/>
+          <w:sz w:val="32"/>
+          <w:szCs w:val="32"/>
+          <w:u w:val="single"/>
+        </w:rPr>
+        <w:t xml:space="preserve"> </w:t>
+      </w:r>
+      <w:r>
+        <w:rPr>
+          <w:b/>
+          <w:bCs/>
+          <w:sz w:val="32"/>
+          <w:szCs w:val="32"/>
+          <w:u w:val="single"/>
+        </w:rPr>
+        <w:t>Sanskrit</w:t>
+      </w:r>
+      <w:r>
+        <w:rPr>
+          <w:b/>
+          <w:bCs/>
+          <w:sz w:val="32"/>
+          <w:szCs w:val="32"/>
+          <w:u w:val="single"/>
+        </w:rPr>
+        <w:t xml:space="preserve"> Corrections –</w:t>
+      </w:r>
+      <w:r>
+        <w:rPr>
+          <w:b/>
+          <w:bCs/>
+          <w:sz w:val="32"/>
+          <w:szCs w:val="32"/>
+          <w:u w:val="single"/>
+        </w:rPr>
+        <w:t xml:space="preserve"> </w:t>
+      </w:r>
+      <w:r>
+        <w:rPr>
+          <w:b/>
+          <w:bCs/>
+          <w:sz w:val="32"/>
+          <w:szCs w:val="32"/>
+          <w:u w:val="single"/>
+        </w:rPr>
+        <w:t xml:space="preserve">Observed </w:t>
+      </w:r>
+      <w:proofErr w:type="gramStart"/>
+      <w:r>
+        <w:rPr>
+          <w:b/>
+          <w:bCs/>
+          <w:sz w:val="32"/>
+          <w:szCs w:val="32"/>
+          <w:u w:val="single"/>
+        </w:rPr>
+        <w:t xml:space="preserve">till </w:t>
+      </w:r>
+      <w:r>
+        <w:rPr>
+          <w:b/>
+          <w:bCs/>
+          <w:sz w:val="32"/>
+          <w:szCs w:val="32"/>
+          <w:highlight w:val="red"/>
+          <w:u w:val="single"/>
+        </w:rPr>
+        <w:t>??????</w:t>
+      </w:r>
+      <w:proofErr w:type="gramEnd"/>
+    </w:p>
+    <w:p>
+      <w:pPr>
+        <w:spacing w:before="0" w:line="240" w:lineRule="auto"/>
+        <w:jc w:val="center"/>
+        <w:rPr>
+          <w:bCs/>
+          <w:sz w:val="32"/>
+          <w:szCs w:val="32"/>
+        </w:rPr>
+      </w:pPr>
+      <w:r>
+        <w:rPr>
+          <w:bCs/>
+          <w:sz w:val="32"/>
+          <w:szCs w:val="32"/>
+        </w:rPr>
+        <w:t>(ignore those which are already incorporated in your book’s version and date)</w:t>
+      </w:r>
+    </w:p>
+    <w:tbl>
+      <w:tblPr>
+        <w:tblW w:w="14225" w:type="dxa"/>
+        <w:tblInd w:w="-792" w:type="dxa"/>
+        <w:tblBorders>
+          <w:top w:val="single" w:sz="4" w:space="0" w:color="000000"/>
+          <w:left w:val="single" w:sz="4" w:space="0" w:color="000000"/>
+          <w:bottom w:val="single" w:sz="4" w:space="0" w:color="000000"/>
+          <w:right w:val="single" w:sz="4" w:space="0" w:color="000000"/>
+          <w:insideH w:val="single" w:sz="4" w:space="0" w:color="000000"/>
+          <w:insideV w:val="single" w:sz="4" w:space="0" w:color="000000"/>
+        </w:tblBorders>
+        <w:tblLook w:val="04A0" w:firstRow="1" w:lastRow="0" w:firstColumn="1" w:lastColumn="0" w:noHBand="0" w:noVBand="1"/>
+      </w:tblPr>
+      <w:tblGrid>
+        <w:gridCol w:w="3310"/>
+        <w:gridCol w:w="5387"/>
+        <w:gridCol w:w="5528"/>
+      </w:tblGrid>
+      <w:tr>
+        <w:tc>
+          <w:tcPr>
+            <w:tcW w:w="3310" w:type="dxa"/>
+          </w:tcPr>
+          <w:p>
+            <w:pPr>
+              <w:spacing w:before="0" w:line="240" w:lineRule="auto"/>
+              <w:jc w:val="center"/>
+              <w:rPr>
+                <w:sz w:val="32"/>
+                <w:szCs w:val="32"/>
+              </w:rPr>
+            </w:pPr>
+            <w:r>
+              <w:rPr>
+                <w:sz w:val="32"/>
+                <w:szCs w:val="32"/>
+              </w:rPr>
+              <w:t>Section, Paragraph</w:t>
+            </w:r>
+          </w:p>
+          <w:p>
+            <w:pPr>
+              <w:spacing w:before="0" w:line="240" w:lineRule="auto"/>
+              <w:jc w:val="center"/>
+              <w:rPr>
+                <w:sz w:val="32"/>
+                <w:szCs w:val="32"/>
+              </w:rPr>
+            </w:pPr>
+            <w:r>
+              <w:rPr>
+                <w:sz w:val="32"/>
+                <w:szCs w:val="32"/>
+              </w:rPr>
+              <w:t>Reference</w:t>
+            </w:r>
+          </w:p>
+        </w:tc>
+        <w:tc>
+          <w:tcPr>
+            <w:tcW w:w="5387" w:type="dxa"/>
+          </w:tcPr>
+          <w:p>
+            <w:pPr>
+              <w:spacing w:before="0" w:line="240" w:lineRule="auto"/>
+              <w:jc w:val="center"/>
+              <w:rPr>
+                <w:sz w:val="32"/>
+                <w:szCs w:val="32"/>
+              </w:rPr>
+            </w:pPr>
+            <w:r>
+              <w:rPr>
+                <w:sz w:val="32"/>
+                <w:szCs w:val="32"/>
+              </w:rPr>
+              <w:t>As Printed</w:t>
+            </w:r>
+          </w:p>
+        </w:tc>
+        <w:tc>
+          <w:tcPr>
+            <w:tcW w:w="5528" w:type="dxa"/>
+          </w:tcPr>
+          <w:p>
+            <w:pPr>
+              <w:spacing w:before="0" w:line="240" w:lineRule="auto"/>
+              <w:ind w:right="-18"/>
+              <w:jc w:val="center"/>
+              <w:rPr>
+                <w:sz w:val="32"/>
+                <w:szCs w:val="32"/>
+              </w:rPr>
+            </w:pPr>
+            <w:r>
+              <w:rPr>
+                <w:sz w:val="32"/>
+                <w:szCs w:val="32"/>
+              </w:rPr>
+              <w:t>To be read as or corrected as</w:t>
+            </w:r>
+          </w:p>
+        </w:tc>
+      </w:tr>
+      <w:tr>
+        <w:trPr>
+          <w:trHeight w:val="914"/>
+        </w:trPr>
+        <w:tc>
+          <w:tcPr>
+            <w:tcW w:w="3310" w:type="dxa"/>
+            <w:tcBorders>
+              <w:top w:val="single" w:sz="4" w:space="0" w:color="000000"/>
+              <w:left w:val="single" w:sz="4" w:space="0" w:color="000000"/>
+              <w:bottom w:val="single" w:sz="4" w:space="0" w:color="000000"/>
+              <w:right w:val="single" w:sz="4" w:space="0" w:color="000000"/>
+            </w:tcBorders>
+            <w:shd w:val="clear" w:color="auto" w:fill="auto"/>
+          </w:tcPr>
+          <w:p>
+            <w:pPr>
+              <w:widowControl w:val="0"/>
+              <w:autoSpaceDE w:val="0"/>
+              <w:autoSpaceDN w:val="0"/>
+              <w:adjustRightInd w:val="0"/>
+              <w:spacing w:before="0" w:line="240" w:lineRule="auto"/>
+              <w:rPr>
+                <w:rFonts w:cs="Arial"/>
+                <w:b/>
+                <w:bCs/>
+                <w:sz w:val="28"/>
+                <w:szCs w:val="28"/>
+              </w:rPr>
+            </w:pPr>
+            <w:r>
+              <w:rPr>
+                <w:rFonts w:cs="Arial"/>
+                <w:b/>
+                <w:bCs/>
+                <w:sz w:val="28"/>
+                <w:szCs w:val="28"/>
+              </w:rPr>
+              <w:t xml:space="preserve">TS 1.5.8.3 – </w:t>
+            </w:r>
+            <w:proofErr w:type="spellStart"/>
+            <w:r>
+              <w:rPr>
+                <w:rFonts w:cs="Arial"/>
+                <w:b/>
+                <w:bCs/>
+                <w:sz w:val="28"/>
+                <w:szCs w:val="28"/>
+              </w:rPr>
+              <w:t>Padam</w:t>
+            </w:r>
+            <w:proofErr w:type="spellEnd"/>
+          </w:p>
+          <w:p>
+            <w:pPr>
+              <w:widowControl w:val="0"/>
+              <w:autoSpaceDE w:val="0"/>
+              <w:autoSpaceDN w:val="0"/>
+              <w:adjustRightInd w:val="0"/>
+              <w:spacing w:before="0" w:line="240" w:lineRule="auto"/>
+              <w:rPr>
+                <w:rFonts w:cs="Arial"/>
+                <w:b/>
+                <w:bCs/>
+                <w:sz w:val="28"/>
+                <w:szCs w:val="28"/>
+              </w:rPr>
+            </w:pPr>
+            <w:proofErr w:type="spellStart"/>
+            <w:r>
+              <w:rPr>
+                <w:rFonts w:cs="Arial"/>
+                <w:b/>
+                <w:bCs/>
+                <w:sz w:val="28"/>
+                <w:szCs w:val="28"/>
+              </w:rPr>
+              <w:t>Padam</w:t>
+            </w:r>
+            <w:proofErr w:type="spellEnd"/>
+            <w:r>
+              <w:rPr>
+                <w:rFonts w:cs="Arial"/>
+                <w:b/>
+                <w:bCs/>
+                <w:sz w:val="28"/>
+                <w:szCs w:val="28"/>
+              </w:rPr>
+              <w:t xml:space="preserve"> No. – 41</w:t>
+            </w:r>
+          </w:p>
+          <w:p>
+            <w:pPr>
+              <w:widowControl w:val="0"/>
+              <w:autoSpaceDE w:val="0"/>
+              <w:autoSpaceDN w:val="0"/>
+              <w:adjustRightInd w:val="0"/>
+              <w:spacing w:before="0" w:line="240" w:lineRule="auto"/>
+              <w:rPr>
+                <w:rFonts w:cs="Arial"/>
+                <w:b/>
+                <w:bCs/>
+                <w:sz w:val="28"/>
+                <w:szCs w:val="28"/>
+              </w:rPr>
+            </w:pPr>
+            <w:proofErr w:type="spellStart"/>
+            <w:r>
+              <w:rPr>
+                <w:b/>
+                <w:sz w:val="28"/>
+                <w:szCs w:val="28"/>
+              </w:rPr>
+              <w:t>Panchaati</w:t>
+            </w:r>
+            <w:proofErr w:type="spellEnd"/>
+            <w:r>
+              <w:rPr>
+                <w:b/>
+                <w:sz w:val="28"/>
+                <w:szCs w:val="28"/>
+              </w:rPr>
+              <w:t xml:space="preserve"> No.- 33</w:t>
+            </w:r>
+          </w:p>
+        </w:tc>
+        <w:tc>
+          <w:tcPr>
+            <w:tcW w:w="5387" w:type="dxa"/>
+            <w:tcBorders>
+              <w:top w:val="single" w:sz="4" w:space="0" w:color="000000"/>
+              <w:left w:val="single" w:sz="4" w:space="0" w:color="000000"/>
+              <w:bottom w:val="single" w:sz="4" w:space="0" w:color="000000"/>
+              <w:right w:val="single" w:sz="4" w:space="0" w:color="000000"/>
+            </w:tcBorders>
+            <w:shd w:val="clear" w:color="auto" w:fill="auto"/>
+          </w:tcPr>
+          <w:p>
+            <w:pPr>
+              <w:widowControl w:val="0"/>
+              <w:autoSpaceDE w:val="0"/>
+              <w:autoSpaceDN w:val="0"/>
+              <w:adjustRightInd w:val="0"/>
+              <w:spacing w:before="0" w:line="240" w:lineRule="auto"/>
+              <w:rPr>
+                <w:rFonts w:ascii="BRH Devanagari Extra" w:hAnsi="BRH Devanagari Extra" w:cs="BRH Devanagari Extra"/>
+                <w:sz w:val="40"/>
+                <w:szCs w:val="40"/>
+              </w:rPr>
+            </w:pPr>
+            <w:r>
+              <w:rPr>
+                <w:rFonts w:ascii="BRH Devanagari Extra" w:hAnsi="BRH Devanagari Extra" w:cs="BRH Devanagari Extra"/>
+                <w:sz w:val="40"/>
+                <w:szCs w:val="40"/>
+              </w:rPr>
+              <w:t>Ì²</w:t>
+            </w:r>
+            <w:r>
+              <w:rPr>
+                <w:rFonts w:ascii="BRH Malayalam Extra" w:hAnsi="BRH Malayalam Extra" w:cs="BRH Devanagari Extra"/>
+                <w:sz w:val="32"/>
+                <w:szCs w:val="40"/>
+              </w:rPr>
+              <w:t>–</w:t>
+            </w:r>
+            <w:proofErr w:type="spellStart"/>
+            <w:r>
+              <w:rPr>
+                <w:rFonts w:ascii="BRH Devanagari Extra" w:hAnsi="BRH Devanagari Extra" w:cs="BRH Devanagari Extra"/>
+                <w:sz w:val="40"/>
+                <w:szCs w:val="40"/>
+              </w:rPr>
+              <w:t>mÉÉS</w:t>
+            </w:r>
+            <w:proofErr w:type="spellEnd"/>
+            <w:r>
+              <w:rPr>
+                <w:rFonts w:ascii="BRH Malayalam Extra" w:hAnsi="BRH Malayalam Extra" w:cs="BRH Devanagari Extra"/>
+                <w:sz w:val="32"/>
+                <w:szCs w:val="40"/>
+              </w:rPr>
+              <w:t>–</w:t>
+            </w:r>
+            <w:r>
+              <w:rPr>
+                <w:rFonts w:ascii="BRH Devanagari Extra" w:hAnsi="BRH Devanagari Extra" w:cs="BRH Devanagari Extra"/>
+                <w:sz w:val="40"/>
+                <w:szCs w:val="40"/>
+              </w:rPr>
+              <w:t xml:space="preserve"> </w:t>
+            </w:r>
+            <w:proofErr w:type="spellStart"/>
+            <w:r>
+              <w:rPr>
+                <w:rFonts w:ascii="BRH Devanagari Extra" w:hAnsi="BRH Devanagari Extra" w:cs="BRH Devanagari Extra"/>
+                <w:sz w:val="40"/>
+                <w:szCs w:val="40"/>
+              </w:rPr>
+              <w:t>CÌiÉþ</w:t>
+            </w:r>
+            <w:proofErr w:type="spellEnd"/>
+            <w:r>
+              <w:rPr>
+                <w:rFonts w:ascii="BRH Devanagari Extra" w:hAnsi="BRH Devanagari Extra" w:cs="BRH Devanagari Extra"/>
+                <w:sz w:val="40"/>
+                <w:szCs w:val="40"/>
+              </w:rPr>
+              <w:t xml:space="preserve"> </w:t>
+            </w:r>
+            <w:r>
+              <w:rPr>
+                <w:rFonts w:ascii="BRH Devanagari Extra" w:hAnsi="BRH Devanagari Extra" w:cs="BRH Devanagari Extra"/>
+                <w:sz w:val="40"/>
+                <w:szCs w:val="40"/>
+                <w:highlight w:val="yellow"/>
+              </w:rPr>
+              <w:t>Ì²</w:t>
+            </w:r>
+            <w:r>
+              <w:rPr>
+                <w:rFonts w:ascii="BRH Malayalam Extra" w:hAnsi="BRH Malayalam Extra" w:cs="BRH Devanagari Extra"/>
+                <w:sz w:val="32"/>
+                <w:szCs w:val="40"/>
+              </w:rPr>
+              <w:t>–</w:t>
+            </w:r>
+            <w:r>
+              <w:rPr>
+                <w:rFonts w:ascii="BRH Devanagari Extra" w:hAnsi="BRH Devanagari Extra" w:cs="BRH Devanagari Extra"/>
+                <w:sz w:val="40"/>
+                <w:szCs w:val="40"/>
+              </w:rPr>
+              <w:t xml:space="preserve"> - </w:t>
+            </w:r>
+            <w:proofErr w:type="spellStart"/>
+            <w:r>
+              <w:rPr>
+                <w:rFonts w:ascii="BRH Devanagari Extra" w:hAnsi="BRH Devanagari Extra" w:cs="BRH Devanagari Extra"/>
+                <w:sz w:val="40"/>
+                <w:szCs w:val="40"/>
+              </w:rPr>
+              <w:t>mÉÉSþÈ</w:t>
+            </w:r>
+            <w:proofErr w:type="spellEnd"/>
+            <w:r>
+              <w:rPr>
+                <w:rFonts w:ascii="BRH Devanagari Extra" w:hAnsi="BRH Devanagari Extra" w:cs="BRH Devanagari Extra"/>
+                <w:sz w:val="40"/>
+                <w:szCs w:val="40"/>
+              </w:rPr>
+              <w:t xml:space="preserve"> | </w:t>
+            </w:r>
+            <w:proofErr w:type="spellStart"/>
+            <w:r>
+              <w:rPr>
+                <w:rFonts w:ascii="BRH Devanagari Extra" w:hAnsi="BRH Devanagari Extra" w:cs="BRH Devanagari Extra"/>
+                <w:sz w:val="40"/>
+                <w:szCs w:val="40"/>
+              </w:rPr>
+              <w:t>uÉÏ</w:t>
+            </w:r>
+            <w:proofErr w:type="spellEnd"/>
+            <w:r>
+              <w:rPr>
+                <w:rFonts w:ascii="BRH Malayalam Extra" w:hAnsi="BRH Malayalam Extra" w:cs="BRH Devanagari Extra"/>
+                <w:sz w:val="32"/>
+                <w:szCs w:val="40"/>
+              </w:rPr>
+              <w:t>–</w:t>
+            </w:r>
+            <w:r>
+              <w:rPr>
+                <w:rFonts w:ascii="BRH Devanagari Extra" w:hAnsi="BRH Devanagari Extra" w:cs="BRH Devanagari Extra"/>
+                <w:sz w:val="40"/>
+                <w:szCs w:val="40"/>
+              </w:rPr>
+              <w:t>UÉÈ |</w:t>
+            </w:r>
+          </w:p>
+        </w:tc>
+        <w:tc>
+          <w:tcPr>
+            <w:tcW w:w="5528" w:type="dxa"/>
+            <w:tcBorders>
+              <w:top w:val="single" w:sz="4" w:space="0" w:color="000000"/>
+              <w:left w:val="single" w:sz="4" w:space="0" w:color="000000"/>
+              <w:bottom w:val="single" w:sz="4" w:space="0" w:color="000000"/>
+              <w:right w:val="single" w:sz="4" w:space="0" w:color="000000"/>
+            </w:tcBorders>
+            <w:shd w:val="clear" w:color="auto" w:fill="auto"/>
+          </w:tcPr>
+          <w:p>
+            <w:pPr>
+              <w:widowControl w:val="0"/>
+              <w:autoSpaceDE w:val="0"/>
+              <w:autoSpaceDN w:val="0"/>
+              <w:adjustRightInd w:val="0"/>
+              <w:spacing w:before="0" w:line="240" w:lineRule="auto"/>
+              <w:rPr>
+                <w:rFonts w:ascii="BRH Devanagari Extra" w:hAnsi="BRH Devanagari Extra" w:cs="BRH Devanagari Extra"/>
+                <w:sz w:val="40"/>
+                <w:szCs w:val="40"/>
+              </w:rPr>
+            </w:pPr>
+            <w:r>
+              <w:rPr>
+                <w:rFonts w:ascii="BRH Devanagari Extra" w:hAnsi="BRH Devanagari Extra" w:cs="BRH Devanagari Extra"/>
+                <w:sz w:val="40"/>
+                <w:szCs w:val="40"/>
+              </w:rPr>
+              <w:t>Ì²</w:t>
+            </w:r>
+            <w:r>
+              <w:rPr>
+                <w:rFonts w:ascii="BRH Malayalam Extra" w:hAnsi="BRH Malayalam Extra" w:cs="BRH Devanagari Extra"/>
+                <w:sz w:val="32"/>
+                <w:szCs w:val="40"/>
+              </w:rPr>
+              <w:t>–</w:t>
+            </w:r>
+            <w:proofErr w:type="spellStart"/>
+            <w:r>
+              <w:rPr>
+                <w:rFonts w:ascii="BRH Devanagari Extra" w:hAnsi="BRH Devanagari Extra" w:cs="BRH Devanagari Extra"/>
+                <w:sz w:val="40"/>
+                <w:szCs w:val="40"/>
+              </w:rPr>
+              <w:t>mÉÉS</w:t>
+            </w:r>
+            <w:proofErr w:type="spellEnd"/>
+            <w:r>
+              <w:rPr>
+                <w:rFonts w:ascii="BRH Malayalam Extra" w:hAnsi="BRH Malayalam Extra" w:cs="BRH Devanagari Extra"/>
+                <w:sz w:val="32"/>
+                <w:szCs w:val="40"/>
+              </w:rPr>
+              <w:t>–</w:t>
+            </w:r>
+            <w:r>
+              <w:rPr>
+                <w:rFonts w:ascii="BRH Devanagari Extra" w:hAnsi="BRH Devanagari Extra" w:cs="BRH Devanagari Extra"/>
+                <w:sz w:val="40"/>
+                <w:szCs w:val="40"/>
+              </w:rPr>
+              <w:t xml:space="preserve"> </w:t>
+            </w:r>
+            <w:proofErr w:type="spellStart"/>
+            <w:r>
+              <w:rPr>
+                <w:rFonts w:ascii="BRH Devanagari Extra" w:hAnsi="BRH Devanagari Extra" w:cs="BRH Devanagari Extra"/>
+                <w:sz w:val="40"/>
+                <w:szCs w:val="40"/>
+              </w:rPr>
+              <w:t>CÌiÉþ</w:t>
+            </w:r>
+            <w:proofErr w:type="spellEnd"/>
+            <w:r>
+              <w:rPr>
+                <w:rFonts w:ascii="BRH Devanagari Extra" w:hAnsi="BRH Devanagari Extra" w:cs="BRH Devanagari Extra"/>
+                <w:sz w:val="40"/>
+                <w:szCs w:val="40"/>
+              </w:rPr>
+              <w:t xml:space="preserve"> </w:t>
+            </w:r>
+            <w:r>
+              <w:rPr>
+                <w:rFonts w:ascii="BRH Devanagari Extra" w:hAnsi="BRH Devanagari Extra" w:cs="BRH Devanagari Extra"/>
+                <w:sz w:val="40"/>
+                <w:szCs w:val="40"/>
+                <w:highlight w:val="green"/>
+              </w:rPr>
+              <w:t>Ì²</w:t>
+            </w:r>
+            <w:r>
+              <w:rPr>
+                <w:rFonts w:ascii="BRH Devanagari Extra" w:hAnsi="BRH Devanagari Extra" w:cs="BRH Devanagari Extra"/>
+                <w:sz w:val="40"/>
+                <w:szCs w:val="40"/>
+              </w:rPr>
+              <w:t xml:space="preserve"> - </w:t>
+            </w:r>
+            <w:proofErr w:type="spellStart"/>
+            <w:r>
+              <w:rPr>
+                <w:rFonts w:ascii="BRH Devanagari Extra" w:hAnsi="BRH Devanagari Extra" w:cs="BRH Devanagari Extra"/>
+                <w:sz w:val="40"/>
+                <w:szCs w:val="40"/>
+              </w:rPr>
+              <w:t>mÉÉSþÈ</w:t>
+            </w:r>
+            <w:proofErr w:type="spellEnd"/>
+            <w:r>
+              <w:rPr>
+                <w:rFonts w:ascii="BRH Devanagari Extra" w:hAnsi="BRH Devanagari Extra" w:cs="BRH Devanagari Extra"/>
+                <w:sz w:val="40"/>
+                <w:szCs w:val="40"/>
+              </w:rPr>
+              <w:t xml:space="preserve"> | </w:t>
+            </w:r>
+            <w:proofErr w:type="spellStart"/>
+            <w:r>
+              <w:rPr>
+                <w:rFonts w:ascii="BRH Devanagari Extra" w:hAnsi="BRH Devanagari Extra" w:cs="BRH Devanagari Extra"/>
+                <w:sz w:val="40"/>
+                <w:szCs w:val="40"/>
+              </w:rPr>
+              <w:t>uÉÏ</w:t>
+            </w:r>
+            <w:proofErr w:type="spellEnd"/>
+            <w:r>
+              <w:rPr>
+                <w:rFonts w:ascii="BRH Malayalam Extra" w:hAnsi="BRH Malayalam Extra" w:cs="BRH Devanagari Extra"/>
+                <w:sz w:val="32"/>
+                <w:szCs w:val="40"/>
+              </w:rPr>
+              <w:t>–</w:t>
+            </w:r>
+            <w:r>
+              <w:rPr>
+                <w:rFonts w:ascii="BRH Devanagari Extra" w:hAnsi="BRH Devanagari Extra" w:cs="BRH Devanagari Extra"/>
+                <w:sz w:val="40"/>
+                <w:szCs w:val="40"/>
+              </w:rPr>
+              <w:t>UÉÈ |</w:t>
+            </w:r>
+          </w:p>
+        </w:tc>
+      </w:tr>
+    </w:tbl>
+    <w:p>
+      <w:pPr>
+        <w:spacing w:before="0" w:line="240" w:lineRule="auto"/>
+        <w:jc w:val="center"/>
+        <w:rPr>
+          <w:b/>
+          <w:bCs/>
+          <w:sz w:val="32"/>
+          <w:szCs w:val="32"/>
+          <w:u w:val="single"/>
+        </w:rPr>
+      </w:pPr>
+      <w:r>
+        <w:rPr>
+          <w:b/>
+          <w:bCs/>
+          <w:sz w:val="32"/>
+          <w:szCs w:val="32"/>
+          <w:u w:val="single"/>
+        </w:rPr>
+        <w:t>====================</w:t>
+      </w:r>
+    </w:p>
+    <w:p>
+      <w:pPr>
+        <w:spacing w:before="0" w:line="240" w:lineRule="auto"/>
+        <w:jc w:val="center"/>
+        <w:rPr>
+          <w:b/>
+          <w:bCs/>
+          <w:sz w:val="32"/>
+          <w:szCs w:val="32"/>
+          <w:u w:val="single"/>
+        </w:rPr>
+      </w:pPr>
+      <w:bookmarkStart w:id="0" w:name="_GoBack"/>
+      <w:bookmarkEnd w:id="0"/>
+    </w:p>
+    <w:p>
+      <w:pPr>
+        <w:spacing w:before="0" w:line="240" w:lineRule="auto"/>
+        <w:jc w:val="center"/>
+        <w:rPr>
+          <w:b/>
+          <w:bCs/>
+          <w:sz w:val="32"/>
+          <w:szCs w:val="32"/>
+          <w:u w:val="single"/>
+        </w:rPr>
+      </w:pPr>
+      <w:r>
+        <w:rPr>
+          <w:b/>
+          <w:bCs/>
+          <w:sz w:val="32"/>
+          <w:szCs w:val="32"/>
+          <w:u w:val="single"/>
+        </w:rPr>
+        <w:t xml:space="preserve">TS </w:t>
+      </w:r>
+      <w:proofErr w:type="spellStart"/>
+      <w:r>
+        <w:rPr>
+          <w:b/>
+          <w:bCs/>
+          <w:sz w:val="32"/>
+          <w:szCs w:val="32"/>
+          <w:u w:val="single"/>
+        </w:rPr>
+        <w:t>Pada</w:t>
+      </w:r>
+      <w:proofErr w:type="spellEnd"/>
+      <w:r>
+        <w:rPr>
+          <w:b/>
+          <w:bCs/>
+          <w:sz w:val="32"/>
+          <w:szCs w:val="32"/>
+          <w:u w:val="single"/>
+        </w:rPr>
+        <w:t xml:space="preserve"> </w:t>
+      </w:r>
+      <w:proofErr w:type="spellStart"/>
+      <w:r>
+        <w:rPr>
+          <w:b/>
+          <w:bCs/>
+          <w:sz w:val="32"/>
+          <w:szCs w:val="32"/>
+          <w:u w:val="single"/>
+        </w:rPr>
+        <w:t>Paatam</w:t>
+      </w:r>
+      <w:proofErr w:type="spellEnd"/>
+      <w:r>
+        <w:rPr>
+          <w:b/>
+          <w:bCs/>
+          <w:sz w:val="32"/>
+          <w:szCs w:val="32"/>
+          <w:u w:val="single"/>
+        </w:rPr>
+        <w:t xml:space="preserve"> </w:t>
       </w:r>
       <w:r>
         <w:rPr>
@@ -121,25 +917,7 @@
           <w:sz w:val="28"/>
           <w:szCs w:val="28"/>
         </w:rPr>
-        <w:t>(</w:t>
-      </w:r>
-      <w:proofErr w:type="gramStart"/>
-      <w:r>
-        <w:rPr>
-          <w:b/>
-          <w:sz w:val="28"/>
-          <w:szCs w:val="28"/>
-        </w:rPr>
-        <w:t>ignore</w:t>
-      </w:r>
-      <w:proofErr w:type="gramEnd"/>
-      <w:r>
-        <w:rPr>
-          <w:b/>
-          <w:sz w:val="28"/>
-          <w:szCs w:val="28"/>
-        </w:rPr>
-        <w:t xml:space="preserve"> those which are already incorporated in your book’s version and date)</w:t>
+        <w:t>(ignore those which are already incorporated in your book’s version and date)</w:t>
       </w:r>
     </w:p>
     <w:tbl>
@@ -301,8 +1079,20 @@
                 <w:sz w:val="28"/>
                 <w:szCs w:val="28"/>
               </w:rPr>
-              <w:t>TS 1.5.2.2 – Vaakyam</w:t>
-            </w:r>
+              <w:t xml:space="preserve">TS 1.5.2.2 – </w:t>
+            </w:r>
+            <w:proofErr w:type="spellStart"/>
+            <w:r>
+              <w:rPr>
+                <w:rFonts w:cs="Arial"/>
+                <w:b/>
+                <w:bCs/>
+                <w:sz w:val="28"/>
+                <w:szCs w:val="28"/>
+              </w:rPr>
+              <w:t>Vaakyam</w:t>
+            </w:r>
+            <w:proofErr w:type="spellEnd"/>
           </w:p>
           <w:p>
             <w:pPr>
@@ -345,13 +1135,23 @@
                 <w:szCs w:val="28"/>
               </w:rPr>
             </w:pPr>
-            <w:r>
-              <w:rPr>
-                <w:b/>
-                <w:sz w:val="28"/>
-                <w:szCs w:val="28"/>
-              </w:rPr>
-              <w:t>Panchaati No.- 5</w:t>
+            <w:proofErr w:type="spellStart"/>
+            <w:r>
+              <w:rPr>
+                <w:b/>
+                <w:sz w:val="28"/>
+                <w:szCs w:val="28"/>
+              </w:rPr>
+              <w:t>Panchaati</w:t>
+            </w:r>
+            <w:proofErr w:type="spellEnd"/>
+            <w:r>
+              <w:rPr>
+                <w:b/>
+                <w:sz w:val="28"/>
+                <w:szCs w:val="28"/>
+              </w:rPr>
+              <w:t xml:space="preserve"> No.- 5</w:t>
             </w:r>
           </w:p>
         </w:tc>
@@ -756,8 +1556,20 @@
                 <w:sz w:val="28"/>
                 <w:szCs w:val="28"/>
               </w:rPr>
-              <w:t>TS 1.5.2.2 – Padam</w:t>
-            </w:r>
+              <w:t xml:space="preserve">TS 1.5.2.2 – </w:t>
+            </w:r>
+            <w:proofErr w:type="spellStart"/>
+            <w:r>
+              <w:rPr>
+                <w:rFonts w:cs="Arial"/>
+                <w:b/>
+                <w:bCs/>
+                <w:sz w:val="28"/>
+                <w:szCs w:val="28"/>
+              </w:rPr>
+              <w:t>Padam</w:t>
+            </w:r>
+            <w:proofErr w:type="spellEnd"/>
           </w:p>
           <w:p>
             <w:pPr>
@@ -774,6 +1586,7 @@
                 <w:szCs w:val="28"/>
               </w:rPr>
             </w:pPr>
+            <w:proofErr w:type="spellStart"/>
             <w:r>
               <w:rPr>
                 <w:rFonts w:cs="Arial"/>
@@ -782,7 +1595,18 @@
                 <w:sz w:val="28"/>
                 <w:szCs w:val="28"/>
               </w:rPr>
-              <w:t>Padam No. – 1</w:t>
+              <w:t>Padam</w:t>
+            </w:r>
+            <w:proofErr w:type="spellEnd"/>
+            <w:r>
+              <w:rPr>
+                <w:rFonts w:cs="Arial"/>
+                <w:b/>
+                <w:bCs/>
+                <w:sz w:val="28"/>
+                <w:szCs w:val="28"/>
+              </w:rPr>
+              <w:t xml:space="preserve"> No. – 1</w:t>
             </w:r>
           </w:p>
           <w:p>
@@ -800,6 +1624,7 @@
                 <w:szCs w:val="28"/>
               </w:rPr>
             </w:pPr>
+            <w:proofErr w:type="spellStart"/>
             <w:r>
               <w:rPr>
                 <w:rFonts w:cs="Arial"/>
@@ -808,7 +1633,18 @@
                 <w:sz w:val="28"/>
                 <w:szCs w:val="28"/>
               </w:rPr>
-              <w:t>Panchaati No.- 5</w:t>
+              <w:t>Panchaati</w:t>
+            </w:r>
+            <w:proofErr w:type="spellEnd"/>
+            <w:r>
+              <w:rPr>
+                <w:rFonts w:cs="Arial"/>
+                <w:b/>
+                <w:bCs/>
+                <w:sz w:val="28"/>
+                <w:szCs w:val="28"/>
+              </w:rPr>
+              <w:t xml:space="preserve"> No.- 5</w:t>
             </w:r>
           </w:p>
         </w:tc>
@@ -1632,8 +2468,20 @@
                 <w:sz w:val="28"/>
                 <w:szCs w:val="28"/>
               </w:rPr>
-              <w:t>TS 1.5.11.4 – Padam</w:t>
-            </w:r>
+              <w:t xml:space="preserve">TS 1.5.11.4 – </w:t>
+            </w:r>
+            <w:proofErr w:type="spellStart"/>
+            <w:r>
+              <w:rPr>
+                <w:rFonts w:cs="Arial"/>
+                <w:b/>
+                <w:bCs/>
+                <w:sz w:val="28"/>
+                <w:szCs w:val="28"/>
+              </w:rPr>
+              <w:t>Padam</w:t>
+            </w:r>
+            <w:proofErr w:type="spellEnd"/>
           </w:p>
           <w:p>
             <w:pPr>
@@ -1650,6 +2498,7 @@
                 <w:szCs w:val="28"/>
               </w:rPr>
             </w:pPr>
+            <w:proofErr w:type="spellStart"/>
             <w:r>
               <w:rPr>
                 <w:rFonts w:cs="Arial"/>
@@ -1658,7 +2507,18 @@
                 <w:sz w:val="28"/>
                 <w:szCs w:val="28"/>
               </w:rPr>
-              <w:t>Padam No. – 24</w:t>
+              <w:t>Padam</w:t>
+            </w:r>
+            <w:proofErr w:type="spellEnd"/>
+            <w:r>
+              <w:rPr>
+                <w:rFonts w:cs="Arial"/>
+                <w:b/>
+                <w:bCs/>
+                <w:sz w:val="28"/>
+                <w:szCs w:val="28"/>
+              </w:rPr>
+              <w:t xml:space="preserve"> No. – 24</w:t>
             </w:r>
           </w:p>
           <w:p>
@@ -1675,6 +2535,7 @@
                 <w:szCs w:val="28"/>
               </w:rPr>
             </w:pPr>
+            <w:proofErr w:type="spellStart"/>
             <w:r>
               <w:rPr>
                 <w:rFonts w:cs="Arial"/>
@@ -1683,7 +2544,18 @@
                 <w:sz w:val="28"/>
                 <w:szCs w:val="28"/>
               </w:rPr>
-              <w:t>Panchaati No.- 50</w:t>
+              <w:t>Panchaati</w:t>
+            </w:r>
+            <w:proofErr w:type="spellEnd"/>
+            <w:r>
+              <w:rPr>
+                <w:rFonts w:cs="Arial"/>
+                <w:b/>
+                <w:bCs/>
+                <w:sz w:val="28"/>
+                <w:szCs w:val="28"/>
+              </w:rPr>
+              <w:t xml:space="preserve"> No.- 50</w:t>
             </w:r>
           </w:p>
         </w:tc>
@@ -2103,7 +2975,51 @@
           <w:szCs w:val="32"/>
           <w:u w:val="single"/>
         </w:rPr>
-        <w:t xml:space="preserve">TS Pada Paatam </w:t>
+        <w:t xml:space="preserve">TS </w:t>
+      </w:r>
+      <w:proofErr w:type="spellStart"/>
+      <w:r>
+        <w:rPr>
+          <w:b/>
+          <w:bCs/>
+          <w:sz w:val="32"/>
+          <w:szCs w:val="32"/>
+          <w:u w:val="single"/>
+        </w:rPr>
+        <w:t>Pada</w:t>
+      </w:r>
+      <w:proofErr w:type="spellEnd"/>
+      <w:r>
+        <w:rPr>
+          <w:b/>
+          <w:bCs/>
+          <w:sz w:val="32"/>
+          <w:szCs w:val="32"/>
+          <w:u w:val="single"/>
+        </w:rPr>
+        <w:t xml:space="preserve"> </w:t>
+      </w:r>
+      <w:proofErr w:type="spellStart"/>
+      <w:r>
+        <w:rPr>
+          <w:b/>
+          <w:bCs/>
+          <w:sz w:val="32"/>
+          <w:szCs w:val="32"/>
+          <w:u w:val="single"/>
+        </w:rPr>
+        <w:t>Paatam</w:t>
+      </w:r>
+      <w:proofErr w:type="spellEnd"/>
+      <w:r>
+        <w:rPr>
+          <w:b/>
+          <w:bCs/>
+          <w:sz w:val="32"/>
+          <w:szCs w:val="32"/>
+          <w:u w:val="single"/>
+        </w:rPr>
+        <w:t xml:space="preserve"> </w:t>
       </w:r>
       <w:r>
         <w:rPr>
@@ -2223,6 +3139,7 @@
           <w:sz w:val="32"/>
           <w:szCs w:val="32"/>
         </w:rPr>
+        <w:lastRenderedPageBreak/>
         <w:t>(ignore those which are already incorporated in your book’s version and date)</w:t>
       </w:r>
     </w:p>
@@ -2367,8 +3284,19 @@
                 <w:sz w:val="28"/>
                 <w:szCs w:val="28"/>
               </w:rPr>
-              <w:t>TS 1.5.3.2 – Vaakyam</w:t>
-            </w:r>
+              <w:t xml:space="preserve">TS 1.5.3.2 – </w:t>
+            </w:r>
+            <w:proofErr w:type="spellStart"/>
+            <w:r>
+              <w:rPr>
+                <w:rFonts w:cs="Arial"/>
+                <w:bCs/>
+                <w:sz w:val="28"/>
+                <w:szCs w:val="28"/>
+              </w:rPr>
+              <w:t>Vaakyam</w:t>
+            </w:r>
+            <w:proofErr w:type="spellEnd"/>
           </w:p>
           <w:p>
             <w:pPr>
@@ -2408,12 +3336,21 @@
                 <w:szCs w:val="28"/>
               </w:rPr>
             </w:pPr>
-            <w:r>
-              <w:rPr>
-                <w:sz w:val="28"/>
-                <w:szCs w:val="28"/>
-              </w:rPr>
-              <w:t>Panchaati No.- 11</w:t>
+            <w:proofErr w:type="spellStart"/>
+            <w:r>
+              <w:rPr>
+                <w:sz w:val="28"/>
+                <w:szCs w:val="28"/>
+              </w:rPr>
+              <w:t>Panchaati</w:t>
+            </w:r>
+            <w:proofErr w:type="spellEnd"/>
+            <w:r>
+              <w:rPr>
+                <w:sz w:val="28"/>
+                <w:szCs w:val="28"/>
+              </w:rPr>
+              <w:t xml:space="preserve"> No.- 11</w:t>
             </w:r>
           </w:p>
         </w:tc>
@@ -2696,7 +3633,51 @@
           <w:u w:val="single"/>
         </w:rPr>
         <w:lastRenderedPageBreak/>
-        <w:t xml:space="preserve">TS Pada Paatam </w:t>
+        <w:t xml:space="preserve">TS </w:t>
+      </w:r>
+      <w:proofErr w:type="spellStart"/>
+      <w:r>
+        <w:rPr>
+          <w:b/>
+          <w:bCs/>
+          <w:sz w:val="32"/>
+          <w:szCs w:val="32"/>
+          <w:u w:val="single"/>
+        </w:rPr>
+        <w:t>Pada</w:t>
+      </w:r>
+      <w:proofErr w:type="spellEnd"/>
+      <w:r>
+        <w:rPr>
+          <w:b/>
+          <w:bCs/>
+          <w:sz w:val="32"/>
+          <w:szCs w:val="32"/>
+          <w:u w:val="single"/>
+        </w:rPr>
+        <w:t xml:space="preserve"> </w:t>
+      </w:r>
+      <w:proofErr w:type="spellStart"/>
+      <w:r>
+        <w:rPr>
+          <w:b/>
+          <w:bCs/>
+          <w:sz w:val="32"/>
+          <w:szCs w:val="32"/>
+          <w:u w:val="single"/>
+        </w:rPr>
+        <w:t>Paatam</w:t>
+      </w:r>
+      <w:proofErr w:type="spellEnd"/>
+      <w:r>
+        <w:rPr>
+          <w:b/>
+          <w:bCs/>
+          <w:sz w:val="32"/>
+          <w:szCs w:val="32"/>
+          <w:u w:val="single"/>
+        </w:rPr>
+        <w:t xml:space="preserve"> </w:t>
       </w:r>
       <w:r>
         <w:rPr>
@@ -3016,8 +3997,19 @@
                 <w:sz w:val="28"/>
                 <w:szCs w:val="28"/>
               </w:rPr>
-              <w:t>TS 1.5.1.2 – Vaakyam</w:t>
-            </w:r>
+              <w:t xml:space="preserve">TS 1.5.1.2 – </w:t>
+            </w:r>
+            <w:proofErr w:type="spellStart"/>
+            <w:r>
+              <w:rPr>
+                <w:rFonts w:cs="Arial"/>
+                <w:b/>
+                <w:sz w:val="28"/>
+                <w:szCs w:val="28"/>
+              </w:rPr>
+              <w:t>Vaakyam</w:t>
+            </w:r>
+            <w:proofErr w:type="spellEnd"/>
           </w:p>
           <w:p>
             <w:pPr>
@@ -3058,13 +4050,23 @@
                 <w:szCs w:val="28"/>
               </w:rPr>
             </w:pPr>
-            <w:r>
-              <w:rPr>
-                <w:b/>
-                <w:sz w:val="28"/>
-                <w:szCs w:val="28"/>
-              </w:rPr>
-              <w:t>Panchaati No.- 2</w:t>
+            <w:proofErr w:type="spellStart"/>
+            <w:r>
+              <w:rPr>
+                <w:b/>
+                <w:sz w:val="28"/>
+                <w:szCs w:val="28"/>
+              </w:rPr>
+              <w:t>Panchaati</w:t>
+            </w:r>
+            <w:proofErr w:type="spellEnd"/>
+            <w:r>
+              <w:rPr>
+                <w:b/>
+                <w:sz w:val="28"/>
+                <w:szCs w:val="28"/>
+              </w:rPr>
+              <w:t xml:space="preserve"> No.- 2</w:t>
             </w:r>
           </w:p>
         </w:tc>
@@ -3538,8 +4540,19 @@
                 <w:sz w:val="28"/>
                 <w:szCs w:val="28"/>
               </w:rPr>
-              <w:t>TS 1.5.2.2 – Vaakyam</w:t>
-            </w:r>
+              <w:t xml:space="preserve">TS 1.5.2.2 – </w:t>
+            </w:r>
+            <w:proofErr w:type="spellStart"/>
+            <w:r>
+              <w:rPr>
+                <w:rFonts w:cs="Arial"/>
+                <w:b/>
+                <w:sz w:val="28"/>
+                <w:szCs w:val="28"/>
+              </w:rPr>
+              <w:t>Vaakyam</w:t>
+            </w:r>
+            <w:proofErr w:type="spellEnd"/>
           </w:p>
           <w:p>
             <w:pPr>
@@ -3588,13 +4601,23 @@
                 <w:szCs w:val="28"/>
               </w:rPr>
             </w:pPr>
-            <w:r>
-              <w:rPr>
-                <w:b/>
-                <w:sz w:val="28"/>
-                <w:szCs w:val="28"/>
-              </w:rPr>
-              <w:t>Panchaati No.- 6</w:t>
+            <w:proofErr w:type="spellStart"/>
+            <w:r>
+              <w:rPr>
+                <w:b/>
+                <w:sz w:val="28"/>
+                <w:szCs w:val="28"/>
+              </w:rPr>
+              <w:t>Panchaati</w:t>
+            </w:r>
+            <w:proofErr w:type="spellEnd"/>
+            <w:r>
+              <w:rPr>
+                <w:b/>
+                <w:sz w:val="28"/>
+                <w:szCs w:val="28"/>
+              </w:rPr>
+              <w:t xml:space="preserve"> No.- 6</w:t>
             </w:r>
           </w:p>
         </w:tc>
@@ -3661,6 +4684,7 @@
               </w:rPr>
               <w:t>…</w:t>
             </w:r>
+            <w:proofErr w:type="spellStart"/>
             <w:r>
               <w:rPr>
                 <w:rFonts w:ascii="BRH Devanagari Extra" w:hAnsi="BRH Devanagari Extra"/>
@@ -3670,6 +4694,7 @@
               </w:rPr>
               <w:t>óè</w:t>
             </w:r>
+            <w:proofErr w:type="spellEnd"/>
             <w:r>
               <w:rPr>
                 <w:rFonts w:ascii="BRH Tamil Tab Extra" w:hAnsi="BRH Tamil Tab Extra"/>
@@ -3849,6 +4874,7 @@
               </w:rPr>
               <w:t>…</w:t>
             </w:r>
+            <w:proofErr w:type="spellStart"/>
             <w:r>
               <w:rPr>
                 <w:rFonts w:ascii="BRH Devanagari Extra" w:hAnsi="BRH Devanagari Extra"/>
@@ -3858,6 +4884,7 @@
               </w:rPr>
               <w:t>óè</w:t>
             </w:r>
+            <w:proofErr w:type="spellEnd"/>
             <w:r>
               <w:rPr>
                 <w:rFonts w:ascii="BRH Tamil Tab Extra" w:hAnsi="BRH Tamil Tab Extra"/>
@@ -3894,6 +4921,7 @@
               </w:rPr>
               <w:t>ஸ</w:t>
             </w:r>
+            <w:proofErr w:type="spellStart"/>
             <w:r>
               <w:rPr>
                 <w:rFonts w:ascii="BRH Devanagari Extra" w:hAnsi="BRH Devanagari Extra"/>
@@ -3904,6 +4932,7 @@
               </w:rPr>
               <w:t>óè</w:t>
             </w:r>
+            <w:proofErr w:type="spellEnd"/>
             <w:r>
               <w:rPr>
                 <w:sz w:val="28"/>
@@ -4089,8 +5118,19 @@
                 <w:sz w:val="28"/>
                 <w:szCs w:val="28"/>
               </w:rPr>
-              <w:t>TS 1.5.2.2 – Padam</w:t>
-            </w:r>
+              <w:t xml:space="preserve">TS 1.5.2.2 – </w:t>
+            </w:r>
+            <w:proofErr w:type="spellStart"/>
+            <w:r>
+              <w:rPr>
+                <w:rFonts w:cs="Arial"/>
+                <w:b/>
+                <w:sz w:val="28"/>
+                <w:szCs w:val="28"/>
+              </w:rPr>
+              <w:t>Padam</w:t>
+            </w:r>
+            <w:proofErr w:type="spellEnd"/>
           </w:p>
           <w:p>
             <w:pPr>
@@ -4106,6 +5146,7 @@
                 <w:szCs w:val="28"/>
               </w:rPr>
             </w:pPr>
+            <w:proofErr w:type="spellStart"/>
             <w:r>
               <w:rPr>
                 <w:rFonts w:cs="Arial"/>
@@ -4113,7 +5154,17 @@
                 <w:sz w:val="28"/>
                 <w:szCs w:val="28"/>
               </w:rPr>
-              <w:t>Padam No. – 50</w:t>
+              <w:t>Padam</w:t>
+            </w:r>
+            <w:proofErr w:type="spellEnd"/>
+            <w:r>
+              <w:rPr>
+                <w:rFonts w:cs="Arial"/>
+                <w:b/>
+                <w:sz w:val="28"/>
+                <w:szCs w:val="28"/>
+              </w:rPr>
+              <w:t xml:space="preserve"> No. – 50</w:t>
             </w:r>
           </w:p>
           <w:p>
@@ -4130,13 +5181,23 @@
                 <w:szCs w:val="28"/>
               </w:rPr>
             </w:pPr>
-            <w:r>
-              <w:rPr>
-                <w:b/>
-                <w:sz w:val="28"/>
-                <w:szCs w:val="28"/>
-              </w:rPr>
-              <w:t>Panchaati No.- 6</w:t>
+            <w:proofErr w:type="spellStart"/>
+            <w:r>
+              <w:rPr>
+                <w:b/>
+                <w:sz w:val="28"/>
+                <w:szCs w:val="28"/>
+              </w:rPr>
+              <w:t>Panchaati</w:t>
+            </w:r>
+            <w:proofErr w:type="spellEnd"/>
+            <w:r>
+              <w:rPr>
+                <w:b/>
+                <w:sz w:val="28"/>
+                <w:szCs w:val="28"/>
+              </w:rPr>
+              <w:t xml:space="preserve"> No.- 6</w:t>
             </w:r>
           </w:p>
         </w:tc>
@@ -4661,8 +5722,19 @@
                 <w:sz w:val="28"/>
                 <w:szCs w:val="28"/>
               </w:rPr>
-              <w:t>TS 1.5.2.4 – Vaakyam</w:t>
-            </w:r>
+              <w:t xml:space="preserve">TS 1.5.2.4 – </w:t>
+            </w:r>
+            <w:proofErr w:type="spellStart"/>
+            <w:r>
+              <w:rPr>
+                <w:rFonts w:cs="Arial"/>
+                <w:b/>
+                <w:sz w:val="28"/>
+                <w:szCs w:val="28"/>
+              </w:rPr>
+              <w:t>Vaakyam</w:t>
+            </w:r>
+            <w:proofErr w:type="spellEnd"/>
           </w:p>
           <w:p>
             <w:pPr>
@@ -4702,13 +5774,23 @@
                 <w:szCs w:val="28"/>
               </w:rPr>
             </w:pPr>
-            <w:r>
-              <w:rPr>
-                <w:b/>
-                <w:sz w:val="28"/>
-                <w:szCs w:val="28"/>
-              </w:rPr>
-              <w:t>Panchaati No.- 8</w:t>
+            <w:proofErr w:type="spellStart"/>
+            <w:r>
+              <w:rPr>
+                <w:b/>
+                <w:sz w:val="28"/>
+                <w:szCs w:val="28"/>
+              </w:rPr>
+              <w:t>Panchaati</w:t>
+            </w:r>
+            <w:proofErr w:type="spellEnd"/>
+            <w:r>
+              <w:rPr>
+                <w:b/>
+                <w:sz w:val="28"/>
+                <w:szCs w:val="28"/>
+              </w:rPr>
+              <w:t xml:space="preserve"> No.- 8</w:t>
             </w:r>
           </w:p>
         </w:tc>
@@ -5137,8 +6219,19 @@
                 <w:sz w:val="28"/>
                 <w:szCs w:val="28"/>
               </w:rPr>
-              <w:t>TS 1.5.2.4 – Padam</w:t>
-            </w:r>
+              <w:t xml:space="preserve">TS 1.5.2.4 – </w:t>
+            </w:r>
+            <w:proofErr w:type="spellStart"/>
+            <w:r>
+              <w:rPr>
+                <w:rFonts w:cs="Arial"/>
+                <w:b/>
+                <w:sz w:val="28"/>
+                <w:szCs w:val="28"/>
+              </w:rPr>
+              <w:t>Padam</w:t>
+            </w:r>
+            <w:proofErr w:type="spellEnd"/>
           </w:p>
           <w:p>
             <w:pPr>
@@ -5154,6 +6247,7 @@
                 <w:szCs w:val="28"/>
               </w:rPr>
             </w:pPr>
+            <w:proofErr w:type="spellStart"/>
             <w:r>
               <w:rPr>
                 <w:rFonts w:cs="Arial"/>
@@ -5161,7 +6255,17 @@
                 <w:sz w:val="28"/>
                 <w:szCs w:val="28"/>
               </w:rPr>
-              <w:t>Padam No. – 14</w:t>
+              <w:t>Padam</w:t>
+            </w:r>
+            <w:proofErr w:type="spellEnd"/>
+            <w:r>
+              <w:rPr>
+                <w:rFonts w:cs="Arial"/>
+                <w:b/>
+                <w:sz w:val="28"/>
+                <w:szCs w:val="28"/>
+              </w:rPr>
+              <w:t xml:space="preserve"> No. – 14</w:t>
             </w:r>
           </w:p>
           <w:p>
@@ -5178,13 +6282,23 @@
                 <w:szCs w:val="28"/>
               </w:rPr>
             </w:pPr>
-            <w:r>
-              <w:rPr>
-                <w:b/>
-                <w:sz w:val="28"/>
-                <w:szCs w:val="28"/>
-              </w:rPr>
-              <w:t>Panchaati No.- 8</w:t>
+            <w:proofErr w:type="spellStart"/>
+            <w:r>
+              <w:rPr>
+                <w:b/>
+                <w:sz w:val="28"/>
+                <w:szCs w:val="28"/>
+              </w:rPr>
+              <w:t>Panchaati</w:t>
+            </w:r>
+            <w:proofErr w:type="spellEnd"/>
+            <w:r>
+              <w:rPr>
+                <w:b/>
+                <w:sz w:val="28"/>
+                <w:szCs w:val="28"/>
+              </w:rPr>
+              <w:t xml:space="preserve"> No.- 8</w:t>
             </w:r>
           </w:p>
         </w:tc>
@@ -5627,8 +6741,19 @@
                 <w:sz w:val="28"/>
                 <w:szCs w:val="28"/>
               </w:rPr>
-              <w:t>TS 1.5.5.2 – Padam</w:t>
-            </w:r>
+              <w:t xml:space="preserve">TS 1.5.5.2 – </w:t>
+            </w:r>
+            <w:proofErr w:type="spellStart"/>
+            <w:r>
+              <w:rPr>
+                <w:rFonts w:cs="Arial"/>
+                <w:b/>
+                <w:sz w:val="28"/>
+                <w:szCs w:val="28"/>
+              </w:rPr>
+              <w:t>Padam</w:t>
+            </w:r>
+            <w:proofErr w:type="spellEnd"/>
           </w:p>
           <w:p>
             <w:pPr>
@@ -5644,6 +6769,7 @@
                 <w:szCs w:val="28"/>
               </w:rPr>
             </w:pPr>
+            <w:proofErr w:type="spellStart"/>
             <w:r>
               <w:rPr>
                 <w:rFonts w:cs="Arial"/>
@@ -5651,7 +6777,17 @@
                 <w:sz w:val="28"/>
                 <w:szCs w:val="28"/>
               </w:rPr>
-              <w:t>Padam No. – 35</w:t>
+              <w:t>Padam</w:t>
+            </w:r>
+            <w:proofErr w:type="spellEnd"/>
+            <w:r>
+              <w:rPr>
+                <w:rFonts w:cs="Arial"/>
+                <w:b/>
+                <w:sz w:val="28"/>
+                <w:szCs w:val="28"/>
+              </w:rPr>
+              <w:t xml:space="preserve"> No. – 35</w:t>
             </w:r>
           </w:p>
           <w:p>
@@ -5668,13 +6804,23 @@
                 <w:szCs w:val="28"/>
               </w:rPr>
             </w:pPr>
-            <w:r>
-              <w:rPr>
-                <w:b/>
-                <w:sz w:val="28"/>
-                <w:szCs w:val="28"/>
-              </w:rPr>
-              <w:t>Panchaati No.- 18</w:t>
+            <w:proofErr w:type="spellStart"/>
+            <w:r>
+              <w:rPr>
+                <w:b/>
+                <w:sz w:val="28"/>
+                <w:szCs w:val="28"/>
+              </w:rPr>
+              <w:t>Panchaati</w:t>
+            </w:r>
+            <w:proofErr w:type="spellEnd"/>
+            <w:r>
+              <w:rPr>
+                <w:b/>
+                <w:sz w:val="28"/>
+                <w:szCs w:val="28"/>
+              </w:rPr>
+              <w:t xml:space="preserve"> No.- 18</w:t>
             </w:r>
           </w:p>
         </w:tc>
@@ -6029,8 +7175,19 @@
                 <w:sz w:val="28"/>
                 <w:szCs w:val="28"/>
               </w:rPr>
-              <w:t>TS 1.5.5.4 – Padam</w:t>
-            </w:r>
+              <w:t xml:space="preserve">TS 1.5.5.4 – </w:t>
+            </w:r>
+            <w:proofErr w:type="spellStart"/>
+            <w:r>
+              <w:rPr>
+                <w:rFonts w:cs="Arial"/>
+                <w:b/>
+                <w:sz w:val="28"/>
+                <w:szCs w:val="28"/>
+              </w:rPr>
+              <w:t>Padam</w:t>
+            </w:r>
+            <w:proofErr w:type="spellEnd"/>
           </w:p>
           <w:p>
             <w:pPr>
@@ -6046,6 +7203,7 @@
                 <w:szCs w:val="28"/>
               </w:rPr>
             </w:pPr>
+            <w:proofErr w:type="spellStart"/>
             <w:r>
               <w:rPr>
                 <w:rFonts w:cs="Arial"/>
@@ -6053,7 +7211,17 @@
                 <w:sz w:val="28"/>
                 <w:szCs w:val="28"/>
               </w:rPr>
-              <w:t>Padam No. – 39</w:t>
+              <w:t>Padam</w:t>
+            </w:r>
+            <w:proofErr w:type="spellEnd"/>
+            <w:r>
+              <w:rPr>
+                <w:rFonts w:cs="Arial"/>
+                <w:b/>
+                <w:sz w:val="28"/>
+                <w:szCs w:val="28"/>
+              </w:rPr>
+              <w:t xml:space="preserve"> No. – 39</w:t>
             </w:r>
           </w:p>
           <w:p>
@@ -6070,13 +7238,23 @@
                 <w:szCs w:val="28"/>
               </w:rPr>
             </w:pPr>
-            <w:r>
-              <w:rPr>
-                <w:b/>
-                <w:sz w:val="28"/>
-                <w:szCs w:val="28"/>
-              </w:rPr>
-              <w:t>Panchaati No.- 20</w:t>
+            <w:proofErr w:type="spellStart"/>
+            <w:r>
+              <w:rPr>
+                <w:b/>
+                <w:sz w:val="28"/>
+                <w:szCs w:val="28"/>
+              </w:rPr>
+              <w:t>Panchaati</w:t>
+            </w:r>
+            <w:proofErr w:type="spellEnd"/>
+            <w:r>
+              <w:rPr>
+                <w:b/>
+                <w:sz w:val="28"/>
+                <w:szCs w:val="28"/>
+              </w:rPr>
+              <w:t xml:space="preserve"> No.- 20</w:t>
             </w:r>
           </w:p>
         </w:tc>
@@ -6477,8 +7655,19 @@
                 <w:szCs w:val="28"/>
               </w:rPr>
               <w:lastRenderedPageBreak/>
-              <w:t>TS 1.5.6.3 – Vaakyam</w:t>
-            </w:r>
+              <w:t xml:space="preserve">TS 1.5.6.3 – </w:t>
+            </w:r>
+            <w:proofErr w:type="spellStart"/>
+            <w:r>
+              <w:rPr>
+                <w:rFonts w:cs="Arial"/>
+                <w:b/>
+                <w:sz w:val="28"/>
+                <w:szCs w:val="28"/>
+              </w:rPr>
+              <w:t>Vaakyam</w:t>
+            </w:r>
+            <w:proofErr w:type="spellEnd"/>
           </w:p>
           <w:p>
             <w:pPr>
@@ -6518,13 +7707,23 @@
                 <w:szCs w:val="28"/>
               </w:rPr>
             </w:pPr>
-            <w:r>
-              <w:rPr>
-                <w:b/>
-                <w:sz w:val="28"/>
-                <w:szCs w:val="28"/>
-              </w:rPr>
-              <w:t>Panchaati No.- 23</w:t>
+            <w:proofErr w:type="spellStart"/>
+            <w:r>
+              <w:rPr>
+                <w:b/>
+                <w:sz w:val="28"/>
+                <w:szCs w:val="28"/>
+              </w:rPr>
+              <w:t>Panchaati</w:t>
+            </w:r>
+            <w:proofErr w:type="spellEnd"/>
+            <w:r>
+              <w:rPr>
+                <w:b/>
+                <w:sz w:val="28"/>
+                <w:szCs w:val="28"/>
+              </w:rPr>
+              <w:t xml:space="preserve"> No.- 23</w:t>
             </w:r>
           </w:p>
         </w:tc>
@@ -6883,8 +8082,19 @@
                 <w:sz w:val="28"/>
                 <w:szCs w:val="28"/>
               </w:rPr>
-              <w:t>TS 1.5.6.3 – Padam</w:t>
-            </w:r>
+              <w:t xml:space="preserve">TS 1.5.6.3 – </w:t>
+            </w:r>
+            <w:proofErr w:type="spellStart"/>
+            <w:r>
+              <w:rPr>
+                <w:rFonts w:cs="Arial"/>
+                <w:b/>
+                <w:sz w:val="28"/>
+                <w:szCs w:val="28"/>
+              </w:rPr>
+              <w:t>Padam</w:t>
+            </w:r>
+            <w:proofErr w:type="spellEnd"/>
           </w:p>
           <w:p>
             <w:pPr>
@@ -6900,6 +8110,7 @@
                 <w:szCs w:val="28"/>
               </w:rPr>
             </w:pPr>
+            <w:proofErr w:type="spellStart"/>
             <w:r>
               <w:rPr>
                 <w:rFonts w:cs="Arial"/>
@@ -6907,7 +8118,17 @@
                 <w:sz w:val="28"/>
                 <w:szCs w:val="28"/>
               </w:rPr>
-              <w:t>Padam No. – 43</w:t>
+              <w:t>Padam</w:t>
+            </w:r>
+            <w:proofErr w:type="spellEnd"/>
+            <w:r>
+              <w:rPr>
+                <w:rFonts w:cs="Arial"/>
+                <w:b/>
+                <w:sz w:val="28"/>
+                <w:szCs w:val="28"/>
+              </w:rPr>
+              <w:t xml:space="preserve"> No. – 43</w:t>
             </w:r>
           </w:p>
           <w:p>
@@ -6924,13 +8145,23 @@
                 <w:szCs w:val="28"/>
               </w:rPr>
             </w:pPr>
-            <w:r>
-              <w:rPr>
-                <w:b/>
-                <w:sz w:val="28"/>
-                <w:szCs w:val="28"/>
-              </w:rPr>
-              <w:t>Panchaati No.- 23</w:t>
+            <w:proofErr w:type="spellStart"/>
+            <w:r>
+              <w:rPr>
+                <w:b/>
+                <w:sz w:val="28"/>
+                <w:szCs w:val="28"/>
+              </w:rPr>
+              <w:t>Panchaati</w:t>
+            </w:r>
+            <w:proofErr w:type="spellEnd"/>
+            <w:r>
+              <w:rPr>
+                <w:b/>
+                <w:sz w:val="28"/>
+                <w:szCs w:val="28"/>
+              </w:rPr>
+              <w:t xml:space="preserve"> No.- 23</w:t>
             </w:r>
           </w:p>
         </w:tc>
@@ -7262,8 +8493,19 @@
                 <w:sz w:val="28"/>
                 <w:szCs w:val="28"/>
               </w:rPr>
-              <w:t>TS 1.5.6.4 – Padam</w:t>
-            </w:r>
+              <w:t xml:space="preserve">TS 1.5.6.4 – </w:t>
+            </w:r>
+            <w:proofErr w:type="spellStart"/>
+            <w:r>
+              <w:rPr>
+                <w:rFonts w:cs="Arial"/>
+                <w:b/>
+                <w:sz w:val="28"/>
+                <w:szCs w:val="28"/>
+              </w:rPr>
+              <w:t>Padam</w:t>
+            </w:r>
+            <w:proofErr w:type="spellEnd"/>
           </w:p>
           <w:p>
             <w:pPr>
@@ -7279,6 +8521,7 @@
                 <w:szCs w:val="28"/>
               </w:rPr>
             </w:pPr>
+            <w:proofErr w:type="spellStart"/>
             <w:r>
               <w:rPr>
                 <w:rFonts w:cs="Arial"/>
@@ -7286,7 +8529,17 @@
                 <w:sz w:val="28"/>
                 <w:szCs w:val="28"/>
               </w:rPr>
-              <w:t>Padam No. – 35</w:t>
+              <w:t>Padam</w:t>
+            </w:r>
+            <w:proofErr w:type="spellEnd"/>
+            <w:r>
+              <w:rPr>
+                <w:rFonts w:cs="Arial"/>
+                <w:b/>
+                <w:sz w:val="28"/>
+                <w:szCs w:val="28"/>
+              </w:rPr>
+              <w:t xml:space="preserve"> No. – 35</w:t>
             </w:r>
           </w:p>
           <w:p>
@@ -7303,13 +8556,23 @@
                 <w:szCs w:val="28"/>
               </w:rPr>
             </w:pPr>
-            <w:r>
-              <w:rPr>
-                <w:b/>
-                <w:sz w:val="28"/>
-                <w:szCs w:val="28"/>
-              </w:rPr>
-              <w:t>Panchaati No.- 24</w:t>
+            <w:proofErr w:type="spellStart"/>
+            <w:r>
+              <w:rPr>
+                <w:b/>
+                <w:sz w:val="28"/>
+                <w:szCs w:val="28"/>
+              </w:rPr>
+              <w:t>Panchaati</w:t>
+            </w:r>
+            <w:proofErr w:type="spellEnd"/>
+            <w:r>
+              <w:rPr>
+                <w:b/>
+                <w:sz w:val="28"/>
+                <w:szCs w:val="28"/>
+              </w:rPr>
+              <w:t xml:space="preserve"> No.- 24</w:t>
             </w:r>
           </w:p>
         </w:tc>
@@ -7678,8 +8941,19 @@
                 <w:sz w:val="28"/>
                 <w:szCs w:val="28"/>
               </w:rPr>
-              <w:t>TS 1.5.8.3 – Padam</w:t>
-            </w:r>
+              <w:t xml:space="preserve">TS 1.5.8.3 – </w:t>
+            </w:r>
+            <w:proofErr w:type="spellStart"/>
+            <w:r>
+              <w:rPr>
+                <w:rFonts w:cs="Arial"/>
+                <w:b/>
+                <w:sz w:val="28"/>
+                <w:szCs w:val="28"/>
+              </w:rPr>
+              <w:t>Padam</w:t>
+            </w:r>
+            <w:proofErr w:type="spellEnd"/>
           </w:p>
           <w:p>
             <w:pPr>
@@ -7695,6 +8969,7 @@
                 <w:szCs w:val="28"/>
               </w:rPr>
             </w:pPr>
+            <w:proofErr w:type="spellStart"/>
             <w:r>
               <w:rPr>
                 <w:rFonts w:cs="Arial"/>
@@ -7702,7 +8977,17 @@
                 <w:sz w:val="28"/>
                 <w:szCs w:val="28"/>
               </w:rPr>
-              <w:t>Padam No. – 49</w:t>
+              <w:t>Padam</w:t>
+            </w:r>
+            <w:proofErr w:type="spellEnd"/>
+            <w:r>
+              <w:rPr>
+                <w:rFonts w:cs="Arial"/>
+                <w:b/>
+                <w:sz w:val="28"/>
+                <w:szCs w:val="28"/>
+              </w:rPr>
+              <w:t xml:space="preserve"> No. – 49</w:t>
             </w:r>
           </w:p>
           <w:p>
@@ -7719,13 +9004,23 @@
                 <w:szCs w:val="28"/>
               </w:rPr>
             </w:pPr>
-            <w:r>
-              <w:rPr>
-                <w:b/>
-                <w:sz w:val="28"/>
-                <w:szCs w:val="28"/>
-              </w:rPr>
-              <w:t>Panchaati No.- 33</w:t>
+            <w:proofErr w:type="spellStart"/>
+            <w:r>
+              <w:rPr>
+                <w:b/>
+                <w:sz w:val="28"/>
+                <w:szCs w:val="28"/>
+              </w:rPr>
+              <w:t>Panchaati</w:t>
+            </w:r>
+            <w:proofErr w:type="spellEnd"/>
+            <w:r>
+              <w:rPr>
+                <w:b/>
+                <w:sz w:val="28"/>
+                <w:szCs w:val="28"/>
+              </w:rPr>
+              <w:t xml:space="preserve"> No.- 33</w:t>
             </w:r>
           </w:p>
         </w:tc>
@@ -8273,8 +9568,19 @@
                 <w:sz w:val="28"/>
                 <w:szCs w:val="28"/>
               </w:rPr>
-              <w:t>TS 1.5.8.4 – Vaakyam</w:t>
-            </w:r>
+              <w:t xml:space="preserve">TS 1.5.8.4 – </w:t>
+            </w:r>
+            <w:proofErr w:type="spellStart"/>
+            <w:r>
+              <w:rPr>
+                <w:rFonts w:cs="Arial"/>
+                <w:b/>
+                <w:sz w:val="28"/>
+                <w:szCs w:val="28"/>
+              </w:rPr>
+              <w:t>Vaakyam</w:t>
+            </w:r>
+            <w:proofErr w:type="spellEnd"/>
           </w:p>
           <w:p>
             <w:pPr>
@@ -8314,13 +9620,23 @@
                 <w:szCs w:val="28"/>
               </w:rPr>
             </w:pPr>
-            <w:r>
-              <w:rPr>
-                <w:b/>
-                <w:sz w:val="28"/>
-                <w:szCs w:val="28"/>
-              </w:rPr>
-              <w:t>Panchaati No.- 34</w:t>
+            <w:proofErr w:type="spellStart"/>
+            <w:r>
+              <w:rPr>
+                <w:b/>
+                <w:sz w:val="28"/>
+                <w:szCs w:val="28"/>
+              </w:rPr>
+              <w:t>Panchaati</w:t>
+            </w:r>
+            <w:proofErr w:type="spellEnd"/>
+            <w:r>
+              <w:rPr>
+                <w:b/>
+                <w:sz w:val="28"/>
+                <w:szCs w:val="28"/>
+              </w:rPr>
+              <w:t xml:space="preserve"> No.- 34</w:t>
             </w:r>
           </w:p>
         </w:tc>
@@ -8710,8 +10026,19 @@
                 <w:sz w:val="28"/>
                 <w:szCs w:val="28"/>
               </w:rPr>
-              <w:t>TS 1.5.11.2 – Padam</w:t>
-            </w:r>
+              <w:t xml:space="preserve">TS 1.5.11.2 – </w:t>
+            </w:r>
+            <w:proofErr w:type="spellStart"/>
+            <w:r>
+              <w:rPr>
+                <w:rFonts w:cs="Arial"/>
+                <w:b/>
+                <w:sz w:val="28"/>
+                <w:szCs w:val="28"/>
+              </w:rPr>
+              <w:t>Padam</w:t>
+            </w:r>
+            <w:proofErr w:type="spellEnd"/>
           </w:p>
           <w:p>
             <w:pPr>
@@ -8727,6 +10054,7 @@
                 <w:szCs w:val="28"/>
               </w:rPr>
             </w:pPr>
+            <w:proofErr w:type="spellStart"/>
             <w:r>
               <w:rPr>
                 <w:rFonts w:cs="Arial"/>
@@ -8734,7 +10062,17 @@
                 <w:sz w:val="28"/>
                 <w:szCs w:val="28"/>
               </w:rPr>
-              <w:t>Padam No. – 40</w:t>
+              <w:t>Padam</w:t>
+            </w:r>
+            <w:proofErr w:type="spellEnd"/>
+            <w:r>
+              <w:rPr>
+                <w:rFonts w:cs="Arial"/>
+                <w:b/>
+                <w:sz w:val="28"/>
+                <w:szCs w:val="28"/>
+              </w:rPr>
+              <w:t xml:space="preserve"> No. – 40</w:t>
             </w:r>
           </w:p>
           <w:p>
@@ -8751,13 +10089,23 @@
                 <w:szCs w:val="28"/>
               </w:rPr>
             </w:pPr>
-            <w:r>
-              <w:rPr>
-                <w:b/>
-                <w:sz w:val="28"/>
-                <w:szCs w:val="28"/>
-              </w:rPr>
-              <w:t>Panchaati No.- 48</w:t>
+            <w:proofErr w:type="spellStart"/>
+            <w:r>
+              <w:rPr>
+                <w:b/>
+                <w:sz w:val="28"/>
+                <w:szCs w:val="28"/>
+              </w:rPr>
+              <w:t>Panchaati</w:t>
+            </w:r>
+            <w:proofErr w:type="spellEnd"/>
+            <w:r>
+              <w:rPr>
+                <w:b/>
+                <w:sz w:val="28"/>
+                <w:szCs w:val="28"/>
+              </w:rPr>
+              <w:t xml:space="preserve"> No.- 48</w:t>
             </w:r>
           </w:p>
         </w:tc>
@@ -9435,8 +10783,19 @@
                 <w:sz w:val="28"/>
                 <w:szCs w:val="28"/>
               </w:rPr>
-              <w:t>TS 1.5.11.3 – Padam</w:t>
-            </w:r>
+              <w:t xml:space="preserve">TS 1.5.11.3 – </w:t>
+            </w:r>
+            <w:proofErr w:type="spellStart"/>
+            <w:r>
+              <w:rPr>
+                <w:rFonts w:cs="Arial"/>
+                <w:b/>
+                <w:sz w:val="28"/>
+                <w:szCs w:val="28"/>
+              </w:rPr>
+              <w:t>Padam</w:t>
+            </w:r>
+            <w:proofErr w:type="spellEnd"/>
           </w:p>
           <w:p>
             <w:pPr>
@@ -9452,6 +10811,7 @@
                 <w:szCs w:val="28"/>
               </w:rPr>
             </w:pPr>
+            <w:proofErr w:type="spellStart"/>
             <w:r>
               <w:rPr>
                 <w:rFonts w:cs="Arial"/>
@@ -9459,7 +10819,17 @@
                 <w:sz w:val="28"/>
                 <w:szCs w:val="28"/>
               </w:rPr>
-              <w:t>Padam No. – 35</w:t>
+              <w:t>Padam</w:t>
+            </w:r>
+            <w:proofErr w:type="spellEnd"/>
+            <w:r>
+              <w:rPr>
+                <w:rFonts w:cs="Arial"/>
+                <w:b/>
+                <w:sz w:val="28"/>
+                <w:szCs w:val="28"/>
+              </w:rPr>
+              <w:t xml:space="preserve"> No. – 35</w:t>
             </w:r>
           </w:p>
           <w:p>
@@ -9476,13 +10846,23 @@
                 <w:szCs w:val="28"/>
               </w:rPr>
             </w:pPr>
-            <w:r>
-              <w:rPr>
-                <w:b/>
-                <w:sz w:val="28"/>
-                <w:szCs w:val="28"/>
-              </w:rPr>
-              <w:t>Panchaati No.- 49</w:t>
+            <w:proofErr w:type="spellStart"/>
+            <w:r>
+              <w:rPr>
+                <w:b/>
+                <w:sz w:val="28"/>
+                <w:szCs w:val="28"/>
+              </w:rPr>
+              <w:t>Panchaati</w:t>
+            </w:r>
+            <w:proofErr w:type="spellEnd"/>
+            <w:r>
+              <w:rPr>
+                <w:b/>
+                <w:sz w:val="28"/>
+                <w:szCs w:val="28"/>
+              </w:rPr>
+              <w:t xml:space="preserve"> No.- 49</w:t>
             </w:r>
           </w:p>
         </w:tc>
@@ -9541,6 +10921,7 @@
               </w:rPr>
               <w:t>னா</w:t>
             </w:r>
+            <w:proofErr w:type="spellStart"/>
             <w:r>
               <w:rPr>
                 <w:rFonts w:ascii="BRH Devanagari Extra" w:hAnsi="BRH Devanagari Extra" w:cs="Latha"/>
@@ -9550,6 +10931,7 @@
               </w:rPr>
               <w:t>óè</w:t>
             </w:r>
+            <w:proofErr w:type="spellEnd"/>
             <w:r>
               <w:rPr>
                 <w:rFonts w:ascii="BRH Tamil Tab Extra" w:hAnsi="BRH Tamil Tab Extra" w:cs="Latha"/>
@@ -9784,6 +11166,7 @@
               </w:rPr>
               <w:t>னா</w:t>
             </w:r>
+            <w:proofErr w:type="spellStart"/>
             <w:r>
               <w:rPr>
                 <w:rFonts w:ascii="BRH Devanagari Extra" w:hAnsi="BRH Devanagari Extra" w:cs="Latha"/>
@@ -9793,6 +11176,7 @@
               </w:rPr>
               <w:t>óè</w:t>
             </w:r>
+            <w:proofErr w:type="spellEnd"/>
             <w:r>
               <w:rPr>
                 <w:rFonts w:ascii="BRH Tamil Tab Extra" w:hAnsi="BRH Tamil Tab Extra" w:cs="Latha"/>
@@ -10021,7 +11405,51 @@
           <w:u w:val="single"/>
         </w:rPr>
         <w:lastRenderedPageBreak/>
-        <w:t xml:space="preserve">TS Pada Paatam </w:t>
+        <w:t xml:space="preserve">TS </w:t>
+      </w:r>
+      <w:proofErr w:type="spellStart"/>
+      <w:r>
+        <w:rPr>
+          <w:b/>
+          <w:bCs/>
+          <w:sz w:val="32"/>
+          <w:szCs w:val="32"/>
+          <w:u w:val="single"/>
+        </w:rPr>
+        <w:t>Pada</w:t>
+      </w:r>
+      <w:proofErr w:type="spellEnd"/>
+      <w:r>
+        <w:rPr>
+          <w:b/>
+          <w:bCs/>
+          <w:sz w:val="32"/>
+          <w:szCs w:val="32"/>
+          <w:u w:val="single"/>
+        </w:rPr>
+        <w:t xml:space="preserve"> </w:t>
+      </w:r>
+      <w:proofErr w:type="spellStart"/>
+      <w:r>
+        <w:rPr>
+          <w:b/>
+          <w:bCs/>
+          <w:sz w:val="32"/>
+          <w:szCs w:val="32"/>
+          <w:u w:val="single"/>
+        </w:rPr>
+        <w:t>Paatam</w:t>
+      </w:r>
+      <w:proofErr w:type="spellEnd"/>
+      <w:r>
+        <w:rPr>
+          <w:b/>
+          <w:bCs/>
+          <w:sz w:val="32"/>
+          <w:szCs w:val="32"/>
+          <w:u w:val="single"/>
+        </w:rPr>
+        <w:t xml:space="preserve"> </w:t>
       </w:r>
       <w:r>
         <w:rPr>
@@ -10350,8 +11778,19 @@
                 <w:sz w:val="28"/>
                 <w:szCs w:val="28"/>
               </w:rPr>
-              <w:t>TS 1.5.1.4 – Vaakyam</w:t>
-            </w:r>
+              <w:t xml:space="preserve">TS 1.5.1.4 – </w:t>
+            </w:r>
+            <w:proofErr w:type="spellStart"/>
+            <w:r>
+              <w:rPr>
+                <w:rFonts w:cs="Arial"/>
+                <w:b/>
+                <w:sz w:val="28"/>
+                <w:szCs w:val="28"/>
+              </w:rPr>
+              <w:t>Vaakyam</w:t>
+            </w:r>
+            <w:proofErr w:type="spellEnd"/>
           </w:p>
           <w:p>
             <w:pPr>
@@ -10406,8 +11845,18 @@
                 <w:sz w:val="28"/>
                 <w:szCs w:val="28"/>
               </w:rPr>
-              <w:t>4th Panchaati</w:t>
-            </w:r>
+              <w:t xml:space="preserve">4th </w:t>
+            </w:r>
+            <w:proofErr w:type="spellStart"/>
+            <w:r>
+              <w:rPr>
+                <w:b/>
+                <w:sz w:val="28"/>
+                <w:szCs w:val="28"/>
+              </w:rPr>
+              <w:t>Panchaati</w:t>
+            </w:r>
+            <w:proofErr w:type="spellEnd"/>
           </w:p>
         </w:tc>
         <w:tc>
@@ -10683,8 +12132,19 @@
                 <w:sz w:val="28"/>
                 <w:szCs w:val="28"/>
               </w:rPr>
-              <w:t>TS 1.5.7.1 – Vaakyam</w:t>
-            </w:r>
+              <w:t xml:space="preserve">TS 1.5.7.1 – </w:t>
+            </w:r>
+            <w:proofErr w:type="spellStart"/>
+            <w:r>
+              <w:rPr>
+                <w:rFonts w:cs="Arial"/>
+                <w:b/>
+                <w:sz w:val="28"/>
+                <w:szCs w:val="28"/>
+              </w:rPr>
+              <w:t>Vaakyam</w:t>
+            </w:r>
+            <w:proofErr w:type="spellEnd"/>
           </w:p>
           <w:p>
             <w:pPr>
@@ -10748,8 +12208,18 @@
                 <w:sz w:val="28"/>
                 <w:szCs w:val="28"/>
               </w:rPr>
-              <w:t>25th Panchaati</w:t>
-            </w:r>
+              <w:t xml:space="preserve">25th </w:t>
+            </w:r>
+            <w:proofErr w:type="spellStart"/>
+            <w:r>
+              <w:rPr>
+                <w:b/>
+                <w:sz w:val="28"/>
+                <w:szCs w:val="28"/>
+              </w:rPr>
+              <w:t>Panchaati</w:t>
+            </w:r>
+            <w:proofErr w:type="spellEnd"/>
           </w:p>
         </w:tc>
         <w:tc>
@@ -11088,7 +12558,51 @@
           <w:u w:val="single"/>
         </w:rPr>
         <w:lastRenderedPageBreak/>
-        <w:t xml:space="preserve">TS Pada Paatam – TS </w:t>
+        <w:t xml:space="preserve">TS </w:t>
+      </w:r>
+      <w:proofErr w:type="spellStart"/>
+      <w:r>
+        <w:rPr>
+          <w:b/>
+          <w:bCs/>
+          <w:sz w:val="32"/>
+          <w:szCs w:val="32"/>
+          <w:u w:val="single"/>
+        </w:rPr>
+        <w:t>Pada</w:t>
+      </w:r>
+      <w:proofErr w:type="spellEnd"/>
+      <w:r>
+        <w:rPr>
+          <w:b/>
+          <w:bCs/>
+          <w:sz w:val="32"/>
+          <w:szCs w:val="32"/>
+          <w:u w:val="single"/>
+        </w:rPr>
+        <w:t xml:space="preserve"> </w:t>
+      </w:r>
+      <w:proofErr w:type="spellStart"/>
+      <w:r>
+        <w:rPr>
+          <w:b/>
+          <w:bCs/>
+          <w:sz w:val="32"/>
+          <w:szCs w:val="32"/>
+          <w:u w:val="single"/>
+        </w:rPr>
+        <w:t>Paatam</w:t>
+      </w:r>
+      <w:proofErr w:type="spellEnd"/>
+      <w:r>
+        <w:rPr>
+          <w:b/>
+          <w:bCs/>
+          <w:sz w:val="32"/>
+          <w:szCs w:val="32"/>
+          <w:u w:val="single"/>
+        </w:rPr>
+        <w:t xml:space="preserve"> – TS </w:t>
       </w:r>
       <w:r>
         <w:rPr>
@@ -11384,6 +12898,7 @@
                 <w:szCs w:val="28"/>
               </w:rPr>
             </w:pPr>
+            <w:proofErr w:type="spellStart"/>
             <w:r>
               <w:rPr>
                 <w:b/>
@@ -11393,6 +12908,7 @@
               </w:rPr>
               <w:t>Vaakyam</w:t>
             </w:r>
+            <w:proofErr w:type="spellEnd"/>
           </w:p>
           <w:p>
             <w:pPr>
@@ -11405,14 +12921,25 @@
                 <w:szCs w:val="28"/>
               </w:rPr>
             </w:pPr>
-            <w:r>
-              <w:rPr>
-                <w:b/>
-                <w:bCs/>
-                <w:sz w:val="28"/>
-                <w:szCs w:val="28"/>
-              </w:rPr>
-              <w:t>Panchati 4</w:t>
+            <w:proofErr w:type="spellStart"/>
+            <w:r>
+              <w:rPr>
+                <w:b/>
+                <w:bCs/>
+                <w:sz w:val="28"/>
+                <w:szCs w:val="28"/>
+              </w:rPr>
+              <w:t>Panchati</w:t>
+            </w:r>
+            <w:proofErr w:type="spellEnd"/>
+            <w:r>
+              <w:rPr>
+                <w:b/>
+                <w:bCs/>
+                <w:sz w:val="28"/>
+                <w:szCs w:val="28"/>
+              </w:rPr>
+              <w:t xml:space="preserve"> 4</w:t>
             </w:r>
           </w:p>
         </w:tc>
@@ -12025,7 +13552,27 @@
                 <w:szCs w:val="28"/>
                 <w:lang w:bidi="ta-IN"/>
               </w:rPr>
-              <w:t xml:space="preserve"> (Swaram)</w:t>
+              <w:t xml:space="preserve"> (</w:t>
+            </w:r>
+            <w:proofErr w:type="spellStart"/>
+            <w:r>
+              <w:rPr>
+                <w:rFonts w:ascii="Latha" w:hAnsi="Latha" w:cs="Latha"/>
+                <w:sz w:val="28"/>
+                <w:szCs w:val="28"/>
+                <w:lang w:bidi="ta-IN"/>
+              </w:rPr>
+              <w:t>Swaram</w:t>
+            </w:r>
+            <w:proofErr w:type="spellEnd"/>
+            <w:r>
+              <w:rPr>
+                <w:rFonts w:ascii="Latha" w:hAnsi="Latha" w:cs="Latha"/>
+                <w:sz w:val="28"/>
+                <w:szCs w:val="28"/>
+                <w:lang w:bidi="ta-IN"/>
+              </w:rPr>
+              <w:t>)</w:t>
             </w:r>
           </w:p>
         </w:tc>
@@ -12053,7 +13600,47 @@
                 <w:sz w:val="28"/>
                 <w:szCs w:val="28"/>
               </w:rPr>
-              <w:t>TS 1.5.5.1 Padam Panchati 17</w:t>
+              <w:t xml:space="preserve">TS 1.5.5.1 </w:t>
+            </w:r>
+            <w:proofErr w:type="spellStart"/>
+            <w:r>
+              <w:rPr>
+                <w:b/>
+                <w:bCs/>
+                <w:sz w:val="28"/>
+                <w:szCs w:val="28"/>
+              </w:rPr>
+              <w:t>Padam</w:t>
+            </w:r>
+            <w:proofErr w:type="spellEnd"/>
+            <w:r>
+              <w:rPr>
+                <w:b/>
+                <w:bCs/>
+                <w:sz w:val="28"/>
+                <w:szCs w:val="28"/>
+              </w:rPr>
+              <w:t xml:space="preserve"> </w:t>
+            </w:r>
+            <w:proofErr w:type="spellStart"/>
+            <w:r>
+              <w:rPr>
+                <w:b/>
+                <w:bCs/>
+                <w:sz w:val="28"/>
+                <w:szCs w:val="28"/>
+              </w:rPr>
+              <w:t>Panchati</w:t>
+            </w:r>
+            <w:proofErr w:type="spellEnd"/>
+            <w:r>
+              <w:rPr>
+                <w:b/>
+                <w:bCs/>
+                <w:sz w:val="28"/>
+                <w:szCs w:val="28"/>
+              </w:rPr>
+              <w:t xml:space="preserve"> 17</w:t>
             </w:r>
           </w:p>
         </w:tc>
@@ -12436,7 +14023,27 @@
                 <w:szCs w:val="28"/>
                 <w:lang w:bidi="ta-IN"/>
               </w:rPr>
-              <w:t>(hrasvam)</w:t>
+              <w:t>(</w:t>
+            </w:r>
+            <w:proofErr w:type="spellStart"/>
+            <w:r>
+              <w:rPr>
+                <w:rFonts w:ascii="Latha" w:hAnsi="Latha" w:cs="Latha"/>
+                <w:sz w:val="28"/>
+                <w:szCs w:val="28"/>
+                <w:lang w:bidi="ta-IN"/>
+              </w:rPr>
+              <w:t>hrasvam</w:t>
+            </w:r>
+            <w:proofErr w:type="spellEnd"/>
+            <w:r>
+              <w:rPr>
+                <w:rFonts w:ascii="Latha" w:hAnsi="Latha" w:cs="Latha"/>
+                <w:sz w:val="28"/>
+                <w:szCs w:val="28"/>
+                <w:lang w:bidi="ta-IN"/>
+              </w:rPr>
+              <w:t>)</w:t>
             </w:r>
           </w:p>
         </w:tc>
@@ -12464,8 +14071,59 @@
                 <w:sz w:val="28"/>
                 <w:szCs w:val="28"/>
               </w:rPr>
-              <w:t>TS 1.5.5.1 Padam Panchati 17 Vaakyam</w:t>
-            </w:r>
+              <w:t xml:space="preserve">TS 1.5.5.1 </w:t>
+            </w:r>
+            <w:proofErr w:type="spellStart"/>
+            <w:r>
+              <w:rPr>
+                <w:b/>
+                <w:bCs/>
+                <w:sz w:val="28"/>
+                <w:szCs w:val="28"/>
+              </w:rPr>
+              <w:t>Padam</w:t>
+            </w:r>
+            <w:proofErr w:type="spellEnd"/>
+            <w:r>
+              <w:rPr>
+                <w:b/>
+                <w:bCs/>
+                <w:sz w:val="28"/>
+                <w:szCs w:val="28"/>
+              </w:rPr>
+              <w:t xml:space="preserve"> </w:t>
+            </w:r>
+            <w:proofErr w:type="spellStart"/>
+            <w:r>
+              <w:rPr>
+                <w:b/>
+                <w:bCs/>
+                <w:sz w:val="28"/>
+                <w:szCs w:val="28"/>
+              </w:rPr>
+              <w:t>Panchati</w:t>
+            </w:r>
+            <w:proofErr w:type="spellEnd"/>
+            <w:r>
+              <w:rPr>
+                <w:b/>
+                <w:bCs/>
+                <w:sz w:val="28"/>
+                <w:szCs w:val="28"/>
+              </w:rPr>
+              <w:t xml:space="preserve"> 17 </w:t>
+            </w:r>
+            <w:proofErr w:type="spellStart"/>
+            <w:r>
+              <w:rPr>
+                <w:b/>
+                <w:bCs/>
+                <w:sz w:val="28"/>
+                <w:szCs w:val="28"/>
+              </w:rPr>
+              <w:t>Vaakyam</w:t>
+            </w:r>
+            <w:proofErr w:type="spellEnd"/>
           </w:p>
         </w:tc>
         <w:tc>
@@ -12808,7 +14466,27 @@
                 <w:sz w:val="28"/>
                 <w:szCs w:val="28"/>
               </w:rPr>
-              <w:t>TS 1.5.6.2 Panchati 22</w:t>
+              <w:t xml:space="preserve">TS 1.5.6.2 </w:t>
+            </w:r>
+            <w:proofErr w:type="spellStart"/>
+            <w:r>
+              <w:rPr>
+                <w:b/>
+                <w:bCs/>
+                <w:sz w:val="28"/>
+                <w:szCs w:val="28"/>
+              </w:rPr>
+              <w:t>Panchati</w:t>
+            </w:r>
+            <w:proofErr w:type="spellEnd"/>
+            <w:r>
+              <w:rPr>
+                <w:b/>
+                <w:bCs/>
+                <w:sz w:val="28"/>
+                <w:szCs w:val="28"/>
+              </w:rPr>
+              <w:t xml:space="preserve"> 22</w:t>
             </w:r>
           </w:p>
           <w:p>
@@ -12822,14 +14500,25 @@
                 <w:szCs w:val="28"/>
               </w:rPr>
             </w:pPr>
-            <w:r>
-              <w:rPr>
-                <w:b/>
-                <w:bCs/>
-                <w:sz w:val="28"/>
-                <w:szCs w:val="28"/>
-              </w:rPr>
-              <w:t>Padam 47</w:t>
+            <w:proofErr w:type="spellStart"/>
+            <w:r>
+              <w:rPr>
+                <w:b/>
+                <w:bCs/>
+                <w:sz w:val="28"/>
+                <w:szCs w:val="28"/>
+              </w:rPr>
+              <w:t>Padam</w:t>
+            </w:r>
+            <w:proofErr w:type="spellEnd"/>
+            <w:r>
+              <w:rPr>
+                <w:b/>
+                <w:bCs/>
+                <w:sz w:val="28"/>
+                <w:szCs w:val="28"/>
+              </w:rPr>
+              <w:t xml:space="preserve"> 47</w:t>
             </w:r>
           </w:p>
         </w:tc>
@@ -13185,7 +14874,27 @@
                 <w:szCs w:val="28"/>
                 <w:lang w:bidi="ta-IN"/>
               </w:rPr>
-              <w:t>(hrasvam)</w:t>
+              <w:t>(</w:t>
+            </w:r>
+            <w:proofErr w:type="spellStart"/>
+            <w:r>
+              <w:rPr>
+                <w:rFonts w:ascii="Latha" w:hAnsi="Latha" w:cs="Latha"/>
+                <w:sz w:val="28"/>
+                <w:szCs w:val="28"/>
+                <w:lang w:bidi="ta-IN"/>
+              </w:rPr>
+              <w:t>hrasvam</w:t>
+            </w:r>
+            <w:proofErr w:type="spellEnd"/>
+            <w:r>
+              <w:rPr>
+                <w:rFonts w:ascii="Latha" w:hAnsi="Latha" w:cs="Latha"/>
+                <w:sz w:val="28"/>
+                <w:szCs w:val="28"/>
+                <w:lang w:bidi="ta-IN"/>
+              </w:rPr>
+              <w:t>)</w:t>
             </w:r>
           </w:p>
         </w:tc>
@@ -13213,7 +14922,27 @@
                 <w:sz w:val="28"/>
                 <w:szCs w:val="28"/>
               </w:rPr>
-              <w:t>TS 1.5.8.5 Panchati 35</w:t>
+              <w:t xml:space="preserve">TS 1.5.8.5 </w:t>
+            </w:r>
+            <w:proofErr w:type="spellStart"/>
+            <w:r>
+              <w:rPr>
+                <w:b/>
+                <w:bCs/>
+                <w:sz w:val="28"/>
+                <w:szCs w:val="28"/>
+              </w:rPr>
+              <w:t>Panchati</w:t>
+            </w:r>
+            <w:proofErr w:type="spellEnd"/>
+            <w:r>
+              <w:rPr>
+                <w:b/>
+                <w:bCs/>
+                <w:sz w:val="28"/>
+                <w:szCs w:val="28"/>
+              </w:rPr>
+              <w:t xml:space="preserve"> 35</w:t>
             </w:r>
           </w:p>
           <w:p>
@@ -13227,6 +14956,7 @@
                 <w:szCs w:val="28"/>
               </w:rPr>
             </w:pPr>
+            <w:proofErr w:type="spellStart"/>
             <w:r>
               <w:rPr>
                 <w:b/>
@@ -13236,6 +14966,7 @@
               </w:rPr>
               <w:t>Padam</w:t>
             </w:r>
+            <w:proofErr w:type="spellEnd"/>
           </w:p>
         </w:tc>
         <w:tc>
@@ -13557,8 +15288,39 @@
                 <w:sz w:val="28"/>
                 <w:szCs w:val="28"/>
               </w:rPr>
-              <w:t>TS 1.5.11.4  Panchati 50 Vaakyam</w:t>
-            </w:r>
+              <w:t xml:space="preserve">TS 1.5.11.4  </w:t>
+            </w:r>
+            <w:proofErr w:type="spellStart"/>
+            <w:r>
+              <w:rPr>
+                <w:b/>
+                <w:bCs/>
+                <w:sz w:val="28"/>
+                <w:szCs w:val="28"/>
+              </w:rPr>
+              <w:t>Panchati</w:t>
+            </w:r>
+            <w:proofErr w:type="spellEnd"/>
+            <w:r>
+              <w:rPr>
+                <w:b/>
+                <w:bCs/>
+                <w:sz w:val="28"/>
+                <w:szCs w:val="28"/>
+              </w:rPr>
+              <w:t xml:space="preserve"> 50 </w:t>
+            </w:r>
+            <w:proofErr w:type="spellStart"/>
+            <w:r>
+              <w:rPr>
+                <w:b/>
+                <w:bCs/>
+                <w:sz w:val="28"/>
+                <w:szCs w:val="28"/>
+              </w:rPr>
+              <w:t>Vaakyam</w:t>
+            </w:r>
+            <w:proofErr w:type="spellEnd"/>
           </w:p>
         </w:tc>
         <w:tc>
@@ -13985,8 +15747,42 @@
           <w:szCs w:val="32"/>
           <w:u w:val="single"/>
         </w:rPr>
-        <w:t xml:space="preserve"> Pada Paatam</w:t>
+        <w:t xml:space="preserve"> </w:t>
       </w:r>
+      <w:proofErr w:type="spellStart"/>
+      <w:r>
+        <w:rPr>
+          <w:b/>
+          <w:bCs/>
+          <w:sz w:val="32"/>
+          <w:szCs w:val="32"/>
+          <w:u w:val="single"/>
+        </w:rPr>
+        <w:t>Pada</w:t>
+      </w:r>
+      <w:proofErr w:type="spellEnd"/>
+      <w:r>
+        <w:rPr>
+          <w:b/>
+          <w:bCs/>
+          <w:sz w:val="32"/>
+          <w:szCs w:val="32"/>
+          <w:u w:val="single"/>
+        </w:rPr>
+        <w:t xml:space="preserve"> </w:t>
+      </w:r>
+      <w:proofErr w:type="spellStart"/>
+      <w:r>
+        <w:rPr>
+          <w:b/>
+          <w:bCs/>
+          <w:sz w:val="32"/>
+          <w:szCs w:val="32"/>
+          <w:u w:val="single"/>
+        </w:rPr>
+        <w:t>Paatam</w:t>
+      </w:r>
+      <w:proofErr w:type="spellEnd"/>
       <w:r>
         <w:rPr>
           <w:b/>
@@ -15063,7 +16859,27 @@
                 <w:sz w:val="28"/>
                 <w:szCs w:val="28"/>
               </w:rPr>
-              <w:t>TS 1.5.2.2 – Padam 41</w:t>
+              <w:t xml:space="preserve">TS 1.5.2.2 – </w:t>
+            </w:r>
+            <w:proofErr w:type="spellStart"/>
+            <w:r>
+              <w:rPr>
+                <w:b/>
+                <w:bCs/>
+                <w:sz w:val="28"/>
+                <w:szCs w:val="28"/>
+              </w:rPr>
+              <w:t>Padam</w:t>
+            </w:r>
+            <w:proofErr w:type="spellEnd"/>
+            <w:r>
+              <w:rPr>
+                <w:b/>
+                <w:bCs/>
+                <w:sz w:val="28"/>
+                <w:szCs w:val="28"/>
+              </w:rPr>
+              <w:t xml:space="preserve"> 41</w:t>
             </w:r>
           </w:p>
         </w:tc>
@@ -15227,6 +17043,7 @@
               </w:rPr>
               <w:t xml:space="preserve"> </w:t>
             </w:r>
+            <w:proofErr w:type="spellStart"/>
             <w:r>
               <w:rPr>
                 <w:rFonts w:cs="Latha"/>
@@ -15236,7 +17053,19 @@
                 <w:szCs w:val="28"/>
                 <w:lang w:bidi="ta-IN"/>
               </w:rPr>
-              <w:t>Vaakyam line 1</w:t>
+              <w:t>Vaakyam</w:t>
+            </w:r>
+            <w:proofErr w:type="spellEnd"/>
+            <w:r>
+              <w:rPr>
+                <w:rFonts w:cs="Latha"/>
+                <w:b/>
+                <w:bCs/>
+                <w:sz w:val="28"/>
+                <w:szCs w:val="28"/>
+                <w:lang w:bidi="ta-IN"/>
+              </w:rPr>
+              <w:t xml:space="preserve"> line 1</w:t>
             </w:r>
           </w:p>
         </w:tc>
@@ -15425,7 +17254,27 @@
                 <w:sz w:val="28"/>
                 <w:szCs w:val="28"/>
               </w:rPr>
-              <w:t>1.5.7.6  Padam 30</w:t>
+              <w:t xml:space="preserve">1.5.7.6  </w:t>
+            </w:r>
+            <w:proofErr w:type="spellStart"/>
+            <w:r>
+              <w:rPr>
+                <w:b/>
+                <w:bCs/>
+                <w:sz w:val="28"/>
+                <w:szCs w:val="28"/>
+              </w:rPr>
+              <w:t>Padam</w:t>
+            </w:r>
+            <w:proofErr w:type="spellEnd"/>
+            <w:r>
+              <w:rPr>
+                <w:b/>
+                <w:bCs/>
+                <w:sz w:val="28"/>
+                <w:szCs w:val="28"/>
+              </w:rPr>
+              <w:t xml:space="preserve"> 30</w:t>
             </w:r>
           </w:p>
         </w:tc>
@@ -15683,8 +17532,19 @@
                 <w:sz w:val="28"/>
                 <w:szCs w:val="28"/>
               </w:rPr>
-              <w:t>1.5.11.3 Vaakyam</w:t>
-            </w:r>
+              <w:t xml:space="preserve">1.5.11.3 </w:t>
+            </w:r>
+            <w:proofErr w:type="spellStart"/>
+            <w:r>
+              <w:rPr>
+                <w:b/>
+                <w:bCs/>
+                <w:sz w:val="28"/>
+                <w:szCs w:val="28"/>
+              </w:rPr>
+              <w:t>Vaakyam</w:t>
+            </w:r>
+            <w:proofErr w:type="spellEnd"/>
           </w:p>
         </w:tc>
         <w:tc>
@@ -16031,7 +17891,7 @@
 </file>
 
 <file path=word/endnotes.xml><?xml version="1.0" encoding="utf-8"?>
-<w:endnotes xmlns:wpc="http://schemas.microsoft.com/office/word/2010/wordprocessingCanvas" xmlns:cx="http://schemas.microsoft.com/office/drawing/2014/chartex" xmlns:cx1="http://schemas.microsoft.com/office/drawing/2015/9/8/chartex" xmlns:cx2="http://schemas.microsoft.com/office/drawing/2015/10/21/chartex" xmlns:cx3="http://schemas.microsoft.com/office/drawing/2016/5/9/chartex" xmlns:cx4="http://schemas.microsoft.com/office/drawing/2016/5/10/chartex" xmlns:cx5="http://schemas.microsoft.com/office/drawing/2016/5/11/chartex" xmlns:cx6="http://schemas.microsoft.com/office/drawing/2016/5/12/chartex" xmlns:cx7="http://schemas.microsoft.com/office/drawing/2016/5/13/chartex" xmlns:cx8="http://schemas.microsoft.com/office/drawing/2016/5/14/chartex" xmlns:mc="http://schemas.openxmlformats.org/markup-compatibility/2006" xmlns:aink="http://schemas.microsoft.com/office/drawing/2016/ink" xmlns:am3d="http://schemas.microsoft.com/office/drawing/2017/model3d" xmlns:o="urn:schemas-microsoft-com:office:office" xmlns:r="http://schemas.openxmlformats.org/officeDocument/2006/relationships" xmlns:m="http://schemas.openxmlformats.org/officeDocument/2006/math" xmlns:v="urn:schemas-microsoft-com:vml" xmlns:wp14="http://schemas.microsoft.com/office/word/2010/wordprocessingDrawing" xmlns:wp="http://schemas.openxmlformats.org/drawingml/2006/wordprocessingDrawing" xmlns:w10="urn:schemas-microsoft-com:office:word" xmlns:w="http://schemas.openxmlformats.org/wordprocessingml/2006/main" xmlns:w14="http://schemas.microsoft.com/office/word/2010/wordml" xmlns:w15="http://schemas.microsoft.com/office/word/2012/wordml" xmlns:w16cex="http://schemas.microsoft.com/office/word/2018/wordml/cex" xmlns:w16cid="http://schemas.microsoft.com/office/word/2016/wordml/cid" xmlns:w16="http://schemas.microsoft.com/office/word/2018/wordml" xmlns:w16se="http://schemas.microsoft.com/office/word/2015/wordml/symex" xmlns:wpg="http://schemas.microsoft.com/office/word/2010/wordprocessingGroup" xmlns:wpi="http://schemas.microsoft.com/office/word/2010/wordprocessingInk" xmlns:wne="http://schemas.microsoft.com/office/word/2006/wordml" xmlns:wps="http://schemas.microsoft.com/office/word/2010/wordprocessingShape" mc:Ignorable="w14 w15 w16se w16cid w16 w16cex wp14">
+<w:endnotes xmlns:wpc="http://schemas.microsoft.com/office/word/2010/wordprocessingCanvas" xmlns:cx="http://schemas.microsoft.com/office/drawing/2014/chartex" xmlns:cx1="http://schemas.microsoft.com/office/drawing/2015/9/8/chartex" xmlns:mc="http://schemas.openxmlformats.org/markup-compatibility/2006" xmlns:o="urn:schemas-microsoft-com:office:office" xmlns:r="http://schemas.openxmlformats.org/officeDocument/2006/relationships" xmlns:m="http://schemas.openxmlformats.org/officeDocument/2006/math" xmlns:v="urn:schemas-microsoft-com:vml" xmlns:wp14="http://schemas.microsoft.com/office/word/2010/wordprocessingDrawing" xmlns:wp="http://schemas.openxmlformats.org/drawingml/2006/wordprocessingDrawing" xmlns:w10="urn:schemas-microsoft-com:office:word" xmlns:w="http://schemas.openxmlformats.org/wordprocessingml/2006/main" xmlns:w14="http://schemas.microsoft.com/office/word/2010/wordml" xmlns:w15="http://schemas.microsoft.com/office/word/2012/wordml" xmlns:w16se="http://schemas.microsoft.com/office/word/2015/wordml/symex" xmlns:wpg="http://schemas.microsoft.com/office/word/2010/wordprocessingGroup" xmlns:wpi="http://schemas.microsoft.com/office/word/2010/wordprocessingInk" xmlns:wne="http://schemas.microsoft.com/office/word/2006/wordml" xmlns:wps="http://schemas.microsoft.com/office/word/2010/wordprocessingShape" mc:Ignorable="w14 w15 w16se wp14">
   <w:endnote w:type="separator" w:id="-1">
     <w:p>
       <w:pPr>
@@ -16056,7 +17916,7 @@
 </file>
 
 <file path=word/footer1.xml><?xml version="1.0" encoding="utf-8"?>
-<w:ftr xmlns:wpc="http://schemas.microsoft.com/office/word/2010/wordprocessingCanvas" xmlns:cx="http://schemas.microsoft.com/office/drawing/2014/chartex" xmlns:cx1="http://schemas.microsoft.com/office/drawing/2015/9/8/chartex" xmlns:cx2="http://schemas.microsoft.com/office/drawing/2015/10/21/chartex" xmlns:cx3="http://schemas.microsoft.com/office/drawing/2016/5/9/chartex" xmlns:cx4="http://schemas.microsoft.com/office/drawing/2016/5/10/chartex" xmlns:cx5="http://schemas.microsoft.com/office/drawing/2016/5/11/chartex" xmlns:cx6="http://schemas.microsoft.com/office/drawing/2016/5/12/chartex" xmlns:cx7="http://schemas.microsoft.com/office/drawing/2016/5/13/chartex" xmlns:cx8="http://schemas.microsoft.com/office/drawing/2016/5/14/chartex" xmlns:mc="http://schemas.openxmlformats.org/markup-compatibility/2006" xmlns:aink="http://schemas.microsoft.com/office/drawing/2016/ink" xmlns:am3d="http://schemas.microsoft.com/office/drawing/2017/model3d" xmlns:o="urn:schemas-microsoft-com:office:office" xmlns:r="http://schemas.openxmlformats.org/officeDocument/2006/relationships" xmlns:m="http://schemas.openxmlformats.org/officeDocument/2006/math" xmlns:v="urn:schemas-microsoft-com:vml" xmlns:wp14="http://schemas.microsoft.com/office/word/2010/wordprocessingDrawing" xmlns:wp="http://schemas.openxmlformats.org/drawingml/2006/wordprocessingDrawing" xmlns:w10="urn:schemas-microsoft-com:office:word" xmlns:w="http://schemas.openxmlformats.org/wordprocessingml/2006/main" xmlns:w14="http://schemas.microsoft.com/office/word/2010/wordml" xmlns:w15="http://schemas.microsoft.com/office/word/2012/wordml" xmlns:w16cex="http://schemas.microsoft.com/office/word/2018/wordml/cex" xmlns:w16cid="http://schemas.microsoft.com/office/word/2016/wordml/cid" xmlns:w16="http://schemas.microsoft.com/office/word/2018/wordml" xmlns:w16se="http://schemas.microsoft.com/office/word/2015/wordml/symex" xmlns:wpg="http://schemas.microsoft.com/office/word/2010/wordprocessingGroup" xmlns:wpi="http://schemas.microsoft.com/office/word/2010/wordprocessingInk" xmlns:wne="http://schemas.microsoft.com/office/word/2006/wordml" xmlns:wps="http://schemas.microsoft.com/office/word/2010/wordprocessingShape" mc:Ignorable="w14 w15 w16se w16cid w16 w16cex wp14">
+<w:ftr xmlns:wpc="http://schemas.microsoft.com/office/word/2010/wordprocessingCanvas" xmlns:cx="http://schemas.microsoft.com/office/drawing/2014/chartex" xmlns:cx1="http://schemas.microsoft.com/office/drawing/2015/9/8/chartex" xmlns:mc="http://schemas.openxmlformats.org/markup-compatibility/2006" xmlns:o="urn:schemas-microsoft-com:office:office" xmlns:r="http://schemas.openxmlformats.org/officeDocument/2006/relationships" xmlns:m="http://schemas.openxmlformats.org/officeDocument/2006/math" xmlns:v="urn:schemas-microsoft-com:vml" xmlns:wp14="http://schemas.microsoft.com/office/word/2010/wordprocessingDrawing" xmlns:wp="http://schemas.openxmlformats.org/drawingml/2006/wordprocessingDrawing" xmlns:w10="urn:schemas-microsoft-com:office:word" xmlns:w="http://schemas.openxmlformats.org/wordprocessingml/2006/main" xmlns:w14="http://schemas.microsoft.com/office/word/2010/wordml" xmlns:w15="http://schemas.microsoft.com/office/word/2012/wordml" xmlns:w16se="http://schemas.microsoft.com/office/word/2015/wordml/symex" xmlns:wpg="http://schemas.microsoft.com/office/word/2010/wordprocessingGroup" xmlns:wpi="http://schemas.microsoft.com/office/word/2010/wordprocessingInk" xmlns:wne="http://schemas.microsoft.com/office/word/2006/wordml" xmlns:wps="http://schemas.microsoft.com/office/word/2010/wordprocessingShape" mc:Ignorable="w14 w15 w16se wp14">
   <w:p>
     <w:pPr>
       <w:pStyle w:val="Footer"/>
@@ -16178,7 +18038,7 @@
         <w:bCs/>
         <w:noProof/>
       </w:rPr>
-      <w:t>6</w:t>
+      <w:t>7</w:t>
     </w:r>
     <w:r>
       <w:rPr>
@@ -16192,7 +18052,7 @@
 </file>
 
 <file path=word/footer2.xml><?xml version="1.0" encoding="utf-8"?>
-<w:ftr xmlns:wpc="http://schemas.microsoft.com/office/word/2010/wordprocessingCanvas" xmlns:cx="http://schemas.microsoft.com/office/drawing/2014/chartex" xmlns:cx1="http://schemas.microsoft.com/office/drawing/2015/9/8/chartex" xmlns:cx2="http://schemas.microsoft.com/office/drawing/2015/10/21/chartex" xmlns:cx3="http://schemas.microsoft.com/office/drawing/2016/5/9/chartex" xmlns:cx4="http://schemas.microsoft.com/office/drawing/2016/5/10/chartex" xmlns:cx5="http://schemas.microsoft.com/office/drawing/2016/5/11/chartex" xmlns:cx6="http://schemas.microsoft.com/office/drawing/2016/5/12/chartex" xmlns:cx7="http://schemas.microsoft.com/office/drawing/2016/5/13/chartex" xmlns:cx8="http://schemas.microsoft.com/office/drawing/2016/5/14/chartex" xmlns:mc="http://schemas.openxmlformats.org/markup-compatibility/2006" xmlns:aink="http://schemas.microsoft.com/office/drawing/2016/ink" xmlns:am3d="http://schemas.microsoft.com/office/drawing/2017/model3d" xmlns:o="urn:schemas-microsoft-com:office:office" xmlns:r="http://schemas.openxmlformats.org/officeDocument/2006/relationships" xmlns:m="http://schemas.openxmlformats.org/officeDocument/2006/math" xmlns:v="urn:schemas-microsoft-com:vml" xmlns:wp14="http://schemas.microsoft.com/office/word/2010/wordprocessingDrawing" xmlns:wp="http://schemas.openxmlformats.org/drawingml/2006/wordprocessingDrawing" xmlns:w10="urn:schemas-microsoft-com:office:word" xmlns:w="http://schemas.openxmlformats.org/wordprocessingml/2006/main" xmlns:w14="http://schemas.microsoft.com/office/word/2010/wordml" xmlns:w15="http://schemas.microsoft.com/office/word/2012/wordml" xmlns:w16cex="http://schemas.microsoft.com/office/word/2018/wordml/cex" xmlns:w16cid="http://schemas.microsoft.com/office/word/2016/wordml/cid" xmlns:w16="http://schemas.microsoft.com/office/word/2018/wordml" xmlns:w16se="http://schemas.microsoft.com/office/word/2015/wordml/symex" xmlns:wpg="http://schemas.microsoft.com/office/word/2010/wordprocessingGroup" xmlns:wpi="http://schemas.microsoft.com/office/word/2010/wordprocessingInk" xmlns:wne="http://schemas.microsoft.com/office/word/2006/wordml" xmlns:wps="http://schemas.microsoft.com/office/word/2010/wordprocessingShape" mc:Ignorable="w14 w15 w16se w16cid w16 w16cex wp14">
+<w:ftr xmlns:wpc="http://schemas.microsoft.com/office/word/2010/wordprocessingCanvas" xmlns:cx="http://schemas.microsoft.com/office/drawing/2014/chartex" xmlns:cx1="http://schemas.microsoft.com/office/drawing/2015/9/8/chartex" xmlns:mc="http://schemas.openxmlformats.org/markup-compatibility/2006" xmlns:o="urn:schemas-microsoft-com:office:office" xmlns:r="http://schemas.openxmlformats.org/officeDocument/2006/relationships" xmlns:m="http://schemas.openxmlformats.org/officeDocument/2006/math" xmlns:v="urn:schemas-microsoft-com:vml" xmlns:wp14="http://schemas.microsoft.com/office/word/2010/wordprocessingDrawing" xmlns:wp="http://schemas.openxmlformats.org/drawingml/2006/wordprocessingDrawing" xmlns:w10="urn:schemas-microsoft-com:office:word" xmlns:w="http://schemas.openxmlformats.org/wordprocessingml/2006/main" xmlns:w14="http://schemas.microsoft.com/office/word/2010/wordml" xmlns:w15="http://schemas.microsoft.com/office/word/2012/wordml" xmlns:w16se="http://schemas.microsoft.com/office/word/2015/wordml/symex" xmlns:wpg="http://schemas.microsoft.com/office/word/2010/wordprocessingGroup" xmlns:wpi="http://schemas.microsoft.com/office/word/2010/wordprocessingInk" xmlns:wne="http://schemas.microsoft.com/office/word/2006/wordml" xmlns:wps="http://schemas.microsoft.com/office/word/2010/wordprocessingShape" mc:Ignorable="w14 w15 w16se wp14">
   <w:p>
     <w:pPr>
       <w:pBdr>
@@ -16328,7 +18188,7 @@
         <w:bCs/>
         <w:noProof/>
       </w:rPr>
-      <w:t>5</w:t>
+      <w:t>7</w:t>
     </w:r>
     <w:r>
       <w:rPr>
@@ -16371,7 +18231,7 @@
         <w:bCs/>
         <w:noProof/>
       </w:rPr>
-      <w:t>6</w:t>
+      <w:t>7</w:t>
     </w:r>
     <w:r>
       <w:rPr>
@@ -16398,7 +18258,7 @@
 </file>
 
 <file path=word/footer3.xml><?xml version="1.0" encoding="utf-8"?>
-<w:ftr xmlns:wpc="http://schemas.microsoft.com/office/word/2010/wordprocessingCanvas" xmlns:cx="http://schemas.microsoft.com/office/drawing/2014/chartex" xmlns:cx1="http://schemas.microsoft.com/office/drawing/2015/9/8/chartex" xmlns:cx2="http://schemas.microsoft.com/office/drawing/2015/10/21/chartex" xmlns:cx3="http://schemas.microsoft.com/office/drawing/2016/5/9/chartex" xmlns:cx4="http://schemas.microsoft.com/office/drawing/2016/5/10/chartex" xmlns:cx5="http://schemas.microsoft.com/office/drawing/2016/5/11/chartex" xmlns:cx6="http://schemas.microsoft.com/office/drawing/2016/5/12/chartex" xmlns:cx7="http://schemas.microsoft.com/office/drawing/2016/5/13/chartex" xmlns:cx8="http://schemas.microsoft.com/office/drawing/2016/5/14/chartex" xmlns:mc="http://schemas.openxmlformats.org/markup-compatibility/2006" xmlns:aink="http://schemas.microsoft.com/office/drawing/2016/ink" xmlns:am3d="http://schemas.microsoft.com/office/drawing/2017/model3d" xmlns:o="urn:schemas-microsoft-com:office:office" xmlns:r="http://schemas.openxmlformats.org/officeDocument/2006/relationships" xmlns:m="http://schemas.openxmlformats.org/officeDocument/2006/math" xmlns:v="urn:schemas-microsoft-com:vml" xmlns:wp14="http://schemas.microsoft.com/office/word/2010/wordprocessingDrawing" xmlns:wp="http://schemas.openxmlformats.org/drawingml/2006/wordprocessingDrawing" xmlns:w10="urn:schemas-microsoft-com:office:word" xmlns:w="http://schemas.openxmlformats.org/wordprocessingml/2006/main" xmlns:w14="http://schemas.microsoft.com/office/word/2010/wordml" xmlns:w15="http://schemas.microsoft.com/office/word/2012/wordml" xmlns:w16cex="http://schemas.microsoft.com/office/word/2018/wordml/cex" xmlns:w16cid="http://schemas.microsoft.com/office/word/2016/wordml/cid" xmlns:w16="http://schemas.microsoft.com/office/word/2018/wordml" xmlns:w16se="http://schemas.microsoft.com/office/word/2015/wordml/symex" xmlns:wpg="http://schemas.microsoft.com/office/word/2010/wordprocessingGroup" xmlns:wpi="http://schemas.microsoft.com/office/word/2010/wordprocessingInk" xmlns:wne="http://schemas.microsoft.com/office/word/2006/wordml" xmlns:wps="http://schemas.microsoft.com/office/word/2010/wordprocessingShape" mc:Ignorable="w14 w15 w16se w16cid w16 w16cex wp14">
+<w:ftr xmlns:wpc="http://schemas.microsoft.com/office/word/2010/wordprocessingCanvas" xmlns:cx="http://schemas.microsoft.com/office/drawing/2014/chartex" xmlns:cx1="http://schemas.microsoft.com/office/drawing/2015/9/8/chartex" xmlns:mc="http://schemas.openxmlformats.org/markup-compatibility/2006" xmlns:o="urn:schemas-microsoft-com:office:office" xmlns:r="http://schemas.openxmlformats.org/officeDocument/2006/relationships" xmlns:m="http://schemas.openxmlformats.org/officeDocument/2006/math" xmlns:v="urn:schemas-microsoft-com:vml" xmlns:wp14="http://schemas.microsoft.com/office/word/2010/wordprocessingDrawing" xmlns:wp="http://schemas.openxmlformats.org/drawingml/2006/wordprocessingDrawing" xmlns:w10="urn:schemas-microsoft-com:office:word" xmlns:w="http://schemas.openxmlformats.org/wordprocessingml/2006/main" xmlns:w14="http://schemas.microsoft.com/office/word/2010/wordml" xmlns:w15="http://schemas.microsoft.com/office/word/2012/wordml" xmlns:w16se="http://schemas.microsoft.com/office/word/2015/wordml/symex" xmlns:wpg="http://schemas.microsoft.com/office/word/2010/wordprocessingGroup" xmlns:wpi="http://schemas.microsoft.com/office/word/2010/wordprocessingInk" xmlns:wne="http://schemas.microsoft.com/office/word/2006/wordml" xmlns:wps="http://schemas.microsoft.com/office/word/2010/wordprocessingShape" mc:Ignorable="w14 w15 w16se wp14">
   <w:p>
     <w:pPr>
       <w:pStyle w:val="Footer"/>
@@ -16408,7 +18268,7 @@
 </file>
 
 <file path=word/footnotes.xml><?xml version="1.0" encoding="utf-8"?>
-<w:footnotes xmlns:wpc="http://schemas.microsoft.com/office/word/2010/wordprocessingCanvas" xmlns:cx="http://schemas.microsoft.com/office/drawing/2014/chartex" xmlns:cx1="http://schemas.microsoft.com/office/drawing/2015/9/8/chartex" xmlns:cx2="http://schemas.microsoft.com/office/drawing/2015/10/21/chartex" xmlns:cx3="http://schemas.microsoft.com/office/drawing/2016/5/9/chartex" xmlns:cx4="http://schemas.microsoft.com/office/drawing/2016/5/10/chartex" xmlns:cx5="http://schemas.microsoft.com/office/drawing/2016/5/11/chartex" xmlns:cx6="http://schemas.microsoft.com/office/drawing/2016/5/12/chartex" xmlns:cx7="http://schemas.microsoft.com/office/drawing/2016/5/13/chartex" xmlns:cx8="http://schemas.microsoft.com/office/drawing/2016/5/14/chartex" xmlns:mc="http://schemas.openxmlformats.org/markup-compatibility/2006" xmlns:aink="http://schemas.microsoft.com/office/drawing/2016/ink" xmlns:am3d="http://schemas.microsoft.com/office/drawing/2017/model3d" xmlns:o="urn:schemas-microsoft-com:office:office" xmlns:r="http://schemas.openxmlformats.org/officeDocument/2006/relationships" xmlns:m="http://schemas.openxmlformats.org/officeDocument/2006/math" xmlns:v="urn:schemas-microsoft-com:vml" xmlns:wp14="http://schemas.microsoft.com/office/word/2010/wordprocessingDrawing" xmlns:wp="http://schemas.openxmlformats.org/drawingml/2006/wordprocessingDrawing" xmlns:w10="urn:schemas-microsoft-com:office:word" xmlns:w="http://schemas.openxmlformats.org/wordprocessingml/2006/main" xmlns:w14="http://schemas.microsoft.com/office/word/2010/wordml" xmlns:w15="http://schemas.microsoft.com/office/word/2012/wordml" xmlns:w16cex="http://schemas.microsoft.com/office/word/2018/wordml/cex" xmlns:w16cid="http://schemas.microsoft.com/office/word/2016/wordml/cid" xmlns:w16="http://schemas.microsoft.com/office/word/2018/wordml" xmlns:w16se="http://schemas.microsoft.com/office/word/2015/wordml/symex" xmlns:wpg="http://schemas.microsoft.com/office/word/2010/wordprocessingGroup" xmlns:wpi="http://schemas.microsoft.com/office/word/2010/wordprocessingInk" xmlns:wne="http://schemas.microsoft.com/office/word/2006/wordml" xmlns:wps="http://schemas.microsoft.com/office/word/2010/wordprocessingShape" mc:Ignorable="w14 w15 w16se w16cid w16 w16cex wp14">
+<w:footnotes xmlns:wpc="http://schemas.microsoft.com/office/word/2010/wordprocessingCanvas" xmlns:cx="http://schemas.microsoft.com/office/drawing/2014/chartex" xmlns:cx1="http://schemas.microsoft.com/office/drawing/2015/9/8/chartex" xmlns:mc="http://schemas.openxmlformats.org/markup-compatibility/2006" xmlns:o="urn:schemas-microsoft-com:office:office" xmlns:r="http://schemas.openxmlformats.org/officeDocument/2006/relationships" xmlns:m="http://schemas.openxmlformats.org/officeDocument/2006/math" xmlns:v="urn:schemas-microsoft-com:vml" xmlns:wp14="http://schemas.microsoft.com/office/word/2010/wordprocessingDrawing" xmlns:wp="http://schemas.openxmlformats.org/drawingml/2006/wordprocessingDrawing" xmlns:w10="urn:schemas-microsoft-com:office:word" xmlns:w="http://schemas.openxmlformats.org/wordprocessingml/2006/main" xmlns:w14="http://schemas.microsoft.com/office/word/2010/wordml" xmlns:w15="http://schemas.microsoft.com/office/word/2012/wordml" xmlns:w16se="http://schemas.microsoft.com/office/word/2015/wordml/symex" xmlns:wpg="http://schemas.microsoft.com/office/word/2010/wordprocessingGroup" xmlns:wpi="http://schemas.microsoft.com/office/word/2010/wordprocessingInk" xmlns:wne="http://schemas.microsoft.com/office/word/2006/wordml" xmlns:wps="http://schemas.microsoft.com/office/word/2010/wordprocessingShape" mc:Ignorable="w14 w15 w16se wp14">
   <w:footnote w:type="separator" w:id="-1">
     <w:p>
       <w:pPr>
@@ -16433,7 +18293,7 @@
 </file>
 
 <file path=word/header1.xml><?xml version="1.0" encoding="utf-8"?>
-<w:hdr xmlns:wpc="http://schemas.microsoft.com/office/word/2010/wordprocessingCanvas" xmlns:cx="http://schemas.microsoft.com/office/drawing/2014/chartex" xmlns:cx1="http://schemas.microsoft.com/office/drawing/2015/9/8/chartex" xmlns:cx2="http://schemas.microsoft.com/office/drawing/2015/10/21/chartex" xmlns:cx3="http://schemas.microsoft.com/office/drawing/2016/5/9/chartex" xmlns:cx4="http://schemas.microsoft.com/office/drawing/2016/5/10/chartex" xmlns:cx5="http://schemas.microsoft.com/office/drawing/2016/5/11/chartex" xmlns:cx6="http://schemas.microsoft.com/office/drawing/2016/5/12/chartex" xmlns:cx7="http://schemas.microsoft.com/office/drawing/2016/5/13/chartex" xmlns:cx8="http://schemas.microsoft.com/office/drawing/2016/5/14/chartex" xmlns:mc="http://schemas.openxmlformats.org/markup-compatibility/2006" xmlns:aink="http://schemas.microsoft.com/office/drawing/2016/ink" xmlns:am3d="http://schemas.microsoft.com/office/drawing/2017/model3d" xmlns:o="urn:schemas-microsoft-com:office:office" xmlns:r="http://schemas.openxmlformats.org/officeDocument/2006/relationships" xmlns:m="http://schemas.openxmlformats.org/officeDocument/2006/math" xmlns:v="urn:schemas-microsoft-com:vml" xmlns:wp14="http://schemas.microsoft.com/office/word/2010/wordprocessingDrawing" xmlns:wp="http://schemas.openxmlformats.org/drawingml/2006/wordprocessingDrawing" xmlns:w10="urn:schemas-microsoft-com:office:word" xmlns:w="http://schemas.openxmlformats.org/wordprocessingml/2006/main" xmlns:w14="http://schemas.microsoft.com/office/word/2010/wordml" xmlns:w15="http://schemas.microsoft.com/office/word/2012/wordml" xmlns:w16cex="http://schemas.microsoft.com/office/word/2018/wordml/cex" xmlns:w16cid="http://schemas.microsoft.com/office/word/2016/wordml/cid" xmlns:w16="http://schemas.microsoft.com/office/word/2018/wordml" xmlns:w16se="http://schemas.microsoft.com/office/word/2015/wordml/symex" xmlns:wpg="http://schemas.microsoft.com/office/word/2010/wordprocessingGroup" xmlns:wpi="http://schemas.microsoft.com/office/word/2010/wordprocessingInk" xmlns:wne="http://schemas.microsoft.com/office/word/2006/wordml" xmlns:wps="http://schemas.microsoft.com/office/word/2010/wordprocessingShape" mc:Ignorable="w14 w15 w16se w16cid w16 w16cex wp14">
+<w:hdr xmlns:wpc="http://schemas.microsoft.com/office/word/2010/wordprocessingCanvas" xmlns:cx="http://schemas.microsoft.com/office/drawing/2014/chartex" xmlns:cx1="http://schemas.microsoft.com/office/drawing/2015/9/8/chartex" xmlns:mc="http://schemas.openxmlformats.org/markup-compatibility/2006" xmlns:o="urn:schemas-microsoft-com:office:office" xmlns:r="http://schemas.openxmlformats.org/officeDocument/2006/relationships" xmlns:m="http://schemas.openxmlformats.org/officeDocument/2006/math" xmlns:v="urn:schemas-microsoft-com:vml" xmlns:wp14="http://schemas.microsoft.com/office/word/2010/wordprocessingDrawing" xmlns:wp="http://schemas.openxmlformats.org/drawingml/2006/wordprocessingDrawing" xmlns:w10="urn:schemas-microsoft-com:office:word" xmlns:w="http://schemas.openxmlformats.org/wordprocessingml/2006/main" xmlns:w14="http://schemas.microsoft.com/office/word/2010/wordml" xmlns:w15="http://schemas.microsoft.com/office/word/2012/wordml" xmlns:w16se="http://schemas.microsoft.com/office/word/2015/wordml/symex" xmlns:wpg="http://schemas.microsoft.com/office/word/2010/wordprocessingGroup" xmlns:wpi="http://schemas.microsoft.com/office/word/2010/wordprocessingInk" xmlns:wne="http://schemas.microsoft.com/office/word/2006/wordml" xmlns:wps="http://schemas.microsoft.com/office/word/2010/wordprocessingShape" mc:Ignorable="w14 w15 w16se wp14">
   <w:p>
     <w:pPr>
       <w:pStyle w:val="Header"/>
@@ -16446,7 +18306,7 @@
 </file>
 
 <file path=word/header2.xml><?xml version="1.0" encoding="utf-8"?>
-<w:hdr xmlns:wpc="http://schemas.microsoft.com/office/word/2010/wordprocessingCanvas" xmlns:cx="http://schemas.microsoft.com/office/drawing/2014/chartex" xmlns:cx1="http://schemas.microsoft.com/office/drawing/2015/9/8/chartex" xmlns:cx2="http://schemas.microsoft.com/office/drawing/2015/10/21/chartex" xmlns:cx3="http://schemas.microsoft.com/office/drawing/2016/5/9/chartex" xmlns:cx4="http://schemas.microsoft.com/office/drawing/2016/5/10/chartex" xmlns:cx5="http://schemas.microsoft.com/office/drawing/2016/5/11/chartex" xmlns:cx6="http://schemas.microsoft.com/office/drawing/2016/5/12/chartex" xmlns:cx7="http://schemas.microsoft.com/office/drawing/2016/5/13/chartex" xmlns:cx8="http://schemas.microsoft.com/office/drawing/2016/5/14/chartex" xmlns:mc="http://schemas.openxmlformats.org/markup-compatibility/2006" xmlns:aink="http://schemas.microsoft.com/office/drawing/2016/ink" xmlns:am3d="http://schemas.microsoft.com/office/drawing/2017/model3d" xmlns:o="urn:schemas-microsoft-com:office:office" xmlns:r="http://schemas.openxmlformats.org/officeDocument/2006/relationships" xmlns:m="http://schemas.openxmlformats.org/officeDocument/2006/math" xmlns:v="urn:schemas-microsoft-com:vml" xmlns:wp14="http://schemas.microsoft.com/office/word/2010/wordprocessingDrawing" xmlns:wp="http://schemas.openxmlformats.org/drawingml/2006/wordprocessingDrawing" xmlns:w10="urn:schemas-microsoft-com:office:word" xmlns:w="http://schemas.openxmlformats.org/wordprocessingml/2006/main" xmlns:w14="http://schemas.microsoft.com/office/word/2010/wordml" xmlns:w15="http://schemas.microsoft.com/office/word/2012/wordml" xmlns:w16cex="http://schemas.microsoft.com/office/word/2018/wordml/cex" xmlns:w16cid="http://schemas.microsoft.com/office/word/2016/wordml/cid" xmlns:w16="http://schemas.microsoft.com/office/word/2018/wordml" xmlns:w16se="http://schemas.microsoft.com/office/word/2015/wordml/symex" xmlns:wpg="http://schemas.microsoft.com/office/word/2010/wordprocessingGroup" xmlns:wpi="http://schemas.microsoft.com/office/word/2010/wordprocessingInk" xmlns:wne="http://schemas.microsoft.com/office/word/2006/wordml" xmlns:wps="http://schemas.microsoft.com/office/word/2010/wordprocessingShape" mc:Ignorable="w14 w15 w16se w16cid w16 w16cex wp14">
+<w:hdr xmlns:wpc="http://schemas.microsoft.com/office/word/2010/wordprocessingCanvas" xmlns:cx="http://schemas.microsoft.com/office/drawing/2014/chartex" xmlns:cx1="http://schemas.microsoft.com/office/drawing/2015/9/8/chartex" xmlns:mc="http://schemas.openxmlformats.org/markup-compatibility/2006" xmlns:o="urn:schemas-microsoft-com:office:office" xmlns:r="http://schemas.openxmlformats.org/officeDocument/2006/relationships" xmlns:m="http://schemas.openxmlformats.org/officeDocument/2006/math" xmlns:v="urn:schemas-microsoft-com:vml" xmlns:wp14="http://schemas.microsoft.com/office/word/2010/wordprocessingDrawing" xmlns:wp="http://schemas.openxmlformats.org/drawingml/2006/wordprocessingDrawing" xmlns:w10="urn:schemas-microsoft-com:office:word" xmlns:w="http://schemas.openxmlformats.org/wordprocessingml/2006/main" xmlns:w14="http://schemas.microsoft.com/office/word/2010/wordml" xmlns:w15="http://schemas.microsoft.com/office/word/2012/wordml" xmlns:w16se="http://schemas.microsoft.com/office/word/2015/wordml/symex" xmlns:wpg="http://schemas.microsoft.com/office/word/2010/wordprocessingGroup" xmlns:wpi="http://schemas.microsoft.com/office/word/2010/wordprocessingInk" xmlns:wne="http://schemas.microsoft.com/office/word/2006/wordml" xmlns:wps="http://schemas.microsoft.com/office/word/2010/wordprocessingShape" mc:Ignorable="w14 w15 w16se wp14">
   <w:p>
     <w:pPr>
       <w:pStyle w:val="Header"/>
@@ -16459,7 +18319,7 @@
 </file>
 
 <file path=word/header3.xml><?xml version="1.0" encoding="utf-8"?>
-<w:hdr xmlns:wpc="http://schemas.microsoft.com/office/word/2010/wordprocessingCanvas" xmlns:cx="http://schemas.microsoft.com/office/drawing/2014/chartex" xmlns:cx1="http://schemas.microsoft.com/office/drawing/2015/9/8/chartex" xmlns:cx2="http://schemas.microsoft.com/office/drawing/2015/10/21/chartex" xmlns:cx3="http://schemas.microsoft.com/office/drawing/2016/5/9/chartex" xmlns:cx4="http://schemas.microsoft.com/office/drawing/2016/5/10/chartex" xmlns:cx5="http://schemas.microsoft.com/office/drawing/2016/5/11/chartex" xmlns:cx6="http://schemas.microsoft.com/office/drawing/2016/5/12/chartex" xmlns:cx7="http://schemas.microsoft.com/office/drawing/2016/5/13/chartex" xmlns:cx8="http://schemas.microsoft.com/office/drawing/2016/5/14/chartex" xmlns:mc="http://schemas.openxmlformats.org/markup-compatibility/2006" xmlns:aink="http://schemas.microsoft.com/office/drawing/2016/ink" xmlns:am3d="http://schemas.microsoft.com/office/drawing/2017/model3d" xmlns:o="urn:schemas-microsoft-com:office:office" xmlns:r="http://schemas.openxmlformats.org/officeDocument/2006/relationships" xmlns:m="http://schemas.openxmlformats.org/officeDocument/2006/math" xmlns:v="urn:schemas-microsoft-com:vml" xmlns:wp14="http://schemas.microsoft.com/office/word/2010/wordprocessingDrawing" xmlns:wp="http://schemas.openxmlformats.org/drawingml/2006/wordprocessingDrawing" xmlns:w10="urn:schemas-microsoft-com:office:word" xmlns:w="http://schemas.openxmlformats.org/wordprocessingml/2006/main" xmlns:w14="http://schemas.microsoft.com/office/word/2010/wordml" xmlns:w15="http://schemas.microsoft.com/office/word/2012/wordml" xmlns:w16cex="http://schemas.microsoft.com/office/word/2018/wordml/cex" xmlns:w16cid="http://schemas.microsoft.com/office/word/2016/wordml/cid" xmlns:w16="http://schemas.microsoft.com/office/word/2018/wordml" xmlns:w16se="http://schemas.microsoft.com/office/word/2015/wordml/symex" xmlns:wpg="http://schemas.microsoft.com/office/word/2010/wordprocessingGroup" xmlns:wpi="http://schemas.microsoft.com/office/word/2010/wordprocessingInk" xmlns:wne="http://schemas.microsoft.com/office/word/2006/wordml" xmlns:wps="http://schemas.microsoft.com/office/word/2010/wordprocessingShape" mc:Ignorable="w14 w15 w16se w16cid w16 w16cex wp14">
+<w:hdr xmlns:wpc="http://schemas.microsoft.com/office/word/2010/wordprocessingCanvas" xmlns:cx="http://schemas.microsoft.com/office/drawing/2014/chartex" xmlns:cx1="http://schemas.microsoft.com/office/drawing/2015/9/8/chartex" xmlns:mc="http://schemas.openxmlformats.org/markup-compatibility/2006" xmlns:o="urn:schemas-microsoft-com:office:office" xmlns:r="http://schemas.openxmlformats.org/officeDocument/2006/relationships" xmlns:m="http://schemas.openxmlformats.org/officeDocument/2006/math" xmlns:v="urn:schemas-microsoft-com:vml" xmlns:wp14="http://schemas.microsoft.com/office/word/2010/wordprocessingDrawing" xmlns:wp="http://schemas.openxmlformats.org/drawingml/2006/wordprocessingDrawing" xmlns:w10="urn:schemas-microsoft-com:office:word" xmlns:w="http://schemas.openxmlformats.org/wordprocessingml/2006/main" xmlns:w14="http://schemas.microsoft.com/office/word/2010/wordml" xmlns:w15="http://schemas.microsoft.com/office/word/2012/wordml" xmlns:w16se="http://schemas.microsoft.com/office/word/2015/wordml/symex" xmlns:wpg="http://schemas.microsoft.com/office/word/2010/wordprocessingGroup" xmlns:wpi="http://schemas.microsoft.com/office/word/2010/wordprocessingInk" xmlns:wne="http://schemas.microsoft.com/office/word/2006/wordml" xmlns:wps="http://schemas.microsoft.com/office/word/2010/wordprocessingShape" mc:Ignorable="w14 w15 w16se wp14">
   <w:p>
     <w:pPr>
       <w:pStyle w:val="Header"/>
@@ -16469,7 +18329,7 @@
 </file>
 
 <file path=word/styles.xml><?xml version="1.0" encoding="utf-8"?>
-<w:styles xmlns:mc="http://schemas.openxmlformats.org/markup-compatibility/2006" xmlns:r="http://schemas.openxmlformats.org/officeDocument/2006/relationships" xmlns:w="http://schemas.openxmlformats.org/wordprocessingml/2006/main" xmlns:w14="http://schemas.microsoft.com/office/word/2010/wordml" xmlns:w15="http://schemas.microsoft.com/office/word/2012/wordml" xmlns:w16cex="http://schemas.microsoft.com/office/word/2018/wordml/cex" xmlns:w16cid="http://schemas.microsoft.com/office/word/2016/wordml/cid" xmlns:w16="http://schemas.microsoft.com/office/word/2018/wordml" xmlns:w16se="http://schemas.microsoft.com/office/word/2015/wordml/symex" mc:Ignorable="w14 w15 w16se w16cid w16 w16cex">
+<w:styles xmlns:mc="http://schemas.openxmlformats.org/markup-compatibility/2006" xmlns:r="http://schemas.openxmlformats.org/officeDocument/2006/relationships" xmlns:w="http://schemas.openxmlformats.org/wordprocessingml/2006/main" xmlns:w14="http://schemas.microsoft.com/office/word/2010/wordml" xmlns:w15="http://schemas.microsoft.com/office/word/2012/wordml" xmlns:w16se="http://schemas.microsoft.com/office/word/2015/wordml/symex" mc:Ignorable="w14 w15 w16se">
   <w:docDefaults>
     <w:rPrDefault>
       <w:rPr>
@@ -16479,7 +18339,7 @@
     </w:rPrDefault>
     <w:pPrDefault/>
   </w:docDefaults>
-  <w:latentStyles w:defLockedState="0" w:defUIPriority="99" w:defSemiHidden="0" w:defUnhideWhenUsed="0" w:defQFormat="0" w:count="376">
+  <w:latentStyles w:defLockedState="0" w:defUIPriority="99" w:defSemiHidden="0" w:defUnhideWhenUsed="0" w:defQFormat="0" w:count="371">
     <w:lsdException w:name="Normal" w:uiPriority="0" w:qFormat="1"/>
     <w:lsdException w:name="heading 1" w:uiPriority="9" w:qFormat="1"/>
     <w:lsdException w:name="heading 2" w:semiHidden="1" w:uiPriority="9" w:unhideWhenUsed="1" w:qFormat="1"/>
@@ -16851,11 +18711,6 @@
     <w:lsdException w:name="List Table 5 Dark Accent 6" w:uiPriority="50"/>
     <w:lsdException w:name="List Table 6 Colorful Accent 6" w:uiPriority="51"/>
     <w:lsdException w:name="List Table 7 Colorful Accent 6" w:uiPriority="52"/>
-    <w:lsdException w:name="Mention" w:semiHidden="1" w:unhideWhenUsed="1"/>
-    <w:lsdException w:name="Smart Hyperlink" w:semiHidden="1" w:unhideWhenUsed="1"/>
-    <w:lsdException w:name="Hashtag" w:semiHidden="1" w:unhideWhenUsed="1"/>
-    <w:lsdException w:name="Unresolved Mention" w:semiHidden="1" w:unhideWhenUsed="1"/>
-    <w:lsdException w:name="Smart Link" w:semiHidden="1" w:unhideWhenUsed="1"/>
   </w:latentStyles>
   <w:style w:type="paragraph" w:default="1" w:styleId="Normal">
     <w:name w:val="Normal"/>
@@ -17299,7 +19154,7 @@
 </file>
 
 <file path=customXml/itemProps1.xml><?xml version="1.0" encoding="utf-8"?>
-<ds:datastoreItem xmlns:ds="http://schemas.openxmlformats.org/officeDocument/2006/customXml" ds:itemID="{9024973D-FF0B-40F2-9A97-3F3CCBD7E81A}">
+<ds:datastoreItem xmlns:ds="http://schemas.openxmlformats.org/officeDocument/2006/customXml" ds:itemID="{879D4B54-2544-4626-85AC-60CE6991F51A}">
   <ds:schemaRefs>
     <ds:schemaRef ds:uri="http://schemas.openxmlformats.org/officeDocument/2006/bibliography"/>
   </ds:schemaRefs>

--- a/TS-Padam/TS-1.5/TS 1.5 Tamil Pada Paatam Corrections.docx
+++ b/TS-Padam/TS-1.5/TS 1.5 Tamil Pada Paatam Corrections.docx
@@ -1,6 +1,6 @@
 
 <file path=word/document.xml><?xml version="1.0" encoding="utf-8"?>
-<w:document xmlns:wpc="http://schemas.microsoft.com/office/word/2010/wordprocessingCanvas" xmlns:cx="http://schemas.microsoft.com/office/drawing/2014/chartex" xmlns:cx1="http://schemas.microsoft.com/office/drawing/2015/9/8/chartex" xmlns:mc="http://schemas.openxmlformats.org/markup-compatibility/2006" xmlns:o="urn:schemas-microsoft-com:office:office" xmlns:r="http://schemas.openxmlformats.org/officeDocument/2006/relationships" xmlns:m="http://schemas.openxmlformats.org/officeDocument/2006/math" xmlns:v="urn:schemas-microsoft-com:vml" xmlns:wp14="http://schemas.microsoft.com/office/word/2010/wordprocessingDrawing" xmlns:wp="http://schemas.openxmlformats.org/drawingml/2006/wordprocessingDrawing" xmlns:w10="urn:schemas-microsoft-com:office:word" xmlns:w="http://schemas.openxmlformats.org/wordprocessingml/2006/main" xmlns:w14="http://schemas.microsoft.com/office/word/2010/wordml" xmlns:w15="http://schemas.microsoft.com/office/word/2012/wordml" xmlns:w16se="http://schemas.microsoft.com/office/word/2015/wordml/symex" xmlns:wpg="http://schemas.microsoft.com/office/word/2010/wordprocessingGroup" xmlns:wpi="http://schemas.microsoft.com/office/word/2010/wordprocessingInk" xmlns:wne="http://schemas.microsoft.com/office/word/2006/wordml" xmlns:wps="http://schemas.microsoft.com/office/word/2010/wordprocessingShape" mc:Ignorable="w14 w15 w16se wp14">
+<w:document xmlns:wpc="http://schemas.microsoft.com/office/word/2010/wordprocessingCanvas" xmlns:cx="http://schemas.microsoft.com/office/drawing/2014/chartex" xmlns:cx1="http://schemas.microsoft.com/office/drawing/2015/9/8/chartex" xmlns:cx2="http://schemas.microsoft.com/office/drawing/2015/10/21/chartex" xmlns:cx3="http://schemas.microsoft.com/office/drawing/2016/5/9/chartex" xmlns:cx4="http://schemas.microsoft.com/office/drawing/2016/5/10/chartex" xmlns:cx5="http://schemas.microsoft.com/office/drawing/2016/5/11/chartex" xmlns:cx6="http://schemas.microsoft.com/office/drawing/2016/5/12/chartex" xmlns:cx7="http://schemas.microsoft.com/office/drawing/2016/5/13/chartex" xmlns:cx8="http://schemas.microsoft.com/office/drawing/2016/5/14/chartex" xmlns:mc="http://schemas.openxmlformats.org/markup-compatibility/2006" xmlns:aink="http://schemas.microsoft.com/office/drawing/2016/ink" xmlns:am3d="http://schemas.microsoft.com/office/drawing/2017/model3d" xmlns:o="urn:schemas-microsoft-com:office:office" xmlns:r="http://schemas.openxmlformats.org/officeDocument/2006/relationships" xmlns:m="http://schemas.openxmlformats.org/officeDocument/2006/math" xmlns:v="urn:schemas-microsoft-com:vml" xmlns:wp14="http://schemas.microsoft.com/office/word/2010/wordprocessingDrawing" xmlns:wp="http://schemas.openxmlformats.org/drawingml/2006/wordprocessingDrawing" xmlns:w10="urn:schemas-microsoft-com:office:word" xmlns:w="http://schemas.openxmlformats.org/wordprocessingml/2006/main" xmlns:w14="http://schemas.microsoft.com/office/word/2010/wordml" xmlns:w15="http://schemas.microsoft.com/office/word/2012/wordml" xmlns:w16cex="http://schemas.microsoft.com/office/word/2018/wordml/cex" xmlns:w16cid="http://schemas.microsoft.com/office/word/2016/wordml/cid" xmlns:w16="http://schemas.microsoft.com/office/word/2018/wordml" xmlns:w16sdtdh="http://schemas.microsoft.com/office/word/2020/wordml/sdtdatahash" xmlns:w16se="http://schemas.microsoft.com/office/word/2015/wordml/symex" xmlns:wpg="http://schemas.microsoft.com/office/word/2010/wordprocessingGroup" xmlns:wpi="http://schemas.microsoft.com/office/word/2010/wordprocessingInk" xmlns:wne="http://schemas.microsoft.com/office/word/2006/wordml" xmlns:wps="http://schemas.microsoft.com/office/word/2010/wordprocessingShape" mc:Ignorable="w14 w15 w16se w16cid w16 w16cex w16sdtdh wp14">
   <w:body>
     <w:p>
       <w:pPr>
@@ -22,51 +22,7 @@
           <w:szCs w:val="32"/>
           <w:u w:val="single"/>
         </w:rPr>
-        <w:t xml:space="preserve">TS </w:t>
-      </w:r>
-      <w:proofErr w:type="spellStart"/>
-      <w:r>
-        <w:rPr>
-          <w:b/>
-          <w:bCs/>
-          <w:sz w:val="32"/>
-          <w:szCs w:val="32"/>
-          <w:u w:val="single"/>
-        </w:rPr>
-        <w:t>Pada</w:t>
-      </w:r>
-      <w:proofErr w:type="spellEnd"/>
-      <w:r>
-        <w:rPr>
-          <w:b/>
-          <w:bCs/>
-          <w:sz w:val="32"/>
-          <w:szCs w:val="32"/>
-          <w:u w:val="single"/>
-        </w:rPr>
-        <w:t xml:space="preserve"> </w:t>
-      </w:r>
-      <w:proofErr w:type="spellStart"/>
-      <w:r>
-        <w:rPr>
-          <w:b/>
-          <w:bCs/>
-          <w:sz w:val="32"/>
-          <w:szCs w:val="32"/>
-          <w:u w:val="single"/>
-        </w:rPr>
-        <w:t>Paatam</w:t>
-      </w:r>
-      <w:proofErr w:type="spellEnd"/>
-      <w:r>
-        <w:rPr>
-          <w:b/>
-          <w:bCs/>
-          <w:sz w:val="32"/>
-          <w:szCs w:val="32"/>
-          <w:u w:val="single"/>
-        </w:rPr>
-        <w:t xml:space="preserve"> </w:t>
+        <w:t xml:space="preserve">TS Pada Paatam </w:t>
       </w:r>
       <w:r>
         <w:rPr>
@@ -106,7 +62,7 @@
           <w:szCs w:val="32"/>
           <w:u w:val="single"/>
         </w:rPr>
-        <w:t>Sanskrit</w:t>
+        <w:t>Tamil</w:t>
       </w:r>
       <w:r>
         <w:rPr>
@@ -136,18 +92,7 @@
           <w:szCs w:val="32"/>
           <w:u w:val="single"/>
         </w:rPr>
-        <w:t xml:space="preserve">Observed </w:t>
-      </w:r>
-      <w:proofErr w:type="gramStart"/>
-      <w:r>
-        <w:rPr>
-          <w:b/>
-          <w:bCs/>
-          <w:sz w:val="32"/>
-          <w:szCs w:val="32"/>
-          <w:u w:val="single"/>
-        </w:rPr>
-        <w:t xml:space="preserve">till </w:t>
+        <w:t xml:space="preserve">Observed till </w:t>
       </w:r>
       <w:r>
         <w:rPr>
@@ -160,7 +105,6 @@
         </w:rPr>
         <w:t>??????</w:t>
       </w:r>
-      <w:proofErr w:type="gramEnd"/>
     </w:p>
     <w:p>
       <w:pPr>
@@ -324,20 +268,8 @@
                 <w:sz w:val="28"/>
                 <w:szCs w:val="28"/>
               </w:rPr>
-              <w:t xml:space="preserve">TS 1.5.8.3 – </w:t>
-            </w:r>
-            <w:proofErr w:type="spellStart"/>
-            <w:r>
-              <w:rPr>
-                <w:rFonts w:cs="Arial"/>
-                <w:b/>
-                <w:bCs/>
-                <w:sz w:val="28"/>
-                <w:szCs w:val="28"/>
-              </w:rPr>
-              <w:t>Padam</w:t>
-            </w:r>
-            <w:proofErr w:type="spellEnd"/>
+              <w:t>TS 1.5.8.3 – Padam</w:t>
+            </w:r>
           </w:p>
           <w:p>
             <w:pPr>
@@ -354,7 +286,6 @@
                 <w:szCs w:val="28"/>
               </w:rPr>
             </w:pPr>
-            <w:proofErr w:type="spellStart"/>
             <w:r>
               <w:rPr>
                 <w:rFonts w:cs="Arial"/>
@@ -363,18 +294,7 @@
                 <w:sz w:val="28"/>
                 <w:szCs w:val="28"/>
               </w:rPr>
-              <w:t>Padam</w:t>
-            </w:r>
-            <w:proofErr w:type="spellEnd"/>
-            <w:r>
-              <w:rPr>
-                <w:rFonts w:cs="Arial"/>
-                <w:b/>
-                <w:bCs/>
-                <w:sz w:val="28"/>
-                <w:szCs w:val="28"/>
-              </w:rPr>
-              <w:t xml:space="preserve"> No. – 41</w:t>
+              <w:t>Padam No. – 41</w:t>
             </w:r>
           </w:p>
           <w:p>
@@ -392,23 +312,13 @@
                 <w:szCs w:val="28"/>
               </w:rPr>
             </w:pPr>
-            <w:proofErr w:type="spellStart"/>
-            <w:r>
-              <w:rPr>
-                <w:b/>
-                <w:sz w:val="28"/>
-                <w:szCs w:val="28"/>
-              </w:rPr>
-              <w:t>Panchaati</w:t>
-            </w:r>
-            <w:proofErr w:type="spellEnd"/>
-            <w:r>
-              <w:rPr>
-                <w:b/>
-                <w:sz w:val="28"/>
-                <w:szCs w:val="28"/>
-              </w:rPr>
-              <w:t xml:space="preserve"> No.- 33</w:t>
+            <w:r>
+              <w:rPr>
+                <w:b/>
+                <w:sz w:val="28"/>
+                <w:szCs w:val="28"/>
+              </w:rPr>
+              <w:t>Panchaati No.- 33</w:t>
             </w:r>
           </w:p>
         </w:tc>
@@ -438,132 +348,278 @@
             </w:pPr>
             <w:r>
               <w:rPr>
-                <w:rFonts w:ascii="BRH Devanagari Extra" w:hAnsi="BRH Devanagari Extra" w:cs="BRH Devanagari Extra"/>
-                <w:sz w:val="40"/>
-                <w:szCs w:val="40"/>
-              </w:rPr>
-              <w:t>Ì²</w:t>
-            </w:r>
-            <w:r>
-              <w:rPr>
-                <w:rFonts w:ascii="BRH Malayalam Extra" w:hAnsi="BRH Malayalam Extra" w:cs="BRH Devanagari Extra"/>
+                <w:rFonts w:ascii="Latha" w:hAnsi="Latha" w:cs="Latha"/>
+                <w:sz w:val="28"/>
+                <w:szCs w:val="28"/>
+                <w:cs/>
+                <w:lang w:bidi="ta-IN"/>
+              </w:rPr>
+              <w:t>த்</w:t>
+            </w:r>
+            <w:r>
+              <w:rPr>
+                <w:rFonts w:ascii="Latha" w:hAnsi="Latha" w:cs="Latha"/>
+                <w:b/>
+                <w:bCs/>
+                <w:position w:val="-12"/>
+                <w:sz w:val="28"/>
+                <w:szCs w:val="28"/>
+                <w:cs/>
+                <w:lang w:bidi="ta-IN"/>
+              </w:rPr>
+              <w:t>3</w:t>
+            </w:r>
+            <w:r>
+              <w:rPr>
+                <w:rFonts w:ascii="Latha" w:hAnsi="Latha" w:cs="Latha"/>
+                <w:sz w:val="28"/>
+                <w:szCs w:val="28"/>
+                <w:cs/>
+                <w:lang w:bidi="ta-IN"/>
+              </w:rPr>
+              <w:t>வி</w:t>
+            </w:r>
+            <w:r>
+              <w:rPr>
+                <w:rFonts w:ascii="BRH Tamil Tab Extra" w:hAnsi="BRH Tamil Tab Extra" w:cs="Latha"/>
+                <w:b/>
+                <w:sz w:val="36"/>
+                <w:szCs w:val="28"/>
+              </w:rPr>
+              <w:t>…</w:t>
+            </w:r>
+            <w:r>
+              <w:rPr>
+                <w:rFonts w:ascii="Latha" w:hAnsi="Latha" w:cs="Latha"/>
+                <w:sz w:val="28"/>
+                <w:szCs w:val="28"/>
+                <w:cs/>
+                <w:lang w:bidi="ta-IN"/>
+              </w:rPr>
+              <w:t>பாத</w:t>
+            </w:r>
+            <w:r>
+              <w:rPr>
+                <w:rFonts w:ascii="BRH Tamil Tab Extra" w:hAnsi="BRH Tamil Tab Extra" w:cs="Latha"/>
+                <w:b/>
+                <w:sz w:val="36"/>
+                <w:szCs w:val="28"/>
+              </w:rPr>
+              <w:t>…</w:t>
+            </w:r>
+            <w:r>
+              <w:rPr>
+                <w:rFonts w:ascii="Latha" w:hAnsi="Latha" w:cs="Latha"/>
+                <w:b/>
+                <w:bCs/>
+                <w:position w:val="-12"/>
+                <w:sz w:val="28"/>
+                <w:szCs w:val="28"/>
+                <w:cs/>
+                <w:lang w:bidi="ta-IN"/>
+              </w:rPr>
+              <w:t>3</w:t>
+            </w:r>
+            <w:r>
+              <w:rPr>
+                <w:rFonts w:ascii="Latha" w:hAnsi="Latha" w:cs="Latha"/>
+                <w:sz w:val="28"/>
+                <w:szCs w:val="28"/>
+                <w:cs/>
+                <w:lang w:bidi="ta-IN"/>
+              </w:rPr>
+              <w:t xml:space="preserve"> இதி</w:t>
+            </w:r>
+            <w:r>
+              <w:rPr>
+                <w:rFonts w:ascii="BRH Tamil Tab Extra" w:hAnsi="BRH Tamil Tab Extra" w:cs="Latha"/>
+                <w:b/>
+                <w:sz w:val="36"/>
+                <w:szCs w:val="28"/>
+              </w:rPr>
+              <w:t>†</w:t>
+            </w:r>
+            <w:r>
+              <w:rPr>
+                <w:rFonts w:ascii="Latha" w:hAnsi="Latha" w:cs="Latha"/>
+                <w:sz w:val="28"/>
+                <w:szCs w:val="28"/>
+              </w:rPr>
+              <w:t xml:space="preserve"> </w:t>
+            </w:r>
+            <w:r>
+              <w:rPr>
+                <w:rFonts w:ascii="Latha" w:hAnsi="Latha" w:cs="Latha"/>
+                <w:sz w:val="28"/>
+                <w:szCs w:val="28"/>
+                <w:highlight w:val="yellow"/>
+                <w:cs/>
+                <w:lang w:bidi="ta-IN"/>
+              </w:rPr>
+              <w:t>த்</w:t>
+            </w:r>
+            <w:r>
+              <w:rPr>
+                <w:rFonts w:ascii="Latha" w:hAnsi="Latha" w:cs="Latha"/>
+                <w:b/>
+                <w:bCs/>
+                <w:position w:val="-12"/>
+                <w:sz w:val="28"/>
+                <w:szCs w:val="28"/>
+                <w:highlight w:val="yellow"/>
+                <w:cs/>
+                <w:lang w:bidi="ta-IN"/>
+              </w:rPr>
+              <w:t>3</w:t>
+            </w:r>
+            <w:r>
+              <w:rPr>
+                <w:rFonts w:ascii="Latha" w:hAnsi="Latha" w:cs="Latha"/>
+                <w:sz w:val="28"/>
+                <w:szCs w:val="28"/>
+                <w:highlight w:val="yellow"/>
+                <w:cs/>
+                <w:lang w:bidi="ta-IN"/>
+              </w:rPr>
+              <w:t>வி</w:t>
+            </w:r>
+            <w:r>
+              <w:rPr>
+                <w:rFonts w:ascii="BRH Tamil Tab Extra" w:hAnsi="BRH Tamil Tab Extra" w:cs="Latha"/>
+                <w:b/>
+                <w:sz w:val="36"/>
+                <w:szCs w:val="28"/>
+              </w:rPr>
+              <w:t>…</w:t>
+            </w:r>
+            <w:r>
+              <w:rPr>
+                <w:rFonts w:ascii="Latha" w:hAnsi="Latha" w:cs="Latha"/>
+                <w:sz w:val="28"/>
+                <w:szCs w:val="28"/>
+              </w:rPr>
+              <w:t xml:space="preserve"> -- </w:t>
+            </w:r>
+            <w:r>
+              <w:rPr>
+                <w:rFonts w:ascii="Latha" w:hAnsi="Latha" w:cs="Latha"/>
+                <w:sz w:val="28"/>
+                <w:szCs w:val="28"/>
+                <w:cs/>
+                <w:lang w:bidi="ta-IN"/>
+              </w:rPr>
+              <w:t>பாத</w:t>
+            </w:r>
+            <w:r>
+              <w:rPr>
+                <w:rFonts w:ascii="BRH Tamil Tab Extra" w:hAnsi="BRH Tamil Tab Extra" w:cs="Latha"/>
+                <w:b/>
+                <w:sz w:val="36"/>
+                <w:szCs w:val="28"/>
+              </w:rPr>
+              <w:t>†</w:t>
+            </w:r>
+            <w:r>
+              <w:rPr>
+                <w:rFonts w:ascii="Latha" w:hAnsi="Latha" w:cs="Latha"/>
+                <w:b/>
+                <w:bCs/>
+                <w:position w:val="-12"/>
+                <w:sz w:val="28"/>
+                <w:szCs w:val="28"/>
+                <w:cs/>
+                <w:lang w:bidi="ta-IN"/>
+              </w:rPr>
+              <w:t>3</w:t>
+            </w:r>
+            <w:r>
+              <w:rPr>
+                <w:rFonts w:ascii="Latha" w:hAnsi="Latha" w:cs="Latha"/>
+                <w:b/>
+                <w:bCs/>
                 <w:sz w:val="32"/>
-                <w:szCs w:val="40"/>
-              </w:rPr>
-              <w:t>–</w:t>
-            </w:r>
-            <w:proofErr w:type="spellStart"/>
-            <w:r>
-              <w:rPr>
-                <w:rFonts w:ascii="BRH Devanagari Extra" w:hAnsi="BRH Devanagari Extra" w:cs="BRH Devanagari Extra"/>
-                <w:sz w:val="40"/>
-                <w:szCs w:val="40"/>
-              </w:rPr>
-              <w:t>mÉÉS</w:t>
-            </w:r>
-            <w:proofErr w:type="spellEnd"/>
-            <w:r>
-              <w:rPr>
-                <w:rFonts w:ascii="BRH Malayalam Extra" w:hAnsi="BRH Malayalam Extra" w:cs="BRH Devanagari Extra"/>
+                <w:szCs w:val="32"/>
+                <w:cs/>
+                <w:lang w:bidi="ta-IN"/>
+              </w:rPr>
+              <w:t>:</w:t>
+            </w:r>
+            <w:r>
+              <w:rPr>
+                <w:rFonts w:ascii="Latha" w:hAnsi="Latha" w:cs="Latha"/>
+                <w:sz w:val="28"/>
+                <w:szCs w:val="28"/>
+                <w:cs/>
+                <w:lang w:bidi="ta-IN"/>
+              </w:rPr>
+              <w:t xml:space="preserve"> </w:t>
+            </w:r>
+            <w:r>
+              <w:rPr>
+                <w:rFonts w:ascii="Latha" w:hAnsi="Latha" w:cs="Latha"/>
+                <w:sz w:val="28"/>
+                <w:szCs w:val="28"/>
+              </w:rPr>
+              <w:t xml:space="preserve">| </w:t>
+            </w:r>
+            <w:r>
+              <w:rPr>
+                <w:rFonts w:ascii="Latha" w:hAnsi="Latha" w:cs="Latha"/>
+                <w:sz w:val="28"/>
+                <w:szCs w:val="28"/>
+                <w:cs/>
+                <w:lang w:bidi="ta-IN"/>
+              </w:rPr>
+              <w:t>வீ</w:t>
+            </w:r>
+            <w:r>
+              <w:rPr>
+                <w:rFonts w:ascii="BRH Tamil Tab Extra" w:hAnsi="BRH Tamil Tab Extra" w:cs="Latha"/>
+                <w:b/>
+                <w:sz w:val="36"/>
+                <w:szCs w:val="28"/>
+              </w:rPr>
+              <w:t>…</w:t>
+            </w:r>
+            <w:r>
+              <w:rPr>
+                <w:rFonts w:ascii="Latha" w:hAnsi="Latha" w:cs="Latha"/>
+                <w:sz w:val="28"/>
+                <w:szCs w:val="28"/>
+                <w:cs/>
+                <w:lang w:bidi="ta-IN"/>
+              </w:rPr>
+              <w:t>ரா</w:t>
+            </w:r>
+            <w:r>
+              <w:rPr>
+                <w:rFonts w:ascii="Latha" w:hAnsi="Latha" w:cs="Latha"/>
+                <w:b/>
+                <w:bCs/>
                 <w:sz w:val="32"/>
-                <w:szCs w:val="40"/>
-              </w:rPr>
-              <w:t>–</w:t>
-            </w:r>
-            <w:r>
-              <w:rPr>
-                <w:rFonts w:ascii="BRH Devanagari Extra" w:hAnsi="BRH Devanagari Extra" w:cs="BRH Devanagari Extra"/>
-                <w:sz w:val="40"/>
-                <w:szCs w:val="40"/>
+                <w:szCs w:val="32"/>
+                <w:cs/>
+                <w:lang w:bidi="ta-IN"/>
+              </w:rPr>
+              <w:t>:</w:t>
+            </w:r>
+            <w:r>
+              <w:rPr>
+                <w:rFonts w:ascii="Latha" w:hAnsi="Latha" w:cs="Latha"/>
+                <w:sz w:val="28"/>
+                <w:szCs w:val="28"/>
+                <w:cs/>
+                <w:lang w:bidi="ta-IN"/>
               </w:rPr>
               <w:t xml:space="preserve"> </w:t>
             </w:r>
-            <w:proofErr w:type="spellStart"/>
-            <w:r>
-              <w:rPr>
-                <w:rFonts w:ascii="BRH Devanagari Extra" w:hAnsi="BRH Devanagari Extra" w:cs="BRH Devanagari Extra"/>
-                <w:sz w:val="40"/>
-                <w:szCs w:val="40"/>
-              </w:rPr>
-              <w:t>CÌiÉþ</w:t>
-            </w:r>
-            <w:proofErr w:type="spellEnd"/>
-            <w:r>
-              <w:rPr>
-                <w:rFonts w:ascii="BRH Devanagari Extra" w:hAnsi="BRH Devanagari Extra" w:cs="BRH Devanagari Extra"/>
-                <w:sz w:val="40"/>
-                <w:szCs w:val="40"/>
-              </w:rPr>
-              <w:t xml:space="preserve"> </w:t>
-            </w:r>
-            <w:r>
-              <w:rPr>
-                <w:rFonts w:ascii="BRH Devanagari Extra" w:hAnsi="BRH Devanagari Extra" w:cs="BRH Devanagari Extra"/>
-                <w:sz w:val="40"/>
-                <w:szCs w:val="40"/>
-                <w:highlight w:val="yellow"/>
-              </w:rPr>
-              <w:t>Ì²</w:t>
-            </w:r>
-            <w:r>
-              <w:rPr>
-                <w:rFonts w:ascii="BRH Malayalam Extra" w:hAnsi="BRH Malayalam Extra" w:cs="BRH Devanagari Extra"/>
-                <w:sz w:val="32"/>
-                <w:szCs w:val="40"/>
-              </w:rPr>
-              <w:t>–</w:t>
-            </w:r>
-            <w:r>
-              <w:rPr>
-                <w:rFonts w:ascii="BRH Devanagari Extra" w:hAnsi="BRH Devanagari Extra" w:cs="BRH Devanagari Extra"/>
-                <w:sz w:val="40"/>
-                <w:szCs w:val="40"/>
-              </w:rPr>
-              <w:t xml:space="preserve"> - </w:t>
-            </w:r>
-            <w:proofErr w:type="spellStart"/>
-            <w:r>
-              <w:rPr>
-                <w:rFonts w:ascii="BRH Devanagari Extra" w:hAnsi="BRH Devanagari Extra" w:cs="BRH Devanagari Extra"/>
-                <w:sz w:val="40"/>
-                <w:szCs w:val="40"/>
-              </w:rPr>
-              <w:t>mÉÉSþÈ</w:t>
-            </w:r>
-            <w:proofErr w:type="spellEnd"/>
-            <w:r>
-              <w:rPr>
-                <w:rFonts w:ascii="BRH Devanagari Extra" w:hAnsi="BRH Devanagari Extra" w:cs="BRH Devanagari Extra"/>
-                <w:sz w:val="40"/>
-                <w:szCs w:val="40"/>
-              </w:rPr>
-              <w:t xml:space="preserve"> | </w:t>
-            </w:r>
-            <w:proofErr w:type="spellStart"/>
-            <w:r>
-              <w:rPr>
-                <w:rFonts w:ascii="BRH Devanagari Extra" w:hAnsi="BRH Devanagari Extra" w:cs="BRH Devanagari Extra"/>
-                <w:sz w:val="40"/>
-                <w:szCs w:val="40"/>
-              </w:rPr>
-              <w:t>uÉÏ</w:t>
-            </w:r>
-            <w:proofErr w:type="spellEnd"/>
-            <w:r>
-              <w:rPr>
-                <w:rFonts w:ascii="BRH Malayalam Extra" w:hAnsi="BRH Malayalam Extra" w:cs="BRH Devanagari Extra"/>
-                <w:sz w:val="32"/>
-                <w:szCs w:val="40"/>
-              </w:rPr>
-              <w:t>–</w:t>
-            </w:r>
-            <w:r>
-              <w:rPr>
-                <w:rFonts w:ascii="BRH Devanagari Extra" w:hAnsi="BRH Devanagari Extra" w:cs="BRH Devanagari Extra"/>
-                <w:sz w:val="40"/>
-                <w:szCs w:val="40"/>
-              </w:rPr>
-              <w:t>UÉÈ |</w:t>
+            <w:r>
+              <w:rPr>
+                <w:rFonts w:ascii="Latha" w:hAnsi="Latha" w:cs="Latha"/>
+                <w:sz w:val="28"/>
+                <w:szCs w:val="28"/>
+              </w:rPr>
+              <w:t>|</w:t>
             </w:r>
           </w:p>
         </w:tc>
@@ -593,124 +649,269 @@
             </w:pPr>
             <w:r>
               <w:rPr>
-                <w:rFonts w:ascii="BRH Devanagari Extra" w:hAnsi="BRH Devanagari Extra" w:cs="BRH Devanagari Extra"/>
-                <w:sz w:val="40"/>
-                <w:szCs w:val="40"/>
-              </w:rPr>
-              <w:t>Ì²</w:t>
-            </w:r>
-            <w:r>
-              <w:rPr>
-                <w:rFonts w:ascii="BRH Malayalam Extra" w:hAnsi="BRH Malayalam Extra" w:cs="BRH Devanagari Extra"/>
+                <w:rFonts w:ascii="Latha" w:hAnsi="Latha" w:cs="Latha"/>
+                <w:sz w:val="28"/>
+                <w:szCs w:val="28"/>
+                <w:cs/>
+                <w:lang w:bidi="ta-IN"/>
+              </w:rPr>
+              <w:t>த்</w:t>
+            </w:r>
+            <w:r>
+              <w:rPr>
+                <w:rFonts w:ascii="Latha" w:hAnsi="Latha" w:cs="Latha"/>
+                <w:b/>
+                <w:bCs/>
+                <w:position w:val="-12"/>
+                <w:sz w:val="28"/>
+                <w:szCs w:val="28"/>
+                <w:cs/>
+                <w:lang w:bidi="ta-IN"/>
+              </w:rPr>
+              <w:t>3</w:t>
+            </w:r>
+            <w:r>
+              <w:rPr>
+                <w:rFonts w:ascii="Latha" w:hAnsi="Latha" w:cs="Latha"/>
+                <w:sz w:val="28"/>
+                <w:szCs w:val="28"/>
+                <w:cs/>
+                <w:lang w:bidi="ta-IN"/>
+              </w:rPr>
+              <w:t>வி</w:t>
+            </w:r>
+            <w:r>
+              <w:rPr>
+                <w:rFonts w:ascii="BRH Tamil Tab Extra" w:hAnsi="BRH Tamil Tab Extra" w:cs="Latha"/>
+                <w:b/>
+                <w:sz w:val="36"/>
+                <w:szCs w:val="28"/>
+              </w:rPr>
+              <w:t>…</w:t>
+            </w:r>
+            <w:r>
+              <w:rPr>
+                <w:rFonts w:ascii="Latha" w:hAnsi="Latha" w:cs="Latha"/>
+                <w:sz w:val="28"/>
+                <w:szCs w:val="28"/>
+                <w:cs/>
+                <w:lang w:bidi="ta-IN"/>
+              </w:rPr>
+              <w:t>பாத</w:t>
+            </w:r>
+            <w:r>
+              <w:rPr>
+                <w:rFonts w:ascii="BRH Tamil Tab Extra" w:hAnsi="BRH Tamil Tab Extra" w:cs="Latha"/>
+                <w:b/>
+                <w:sz w:val="36"/>
+                <w:szCs w:val="28"/>
+              </w:rPr>
+              <w:t>…</w:t>
+            </w:r>
+            <w:r>
+              <w:rPr>
+                <w:rFonts w:ascii="Latha" w:hAnsi="Latha" w:cs="Latha"/>
+                <w:b/>
+                <w:bCs/>
+                <w:position w:val="-12"/>
+                <w:sz w:val="28"/>
+                <w:szCs w:val="28"/>
+                <w:cs/>
+                <w:lang w:bidi="ta-IN"/>
+              </w:rPr>
+              <w:t>3</w:t>
+            </w:r>
+            <w:r>
+              <w:rPr>
+                <w:rFonts w:ascii="Latha" w:hAnsi="Latha" w:cs="Latha"/>
+                <w:sz w:val="28"/>
+                <w:szCs w:val="28"/>
+                <w:cs/>
+                <w:lang w:bidi="ta-IN"/>
+              </w:rPr>
+              <w:t xml:space="preserve"> இதி</w:t>
+            </w:r>
+            <w:r>
+              <w:rPr>
+                <w:rFonts w:ascii="BRH Tamil Tab Extra" w:hAnsi="BRH Tamil Tab Extra" w:cs="Latha"/>
+                <w:b/>
+                <w:sz w:val="36"/>
+                <w:szCs w:val="28"/>
+              </w:rPr>
+              <w:t>†</w:t>
+            </w:r>
+            <w:r>
+              <w:rPr>
+                <w:rFonts w:ascii="Latha" w:hAnsi="Latha" w:cs="Latha"/>
+                <w:sz w:val="28"/>
+                <w:szCs w:val="28"/>
+              </w:rPr>
+              <w:t xml:space="preserve"> </w:t>
+            </w:r>
+            <w:r>
+              <w:rPr>
+                <w:rFonts w:ascii="Latha" w:hAnsi="Latha" w:cs="Latha"/>
+                <w:sz w:val="28"/>
+                <w:szCs w:val="28"/>
+                <w:highlight w:val="green"/>
+                <w:cs/>
+                <w:lang w:bidi="ta-IN"/>
+              </w:rPr>
+              <w:t>த்</w:t>
+            </w:r>
+            <w:r>
+              <w:rPr>
+                <w:rFonts w:ascii="Latha" w:hAnsi="Latha" w:cs="Latha"/>
+                <w:b/>
+                <w:bCs/>
+                <w:position w:val="-12"/>
+                <w:sz w:val="28"/>
+                <w:szCs w:val="28"/>
+                <w:highlight w:val="green"/>
+                <w:cs/>
+                <w:lang w:bidi="ta-IN"/>
+              </w:rPr>
+              <w:t>3</w:t>
+            </w:r>
+            <w:r>
+              <w:rPr>
+                <w:rFonts w:ascii="Latha" w:hAnsi="Latha" w:cs="Latha"/>
+                <w:sz w:val="28"/>
+                <w:szCs w:val="28"/>
+                <w:highlight w:val="green"/>
+                <w:cs/>
+                <w:lang w:bidi="ta-IN"/>
+              </w:rPr>
+              <w:t>வி</w:t>
+            </w:r>
+            <w:r>
+              <w:rPr>
+                <w:rFonts w:ascii="Latha" w:hAnsi="Latha" w:cs="Latha"/>
+                <w:sz w:val="28"/>
+                <w:szCs w:val="28"/>
+              </w:rPr>
+              <w:t xml:space="preserve"> -- </w:t>
+            </w:r>
+            <w:r>
+              <w:rPr>
+                <w:rFonts w:ascii="Latha" w:hAnsi="Latha" w:cs="Latha"/>
+                <w:sz w:val="28"/>
+                <w:szCs w:val="28"/>
+                <w:cs/>
+                <w:lang w:bidi="ta-IN"/>
+              </w:rPr>
+              <w:t>பாத</w:t>
+            </w:r>
+            <w:r>
+              <w:rPr>
+                <w:rFonts w:ascii="BRH Tamil Tab Extra" w:hAnsi="BRH Tamil Tab Extra" w:cs="Latha"/>
+                <w:b/>
+                <w:sz w:val="36"/>
+                <w:szCs w:val="28"/>
+              </w:rPr>
+              <w:t>†</w:t>
+            </w:r>
+            <w:r>
+              <w:rPr>
+                <w:rFonts w:ascii="Latha" w:hAnsi="Latha" w:cs="Latha"/>
+                <w:b/>
+                <w:bCs/>
+                <w:position w:val="-12"/>
+                <w:sz w:val="28"/>
+                <w:szCs w:val="28"/>
+                <w:cs/>
+                <w:lang w:bidi="ta-IN"/>
+              </w:rPr>
+              <w:t>3</w:t>
+            </w:r>
+            <w:r>
+              <w:rPr>
+                <w:rFonts w:ascii="Latha" w:hAnsi="Latha" w:cs="Latha"/>
+                <w:b/>
+                <w:bCs/>
                 <w:sz w:val="32"/>
-                <w:szCs w:val="40"/>
-              </w:rPr>
-              <w:t>–</w:t>
-            </w:r>
-            <w:proofErr w:type="spellStart"/>
-            <w:r>
-              <w:rPr>
-                <w:rFonts w:ascii="BRH Devanagari Extra" w:hAnsi="BRH Devanagari Extra" w:cs="BRH Devanagari Extra"/>
-                <w:sz w:val="40"/>
-                <w:szCs w:val="40"/>
-              </w:rPr>
-              <w:t>mÉÉS</w:t>
-            </w:r>
-            <w:proofErr w:type="spellEnd"/>
-            <w:r>
-              <w:rPr>
-                <w:rFonts w:ascii="BRH Malayalam Extra" w:hAnsi="BRH Malayalam Extra" w:cs="BRH Devanagari Extra"/>
+                <w:szCs w:val="32"/>
+                <w:cs/>
+                <w:lang w:bidi="ta-IN"/>
+              </w:rPr>
+              <w:t>:</w:t>
+            </w:r>
+            <w:r>
+              <w:rPr>
+                <w:rFonts w:ascii="Latha" w:hAnsi="Latha" w:cs="Latha"/>
+                <w:sz w:val="28"/>
+                <w:szCs w:val="28"/>
+                <w:cs/>
+                <w:lang w:bidi="ta-IN"/>
+              </w:rPr>
+              <w:t xml:space="preserve"> </w:t>
+            </w:r>
+            <w:r>
+              <w:rPr>
+                <w:rFonts w:ascii="Latha" w:hAnsi="Latha" w:cs="Latha"/>
+                <w:sz w:val="28"/>
+                <w:szCs w:val="28"/>
+              </w:rPr>
+              <w:t xml:space="preserve">| </w:t>
+            </w:r>
+            <w:r>
+              <w:rPr>
+                <w:rFonts w:ascii="Latha" w:hAnsi="Latha" w:cs="Latha"/>
+                <w:sz w:val="28"/>
+                <w:szCs w:val="28"/>
+                <w:cs/>
+                <w:lang w:bidi="ta-IN"/>
+              </w:rPr>
+              <w:t>வீ</w:t>
+            </w:r>
+            <w:r>
+              <w:rPr>
+                <w:rFonts w:ascii="BRH Tamil Tab Extra" w:hAnsi="BRH Tamil Tab Extra" w:cs="Latha"/>
+                <w:b/>
+                <w:sz w:val="36"/>
+                <w:szCs w:val="28"/>
+              </w:rPr>
+              <w:t>…</w:t>
+            </w:r>
+            <w:r>
+              <w:rPr>
+                <w:rFonts w:ascii="Latha" w:hAnsi="Latha" w:cs="Latha"/>
+                <w:sz w:val="28"/>
+                <w:szCs w:val="28"/>
+                <w:cs/>
+                <w:lang w:bidi="ta-IN"/>
+              </w:rPr>
+              <w:t>ரா</w:t>
+            </w:r>
+            <w:r>
+              <w:rPr>
+                <w:rFonts w:ascii="Latha" w:hAnsi="Latha" w:cs="Latha"/>
+                <w:b/>
+                <w:bCs/>
                 <w:sz w:val="32"/>
-                <w:szCs w:val="40"/>
-              </w:rPr>
-              <w:t>–</w:t>
-            </w:r>
-            <w:r>
-              <w:rPr>
-                <w:rFonts w:ascii="BRH Devanagari Extra" w:hAnsi="BRH Devanagari Extra" w:cs="BRH Devanagari Extra"/>
-                <w:sz w:val="40"/>
-                <w:szCs w:val="40"/>
+                <w:szCs w:val="32"/>
+                <w:cs/>
+                <w:lang w:bidi="ta-IN"/>
+              </w:rPr>
+              <w:t>:</w:t>
+            </w:r>
+            <w:r>
+              <w:rPr>
+                <w:rFonts w:ascii="Latha" w:hAnsi="Latha" w:cs="Latha"/>
+                <w:sz w:val="28"/>
+                <w:szCs w:val="28"/>
+                <w:cs/>
+                <w:lang w:bidi="ta-IN"/>
               </w:rPr>
               <w:t xml:space="preserve"> </w:t>
             </w:r>
-            <w:proofErr w:type="spellStart"/>
-            <w:r>
-              <w:rPr>
-                <w:rFonts w:ascii="BRH Devanagari Extra" w:hAnsi="BRH Devanagari Extra" w:cs="BRH Devanagari Extra"/>
-                <w:sz w:val="40"/>
-                <w:szCs w:val="40"/>
-              </w:rPr>
-              <w:t>CÌiÉþ</w:t>
-            </w:r>
-            <w:proofErr w:type="spellEnd"/>
-            <w:r>
-              <w:rPr>
-                <w:rFonts w:ascii="BRH Devanagari Extra" w:hAnsi="BRH Devanagari Extra" w:cs="BRH Devanagari Extra"/>
-                <w:sz w:val="40"/>
-                <w:szCs w:val="40"/>
-              </w:rPr>
-              <w:t xml:space="preserve"> </w:t>
-            </w:r>
-            <w:r>
-              <w:rPr>
-                <w:rFonts w:ascii="BRH Devanagari Extra" w:hAnsi="BRH Devanagari Extra" w:cs="BRH Devanagari Extra"/>
-                <w:sz w:val="40"/>
-                <w:szCs w:val="40"/>
-                <w:highlight w:val="green"/>
-              </w:rPr>
-              <w:t>Ì²</w:t>
-            </w:r>
-            <w:r>
-              <w:rPr>
-                <w:rFonts w:ascii="BRH Devanagari Extra" w:hAnsi="BRH Devanagari Extra" w:cs="BRH Devanagari Extra"/>
-                <w:sz w:val="40"/>
-                <w:szCs w:val="40"/>
-              </w:rPr>
-              <w:t xml:space="preserve"> - </w:t>
-            </w:r>
-            <w:proofErr w:type="spellStart"/>
-            <w:r>
-              <w:rPr>
-                <w:rFonts w:ascii="BRH Devanagari Extra" w:hAnsi="BRH Devanagari Extra" w:cs="BRH Devanagari Extra"/>
-                <w:sz w:val="40"/>
-                <w:szCs w:val="40"/>
-              </w:rPr>
-              <w:t>mÉÉSþÈ</w:t>
-            </w:r>
-            <w:proofErr w:type="spellEnd"/>
-            <w:r>
-              <w:rPr>
-                <w:rFonts w:ascii="BRH Devanagari Extra" w:hAnsi="BRH Devanagari Extra" w:cs="BRH Devanagari Extra"/>
-                <w:sz w:val="40"/>
-                <w:szCs w:val="40"/>
-              </w:rPr>
-              <w:t xml:space="preserve"> | </w:t>
-            </w:r>
-            <w:proofErr w:type="spellStart"/>
-            <w:r>
-              <w:rPr>
-                <w:rFonts w:ascii="BRH Devanagari Extra" w:hAnsi="BRH Devanagari Extra" w:cs="BRH Devanagari Extra"/>
-                <w:sz w:val="40"/>
-                <w:szCs w:val="40"/>
-              </w:rPr>
-              <w:t>uÉÏ</w:t>
-            </w:r>
-            <w:proofErr w:type="spellEnd"/>
-            <w:r>
-              <w:rPr>
-                <w:rFonts w:ascii="BRH Malayalam Extra" w:hAnsi="BRH Malayalam Extra" w:cs="BRH Devanagari Extra"/>
-                <w:sz w:val="32"/>
-                <w:szCs w:val="40"/>
-              </w:rPr>
-              <w:t>–</w:t>
-            </w:r>
-            <w:r>
-              <w:rPr>
-                <w:rFonts w:ascii="BRH Devanagari Extra" w:hAnsi="BRH Devanagari Extra" w:cs="BRH Devanagari Extra"/>
-                <w:sz w:val="40"/>
-                <w:szCs w:val="40"/>
-              </w:rPr>
-              <w:t>UÉÈ |</w:t>
+            <w:r>
+              <w:rPr>
+                <w:rFonts w:ascii="Latha" w:hAnsi="Latha" w:cs="Latha"/>
+                <w:sz w:val="28"/>
+                <w:szCs w:val="28"/>
+              </w:rPr>
+              <w:t>|</w:t>
             </w:r>
           </w:p>
         </w:tc>
@@ -751,8 +952,6 @@
           <w:u w:val="single"/>
         </w:rPr>
       </w:pPr>
-      <w:bookmarkStart w:id="0" w:name="_GoBack"/>
-      <w:bookmarkEnd w:id="0"/>
     </w:p>
     <w:p>
       <w:pPr>
@@ -774,51 +973,7 @@
           <w:szCs w:val="32"/>
           <w:u w:val="single"/>
         </w:rPr>
-        <w:t xml:space="preserve">TS </w:t>
-      </w:r>
-      <w:proofErr w:type="spellStart"/>
-      <w:r>
-        <w:rPr>
-          <w:b/>
-          <w:bCs/>
-          <w:sz w:val="32"/>
-          <w:szCs w:val="32"/>
-          <w:u w:val="single"/>
-        </w:rPr>
-        <w:t>Pada</w:t>
-      </w:r>
-      <w:proofErr w:type="spellEnd"/>
-      <w:r>
-        <w:rPr>
-          <w:b/>
-          <w:bCs/>
-          <w:sz w:val="32"/>
-          <w:szCs w:val="32"/>
-          <w:u w:val="single"/>
-        </w:rPr>
-        <w:t xml:space="preserve"> </w:t>
-      </w:r>
-      <w:proofErr w:type="spellStart"/>
-      <w:r>
-        <w:rPr>
-          <w:b/>
-          <w:bCs/>
-          <w:sz w:val="32"/>
-          <w:szCs w:val="32"/>
-          <w:u w:val="single"/>
-        </w:rPr>
-        <w:t>Paatam</w:t>
-      </w:r>
-      <w:proofErr w:type="spellEnd"/>
-      <w:r>
-        <w:rPr>
-          <w:b/>
-          <w:bCs/>
-          <w:sz w:val="32"/>
-          <w:szCs w:val="32"/>
-          <w:u w:val="single"/>
-        </w:rPr>
-        <w:t xml:space="preserve"> </w:t>
+        <w:t xml:space="preserve">TS Pada Paatam </w:t>
       </w:r>
       <w:r>
         <w:rPr>
@@ -1079,20 +1234,8 @@
                 <w:sz w:val="28"/>
                 <w:szCs w:val="28"/>
               </w:rPr>
-              <w:t xml:space="preserve">TS 1.5.2.2 – </w:t>
-            </w:r>
-            <w:proofErr w:type="spellStart"/>
-            <w:r>
-              <w:rPr>
-                <w:rFonts w:cs="Arial"/>
-                <w:b/>
-                <w:bCs/>
-                <w:sz w:val="28"/>
-                <w:szCs w:val="28"/>
-              </w:rPr>
-              <w:t>Vaakyam</w:t>
-            </w:r>
-            <w:proofErr w:type="spellEnd"/>
+              <w:t>TS 1.5.2.2 – Vaakyam</w:t>
+            </w:r>
           </w:p>
           <w:p>
             <w:pPr>
@@ -1135,23 +1278,13 @@
                 <w:szCs w:val="28"/>
               </w:rPr>
             </w:pPr>
-            <w:proofErr w:type="spellStart"/>
-            <w:r>
-              <w:rPr>
-                <w:b/>
-                <w:sz w:val="28"/>
-                <w:szCs w:val="28"/>
-              </w:rPr>
-              <w:t>Panchaati</w:t>
-            </w:r>
-            <w:proofErr w:type="spellEnd"/>
-            <w:r>
-              <w:rPr>
-                <w:b/>
-                <w:sz w:val="28"/>
-                <w:szCs w:val="28"/>
-              </w:rPr>
-              <w:t xml:space="preserve"> No.- 5</w:t>
+            <w:r>
+              <w:rPr>
+                <w:b/>
+                <w:sz w:val="28"/>
+                <w:szCs w:val="28"/>
+              </w:rPr>
+              <w:t>Panchaati No.- 5</w:t>
             </w:r>
           </w:p>
         </w:tc>
@@ -1556,20 +1689,8 @@
                 <w:sz w:val="28"/>
                 <w:szCs w:val="28"/>
               </w:rPr>
-              <w:t xml:space="preserve">TS 1.5.2.2 – </w:t>
-            </w:r>
-            <w:proofErr w:type="spellStart"/>
-            <w:r>
-              <w:rPr>
-                <w:rFonts w:cs="Arial"/>
-                <w:b/>
-                <w:bCs/>
-                <w:sz w:val="28"/>
-                <w:szCs w:val="28"/>
-              </w:rPr>
-              <w:t>Padam</w:t>
-            </w:r>
-            <w:proofErr w:type="spellEnd"/>
+              <w:t>TS 1.5.2.2 – Padam</w:t>
+            </w:r>
           </w:p>
           <w:p>
             <w:pPr>
@@ -1586,7 +1707,6 @@
                 <w:szCs w:val="28"/>
               </w:rPr>
             </w:pPr>
-            <w:proofErr w:type="spellStart"/>
             <w:r>
               <w:rPr>
                 <w:rFonts w:cs="Arial"/>
@@ -1595,18 +1715,7 @@
                 <w:sz w:val="28"/>
                 <w:szCs w:val="28"/>
               </w:rPr>
-              <w:t>Padam</w:t>
-            </w:r>
-            <w:proofErr w:type="spellEnd"/>
-            <w:r>
-              <w:rPr>
-                <w:rFonts w:cs="Arial"/>
-                <w:b/>
-                <w:bCs/>
-                <w:sz w:val="28"/>
-                <w:szCs w:val="28"/>
-              </w:rPr>
-              <w:t xml:space="preserve"> No. – 1</w:t>
+              <w:t>Padam No. – 1</w:t>
             </w:r>
           </w:p>
           <w:p>
@@ -1624,7 +1733,6 @@
                 <w:szCs w:val="28"/>
               </w:rPr>
             </w:pPr>
-            <w:proofErr w:type="spellStart"/>
             <w:r>
               <w:rPr>
                 <w:rFonts w:cs="Arial"/>
@@ -1633,18 +1741,7 @@
                 <w:sz w:val="28"/>
                 <w:szCs w:val="28"/>
               </w:rPr>
-              <w:t>Panchaati</w:t>
-            </w:r>
-            <w:proofErr w:type="spellEnd"/>
-            <w:r>
-              <w:rPr>
-                <w:rFonts w:cs="Arial"/>
-                <w:b/>
-                <w:bCs/>
-                <w:sz w:val="28"/>
-                <w:szCs w:val="28"/>
-              </w:rPr>
-              <w:t xml:space="preserve"> No.- 5</w:t>
+              <w:t>Panchaati No.- 5</w:t>
             </w:r>
           </w:p>
         </w:tc>
@@ -2468,20 +2565,8 @@
                 <w:sz w:val="28"/>
                 <w:szCs w:val="28"/>
               </w:rPr>
-              <w:t xml:space="preserve">TS 1.5.11.4 – </w:t>
-            </w:r>
-            <w:proofErr w:type="spellStart"/>
-            <w:r>
-              <w:rPr>
-                <w:rFonts w:cs="Arial"/>
-                <w:b/>
-                <w:bCs/>
-                <w:sz w:val="28"/>
-                <w:szCs w:val="28"/>
-              </w:rPr>
-              <w:t>Padam</w:t>
-            </w:r>
-            <w:proofErr w:type="spellEnd"/>
+              <w:t>TS 1.5.11.4 – Padam</w:t>
+            </w:r>
           </w:p>
           <w:p>
             <w:pPr>
@@ -2498,7 +2583,6 @@
                 <w:szCs w:val="28"/>
               </w:rPr>
             </w:pPr>
-            <w:proofErr w:type="spellStart"/>
             <w:r>
               <w:rPr>
                 <w:rFonts w:cs="Arial"/>
@@ -2507,18 +2591,7 @@
                 <w:sz w:val="28"/>
                 <w:szCs w:val="28"/>
               </w:rPr>
-              <w:t>Padam</w:t>
-            </w:r>
-            <w:proofErr w:type="spellEnd"/>
-            <w:r>
-              <w:rPr>
-                <w:rFonts w:cs="Arial"/>
-                <w:b/>
-                <w:bCs/>
-                <w:sz w:val="28"/>
-                <w:szCs w:val="28"/>
-              </w:rPr>
-              <w:t xml:space="preserve"> No. – 24</w:t>
+              <w:t>Padam No. – 24</w:t>
             </w:r>
           </w:p>
           <w:p>
@@ -2535,7 +2608,6 @@
                 <w:szCs w:val="28"/>
               </w:rPr>
             </w:pPr>
-            <w:proofErr w:type="spellStart"/>
             <w:r>
               <w:rPr>
                 <w:rFonts w:cs="Arial"/>
@@ -2544,18 +2616,7 @@
                 <w:sz w:val="28"/>
                 <w:szCs w:val="28"/>
               </w:rPr>
-              <w:t>Panchaati</w:t>
-            </w:r>
-            <w:proofErr w:type="spellEnd"/>
-            <w:r>
-              <w:rPr>
-                <w:rFonts w:cs="Arial"/>
-                <w:b/>
-                <w:bCs/>
-                <w:sz w:val="28"/>
-                <w:szCs w:val="28"/>
-              </w:rPr>
-              <w:t xml:space="preserve"> No.- 50</w:t>
+              <w:t>Panchaati No.- 50</w:t>
             </w:r>
           </w:p>
         </w:tc>
@@ -2975,51 +3036,7 @@
           <w:szCs w:val="32"/>
           <w:u w:val="single"/>
         </w:rPr>
-        <w:t xml:space="preserve">TS </w:t>
-      </w:r>
-      <w:proofErr w:type="spellStart"/>
-      <w:r>
-        <w:rPr>
-          <w:b/>
-          <w:bCs/>
-          <w:sz w:val="32"/>
-          <w:szCs w:val="32"/>
-          <w:u w:val="single"/>
-        </w:rPr>
-        <w:t>Pada</w:t>
-      </w:r>
-      <w:proofErr w:type="spellEnd"/>
-      <w:r>
-        <w:rPr>
-          <w:b/>
-          <w:bCs/>
-          <w:sz w:val="32"/>
-          <w:szCs w:val="32"/>
-          <w:u w:val="single"/>
-        </w:rPr>
-        <w:t xml:space="preserve"> </w:t>
-      </w:r>
-      <w:proofErr w:type="spellStart"/>
-      <w:r>
-        <w:rPr>
-          <w:b/>
-          <w:bCs/>
-          <w:sz w:val="32"/>
-          <w:szCs w:val="32"/>
-          <w:u w:val="single"/>
-        </w:rPr>
-        <w:t>Paatam</w:t>
-      </w:r>
-      <w:proofErr w:type="spellEnd"/>
-      <w:r>
-        <w:rPr>
-          <w:b/>
-          <w:bCs/>
-          <w:sz w:val="32"/>
-          <w:szCs w:val="32"/>
-          <w:u w:val="single"/>
-        </w:rPr>
-        <w:t xml:space="preserve"> </w:t>
+        <w:t xml:space="preserve">TS Pada Paatam </w:t>
       </w:r>
       <w:r>
         <w:rPr>
@@ -3284,19 +3301,8 @@
                 <w:sz w:val="28"/>
                 <w:szCs w:val="28"/>
               </w:rPr>
-              <w:t xml:space="preserve">TS 1.5.3.2 – </w:t>
-            </w:r>
-            <w:proofErr w:type="spellStart"/>
-            <w:r>
-              <w:rPr>
-                <w:rFonts w:cs="Arial"/>
-                <w:bCs/>
-                <w:sz w:val="28"/>
-                <w:szCs w:val="28"/>
-              </w:rPr>
-              <w:t>Vaakyam</w:t>
-            </w:r>
-            <w:proofErr w:type="spellEnd"/>
+              <w:t>TS 1.5.3.2 – Vaakyam</w:t>
+            </w:r>
           </w:p>
           <w:p>
             <w:pPr>
@@ -3336,21 +3342,12 @@
                 <w:szCs w:val="28"/>
               </w:rPr>
             </w:pPr>
-            <w:proofErr w:type="spellStart"/>
-            <w:r>
-              <w:rPr>
-                <w:sz w:val="28"/>
-                <w:szCs w:val="28"/>
-              </w:rPr>
-              <w:t>Panchaati</w:t>
-            </w:r>
-            <w:proofErr w:type="spellEnd"/>
-            <w:r>
-              <w:rPr>
-                <w:sz w:val="28"/>
-                <w:szCs w:val="28"/>
-              </w:rPr>
-              <w:t xml:space="preserve"> No.- 11</w:t>
+            <w:r>
+              <w:rPr>
+                <w:sz w:val="28"/>
+                <w:szCs w:val="28"/>
+              </w:rPr>
+              <w:t>Panchaati No.- 11</w:t>
             </w:r>
           </w:p>
         </w:tc>
@@ -3633,51 +3630,7 @@
           <w:u w:val="single"/>
         </w:rPr>
         <w:lastRenderedPageBreak/>
-        <w:t xml:space="preserve">TS </w:t>
-      </w:r>
-      <w:proofErr w:type="spellStart"/>
-      <w:r>
-        <w:rPr>
-          <w:b/>
-          <w:bCs/>
-          <w:sz w:val="32"/>
-          <w:szCs w:val="32"/>
-          <w:u w:val="single"/>
-        </w:rPr>
-        <w:t>Pada</w:t>
-      </w:r>
-      <w:proofErr w:type="spellEnd"/>
-      <w:r>
-        <w:rPr>
-          <w:b/>
-          <w:bCs/>
-          <w:sz w:val="32"/>
-          <w:szCs w:val="32"/>
-          <w:u w:val="single"/>
-        </w:rPr>
-        <w:t xml:space="preserve"> </w:t>
-      </w:r>
-      <w:proofErr w:type="spellStart"/>
-      <w:r>
-        <w:rPr>
-          <w:b/>
-          <w:bCs/>
-          <w:sz w:val="32"/>
-          <w:szCs w:val="32"/>
-          <w:u w:val="single"/>
-        </w:rPr>
-        <w:t>Paatam</w:t>
-      </w:r>
-      <w:proofErr w:type="spellEnd"/>
-      <w:r>
-        <w:rPr>
-          <w:b/>
-          <w:bCs/>
-          <w:sz w:val="32"/>
-          <w:szCs w:val="32"/>
-          <w:u w:val="single"/>
-        </w:rPr>
-        <w:t xml:space="preserve"> </w:t>
+        <w:t xml:space="preserve">TS Pada Paatam </w:t>
       </w:r>
       <w:r>
         <w:rPr>
@@ -3997,19 +3950,8 @@
                 <w:sz w:val="28"/>
                 <w:szCs w:val="28"/>
               </w:rPr>
-              <w:t xml:space="preserve">TS 1.5.1.2 – </w:t>
-            </w:r>
-            <w:proofErr w:type="spellStart"/>
-            <w:r>
-              <w:rPr>
-                <w:rFonts w:cs="Arial"/>
-                <w:b/>
-                <w:sz w:val="28"/>
-                <w:szCs w:val="28"/>
-              </w:rPr>
-              <w:t>Vaakyam</w:t>
-            </w:r>
-            <w:proofErr w:type="spellEnd"/>
+              <w:t>TS 1.5.1.2 – Vaakyam</w:t>
+            </w:r>
           </w:p>
           <w:p>
             <w:pPr>
@@ -4050,23 +3992,13 @@
                 <w:szCs w:val="28"/>
               </w:rPr>
             </w:pPr>
-            <w:proofErr w:type="spellStart"/>
-            <w:r>
-              <w:rPr>
-                <w:b/>
-                <w:sz w:val="28"/>
-                <w:szCs w:val="28"/>
-              </w:rPr>
-              <w:t>Panchaati</w:t>
-            </w:r>
-            <w:proofErr w:type="spellEnd"/>
-            <w:r>
-              <w:rPr>
-                <w:b/>
-                <w:sz w:val="28"/>
-                <w:szCs w:val="28"/>
-              </w:rPr>
-              <w:t xml:space="preserve"> No.- 2</w:t>
+            <w:r>
+              <w:rPr>
+                <w:b/>
+                <w:sz w:val="28"/>
+                <w:szCs w:val="28"/>
+              </w:rPr>
+              <w:t>Panchaati No.- 2</w:t>
             </w:r>
           </w:p>
         </w:tc>
@@ -4540,19 +4472,8 @@
                 <w:sz w:val="28"/>
                 <w:szCs w:val="28"/>
               </w:rPr>
-              <w:t xml:space="preserve">TS 1.5.2.2 – </w:t>
-            </w:r>
-            <w:proofErr w:type="spellStart"/>
-            <w:r>
-              <w:rPr>
-                <w:rFonts w:cs="Arial"/>
-                <w:b/>
-                <w:sz w:val="28"/>
-                <w:szCs w:val="28"/>
-              </w:rPr>
-              <w:t>Vaakyam</w:t>
-            </w:r>
-            <w:proofErr w:type="spellEnd"/>
+              <w:t>TS 1.5.2.2 – Vaakyam</w:t>
+            </w:r>
           </w:p>
           <w:p>
             <w:pPr>
@@ -4601,23 +4522,13 @@
                 <w:szCs w:val="28"/>
               </w:rPr>
             </w:pPr>
-            <w:proofErr w:type="spellStart"/>
-            <w:r>
-              <w:rPr>
-                <w:b/>
-                <w:sz w:val="28"/>
-                <w:szCs w:val="28"/>
-              </w:rPr>
-              <w:t>Panchaati</w:t>
-            </w:r>
-            <w:proofErr w:type="spellEnd"/>
-            <w:r>
-              <w:rPr>
-                <w:b/>
-                <w:sz w:val="28"/>
-                <w:szCs w:val="28"/>
-              </w:rPr>
-              <w:t xml:space="preserve"> No.- 6</w:t>
+            <w:r>
+              <w:rPr>
+                <w:b/>
+                <w:sz w:val="28"/>
+                <w:szCs w:val="28"/>
+              </w:rPr>
+              <w:t>Panchaati No.- 6</w:t>
             </w:r>
           </w:p>
         </w:tc>
@@ -4684,7 +4595,6 @@
               </w:rPr>
               <w:t>…</w:t>
             </w:r>
-            <w:proofErr w:type="spellStart"/>
             <w:r>
               <w:rPr>
                 <w:rFonts w:ascii="BRH Devanagari Extra" w:hAnsi="BRH Devanagari Extra"/>
@@ -4694,7 +4604,6 @@
               </w:rPr>
               <w:t>óè</w:t>
             </w:r>
-            <w:proofErr w:type="spellEnd"/>
             <w:r>
               <w:rPr>
                 <w:rFonts w:ascii="BRH Tamil Tab Extra" w:hAnsi="BRH Tamil Tab Extra"/>
@@ -4874,7 +4783,6 @@
               </w:rPr>
               <w:t>…</w:t>
             </w:r>
-            <w:proofErr w:type="spellStart"/>
             <w:r>
               <w:rPr>
                 <w:rFonts w:ascii="BRH Devanagari Extra" w:hAnsi="BRH Devanagari Extra"/>
@@ -4884,7 +4792,6 @@
               </w:rPr>
               <w:t>óè</w:t>
             </w:r>
-            <w:proofErr w:type="spellEnd"/>
             <w:r>
               <w:rPr>
                 <w:rFonts w:ascii="BRH Tamil Tab Extra" w:hAnsi="BRH Tamil Tab Extra"/>
@@ -4921,7 +4828,6 @@
               </w:rPr>
               <w:t>ஸ</w:t>
             </w:r>
-            <w:proofErr w:type="spellStart"/>
             <w:r>
               <w:rPr>
                 <w:rFonts w:ascii="BRH Devanagari Extra" w:hAnsi="BRH Devanagari Extra"/>
@@ -4932,7 +4838,6 @@
               </w:rPr>
               <w:t>óè</w:t>
             </w:r>
-            <w:proofErr w:type="spellEnd"/>
             <w:r>
               <w:rPr>
                 <w:sz w:val="28"/>
@@ -5118,19 +5023,8 @@
                 <w:sz w:val="28"/>
                 <w:szCs w:val="28"/>
               </w:rPr>
-              <w:t xml:space="preserve">TS 1.5.2.2 – </w:t>
-            </w:r>
-            <w:proofErr w:type="spellStart"/>
-            <w:r>
-              <w:rPr>
-                <w:rFonts w:cs="Arial"/>
-                <w:b/>
-                <w:sz w:val="28"/>
-                <w:szCs w:val="28"/>
-              </w:rPr>
-              <w:t>Padam</w:t>
-            </w:r>
-            <w:proofErr w:type="spellEnd"/>
+              <w:t>TS 1.5.2.2 – Padam</w:t>
+            </w:r>
           </w:p>
           <w:p>
             <w:pPr>
@@ -5146,7 +5040,6 @@
                 <w:szCs w:val="28"/>
               </w:rPr>
             </w:pPr>
-            <w:proofErr w:type="spellStart"/>
             <w:r>
               <w:rPr>
                 <w:rFonts w:cs="Arial"/>
@@ -5154,17 +5047,7 @@
                 <w:sz w:val="28"/>
                 <w:szCs w:val="28"/>
               </w:rPr>
-              <w:t>Padam</w:t>
-            </w:r>
-            <w:proofErr w:type="spellEnd"/>
-            <w:r>
-              <w:rPr>
-                <w:rFonts w:cs="Arial"/>
-                <w:b/>
-                <w:sz w:val="28"/>
-                <w:szCs w:val="28"/>
-              </w:rPr>
-              <w:t xml:space="preserve"> No. – 50</w:t>
+              <w:t>Padam No. – 50</w:t>
             </w:r>
           </w:p>
           <w:p>
@@ -5181,23 +5064,13 @@
                 <w:szCs w:val="28"/>
               </w:rPr>
             </w:pPr>
-            <w:proofErr w:type="spellStart"/>
-            <w:r>
-              <w:rPr>
-                <w:b/>
-                <w:sz w:val="28"/>
-                <w:szCs w:val="28"/>
-              </w:rPr>
-              <w:t>Panchaati</w:t>
-            </w:r>
-            <w:proofErr w:type="spellEnd"/>
-            <w:r>
-              <w:rPr>
-                <w:b/>
-                <w:sz w:val="28"/>
-                <w:szCs w:val="28"/>
-              </w:rPr>
-              <w:t xml:space="preserve"> No.- 6</w:t>
+            <w:r>
+              <w:rPr>
+                <w:b/>
+                <w:sz w:val="28"/>
+                <w:szCs w:val="28"/>
+              </w:rPr>
+              <w:t>Panchaati No.- 6</w:t>
             </w:r>
           </w:p>
         </w:tc>
@@ -5722,19 +5595,8 @@
                 <w:sz w:val="28"/>
                 <w:szCs w:val="28"/>
               </w:rPr>
-              <w:t xml:space="preserve">TS 1.5.2.4 – </w:t>
-            </w:r>
-            <w:proofErr w:type="spellStart"/>
-            <w:r>
-              <w:rPr>
-                <w:rFonts w:cs="Arial"/>
-                <w:b/>
-                <w:sz w:val="28"/>
-                <w:szCs w:val="28"/>
-              </w:rPr>
-              <w:t>Vaakyam</w:t>
-            </w:r>
-            <w:proofErr w:type="spellEnd"/>
+              <w:t>TS 1.5.2.4 – Vaakyam</w:t>
+            </w:r>
           </w:p>
           <w:p>
             <w:pPr>
@@ -5774,23 +5636,13 @@
                 <w:szCs w:val="28"/>
               </w:rPr>
             </w:pPr>
-            <w:proofErr w:type="spellStart"/>
-            <w:r>
-              <w:rPr>
-                <w:b/>
-                <w:sz w:val="28"/>
-                <w:szCs w:val="28"/>
-              </w:rPr>
-              <w:t>Panchaati</w:t>
-            </w:r>
-            <w:proofErr w:type="spellEnd"/>
-            <w:r>
-              <w:rPr>
-                <w:b/>
-                <w:sz w:val="28"/>
-                <w:szCs w:val="28"/>
-              </w:rPr>
-              <w:t xml:space="preserve"> No.- 8</w:t>
+            <w:r>
+              <w:rPr>
+                <w:b/>
+                <w:sz w:val="28"/>
+                <w:szCs w:val="28"/>
+              </w:rPr>
+              <w:t>Panchaati No.- 8</w:t>
             </w:r>
           </w:p>
         </w:tc>
@@ -6219,19 +6071,8 @@
                 <w:sz w:val="28"/>
                 <w:szCs w:val="28"/>
               </w:rPr>
-              <w:t xml:space="preserve">TS 1.5.2.4 – </w:t>
-            </w:r>
-            <w:proofErr w:type="spellStart"/>
-            <w:r>
-              <w:rPr>
-                <w:rFonts w:cs="Arial"/>
-                <w:b/>
-                <w:sz w:val="28"/>
-                <w:szCs w:val="28"/>
-              </w:rPr>
-              <w:t>Padam</w:t>
-            </w:r>
-            <w:proofErr w:type="spellEnd"/>
+              <w:t>TS 1.5.2.4 – Padam</w:t>
+            </w:r>
           </w:p>
           <w:p>
             <w:pPr>
@@ -6247,7 +6088,6 @@
                 <w:szCs w:val="28"/>
               </w:rPr>
             </w:pPr>
-            <w:proofErr w:type="spellStart"/>
             <w:r>
               <w:rPr>
                 <w:rFonts w:cs="Arial"/>
@@ -6255,17 +6095,7 @@
                 <w:sz w:val="28"/>
                 <w:szCs w:val="28"/>
               </w:rPr>
-              <w:t>Padam</w:t>
-            </w:r>
-            <w:proofErr w:type="spellEnd"/>
-            <w:r>
-              <w:rPr>
-                <w:rFonts w:cs="Arial"/>
-                <w:b/>
-                <w:sz w:val="28"/>
-                <w:szCs w:val="28"/>
-              </w:rPr>
-              <w:t xml:space="preserve"> No. – 14</w:t>
+              <w:t>Padam No. – 14</w:t>
             </w:r>
           </w:p>
           <w:p>
@@ -6282,23 +6112,13 @@
                 <w:szCs w:val="28"/>
               </w:rPr>
             </w:pPr>
-            <w:proofErr w:type="spellStart"/>
-            <w:r>
-              <w:rPr>
-                <w:b/>
-                <w:sz w:val="28"/>
-                <w:szCs w:val="28"/>
-              </w:rPr>
-              <w:t>Panchaati</w:t>
-            </w:r>
-            <w:proofErr w:type="spellEnd"/>
-            <w:r>
-              <w:rPr>
-                <w:b/>
-                <w:sz w:val="28"/>
-                <w:szCs w:val="28"/>
-              </w:rPr>
-              <w:t xml:space="preserve"> No.- 8</w:t>
+            <w:r>
+              <w:rPr>
+                <w:b/>
+                <w:sz w:val="28"/>
+                <w:szCs w:val="28"/>
+              </w:rPr>
+              <w:t>Panchaati No.- 8</w:t>
             </w:r>
           </w:p>
         </w:tc>
@@ -6741,19 +6561,8 @@
                 <w:sz w:val="28"/>
                 <w:szCs w:val="28"/>
               </w:rPr>
-              <w:t xml:space="preserve">TS 1.5.5.2 – </w:t>
-            </w:r>
-            <w:proofErr w:type="spellStart"/>
-            <w:r>
-              <w:rPr>
-                <w:rFonts w:cs="Arial"/>
-                <w:b/>
-                <w:sz w:val="28"/>
-                <w:szCs w:val="28"/>
-              </w:rPr>
-              <w:t>Padam</w:t>
-            </w:r>
-            <w:proofErr w:type="spellEnd"/>
+              <w:t>TS 1.5.5.2 – Padam</w:t>
+            </w:r>
           </w:p>
           <w:p>
             <w:pPr>
@@ -6769,7 +6578,6 @@
                 <w:szCs w:val="28"/>
               </w:rPr>
             </w:pPr>
-            <w:proofErr w:type="spellStart"/>
             <w:r>
               <w:rPr>
                 <w:rFonts w:cs="Arial"/>
@@ -6777,17 +6585,7 @@
                 <w:sz w:val="28"/>
                 <w:szCs w:val="28"/>
               </w:rPr>
-              <w:t>Padam</w:t>
-            </w:r>
-            <w:proofErr w:type="spellEnd"/>
-            <w:r>
-              <w:rPr>
-                <w:rFonts w:cs="Arial"/>
-                <w:b/>
-                <w:sz w:val="28"/>
-                <w:szCs w:val="28"/>
-              </w:rPr>
-              <w:t xml:space="preserve"> No. – 35</w:t>
+              <w:t>Padam No. – 35</w:t>
             </w:r>
           </w:p>
           <w:p>
@@ -6804,23 +6602,13 @@
                 <w:szCs w:val="28"/>
               </w:rPr>
             </w:pPr>
-            <w:proofErr w:type="spellStart"/>
-            <w:r>
-              <w:rPr>
-                <w:b/>
-                <w:sz w:val="28"/>
-                <w:szCs w:val="28"/>
-              </w:rPr>
-              <w:t>Panchaati</w:t>
-            </w:r>
-            <w:proofErr w:type="spellEnd"/>
-            <w:r>
-              <w:rPr>
-                <w:b/>
-                <w:sz w:val="28"/>
-                <w:szCs w:val="28"/>
-              </w:rPr>
-              <w:t xml:space="preserve"> No.- 18</w:t>
+            <w:r>
+              <w:rPr>
+                <w:b/>
+                <w:sz w:val="28"/>
+                <w:szCs w:val="28"/>
+              </w:rPr>
+              <w:t>Panchaati No.- 18</w:t>
             </w:r>
           </w:p>
         </w:tc>
@@ -7175,19 +6963,8 @@
                 <w:sz w:val="28"/>
                 <w:szCs w:val="28"/>
               </w:rPr>
-              <w:t xml:space="preserve">TS 1.5.5.4 – </w:t>
-            </w:r>
-            <w:proofErr w:type="spellStart"/>
-            <w:r>
-              <w:rPr>
-                <w:rFonts w:cs="Arial"/>
-                <w:b/>
-                <w:sz w:val="28"/>
-                <w:szCs w:val="28"/>
-              </w:rPr>
-              <w:t>Padam</w:t>
-            </w:r>
-            <w:proofErr w:type="spellEnd"/>
+              <w:t>TS 1.5.5.4 – Padam</w:t>
+            </w:r>
           </w:p>
           <w:p>
             <w:pPr>
@@ -7203,7 +6980,6 @@
                 <w:szCs w:val="28"/>
               </w:rPr>
             </w:pPr>
-            <w:proofErr w:type="spellStart"/>
             <w:r>
               <w:rPr>
                 <w:rFonts w:cs="Arial"/>
@@ -7211,17 +6987,7 @@
                 <w:sz w:val="28"/>
                 <w:szCs w:val="28"/>
               </w:rPr>
-              <w:t>Padam</w:t>
-            </w:r>
-            <w:proofErr w:type="spellEnd"/>
-            <w:r>
-              <w:rPr>
-                <w:rFonts w:cs="Arial"/>
-                <w:b/>
-                <w:sz w:val="28"/>
-                <w:szCs w:val="28"/>
-              </w:rPr>
-              <w:t xml:space="preserve"> No. – 39</w:t>
+              <w:t>Padam No. – 39</w:t>
             </w:r>
           </w:p>
           <w:p>
@@ -7238,23 +7004,13 @@
                 <w:szCs w:val="28"/>
               </w:rPr>
             </w:pPr>
-            <w:proofErr w:type="spellStart"/>
-            <w:r>
-              <w:rPr>
-                <w:b/>
-                <w:sz w:val="28"/>
-                <w:szCs w:val="28"/>
-              </w:rPr>
-              <w:t>Panchaati</w:t>
-            </w:r>
-            <w:proofErr w:type="spellEnd"/>
-            <w:r>
-              <w:rPr>
-                <w:b/>
-                <w:sz w:val="28"/>
-                <w:szCs w:val="28"/>
-              </w:rPr>
-              <w:t xml:space="preserve"> No.- 20</w:t>
+            <w:r>
+              <w:rPr>
+                <w:b/>
+                <w:sz w:val="28"/>
+                <w:szCs w:val="28"/>
+              </w:rPr>
+              <w:t>Panchaati No.- 20</w:t>
             </w:r>
           </w:p>
         </w:tc>
@@ -7655,19 +7411,8 @@
                 <w:szCs w:val="28"/>
               </w:rPr>
               <w:lastRenderedPageBreak/>
-              <w:t xml:space="preserve">TS 1.5.6.3 – </w:t>
-            </w:r>
-            <w:proofErr w:type="spellStart"/>
-            <w:r>
-              <w:rPr>
-                <w:rFonts w:cs="Arial"/>
-                <w:b/>
-                <w:sz w:val="28"/>
-                <w:szCs w:val="28"/>
-              </w:rPr>
-              <w:t>Vaakyam</w:t>
-            </w:r>
-            <w:proofErr w:type="spellEnd"/>
+              <w:t>TS 1.5.6.3 – Vaakyam</w:t>
+            </w:r>
           </w:p>
           <w:p>
             <w:pPr>
@@ -7707,23 +7452,13 @@
                 <w:szCs w:val="28"/>
               </w:rPr>
             </w:pPr>
-            <w:proofErr w:type="spellStart"/>
-            <w:r>
-              <w:rPr>
-                <w:b/>
-                <w:sz w:val="28"/>
-                <w:szCs w:val="28"/>
-              </w:rPr>
-              <w:t>Panchaati</w:t>
-            </w:r>
-            <w:proofErr w:type="spellEnd"/>
-            <w:r>
-              <w:rPr>
-                <w:b/>
-                <w:sz w:val="28"/>
-                <w:szCs w:val="28"/>
-              </w:rPr>
-              <w:t xml:space="preserve"> No.- 23</w:t>
+            <w:r>
+              <w:rPr>
+                <w:b/>
+                <w:sz w:val="28"/>
+                <w:szCs w:val="28"/>
+              </w:rPr>
+              <w:t>Panchaati No.- 23</w:t>
             </w:r>
           </w:p>
         </w:tc>
@@ -8082,19 +7817,8 @@
                 <w:sz w:val="28"/>
                 <w:szCs w:val="28"/>
               </w:rPr>
-              <w:t xml:space="preserve">TS 1.5.6.3 – </w:t>
-            </w:r>
-            <w:proofErr w:type="spellStart"/>
-            <w:r>
-              <w:rPr>
-                <w:rFonts w:cs="Arial"/>
-                <w:b/>
-                <w:sz w:val="28"/>
-                <w:szCs w:val="28"/>
-              </w:rPr>
-              <w:t>Padam</w:t>
-            </w:r>
-            <w:proofErr w:type="spellEnd"/>
+              <w:t>TS 1.5.6.3 – Padam</w:t>
+            </w:r>
           </w:p>
           <w:p>
             <w:pPr>
@@ -8110,7 +7834,6 @@
                 <w:szCs w:val="28"/>
               </w:rPr>
             </w:pPr>
-            <w:proofErr w:type="spellStart"/>
             <w:r>
               <w:rPr>
                 <w:rFonts w:cs="Arial"/>
@@ -8118,17 +7841,7 @@
                 <w:sz w:val="28"/>
                 <w:szCs w:val="28"/>
               </w:rPr>
-              <w:t>Padam</w:t>
-            </w:r>
-            <w:proofErr w:type="spellEnd"/>
-            <w:r>
-              <w:rPr>
-                <w:rFonts w:cs="Arial"/>
-                <w:b/>
-                <w:sz w:val="28"/>
-                <w:szCs w:val="28"/>
-              </w:rPr>
-              <w:t xml:space="preserve"> No. – 43</w:t>
+              <w:t>Padam No. – 43</w:t>
             </w:r>
           </w:p>
           <w:p>
@@ -8145,23 +7858,13 @@
                 <w:szCs w:val="28"/>
               </w:rPr>
             </w:pPr>
-            <w:proofErr w:type="spellStart"/>
-            <w:r>
-              <w:rPr>
-                <w:b/>
-                <w:sz w:val="28"/>
-                <w:szCs w:val="28"/>
-              </w:rPr>
-              <w:t>Panchaati</w:t>
-            </w:r>
-            <w:proofErr w:type="spellEnd"/>
-            <w:r>
-              <w:rPr>
-                <w:b/>
-                <w:sz w:val="28"/>
-                <w:szCs w:val="28"/>
-              </w:rPr>
-              <w:t xml:space="preserve"> No.- 23</w:t>
+            <w:r>
+              <w:rPr>
+                <w:b/>
+                <w:sz w:val="28"/>
+                <w:szCs w:val="28"/>
+              </w:rPr>
+              <w:t>Panchaati No.- 23</w:t>
             </w:r>
           </w:p>
         </w:tc>
@@ -8493,19 +8196,8 @@
                 <w:sz w:val="28"/>
                 <w:szCs w:val="28"/>
               </w:rPr>
-              <w:t xml:space="preserve">TS 1.5.6.4 – </w:t>
-            </w:r>
-            <w:proofErr w:type="spellStart"/>
-            <w:r>
-              <w:rPr>
-                <w:rFonts w:cs="Arial"/>
-                <w:b/>
-                <w:sz w:val="28"/>
-                <w:szCs w:val="28"/>
-              </w:rPr>
-              <w:t>Padam</w:t>
-            </w:r>
-            <w:proofErr w:type="spellEnd"/>
+              <w:t>TS 1.5.6.4 – Padam</w:t>
+            </w:r>
           </w:p>
           <w:p>
             <w:pPr>
@@ -8521,7 +8213,6 @@
                 <w:szCs w:val="28"/>
               </w:rPr>
             </w:pPr>
-            <w:proofErr w:type="spellStart"/>
             <w:r>
               <w:rPr>
                 <w:rFonts w:cs="Arial"/>
@@ -8529,17 +8220,7 @@
                 <w:sz w:val="28"/>
                 <w:szCs w:val="28"/>
               </w:rPr>
-              <w:t>Padam</w:t>
-            </w:r>
-            <w:proofErr w:type="spellEnd"/>
-            <w:r>
-              <w:rPr>
-                <w:rFonts w:cs="Arial"/>
-                <w:b/>
-                <w:sz w:val="28"/>
-                <w:szCs w:val="28"/>
-              </w:rPr>
-              <w:t xml:space="preserve"> No. – 35</w:t>
+              <w:t>Padam No. – 35</w:t>
             </w:r>
           </w:p>
           <w:p>
@@ -8556,23 +8237,13 @@
                 <w:szCs w:val="28"/>
               </w:rPr>
             </w:pPr>
-            <w:proofErr w:type="spellStart"/>
-            <w:r>
-              <w:rPr>
-                <w:b/>
-                <w:sz w:val="28"/>
-                <w:szCs w:val="28"/>
-              </w:rPr>
-              <w:t>Panchaati</w:t>
-            </w:r>
-            <w:proofErr w:type="spellEnd"/>
-            <w:r>
-              <w:rPr>
-                <w:b/>
-                <w:sz w:val="28"/>
-                <w:szCs w:val="28"/>
-              </w:rPr>
-              <w:t xml:space="preserve"> No.- 24</w:t>
+            <w:r>
+              <w:rPr>
+                <w:b/>
+                <w:sz w:val="28"/>
+                <w:szCs w:val="28"/>
+              </w:rPr>
+              <w:t>Panchaati No.- 24</w:t>
             </w:r>
           </w:p>
         </w:tc>
@@ -8941,19 +8612,8 @@
                 <w:sz w:val="28"/>
                 <w:szCs w:val="28"/>
               </w:rPr>
-              <w:t xml:space="preserve">TS 1.5.8.3 – </w:t>
-            </w:r>
-            <w:proofErr w:type="spellStart"/>
-            <w:r>
-              <w:rPr>
-                <w:rFonts w:cs="Arial"/>
-                <w:b/>
-                <w:sz w:val="28"/>
-                <w:szCs w:val="28"/>
-              </w:rPr>
-              <w:t>Padam</w:t>
-            </w:r>
-            <w:proofErr w:type="spellEnd"/>
+              <w:t>TS 1.5.8.3 – Padam</w:t>
+            </w:r>
           </w:p>
           <w:p>
             <w:pPr>
@@ -8969,7 +8629,6 @@
                 <w:szCs w:val="28"/>
               </w:rPr>
             </w:pPr>
-            <w:proofErr w:type="spellStart"/>
             <w:r>
               <w:rPr>
                 <w:rFonts w:cs="Arial"/>
@@ -8977,17 +8636,7 @@
                 <w:sz w:val="28"/>
                 <w:szCs w:val="28"/>
               </w:rPr>
-              <w:t>Padam</w:t>
-            </w:r>
-            <w:proofErr w:type="spellEnd"/>
-            <w:r>
-              <w:rPr>
-                <w:rFonts w:cs="Arial"/>
-                <w:b/>
-                <w:sz w:val="28"/>
-                <w:szCs w:val="28"/>
-              </w:rPr>
-              <w:t xml:space="preserve"> No. – 49</w:t>
+              <w:t>Padam No. – 49</w:t>
             </w:r>
           </w:p>
           <w:p>
@@ -9004,23 +8653,13 @@
                 <w:szCs w:val="28"/>
               </w:rPr>
             </w:pPr>
-            <w:proofErr w:type="spellStart"/>
-            <w:r>
-              <w:rPr>
-                <w:b/>
-                <w:sz w:val="28"/>
-                <w:szCs w:val="28"/>
-              </w:rPr>
-              <w:t>Panchaati</w:t>
-            </w:r>
-            <w:proofErr w:type="spellEnd"/>
-            <w:r>
-              <w:rPr>
-                <w:b/>
-                <w:sz w:val="28"/>
-                <w:szCs w:val="28"/>
-              </w:rPr>
-              <w:t xml:space="preserve"> No.- 33</w:t>
+            <w:r>
+              <w:rPr>
+                <w:b/>
+                <w:sz w:val="28"/>
+                <w:szCs w:val="28"/>
+              </w:rPr>
+              <w:t>Panchaati No.- 33</w:t>
             </w:r>
           </w:p>
         </w:tc>
@@ -9568,19 +9207,8 @@
                 <w:sz w:val="28"/>
                 <w:szCs w:val="28"/>
               </w:rPr>
-              <w:t xml:space="preserve">TS 1.5.8.4 – </w:t>
-            </w:r>
-            <w:proofErr w:type="spellStart"/>
-            <w:r>
-              <w:rPr>
-                <w:rFonts w:cs="Arial"/>
-                <w:b/>
-                <w:sz w:val="28"/>
-                <w:szCs w:val="28"/>
-              </w:rPr>
-              <w:t>Vaakyam</w:t>
-            </w:r>
-            <w:proofErr w:type="spellEnd"/>
+              <w:t>TS 1.5.8.4 – Vaakyam</w:t>
+            </w:r>
           </w:p>
           <w:p>
             <w:pPr>
@@ -9620,23 +9248,13 @@
                 <w:szCs w:val="28"/>
               </w:rPr>
             </w:pPr>
-            <w:proofErr w:type="spellStart"/>
-            <w:r>
-              <w:rPr>
-                <w:b/>
-                <w:sz w:val="28"/>
-                <w:szCs w:val="28"/>
-              </w:rPr>
-              <w:t>Panchaati</w:t>
-            </w:r>
-            <w:proofErr w:type="spellEnd"/>
-            <w:r>
-              <w:rPr>
-                <w:b/>
-                <w:sz w:val="28"/>
-                <w:szCs w:val="28"/>
-              </w:rPr>
-              <w:t xml:space="preserve"> No.- 34</w:t>
+            <w:r>
+              <w:rPr>
+                <w:b/>
+                <w:sz w:val="28"/>
+                <w:szCs w:val="28"/>
+              </w:rPr>
+              <w:t>Panchaati No.- 34</w:t>
             </w:r>
           </w:p>
         </w:tc>
@@ -10026,19 +9644,8 @@
                 <w:sz w:val="28"/>
                 <w:szCs w:val="28"/>
               </w:rPr>
-              <w:t xml:space="preserve">TS 1.5.11.2 – </w:t>
-            </w:r>
-            <w:proofErr w:type="spellStart"/>
-            <w:r>
-              <w:rPr>
-                <w:rFonts w:cs="Arial"/>
-                <w:b/>
-                <w:sz w:val="28"/>
-                <w:szCs w:val="28"/>
-              </w:rPr>
-              <w:t>Padam</w:t>
-            </w:r>
-            <w:proofErr w:type="spellEnd"/>
+              <w:t>TS 1.5.11.2 – Padam</w:t>
+            </w:r>
           </w:p>
           <w:p>
             <w:pPr>
@@ -10054,7 +9661,6 @@
                 <w:szCs w:val="28"/>
               </w:rPr>
             </w:pPr>
-            <w:proofErr w:type="spellStart"/>
             <w:r>
               <w:rPr>
                 <w:rFonts w:cs="Arial"/>
@@ -10062,17 +9668,7 @@
                 <w:sz w:val="28"/>
                 <w:szCs w:val="28"/>
               </w:rPr>
-              <w:t>Padam</w:t>
-            </w:r>
-            <w:proofErr w:type="spellEnd"/>
-            <w:r>
-              <w:rPr>
-                <w:rFonts w:cs="Arial"/>
-                <w:b/>
-                <w:sz w:val="28"/>
-                <w:szCs w:val="28"/>
-              </w:rPr>
-              <w:t xml:space="preserve"> No. – 40</w:t>
+              <w:t>Padam No. – 40</w:t>
             </w:r>
           </w:p>
           <w:p>
@@ -10089,23 +9685,13 @@
                 <w:szCs w:val="28"/>
               </w:rPr>
             </w:pPr>
-            <w:proofErr w:type="spellStart"/>
-            <w:r>
-              <w:rPr>
-                <w:b/>
-                <w:sz w:val="28"/>
-                <w:szCs w:val="28"/>
-              </w:rPr>
-              <w:t>Panchaati</w:t>
-            </w:r>
-            <w:proofErr w:type="spellEnd"/>
-            <w:r>
-              <w:rPr>
-                <w:b/>
-                <w:sz w:val="28"/>
-                <w:szCs w:val="28"/>
-              </w:rPr>
-              <w:t xml:space="preserve"> No.- 48</w:t>
+            <w:r>
+              <w:rPr>
+                <w:b/>
+                <w:sz w:val="28"/>
+                <w:szCs w:val="28"/>
+              </w:rPr>
+              <w:t>Panchaati No.- 48</w:t>
             </w:r>
           </w:p>
         </w:tc>
@@ -10783,19 +10369,8 @@
                 <w:sz w:val="28"/>
                 <w:szCs w:val="28"/>
               </w:rPr>
-              <w:t xml:space="preserve">TS 1.5.11.3 – </w:t>
-            </w:r>
-            <w:proofErr w:type="spellStart"/>
-            <w:r>
-              <w:rPr>
-                <w:rFonts w:cs="Arial"/>
-                <w:b/>
-                <w:sz w:val="28"/>
-                <w:szCs w:val="28"/>
-              </w:rPr>
-              <w:t>Padam</w:t>
-            </w:r>
-            <w:proofErr w:type="spellEnd"/>
+              <w:t>TS 1.5.11.3 – Padam</w:t>
+            </w:r>
           </w:p>
           <w:p>
             <w:pPr>
@@ -10811,7 +10386,6 @@
                 <w:szCs w:val="28"/>
               </w:rPr>
             </w:pPr>
-            <w:proofErr w:type="spellStart"/>
             <w:r>
               <w:rPr>
                 <w:rFonts w:cs="Arial"/>
@@ -10819,17 +10393,7 @@
                 <w:sz w:val="28"/>
                 <w:szCs w:val="28"/>
               </w:rPr>
-              <w:t>Padam</w:t>
-            </w:r>
-            <w:proofErr w:type="spellEnd"/>
-            <w:r>
-              <w:rPr>
-                <w:rFonts w:cs="Arial"/>
-                <w:b/>
-                <w:sz w:val="28"/>
-                <w:szCs w:val="28"/>
-              </w:rPr>
-              <w:t xml:space="preserve"> No. – 35</w:t>
+              <w:t>Padam No. – 35</w:t>
             </w:r>
           </w:p>
           <w:p>
@@ -10846,23 +10410,13 @@
                 <w:szCs w:val="28"/>
               </w:rPr>
             </w:pPr>
-            <w:proofErr w:type="spellStart"/>
-            <w:r>
-              <w:rPr>
-                <w:b/>
-                <w:sz w:val="28"/>
-                <w:szCs w:val="28"/>
-              </w:rPr>
-              <w:t>Panchaati</w:t>
-            </w:r>
-            <w:proofErr w:type="spellEnd"/>
-            <w:r>
-              <w:rPr>
-                <w:b/>
-                <w:sz w:val="28"/>
-                <w:szCs w:val="28"/>
-              </w:rPr>
-              <w:t xml:space="preserve"> No.- 49</w:t>
+            <w:r>
+              <w:rPr>
+                <w:b/>
+                <w:sz w:val="28"/>
+                <w:szCs w:val="28"/>
+              </w:rPr>
+              <w:t>Panchaati No.- 49</w:t>
             </w:r>
           </w:p>
         </w:tc>
@@ -10921,7 +10475,6 @@
               </w:rPr>
               <w:t>னா</w:t>
             </w:r>
-            <w:proofErr w:type="spellStart"/>
             <w:r>
               <w:rPr>
                 <w:rFonts w:ascii="BRH Devanagari Extra" w:hAnsi="BRH Devanagari Extra" w:cs="Latha"/>
@@ -10931,7 +10484,6 @@
               </w:rPr>
               <w:t>óè</w:t>
             </w:r>
-            <w:proofErr w:type="spellEnd"/>
             <w:r>
               <w:rPr>
                 <w:rFonts w:ascii="BRH Tamil Tab Extra" w:hAnsi="BRH Tamil Tab Extra" w:cs="Latha"/>
@@ -11166,7 +10718,6 @@
               </w:rPr>
               <w:t>னா</w:t>
             </w:r>
-            <w:proofErr w:type="spellStart"/>
             <w:r>
               <w:rPr>
                 <w:rFonts w:ascii="BRH Devanagari Extra" w:hAnsi="BRH Devanagari Extra" w:cs="Latha"/>
@@ -11176,7 +10727,6 @@
               </w:rPr>
               <w:t>óè</w:t>
             </w:r>
-            <w:proofErr w:type="spellEnd"/>
             <w:r>
               <w:rPr>
                 <w:rFonts w:ascii="BRH Tamil Tab Extra" w:hAnsi="BRH Tamil Tab Extra" w:cs="Latha"/>
@@ -11405,51 +10955,7 @@
           <w:u w:val="single"/>
         </w:rPr>
         <w:lastRenderedPageBreak/>
-        <w:t xml:space="preserve">TS </w:t>
-      </w:r>
-      <w:proofErr w:type="spellStart"/>
-      <w:r>
-        <w:rPr>
-          <w:b/>
-          <w:bCs/>
-          <w:sz w:val="32"/>
-          <w:szCs w:val="32"/>
-          <w:u w:val="single"/>
-        </w:rPr>
-        <w:t>Pada</w:t>
-      </w:r>
-      <w:proofErr w:type="spellEnd"/>
-      <w:r>
-        <w:rPr>
-          <w:b/>
-          <w:bCs/>
-          <w:sz w:val="32"/>
-          <w:szCs w:val="32"/>
-          <w:u w:val="single"/>
-        </w:rPr>
-        <w:t xml:space="preserve"> </w:t>
-      </w:r>
-      <w:proofErr w:type="spellStart"/>
-      <w:r>
-        <w:rPr>
-          <w:b/>
-          <w:bCs/>
-          <w:sz w:val="32"/>
-          <w:szCs w:val="32"/>
-          <w:u w:val="single"/>
-        </w:rPr>
-        <w:t>Paatam</w:t>
-      </w:r>
-      <w:proofErr w:type="spellEnd"/>
-      <w:r>
-        <w:rPr>
-          <w:b/>
-          <w:bCs/>
-          <w:sz w:val="32"/>
-          <w:szCs w:val="32"/>
-          <w:u w:val="single"/>
-        </w:rPr>
-        <w:t xml:space="preserve"> </w:t>
+        <w:t xml:space="preserve">TS Pada Paatam </w:t>
       </w:r>
       <w:r>
         <w:rPr>
@@ -11778,19 +11284,8 @@
                 <w:sz w:val="28"/>
                 <w:szCs w:val="28"/>
               </w:rPr>
-              <w:t xml:space="preserve">TS 1.5.1.4 – </w:t>
-            </w:r>
-            <w:proofErr w:type="spellStart"/>
-            <w:r>
-              <w:rPr>
-                <w:rFonts w:cs="Arial"/>
-                <w:b/>
-                <w:sz w:val="28"/>
-                <w:szCs w:val="28"/>
-              </w:rPr>
-              <w:t>Vaakyam</w:t>
-            </w:r>
-            <w:proofErr w:type="spellEnd"/>
+              <w:t>TS 1.5.1.4 – Vaakyam</w:t>
+            </w:r>
           </w:p>
           <w:p>
             <w:pPr>
@@ -11845,18 +11340,8 @@
                 <w:sz w:val="28"/>
                 <w:szCs w:val="28"/>
               </w:rPr>
-              <w:t xml:space="preserve">4th </w:t>
-            </w:r>
-            <w:proofErr w:type="spellStart"/>
-            <w:r>
-              <w:rPr>
-                <w:b/>
-                <w:sz w:val="28"/>
-                <w:szCs w:val="28"/>
-              </w:rPr>
-              <w:t>Panchaati</w:t>
-            </w:r>
-            <w:proofErr w:type="spellEnd"/>
+              <w:t>4th Panchaati</w:t>
+            </w:r>
           </w:p>
         </w:tc>
         <w:tc>
@@ -12132,19 +11617,8 @@
                 <w:sz w:val="28"/>
                 <w:szCs w:val="28"/>
               </w:rPr>
-              <w:t xml:space="preserve">TS 1.5.7.1 – </w:t>
-            </w:r>
-            <w:proofErr w:type="spellStart"/>
-            <w:r>
-              <w:rPr>
-                <w:rFonts w:cs="Arial"/>
-                <w:b/>
-                <w:sz w:val="28"/>
-                <w:szCs w:val="28"/>
-              </w:rPr>
-              <w:t>Vaakyam</w:t>
-            </w:r>
-            <w:proofErr w:type="spellEnd"/>
+              <w:t>TS 1.5.7.1 – Vaakyam</w:t>
+            </w:r>
           </w:p>
           <w:p>
             <w:pPr>
@@ -12208,18 +11682,8 @@
                 <w:sz w:val="28"/>
                 <w:szCs w:val="28"/>
               </w:rPr>
-              <w:t xml:space="preserve">25th </w:t>
-            </w:r>
-            <w:proofErr w:type="spellStart"/>
-            <w:r>
-              <w:rPr>
-                <w:b/>
-                <w:sz w:val="28"/>
-                <w:szCs w:val="28"/>
-              </w:rPr>
-              <w:t>Panchaati</w:t>
-            </w:r>
-            <w:proofErr w:type="spellEnd"/>
+              <w:t>25th Panchaati</w:t>
+            </w:r>
           </w:p>
         </w:tc>
         <w:tc>
@@ -12558,51 +12022,7 @@
           <w:u w:val="single"/>
         </w:rPr>
         <w:lastRenderedPageBreak/>
-        <w:t xml:space="preserve">TS </w:t>
-      </w:r>
-      <w:proofErr w:type="spellStart"/>
-      <w:r>
-        <w:rPr>
-          <w:b/>
-          <w:bCs/>
-          <w:sz w:val="32"/>
-          <w:szCs w:val="32"/>
-          <w:u w:val="single"/>
-        </w:rPr>
-        <w:t>Pada</w:t>
-      </w:r>
-      <w:proofErr w:type="spellEnd"/>
-      <w:r>
-        <w:rPr>
-          <w:b/>
-          <w:bCs/>
-          <w:sz w:val="32"/>
-          <w:szCs w:val="32"/>
-          <w:u w:val="single"/>
-        </w:rPr>
-        <w:t xml:space="preserve"> </w:t>
-      </w:r>
-      <w:proofErr w:type="spellStart"/>
-      <w:r>
-        <w:rPr>
-          <w:b/>
-          <w:bCs/>
-          <w:sz w:val="32"/>
-          <w:szCs w:val="32"/>
-          <w:u w:val="single"/>
-        </w:rPr>
-        <w:t>Paatam</w:t>
-      </w:r>
-      <w:proofErr w:type="spellEnd"/>
-      <w:r>
-        <w:rPr>
-          <w:b/>
-          <w:bCs/>
-          <w:sz w:val="32"/>
-          <w:szCs w:val="32"/>
-          <w:u w:val="single"/>
-        </w:rPr>
-        <w:t xml:space="preserve"> – TS </w:t>
+        <w:t xml:space="preserve">TS Pada Paatam – TS </w:t>
       </w:r>
       <w:r>
         <w:rPr>
@@ -12898,7 +12318,6 @@
                 <w:szCs w:val="28"/>
               </w:rPr>
             </w:pPr>
-            <w:proofErr w:type="spellStart"/>
             <w:r>
               <w:rPr>
                 <w:b/>
@@ -12908,7 +12327,6 @@
               </w:rPr>
               <w:t>Vaakyam</w:t>
             </w:r>
-            <w:proofErr w:type="spellEnd"/>
           </w:p>
           <w:p>
             <w:pPr>
@@ -12921,25 +12339,14 @@
                 <w:szCs w:val="28"/>
               </w:rPr>
             </w:pPr>
-            <w:proofErr w:type="spellStart"/>
-            <w:r>
-              <w:rPr>
-                <w:b/>
-                <w:bCs/>
-                <w:sz w:val="28"/>
-                <w:szCs w:val="28"/>
-              </w:rPr>
-              <w:t>Panchati</w:t>
-            </w:r>
-            <w:proofErr w:type="spellEnd"/>
-            <w:r>
-              <w:rPr>
-                <w:b/>
-                <w:bCs/>
-                <w:sz w:val="28"/>
-                <w:szCs w:val="28"/>
-              </w:rPr>
-              <w:t xml:space="preserve"> 4</w:t>
+            <w:r>
+              <w:rPr>
+                <w:b/>
+                <w:bCs/>
+                <w:sz w:val="28"/>
+                <w:szCs w:val="28"/>
+              </w:rPr>
+              <w:t>Panchati 4</w:t>
             </w:r>
           </w:p>
         </w:tc>
@@ -13552,27 +12959,7 @@
                 <w:szCs w:val="28"/>
                 <w:lang w:bidi="ta-IN"/>
               </w:rPr>
-              <w:t xml:space="preserve"> (</w:t>
-            </w:r>
-            <w:proofErr w:type="spellStart"/>
-            <w:r>
-              <w:rPr>
-                <w:rFonts w:ascii="Latha" w:hAnsi="Latha" w:cs="Latha"/>
-                <w:sz w:val="28"/>
-                <w:szCs w:val="28"/>
-                <w:lang w:bidi="ta-IN"/>
-              </w:rPr>
-              <w:t>Swaram</w:t>
-            </w:r>
-            <w:proofErr w:type="spellEnd"/>
-            <w:r>
-              <w:rPr>
-                <w:rFonts w:ascii="Latha" w:hAnsi="Latha" w:cs="Latha"/>
-                <w:sz w:val="28"/>
-                <w:szCs w:val="28"/>
-                <w:lang w:bidi="ta-IN"/>
-              </w:rPr>
-              <w:t>)</w:t>
+              <w:t xml:space="preserve"> (Swaram)</w:t>
             </w:r>
           </w:p>
         </w:tc>
@@ -13600,47 +12987,7 @@
                 <w:sz w:val="28"/>
                 <w:szCs w:val="28"/>
               </w:rPr>
-              <w:t xml:space="preserve">TS 1.5.5.1 </w:t>
-            </w:r>
-            <w:proofErr w:type="spellStart"/>
-            <w:r>
-              <w:rPr>
-                <w:b/>
-                <w:bCs/>
-                <w:sz w:val="28"/>
-                <w:szCs w:val="28"/>
-              </w:rPr>
-              <w:t>Padam</w:t>
-            </w:r>
-            <w:proofErr w:type="spellEnd"/>
-            <w:r>
-              <w:rPr>
-                <w:b/>
-                <w:bCs/>
-                <w:sz w:val="28"/>
-                <w:szCs w:val="28"/>
-              </w:rPr>
-              <w:t xml:space="preserve"> </w:t>
-            </w:r>
-            <w:proofErr w:type="spellStart"/>
-            <w:r>
-              <w:rPr>
-                <w:b/>
-                <w:bCs/>
-                <w:sz w:val="28"/>
-                <w:szCs w:val="28"/>
-              </w:rPr>
-              <w:t>Panchati</w:t>
-            </w:r>
-            <w:proofErr w:type="spellEnd"/>
-            <w:r>
-              <w:rPr>
-                <w:b/>
-                <w:bCs/>
-                <w:sz w:val="28"/>
-                <w:szCs w:val="28"/>
-              </w:rPr>
-              <w:t xml:space="preserve"> 17</w:t>
+              <w:t>TS 1.5.5.1 Padam Panchati 17</w:t>
             </w:r>
           </w:p>
         </w:tc>
@@ -14023,27 +13370,7 @@
                 <w:szCs w:val="28"/>
                 <w:lang w:bidi="ta-IN"/>
               </w:rPr>
-              <w:t>(</w:t>
-            </w:r>
-            <w:proofErr w:type="spellStart"/>
-            <w:r>
-              <w:rPr>
-                <w:rFonts w:ascii="Latha" w:hAnsi="Latha" w:cs="Latha"/>
-                <w:sz w:val="28"/>
-                <w:szCs w:val="28"/>
-                <w:lang w:bidi="ta-IN"/>
-              </w:rPr>
-              <w:t>hrasvam</w:t>
-            </w:r>
-            <w:proofErr w:type="spellEnd"/>
-            <w:r>
-              <w:rPr>
-                <w:rFonts w:ascii="Latha" w:hAnsi="Latha" w:cs="Latha"/>
-                <w:sz w:val="28"/>
-                <w:szCs w:val="28"/>
-                <w:lang w:bidi="ta-IN"/>
-              </w:rPr>
-              <w:t>)</w:t>
+              <w:t>(hrasvam)</w:t>
             </w:r>
           </w:p>
         </w:tc>
@@ -14071,59 +13398,8 @@
                 <w:sz w:val="28"/>
                 <w:szCs w:val="28"/>
               </w:rPr>
-              <w:t xml:space="preserve">TS 1.5.5.1 </w:t>
-            </w:r>
-            <w:proofErr w:type="spellStart"/>
-            <w:r>
-              <w:rPr>
-                <w:b/>
-                <w:bCs/>
-                <w:sz w:val="28"/>
-                <w:szCs w:val="28"/>
-              </w:rPr>
-              <w:t>Padam</w:t>
-            </w:r>
-            <w:proofErr w:type="spellEnd"/>
-            <w:r>
-              <w:rPr>
-                <w:b/>
-                <w:bCs/>
-                <w:sz w:val="28"/>
-                <w:szCs w:val="28"/>
-              </w:rPr>
-              <w:t xml:space="preserve"> </w:t>
-            </w:r>
-            <w:proofErr w:type="spellStart"/>
-            <w:r>
-              <w:rPr>
-                <w:b/>
-                <w:bCs/>
-                <w:sz w:val="28"/>
-                <w:szCs w:val="28"/>
-              </w:rPr>
-              <w:t>Panchati</w:t>
-            </w:r>
-            <w:proofErr w:type="spellEnd"/>
-            <w:r>
-              <w:rPr>
-                <w:b/>
-                <w:bCs/>
-                <w:sz w:val="28"/>
-                <w:szCs w:val="28"/>
-              </w:rPr>
-              <w:t xml:space="preserve"> 17 </w:t>
-            </w:r>
-            <w:proofErr w:type="spellStart"/>
-            <w:r>
-              <w:rPr>
-                <w:b/>
-                <w:bCs/>
-                <w:sz w:val="28"/>
-                <w:szCs w:val="28"/>
-              </w:rPr>
-              <w:t>Vaakyam</w:t>
-            </w:r>
-            <w:proofErr w:type="spellEnd"/>
+              <w:t>TS 1.5.5.1 Padam Panchati 17 Vaakyam</w:t>
+            </w:r>
           </w:p>
         </w:tc>
         <w:tc>
@@ -14466,27 +13742,7 @@
                 <w:sz w:val="28"/>
                 <w:szCs w:val="28"/>
               </w:rPr>
-              <w:t xml:space="preserve">TS 1.5.6.2 </w:t>
-            </w:r>
-            <w:proofErr w:type="spellStart"/>
-            <w:r>
-              <w:rPr>
-                <w:b/>
-                <w:bCs/>
-                <w:sz w:val="28"/>
-                <w:szCs w:val="28"/>
-              </w:rPr>
-              <w:t>Panchati</w:t>
-            </w:r>
-            <w:proofErr w:type="spellEnd"/>
-            <w:r>
-              <w:rPr>
-                <w:b/>
-                <w:bCs/>
-                <w:sz w:val="28"/>
-                <w:szCs w:val="28"/>
-              </w:rPr>
-              <w:t xml:space="preserve"> 22</w:t>
+              <w:t>TS 1.5.6.2 Panchati 22</w:t>
             </w:r>
           </w:p>
           <w:p>
@@ -14500,25 +13756,14 @@
                 <w:szCs w:val="28"/>
               </w:rPr>
             </w:pPr>
-            <w:proofErr w:type="spellStart"/>
-            <w:r>
-              <w:rPr>
-                <w:b/>
-                <w:bCs/>
-                <w:sz w:val="28"/>
-                <w:szCs w:val="28"/>
-              </w:rPr>
-              <w:t>Padam</w:t>
-            </w:r>
-            <w:proofErr w:type="spellEnd"/>
-            <w:r>
-              <w:rPr>
-                <w:b/>
-                <w:bCs/>
-                <w:sz w:val="28"/>
-                <w:szCs w:val="28"/>
-              </w:rPr>
-              <w:t xml:space="preserve"> 47</w:t>
+            <w:r>
+              <w:rPr>
+                <w:b/>
+                <w:bCs/>
+                <w:sz w:val="28"/>
+                <w:szCs w:val="28"/>
+              </w:rPr>
+              <w:t>Padam 47</w:t>
             </w:r>
           </w:p>
         </w:tc>
@@ -14874,27 +14119,7 @@
                 <w:szCs w:val="28"/>
                 <w:lang w:bidi="ta-IN"/>
               </w:rPr>
-              <w:t>(</w:t>
-            </w:r>
-            <w:proofErr w:type="spellStart"/>
-            <w:r>
-              <w:rPr>
-                <w:rFonts w:ascii="Latha" w:hAnsi="Latha" w:cs="Latha"/>
-                <w:sz w:val="28"/>
-                <w:szCs w:val="28"/>
-                <w:lang w:bidi="ta-IN"/>
-              </w:rPr>
-              <w:t>hrasvam</w:t>
-            </w:r>
-            <w:proofErr w:type="spellEnd"/>
-            <w:r>
-              <w:rPr>
-                <w:rFonts w:ascii="Latha" w:hAnsi="Latha" w:cs="Latha"/>
-                <w:sz w:val="28"/>
-                <w:szCs w:val="28"/>
-                <w:lang w:bidi="ta-IN"/>
-              </w:rPr>
-              <w:t>)</w:t>
+              <w:t>(hrasvam)</w:t>
             </w:r>
           </w:p>
         </w:tc>
@@ -14922,27 +14147,7 @@
                 <w:sz w:val="28"/>
                 <w:szCs w:val="28"/>
               </w:rPr>
-              <w:t xml:space="preserve">TS 1.5.8.5 </w:t>
-            </w:r>
-            <w:proofErr w:type="spellStart"/>
-            <w:r>
-              <w:rPr>
-                <w:b/>
-                <w:bCs/>
-                <w:sz w:val="28"/>
-                <w:szCs w:val="28"/>
-              </w:rPr>
-              <w:t>Panchati</w:t>
-            </w:r>
-            <w:proofErr w:type="spellEnd"/>
-            <w:r>
-              <w:rPr>
-                <w:b/>
-                <w:bCs/>
-                <w:sz w:val="28"/>
-                <w:szCs w:val="28"/>
-              </w:rPr>
-              <w:t xml:space="preserve"> 35</w:t>
+              <w:t>TS 1.5.8.5 Panchati 35</w:t>
             </w:r>
           </w:p>
           <w:p>
@@ -14956,7 +14161,6 @@
                 <w:szCs w:val="28"/>
               </w:rPr>
             </w:pPr>
-            <w:proofErr w:type="spellStart"/>
             <w:r>
               <w:rPr>
                 <w:b/>
@@ -14966,7 +14170,6 @@
               </w:rPr>
               <w:t>Padam</w:t>
             </w:r>
-            <w:proofErr w:type="spellEnd"/>
           </w:p>
         </w:tc>
         <w:tc>
@@ -15288,39 +14491,8 @@
                 <w:sz w:val="28"/>
                 <w:szCs w:val="28"/>
               </w:rPr>
-              <w:t xml:space="preserve">TS 1.5.11.4  </w:t>
-            </w:r>
-            <w:proofErr w:type="spellStart"/>
-            <w:r>
-              <w:rPr>
-                <w:b/>
-                <w:bCs/>
-                <w:sz w:val="28"/>
-                <w:szCs w:val="28"/>
-              </w:rPr>
-              <w:t>Panchati</w:t>
-            </w:r>
-            <w:proofErr w:type="spellEnd"/>
-            <w:r>
-              <w:rPr>
-                <w:b/>
-                <w:bCs/>
-                <w:sz w:val="28"/>
-                <w:szCs w:val="28"/>
-              </w:rPr>
-              <w:t xml:space="preserve"> 50 </w:t>
-            </w:r>
-            <w:proofErr w:type="spellStart"/>
-            <w:r>
-              <w:rPr>
-                <w:b/>
-                <w:bCs/>
-                <w:sz w:val="28"/>
-                <w:szCs w:val="28"/>
-              </w:rPr>
-              <w:t>Vaakyam</w:t>
-            </w:r>
-            <w:proofErr w:type="spellEnd"/>
+              <w:t>TS 1.5.11.4  Panchati 50 Vaakyam</w:t>
+            </w:r>
           </w:p>
         </w:tc>
         <w:tc>
@@ -15747,42 +14919,8 @@
           <w:szCs w:val="32"/>
           <w:u w:val="single"/>
         </w:rPr>
-        <w:t xml:space="preserve"> </w:t>
+        <w:t xml:space="preserve"> Pada Paatam</w:t>
       </w:r>
-      <w:proofErr w:type="spellStart"/>
-      <w:r>
-        <w:rPr>
-          <w:b/>
-          <w:bCs/>
-          <w:sz w:val="32"/>
-          <w:szCs w:val="32"/>
-          <w:u w:val="single"/>
-        </w:rPr>
-        <w:t>Pada</w:t>
-      </w:r>
-      <w:proofErr w:type="spellEnd"/>
-      <w:r>
-        <w:rPr>
-          <w:b/>
-          <w:bCs/>
-          <w:sz w:val="32"/>
-          <w:szCs w:val="32"/>
-          <w:u w:val="single"/>
-        </w:rPr>
-        <w:t xml:space="preserve"> </w:t>
-      </w:r>
-      <w:proofErr w:type="spellStart"/>
-      <w:r>
-        <w:rPr>
-          <w:b/>
-          <w:bCs/>
-          <w:sz w:val="32"/>
-          <w:szCs w:val="32"/>
-          <w:u w:val="single"/>
-        </w:rPr>
-        <w:t>Paatam</w:t>
-      </w:r>
-      <w:proofErr w:type="spellEnd"/>
       <w:r>
         <w:rPr>
           <w:b/>
@@ -16859,27 +15997,7 @@
                 <w:sz w:val="28"/>
                 <w:szCs w:val="28"/>
               </w:rPr>
-              <w:t xml:space="preserve">TS 1.5.2.2 – </w:t>
-            </w:r>
-            <w:proofErr w:type="spellStart"/>
-            <w:r>
-              <w:rPr>
-                <w:b/>
-                <w:bCs/>
-                <w:sz w:val="28"/>
-                <w:szCs w:val="28"/>
-              </w:rPr>
-              <w:t>Padam</w:t>
-            </w:r>
-            <w:proofErr w:type="spellEnd"/>
-            <w:r>
-              <w:rPr>
-                <w:b/>
-                <w:bCs/>
-                <w:sz w:val="28"/>
-                <w:szCs w:val="28"/>
-              </w:rPr>
-              <w:t xml:space="preserve"> 41</w:t>
+              <w:t>TS 1.5.2.2 – Padam 41</w:t>
             </w:r>
           </w:p>
         </w:tc>
@@ -17043,7 +16161,6 @@
               </w:rPr>
               <w:t xml:space="preserve"> </w:t>
             </w:r>
-            <w:proofErr w:type="spellStart"/>
             <w:r>
               <w:rPr>
                 <w:rFonts w:cs="Latha"/>
@@ -17053,19 +16170,7 @@
                 <w:szCs w:val="28"/>
                 <w:lang w:bidi="ta-IN"/>
               </w:rPr>
-              <w:t>Vaakyam</w:t>
-            </w:r>
-            <w:proofErr w:type="spellEnd"/>
-            <w:r>
-              <w:rPr>
-                <w:rFonts w:cs="Latha"/>
-                <w:b/>
-                <w:bCs/>
-                <w:sz w:val="28"/>
-                <w:szCs w:val="28"/>
-                <w:lang w:bidi="ta-IN"/>
-              </w:rPr>
-              <w:t xml:space="preserve"> line 1</w:t>
+              <w:t>Vaakyam line 1</w:t>
             </w:r>
           </w:p>
         </w:tc>
@@ -17254,27 +16359,7 @@
                 <w:sz w:val="28"/>
                 <w:szCs w:val="28"/>
               </w:rPr>
-              <w:t xml:space="preserve">1.5.7.6  </w:t>
-            </w:r>
-            <w:proofErr w:type="spellStart"/>
-            <w:r>
-              <w:rPr>
-                <w:b/>
-                <w:bCs/>
-                <w:sz w:val="28"/>
-                <w:szCs w:val="28"/>
-              </w:rPr>
-              <w:t>Padam</w:t>
-            </w:r>
-            <w:proofErr w:type="spellEnd"/>
-            <w:r>
-              <w:rPr>
-                <w:b/>
-                <w:bCs/>
-                <w:sz w:val="28"/>
-                <w:szCs w:val="28"/>
-              </w:rPr>
-              <w:t xml:space="preserve"> 30</w:t>
+              <w:t>1.5.7.6  Padam 30</w:t>
             </w:r>
           </w:p>
         </w:tc>
@@ -17532,19 +16617,8 @@
                 <w:sz w:val="28"/>
                 <w:szCs w:val="28"/>
               </w:rPr>
-              <w:t xml:space="preserve">1.5.11.3 </w:t>
-            </w:r>
-            <w:proofErr w:type="spellStart"/>
-            <w:r>
-              <w:rPr>
-                <w:b/>
-                <w:bCs/>
-                <w:sz w:val="28"/>
-                <w:szCs w:val="28"/>
-              </w:rPr>
-              <w:t>Vaakyam</w:t>
-            </w:r>
-            <w:proofErr w:type="spellEnd"/>
+              <w:t>1.5.11.3 Vaakyam</w:t>
+            </w:r>
           </w:p>
         </w:tc>
         <w:tc>
@@ -17891,7 +16965,7 @@
 </file>
 
 <file path=word/endnotes.xml><?xml version="1.0" encoding="utf-8"?>
-<w:endnotes xmlns:wpc="http://schemas.microsoft.com/office/word/2010/wordprocessingCanvas" xmlns:cx="http://schemas.microsoft.com/office/drawing/2014/chartex" xmlns:cx1="http://schemas.microsoft.com/office/drawing/2015/9/8/chartex" xmlns:mc="http://schemas.openxmlformats.org/markup-compatibility/2006" xmlns:o="urn:schemas-microsoft-com:office:office" xmlns:r="http://schemas.openxmlformats.org/officeDocument/2006/relationships" xmlns:m="http://schemas.openxmlformats.org/officeDocument/2006/math" xmlns:v="urn:schemas-microsoft-com:vml" xmlns:wp14="http://schemas.microsoft.com/office/word/2010/wordprocessingDrawing" xmlns:wp="http://schemas.openxmlformats.org/drawingml/2006/wordprocessingDrawing" xmlns:w10="urn:schemas-microsoft-com:office:word" xmlns:w="http://schemas.openxmlformats.org/wordprocessingml/2006/main" xmlns:w14="http://schemas.microsoft.com/office/word/2010/wordml" xmlns:w15="http://schemas.microsoft.com/office/word/2012/wordml" xmlns:w16se="http://schemas.microsoft.com/office/word/2015/wordml/symex" xmlns:wpg="http://schemas.microsoft.com/office/word/2010/wordprocessingGroup" xmlns:wpi="http://schemas.microsoft.com/office/word/2010/wordprocessingInk" xmlns:wne="http://schemas.microsoft.com/office/word/2006/wordml" xmlns:wps="http://schemas.microsoft.com/office/word/2010/wordprocessingShape" mc:Ignorable="w14 w15 w16se wp14">
+<w:endnotes xmlns:wpc="http://schemas.microsoft.com/office/word/2010/wordprocessingCanvas" xmlns:cx="http://schemas.microsoft.com/office/drawing/2014/chartex" xmlns:cx1="http://schemas.microsoft.com/office/drawing/2015/9/8/chartex" xmlns:cx2="http://schemas.microsoft.com/office/drawing/2015/10/21/chartex" xmlns:cx3="http://schemas.microsoft.com/office/drawing/2016/5/9/chartex" xmlns:cx4="http://schemas.microsoft.com/office/drawing/2016/5/10/chartex" xmlns:cx5="http://schemas.microsoft.com/office/drawing/2016/5/11/chartex" xmlns:cx6="http://schemas.microsoft.com/office/drawing/2016/5/12/chartex" xmlns:cx7="http://schemas.microsoft.com/office/drawing/2016/5/13/chartex" xmlns:cx8="http://schemas.microsoft.com/office/drawing/2016/5/14/chartex" xmlns:mc="http://schemas.openxmlformats.org/markup-compatibility/2006" xmlns:aink="http://schemas.microsoft.com/office/drawing/2016/ink" xmlns:am3d="http://schemas.microsoft.com/office/drawing/2017/model3d" xmlns:o="urn:schemas-microsoft-com:office:office" xmlns:r="http://schemas.openxmlformats.org/officeDocument/2006/relationships" xmlns:m="http://schemas.openxmlformats.org/officeDocument/2006/math" xmlns:v="urn:schemas-microsoft-com:vml" xmlns:wp14="http://schemas.microsoft.com/office/word/2010/wordprocessingDrawing" xmlns:wp="http://schemas.openxmlformats.org/drawingml/2006/wordprocessingDrawing" xmlns:w10="urn:schemas-microsoft-com:office:word" xmlns:w="http://schemas.openxmlformats.org/wordprocessingml/2006/main" xmlns:w14="http://schemas.microsoft.com/office/word/2010/wordml" xmlns:w15="http://schemas.microsoft.com/office/word/2012/wordml" xmlns:w16cex="http://schemas.microsoft.com/office/word/2018/wordml/cex" xmlns:w16cid="http://schemas.microsoft.com/office/word/2016/wordml/cid" xmlns:w16="http://schemas.microsoft.com/office/word/2018/wordml" xmlns:w16sdtdh="http://schemas.microsoft.com/office/word/2020/wordml/sdtdatahash" xmlns:w16se="http://schemas.microsoft.com/office/word/2015/wordml/symex" xmlns:wpg="http://schemas.microsoft.com/office/word/2010/wordprocessingGroup" xmlns:wpi="http://schemas.microsoft.com/office/word/2010/wordprocessingInk" xmlns:wne="http://schemas.microsoft.com/office/word/2006/wordml" xmlns:wps="http://schemas.microsoft.com/office/word/2010/wordprocessingShape" mc:Ignorable="w14 w15 w16se w16cid w16 w16cex w16sdtdh wp14">
   <w:endnote w:type="separator" w:id="-1">
     <w:p>
       <w:pPr>
@@ -17916,7 +16990,7 @@
 </file>
 
 <file path=word/footer1.xml><?xml version="1.0" encoding="utf-8"?>
-<w:ftr xmlns:wpc="http://schemas.microsoft.com/office/word/2010/wordprocessingCanvas" xmlns:cx="http://schemas.microsoft.com/office/drawing/2014/chartex" xmlns:cx1="http://schemas.microsoft.com/office/drawing/2015/9/8/chartex" xmlns:mc="http://schemas.openxmlformats.org/markup-compatibility/2006" xmlns:o="urn:schemas-microsoft-com:office:office" xmlns:r="http://schemas.openxmlformats.org/officeDocument/2006/relationships" xmlns:m="http://schemas.openxmlformats.org/officeDocument/2006/math" xmlns:v="urn:schemas-microsoft-com:vml" xmlns:wp14="http://schemas.microsoft.com/office/word/2010/wordprocessingDrawing" xmlns:wp="http://schemas.openxmlformats.org/drawingml/2006/wordprocessingDrawing" xmlns:w10="urn:schemas-microsoft-com:office:word" xmlns:w="http://schemas.openxmlformats.org/wordprocessingml/2006/main" xmlns:w14="http://schemas.microsoft.com/office/word/2010/wordml" xmlns:w15="http://schemas.microsoft.com/office/word/2012/wordml" xmlns:w16se="http://schemas.microsoft.com/office/word/2015/wordml/symex" xmlns:wpg="http://schemas.microsoft.com/office/word/2010/wordprocessingGroup" xmlns:wpi="http://schemas.microsoft.com/office/word/2010/wordprocessingInk" xmlns:wne="http://schemas.microsoft.com/office/word/2006/wordml" xmlns:wps="http://schemas.microsoft.com/office/word/2010/wordprocessingShape" mc:Ignorable="w14 w15 w16se wp14">
+<w:ftr xmlns:wpc="http://schemas.microsoft.com/office/word/2010/wordprocessingCanvas" xmlns:cx="http://schemas.microsoft.com/office/drawing/2014/chartex" xmlns:cx1="http://schemas.microsoft.com/office/drawing/2015/9/8/chartex" xmlns:cx2="http://schemas.microsoft.com/office/drawing/2015/10/21/chartex" xmlns:cx3="http://schemas.microsoft.com/office/drawing/2016/5/9/chartex" xmlns:cx4="http://schemas.microsoft.com/office/drawing/2016/5/10/chartex" xmlns:cx5="http://schemas.microsoft.com/office/drawing/2016/5/11/chartex" xmlns:cx6="http://schemas.microsoft.com/office/drawing/2016/5/12/chartex" xmlns:cx7="http://schemas.microsoft.com/office/drawing/2016/5/13/chartex" xmlns:cx8="http://schemas.microsoft.com/office/drawing/2016/5/14/chartex" xmlns:mc="http://schemas.openxmlformats.org/markup-compatibility/2006" xmlns:aink="http://schemas.microsoft.com/office/drawing/2016/ink" xmlns:am3d="http://schemas.microsoft.com/office/drawing/2017/model3d" xmlns:o="urn:schemas-microsoft-com:office:office" xmlns:r="http://schemas.openxmlformats.org/officeDocument/2006/relationships" xmlns:m="http://schemas.openxmlformats.org/officeDocument/2006/math" xmlns:v="urn:schemas-microsoft-com:vml" xmlns:wp14="http://schemas.microsoft.com/office/word/2010/wordprocessingDrawing" xmlns:wp="http://schemas.openxmlformats.org/drawingml/2006/wordprocessingDrawing" xmlns:w10="urn:schemas-microsoft-com:office:word" xmlns:w="http://schemas.openxmlformats.org/wordprocessingml/2006/main" xmlns:w14="http://schemas.microsoft.com/office/word/2010/wordml" xmlns:w15="http://schemas.microsoft.com/office/word/2012/wordml" xmlns:w16cex="http://schemas.microsoft.com/office/word/2018/wordml/cex" xmlns:w16cid="http://schemas.microsoft.com/office/word/2016/wordml/cid" xmlns:w16="http://schemas.microsoft.com/office/word/2018/wordml" xmlns:w16sdtdh="http://schemas.microsoft.com/office/word/2020/wordml/sdtdatahash" xmlns:w16se="http://schemas.microsoft.com/office/word/2015/wordml/symex" xmlns:wpg="http://schemas.microsoft.com/office/word/2010/wordprocessingGroup" xmlns:wpi="http://schemas.microsoft.com/office/word/2010/wordprocessingInk" xmlns:wne="http://schemas.microsoft.com/office/word/2006/wordml" xmlns:wps="http://schemas.microsoft.com/office/word/2010/wordprocessingShape" mc:Ignorable="w14 w15 w16se w16cid w16 w16cex w16sdtdh wp14">
   <w:p>
     <w:pPr>
       <w:pStyle w:val="Footer"/>
@@ -18052,7 +17126,7 @@
 </file>
 
 <file path=word/footer2.xml><?xml version="1.0" encoding="utf-8"?>
-<w:ftr xmlns:wpc="http://schemas.microsoft.com/office/word/2010/wordprocessingCanvas" xmlns:cx="http://schemas.microsoft.com/office/drawing/2014/chartex" xmlns:cx1="http://schemas.microsoft.com/office/drawing/2015/9/8/chartex" xmlns:mc="http://schemas.openxmlformats.org/markup-compatibility/2006" xmlns:o="urn:schemas-microsoft-com:office:office" xmlns:r="http://schemas.openxmlformats.org/officeDocument/2006/relationships" xmlns:m="http://schemas.openxmlformats.org/officeDocument/2006/math" xmlns:v="urn:schemas-microsoft-com:vml" xmlns:wp14="http://schemas.microsoft.com/office/word/2010/wordprocessingDrawing" xmlns:wp="http://schemas.openxmlformats.org/drawingml/2006/wordprocessingDrawing" xmlns:w10="urn:schemas-microsoft-com:office:word" xmlns:w="http://schemas.openxmlformats.org/wordprocessingml/2006/main" xmlns:w14="http://schemas.microsoft.com/office/word/2010/wordml" xmlns:w15="http://schemas.microsoft.com/office/word/2012/wordml" xmlns:w16se="http://schemas.microsoft.com/office/word/2015/wordml/symex" xmlns:wpg="http://schemas.microsoft.com/office/word/2010/wordprocessingGroup" xmlns:wpi="http://schemas.microsoft.com/office/word/2010/wordprocessingInk" xmlns:wne="http://schemas.microsoft.com/office/word/2006/wordml" xmlns:wps="http://schemas.microsoft.com/office/word/2010/wordprocessingShape" mc:Ignorable="w14 w15 w16se wp14">
+<w:ftr xmlns:wpc="http://schemas.microsoft.com/office/word/2010/wordprocessingCanvas" xmlns:cx="http://schemas.microsoft.com/office/drawing/2014/chartex" xmlns:cx1="http://schemas.microsoft.com/office/drawing/2015/9/8/chartex" xmlns:cx2="http://schemas.microsoft.com/office/drawing/2015/10/21/chartex" xmlns:cx3="http://schemas.microsoft.com/office/drawing/2016/5/9/chartex" xmlns:cx4="http://schemas.microsoft.com/office/drawing/2016/5/10/chartex" xmlns:cx5="http://schemas.microsoft.com/office/drawing/2016/5/11/chartex" xmlns:cx6="http://schemas.microsoft.com/office/drawing/2016/5/12/chartex" xmlns:cx7="http://schemas.microsoft.com/office/drawing/2016/5/13/chartex" xmlns:cx8="http://schemas.microsoft.com/office/drawing/2016/5/14/chartex" xmlns:mc="http://schemas.openxmlformats.org/markup-compatibility/2006" xmlns:aink="http://schemas.microsoft.com/office/drawing/2016/ink" xmlns:am3d="http://schemas.microsoft.com/office/drawing/2017/model3d" xmlns:o="urn:schemas-microsoft-com:office:office" xmlns:r="http://schemas.openxmlformats.org/officeDocument/2006/relationships" xmlns:m="http://schemas.openxmlformats.org/officeDocument/2006/math" xmlns:v="urn:schemas-microsoft-com:vml" xmlns:wp14="http://schemas.microsoft.com/office/word/2010/wordprocessingDrawing" xmlns:wp="http://schemas.openxmlformats.org/drawingml/2006/wordprocessingDrawing" xmlns:w10="urn:schemas-microsoft-com:office:word" xmlns:w="http://schemas.openxmlformats.org/wordprocessingml/2006/main" xmlns:w14="http://schemas.microsoft.com/office/word/2010/wordml" xmlns:w15="http://schemas.microsoft.com/office/word/2012/wordml" xmlns:w16cex="http://schemas.microsoft.com/office/word/2018/wordml/cex" xmlns:w16cid="http://schemas.microsoft.com/office/word/2016/wordml/cid" xmlns:w16="http://schemas.microsoft.com/office/word/2018/wordml" xmlns:w16sdtdh="http://schemas.microsoft.com/office/word/2020/wordml/sdtdatahash" xmlns:w16se="http://schemas.microsoft.com/office/word/2015/wordml/symex" xmlns:wpg="http://schemas.microsoft.com/office/word/2010/wordprocessingGroup" xmlns:wpi="http://schemas.microsoft.com/office/word/2010/wordprocessingInk" xmlns:wne="http://schemas.microsoft.com/office/word/2006/wordml" xmlns:wps="http://schemas.microsoft.com/office/word/2010/wordprocessingShape" mc:Ignorable="w14 w15 w16se w16cid w16 w16cex w16sdtdh wp14">
   <w:p>
     <w:pPr>
       <w:pBdr>
@@ -18258,7 +17332,7 @@
 </file>
 
 <file path=word/footer3.xml><?xml version="1.0" encoding="utf-8"?>
-<w:ftr xmlns:wpc="http://schemas.microsoft.com/office/word/2010/wordprocessingCanvas" xmlns:cx="http://schemas.microsoft.com/office/drawing/2014/chartex" xmlns:cx1="http://schemas.microsoft.com/office/drawing/2015/9/8/chartex" xmlns:mc="http://schemas.openxmlformats.org/markup-compatibility/2006" xmlns:o="urn:schemas-microsoft-com:office:office" xmlns:r="http://schemas.openxmlformats.org/officeDocument/2006/relationships" xmlns:m="http://schemas.openxmlformats.org/officeDocument/2006/math" xmlns:v="urn:schemas-microsoft-com:vml" xmlns:wp14="http://schemas.microsoft.com/office/word/2010/wordprocessingDrawing" xmlns:wp="http://schemas.openxmlformats.org/drawingml/2006/wordprocessingDrawing" xmlns:w10="urn:schemas-microsoft-com:office:word" xmlns:w="http://schemas.openxmlformats.org/wordprocessingml/2006/main" xmlns:w14="http://schemas.microsoft.com/office/word/2010/wordml" xmlns:w15="http://schemas.microsoft.com/office/word/2012/wordml" xmlns:w16se="http://schemas.microsoft.com/office/word/2015/wordml/symex" xmlns:wpg="http://schemas.microsoft.com/office/word/2010/wordprocessingGroup" xmlns:wpi="http://schemas.microsoft.com/office/word/2010/wordprocessingInk" xmlns:wne="http://schemas.microsoft.com/office/word/2006/wordml" xmlns:wps="http://schemas.microsoft.com/office/word/2010/wordprocessingShape" mc:Ignorable="w14 w15 w16se wp14">
+<w:ftr xmlns:wpc="http://schemas.microsoft.com/office/word/2010/wordprocessingCanvas" xmlns:cx="http://schemas.microsoft.com/office/drawing/2014/chartex" xmlns:cx1="http://schemas.microsoft.com/office/drawing/2015/9/8/chartex" xmlns:cx2="http://schemas.microsoft.com/office/drawing/2015/10/21/chartex" xmlns:cx3="http://schemas.microsoft.com/office/drawing/2016/5/9/chartex" xmlns:cx4="http://schemas.microsoft.com/office/drawing/2016/5/10/chartex" xmlns:cx5="http://schemas.microsoft.com/office/drawing/2016/5/11/chartex" xmlns:cx6="http://schemas.microsoft.com/office/drawing/2016/5/12/chartex" xmlns:cx7="http://schemas.microsoft.com/office/drawing/2016/5/13/chartex" xmlns:cx8="http://schemas.microsoft.com/office/drawing/2016/5/14/chartex" xmlns:mc="http://schemas.openxmlformats.org/markup-compatibility/2006" xmlns:aink="http://schemas.microsoft.com/office/drawing/2016/ink" xmlns:am3d="http://schemas.microsoft.com/office/drawing/2017/model3d" xmlns:o="urn:schemas-microsoft-com:office:office" xmlns:r="http://schemas.openxmlformats.org/officeDocument/2006/relationships" xmlns:m="http://schemas.openxmlformats.org/officeDocument/2006/math" xmlns:v="urn:schemas-microsoft-com:vml" xmlns:wp14="http://schemas.microsoft.com/office/word/2010/wordprocessingDrawing" xmlns:wp="http://schemas.openxmlformats.org/drawingml/2006/wordprocessingDrawing" xmlns:w10="urn:schemas-microsoft-com:office:word" xmlns:w="http://schemas.openxmlformats.org/wordprocessingml/2006/main" xmlns:w14="http://schemas.microsoft.com/office/word/2010/wordml" xmlns:w15="http://schemas.microsoft.com/office/word/2012/wordml" xmlns:w16cex="http://schemas.microsoft.com/office/word/2018/wordml/cex" xmlns:w16cid="http://schemas.microsoft.com/office/word/2016/wordml/cid" xmlns:w16="http://schemas.microsoft.com/office/word/2018/wordml" xmlns:w16sdtdh="http://schemas.microsoft.com/office/word/2020/wordml/sdtdatahash" xmlns:w16se="http://schemas.microsoft.com/office/word/2015/wordml/symex" xmlns:wpg="http://schemas.microsoft.com/office/word/2010/wordprocessingGroup" xmlns:wpi="http://schemas.microsoft.com/office/word/2010/wordprocessingInk" xmlns:wne="http://schemas.microsoft.com/office/word/2006/wordml" xmlns:wps="http://schemas.microsoft.com/office/word/2010/wordprocessingShape" mc:Ignorable="w14 w15 w16se w16cid w16 w16cex w16sdtdh wp14">
   <w:p>
     <w:pPr>
       <w:pStyle w:val="Footer"/>
@@ -18268,7 +17342,7 @@
 </file>
 
 <file path=word/footnotes.xml><?xml version="1.0" encoding="utf-8"?>
-<w:footnotes xmlns:wpc="http://schemas.microsoft.com/office/word/2010/wordprocessingCanvas" xmlns:cx="http://schemas.microsoft.com/office/drawing/2014/chartex" xmlns:cx1="http://schemas.microsoft.com/office/drawing/2015/9/8/chartex" xmlns:mc="http://schemas.openxmlformats.org/markup-compatibility/2006" xmlns:o="urn:schemas-microsoft-com:office:office" xmlns:r="http://schemas.openxmlformats.org/officeDocument/2006/relationships" xmlns:m="http://schemas.openxmlformats.org/officeDocument/2006/math" xmlns:v="urn:schemas-microsoft-com:vml" xmlns:wp14="http://schemas.microsoft.com/office/word/2010/wordprocessingDrawing" xmlns:wp="http://schemas.openxmlformats.org/drawingml/2006/wordprocessingDrawing" xmlns:w10="urn:schemas-microsoft-com:office:word" xmlns:w="http://schemas.openxmlformats.org/wordprocessingml/2006/main" xmlns:w14="http://schemas.microsoft.com/office/word/2010/wordml" xmlns:w15="http://schemas.microsoft.com/office/word/2012/wordml" xmlns:w16se="http://schemas.microsoft.com/office/word/2015/wordml/symex" xmlns:wpg="http://schemas.microsoft.com/office/word/2010/wordprocessingGroup" xmlns:wpi="http://schemas.microsoft.com/office/word/2010/wordprocessingInk" xmlns:wne="http://schemas.microsoft.com/office/word/2006/wordml" xmlns:wps="http://schemas.microsoft.com/office/word/2010/wordprocessingShape" mc:Ignorable="w14 w15 w16se wp14">
+<w:footnotes xmlns:wpc="http://schemas.microsoft.com/office/word/2010/wordprocessingCanvas" xmlns:cx="http://schemas.microsoft.com/office/drawing/2014/chartex" xmlns:cx1="http://schemas.microsoft.com/office/drawing/2015/9/8/chartex" xmlns:cx2="http://schemas.microsoft.com/office/drawing/2015/10/21/chartex" xmlns:cx3="http://schemas.microsoft.com/office/drawing/2016/5/9/chartex" xmlns:cx4="http://schemas.microsoft.com/office/drawing/2016/5/10/chartex" xmlns:cx5="http://schemas.microsoft.com/office/drawing/2016/5/11/chartex" xmlns:cx6="http://schemas.microsoft.com/office/drawing/2016/5/12/chartex" xmlns:cx7="http://schemas.microsoft.com/office/drawing/2016/5/13/chartex" xmlns:cx8="http://schemas.microsoft.com/office/drawing/2016/5/14/chartex" xmlns:mc="http://schemas.openxmlformats.org/markup-compatibility/2006" xmlns:aink="http://schemas.microsoft.com/office/drawing/2016/ink" xmlns:am3d="http://schemas.microsoft.com/office/drawing/2017/model3d" xmlns:o="urn:schemas-microsoft-com:office:office" xmlns:r="http://schemas.openxmlformats.org/officeDocument/2006/relationships" xmlns:m="http://schemas.openxmlformats.org/officeDocument/2006/math" xmlns:v="urn:schemas-microsoft-com:vml" xmlns:wp14="http://schemas.microsoft.com/office/word/2010/wordprocessingDrawing" xmlns:wp="http://schemas.openxmlformats.org/drawingml/2006/wordprocessingDrawing" xmlns:w10="urn:schemas-microsoft-com:office:word" xmlns:w="http://schemas.openxmlformats.org/wordprocessingml/2006/main" xmlns:w14="http://schemas.microsoft.com/office/word/2010/wordml" xmlns:w15="http://schemas.microsoft.com/office/word/2012/wordml" xmlns:w16cex="http://schemas.microsoft.com/office/word/2018/wordml/cex" xmlns:w16cid="http://schemas.microsoft.com/office/word/2016/wordml/cid" xmlns:w16="http://schemas.microsoft.com/office/word/2018/wordml" xmlns:w16sdtdh="http://schemas.microsoft.com/office/word/2020/wordml/sdtdatahash" xmlns:w16se="http://schemas.microsoft.com/office/word/2015/wordml/symex" xmlns:wpg="http://schemas.microsoft.com/office/word/2010/wordprocessingGroup" xmlns:wpi="http://schemas.microsoft.com/office/word/2010/wordprocessingInk" xmlns:wne="http://schemas.microsoft.com/office/word/2006/wordml" xmlns:wps="http://schemas.microsoft.com/office/word/2010/wordprocessingShape" mc:Ignorable="w14 w15 w16se w16cid w16 w16cex w16sdtdh wp14">
   <w:footnote w:type="separator" w:id="-1">
     <w:p>
       <w:pPr>
@@ -18293,7 +17367,7 @@
 </file>
 
 <file path=word/header1.xml><?xml version="1.0" encoding="utf-8"?>
-<w:hdr xmlns:wpc="http://schemas.microsoft.com/office/word/2010/wordprocessingCanvas" xmlns:cx="http://schemas.microsoft.com/office/drawing/2014/chartex" xmlns:cx1="http://schemas.microsoft.com/office/drawing/2015/9/8/chartex" xmlns:mc="http://schemas.openxmlformats.org/markup-compatibility/2006" xmlns:o="urn:schemas-microsoft-com:office:office" xmlns:r="http://schemas.openxmlformats.org/officeDocument/2006/relationships" xmlns:m="http://schemas.openxmlformats.org/officeDocument/2006/math" xmlns:v="urn:schemas-microsoft-com:vml" xmlns:wp14="http://schemas.microsoft.com/office/word/2010/wordprocessingDrawing" xmlns:wp="http://schemas.openxmlformats.org/drawingml/2006/wordprocessingDrawing" xmlns:w10="urn:schemas-microsoft-com:office:word" xmlns:w="http://schemas.openxmlformats.org/wordprocessingml/2006/main" xmlns:w14="http://schemas.microsoft.com/office/word/2010/wordml" xmlns:w15="http://schemas.microsoft.com/office/word/2012/wordml" xmlns:w16se="http://schemas.microsoft.com/office/word/2015/wordml/symex" xmlns:wpg="http://schemas.microsoft.com/office/word/2010/wordprocessingGroup" xmlns:wpi="http://schemas.microsoft.com/office/word/2010/wordprocessingInk" xmlns:wne="http://schemas.microsoft.com/office/word/2006/wordml" xmlns:wps="http://schemas.microsoft.com/office/word/2010/wordprocessingShape" mc:Ignorable="w14 w15 w16se wp14">
+<w:hdr xmlns:wpc="http://schemas.microsoft.com/office/word/2010/wordprocessingCanvas" xmlns:cx="http://schemas.microsoft.com/office/drawing/2014/chartex" xmlns:cx1="http://schemas.microsoft.com/office/drawing/2015/9/8/chartex" xmlns:cx2="http://schemas.microsoft.com/office/drawing/2015/10/21/chartex" xmlns:cx3="http://schemas.microsoft.com/office/drawing/2016/5/9/chartex" xmlns:cx4="http://schemas.microsoft.com/office/drawing/2016/5/10/chartex" xmlns:cx5="http://schemas.microsoft.com/office/drawing/2016/5/11/chartex" xmlns:cx6="http://schemas.microsoft.com/office/drawing/2016/5/12/chartex" xmlns:cx7="http://schemas.microsoft.com/office/drawing/2016/5/13/chartex" xmlns:cx8="http://schemas.microsoft.com/office/drawing/2016/5/14/chartex" xmlns:mc="http://schemas.openxmlformats.org/markup-compatibility/2006" xmlns:aink="http://schemas.microsoft.com/office/drawing/2016/ink" xmlns:am3d="http://schemas.microsoft.com/office/drawing/2017/model3d" xmlns:o="urn:schemas-microsoft-com:office:office" xmlns:r="http://schemas.openxmlformats.org/officeDocument/2006/relationships" xmlns:m="http://schemas.openxmlformats.org/officeDocument/2006/math" xmlns:v="urn:schemas-microsoft-com:vml" xmlns:wp14="http://schemas.microsoft.com/office/word/2010/wordprocessingDrawing" xmlns:wp="http://schemas.openxmlformats.org/drawingml/2006/wordprocessingDrawing" xmlns:w10="urn:schemas-microsoft-com:office:word" xmlns:w="http://schemas.openxmlformats.org/wordprocessingml/2006/main" xmlns:w14="http://schemas.microsoft.com/office/word/2010/wordml" xmlns:w15="http://schemas.microsoft.com/office/word/2012/wordml" xmlns:w16cex="http://schemas.microsoft.com/office/word/2018/wordml/cex" xmlns:w16cid="http://schemas.microsoft.com/office/word/2016/wordml/cid" xmlns:w16="http://schemas.microsoft.com/office/word/2018/wordml" xmlns:w16sdtdh="http://schemas.microsoft.com/office/word/2020/wordml/sdtdatahash" xmlns:w16se="http://schemas.microsoft.com/office/word/2015/wordml/symex" xmlns:wpg="http://schemas.microsoft.com/office/word/2010/wordprocessingGroup" xmlns:wpi="http://schemas.microsoft.com/office/word/2010/wordprocessingInk" xmlns:wne="http://schemas.microsoft.com/office/word/2006/wordml" xmlns:wps="http://schemas.microsoft.com/office/word/2010/wordprocessingShape" mc:Ignorable="w14 w15 w16se w16cid w16 w16cex w16sdtdh wp14">
   <w:p>
     <w:pPr>
       <w:pStyle w:val="Header"/>
@@ -18306,7 +17380,7 @@
 </file>
 
 <file path=word/header2.xml><?xml version="1.0" encoding="utf-8"?>
-<w:hdr xmlns:wpc="http://schemas.microsoft.com/office/word/2010/wordprocessingCanvas" xmlns:cx="http://schemas.microsoft.com/office/drawing/2014/chartex" xmlns:cx1="http://schemas.microsoft.com/office/drawing/2015/9/8/chartex" xmlns:mc="http://schemas.openxmlformats.org/markup-compatibility/2006" xmlns:o="urn:schemas-microsoft-com:office:office" xmlns:r="http://schemas.openxmlformats.org/officeDocument/2006/relationships" xmlns:m="http://schemas.openxmlformats.org/officeDocument/2006/math" xmlns:v="urn:schemas-microsoft-com:vml" xmlns:wp14="http://schemas.microsoft.com/office/word/2010/wordprocessingDrawing" xmlns:wp="http://schemas.openxmlformats.org/drawingml/2006/wordprocessingDrawing" xmlns:w10="urn:schemas-microsoft-com:office:word" xmlns:w="http://schemas.openxmlformats.org/wordprocessingml/2006/main" xmlns:w14="http://schemas.microsoft.com/office/word/2010/wordml" xmlns:w15="http://schemas.microsoft.com/office/word/2012/wordml" xmlns:w16se="http://schemas.microsoft.com/office/word/2015/wordml/symex" xmlns:wpg="http://schemas.microsoft.com/office/word/2010/wordprocessingGroup" xmlns:wpi="http://schemas.microsoft.com/office/word/2010/wordprocessingInk" xmlns:wne="http://schemas.microsoft.com/office/word/2006/wordml" xmlns:wps="http://schemas.microsoft.com/office/word/2010/wordprocessingShape" mc:Ignorable="w14 w15 w16se wp14">
+<w:hdr xmlns:wpc="http://schemas.microsoft.com/office/word/2010/wordprocessingCanvas" xmlns:cx="http://schemas.microsoft.com/office/drawing/2014/chartex" xmlns:cx1="http://schemas.microsoft.com/office/drawing/2015/9/8/chartex" xmlns:cx2="http://schemas.microsoft.com/office/drawing/2015/10/21/chartex" xmlns:cx3="http://schemas.microsoft.com/office/drawing/2016/5/9/chartex" xmlns:cx4="http://schemas.microsoft.com/office/drawing/2016/5/10/chartex" xmlns:cx5="http://schemas.microsoft.com/office/drawing/2016/5/11/chartex" xmlns:cx6="http://schemas.microsoft.com/office/drawing/2016/5/12/chartex" xmlns:cx7="http://schemas.microsoft.com/office/drawing/2016/5/13/chartex" xmlns:cx8="http://schemas.microsoft.com/office/drawing/2016/5/14/chartex" xmlns:mc="http://schemas.openxmlformats.org/markup-compatibility/2006" xmlns:aink="http://schemas.microsoft.com/office/drawing/2016/ink" xmlns:am3d="http://schemas.microsoft.com/office/drawing/2017/model3d" xmlns:o="urn:schemas-microsoft-com:office:office" xmlns:r="http://schemas.openxmlformats.org/officeDocument/2006/relationships" xmlns:m="http://schemas.openxmlformats.org/officeDocument/2006/math" xmlns:v="urn:schemas-microsoft-com:vml" xmlns:wp14="http://schemas.microsoft.com/office/word/2010/wordprocessingDrawing" xmlns:wp="http://schemas.openxmlformats.org/drawingml/2006/wordprocessingDrawing" xmlns:w10="urn:schemas-microsoft-com:office:word" xmlns:w="http://schemas.openxmlformats.org/wordprocessingml/2006/main" xmlns:w14="http://schemas.microsoft.com/office/word/2010/wordml" xmlns:w15="http://schemas.microsoft.com/office/word/2012/wordml" xmlns:w16cex="http://schemas.microsoft.com/office/word/2018/wordml/cex" xmlns:w16cid="http://schemas.microsoft.com/office/word/2016/wordml/cid" xmlns:w16="http://schemas.microsoft.com/office/word/2018/wordml" xmlns:w16sdtdh="http://schemas.microsoft.com/office/word/2020/wordml/sdtdatahash" xmlns:w16se="http://schemas.microsoft.com/office/word/2015/wordml/symex" xmlns:wpg="http://schemas.microsoft.com/office/word/2010/wordprocessingGroup" xmlns:wpi="http://schemas.microsoft.com/office/word/2010/wordprocessingInk" xmlns:wne="http://schemas.microsoft.com/office/word/2006/wordml" xmlns:wps="http://schemas.microsoft.com/office/word/2010/wordprocessingShape" mc:Ignorable="w14 w15 w16se w16cid w16 w16cex w16sdtdh wp14">
   <w:p>
     <w:pPr>
       <w:pStyle w:val="Header"/>
@@ -18319,7 +17393,7 @@
 </file>
 
 <file path=word/header3.xml><?xml version="1.0" encoding="utf-8"?>
-<w:hdr xmlns:wpc="http://schemas.microsoft.com/office/word/2010/wordprocessingCanvas" xmlns:cx="http://schemas.microsoft.com/office/drawing/2014/chartex" xmlns:cx1="http://schemas.microsoft.com/office/drawing/2015/9/8/chartex" xmlns:mc="http://schemas.openxmlformats.org/markup-compatibility/2006" xmlns:o="urn:schemas-microsoft-com:office:office" xmlns:r="http://schemas.openxmlformats.org/officeDocument/2006/relationships" xmlns:m="http://schemas.openxmlformats.org/officeDocument/2006/math" xmlns:v="urn:schemas-microsoft-com:vml" xmlns:wp14="http://schemas.microsoft.com/office/word/2010/wordprocessingDrawing" xmlns:wp="http://schemas.openxmlformats.org/drawingml/2006/wordprocessingDrawing" xmlns:w10="urn:schemas-microsoft-com:office:word" xmlns:w="http://schemas.openxmlformats.org/wordprocessingml/2006/main" xmlns:w14="http://schemas.microsoft.com/office/word/2010/wordml" xmlns:w15="http://schemas.microsoft.com/office/word/2012/wordml" xmlns:w16se="http://schemas.microsoft.com/office/word/2015/wordml/symex" xmlns:wpg="http://schemas.microsoft.com/office/word/2010/wordprocessingGroup" xmlns:wpi="http://schemas.microsoft.com/office/word/2010/wordprocessingInk" xmlns:wne="http://schemas.microsoft.com/office/word/2006/wordml" xmlns:wps="http://schemas.microsoft.com/office/word/2010/wordprocessingShape" mc:Ignorable="w14 w15 w16se wp14">
+<w:hdr xmlns:wpc="http://schemas.microsoft.com/office/word/2010/wordprocessingCanvas" xmlns:cx="http://schemas.microsoft.com/office/drawing/2014/chartex" xmlns:cx1="http://schemas.microsoft.com/office/drawing/2015/9/8/chartex" xmlns:cx2="http://schemas.microsoft.com/office/drawing/2015/10/21/chartex" xmlns:cx3="http://schemas.microsoft.com/office/drawing/2016/5/9/chartex" xmlns:cx4="http://schemas.microsoft.com/office/drawing/2016/5/10/chartex" xmlns:cx5="http://schemas.microsoft.com/office/drawing/2016/5/11/chartex" xmlns:cx6="http://schemas.microsoft.com/office/drawing/2016/5/12/chartex" xmlns:cx7="http://schemas.microsoft.com/office/drawing/2016/5/13/chartex" xmlns:cx8="http://schemas.microsoft.com/office/drawing/2016/5/14/chartex" xmlns:mc="http://schemas.openxmlformats.org/markup-compatibility/2006" xmlns:aink="http://schemas.microsoft.com/office/drawing/2016/ink" xmlns:am3d="http://schemas.microsoft.com/office/drawing/2017/model3d" xmlns:o="urn:schemas-microsoft-com:office:office" xmlns:r="http://schemas.openxmlformats.org/officeDocument/2006/relationships" xmlns:m="http://schemas.openxmlformats.org/officeDocument/2006/math" xmlns:v="urn:schemas-microsoft-com:vml" xmlns:wp14="http://schemas.microsoft.com/office/word/2010/wordprocessingDrawing" xmlns:wp="http://schemas.openxmlformats.org/drawingml/2006/wordprocessingDrawing" xmlns:w10="urn:schemas-microsoft-com:office:word" xmlns:w="http://schemas.openxmlformats.org/wordprocessingml/2006/main" xmlns:w14="http://schemas.microsoft.com/office/word/2010/wordml" xmlns:w15="http://schemas.microsoft.com/office/word/2012/wordml" xmlns:w16cex="http://schemas.microsoft.com/office/word/2018/wordml/cex" xmlns:w16cid="http://schemas.microsoft.com/office/word/2016/wordml/cid" xmlns:w16="http://schemas.microsoft.com/office/word/2018/wordml" xmlns:w16sdtdh="http://schemas.microsoft.com/office/word/2020/wordml/sdtdatahash" xmlns:w16se="http://schemas.microsoft.com/office/word/2015/wordml/symex" xmlns:wpg="http://schemas.microsoft.com/office/word/2010/wordprocessingGroup" xmlns:wpi="http://schemas.microsoft.com/office/word/2010/wordprocessingInk" xmlns:wne="http://schemas.microsoft.com/office/word/2006/wordml" xmlns:wps="http://schemas.microsoft.com/office/word/2010/wordprocessingShape" mc:Ignorable="w14 w15 w16se w16cid w16 w16cex w16sdtdh wp14">
   <w:p>
     <w:pPr>
       <w:pStyle w:val="Header"/>
@@ -18329,7 +17403,7 @@
 </file>
 
 <file path=word/styles.xml><?xml version="1.0" encoding="utf-8"?>
-<w:styles xmlns:mc="http://schemas.openxmlformats.org/markup-compatibility/2006" xmlns:r="http://schemas.openxmlformats.org/officeDocument/2006/relationships" xmlns:w="http://schemas.openxmlformats.org/wordprocessingml/2006/main" xmlns:w14="http://schemas.microsoft.com/office/word/2010/wordml" xmlns:w15="http://schemas.microsoft.com/office/word/2012/wordml" xmlns:w16se="http://schemas.microsoft.com/office/word/2015/wordml/symex" mc:Ignorable="w14 w15 w16se">
+<w:styles xmlns:mc="http://schemas.openxmlformats.org/markup-compatibility/2006" xmlns:r="http://schemas.openxmlformats.org/officeDocument/2006/relationships" xmlns:w="http://schemas.openxmlformats.org/wordprocessingml/2006/main" xmlns:w14="http://schemas.microsoft.com/office/word/2010/wordml" xmlns:w15="http://schemas.microsoft.com/office/word/2012/wordml" xmlns:w16cex="http://schemas.microsoft.com/office/word/2018/wordml/cex" xmlns:w16cid="http://schemas.microsoft.com/office/word/2016/wordml/cid" xmlns:w16="http://schemas.microsoft.com/office/word/2018/wordml" xmlns:w16sdtdh="http://schemas.microsoft.com/office/word/2020/wordml/sdtdatahash" xmlns:w16se="http://schemas.microsoft.com/office/word/2015/wordml/symex" mc:Ignorable="w14 w15 w16se w16cid w16 w16cex w16sdtdh">
   <w:docDefaults>
     <w:rPrDefault>
       <w:rPr>
@@ -18339,7 +17413,7 @@
     </w:rPrDefault>
     <w:pPrDefault/>
   </w:docDefaults>
-  <w:latentStyles w:defLockedState="0" w:defUIPriority="99" w:defSemiHidden="0" w:defUnhideWhenUsed="0" w:defQFormat="0" w:count="371">
+  <w:latentStyles w:defLockedState="0" w:defUIPriority="99" w:defSemiHidden="0" w:defUnhideWhenUsed="0" w:defQFormat="0" w:count="376">
     <w:lsdException w:name="Normal" w:uiPriority="0" w:qFormat="1"/>
     <w:lsdException w:name="heading 1" w:uiPriority="9" w:qFormat="1"/>
     <w:lsdException w:name="heading 2" w:semiHidden="1" w:uiPriority="9" w:unhideWhenUsed="1" w:qFormat="1"/>
@@ -18445,7 +17519,6 @@
     <w:lsdException w:name="HTML Sample" w:semiHidden="1" w:unhideWhenUsed="1"/>
     <w:lsdException w:name="HTML Typewriter" w:semiHidden="1" w:unhideWhenUsed="1"/>
     <w:lsdException w:name="HTML Variable" w:semiHidden="1" w:unhideWhenUsed="1"/>
-    <w:lsdException w:name="Normal Table" w:semiHidden="1" w:unhideWhenUsed="1"/>
     <w:lsdException w:name="annotation subject" w:semiHidden="1" w:unhideWhenUsed="1"/>
     <w:lsdException w:name="No List" w:semiHidden="1" w:unhideWhenUsed="1"/>
     <w:lsdException w:name="Outline List 1" w:semiHidden="1" w:unhideWhenUsed="1"/>
@@ -18488,11 +17561,8 @@
     <w:lsdException w:name="Table Contemporary" w:semiHidden="1" w:unhideWhenUsed="1"/>
     <w:lsdException w:name="Table Elegant" w:semiHidden="1" w:unhideWhenUsed="1"/>
     <w:lsdException w:name="Table Professional" w:semiHidden="1" w:unhideWhenUsed="1"/>
-    <w:lsdException w:name="Table Subtle 1" w:semiHidden="1" w:unhideWhenUsed="1"/>
     <w:lsdException w:name="Table Subtle 2" w:semiHidden="1" w:unhideWhenUsed="1"/>
     <w:lsdException w:name="Table Web 1" w:semiHidden="1" w:unhideWhenUsed="1"/>
-    <w:lsdException w:name="Table Web 2" w:semiHidden="1" w:unhideWhenUsed="1"/>
-    <w:lsdException w:name="Table Web 3" w:semiHidden="1" w:unhideWhenUsed="1"/>
     <w:lsdException w:name="Balloon Text" w:semiHidden="1" w:unhideWhenUsed="1"/>
     <w:lsdException w:name="Table Grid" w:uiPriority="59"/>
     <w:lsdException w:name="Table Theme" w:semiHidden="1" w:unhideWhenUsed="1"/>
@@ -18711,6 +17781,11 @@
     <w:lsdException w:name="List Table 5 Dark Accent 6" w:uiPriority="50"/>
     <w:lsdException w:name="List Table 6 Colorful Accent 6" w:uiPriority="51"/>
     <w:lsdException w:name="List Table 7 Colorful Accent 6" w:uiPriority="52"/>
+    <w:lsdException w:name="Mention" w:semiHidden="1" w:unhideWhenUsed="1"/>
+    <w:lsdException w:name="Smart Hyperlink" w:semiHidden="1" w:unhideWhenUsed="1"/>
+    <w:lsdException w:name="Hashtag" w:semiHidden="1" w:unhideWhenUsed="1"/>
+    <w:lsdException w:name="Unresolved Mention" w:semiHidden="1" w:unhideWhenUsed="1"/>
+    <w:lsdException w:name="Smart Link" w:semiHidden="1" w:unhideWhenUsed="1"/>
   </w:latentStyles>
   <w:style w:type="paragraph" w:default="1" w:styleId="Normal">
     <w:name w:val="Normal"/>

--- a/TS-Padam/TS-1.5/TS 1.5 Tamil Pada Paatam Corrections.docx
+++ b/TS-Padam/TS-1.5/TS 1.5 Tamil Pada Paatam Corrections.docx
@@ -111,18 +111,32 @@
         <w:spacing w:before="0" w:line="240" w:lineRule="auto"/>
         <w:jc w:val="center"/>
         <w:rPr>
-          <w:bCs/>
-          <w:sz w:val="32"/>
-          <w:szCs w:val="32"/>
+          <w:b/>
+          <w:szCs w:val="24"/>
         </w:rPr>
       </w:pPr>
       <w:r>
         <w:rPr>
-          <w:bCs/>
-          <w:sz w:val="32"/>
-          <w:szCs w:val="32"/>
+          <w:b/>
+          <w:szCs w:val="24"/>
         </w:rPr>
-        <w:t>(ignore those which are already incorporated in your book’s version and date)</w:t>
+        <w:t>(</w:t>
+      </w:r>
+      <w:proofErr w:type="gramStart"/>
+      <w:r>
+        <w:rPr>
+          <w:b/>
+          <w:szCs w:val="24"/>
+        </w:rPr>
+        <w:t>ignore</w:t>
+      </w:r>
+      <w:proofErr w:type="gramEnd"/>
+      <w:r>
+        <w:rPr>
+          <w:b/>
+          <w:szCs w:val="24"/>
+        </w:rPr>
+        <w:t xml:space="preserve"> those which are already incorporated in your book’s version and date)</w:t>
       </w:r>
     </w:p>
     <w:tbl>
@@ -154,12 +168,16 @@
               <w:spacing w:before="0" w:line="240" w:lineRule="auto"/>
               <w:jc w:val="center"/>
               <w:rPr>
+                <w:b/>
+                <w:bCs/>
                 <w:sz w:val="32"/>
                 <w:szCs w:val="32"/>
               </w:rPr>
             </w:pPr>
             <w:r>
               <w:rPr>
+                <w:b/>
+                <w:bCs/>
                 <w:sz w:val="32"/>
                 <w:szCs w:val="32"/>
               </w:rPr>
@@ -171,12 +189,16 @@
               <w:spacing w:before="0" w:line="240" w:lineRule="auto"/>
               <w:jc w:val="center"/>
               <w:rPr>
+                <w:b/>
+                <w:bCs/>
                 <w:sz w:val="32"/>
                 <w:szCs w:val="32"/>
               </w:rPr>
             </w:pPr>
             <w:r>
               <w:rPr>
+                <w:b/>
+                <w:bCs/>
                 <w:sz w:val="32"/>
                 <w:szCs w:val="32"/>
               </w:rPr>
@@ -193,12 +215,16 @@
               <w:spacing w:before="0" w:line="240" w:lineRule="auto"/>
               <w:jc w:val="center"/>
               <w:rPr>
+                <w:b/>
+                <w:bCs/>
                 <w:sz w:val="32"/>
                 <w:szCs w:val="32"/>
               </w:rPr>
             </w:pPr>
             <w:r>
               <w:rPr>
+                <w:b/>
+                <w:bCs/>
                 <w:sz w:val="32"/>
                 <w:szCs w:val="32"/>
               </w:rPr>
@@ -216,12 +242,16 @@
               <w:ind w:right="-18"/>
               <w:jc w:val="center"/>
               <w:rPr>
+                <w:b/>
+                <w:bCs/>
                 <w:sz w:val="32"/>
                 <w:szCs w:val="32"/>
               </w:rPr>
             </w:pPr>
             <w:r>
               <w:rPr>
+                <w:b/>
+                <w:bCs/>
                 <w:sz w:val="32"/>
                 <w:szCs w:val="32"/>
               </w:rPr>
@@ -4595,6 +4625,7 @@
               </w:rPr>
               <w:t>…</w:t>
             </w:r>
+            <w:proofErr w:type="spellStart"/>
             <w:r>
               <w:rPr>
                 <w:rFonts w:ascii="BRH Devanagari Extra" w:hAnsi="BRH Devanagari Extra"/>
@@ -4604,6 +4635,7 @@
               </w:rPr>
               <w:t>óè</w:t>
             </w:r>
+            <w:proofErr w:type="spellEnd"/>
             <w:r>
               <w:rPr>
                 <w:rFonts w:ascii="BRH Tamil Tab Extra" w:hAnsi="BRH Tamil Tab Extra"/>
@@ -4783,6 +4815,7 @@
               </w:rPr>
               <w:t>…</w:t>
             </w:r>
+            <w:proofErr w:type="spellStart"/>
             <w:r>
               <w:rPr>
                 <w:rFonts w:ascii="BRH Devanagari Extra" w:hAnsi="BRH Devanagari Extra"/>
@@ -4792,6 +4825,7 @@
               </w:rPr>
               <w:t>óè</w:t>
             </w:r>
+            <w:proofErr w:type="spellEnd"/>
             <w:r>
               <w:rPr>
                 <w:rFonts w:ascii="BRH Tamil Tab Extra" w:hAnsi="BRH Tamil Tab Extra"/>
@@ -4828,6 +4862,7 @@
               </w:rPr>
               <w:t>ஸ</w:t>
             </w:r>
+            <w:proofErr w:type="spellStart"/>
             <w:r>
               <w:rPr>
                 <w:rFonts w:ascii="BRH Devanagari Extra" w:hAnsi="BRH Devanagari Extra"/>
@@ -4838,6 +4873,7 @@
               </w:rPr>
               <w:t>óè</w:t>
             </w:r>
+            <w:proofErr w:type="spellEnd"/>
             <w:r>
               <w:rPr>
                 <w:sz w:val="28"/>
@@ -10475,6 +10511,7 @@
               </w:rPr>
               <w:t>னா</w:t>
             </w:r>
+            <w:proofErr w:type="spellStart"/>
             <w:r>
               <w:rPr>
                 <w:rFonts w:ascii="BRH Devanagari Extra" w:hAnsi="BRH Devanagari Extra" w:cs="Latha"/>
@@ -10484,6 +10521,7 @@
               </w:rPr>
               <w:t>óè</w:t>
             </w:r>
+            <w:proofErr w:type="spellEnd"/>
             <w:r>
               <w:rPr>
                 <w:rFonts w:ascii="BRH Tamil Tab Extra" w:hAnsi="BRH Tamil Tab Extra" w:cs="Latha"/>
@@ -10718,6 +10756,7 @@
               </w:rPr>
               <w:t>னா</w:t>
             </w:r>
+            <w:proofErr w:type="spellStart"/>
             <w:r>
               <w:rPr>
                 <w:rFonts w:ascii="BRH Devanagari Extra" w:hAnsi="BRH Devanagari Extra" w:cs="Latha"/>
@@ -10727,6 +10766,7 @@
               </w:rPr>
               <w:t>óè</w:t>
             </w:r>
+            <w:proofErr w:type="spellEnd"/>
             <w:r>
               <w:rPr>
                 <w:rFonts w:ascii="BRH Tamil Tab Extra" w:hAnsi="BRH Tamil Tab Extra" w:cs="Latha"/>
@@ -12339,14 +12379,25 @@
                 <w:szCs w:val="28"/>
               </w:rPr>
             </w:pPr>
-            <w:r>
-              <w:rPr>
-                <w:b/>
-                <w:bCs/>
-                <w:sz w:val="28"/>
-                <w:szCs w:val="28"/>
-              </w:rPr>
-              <w:t>Panchati 4</w:t>
+            <w:proofErr w:type="spellStart"/>
+            <w:r>
+              <w:rPr>
+                <w:b/>
+                <w:bCs/>
+                <w:sz w:val="28"/>
+                <w:szCs w:val="28"/>
+              </w:rPr>
+              <w:t>Panchati</w:t>
+            </w:r>
+            <w:proofErr w:type="spellEnd"/>
+            <w:r>
+              <w:rPr>
+                <w:b/>
+                <w:bCs/>
+                <w:sz w:val="28"/>
+                <w:szCs w:val="28"/>
+              </w:rPr>
+              <w:t xml:space="preserve"> 4</w:t>
             </w:r>
           </w:p>
         </w:tc>
@@ -12987,7 +13038,27 @@
                 <w:sz w:val="28"/>
                 <w:szCs w:val="28"/>
               </w:rPr>
-              <w:t>TS 1.5.5.1 Padam Panchati 17</w:t>
+              <w:t xml:space="preserve">TS 1.5.5.1 Padam </w:t>
+            </w:r>
+            <w:proofErr w:type="spellStart"/>
+            <w:r>
+              <w:rPr>
+                <w:b/>
+                <w:bCs/>
+                <w:sz w:val="28"/>
+                <w:szCs w:val="28"/>
+              </w:rPr>
+              <w:t>Panchati</w:t>
+            </w:r>
+            <w:proofErr w:type="spellEnd"/>
+            <w:r>
+              <w:rPr>
+                <w:b/>
+                <w:bCs/>
+                <w:sz w:val="28"/>
+                <w:szCs w:val="28"/>
+              </w:rPr>
+              <w:t xml:space="preserve"> 17</w:t>
             </w:r>
           </w:p>
         </w:tc>
@@ -13370,7 +13441,27 @@
                 <w:szCs w:val="28"/>
                 <w:lang w:bidi="ta-IN"/>
               </w:rPr>
-              <w:t>(hrasvam)</w:t>
+              <w:t>(</w:t>
+            </w:r>
+            <w:proofErr w:type="spellStart"/>
+            <w:r>
+              <w:rPr>
+                <w:rFonts w:ascii="Latha" w:hAnsi="Latha" w:cs="Latha"/>
+                <w:sz w:val="28"/>
+                <w:szCs w:val="28"/>
+                <w:lang w:bidi="ta-IN"/>
+              </w:rPr>
+              <w:t>hrasvam</w:t>
+            </w:r>
+            <w:proofErr w:type="spellEnd"/>
+            <w:r>
+              <w:rPr>
+                <w:rFonts w:ascii="Latha" w:hAnsi="Latha" w:cs="Latha"/>
+                <w:sz w:val="28"/>
+                <w:szCs w:val="28"/>
+                <w:lang w:bidi="ta-IN"/>
+              </w:rPr>
+              <w:t>)</w:t>
             </w:r>
           </w:p>
         </w:tc>
@@ -13398,7 +13489,27 @@
                 <w:sz w:val="28"/>
                 <w:szCs w:val="28"/>
               </w:rPr>
-              <w:t>TS 1.5.5.1 Padam Panchati 17 Vaakyam</w:t>
+              <w:t xml:space="preserve">TS 1.5.5.1 Padam </w:t>
+            </w:r>
+            <w:proofErr w:type="spellStart"/>
+            <w:r>
+              <w:rPr>
+                <w:b/>
+                <w:bCs/>
+                <w:sz w:val="28"/>
+                <w:szCs w:val="28"/>
+              </w:rPr>
+              <w:t>Panchati</w:t>
+            </w:r>
+            <w:proofErr w:type="spellEnd"/>
+            <w:r>
+              <w:rPr>
+                <w:b/>
+                <w:bCs/>
+                <w:sz w:val="28"/>
+                <w:szCs w:val="28"/>
+              </w:rPr>
+              <w:t xml:space="preserve"> 17 Vaakyam</w:t>
             </w:r>
           </w:p>
         </w:tc>
@@ -13742,7 +13853,27 @@
                 <w:sz w:val="28"/>
                 <w:szCs w:val="28"/>
               </w:rPr>
-              <w:t>TS 1.5.6.2 Panchati 22</w:t>
+              <w:t xml:space="preserve">TS 1.5.6.2 </w:t>
+            </w:r>
+            <w:proofErr w:type="spellStart"/>
+            <w:r>
+              <w:rPr>
+                <w:b/>
+                <w:bCs/>
+                <w:sz w:val="28"/>
+                <w:szCs w:val="28"/>
+              </w:rPr>
+              <w:t>Panchati</w:t>
+            </w:r>
+            <w:proofErr w:type="spellEnd"/>
+            <w:r>
+              <w:rPr>
+                <w:b/>
+                <w:bCs/>
+                <w:sz w:val="28"/>
+                <w:szCs w:val="28"/>
+              </w:rPr>
+              <w:t xml:space="preserve"> 22</w:t>
             </w:r>
           </w:p>
           <w:p>
@@ -14119,7 +14250,27 @@
                 <w:szCs w:val="28"/>
                 <w:lang w:bidi="ta-IN"/>
               </w:rPr>
-              <w:t>(hrasvam)</w:t>
+              <w:t>(</w:t>
+            </w:r>
+            <w:proofErr w:type="spellStart"/>
+            <w:r>
+              <w:rPr>
+                <w:rFonts w:ascii="Latha" w:hAnsi="Latha" w:cs="Latha"/>
+                <w:sz w:val="28"/>
+                <w:szCs w:val="28"/>
+                <w:lang w:bidi="ta-IN"/>
+              </w:rPr>
+              <w:t>hrasvam</w:t>
+            </w:r>
+            <w:proofErr w:type="spellEnd"/>
+            <w:r>
+              <w:rPr>
+                <w:rFonts w:ascii="Latha" w:hAnsi="Latha" w:cs="Latha"/>
+                <w:sz w:val="28"/>
+                <w:szCs w:val="28"/>
+                <w:lang w:bidi="ta-IN"/>
+              </w:rPr>
+              <w:t>)</w:t>
             </w:r>
           </w:p>
         </w:tc>
@@ -14147,7 +14298,27 @@
                 <w:sz w:val="28"/>
                 <w:szCs w:val="28"/>
               </w:rPr>
-              <w:t>TS 1.5.8.5 Panchati 35</w:t>
+              <w:t xml:space="preserve">TS 1.5.8.5 </w:t>
+            </w:r>
+            <w:proofErr w:type="spellStart"/>
+            <w:r>
+              <w:rPr>
+                <w:b/>
+                <w:bCs/>
+                <w:sz w:val="28"/>
+                <w:szCs w:val="28"/>
+              </w:rPr>
+              <w:t>Panchati</w:t>
+            </w:r>
+            <w:proofErr w:type="spellEnd"/>
+            <w:r>
+              <w:rPr>
+                <w:b/>
+                <w:bCs/>
+                <w:sz w:val="28"/>
+                <w:szCs w:val="28"/>
+              </w:rPr>
+              <w:t xml:space="preserve"> 35</w:t>
             </w:r>
           </w:p>
           <w:p>
@@ -14491,7 +14662,27 @@
                 <w:sz w:val="28"/>
                 <w:szCs w:val="28"/>
               </w:rPr>
-              <w:t>TS 1.5.11.4  Panchati 50 Vaakyam</w:t>
+              <w:t xml:space="preserve">TS 1.5.11.4  </w:t>
+            </w:r>
+            <w:proofErr w:type="spellStart"/>
+            <w:r>
+              <w:rPr>
+                <w:b/>
+                <w:bCs/>
+                <w:sz w:val="28"/>
+                <w:szCs w:val="28"/>
+              </w:rPr>
+              <w:t>Panchati</w:t>
+            </w:r>
+            <w:proofErr w:type="spellEnd"/>
+            <w:r>
+              <w:rPr>
+                <w:b/>
+                <w:bCs/>
+                <w:sz w:val="28"/>
+                <w:szCs w:val="28"/>
+              </w:rPr>
+              <w:t xml:space="preserve"> 50 Vaakyam</w:t>
             </w:r>
           </w:p>
         </w:tc>
@@ -17519,6 +17710,7 @@
     <w:lsdException w:name="HTML Sample" w:semiHidden="1" w:unhideWhenUsed="1"/>
     <w:lsdException w:name="HTML Typewriter" w:semiHidden="1" w:unhideWhenUsed="1"/>
     <w:lsdException w:name="HTML Variable" w:semiHidden="1" w:unhideWhenUsed="1"/>
+    <w:lsdException w:name="Normal Table" w:semiHidden="1" w:unhideWhenUsed="1"/>
     <w:lsdException w:name="annotation subject" w:semiHidden="1" w:unhideWhenUsed="1"/>
     <w:lsdException w:name="No List" w:semiHidden="1" w:unhideWhenUsed="1"/>
     <w:lsdException w:name="Outline List 1" w:semiHidden="1" w:unhideWhenUsed="1"/>
@@ -17561,8 +17753,11 @@
     <w:lsdException w:name="Table Contemporary" w:semiHidden="1" w:unhideWhenUsed="1"/>
     <w:lsdException w:name="Table Elegant" w:semiHidden="1" w:unhideWhenUsed="1"/>
     <w:lsdException w:name="Table Professional" w:semiHidden="1" w:unhideWhenUsed="1"/>
+    <w:lsdException w:name="Table Subtle 1" w:semiHidden="1" w:unhideWhenUsed="1"/>
     <w:lsdException w:name="Table Subtle 2" w:semiHidden="1" w:unhideWhenUsed="1"/>
     <w:lsdException w:name="Table Web 1" w:semiHidden="1" w:unhideWhenUsed="1"/>
+    <w:lsdException w:name="Table Web 2" w:semiHidden="1" w:unhideWhenUsed="1"/>
+    <w:lsdException w:name="Table Web 3" w:semiHidden="1" w:unhideWhenUsed="1"/>
     <w:lsdException w:name="Balloon Text" w:semiHidden="1" w:unhideWhenUsed="1"/>
     <w:lsdException w:name="Table Grid" w:uiPriority="59"/>
     <w:lsdException w:name="Table Theme" w:semiHidden="1" w:unhideWhenUsed="1"/>

--- a/TS-Padam/TS-1.5/TS 1.5 Tamil Pada Paatam Corrections.docx
+++ b/TS-Padam/TS-1.5/TS 1.5 Tamil Pada Paatam Corrections.docx
@@ -100,10 +100,9 @@
           <w:bCs/>
           <w:sz w:val="32"/>
           <w:szCs w:val="32"/>
-          <w:highlight w:val="red"/>
           <w:u w:val="single"/>
         </w:rPr>
-        <w:t>??????</w:t>
+        <w:t>31st Oct 2021</w:t>
       </w:r>
     </w:p>
     <w:p>
@@ -4625,7 +4624,6 @@
               </w:rPr>
               <w:t>…</w:t>
             </w:r>
-            <w:proofErr w:type="spellStart"/>
             <w:r>
               <w:rPr>
                 <w:rFonts w:ascii="BRH Devanagari Extra" w:hAnsi="BRH Devanagari Extra"/>
@@ -4635,7 +4633,6 @@
               </w:rPr>
               <w:t>óè</w:t>
             </w:r>
-            <w:proofErr w:type="spellEnd"/>
             <w:r>
               <w:rPr>
                 <w:rFonts w:ascii="BRH Tamil Tab Extra" w:hAnsi="BRH Tamil Tab Extra"/>
@@ -4815,7 +4812,6 @@
               </w:rPr>
               <w:t>…</w:t>
             </w:r>
-            <w:proofErr w:type="spellStart"/>
             <w:r>
               <w:rPr>
                 <w:rFonts w:ascii="BRH Devanagari Extra" w:hAnsi="BRH Devanagari Extra"/>
@@ -4825,7 +4821,6 @@
               </w:rPr>
               <w:t>óè</w:t>
             </w:r>
-            <w:proofErr w:type="spellEnd"/>
             <w:r>
               <w:rPr>
                 <w:rFonts w:ascii="BRH Tamil Tab Extra" w:hAnsi="BRH Tamil Tab Extra"/>
@@ -4862,7 +4857,6 @@
               </w:rPr>
               <w:t>ஸ</w:t>
             </w:r>
-            <w:proofErr w:type="spellStart"/>
             <w:r>
               <w:rPr>
                 <w:rFonts w:ascii="BRH Devanagari Extra" w:hAnsi="BRH Devanagari Extra"/>
@@ -4873,7 +4867,6 @@
               </w:rPr>
               <w:t>óè</w:t>
             </w:r>
-            <w:proofErr w:type="spellEnd"/>
             <w:r>
               <w:rPr>
                 <w:sz w:val="28"/>
@@ -10511,7 +10504,6 @@
               </w:rPr>
               <w:t>னா</w:t>
             </w:r>
-            <w:proofErr w:type="spellStart"/>
             <w:r>
               <w:rPr>
                 <w:rFonts w:ascii="BRH Devanagari Extra" w:hAnsi="BRH Devanagari Extra" w:cs="Latha"/>
@@ -10521,7 +10513,6 @@
               </w:rPr>
               <w:t>óè</w:t>
             </w:r>
-            <w:proofErr w:type="spellEnd"/>
             <w:r>
               <w:rPr>
                 <w:rFonts w:ascii="BRH Tamil Tab Extra" w:hAnsi="BRH Tamil Tab Extra" w:cs="Latha"/>
@@ -10756,7 +10747,6 @@
               </w:rPr>
               <w:t>னா</w:t>
             </w:r>
-            <w:proofErr w:type="spellStart"/>
             <w:r>
               <w:rPr>
                 <w:rFonts w:ascii="BRH Devanagari Extra" w:hAnsi="BRH Devanagari Extra" w:cs="Latha"/>
@@ -10766,7 +10756,6 @@
               </w:rPr>
               <w:t>óè</w:t>
             </w:r>
-            <w:proofErr w:type="spellEnd"/>
             <w:r>
               <w:rPr>
                 <w:rFonts w:ascii="BRH Tamil Tab Extra" w:hAnsi="BRH Tamil Tab Extra" w:cs="Latha"/>
@@ -12379,25 +12368,14 @@
                 <w:szCs w:val="28"/>
               </w:rPr>
             </w:pPr>
-            <w:proofErr w:type="spellStart"/>
-            <w:r>
-              <w:rPr>
-                <w:b/>
-                <w:bCs/>
-                <w:sz w:val="28"/>
-                <w:szCs w:val="28"/>
-              </w:rPr>
-              <w:t>Panchati</w:t>
-            </w:r>
-            <w:proofErr w:type="spellEnd"/>
-            <w:r>
-              <w:rPr>
-                <w:b/>
-                <w:bCs/>
-                <w:sz w:val="28"/>
-                <w:szCs w:val="28"/>
-              </w:rPr>
-              <w:t xml:space="preserve"> 4</w:t>
+            <w:r>
+              <w:rPr>
+                <w:b/>
+                <w:bCs/>
+                <w:sz w:val="28"/>
+                <w:szCs w:val="28"/>
+              </w:rPr>
+              <w:t>Panchati 4</w:t>
             </w:r>
           </w:p>
         </w:tc>
@@ -13038,27 +13016,7 @@
                 <w:sz w:val="28"/>
                 <w:szCs w:val="28"/>
               </w:rPr>
-              <w:t xml:space="preserve">TS 1.5.5.1 Padam </w:t>
-            </w:r>
-            <w:proofErr w:type="spellStart"/>
-            <w:r>
-              <w:rPr>
-                <w:b/>
-                <w:bCs/>
-                <w:sz w:val="28"/>
-                <w:szCs w:val="28"/>
-              </w:rPr>
-              <w:t>Panchati</w:t>
-            </w:r>
-            <w:proofErr w:type="spellEnd"/>
-            <w:r>
-              <w:rPr>
-                <w:b/>
-                <w:bCs/>
-                <w:sz w:val="28"/>
-                <w:szCs w:val="28"/>
-              </w:rPr>
-              <w:t xml:space="preserve"> 17</w:t>
+              <w:t>TS 1.5.5.1 Padam Panchati 17</w:t>
             </w:r>
           </w:p>
         </w:tc>
@@ -13441,27 +13399,7 @@
                 <w:szCs w:val="28"/>
                 <w:lang w:bidi="ta-IN"/>
               </w:rPr>
-              <w:t>(</w:t>
-            </w:r>
-            <w:proofErr w:type="spellStart"/>
-            <w:r>
-              <w:rPr>
-                <w:rFonts w:ascii="Latha" w:hAnsi="Latha" w:cs="Latha"/>
-                <w:sz w:val="28"/>
-                <w:szCs w:val="28"/>
-                <w:lang w:bidi="ta-IN"/>
-              </w:rPr>
-              <w:t>hrasvam</w:t>
-            </w:r>
-            <w:proofErr w:type="spellEnd"/>
-            <w:r>
-              <w:rPr>
-                <w:rFonts w:ascii="Latha" w:hAnsi="Latha" w:cs="Latha"/>
-                <w:sz w:val="28"/>
-                <w:szCs w:val="28"/>
-                <w:lang w:bidi="ta-IN"/>
-              </w:rPr>
-              <w:t>)</w:t>
+              <w:t>(hrasvam)</w:t>
             </w:r>
           </w:p>
         </w:tc>
@@ -13489,27 +13427,7 @@
                 <w:sz w:val="28"/>
                 <w:szCs w:val="28"/>
               </w:rPr>
-              <w:t xml:space="preserve">TS 1.5.5.1 Padam </w:t>
-            </w:r>
-            <w:proofErr w:type="spellStart"/>
-            <w:r>
-              <w:rPr>
-                <w:b/>
-                <w:bCs/>
-                <w:sz w:val="28"/>
-                <w:szCs w:val="28"/>
-              </w:rPr>
-              <w:t>Panchati</w:t>
-            </w:r>
-            <w:proofErr w:type="spellEnd"/>
-            <w:r>
-              <w:rPr>
-                <w:b/>
-                <w:bCs/>
-                <w:sz w:val="28"/>
-                <w:szCs w:val="28"/>
-              </w:rPr>
-              <w:t xml:space="preserve"> 17 Vaakyam</w:t>
+              <w:t>TS 1.5.5.1 Padam Panchati 17 Vaakyam</w:t>
             </w:r>
           </w:p>
         </w:tc>
@@ -13853,27 +13771,7 @@
                 <w:sz w:val="28"/>
                 <w:szCs w:val="28"/>
               </w:rPr>
-              <w:t xml:space="preserve">TS 1.5.6.2 </w:t>
-            </w:r>
-            <w:proofErr w:type="spellStart"/>
-            <w:r>
-              <w:rPr>
-                <w:b/>
-                <w:bCs/>
-                <w:sz w:val="28"/>
-                <w:szCs w:val="28"/>
-              </w:rPr>
-              <w:t>Panchati</w:t>
-            </w:r>
-            <w:proofErr w:type="spellEnd"/>
-            <w:r>
-              <w:rPr>
-                <w:b/>
-                <w:bCs/>
-                <w:sz w:val="28"/>
-                <w:szCs w:val="28"/>
-              </w:rPr>
-              <w:t xml:space="preserve"> 22</w:t>
+              <w:t>TS 1.5.6.2 Panchati 22</w:t>
             </w:r>
           </w:p>
           <w:p>
@@ -14250,27 +14148,7 @@
                 <w:szCs w:val="28"/>
                 <w:lang w:bidi="ta-IN"/>
               </w:rPr>
-              <w:t>(</w:t>
-            </w:r>
-            <w:proofErr w:type="spellStart"/>
-            <w:r>
-              <w:rPr>
-                <w:rFonts w:ascii="Latha" w:hAnsi="Latha" w:cs="Latha"/>
-                <w:sz w:val="28"/>
-                <w:szCs w:val="28"/>
-                <w:lang w:bidi="ta-IN"/>
-              </w:rPr>
-              <w:t>hrasvam</w:t>
-            </w:r>
-            <w:proofErr w:type="spellEnd"/>
-            <w:r>
-              <w:rPr>
-                <w:rFonts w:ascii="Latha" w:hAnsi="Latha" w:cs="Latha"/>
-                <w:sz w:val="28"/>
-                <w:szCs w:val="28"/>
-                <w:lang w:bidi="ta-IN"/>
-              </w:rPr>
-              <w:t>)</w:t>
+              <w:t>(hrasvam)</w:t>
             </w:r>
           </w:p>
         </w:tc>
@@ -14298,27 +14176,7 @@
                 <w:sz w:val="28"/>
                 <w:szCs w:val="28"/>
               </w:rPr>
-              <w:t xml:space="preserve">TS 1.5.8.5 </w:t>
-            </w:r>
-            <w:proofErr w:type="spellStart"/>
-            <w:r>
-              <w:rPr>
-                <w:b/>
-                <w:bCs/>
-                <w:sz w:val="28"/>
-                <w:szCs w:val="28"/>
-              </w:rPr>
-              <w:t>Panchati</w:t>
-            </w:r>
-            <w:proofErr w:type="spellEnd"/>
-            <w:r>
-              <w:rPr>
-                <w:b/>
-                <w:bCs/>
-                <w:sz w:val="28"/>
-                <w:szCs w:val="28"/>
-              </w:rPr>
-              <w:t xml:space="preserve"> 35</w:t>
+              <w:t>TS 1.5.8.5 Panchati 35</w:t>
             </w:r>
           </w:p>
           <w:p>
@@ -14662,27 +14520,7 @@
                 <w:sz w:val="28"/>
                 <w:szCs w:val="28"/>
               </w:rPr>
-              <w:t xml:space="preserve">TS 1.5.11.4  </w:t>
-            </w:r>
-            <w:proofErr w:type="spellStart"/>
-            <w:r>
-              <w:rPr>
-                <w:b/>
-                <w:bCs/>
-                <w:sz w:val="28"/>
-                <w:szCs w:val="28"/>
-              </w:rPr>
-              <w:t>Panchati</w:t>
-            </w:r>
-            <w:proofErr w:type="spellEnd"/>
-            <w:r>
-              <w:rPr>
-                <w:b/>
-                <w:bCs/>
-                <w:sz w:val="28"/>
-                <w:szCs w:val="28"/>
-              </w:rPr>
-              <w:t xml:space="preserve"> 50 Vaakyam</w:t>
+              <w:t>TS 1.5.11.4  Panchati 50 Vaakyam</w:t>
             </w:r>
           </w:p>
         </w:tc>

--- a/TS-Padam/TS-1.5/TS 1.5 Tamil Pada Paatam Corrections.docx
+++ b/TS-Padam/TS-1.5/TS 1.5 Tamil Pada Paatam Corrections.docx
@@ -1,6 +1,6 @@
 
 <file path=word/document.xml><?xml version="1.0" encoding="utf-8"?>
-<w:document xmlns:wpc="http://schemas.microsoft.com/office/word/2010/wordprocessingCanvas" xmlns:cx="http://schemas.microsoft.com/office/drawing/2014/chartex" xmlns:cx1="http://schemas.microsoft.com/office/drawing/2015/9/8/chartex" xmlns:cx2="http://schemas.microsoft.com/office/drawing/2015/10/21/chartex" xmlns:cx3="http://schemas.microsoft.com/office/drawing/2016/5/9/chartex" xmlns:cx4="http://schemas.microsoft.com/office/drawing/2016/5/10/chartex" xmlns:cx5="http://schemas.microsoft.com/office/drawing/2016/5/11/chartex" xmlns:cx6="http://schemas.microsoft.com/office/drawing/2016/5/12/chartex" xmlns:cx7="http://schemas.microsoft.com/office/drawing/2016/5/13/chartex" xmlns:cx8="http://schemas.microsoft.com/office/drawing/2016/5/14/chartex" xmlns:mc="http://schemas.openxmlformats.org/markup-compatibility/2006" xmlns:aink="http://schemas.microsoft.com/office/drawing/2016/ink" xmlns:am3d="http://schemas.microsoft.com/office/drawing/2017/model3d" xmlns:o="urn:schemas-microsoft-com:office:office" xmlns:r="http://schemas.openxmlformats.org/officeDocument/2006/relationships" xmlns:m="http://schemas.openxmlformats.org/officeDocument/2006/math" xmlns:v="urn:schemas-microsoft-com:vml" xmlns:wp14="http://schemas.microsoft.com/office/word/2010/wordprocessingDrawing" xmlns:wp="http://schemas.openxmlformats.org/drawingml/2006/wordprocessingDrawing" xmlns:w10="urn:schemas-microsoft-com:office:word" xmlns:w="http://schemas.openxmlformats.org/wordprocessingml/2006/main" xmlns:w14="http://schemas.microsoft.com/office/word/2010/wordml" xmlns:w15="http://schemas.microsoft.com/office/word/2012/wordml" xmlns:w16cex="http://schemas.microsoft.com/office/word/2018/wordml/cex" xmlns:w16cid="http://schemas.microsoft.com/office/word/2016/wordml/cid" xmlns:w16="http://schemas.microsoft.com/office/word/2018/wordml" xmlns:w16sdtdh="http://schemas.microsoft.com/office/word/2020/wordml/sdtdatahash" xmlns:w16se="http://schemas.microsoft.com/office/word/2015/wordml/symex" xmlns:wpg="http://schemas.microsoft.com/office/word/2010/wordprocessingGroup" xmlns:wpi="http://schemas.microsoft.com/office/word/2010/wordprocessingInk" xmlns:wne="http://schemas.microsoft.com/office/word/2006/wordml" xmlns:wps="http://schemas.microsoft.com/office/word/2010/wordprocessingShape" mc:Ignorable="w14 w15 w16se w16cid w16 w16cex w16sdtdh wp14">
+<w:document xmlns:wpc="http://schemas.microsoft.com/office/word/2010/wordprocessingCanvas" xmlns:cx="http://schemas.microsoft.com/office/drawing/2014/chartex" xmlns:cx1="http://schemas.microsoft.com/office/drawing/2015/9/8/chartex" xmlns:mc="http://schemas.openxmlformats.org/markup-compatibility/2006" xmlns:o="urn:schemas-microsoft-com:office:office" xmlns:r="http://schemas.openxmlformats.org/officeDocument/2006/relationships" xmlns:m="http://schemas.openxmlformats.org/officeDocument/2006/math" xmlns:v="urn:schemas-microsoft-com:vml" xmlns:wp14="http://schemas.microsoft.com/office/word/2010/wordprocessingDrawing" xmlns:wp="http://schemas.openxmlformats.org/drawingml/2006/wordprocessingDrawing" xmlns:w10="urn:schemas-microsoft-com:office:word" xmlns:w="http://schemas.openxmlformats.org/wordprocessingml/2006/main" xmlns:w14="http://schemas.microsoft.com/office/word/2010/wordml" xmlns:w15="http://schemas.microsoft.com/office/word/2012/wordml" xmlns:w16se="http://schemas.microsoft.com/office/word/2015/wordml/symex" xmlns:wpg="http://schemas.microsoft.com/office/word/2010/wordprocessingGroup" xmlns:wpi="http://schemas.microsoft.com/office/word/2010/wordprocessingInk" xmlns:wne="http://schemas.microsoft.com/office/word/2006/wordml" xmlns:wps="http://schemas.microsoft.com/office/word/2010/wordprocessingShape" mc:Ignorable="w14 w15 w16se wp14">
   <w:body>
     <w:p>
       <w:pPr>
@@ -22,7 +22,765 @@
           <w:szCs w:val="32"/>
           <w:u w:val="single"/>
         </w:rPr>
-        <w:t xml:space="preserve">TS Pada Paatam </w:t>
+        <w:t xml:space="preserve">TS </w:t>
+      </w:r>
+      <w:proofErr w:type="spellStart"/>
+      <w:r>
+        <w:rPr>
+          <w:b/>
+          <w:bCs/>
+          <w:sz w:val="32"/>
+          <w:szCs w:val="32"/>
+          <w:u w:val="single"/>
+        </w:rPr>
+        <w:t>Pada</w:t>
+      </w:r>
+      <w:proofErr w:type="spellEnd"/>
+      <w:r>
+        <w:rPr>
+          <w:b/>
+          <w:bCs/>
+          <w:sz w:val="32"/>
+          <w:szCs w:val="32"/>
+          <w:u w:val="single"/>
+        </w:rPr>
+        <w:t xml:space="preserve"> </w:t>
+      </w:r>
+      <w:proofErr w:type="spellStart"/>
+      <w:r>
+        <w:rPr>
+          <w:b/>
+          <w:bCs/>
+          <w:sz w:val="32"/>
+          <w:szCs w:val="32"/>
+          <w:u w:val="single"/>
+        </w:rPr>
+        <w:t>Paatam</w:t>
+      </w:r>
+      <w:proofErr w:type="spellEnd"/>
+      <w:r>
+        <w:rPr>
+          <w:b/>
+          <w:bCs/>
+          <w:sz w:val="32"/>
+          <w:szCs w:val="32"/>
+          <w:u w:val="single"/>
+        </w:rPr>
+        <w:t xml:space="preserve"> </w:t>
+      </w:r>
+      <w:r>
+        <w:rPr>
+          <w:b/>
+          <w:bCs/>
+          <w:sz w:val="32"/>
+          <w:szCs w:val="32"/>
+          <w:u w:val="single"/>
+        </w:rPr>
+        <w:t>– TS 1</w:t>
+      </w:r>
+      <w:r>
+        <w:rPr>
+          <w:b/>
+          <w:bCs/>
+          <w:sz w:val="32"/>
+          <w:szCs w:val="32"/>
+          <w:u w:val="single"/>
+        </w:rPr>
+        <w:t>.5</w:t>
+      </w:r>
+      <w:r>
+        <w:rPr>
+          <w:b/>
+          <w:bCs/>
+          <w:sz w:val="32"/>
+          <w:szCs w:val="32"/>
+          <w:u w:val="single"/>
+        </w:rPr>
+        <w:t xml:space="preserve"> </w:t>
+      </w:r>
+      <w:r>
+        <w:rPr>
+          <w:b/>
+          <w:bCs/>
+          <w:sz w:val="32"/>
+          <w:szCs w:val="32"/>
+          <w:u w:val="single"/>
+        </w:rPr>
+        <w:t>Tamil</w:t>
+      </w:r>
+      <w:bookmarkStart w:id="0" w:name="_GoBack"/>
+      <w:bookmarkEnd w:id="0"/>
+      <w:r>
+        <w:rPr>
+          <w:b/>
+          <w:bCs/>
+          <w:sz w:val="32"/>
+          <w:szCs w:val="32"/>
+          <w:u w:val="single"/>
+        </w:rPr>
+        <w:t xml:space="preserve"> Corrections –</w:t>
+      </w:r>
+      <w:r>
+        <w:rPr>
+          <w:b/>
+          <w:bCs/>
+          <w:sz w:val="32"/>
+          <w:szCs w:val="32"/>
+          <w:u w:val="single"/>
+        </w:rPr>
+        <w:t xml:space="preserve"> </w:t>
+      </w:r>
+      <w:r>
+        <w:rPr>
+          <w:b/>
+          <w:bCs/>
+          <w:sz w:val="32"/>
+          <w:szCs w:val="32"/>
+          <w:u w:val="single"/>
+        </w:rPr>
+        <w:t xml:space="preserve">Observed till </w:t>
+      </w:r>
+      <w:r>
+        <w:rPr>
+          <w:b/>
+          <w:bCs/>
+          <w:sz w:val="32"/>
+          <w:szCs w:val="32"/>
+          <w:highlight w:val="red"/>
+          <w:u w:val="single"/>
+        </w:rPr>
+        <w:t>?????</w:t>
+      </w:r>
+    </w:p>
+    <w:p>
+      <w:pPr>
+        <w:spacing w:before="0" w:line="240" w:lineRule="auto"/>
+        <w:jc w:val="center"/>
+        <w:rPr>
+          <w:bCs/>
+          <w:sz w:val="32"/>
+          <w:szCs w:val="32"/>
+        </w:rPr>
+      </w:pPr>
+      <w:r>
+        <w:rPr>
+          <w:bCs/>
+          <w:sz w:val="32"/>
+          <w:szCs w:val="32"/>
+        </w:rPr>
+        <w:t>(ignore those which are already incorporated in your book’s version and date)</w:t>
+      </w:r>
+    </w:p>
+    <w:tbl>
+      <w:tblPr>
+        <w:tblW w:w="14225" w:type="dxa"/>
+        <w:tblInd w:w="-792" w:type="dxa"/>
+        <w:tblBorders>
+          <w:top w:val="single" w:sz="4" w:space="0" w:color="000000"/>
+          <w:left w:val="single" w:sz="4" w:space="0" w:color="000000"/>
+          <w:bottom w:val="single" w:sz="4" w:space="0" w:color="000000"/>
+          <w:right w:val="single" w:sz="4" w:space="0" w:color="000000"/>
+          <w:insideH w:val="single" w:sz="4" w:space="0" w:color="000000"/>
+          <w:insideV w:val="single" w:sz="4" w:space="0" w:color="000000"/>
+        </w:tblBorders>
+        <w:tblLook w:val="04A0" w:firstRow="1" w:lastRow="0" w:firstColumn="1" w:lastColumn="0" w:noHBand="0" w:noVBand="1"/>
+      </w:tblPr>
+      <w:tblGrid>
+        <w:gridCol w:w="3310"/>
+        <w:gridCol w:w="5387"/>
+        <w:gridCol w:w="5528"/>
+      </w:tblGrid>
+      <w:tr>
+        <w:tc>
+          <w:tcPr>
+            <w:tcW w:w="3310" w:type="dxa"/>
+          </w:tcPr>
+          <w:p>
+            <w:pPr>
+              <w:spacing w:before="0" w:line="240" w:lineRule="auto"/>
+              <w:jc w:val="center"/>
+              <w:rPr>
+                <w:sz w:val="32"/>
+                <w:szCs w:val="32"/>
+              </w:rPr>
+            </w:pPr>
+            <w:r>
+              <w:rPr>
+                <w:sz w:val="32"/>
+                <w:szCs w:val="32"/>
+              </w:rPr>
+              <w:t>Section, Paragraph</w:t>
+            </w:r>
+          </w:p>
+          <w:p>
+            <w:pPr>
+              <w:spacing w:before="0" w:line="240" w:lineRule="auto"/>
+              <w:jc w:val="center"/>
+              <w:rPr>
+                <w:sz w:val="32"/>
+                <w:szCs w:val="32"/>
+              </w:rPr>
+            </w:pPr>
+            <w:r>
+              <w:rPr>
+                <w:sz w:val="32"/>
+                <w:szCs w:val="32"/>
+              </w:rPr>
+              <w:t>Reference</w:t>
+            </w:r>
+          </w:p>
+        </w:tc>
+        <w:tc>
+          <w:tcPr>
+            <w:tcW w:w="5387" w:type="dxa"/>
+          </w:tcPr>
+          <w:p>
+            <w:pPr>
+              <w:spacing w:before="0" w:line="240" w:lineRule="auto"/>
+              <w:jc w:val="center"/>
+              <w:rPr>
+                <w:sz w:val="32"/>
+                <w:szCs w:val="32"/>
+              </w:rPr>
+            </w:pPr>
+            <w:r>
+              <w:rPr>
+                <w:sz w:val="32"/>
+                <w:szCs w:val="32"/>
+              </w:rPr>
+              <w:t>As Printed</w:t>
+            </w:r>
+          </w:p>
+        </w:tc>
+        <w:tc>
+          <w:tcPr>
+            <w:tcW w:w="5528" w:type="dxa"/>
+          </w:tcPr>
+          <w:p>
+            <w:pPr>
+              <w:spacing w:before="0" w:line="240" w:lineRule="auto"/>
+              <w:ind w:right="-18"/>
+              <w:jc w:val="center"/>
+              <w:rPr>
+                <w:sz w:val="32"/>
+                <w:szCs w:val="32"/>
+              </w:rPr>
+            </w:pPr>
+            <w:r>
+              <w:rPr>
+                <w:sz w:val="32"/>
+                <w:szCs w:val="32"/>
+              </w:rPr>
+              <w:t>To be read as or corrected as</w:t>
+            </w:r>
+          </w:p>
+        </w:tc>
+      </w:tr>
+      <w:tr>
+        <w:trPr>
+          <w:trHeight w:val="914"/>
+        </w:trPr>
+        <w:tc>
+          <w:tcPr>
+            <w:tcW w:w="3310" w:type="dxa"/>
+            <w:tcBorders>
+              <w:top w:val="single" w:sz="4" w:space="0" w:color="000000"/>
+              <w:left w:val="single" w:sz="4" w:space="0" w:color="000000"/>
+              <w:bottom w:val="single" w:sz="4" w:space="0" w:color="000000"/>
+              <w:right w:val="single" w:sz="4" w:space="0" w:color="000000"/>
+            </w:tcBorders>
+            <w:shd w:val="clear" w:color="auto" w:fill="auto"/>
+          </w:tcPr>
+          <w:p>
+            <w:pPr>
+              <w:widowControl w:val="0"/>
+              <w:autoSpaceDE w:val="0"/>
+              <w:autoSpaceDN w:val="0"/>
+              <w:adjustRightInd w:val="0"/>
+              <w:spacing w:before="0" w:line="240" w:lineRule="auto"/>
+              <w:rPr>
+                <w:rFonts w:cs="Arial"/>
+                <w:b/>
+                <w:bCs/>
+                <w:sz w:val="28"/>
+                <w:szCs w:val="28"/>
+              </w:rPr>
+            </w:pPr>
+            <w:r>
+              <w:rPr>
+                <w:rFonts w:cs="Arial"/>
+                <w:b/>
+                <w:bCs/>
+                <w:sz w:val="28"/>
+                <w:szCs w:val="28"/>
+              </w:rPr>
+              <w:t>TS 1.5.</w:t>
+            </w:r>
+            <w:r>
+              <w:rPr>
+                <w:rFonts w:cs="Arial"/>
+                <w:b/>
+                <w:bCs/>
+                <w:sz w:val="28"/>
+                <w:szCs w:val="28"/>
+              </w:rPr>
+              <w:t>1.1</w:t>
+            </w:r>
+            <w:r>
+              <w:rPr>
+                <w:rFonts w:cs="Arial"/>
+                <w:b/>
+                <w:bCs/>
+                <w:sz w:val="28"/>
+                <w:szCs w:val="28"/>
+              </w:rPr>
+              <w:t xml:space="preserve"> – </w:t>
+            </w:r>
+            <w:proofErr w:type="spellStart"/>
+            <w:r>
+              <w:rPr>
+                <w:rFonts w:cs="Arial"/>
+                <w:b/>
+                <w:bCs/>
+                <w:sz w:val="28"/>
+                <w:szCs w:val="28"/>
+              </w:rPr>
+              <w:t>Padam</w:t>
+            </w:r>
+            <w:proofErr w:type="spellEnd"/>
+          </w:p>
+          <w:p>
+            <w:pPr>
+              <w:widowControl w:val="0"/>
+              <w:autoSpaceDE w:val="0"/>
+              <w:autoSpaceDN w:val="0"/>
+              <w:adjustRightInd w:val="0"/>
+              <w:spacing w:before="0" w:line="240" w:lineRule="auto"/>
+              <w:rPr>
+                <w:rFonts w:cs="Arial"/>
+                <w:b/>
+                <w:bCs/>
+                <w:sz w:val="28"/>
+                <w:szCs w:val="28"/>
+              </w:rPr>
+            </w:pPr>
+            <w:proofErr w:type="spellStart"/>
+            <w:r>
+              <w:rPr>
+                <w:rFonts w:cs="Arial"/>
+                <w:b/>
+                <w:bCs/>
+                <w:sz w:val="28"/>
+                <w:szCs w:val="28"/>
+              </w:rPr>
+              <w:t>Padam</w:t>
+            </w:r>
+            <w:proofErr w:type="spellEnd"/>
+            <w:r>
+              <w:rPr>
+                <w:rFonts w:cs="Arial"/>
+                <w:b/>
+                <w:bCs/>
+                <w:sz w:val="28"/>
+                <w:szCs w:val="28"/>
+              </w:rPr>
+              <w:t xml:space="preserve"> No. – </w:t>
+            </w:r>
+            <w:r>
+              <w:rPr>
+                <w:rFonts w:cs="Arial"/>
+                <w:b/>
+                <w:bCs/>
+                <w:sz w:val="28"/>
+                <w:szCs w:val="28"/>
+              </w:rPr>
+              <w:t>19</w:t>
+            </w:r>
+          </w:p>
+          <w:p>
+            <w:pPr>
+              <w:widowControl w:val="0"/>
+              <w:autoSpaceDE w:val="0"/>
+              <w:autoSpaceDN w:val="0"/>
+              <w:adjustRightInd w:val="0"/>
+              <w:spacing w:before="0" w:line="240" w:lineRule="auto"/>
+              <w:rPr>
+                <w:rFonts w:cs="Arial"/>
+                <w:b/>
+                <w:bCs/>
+                <w:sz w:val="28"/>
+                <w:szCs w:val="28"/>
+              </w:rPr>
+            </w:pPr>
+            <w:proofErr w:type="spellStart"/>
+            <w:r>
+              <w:rPr>
+                <w:rFonts w:cs="Arial"/>
+                <w:b/>
+                <w:bCs/>
+                <w:sz w:val="28"/>
+                <w:szCs w:val="28"/>
+              </w:rPr>
+              <w:t>Panchaati</w:t>
+            </w:r>
+            <w:proofErr w:type="spellEnd"/>
+            <w:r>
+              <w:rPr>
+                <w:rFonts w:cs="Arial"/>
+                <w:b/>
+                <w:bCs/>
+                <w:sz w:val="28"/>
+                <w:szCs w:val="28"/>
+              </w:rPr>
+              <w:t xml:space="preserve"> No.- </w:t>
+            </w:r>
+            <w:r>
+              <w:rPr>
+                <w:rFonts w:cs="Arial"/>
+                <w:b/>
+                <w:bCs/>
+                <w:sz w:val="28"/>
+                <w:szCs w:val="28"/>
+              </w:rPr>
+              <w:t>1</w:t>
+            </w:r>
+          </w:p>
+        </w:tc>
+        <w:tc>
+          <w:tcPr>
+            <w:tcW w:w="5387" w:type="dxa"/>
+            <w:tcBorders>
+              <w:top w:val="single" w:sz="4" w:space="0" w:color="000000"/>
+              <w:left w:val="single" w:sz="4" w:space="0" w:color="000000"/>
+              <w:bottom w:val="single" w:sz="4" w:space="0" w:color="000000"/>
+              <w:right w:val="single" w:sz="4" w:space="0" w:color="000000"/>
+            </w:tcBorders>
+            <w:shd w:val="clear" w:color="auto" w:fill="auto"/>
+          </w:tcPr>
+          <w:p>
+            <w:pPr>
+              <w:widowControl w:val="0"/>
+              <w:autoSpaceDE w:val="0"/>
+              <w:autoSpaceDN w:val="0"/>
+              <w:adjustRightInd w:val="0"/>
+              <w:spacing w:before="0" w:line="240" w:lineRule="auto"/>
+              <w:rPr>
+                <w:rFonts w:ascii="BRH Malayalam Extra" w:hAnsi="BRH Malayalam Extra" w:cs="BRH Malayalam Extra"/>
+                <w:sz w:val="40"/>
+                <w:szCs w:val="36"/>
+              </w:rPr>
+            </w:pPr>
+            <w:proofErr w:type="spellStart"/>
+            <w:r>
+              <w:rPr>
+                <w:rFonts w:ascii="BRH Devanagari Extra" w:hAnsi="BRH Devanagari Extra" w:cs="BRH Devanagari Extra"/>
+                <w:sz w:val="40"/>
+                <w:szCs w:val="40"/>
+              </w:rPr>
+              <w:t>rÉÌSþ</w:t>
+            </w:r>
+            <w:proofErr w:type="spellEnd"/>
+            <w:r>
+              <w:rPr>
+                <w:rFonts w:ascii="BRH Devanagari Extra" w:hAnsi="BRH Devanagari Extra" w:cs="BRH Devanagari Extra"/>
+                <w:sz w:val="40"/>
+                <w:szCs w:val="40"/>
+              </w:rPr>
+              <w:t xml:space="preserve"> | </w:t>
+            </w:r>
+            <w:proofErr w:type="spellStart"/>
+            <w:r>
+              <w:rPr>
+                <w:rFonts w:ascii="BRH Devanagari Extra" w:hAnsi="BRH Devanagari Extra" w:cs="BRH Devanagari Extra"/>
+                <w:sz w:val="40"/>
+                <w:szCs w:val="40"/>
+                <w:highlight w:val="yellow"/>
+              </w:rPr>
+              <w:t>lÉÈ</w:t>
+            </w:r>
+            <w:proofErr w:type="spellEnd"/>
+            <w:r>
+              <w:rPr>
+                <w:rFonts w:ascii="BRH Devanagari Extra" w:hAnsi="BRH Devanagari Extra" w:cs="BRH Devanagari Extra"/>
+                <w:sz w:val="40"/>
+                <w:szCs w:val="40"/>
+              </w:rPr>
+              <w:t xml:space="preserve"> | </w:t>
+            </w:r>
+            <w:proofErr w:type="spellStart"/>
+            <w:r>
+              <w:rPr>
+                <w:rFonts w:ascii="BRH Devanagari Extra" w:hAnsi="BRH Devanagari Extra" w:cs="BRH Devanagari Extra"/>
+                <w:sz w:val="40"/>
+                <w:szCs w:val="40"/>
+              </w:rPr>
+              <w:t>eÉå</w:t>
+            </w:r>
+            <w:proofErr w:type="spellEnd"/>
+            <w:r>
+              <w:rPr>
+                <w:rFonts w:ascii="BRH Malayalam Extra" w:hAnsi="BRH Malayalam Extra" w:cs="BRH Devanagari Extra"/>
+                <w:sz w:val="32"/>
+                <w:szCs w:val="40"/>
+              </w:rPr>
+              <w:t>–</w:t>
+            </w:r>
+            <w:proofErr w:type="spellStart"/>
+            <w:r>
+              <w:rPr>
+                <w:rFonts w:ascii="BRH Devanagari Extra" w:hAnsi="BRH Devanagari Extra" w:cs="BRH Devanagari Extra"/>
+                <w:sz w:val="40"/>
+                <w:szCs w:val="40"/>
+              </w:rPr>
+              <w:t>wrÉÎliÉþ</w:t>
+            </w:r>
+            <w:proofErr w:type="spellEnd"/>
+            <w:r>
+              <w:rPr>
+                <w:rFonts w:ascii="BRH Devanagari Extra" w:hAnsi="BRH Devanagari Extra" w:cs="BRH Devanagari Extra"/>
+                <w:sz w:val="40"/>
+                <w:szCs w:val="40"/>
+              </w:rPr>
+              <w:t xml:space="preserve"> |</w:t>
+            </w:r>
+          </w:p>
+        </w:tc>
+        <w:tc>
+          <w:tcPr>
+            <w:tcW w:w="5528" w:type="dxa"/>
+            <w:tcBorders>
+              <w:top w:val="single" w:sz="4" w:space="0" w:color="000000"/>
+              <w:left w:val="single" w:sz="4" w:space="0" w:color="000000"/>
+              <w:bottom w:val="single" w:sz="4" w:space="0" w:color="000000"/>
+              <w:right w:val="single" w:sz="4" w:space="0" w:color="000000"/>
+            </w:tcBorders>
+            <w:shd w:val="clear" w:color="auto" w:fill="auto"/>
+          </w:tcPr>
+          <w:p>
+            <w:pPr>
+              <w:widowControl w:val="0"/>
+              <w:autoSpaceDE w:val="0"/>
+              <w:autoSpaceDN w:val="0"/>
+              <w:adjustRightInd w:val="0"/>
+              <w:spacing w:before="0" w:line="240" w:lineRule="auto"/>
+              <w:rPr>
+                <w:rFonts w:ascii="BRH Malayalam Extra" w:hAnsi="BRH Malayalam Extra" w:cs="BRH Malayalam Extra"/>
+                <w:sz w:val="40"/>
+                <w:szCs w:val="36"/>
+              </w:rPr>
+            </w:pPr>
+            <w:proofErr w:type="spellStart"/>
+            <w:r>
+              <w:rPr>
+                <w:rFonts w:ascii="BRH Devanagari Extra" w:hAnsi="BRH Devanagari Extra" w:cs="BRH Devanagari Extra"/>
+                <w:sz w:val="40"/>
+                <w:szCs w:val="40"/>
+              </w:rPr>
+              <w:t>rÉÌSþ</w:t>
+            </w:r>
+            <w:proofErr w:type="spellEnd"/>
+            <w:r>
+              <w:rPr>
+                <w:rFonts w:ascii="BRH Devanagari Extra" w:hAnsi="BRH Devanagari Extra" w:cs="BRH Devanagari Extra"/>
+                <w:sz w:val="40"/>
+                <w:szCs w:val="40"/>
+              </w:rPr>
+              <w:t xml:space="preserve"> | </w:t>
+            </w:r>
+            <w:proofErr w:type="spellStart"/>
+            <w:r>
+              <w:rPr>
+                <w:rFonts w:ascii="BRH Devanagari Extra" w:hAnsi="BRH Devanagari Extra" w:cs="BRH Devanagari Extra"/>
+                <w:sz w:val="40"/>
+                <w:szCs w:val="40"/>
+                <w:highlight w:val="green"/>
+              </w:rPr>
+              <w:t>lÉ</w:t>
+            </w:r>
+            <w:proofErr w:type="spellEnd"/>
+            <w:r>
+              <w:rPr>
+                <w:rFonts w:ascii="BRH Malayalam Extra" w:hAnsi="BRH Malayalam Extra" w:cs="BRH Devanagari Extra"/>
+                <w:sz w:val="32"/>
+                <w:szCs w:val="40"/>
+                <w:highlight w:val="green"/>
+              </w:rPr>
+              <w:t>–</w:t>
+            </w:r>
+            <w:r>
+              <w:rPr>
+                <w:rFonts w:ascii="BRH Devanagari Extra" w:hAnsi="BRH Devanagari Extra" w:cs="BRH Devanagari Extra"/>
+                <w:sz w:val="40"/>
+                <w:szCs w:val="40"/>
+                <w:highlight w:val="green"/>
+              </w:rPr>
+              <w:t>È</w:t>
+            </w:r>
+            <w:r>
+              <w:rPr>
+                <w:rFonts w:ascii="BRH Devanagari Extra" w:hAnsi="BRH Devanagari Extra" w:cs="BRH Devanagari Extra"/>
+                <w:sz w:val="40"/>
+                <w:szCs w:val="40"/>
+              </w:rPr>
+              <w:t xml:space="preserve"> | </w:t>
+            </w:r>
+            <w:proofErr w:type="spellStart"/>
+            <w:r>
+              <w:rPr>
+                <w:rFonts w:ascii="BRH Devanagari Extra" w:hAnsi="BRH Devanagari Extra" w:cs="BRH Devanagari Extra"/>
+                <w:sz w:val="40"/>
+                <w:szCs w:val="40"/>
+              </w:rPr>
+              <w:t>eÉå</w:t>
+            </w:r>
+            <w:proofErr w:type="spellEnd"/>
+            <w:r>
+              <w:rPr>
+                <w:rFonts w:ascii="BRH Malayalam Extra" w:hAnsi="BRH Malayalam Extra" w:cs="BRH Devanagari Extra"/>
+                <w:sz w:val="32"/>
+                <w:szCs w:val="40"/>
+              </w:rPr>
+              <w:t>–</w:t>
+            </w:r>
+            <w:proofErr w:type="spellStart"/>
+            <w:r>
+              <w:rPr>
+                <w:rFonts w:ascii="BRH Devanagari Extra" w:hAnsi="BRH Devanagari Extra" w:cs="BRH Devanagari Extra"/>
+                <w:sz w:val="40"/>
+                <w:szCs w:val="40"/>
+              </w:rPr>
+              <w:t>wrÉÎliÉþ</w:t>
+            </w:r>
+            <w:proofErr w:type="spellEnd"/>
+            <w:r>
+              <w:rPr>
+                <w:rFonts w:ascii="BRH Devanagari Extra" w:hAnsi="BRH Devanagari Extra" w:cs="BRH Devanagari Extra"/>
+                <w:sz w:val="40"/>
+                <w:szCs w:val="40"/>
+              </w:rPr>
+              <w:t xml:space="preserve"> |</w:t>
+            </w:r>
+          </w:p>
+        </w:tc>
+      </w:tr>
+    </w:tbl>
+    <w:p>
+      <w:pPr>
+        <w:spacing w:before="0" w:line="240" w:lineRule="auto"/>
+        <w:jc w:val="center"/>
+        <w:rPr>
+          <w:b/>
+          <w:bCs/>
+          <w:sz w:val="32"/>
+          <w:szCs w:val="32"/>
+          <w:u w:val="single"/>
+        </w:rPr>
+      </w:pPr>
+    </w:p>
+    <w:p>
+      <w:pPr>
+        <w:spacing w:before="0" w:line="240" w:lineRule="auto"/>
+        <w:jc w:val="center"/>
+        <w:rPr>
+          <w:b/>
+          <w:bCs/>
+          <w:sz w:val="32"/>
+          <w:szCs w:val="32"/>
+          <w:u w:val="single"/>
+        </w:rPr>
+      </w:pPr>
+    </w:p>
+    <w:p>
+      <w:pPr>
+        <w:spacing w:before="0" w:line="240" w:lineRule="auto"/>
+        <w:jc w:val="center"/>
+        <w:rPr>
+          <w:b/>
+          <w:bCs/>
+          <w:sz w:val="32"/>
+          <w:szCs w:val="32"/>
+          <w:u w:val="single"/>
+        </w:rPr>
+      </w:pPr>
+    </w:p>
+    <w:p>
+      <w:pPr>
+        <w:spacing w:before="0" w:line="240" w:lineRule="auto"/>
+        <w:jc w:val="center"/>
+        <w:rPr>
+          <w:b/>
+          <w:bCs/>
+          <w:sz w:val="32"/>
+          <w:szCs w:val="32"/>
+          <w:u w:val="single"/>
+        </w:rPr>
+      </w:pPr>
+    </w:p>
+    <w:p>
+      <w:pPr>
+        <w:spacing w:before="0" w:line="240" w:lineRule="auto"/>
+        <w:jc w:val="center"/>
+        <w:rPr>
+          <w:b/>
+          <w:bCs/>
+          <w:sz w:val="32"/>
+          <w:szCs w:val="32"/>
+          <w:u w:val="single"/>
+        </w:rPr>
+      </w:pPr>
+      <w:r>
+        <w:rPr>
+          <w:b/>
+          <w:bCs/>
+          <w:sz w:val="32"/>
+          <w:szCs w:val="32"/>
+          <w:u w:val="single"/>
+        </w:rPr>
+        <w:t xml:space="preserve">TS </w:t>
+      </w:r>
+      <w:proofErr w:type="spellStart"/>
+      <w:r>
+        <w:rPr>
+          <w:b/>
+          <w:bCs/>
+          <w:sz w:val="32"/>
+          <w:szCs w:val="32"/>
+          <w:u w:val="single"/>
+        </w:rPr>
+        <w:t>Pada</w:t>
+      </w:r>
+      <w:proofErr w:type="spellEnd"/>
+      <w:r>
+        <w:rPr>
+          <w:b/>
+          <w:bCs/>
+          <w:sz w:val="32"/>
+          <w:szCs w:val="32"/>
+          <w:u w:val="single"/>
+        </w:rPr>
+        <w:t xml:space="preserve"> </w:t>
+      </w:r>
+      <w:proofErr w:type="spellStart"/>
+      <w:r>
+        <w:rPr>
+          <w:b/>
+          <w:bCs/>
+          <w:sz w:val="32"/>
+          <w:szCs w:val="32"/>
+          <w:u w:val="single"/>
+        </w:rPr>
+        <w:t>Paatam</w:t>
+      </w:r>
+      <w:proofErr w:type="spellEnd"/>
+      <w:r>
+        <w:rPr>
+          <w:b/>
+          <w:bCs/>
+          <w:sz w:val="32"/>
+          <w:szCs w:val="32"/>
+          <w:u w:val="single"/>
+        </w:rPr>
+        <w:t xml:space="preserve"> </w:t>
       </w:r>
       <w:r>
         <w:rPr>
@@ -119,23 +877,7 @@
           <w:b/>
           <w:szCs w:val="24"/>
         </w:rPr>
-        <w:t>(</w:t>
-      </w:r>
-      <w:proofErr w:type="gramStart"/>
-      <w:r>
-        <w:rPr>
-          <w:b/>
-          <w:szCs w:val="24"/>
-        </w:rPr>
-        <w:t>ignore</w:t>
-      </w:r>
-      <w:proofErr w:type="gramEnd"/>
-      <w:r>
-        <w:rPr>
-          <w:b/>
-          <w:szCs w:val="24"/>
-        </w:rPr>
-        <w:t xml:space="preserve"> those which are already incorporated in your book’s version and date)</w:t>
+        <w:t>(ignore those which are already incorporated in your book’s version and date)</w:t>
       </w:r>
     </w:p>
     <w:tbl>
@@ -297,8 +1039,20 @@
                 <w:sz w:val="28"/>
                 <w:szCs w:val="28"/>
               </w:rPr>
-              <w:t>TS 1.5.8.3 – Padam</w:t>
-            </w:r>
+              <w:t xml:space="preserve">TS 1.5.8.3 – </w:t>
+            </w:r>
+            <w:proofErr w:type="spellStart"/>
+            <w:r>
+              <w:rPr>
+                <w:rFonts w:cs="Arial"/>
+                <w:b/>
+                <w:bCs/>
+                <w:sz w:val="28"/>
+                <w:szCs w:val="28"/>
+              </w:rPr>
+              <w:t>Padam</w:t>
+            </w:r>
+            <w:proofErr w:type="spellEnd"/>
           </w:p>
           <w:p>
             <w:pPr>
@@ -315,6 +1069,7 @@
                 <w:szCs w:val="28"/>
               </w:rPr>
             </w:pPr>
+            <w:proofErr w:type="spellStart"/>
             <w:r>
               <w:rPr>
                 <w:rFonts w:cs="Arial"/>
@@ -323,7 +1078,18 @@
                 <w:sz w:val="28"/>
                 <w:szCs w:val="28"/>
               </w:rPr>
-              <w:t>Padam No. – 41</w:t>
+              <w:t>Padam</w:t>
+            </w:r>
+            <w:proofErr w:type="spellEnd"/>
+            <w:r>
+              <w:rPr>
+                <w:rFonts w:cs="Arial"/>
+                <w:b/>
+                <w:bCs/>
+                <w:sz w:val="28"/>
+                <w:szCs w:val="28"/>
+              </w:rPr>
+              <w:t xml:space="preserve"> No. – 41</w:t>
             </w:r>
           </w:p>
           <w:p>
@@ -341,13 +1107,23 @@
                 <w:szCs w:val="28"/>
               </w:rPr>
             </w:pPr>
-            <w:r>
-              <w:rPr>
-                <w:b/>
-                <w:sz w:val="28"/>
-                <w:szCs w:val="28"/>
-              </w:rPr>
-              <w:t>Panchaati No.- 33</w:t>
+            <w:proofErr w:type="spellStart"/>
+            <w:r>
+              <w:rPr>
+                <w:b/>
+                <w:sz w:val="28"/>
+                <w:szCs w:val="28"/>
+              </w:rPr>
+              <w:t>Panchaati</w:t>
+            </w:r>
+            <w:proofErr w:type="spellEnd"/>
+            <w:r>
+              <w:rPr>
+                <w:b/>
+                <w:sz w:val="28"/>
+                <w:szCs w:val="28"/>
+              </w:rPr>
+              <w:t xml:space="preserve"> No.- 33</w:t>
             </w:r>
           </w:p>
         </w:tc>
@@ -1002,7 +1778,51 @@
           <w:szCs w:val="32"/>
           <w:u w:val="single"/>
         </w:rPr>
-        <w:t xml:space="preserve">TS Pada Paatam </w:t>
+        <w:t xml:space="preserve">TS </w:t>
+      </w:r>
+      <w:proofErr w:type="spellStart"/>
+      <w:r>
+        <w:rPr>
+          <w:b/>
+          <w:bCs/>
+          <w:sz w:val="32"/>
+          <w:szCs w:val="32"/>
+          <w:u w:val="single"/>
+        </w:rPr>
+        <w:t>Pada</w:t>
+      </w:r>
+      <w:proofErr w:type="spellEnd"/>
+      <w:r>
+        <w:rPr>
+          <w:b/>
+          <w:bCs/>
+          <w:sz w:val="32"/>
+          <w:szCs w:val="32"/>
+          <w:u w:val="single"/>
+        </w:rPr>
+        <w:t xml:space="preserve"> </w:t>
+      </w:r>
+      <w:proofErr w:type="spellStart"/>
+      <w:r>
+        <w:rPr>
+          <w:b/>
+          <w:bCs/>
+          <w:sz w:val="32"/>
+          <w:szCs w:val="32"/>
+          <w:u w:val="single"/>
+        </w:rPr>
+        <w:t>Paatam</w:t>
+      </w:r>
+      <w:proofErr w:type="spellEnd"/>
+      <w:r>
+        <w:rPr>
+          <w:b/>
+          <w:bCs/>
+          <w:sz w:val="32"/>
+          <w:szCs w:val="32"/>
+          <w:u w:val="single"/>
+        </w:rPr>
+        <w:t xml:space="preserve"> </w:t>
       </w:r>
       <w:r>
         <w:rPr>
@@ -1263,8 +2083,21 @@
                 <w:sz w:val="28"/>
                 <w:szCs w:val="28"/>
               </w:rPr>
-              <w:t>TS 1.5.2.2 – Vaakyam</w:t>
-            </w:r>
+              <w:lastRenderedPageBreak/>
+              <w:t xml:space="preserve">TS 1.5.2.2 – </w:t>
+            </w:r>
+            <w:proofErr w:type="spellStart"/>
+            <w:r>
+              <w:rPr>
+                <w:rFonts w:cs="Arial"/>
+                <w:b/>
+                <w:bCs/>
+                <w:sz w:val="28"/>
+                <w:szCs w:val="28"/>
+              </w:rPr>
+              <w:t>Vaakyam</w:t>
+            </w:r>
+            <w:proofErr w:type="spellEnd"/>
           </w:p>
           <w:p>
             <w:pPr>
@@ -1307,13 +2140,23 @@
                 <w:szCs w:val="28"/>
               </w:rPr>
             </w:pPr>
-            <w:r>
-              <w:rPr>
-                <w:b/>
-                <w:sz w:val="28"/>
-                <w:szCs w:val="28"/>
-              </w:rPr>
-              <w:t>Panchaati No.- 5</w:t>
+            <w:proofErr w:type="spellStart"/>
+            <w:r>
+              <w:rPr>
+                <w:b/>
+                <w:sz w:val="28"/>
+                <w:szCs w:val="28"/>
+              </w:rPr>
+              <w:t>Panchaati</w:t>
+            </w:r>
+            <w:proofErr w:type="spellEnd"/>
+            <w:r>
+              <w:rPr>
+                <w:b/>
+                <w:sz w:val="28"/>
+                <w:szCs w:val="28"/>
+              </w:rPr>
+              <w:t xml:space="preserve"> No.- 5</w:t>
             </w:r>
           </w:p>
         </w:tc>
@@ -1718,8 +2561,20 @@
                 <w:sz w:val="28"/>
                 <w:szCs w:val="28"/>
               </w:rPr>
-              <w:t>TS 1.5.2.2 – Padam</w:t>
-            </w:r>
+              <w:t xml:space="preserve">TS 1.5.2.2 – </w:t>
+            </w:r>
+            <w:proofErr w:type="spellStart"/>
+            <w:r>
+              <w:rPr>
+                <w:rFonts w:cs="Arial"/>
+                <w:b/>
+                <w:bCs/>
+                <w:sz w:val="28"/>
+                <w:szCs w:val="28"/>
+              </w:rPr>
+              <w:t>Padam</w:t>
+            </w:r>
+            <w:proofErr w:type="spellEnd"/>
           </w:p>
           <w:p>
             <w:pPr>
@@ -1736,6 +2591,7 @@
                 <w:szCs w:val="28"/>
               </w:rPr>
             </w:pPr>
+            <w:proofErr w:type="spellStart"/>
             <w:r>
               <w:rPr>
                 <w:rFonts w:cs="Arial"/>
@@ -1744,7 +2600,18 @@
                 <w:sz w:val="28"/>
                 <w:szCs w:val="28"/>
               </w:rPr>
-              <w:t>Padam No. – 1</w:t>
+              <w:t>Padam</w:t>
+            </w:r>
+            <w:proofErr w:type="spellEnd"/>
+            <w:r>
+              <w:rPr>
+                <w:rFonts w:cs="Arial"/>
+                <w:b/>
+                <w:bCs/>
+                <w:sz w:val="28"/>
+                <w:szCs w:val="28"/>
+              </w:rPr>
+              <w:t xml:space="preserve"> No. – 1</w:t>
             </w:r>
           </w:p>
           <w:p>
@@ -1762,6 +2629,7 @@
                 <w:szCs w:val="28"/>
               </w:rPr>
             </w:pPr>
+            <w:proofErr w:type="spellStart"/>
             <w:r>
               <w:rPr>
                 <w:rFonts w:cs="Arial"/>
@@ -1770,7 +2638,18 @@
                 <w:sz w:val="28"/>
                 <w:szCs w:val="28"/>
               </w:rPr>
-              <w:t>Panchaati No.- 5</w:t>
+              <w:t>Panchaati</w:t>
+            </w:r>
+            <w:proofErr w:type="spellEnd"/>
+            <w:r>
+              <w:rPr>
+                <w:rFonts w:cs="Arial"/>
+                <w:b/>
+                <w:bCs/>
+                <w:sz w:val="28"/>
+                <w:szCs w:val="28"/>
+              </w:rPr>
+              <w:t xml:space="preserve"> No.- 5</w:t>
             </w:r>
           </w:p>
         </w:tc>
@@ -2594,8 +3473,20 @@
                 <w:sz w:val="28"/>
                 <w:szCs w:val="28"/>
               </w:rPr>
-              <w:t>TS 1.5.11.4 – Padam</w:t>
-            </w:r>
+              <w:t xml:space="preserve">TS 1.5.11.4 – </w:t>
+            </w:r>
+            <w:proofErr w:type="spellStart"/>
+            <w:r>
+              <w:rPr>
+                <w:rFonts w:cs="Arial"/>
+                <w:b/>
+                <w:bCs/>
+                <w:sz w:val="28"/>
+                <w:szCs w:val="28"/>
+              </w:rPr>
+              <w:t>Padam</w:t>
+            </w:r>
+            <w:proofErr w:type="spellEnd"/>
           </w:p>
           <w:p>
             <w:pPr>
@@ -2612,6 +3503,7 @@
                 <w:szCs w:val="28"/>
               </w:rPr>
             </w:pPr>
+            <w:proofErr w:type="spellStart"/>
             <w:r>
               <w:rPr>
                 <w:rFonts w:cs="Arial"/>
@@ -2620,7 +3512,18 @@
                 <w:sz w:val="28"/>
                 <w:szCs w:val="28"/>
               </w:rPr>
-              <w:t>Padam No. – 24</w:t>
+              <w:t>Padam</w:t>
+            </w:r>
+            <w:proofErr w:type="spellEnd"/>
+            <w:r>
+              <w:rPr>
+                <w:rFonts w:cs="Arial"/>
+                <w:b/>
+                <w:bCs/>
+                <w:sz w:val="28"/>
+                <w:szCs w:val="28"/>
+              </w:rPr>
+              <w:t xml:space="preserve"> No. – 24</w:t>
             </w:r>
           </w:p>
           <w:p>
@@ -2637,6 +3540,7 @@
                 <w:szCs w:val="28"/>
               </w:rPr>
             </w:pPr>
+            <w:proofErr w:type="spellStart"/>
             <w:r>
               <w:rPr>
                 <w:rFonts w:cs="Arial"/>
@@ -2645,7 +3549,18 @@
                 <w:sz w:val="28"/>
                 <w:szCs w:val="28"/>
               </w:rPr>
-              <w:t>Panchaati No.- 50</w:t>
+              <w:t>Panchaati</w:t>
+            </w:r>
+            <w:proofErr w:type="spellEnd"/>
+            <w:r>
+              <w:rPr>
+                <w:rFonts w:cs="Arial"/>
+                <w:b/>
+                <w:bCs/>
+                <w:sz w:val="28"/>
+                <w:szCs w:val="28"/>
+              </w:rPr>
+              <w:t xml:space="preserve"> No.- 50</w:t>
             </w:r>
           </w:p>
         </w:tc>
@@ -3065,7 +3980,51 @@
           <w:szCs w:val="32"/>
           <w:u w:val="single"/>
         </w:rPr>
-        <w:t xml:space="preserve">TS Pada Paatam </w:t>
+        <w:t xml:space="preserve">TS </w:t>
+      </w:r>
+      <w:proofErr w:type="spellStart"/>
+      <w:r>
+        <w:rPr>
+          <w:b/>
+          <w:bCs/>
+          <w:sz w:val="32"/>
+          <w:szCs w:val="32"/>
+          <w:u w:val="single"/>
+        </w:rPr>
+        <w:t>Pada</w:t>
+      </w:r>
+      <w:proofErr w:type="spellEnd"/>
+      <w:r>
+        <w:rPr>
+          <w:b/>
+          <w:bCs/>
+          <w:sz w:val="32"/>
+          <w:szCs w:val="32"/>
+          <w:u w:val="single"/>
+        </w:rPr>
+        <w:t xml:space="preserve"> </w:t>
+      </w:r>
+      <w:proofErr w:type="spellStart"/>
+      <w:r>
+        <w:rPr>
+          <w:b/>
+          <w:bCs/>
+          <w:sz w:val="32"/>
+          <w:szCs w:val="32"/>
+          <w:u w:val="single"/>
+        </w:rPr>
+        <w:t>Paatam</w:t>
+      </w:r>
+      <w:proofErr w:type="spellEnd"/>
+      <w:r>
+        <w:rPr>
+          <w:b/>
+          <w:bCs/>
+          <w:sz w:val="32"/>
+          <w:szCs w:val="32"/>
+          <w:u w:val="single"/>
+        </w:rPr>
+        <w:t xml:space="preserve"> </w:t>
       </w:r>
       <w:r>
         <w:rPr>
@@ -3185,7 +4144,6 @@
           <w:sz w:val="32"/>
           <w:szCs w:val="32"/>
         </w:rPr>
-        <w:lastRenderedPageBreak/>
         <w:t>(ignore those which are already incorporated in your book’s version and date)</w:t>
       </w:r>
     </w:p>
@@ -3330,8 +4288,19 @@
                 <w:sz w:val="28"/>
                 <w:szCs w:val="28"/>
               </w:rPr>
-              <w:t>TS 1.5.3.2 – Vaakyam</w:t>
-            </w:r>
+              <w:t xml:space="preserve">TS 1.5.3.2 – </w:t>
+            </w:r>
+            <w:proofErr w:type="spellStart"/>
+            <w:r>
+              <w:rPr>
+                <w:rFonts w:cs="Arial"/>
+                <w:bCs/>
+                <w:sz w:val="28"/>
+                <w:szCs w:val="28"/>
+              </w:rPr>
+              <w:t>Vaakyam</w:t>
+            </w:r>
+            <w:proofErr w:type="spellEnd"/>
           </w:p>
           <w:p>
             <w:pPr>
@@ -3371,12 +4340,21 @@
                 <w:szCs w:val="28"/>
               </w:rPr>
             </w:pPr>
-            <w:r>
-              <w:rPr>
-                <w:sz w:val="28"/>
-                <w:szCs w:val="28"/>
-              </w:rPr>
-              <w:t>Panchaati No.- 11</w:t>
+            <w:proofErr w:type="spellStart"/>
+            <w:r>
+              <w:rPr>
+                <w:sz w:val="28"/>
+                <w:szCs w:val="28"/>
+              </w:rPr>
+              <w:t>Panchaati</w:t>
+            </w:r>
+            <w:proofErr w:type="spellEnd"/>
+            <w:r>
+              <w:rPr>
+                <w:sz w:val="28"/>
+                <w:szCs w:val="28"/>
+              </w:rPr>
+              <w:t xml:space="preserve"> No.- 11</w:t>
             </w:r>
           </w:p>
         </w:tc>
@@ -3659,7 +4637,51 @@
           <w:u w:val="single"/>
         </w:rPr>
         <w:lastRenderedPageBreak/>
-        <w:t xml:space="preserve">TS Pada Paatam </w:t>
+        <w:t xml:space="preserve">TS </w:t>
+      </w:r>
+      <w:proofErr w:type="spellStart"/>
+      <w:r>
+        <w:rPr>
+          <w:b/>
+          <w:bCs/>
+          <w:sz w:val="32"/>
+          <w:szCs w:val="32"/>
+          <w:u w:val="single"/>
+        </w:rPr>
+        <w:t>Pada</w:t>
+      </w:r>
+      <w:proofErr w:type="spellEnd"/>
+      <w:r>
+        <w:rPr>
+          <w:b/>
+          <w:bCs/>
+          <w:sz w:val="32"/>
+          <w:szCs w:val="32"/>
+          <w:u w:val="single"/>
+        </w:rPr>
+        <w:t xml:space="preserve"> </w:t>
+      </w:r>
+      <w:proofErr w:type="spellStart"/>
+      <w:r>
+        <w:rPr>
+          <w:b/>
+          <w:bCs/>
+          <w:sz w:val="32"/>
+          <w:szCs w:val="32"/>
+          <w:u w:val="single"/>
+        </w:rPr>
+        <w:t>Paatam</w:t>
+      </w:r>
+      <w:proofErr w:type="spellEnd"/>
+      <w:r>
+        <w:rPr>
+          <w:b/>
+          <w:bCs/>
+          <w:sz w:val="32"/>
+          <w:szCs w:val="32"/>
+          <w:u w:val="single"/>
+        </w:rPr>
+        <w:t xml:space="preserve"> </w:t>
       </w:r>
       <w:r>
         <w:rPr>
@@ -3979,8 +5001,19 @@
                 <w:sz w:val="28"/>
                 <w:szCs w:val="28"/>
               </w:rPr>
-              <w:t>TS 1.5.1.2 – Vaakyam</w:t>
-            </w:r>
+              <w:t xml:space="preserve">TS 1.5.1.2 – </w:t>
+            </w:r>
+            <w:proofErr w:type="spellStart"/>
+            <w:r>
+              <w:rPr>
+                <w:rFonts w:cs="Arial"/>
+                <w:b/>
+                <w:sz w:val="28"/>
+                <w:szCs w:val="28"/>
+              </w:rPr>
+              <w:t>Vaakyam</w:t>
+            </w:r>
+            <w:proofErr w:type="spellEnd"/>
           </w:p>
           <w:p>
             <w:pPr>
@@ -4021,13 +5054,23 @@
                 <w:szCs w:val="28"/>
               </w:rPr>
             </w:pPr>
-            <w:r>
-              <w:rPr>
-                <w:b/>
-                <w:sz w:val="28"/>
-                <w:szCs w:val="28"/>
-              </w:rPr>
-              <w:t>Panchaati No.- 2</w:t>
+            <w:proofErr w:type="spellStart"/>
+            <w:r>
+              <w:rPr>
+                <w:b/>
+                <w:sz w:val="28"/>
+                <w:szCs w:val="28"/>
+              </w:rPr>
+              <w:t>Panchaati</w:t>
+            </w:r>
+            <w:proofErr w:type="spellEnd"/>
+            <w:r>
+              <w:rPr>
+                <w:b/>
+                <w:sz w:val="28"/>
+                <w:szCs w:val="28"/>
+              </w:rPr>
+              <w:t xml:space="preserve"> No.- 2</w:t>
             </w:r>
           </w:p>
         </w:tc>
@@ -4501,8 +5544,19 @@
                 <w:sz w:val="28"/>
                 <w:szCs w:val="28"/>
               </w:rPr>
-              <w:t>TS 1.5.2.2 – Vaakyam</w:t>
-            </w:r>
+              <w:t xml:space="preserve">TS 1.5.2.2 – </w:t>
+            </w:r>
+            <w:proofErr w:type="spellStart"/>
+            <w:r>
+              <w:rPr>
+                <w:rFonts w:cs="Arial"/>
+                <w:b/>
+                <w:sz w:val="28"/>
+                <w:szCs w:val="28"/>
+              </w:rPr>
+              <w:t>Vaakyam</w:t>
+            </w:r>
+            <w:proofErr w:type="spellEnd"/>
           </w:p>
           <w:p>
             <w:pPr>
@@ -4551,13 +5605,23 @@
                 <w:szCs w:val="28"/>
               </w:rPr>
             </w:pPr>
-            <w:r>
-              <w:rPr>
-                <w:b/>
-                <w:sz w:val="28"/>
-                <w:szCs w:val="28"/>
-              </w:rPr>
-              <w:t>Panchaati No.- 6</w:t>
+            <w:proofErr w:type="spellStart"/>
+            <w:r>
+              <w:rPr>
+                <w:b/>
+                <w:sz w:val="28"/>
+                <w:szCs w:val="28"/>
+              </w:rPr>
+              <w:t>Panchaati</w:t>
+            </w:r>
+            <w:proofErr w:type="spellEnd"/>
+            <w:r>
+              <w:rPr>
+                <w:b/>
+                <w:sz w:val="28"/>
+                <w:szCs w:val="28"/>
+              </w:rPr>
+              <w:t xml:space="preserve"> No.- 6</w:t>
             </w:r>
           </w:p>
         </w:tc>
@@ -4624,6 +5688,7 @@
               </w:rPr>
               <w:t>…</w:t>
             </w:r>
+            <w:proofErr w:type="spellStart"/>
             <w:r>
               <w:rPr>
                 <w:rFonts w:ascii="BRH Devanagari Extra" w:hAnsi="BRH Devanagari Extra"/>
@@ -4633,6 +5698,7 @@
               </w:rPr>
               <w:t>óè</w:t>
             </w:r>
+            <w:proofErr w:type="spellEnd"/>
             <w:r>
               <w:rPr>
                 <w:rFonts w:ascii="BRH Tamil Tab Extra" w:hAnsi="BRH Tamil Tab Extra"/>
@@ -4812,6 +5878,7 @@
               </w:rPr>
               <w:t>…</w:t>
             </w:r>
+            <w:proofErr w:type="spellStart"/>
             <w:r>
               <w:rPr>
                 <w:rFonts w:ascii="BRH Devanagari Extra" w:hAnsi="BRH Devanagari Extra"/>
@@ -4821,6 +5888,7 @@
               </w:rPr>
               <w:t>óè</w:t>
             </w:r>
+            <w:proofErr w:type="spellEnd"/>
             <w:r>
               <w:rPr>
                 <w:rFonts w:ascii="BRH Tamil Tab Extra" w:hAnsi="BRH Tamil Tab Extra"/>
@@ -4857,6 +5925,7 @@
               </w:rPr>
               <w:t>ஸ</w:t>
             </w:r>
+            <w:proofErr w:type="spellStart"/>
             <w:r>
               <w:rPr>
                 <w:rFonts w:ascii="BRH Devanagari Extra" w:hAnsi="BRH Devanagari Extra"/>
@@ -4867,6 +5936,7 @@
               </w:rPr>
               <w:t>óè</w:t>
             </w:r>
+            <w:proofErr w:type="spellEnd"/>
             <w:r>
               <w:rPr>
                 <w:sz w:val="28"/>
@@ -5052,8 +6122,19 @@
                 <w:sz w:val="28"/>
                 <w:szCs w:val="28"/>
               </w:rPr>
-              <w:t>TS 1.5.2.2 – Padam</w:t>
-            </w:r>
+              <w:t xml:space="preserve">TS 1.5.2.2 – </w:t>
+            </w:r>
+            <w:proofErr w:type="spellStart"/>
+            <w:r>
+              <w:rPr>
+                <w:rFonts w:cs="Arial"/>
+                <w:b/>
+                <w:sz w:val="28"/>
+                <w:szCs w:val="28"/>
+              </w:rPr>
+              <w:t>Padam</w:t>
+            </w:r>
+            <w:proofErr w:type="spellEnd"/>
           </w:p>
           <w:p>
             <w:pPr>
@@ -5069,6 +6150,7 @@
                 <w:szCs w:val="28"/>
               </w:rPr>
             </w:pPr>
+            <w:proofErr w:type="spellStart"/>
             <w:r>
               <w:rPr>
                 <w:rFonts w:cs="Arial"/>
@@ -5076,7 +6158,17 @@
                 <w:sz w:val="28"/>
                 <w:szCs w:val="28"/>
               </w:rPr>
-              <w:t>Padam No. – 50</w:t>
+              <w:t>Padam</w:t>
+            </w:r>
+            <w:proofErr w:type="spellEnd"/>
+            <w:r>
+              <w:rPr>
+                <w:rFonts w:cs="Arial"/>
+                <w:b/>
+                <w:sz w:val="28"/>
+                <w:szCs w:val="28"/>
+              </w:rPr>
+              <w:t xml:space="preserve"> No. – 50</w:t>
             </w:r>
           </w:p>
           <w:p>
@@ -5093,13 +6185,23 @@
                 <w:szCs w:val="28"/>
               </w:rPr>
             </w:pPr>
-            <w:r>
-              <w:rPr>
-                <w:b/>
-                <w:sz w:val="28"/>
-                <w:szCs w:val="28"/>
-              </w:rPr>
-              <w:t>Panchaati No.- 6</w:t>
+            <w:proofErr w:type="spellStart"/>
+            <w:r>
+              <w:rPr>
+                <w:b/>
+                <w:sz w:val="28"/>
+                <w:szCs w:val="28"/>
+              </w:rPr>
+              <w:t>Panchaati</w:t>
+            </w:r>
+            <w:proofErr w:type="spellEnd"/>
+            <w:r>
+              <w:rPr>
+                <w:b/>
+                <w:sz w:val="28"/>
+                <w:szCs w:val="28"/>
+              </w:rPr>
+              <w:t xml:space="preserve"> No.- 6</w:t>
             </w:r>
           </w:p>
         </w:tc>
@@ -5624,8 +6726,19 @@
                 <w:sz w:val="28"/>
                 <w:szCs w:val="28"/>
               </w:rPr>
-              <w:t>TS 1.5.2.4 – Vaakyam</w:t>
-            </w:r>
+              <w:t xml:space="preserve">TS 1.5.2.4 – </w:t>
+            </w:r>
+            <w:proofErr w:type="spellStart"/>
+            <w:r>
+              <w:rPr>
+                <w:rFonts w:cs="Arial"/>
+                <w:b/>
+                <w:sz w:val="28"/>
+                <w:szCs w:val="28"/>
+              </w:rPr>
+              <w:t>Vaakyam</w:t>
+            </w:r>
+            <w:proofErr w:type="spellEnd"/>
           </w:p>
           <w:p>
             <w:pPr>
@@ -5665,13 +6778,23 @@
                 <w:szCs w:val="28"/>
               </w:rPr>
             </w:pPr>
-            <w:r>
-              <w:rPr>
-                <w:b/>
-                <w:sz w:val="28"/>
-                <w:szCs w:val="28"/>
-              </w:rPr>
-              <w:t>Panchaati No.- 8</w:t>
+            <w:proofErr w:type="spellStart"/>
+            <w:r>
+              <w:rPr>
+                <w:b/>
+                <w:sz w:val="28"/>
+                <w:szCs w:val="28"/>
+              </w:rPr>
+              <w:t>Panchaati</w:t>
+            </w:r>
+            <w:proofErr w:type="spellEnd"/>
+            <w:r>
+              <w:rPr>
+                <w:b/>
+                <w:sz w:val="28"/>
+                <w:szCs w:val="28"/>
+              </w:rPr>
+              <w:t xml:space="preserve"> No.- 8</w:t>
             </w:r>
           </w:p>
         </w:tc>
@@ -6100,8 +7223,19 @@
                 <w:sz w:val="28"/>
                 <w:szCs w:val="28"/>
               </w:rPr>
-              <w:t>TS 1.5.2.4 – Padam</w:t>
-            </w:r>
+              <w:t xml:space="preserve">TS 1.5.2.4 – </w:t>
+            </w:r>
+            <w:proofErr w:type="spellStart"/>
+            <w:r>
+              <w:rPr>
+                <w:rFonts w:cs="Arial"/>
+                <w:b/>
+                <w:sz w:val="28"/>
+                <w:szCs w:val="28"/>
+              </w:rPr>
+              <w:t>Padam</w:t>
+            </w:r>
+            <w:proofErr w:type="spellEnd"/>
           </w:p>
           <w:p>
             <w:pPr>
@@ -6117,6 +7251,7 @@
                 <w:szCs w:val="28"/>
               </w:rPr>
             </w:pPr>
+            <w:proofErr w:type="spellStart"/>
             <w:r>
               <w:rPr>
                 <w:rFonts w:cs="Arial"/>
@@ -6124,7 +7259,17 @@
                 <w:sz w:val="28"/>
                 <w:szCs w:val="28"/>
               </w:rPr>
-              <w:t>Padam No. – 14</w:t>
+              <w:t>Padam</w:t>
+            </w:r>
+            <w:proofErr w:type="spellEnd"/>
+            <w:r>
+              <w:rPr>
+                <w:rFonts w:cs="Arial"/>
+                <w:b/>
+                <w:sz w:val="28"/>
+                <w:szCs w:val="28"/>
+              </w:rPr>
+              <w:t xml:space="preserve"> No. – 14</w:t>
             </w:r>
           </w:p>
           <w:p>
@@ -6141,13 +7286,23 @@
                 <w:szCs w:val="28"/>
               </w:rPr>
             </w:pPr>
-            <w:r>
-              <w:rPr>
-                <w:b/>
-                <w:sz w:val="28"/>
-                <w:szCs w:val="28"/>
-              </w:rPr>
-              <w:t>Panchaati No.- 8</w:t>
+            <w:proofErr w:type="spellStart"/>
+            <w:r>
+              <w:rPr>
+                <w:b/>
+                <w:sz w:val="28"/>
+                <w:szCs w:val="28"/>
+              </w:rPr>
+              <w:t>Panchaati</w:t>
+            </w:r>
+            <w:proofErr w:type="spellEnd"/>
+            <w:r>
+              <w:rPr>
+                <w:b/>
+                <w:sz w:val="28"/>
+                <w:szCs w:val="28"/>
+              </w:rPr>
+              <w:t xml:space="preserve"> No.- 8</w:t>
             </w:r>
           </w:p>
         </w:tc>
@@ -6590,8 +7745,19 @@
                 <w:sz w:val="28"/>
                 <w:szCs w:val="28"/>
               </w:rPr>
-              <w:t>TS 1.5.5.2 – Padam</w:t>
-            </w:r>
+              <w:t xml:space="preserve">TS 1.5.5.2 – </w:t>
+            </w:r>
+            <w:proofErr w:type="spellStart"/>
+            <w:r>
+              <w:rPr>
+                <w:rFonts w:cs="Arial"/>
+                <w:b/>
+                <w:sz w:val="28"/>
+                <w:szCs w:val="28"/>
+              </w:rPr>
+              <w:t>Padam</w:t>
+            </w:r>
+            <w:proofErr w:type="spellEnd"/>
           </w:p>
           <w:p>
             <w:pPr>
@@ -6607,6 +7773,7 @@
                 <w:szCs w:val="28"/>
               </w:rPr>
             </w:pPr>
+            <w:proofErr w:type="spellStart"/>
             <w:r>
               <w:rPr>
                 <w:rFonts w:cs="Arial"/>
@@ -6614,7 +7781,17 @@
                 <w:sz w:val="28"/>
                 <w:szCs w:val="28"/>
               </w:rPr>
-              <w:t>Padam No. – 35</w:t>
+              <w:t>Padam</w:t>
+            </w:r>
+            <w:proofErr w:type="spellEnd"/>
+            <w:r>
+              <w:rPr>
+                <w:rFonts w:cs="Arial"/>
+                <w:b/>
+                <w:sz w:val="28"/>
+                <w:szCs w:val="28"/>
+              </w:rPr>
+              <w:t xml:space="preserve"> No. – 35</w:t>
             </w:r>
           </w:p>
           <w:p>
@@ -6631,13 +7808,23 @@
                 <w:szCs w:val="28"/>
               </w:rPr>
             </w:pPr>
-            <w:r>
-              <w:rPr>
-                <w:b/>
-                <w:sz w:val="28"/>
-                <w:szCs w:val="28"/>
-              </w:rPr>
-              <w:t>Panchaati No.- 18</w:t>
+            <w:proofErr w:type="spellStart"/>
+            <w:r>
+              <w:rPr>
+                <w:b/>
+                <w:sz w:val="28"/>
+                <w:szCs w:val="28"/>
+              </w:rPr>
+              <w:t>Panchaati</w:t>
+            </w:r>
+            <w:proofErr w:type="spellEnd"/>
+            <w:r>
+              <w:rPr>
+                <w:b/>
+                <w:sz w:val="28"/>
+                <w:szCs w:val="28"/>
+              </w:rPr>
+              <w:t xml:space="preserve"> No.- 18</w:t>
             </w:r>
           </w:p>
         </w:tc>
@@ -6992,8 +8179,19 @@
                 <w:sz w:val="28"/>
                 <w:szCs w:val="28"/>
               </w:rPr>
-              <w:t>TS 1.5.5.4 – Padam</w:t>
-            </w:r>
+              <w:t xml:space="preserve">TS 1.5.5.4 – </w:t>
+            </w:r>
+            <w:proofErr w:type="spellStart"/>
+            <w:r>
+              <w:rPr>
+                <w:rFonts w:cs="Arial"/>
+                <w:b/>
+                <w:sz w:val="28"/>
+                <w:szCs w:val="28"/>
+              </w:rPr>
+              <w:t>Padam</w:t>
+            </w:r>
+            <w:proofErr w:type="spellEnd"/>
           </w:p>
           <w:p>
             <w:pPr>
@@ -7009,6 +8207,7 @@
                 <w:szCs w:val="28"/>
               </w:rPr>
             </w:pPr>
+            <w:proofErr w:type="spellStart"/>
             <w:r>
               <w:rPr>
                 <w:rFonts w:cs="Arial"/>
@@ -7016,7 +8215,17 @@
                 <w:sz w:val="28"/>
                 <w:szCs w:val="28"/>
               </w:rPr>
-              <w:t>Padam No. – 39</w:t>
+              <w:t>Padam</w:t>
+            </w:r>
+            <w:proofErr w:type="spellEnd"/>
+            <w:r>
+              <w:rPr>
+                <w:rFonts w:cs="Arial"/>
+                <w:b/>
+                <w:sz w:val="28"/>
+                <w:szCs w:val="28"/>
+              </w:rPr>
+              <w:t xml:space="preserve"> No. – 39</w:t>
             </w:r>
           </w:p>
           <w:p>
@@ -7033,13 +8242,23 @@
                 <w:szCs w:val="28"/>
               </w:rPr>
             </w:pPr>
-            <w:r>
-              <w:rPr>
-                <w:b/>
-                <w:sz w:val="28"/>
-                <w:szCs w:val="28"/>
-              </w:rPr>
-              <w:t>Panchaati No.- 20</w:t>
+            <w:proofErr w:type="spellStart"/>
+            <w:r>
+              <w:rPr>
+                <w:b/>
+                <w:sz w:val="28"/>
+                <w:szCs w:val="28"/>
+              </w:rPr>
+              <w:t>Panchaati</w:t>
+            </w:r>
+            <w:proofErr w:type="spellEnd"/>
+            <w:r>
+              <w:rPr>
+                <w:b/>
+                <w:sz w:val="28"/>
+                <w:szCs w:val="28"/>
+              </w:rPr>
+              <w:t xml:space="preserve"> No.- 20</w:t>
             </w:r>
           </w:p>
         </w:tc>
@@ -7440,8 +8659,19 @@
                 <w:szCs w:val="28"/>
               </w:rPr>
               <w:lastRenderedPageBreak/>
-              <w:t>TS 1.5.6.3 – Vaakyam</w:t>
-            </w:r>
+              <w:t xml:space="preserve">TS 1.5.6.3 – </w:t>
+            </w:r>
+            <w:proofErr w:type="spellStart"/>
+            <w:r>
+              <w:rPr>
+                <w:rFonts w:cs="Arial"/>
+                <w:b/>
+                <w:sz w:val="28"/>
+                <w:szCs w:val="28"/>
+              </w:rPr>
+              <w:t>Vaakyam</w:t>
+            </w:r>
+            <w:proofErr w:type="spellEnd"/>
           </w:p>
           <w:p>
             <w:pPr>
@@ -7481,13 +8711,23 @@
                 <w:szCs w:val="28"/>
               </w:rPr>
             </w:pPr>
-            <w:r>
-              <w:rPr>
-                <w:b/>
-                <w:sz w:val="28"/>
-                <w:szCs w:val="28"/>
-              </w:rPr>
-              <w:t>Panchaati No.- 23</w:t>
+            <w:proofErr w:type="spellStart"/>
+            <w:r>
+              <w:rPr>
+                <w:b/>
+                <w:sz w:val="28"/>
+                <w:szCs w:val="28"/>
+              </w:rPr>
+              <w:t>Panchaati</w:t>
+            </w:r>
+            <w:proofErr w:type="spellEnd"/>
+            <w:r>
+              <w:rPr>
+                <w:b/>
+                <w:sz w:val="28"/>
+                <w:szCs w:val="28"/>
+              </w:rPr>
+              <w:t xml:space="preserve"> No.- 23</w:t>
             </w:r>
           </w:p>
         </w:tc>
@@ -7846,8 +9086,19 @@
                 <w:sz w:val="28"/>
                 <w:szCs w:val="28"/>
               </w:rPr>
-              <w:t>TS 1.5.6.3 – Padam</w:t>
-            </w:r>
+              <w:t xml:space="preserve">TS 1.5.6.3 – </w:t>
+            </w:r>
+            <w:proofErr w:type="spellStart"/>
+            <w:r>
+              <w:rPr>
+                <w:rFonts w:cs="Arial"/>
+                <w:b/>
+                <w:sz w:val="28"/>
+                <w:szCs w:val="28"/>
+              </w:rPr>
+              <w:t>Padam</w:t>
+            </w:r>
+            <w:proofErr w:type="spellEnd"/>
           </w:p>
           <w:p>
             <w:pPr>
@@ -7863,6 +9114,7 @@
                 <w:szCs w:val="28"/>
               </w:rPr>
             </w:pPr>
+            <w:proofErr w:type="spellStart"/>
             <w:r>
               <w:rPr>
                 <w:rFonts w:cs="Arial"/>
@@ -7870,7 +9122,17 @@
                 <w:sz w:val="28"/>
                 <w:szCs w:val="28"/>
               </w:rPr>
-              <w:t>Padam No. – 43</w:t>
+              <w:t>Padam</w:t>
+            </w:r>
+            <w:proofErr w:type="spellEnd"/>
+            <w:r>
+              <w:rPr>
+                <w:rFonts w:cs="Arial"/>
+                <w:b/>
+                <w:sz w:val="28"/>
+                <w:szCs w:val="28"/>
+              </w:rPr>
+              <w:t xml:space="preserve"> No. – 43</w:t>
             </w:r>
           </w:p>
           <w:p>
@@ -7887,13 +9149,23 @@
                 <w:szCs w:val="28"/>
               </w:rPr>
             </w:pPr>
-            <w:r>
-              <w:rPr>
-                <w:b/>
-                <w:sz w:val="28"/>
-                <w:szCs w:val="28"/>
-              </w:rPr>
-              <w:t>Panchaati No.- 23</w:t>
+            <w:proofErr w:type="spellStart"/>
+            <w:r>
+              <w:rPr>
+                <w:b/>
+                <w:sz w:val="28"/>
+                <w:szCs w:val="28"/>
+              </w:rPr>
+              <w:t>Panchaati</w:t>
+            </w:r>
+            <w:proofErr w:type="spellEnd"/>
+            <w:r>
+              <w:rPr>
+                <w:b/>
+                <w:sz w:val="28"/>
+                <w:szCs w:val="28"/>
+              </w:rPr>
+              <w:t xml:space="preserve"> No.- 23</w:t>
             </w:r>
           </w:p>
         </w:tc>
@@ -8225,8 +9497,19 @@
                 <w:sz w:val="28"/>
                 <w:szCs w:val="28"/>
               </w:rPr>
-              <w:t>TS 1.5.6.4 – Padam</w:t>
-            </w:r>
+              <w:t xml:space="preserve">TS 1.5.6.4 – </w:t>
+            </w:r>
+            <w:proofErr w:type="spellStart"/>
+            <w:r>
+              <w:rPr>
+                <w:rFonts w:cs="Arial"/>
+                <w:b/>
+                <w:sz w:val="28"/>
+                <w:szCs w:val="28"/>
+              </w:rPr>
+              <w:t>Padam</w:t>
+            </w:r>
+            <w:proofErr w:type="spellEnd"/>
           </w:p>
           <w:p>
             <w:pPr>
@@ -8242,6 +9525,7 @@
                 <w:szCs w:val="28"/>
               </w:rPr>
             </w:pPr>
+            <w:proofErr w:type="spellStart"/>
             <w:r>
               <w:rPr>
                 <w:rFonts w:cs="Arial"/>
@@ -8249,7 +9533,17 @@
                 <w:sz w:val="28"/>
                 <w:szCs w:val="28"/>
               </w:rPr>
-              <w:t>Padam No. – 35</w:t>
+              <w:t>Padam</w:t>
+            </w:r>
+            <w:proofErr w:type="spellEnd"/>
+            <w:r>
+              <w:rPr>
+                <w:rFonts w:cs="Arial"/>
+                <w:b/>
+                <w:sz w:val="28"/>
+                <w:szCs w:val="28"/>
+              </w:rPr>
+              <w:t xml:space="preserve"> No. – 35</w:t>
             </w:r>
           </w:p>
           <w:p>
@@ -8266,13 +9560,23 @@
                 <w:szCs w:val="28"/>
               </w:rPr>
             </w:pPr>
-            <w:r>
-              <w:rPr>
-                <w:b/>
-                <w:sz w:val="28"/>
-                <w:szCs w:val="28"/>
-              </w:rPr>
-              <w:t>Panchaati No.- 24</w:t>
+            <w:proofErr w:type="spellStart"/>
+            <w:r>
+              <w:rPr>
+                <w:b/>
+                <w:sz w:val="28"/>
+                <w:szCs w:val="28"/>
+              </w:rPr>
+              <w:t>Panchaati</w:t>
+            </w:r>
+            <w:proofErr w:type="spellEnd"/>
+            <w:r>
+              <w:rPr>
+                <w:b/>
+                <w:sz w:val="28"/>
+                <w:szCs w:val="28"/>
+              </w:rPr>
+              <w:t xml:space="preserve"> No.- 24</w:t>
             </w:r>
           </w:p>
         </w:tc>
@@ -8641,8 +9945,19 @@
                 <w:sz w:val="28"/>
                 <w:szCs w:val="28"/>
               </w:rPr>
-              <w:t>TS 1.5.8.3 – Padam</w:t>
-            </w:r>
+              <w:t xml:space="preserve">TS 1.5.8.3 – </w:t>
+            </w:r>
+            <w:proofErr w:type="spellStart"/>
+            <w:r>
+              <w:rPr>
+                <w:rFonts w:cs="Arial"/>
+                <w:b/>
+                <w:sz w:val="28"/>
+                <w:szCs w:val="28"/>
+              </w:rPr>
+              <w:t>Padam</w:t>
+            </w:r>
+            <w:proofErr w:type="spellEnd"/>
           </w:p>
           <w:p>
             <w:pPr>
@@ -8658,6 +9973,7 @@
                 <w:szCs w:val="28"/>
               </w:rPr>
             </w:pPr>
+            <w:proofErr w:type="spellStart"/>
             <w:r>
               <w:rPr>
                 <w:rFonts w:cs="Arial"/>
@@ -8665,7 +9981,17 @@
                 <w:sz w:val="28"/>
                 <w:szCs w:val="28"/>
               </w:rPr>
-              <w:t>Padam No. – 49</w:t>
+              <w:t>Padam</w:t>
+            </w:r>
+            <w:proofErr w:type="spellEnd"/>
+            <w:r>
+              <w:rPr>
+                <w:rFonts w:cs="Arial"/>
+                <w:b/>
+                <w:sz w:val="28"/>
+                <w:szCs w:val="28"/>
+              </w:rPr>
+              <w:t xml:space="preserve"> No. – 49</w:t>
             </w:r>
           </w:p>
           <w:p>
@@ -8682,13 +10008,23 @@
                 <w:szCs w:val="28"/>
               </w:rPr>
             </w:pPr>
-            <w:r>
-              <w:rPr>
-                <w:b/>
-                <w:sz w:val="28"/>
-                <w:szCs w:val="28"/>
-              </w:rPr>
-              <w:t>Panchaati No.- 33</w:t>
+            <w:proofErr w:type="spellStart"/>
+            <w:r>
+              <w:rPr>
+                <w:b/>
+                <w:sz w:val="28"/>
+                <w:szCs w:val="28"/>
+              </w:rPr>
+              <w:t>Panchaati</w:t>
+            </w:r>
+            <w:proofErr w:type="spellEnd"/>
+            <w:r>
+              <w:rPr>
+                <w:b/>
+                <w:sz w:val="28"/>
+                <w:szCs w:val="28"/>
+              </w:rPr>
+              <w:t xml:space="preserve"> No.- 33</w:t>
             </w:r>
           </w:p>
         </w:tc>
@@ -9236,8 +10572,19 @@
                 <w:sz w:val="28"/>
                 <w:szCs w:val="28"/>
               </w:rPr>
-              <w:t>TS 1.5.8.4 – Vaakyam</w:t>
-            </w:r>
+              <w:t xml:space="preserve">TS 1.5.8.4 – </w:t>
+            </w:r>
+            <w:proofErr w:type="spellStart"/>
+            <w:r>
+              <w:rPr>
+                <w:rFonts w:cs="Arial"/>
+                <w:b/>
+                <w:sz w:val="28"/>
+                <w:szCs w:val="28"/>
+              </w:rPr>
+              <w:t>Vaakyam</w:t>
+            </w:r>
+            <w:proofErr w:type="spellEnd"/>
           </w:p>
           <w:p>
             <w:pPr>
@@ -9277,13 +10624,23 @@
                 <w:szCs w:val="28"/>
               </w:rPr>
             </w:pPr>
-            <w:r>
-              <w:rPr>
-                <w:b/>
-                <w:sz w:val="28"/>
-                <w:szCs w:val="28"/>
-              </w:rPr>
-              <w:t>Panchaati No.- 34</w:t>
+            <w:proofErr w:type="spellStart"/>
+            <w:r>
+              <w:rPr>
+                <w:b/>
+                <w:sz w:val="28"/>
+                <w:szCs w:val="28"/>
+              </w:rPr>
+              <w:t>Panchaati</w:t>
+            </w:r>
+            <w:proofErr w:type="spellEnd"/>
+            <w:r>
+              <w:rPr>
+                <w:b/>
+                <w:sz w:val="28"/>
+                <w:szCs w:val="28"/>
+              </w:rPr>
+              <w:t xml:space="preserve"> No.- 34</w:t>
             </w:r>
           </w:p>
         </w:tc>
@@ -9673,8 +11030,19 @@
                 <w:sz w:val="28"/>
                 <w:szCs w:val="28"/>
               </w:rPr>
-              <w:t>TS 1.5.11.2 – Padam</w:t>
-            </w:r>
+              <w:t xml:space="preserve">TS 1.5.11.2 – </w:t>
+            </w:r>
+            <w:proofErr w:type="spellStart"/>
+            <w:r>
+              <w:rPr>
+                <w:rFonts w:cs="Arial"/>
+                <w:b/>
+                <w:sz w:val="28"/>
+                <w:szCs w:val="28"/>
+              </w:rPr>
+              <w:t>Padam</w:t>
+            </w:r>
+            <w:proofErr w:type="spellEnd"/>
           </w:p>
           <w:p>
             <w:pPr>
@@ -9690,6 +11058,7 @@
                 <w:szCs w:val="28"/>
               </w:rPr>
             </w:pPr>
+            <w:proofErr w:type="spellStart"/>
             <w:r>
               <w:rPr>
                 <w:rFonts w:cs="Arial"/>
@@ -9697,7 +11066,17 @@
                 <w:sz w:val="28"/>
                 <w:szCs w:val="28"/>
               </w:rPr>
-              <w:t>Padam No. – 40</w:t>
+              <w:t>Padam</w:t>
+            </w:r>
+            <w:proofErr w:type="spellEnd"/>
+            <w:r>
+              <w:rPr>
+                <w:rFonts w:cs="Arial"/>
+                <w:b/>
+                <w:sz w:val="28"/>
+                <w:szCs w:val="28"/>
+              </w:rPr>
+              <w:t xml:space="preserve"> No. – 40</w:t>
             </w:r>
           </w:p>
           <w:p>
@@ -9714,13 +11093,23 @@
                 <w:szCs w:val="28"/>
               </w:rPr>
             </w:pPr>
-            <w:r>
-              <w:rPr>
-                <w:b/>
-                <w:sz w:val="28"/>
-                <w:szCs w:val="28"/>
-              </w:rPr>
-              <w:t>Panchaati No.- 48</w:t>
+            <w:proofErr w:type="spellStart"/>
+            <w:r>
+              <w:rPr>
+                <w:b/>
+                <w:sz w:val="28"/>
+                <w:szCs w:val="28"/>
+              </w:rPr>
+              <w:t>Panchaati</w:t>
+            </w:r>
+            <w:proofErr w:type="spellEnd"/>
+            <w:r>
+              <w:rPr>
+                <w:b/>
+                <w:sz w:val="28"/>
+                <w:szCs w:val="28"/>
+              </w:rPr>
+              <w:t xml:space="preserve"> No.- 48</w:t>
             </w:r>
           </w:p>
         </w:tc>
@@ -10398,8 +11787,19 @@
                 <w:sz w:val="28"/>
                 <w:szCs w:val="28"/>
               </w:rPr>
-              <w:t>TS 1.5.11.3 – Padam</w:t>
-            </w:r>
+              <w:t xml:space="preserve">TS 1.5.11.3 – </w:t>
+            </w:r>
+            <w:proofErr w:type="spellStart"/>
+            <w:r>
+              <w:rPr>
+                <w:rFonts w:cs="Arial"/>
+                <w:b/>
+                <w:sz w:val="28"/>
+                <w:szCs w:val="28"/>
+              </w:rPr>
+              <w:t>Padam</w:t>
+            </w:r>
+            <w:proofErr w:type="spellEnd"/>
           </w:p>
           <w:p>
             <w:pPr>
@@ -10415,6 +11815,7 @@
                 <w:szCs w:val="28"/>
               </w:rPr>
             </w:pPr>
+            <w:proofErr w:type="spellStart"/>
             <w:r>
               <w:rPr>
                 <w:rFonts w:cs="Arial"/>
@@ -10422,7 +11823,17 @@
                 <w:sz w:val="28"/>
                 <w:szCs w:val="28"/>
               </w:rPr>
-              <w:t>Padam No. – 35</w:t>
+              <w:t>Padam</w:t>
+            </w:r>
+            <w:proofErr w:type="spellEnd"/>
+            <w:r>
+              <w:rPr>
+                <w:rFonts w:cs="Arial"/>
+                <w:b/>
+                <w:sz w:val="28"/>
+                <w:szCs w:val="28"/>
+              </w:rPr>
+              <w:t xml:space="preserve"> No. – 35</w:t>
             </w:r>
           </w:p>
           <w:p>
@@ -10439,13 +11850,23 @@
                 <w:szCs w:val="28"/>
               </w:rPr>
             </w:pPr>
-            <w:r>
-              <w:rPr>
-                <w:b/>
-                <w:sz w:val="28"/>
-                <w:szCs w:val="28"/>
-              </w:rPr>
-              <w:t>Panchaati No.- 49</w:t>
+            <w:proofErr w:type="spellStart"/>
+            <w:r>
+              <w:rPr>
+                <w:b/>
+                <w:sz w:val="28"/>
+                <w:szCs w:val="28"/>
+              </w:rPr>
+              <w:t>Panchaati</w:t>
+            </w:r>
+            <w:proofErr w:type="spellEnd"/>
+            <w:r>
+              <w:rPr>
+                <w:b/>
+                <w:sz w:val="28"/>
+                <w:szCs w:val="28"/>
+              </w:rPr>
+              <w:t xml:space="preserve"> No.- 49</w:t>
             </w:r>
           </w:p>
         </w:tc>
@@ -10504,6 +11925,7 @@
               </w:rPr>
               <w:t>னா</w:t>
             </w:r>
+            <w:proofErr w:type="spellStart"/>
             <w:r>
               <w:rPr>
                 <w:rFonts w:ascii="BRH Devanagari Extra" w:hAnsi="BRH Devanagari Extra" w:cs="Latha"/>
@@ -10513,6 +11935,7 @@
               </w:rPr>
               <w:t>óè</w:t>
             </w:r>
+            <w:proofErr w:type="spellEnd"/>
             <w:r>
               <w:rPr>
                 <w:rFonts w:ascii="BRH Tamil Tab Extra" w:hAnsi="BRH Tamil Tab Extra" w:cs="Latha"/>
@@ -10747,6 +12170,7 @@
               </w:rPr>
               <w:t>னா</w:t>
             </w:r>
+            <w:proofErr w:type="spellStart"/>
             <w:r>
               <w:rPr>
                 <w:rFonts w:ascii="BRH Devanagari Extra" w:hAnsi="BRH Devanagari Extra" w:cs="Latha"/>
@@ -10756,6 +12180,7 @@
               </w:rPr>
               <w:t>óè</w:t>
             </w:r>
+            <w:proofErr w:type="spellEnd"/>
             <w:r>
               <w:rPr>
                 <w:rFonts w:ascii="BRH Tamil Tab Extra" w:hAnsi="BRH Tamil Tab Extra" w:cs="Latha"/>
@@ -10984,7 +12409,51 @@
           <w:u w:val="single"/>
         </w:rPr>
         <w:lastRenderedPageBreak/>
-        <w:t xml:space="preserve">TS Pada Paatam </w:t>
+        <w:t xml:space="preserve">TS </w:t>
+      </w:r>
+      <w:proofErr w:type="spellStart"/>
+      <w:r>
+        <w:rPr>
+          <w:b/>
+          <w:bCs/>
+          <w:sz w:val="32"/>
+          <w:szCs w:val="32"/>
+          <w:u w:val="single"/>
+        </w:rPr>
+        <w:t>Pada</w:t>
+      </w:r>
+      <w:proofErr w:type="spellEnd"/>
+      <w:r>
+        <w:rPr>
+          <w:b/>
+          <w:bCs/>
+          <w:sz w:val="32"/>
+          <w:szCs w:val="32"/>
+          <w:u w:val="single"/>
+        </w:rPr>
+        <w:t xml:space="preserve"> </w:t>
+      </w:r>
+      <w:proofErr w:type="spellStart"/>
+      <w:r>
+        <w:rPr>
+          <w:b/>
+          <w:bCs/>
+          <w:sz w:val="32"/>
+          <w:szCs w:val="32"/>
+          <w:u w:val="single"/>
+        </w:rPr>
+        <w:t>Paatam</w:t>
+      </w:r>
+      <w:proofErr w:type="spellEnd"/>
+      <w:r>
+        <w:rPr>
+          <w:b/>
+          <w:bCs/>
+          <w:sz w:val="32"/>
+          <w:szCs w:val="32"/>
+          <w:u w:val="single"/>
+        </w:rPr>
+        <w:t xml:space="preserve"> </w:t>
       </w:r>
       <w:r>
         <w:rPr>
@@ -11313,8 +12782,19 @@
                 <w:sz w:val="28"/>
                 <w:szCs w:val="28"/>
               </w:rPr>
-              <w:t>TS 1.5.1.4 – Vaakyam</w:t>
-            </w:r>
+              <w:t xml:space="preserve">TS 1.5.1.4 – </w:t>
+            </w:r>
+            <w:proofErr w:type="spellStart"/>
+            <w:r>
+              <w:rPr>
+                <w:rFonts w:cs="Arial"/>
+                <w:b/>
+                <w:sz w:val="28"/>
+                <w:szCs w:val="28"/>
+              </w:rPr>
+              <w:t>Vaakyam</w:t>
+            </w:r>
+            <w:proofErr w:type="spellEnd"/>
           </w:p>
           <w:p>
             <w:pPr>
@@ -11369,8 +12849,18 @@
                 <w:sz w:val="28"/>
                 <w:szCs w:val="28"/>
               </w:rPr>
-              <w:t>4th Panchaati</w:t>
-            </w:r>
+              <w:t xml:space="preserve">4th </w:t>
+            </w:r>
+            <w:proofErr w:type="spellStart"/>
+            <w:r>
+              <w:rPr>
+                <w:b/>
+                <w:sz w:val="28"/>
+                <w:szCs w:val="28"/>
+              </w:rPr>
+              <w:t>Panchaati</w:t>
+            </w:r>
+            <w:proofErr w:type="spellEnd"/>
           </w:p>
         </w:tc>
         <w:tc>
@@ -11646,8 +13136,19 @@
                 <w:sz w:val="28"/>
                 <w:szCs w:val="28"/>
               </w:rPr>
-              <w:t>TS 1.5.7.1 – Vaakyam</w:t>
-            </w:r>
+              <w:t xml:space="preserve">TS 1.5.7.1 – </w:t>
+            </w:r>
+            <w:proofErr w:type="spellStart"/>
+            <w:r>
+              <w:rPr>
+                <w:rFonts w:cs="Arial"/>
+                <w:b/>
+                <w:sz w:val="28"/>
+                <w:szCs w:val="28"/>
+              </w:rPr>
+              <w:t>Vaakyam</w:t>
+            </w:r>
+            <w:proofErr w:type="spellEnd"/>
           </w:p>
           <w:p>
             <w:pPr>
@@ -11711,8 +13212,18 @@
                 <w:sz w:val="28"/>
                 <w:szCs w:val="28"/>
               </w:rPr>
-              <w:t>25th Panchaati</w:t>
-            </w:r>
+              <w:t xml:space="preserve">25th </w:t>
+            </w:r>
+            <w:proofErr w:type="spellStart"/>
+            <w:r>
+              <w:rPr>
+                <w:b/>
+                <w:sz w:val="28"/>
+                <w:szCs w:val="28"/>
+              </w:rPr>
+              <w:t>Panchaati</w:t>
+            </w:r>
+            <w:proofErr w:type="spellEnd"/>
           </w:p>
         </w:tc>
         <w:tc>
@@ -12051,7 +13562,51 @@
           <w:u w:val="single"/>
         </w:rPr>
         <w:lastRenderedPageBreak/>
-        <w:t xml:space="preserve">TS Pada Paatam – TS </w:t>
+        <w:t xml:space="preserve">TS </w:t>
+      </w:r>
+      <w:proofErr w:type="spellStart"/>
+      <w:r>
+        <w:rPr>
+          <w:b/>
+          <w:bCs/>
+          <w:sz w:val="32"/>
+          <w:szCs w:val="32"/>
+          <w:u w:val="single"/>
+        </w:rPr>
+        <w:t>Pada</w:t>
+      </w:r>
+      <w:proofErr w:type="spellEnd"/>
+      <w:r>
+        <w:rPr>
+          <w:b/>
+          <w:bCs/>
+          <w:sz w:val="32"/>
+          <w:szCs w:val="32"/>
+          <w:u w:val="single"/>
+        </w:rPr>
+        <w:t xml:space="preserve"> </w:t>
+      </w:r>
+      <w:proofErr w:type="spellStart"/>
+      <w:r>
+        <w:rPr>
+          <w:b/>
+          <w:bCs/>
+          <w:sz w:val="32"/>
+          <w:szCs w:val="32"/>
+          <w:u w:val="single"/>
+        </w:rPr>
+        <w:t>Paatam</w:t>
+      </w:r>
+      <w:proofErr w:type="spellEnd"/>
+      <w:r>
+        <w:rPr>
+          <w:b/>
+          <w:bCs/>
+          <w:sz w:val="32"/>
+          <w:szCs w:val="32"/>
+          <w:u w:val="single"/>
+        </w:rPr>
+        <w:t xml:space="preserve"> – TS </w:t>
       </w:r>
       <w:r>
         <w:rPr>
@@ -12347,6 +13902,7 @@
                 <w:szCs w:val="28"/>
               </w:rPr>
             </w:pPr>
+            <w:proofErr w:type="spellStart"/>
             <w:r>
               <w:rPr>
                 <w:b/>
@@ -12356,6 +13912,7 @@
               </w:rPr>
               <w:t>Vaakyam</w:t>
             </w:r>
+            <w:proofErr w:type="spellEnd"/>
           </w:p>
           <w:p>
             <w:pPr>
@@ -12368,14 +13925,25 @@
                 <w:szCs w:val="28"/>
               </w:rPr>
             </w:pPr>
-            <w:r>
-              <w:rPr>
-                <w:b/>
-                <w:bCs/>
-                <w:sz w:val="28"/>
-                <w:szCs w:val="28"/>
-              </w:rPr>
-              <w:t>Panchati 4</w:t>
+            <w:proofErr w:type="spellStart"/>
+            <w:r>
+              <w:rPr>
+                <w:b/>
+                <w:bCs/>
+                <w:sz w:val="28"/>
+                <w:szCs w:val="28"/>
+              </w:rPr>
+              <w:t>Panchati</w:t>
+            </w:r>
+            <w:proofErr w:type="spellEnd"/>
+            <w:r>
+              <w:rPr>
+                <w:b/>
+                <w:bCs/>
+                <w:sz w:val="28"/>
+                <w:szCs w:val="28"/>
+              </w:rPr>
+              <w:t xml:space="preserve"> 4</w:t>
             </w:r>
           </w:p>
         </w:tc>
@@ -12988,7 +14556,27 @@
                 <w:szCs w:val="28"/>
                 <w:lang w:bidi="ta-IN"/>
               </w:rPr>
-              <w:t xml:space="preserve"> (Swaram)</w:t>
+              <w:t xml:space="preserve"> (</w:t>
+            </w:r>
+            <w:proofErr w:type="spellStart"/>
+            <w:r>
+              <w:rPr>
+                <w:rFonts w:ascii="Latha" w:hAnsi="Latha" w:cs="Latha"/>
+                <w:sz w:val="28"/>
+                <w:szCs w:val="28"/>
+                <w:lang w:bidi="ta-IN"/>
+              </w:rPr>
+              <w:t>Swaram</w:t>
+            </w:r>
+            <w:proofErr w:type="spellEnd"/>
+            <w:r>
+              <w:rPr>
+                <w:rFonts w:ascii="Latha" w:hAnsi="Latha" w:cs="Latha"/>
+                <w:sz w:val="28"/>
+                <w:szCs w:val="28"/>
+                <w:lang w:bidi="ta-IN"/>
+              </w:rPr>
+              <w:t>)</w:t>
             </w:r>
           </w:p>
         </w:tc>
@@ -13016,7 +14604,47 @@
                 <w:sz w:val="28"/>
                 <w:szCs w:val="28"/>
               </w:rPr>
-              <w:t>TS 1.5.5.1 Padam Panchati 17</w:t>
+              <w:t xml:space="preserve">TS 1.5.5.1 </w:t>
+            </w:r>
+            <w:proofErr w:type="spellStart"/>
+            <w:r>
+              <w:rPr>
+                <w:b/>
+                <w:bCs/>
+                <w:sz w:val="28"/>
+                <w:szCs w:val="28"/>
+              </w:rPr>
+              <w:t>Padam</w:t>
+            </w:r>
+            <w:proofErr w:type="spellEnd"/>
+            <w:r>
+              <w:rPr>
+                <w:b/>
+                <w:bCs/>
+                <w:sz w:val="28"/>
+                <w:szCs w:val="28"/>
+              </w:rPr>
+              <w:t xml:space="preserve"> </w:t>
+            </w:r>
+            <w:proofErr w:type="spellStart"/>
+            <w:r>
+              <w:rPr>
+                <w:b/>
+                <w:bCs/>
+                <w:sz w:val="28"/>
+                <w:szCs w:val="28"/>
+              </w:rPr>
+              <w:t>Panchati</w:t>
+            </w:r>
+            <w:proofErr w:type="spellEnd"/>
+            <w:r>
+              <w:rPr>
+                <w:b/>
+                <w:bCs/>
+                <w:sz w:val="28"/>
+                <w:szCs w:val="28"/>
+              </w:rPr>
+              <w:t xml:space="preserve"> 17</w:t>
             </w:r>
           </w:p>
         </w:tc>
@@ -13399,7 +15027,27 @@
                 <w:szCs w:val="28"/>
                 <w:lang w:bidi="ta-IN"/>
               </w:rPr>
-              <w:t>(hrasvam)</w:t>
+              <w:t>(</w:t>
+            </w:r>
+            <w:proofErr w:type="spellStart"/>
+            <w:r>
+              <w:rPr>
+                <w:rFonts w:ascii="Latha" w:hAnsi="Latha" w:cs="Latha"/>
+                <w:sz w:val="28"/>
+                <w:szCs w:val="28"/>
+                <w:lang w:bidi="ta-IN"/>
+              </w:rPr>
+              <w:t>hrasvam</w:t>
+            </w:r>
+            <w:proofErr w:type="spellEnd"/>
+            <w:r>
+              <w:rPr>
+                <w:rFonts w:ascii="Latha" w:hAnsi="Latha" w:cs="Latha"/>
+                <w:sz w:val="28"/>
+                <w:szCs w:val="28"/>
+                <w:lang w:bidi="ta-IN"/>
+              </w:rPr>
+              <w:t>)</w:t>
             </w:r>
           </w:p>
         </w:tc>
@@ -13427,8 +15075,59 @@
                 <w:sz w:val="28"/>
                 <w:szCs w:val="28"/>
               </w:rPr>
-              <w:t>TS 1.5.5.1 Padam Panchati 17 Vaakyam</w:t>
-            </w:r>
+              <w:t xml:space="preserve">TS 1.5.5.1 </w:t>
+            </w:r>
+            <w:proofErr w:type="spellStart"/>
+            <w:r>
+              <w:rPr>
+                <w:b/>
+                <w:bCs/>
+                <w:sz w:val="28"/>
+                <w:szCs w:val="28"/>
+              </w:rPr>
+              <w:t>Padam</w:t>
+            </w:r>
+            <w:proofErr w:type="spellEnd"/>
+            <w:r>
+              <w:rPr>
+                <w:b/>
+                <w:bCs/>
+                <w:sz w:val="28"/>
+                <w:szCs w:val="28"/>
+              </w:rPr>
+              <w:t xml:space="preserve"> </w:t>
+            </w:r>
+            <w:proofErr w:type="spellStart"/>
+            <w:r>
+              <w:rPr>
+                <w:b/>
+                <w:bCs/>
+                <w:sz w:val="28"/>
+                <w:szCs w:val="28"/>
+              </w:rPr>
+              <w:t>Panchati</w:t>
+            </w:r>
+            <w:proofErr w:type="spellEnd"/>
+            <w:r>
+              <w:rPr>
+                <w:b/>
+                <w:bCs/>
+                <w:sz w:val="28"/>
+                <w:szCs w:val="28"/>
+              </w:rPr>
+              <w:t xml:space="preserve"> 17 </w:t>
+            </w:r>
+            <w:proofErr w:type="spellStart"/>
+            <w:r>
+              <w:rPr>
+                <w:b/>
+                <w:bCs/>
+                <w:sz w:val="28"/>
+                <w:szCs w:val="28"/>
+              </w:rPr>
+              <w:t>Vaakyam</w:t>
+            </w:r>
+            <w:proofErr w:type="spellEnd"/>
           </w:p>
         </w:tc>
         <w:tc>
@@ -13771,7 +15470,27 @@
                 <w:sz w:val="28"/>
                 <w:szCs w:val="28"/>
               </w:rPr>
-              <w:t>TS 1.5.6.2 Panchati 22</w:t>
+              <w:t xml:space="preserve">TS 1.5.6.2 </w:t>
+            </w:r>
+            <w:proofErr w:type="spellStart"/>
+            <w:r>
+              <w:rPr>
+                <w:b/>
+                <w:bCs/>
+                <w:sz w:val="28"/>
+                <w:szCs w:val="28"/>
+              </w:rPr>
+              <w:t>Panchati</w:t>
+            </w:r>
+            <w:proofErr w:type="spellEnd"/>
+            <w:r>
+              <w:rPr>
+                <w:b/>
+                <w:bCs/>
+                <w:sz w:val="28"/>
+                <w:szCs w:val="28"/>
+              </w:rPr>
+              <w:t xml:space="preserve"> 22</w:t>
             </w:r>
           </w:p>
           <w:p>
@@ -13785,14 +15504,25 @@
                 <w:szCs w:val="28"/>
               </w:rPr>
             </w:pPr>
-            <w:r>
-              <w:rPr>
-                <w:b/>
-                <w:bCs/>
-                <w:sz w:val="28"/>
-                <w:szCs w:val="28"/>
-              </w:rPr>
-              <w:t>Padam 47</w:t>
+            <w:proofErr w:type="spellStart"/>
+            <w:r>
+              <w:rPr>
+                <w:b/>
+                <w:bCs/>
+                <w:sz w:val="28"/>
+                <w:szCs w:val="28"/>
+              </w:rPr>
+              <w:t>Padam</w:t>
+            </w:r>
+            <w:proofErr w:type="spellEnd"/>
+            <w:r>
+              <w:rPr>
+                <w:b/>
+                <w:bCs/>
+                <w:sz w:val="28"/>
+                <w:szCs w:val="28"/>
+              </w:rPr>
+              <w:t xml:space="preserve"> 47</w:t>
             </w:r>
           </w:p>
         </w:tc>
@@ -14148,7 +15878,27 @@
                 <w:szCs w:val="28"/>
                 <w:lang w:bidi="ta-IN"/>
               </w:rPr>
-              <w:t>(hrasvam)</w:t>
+              <w:t>(</w:t>
+            </w:r>
+            <w:proofErr w:type="spellStart"/>
+            <w:r>
+              <w:rPr>
+                <w:rFonts w:ascii="Latha" w:hAnsi="Latha" w:cs="Latha"/>
+                <w:sz w:val="28"/>
+                <w:szCs w:val="28"/>
+                <w:lang w:bidi="ta-IN"/>
+              </w:rPr>
+              <w:t>hrasvam</w:t>
+            </w:r>
+            <w:proofErr w:type="spellEnd"/>
+            <w:r>
+              <w:rPr>
+                <w:rFonts w:ascii="Latha" w:hAnsi="Latha" w:cs="Latha"/>
+                <w:sz w:val="28"/>
+                <w:szCs w:val="28"/>
+                <w:lang w:bidi="ta-IN"/>
+              </w:rPr>
+              <w:t>)</w:t>
             </w:r>
           </w:p>
         </w:tc>
@@ -14176,7 +15926,27 @@
                 <w:sz w:val="28"/>
                 <w:szCs w:val="28"/>
               </w:rPr>
-              <w:t>TS 1.5.8.5 Panchati 35</w:t>
+              <w:t xml:space="preserve">TS 1.5.8.5 </w:t>
+            </w:r>
+            <w:proofErr w:type="spellStart"/>
+            <w:r>
+              <w:rPr>
+                <w:b/>
+                <w:bCs/>
+                <w:sz w:val="28"/>
+                <w:szCs w:val="28"/>
+              </w:rPr>
+              <w:t>Panchati</w:t>
+            </w:r>
+            <w:proofErr w:type="spellEnd"/>
+            <w:r>
+              <w:rPr>
+                <w:b/>
+                <w:bCs/>
+                <w:sz w:val="28"/>
+                <w:szCs w:val="28"/>
+              </w:rPr>
+              <w:t xml:space="preserve"> 35</w:t>
             </w:r>
           </w:p>
           <w:p>
@@ -14190,6 +15960,7 @@
                 <w:szCs w:val="28"/>
               </w:rPr>
             </w:pPr>
+            <w:proofErr w:type="spellStart"/>
             <w:r>
               <w:rPr>
                 <w:b/>
@@ -14199,6 +15970,7 @@
               </w:rPr>
               <w:t>Padam</w:t>
             </w:r>
+            <w:proofErr w:type="spellEnd"/>
           </w:p>
         </w:tc>
         <w:tc>
@@ -14520,8 +16292,39 @@
                 <w:sz w:val="28"/>
                 <w:szCs w:val="28"/>
               </w:rPr>
-              <w:t>TS 1.5.11.4  Panchati 50 Vaakyam</w:t>
-            </w:r>
+              <w:t xml:space="preserve">TS 1.5.11.4  </w:t>
+            </w:r>
+            <w:proofErr w:type="spellStart"/>
+            <w:r>
+              <w:rPr>
+                <w:b/>
+                <w:bCs/>
+                <w:sz w:val="28"/>
+                <w:szCs w:val="28"/>
+              </w:rPr>
+              <w:t>Panchati</w:t>
+            </w:r>
+            <w:proofErr w:type="spellEnd"/>
+            <w:r>
+              <w:rPr>
+                <w:b/>
+                <w:bCs/>
+                <w:sz w:val="28"/>
+                <w:szCs w:val="28"/>
+              </w:rPr>
+              <w:t xml:space="preserve"> 50 </w:t>
+            </w:r>
+            <w:proofErr w:type="spellStart"/>
+            <w:r>
+              <w:rPr>
+                <w:b/>
+                <w:bCs/>
+                <w:sz w:val="28"/>
+                <w:szCs w:val="28"/>
+              </w:rPr>
+              <w:t>Vaakyam</w:t>
+            </w:r>
+            <w:proofErr w:type="spellEnd"/>
           </w:p>
         </w:tc>
         <w:tc>
@@ -14948,8 +16751,42 @@
           <w:szCs w:val="32"/>
           <w:u w:val="single"/>
         </w:rPr>
-        <w:t xml:space="preserve"> Pada Paatam</w:t>
+        <w:t xml:space="preserve"> </w:t>
       </w:r>
+      <w:proofErr w:type="spellStart"/>
+      <w:r>
+        <w:rPr>
+          <w:b/>
+          <w:bCs/>
+          <w:sz w:val="32"/>
+          <w:szCs w:val="32"/>
+          <w:u w:val="single"/>
+        </w:rPr>
+        <w:t>Pada</w:t>
+      </w:r>
+      <w:proofErr w:type="spellEnd"/>
+      <w:r>
+        <w:rPr>
+          <w:b/>
+          <w:bCs/>
+          <w:sz w:val="32"/>
+          <w:szCs w:val="32"/>
+          <w:u w:val="single"/>
+        </w:rPr>
+        <w:t xml:space="preserve"> </w:t>
+      </w:r>
+      <w:proofErr w:type="spellStart"/>
+      <w:r>
+        <w:rPr>
+          <w:b/>
+          <w:bCs/>
+          <w:sz w:val="32"/>
+          <w:szCs w:val="32"/>
+          <w:u w:val="single"/>
+        </w:rPr>
+        <w:t>Paatam</w:t>
+      </w:r>
+      <w:proofErr w:type="spellEnd"/>
       <w:r>
         <w:rPr>
           <w:b/>
@@ -16026,7 +17863,27 @@
                 <w:sz w:val="28"/>
                 <w:szCs w:val="28"/>
               </w:rPr>
-              <w:t>TS 1.5.2.2 – Padam 41</w:t>
+              <w:t xml:space="preserve">TS 1.5.2.2 – </w:t>
+            </w:r>
+            <w:proofErr w:type="spellStart"/>
+            <w:r>
+              <w:rPr>
+                <w:b/>
+                <w:bCs/>
+                <w:sz w:val="28"/>
+                <w:szCs w:val="28"/>
+              </w:rPr>
+              <w:t>Padam</w:t>
+            </w:r>
+            <w:proofErr w:type="spellEnd"/>
+            <w:r>
+              <w:rPr>
+                <w:b/>
+                <w:bCs/>
+                <w:sz w:val="28"/>
+                <w:szCs w:val="28"/>
+              </w:rPr>
+              <w:t xml:space="preserve"> 41</w:t>
             </w:r>
           </w:p>
         </w:tc>
@@ -16190,6 +18047,7 @@
               </w:rPr>
               <w:t xml:space="preserve"> </w:t>
             </w:r>
+            <w:proofErr w:type="spellStart"/>
             <w:r>
               <w:rPr>
                 <w:rFonts w:cs="Latha"/>
@@ -16199,7 +18057,19 @@
                 <w:szCs w:val="28"/>
                 <w:lang w:bidi="ta-IN"/>
               </w:rPr>
-              <w:t>Vaakyam line 1</w:t>
+              <w:t>Vaakyam</w:t>
+            </w:r>
+            <w:proofErr w:type="spellEnd"/>
+            <w:r>
+              <w:rPr>
+                <w:rFonts w:cs="Latha"/>
+                <w:b/>
+                <w:bCs/>
+                <w:sz w:val="28"/>
+                <w:szCs w:val="28"/>
+                <w:lang w:bidi="ta-IN"/>
+              </w:rPr>
+              <w:t xml:space="preserve"> line 1</w:t>
             </w:r>
           </w:p>
         </w:tc>
@@ -16388,7 +18258,27 @@
                 <w:sz w:val="28"/>
                 <w:szCs w:val="28"/>
               </w:rPr>
-              <w:t>1.5.7.6  Padam 30</w:t>
+              <w:t xml:space="preserve">1.5.7.6  </w:t>
+            </w:r>
+            <w:proofErr w:type="spellStart"/>
+            <w:r>
+              <w:rPr>
+                <w:b/>
+                <w:bCs/>
+                <w:sz w:val="28"/>
+                <w:szCs w:val="28"/>
+              </w:rPr>
+              <w:t>Padam</w:t>
+            </w:r>
+            <w:proofErr w:type="spellEnd"/>
+            <w:r>
+              <w:rPr>
+                <w:b/>
+                <w:bCs/>
+                <w:sz w:val="28"/>
+                <w:szCs w:val="28"/>
+              </w:rPr>
+              <w:t xml:space="preserve"> 30</w:t>
             </w:r>
           </w:p>
         </w:tc>
@@ -16646,8 +18536,19 @@
                 <w:sz w:val="28"/>
                 <w:szCs w:val="28"/>
               </w:rPr>
-              <w:t>1.5.11.3 Vaakyam</w:t>
-            </w:r>
+              <w:t xml:space="preserve">1.5.11.3 </w:t>
+            </w:r>
+            <w:proofErr w:type="spellStart"/>
+            <w:r>
+              <w:rPr>
+                <w:b/>
+                <w:bCs/>
+                <w:sz w:val="28"/>
+                <w:szCs w:val="28"/>
+              </w:rPr>
+              <w:t>Vaakyam</w:t>
+            </w:r>
+            <w:proofErr w:type="spellEnd"/>
           </w:p>
         </w:tc>
         <w:tc>
@@ -16994,7 +18895,7 @@
 </file>
 
 <file path=word/endnotes.xml><?xml version="1.0" encoding="utf-8"?>
-<w:endnotes xmlns:wpc="http://schemas.microsoft.com/office/word/2010/wordprocessingCanvas" xmlns:cx="http://schemas.microsoft.com/office/drawing/2014/chartex" xmlns:cx1="http://schemas.microsoft.com/office/drawing/2015/9/8/chartex" xmlns:cx2="http://schemas.microsoft.com/office/drawing/2015/10/21/chartex" xmlns:cx3="http://schemas.microsoft.com/office/drawing/2016/5/9/chartex" xmlns:cx4="http://schemas.microsoft.com/office/drawing/2016/5/10/chartex" xmlns:cx5="http://schemas.microsoft.com/office/drawing/2016/5/11/chartex" xmlns:cx6="http://schemas.microsoft.com/office/drawing/2016/5/12/chartex" xmlns:cx7="http://schemas.microsoft.com/office/drawing/2016/5/13/chartex" xmlns:cx8="http://schemas.microsoft.com/office/drawing/2016/5/14/chartex" xmlns:mc="http://schemas.openxmlformats.org/markup-compatibility/2006" xmlns:aink="http://schemas.microsoft.com/office/drawing/2016/ink" xmlns:am3d="http://schemas.microsoft.com/office/drawing/2017/model3d" xmlns:o="urn:schemas-microsoft-com:office:office" xmlns:r="http://schemas.openxmlformats.org/officeDocument/2006/relationships" xmlns:m="http://schemas.openxmlformats.org/officeDocument/2006/math" xmlns:v="urn:schemas-microsoft-com:vml" xmlns:wp14="http://schemas.microsoft.com/office/word/2010/wordprocessingDrawing" xmlns:wp="http://schemas.openxmlformats.org/drawingml/2006/wordprocessingDrawing" xmlns:w10="urn:schemas-microsoft-com:office:word" xmlns:w="http://schemas.openxmlformats.org/wordprocessingml/2006/main" xmlns:w14="http://schemas.microsoft.com/office/word/2010/wordml" xmlns:w15="http://schemas.microsoft.com/office/word/2012/wordml" xmlns:w16cex="http://schemas.microsoft.com/office/word/2018/wordml/cex" xmlns:w16cid="http://schemas.microsoft.com/office/word/2016/wordml/cid" xmlns:w16="http://schemas.microsoft.com/office/word/2018/wordml" xmlns:w16sdtdh="http://schemas.microsoft.com/office/word/2020/wordml/sdtdatahash" xmlns:w16se="http://schemas.microsoft.com/office/word/2015/wordml/symex" xmlns:wpg="http://schemas.microsoft.com/office/word/2010/wordprocessingGroup" xmlns:wpi="http://schemas.microsoft.com/office/word/2010/wordprocessingInk" xmlns:wne="http://schemas.microsoft.com/office/word/2006/wordml" xmlns:wps="http://schemas.microsoft.com/office/word/2010/wordprocessingShape" mc:Ignorable="w14 w15 w16se w16cid w16 w16cex w16sdtdh wp14">
+<w:endnotes xmlns:wpc="http://schemas.microsoft.com/office/word/2010/wordprocessingCanvas" xmlns:cx="http://schemas.microsoft.com/office/drawing/2014/chartex" xmlns:cx1="http://schemas.microsoft.com/office/drawing/2015/9/8/chartex" xmlns:mc="http://schemas.openxmlformats.org/markup-compatibility/2006" xmlns:o="urn:schemas-microsoft-com:office:office" xmlns:r="http://schemas.openxmlformats.org/officeDocument/2006/relationships" xmlns:m="http://schemas.openxmlformats.org/officeDocument/2006/math" xmlns:v="urn:schemas-microsoft-com:vml" xmlns:wp14="http://schemas.microsoft.com/office/word/2010/wordprocessingDrawing" xmlns:wp="http://schemas.openxmlformats.org/drawingml/2006/wordprocessingDrawing" xmlns:w10="urn:schemas-microsoft-com:office:word" xmlns:w="http://schemas.openxmlformats.org/wordprocessingml/2006/main" xmlns:w14="http://schemas.microsoft.com/office/word/2010/wordml" xmlns:w15="http://schemas.microsoft.com/office/word/2012/wordml" xmlns:w16se="http://schemas.microsoft.com/office/word/2015/wordml/symex" xmlns:wpg="http://schemas.microsoft.com/office/word/2010/wordprocessingGroup" xmlns:wpi="http://schemas.microsoft.com/office/word/2010/wordprocessingInk" xmlns:wne="http://schemas.microsoft.com/office/word/2006/wordml" xmlns:wps="http://schemas.microsoft.com/office/word/2010/wordprocessingShape" mc:Ignorable="w14 w15 w16se wp14">
   <w:endnote w:type="separator" w:id="-1">
     <w:p>
       <w:pPr>
@@ -17019,7 +18920,7 @@
 </file>
 
 <file path=word/footer1.xml><?xml version="1.0" encoding="utf-8"?>
-<w:ftr xmlns:wpc="http://schemas.microsoft.com/office/word/2010/wordprocessingCanvas" xmlns:cx="http://schemas.microsoft.com/office/drawing/2014/chartex" xmlns:cx1="http://schemas.microsoft.com/office/drawing/2015/9/8/chartex" xmlns:cx2="http://schemas.microsoft.com/office/drawing/2015/10/21/chartex" xmlns:cx3="http://schemas.microsoft.com/office/drawing/2016/5/9/chartex" xmlns:cx4="http://schemas.microsoft.com/office/drawing/2016/5/10/chartex" xmlns:cx5="http://schemas.microsoft.com/office/drawing/2016/5/11/chartex" xmlns:cx6="http://schemas.microsoft.com/office/drawing/2016/5/12/chartex" xmlns:cx7="http://schemas.microsoft.com/office/drawing/2016/5/13/chartex" xmlns:cx8="http://schemas.microsoft.com/office/drawing/2016/5/14/chartex" xmlns:mc="http://schemas.openxmlformats.org/markup-compatibility/2006" xmlns:aink="http://schemas.microsoft.com/office/drawing/2016/ink" xmlns:am3d="http://schemas.microsoft.com/office/drawing/2017/model3d" xmlns:o="urn:schemas-microsoft-com:office:office" xmlns:r="http://schemas.openxmlformats.org/officeDocument/2006/relationships" xmlns:m="http://schemas.openxmlformats.org/officeDocument/2006/math" xmlns:v="urn:schemas-microsoft-com:vml" xmlns:wp14="http://schemas.microsoft.com/office/word/2010/wordprocessingDrawing" xmlns:wp="http://schemas.openxmlformats.org/drawingml/2006/wordprocessingDrawing" xmlns:w10="urn:schemas-microsoft-com:office:word" xmlns:w="http://schemas.openxmlformats.org/wordprocessingml/2006/main" xmlns:w14="http://schemas.microsoft.com/office/word/2010/wordml" xmlns:w15="http://schemas.microsoft.com/office/word/2012/wordml" xmlns:w16cex="http://schemas.microsoft.com/office/word/2018/wordml/cex" xmlns:w16cid="http://schemas.microsoft.com/office/word/2016/wordml/cid" xmlns:w16="http://schemas.microsoft.com/office/word/2018/wordml" xmlns:w16sdtdh="http://schemas.microsoft.com/office/word/2020/wordml/sdtdatahash" xmlns:w16se="http://schemas.microsoft.com/office/word/2015/wordml/symex" xmlns:wpg="http://schemas.microsoft.com/office/word/2010/wordprocessingGroup" xmlns:wpi="http://schemas.microsoft.com/office/word/2010/wordprocessingInk" xmlns:wne="http://schemas.microsoft.com/office/word/2006/wordml" xmlns:wps="http://schemas.microsoft.com/office/word/2010/wordprocessingShape" mc:Ignorable="w14 w15 w16se w16cid w16 w16cex w16sdtdh wp14">
+<w:ftr xmlns:wpc="http://schemas.microsoft.com/office/word/2010/wordprocessingCanvas" xmlns:cx="http://schemas.microsoft.com/office/drawing/2014/chartex" xmlns:cx1="http://schemas.microsoft.com/office/drawing/2015/9/8/chartex" xmlns:mc="http://schemas.openxmlformats.org/markup-compatibility/2006" xmlns:o="urn:schemas-microsoft-com:office:office" xmlns:r="http://schemas.openxmlformats.org/officeDocument/2006/relationships" xmlns:m="http://schemas.openxmlformats.org/officeDocument/2006/math" xmlns:v="urn:schemas-microsoft-com:vml" xmlns:wp14="http://schemas.microsoft.com/office/word/2010/wordprocessingDrawing" xmlns:wp="http://schemas.openxmlformats.org/drawingml/2006/wordprocessingDrawing" xmlns:w10="urn:schemas-microsoft-com:office:word" xmlns:w="http://schemas.openxmlformats.org/wordprocessingml/2006/main" xmlns:w14="http://schemas.microsoft.com/office/word/2010/wordml" xmlns:w15="http://schemas.microsoft.com/office/word/2012/wordml" xmlns:w16se="http://schemas.microsoft.com/office/word/2015/wordml/symex" xmlns:wpg="http://schemas.microsoft.com/office/word/2010/wordprocessingGroup" xmlns:wpi="http://schemas.microsoft.com/office/word/2010/wordprocessingInk" xmlns:wne="http://schemas.microsoft.com/office/word/2006/wordml" xmlns:wps="http://schemas.microsoft.com/office/word/2010/wordprocessingShape" mc:Ignorable="w14 w15 w16se wp14">
   <w:p>
     <w:pPr>
       <w:pStyle w:val="Footer"/>
@@ -17155,7 +19056,7 @@
 </file>
 
 <file path=word/footer2.xml><?xml version="1.0" encoding="utf-8"?>
-<w:ftr xmlns:wpc="http://schemas.microsoft.com/office/word/2010/wordprocessingCanvas" xmlns:cx="http://schemas.microsoft.com/office/drawing/2014/chartex" xmlns:cx1="http://schemas.microsoft.com/office/drawing/2015/9/8/chartex" xmlns:cx2="http://schemas.microsoft.com/office/drawing/2015/10/21/chartex" xmlns:cx3="http://schemas.microsoft.com/office/drawing/2016/5/9/chartex" xmlns:cx4="http://schemas.microsoft.com/office/drawing/2016/5/10/chartex" xmlns:cx5="http://schemas.microsoft.com/office/drawing/2016/5/11/chartex" xmlns:cx6="http://schemas.microsoft.com/office/drawing/2016/5/12/chartex" xmlns:cx7="http://schemas.microsoft.com/office/drawing/2016/5/13/chartex" xmlns:cx8="http://schemas.microsoft.com/office/drawing/2016/5/14/chartex" xmlns:mc="http://schemas.openxmlformats.org/markup-compatibility/2006" xmlns:aink="http://schemas.microsoft.com/office/drawing/2016/ink" xmlns:am3d="http://schemas.microsoft.com/office/drawing/2017/model3d" xmlns:o="urn:schemas-microsoft-com:office:office" xmlns:r="http://schemas.openxmlformats.org/officeDocument/2006/relationships" xmlns:m="http://schemas.openxmlformats.org/officeDocument/2006/math" xmlns:v="urn:schemas-microsoft-com:vml" xmlns:wp14="http://schemas.microsoft.com/office/word/2010/wordprocessingDrawing" xmlns:wp="http://schemas.openxmlformats.org/drawingml/2006/wordprocessingDrawing" xmlns:w10="urn:schemas-microsoft-com:office:word" xmlns:w="http://schemas.openxmlformats.org/wordprocessingml/2006/main" xmlns:w14="http://schemas.microsoft.com/office/word/2010/wordml" xmlns:w15="http://schemas.microsoft.com/office/word/2012/wordml" xmlns:w16cex="http://schemas.microsoft.com/office/word/2018/wordml/cex" xmlns:w16cid="http://schemas.microsoft.com/office/word/2016/wordml/cid" xmlns:w16="http://schemas.microsoft.com/office/word/2018/wordml" xmlns:w16sdtdh="http://schemas.microsoft.com/office/word/2020/wordml/sdtdatahash" xmlns:w16se="http://schemas.microsoft.com/office/word/2015/wordml/symex" xmlns:wpg="http://schemas.microsoft.com/office/word/2010/wordprocessingGroup" xmlns:wpi="http://schemas.microsoft.com/office/word/2010/wordprocessingInk" xmlns:wne="http://schemas.microsoft.com/office/word/2006/wordml" xmlns:wps="http://schemas.microsoft.com/office/word/2010/wordprocessingShape" mc:Ignorable="w14 w15 w16se w16cid w16 w16cex w16sdtdh wp14">
+<w:ftr xmlns:wpc="http://schemas.microsoft.com/office/word/2010/wordprocessingCanvas" xmlns:cx="http://schemas.microsoft.com/office/drawing/2014/chartex" xmlns:cx1="http://schemas.microsoft.com/office/drawing/2015/9/8/chartex" xmlns:mc="http://schemas.openxmlformats.org/markup-compatibility/2006" xmlns:o="urn:schemas-microsoft-com:office:office" xmlns:r="http://schemas.openxmlformats.org/officeDocument/2006/relationships" xmlns:m="http://schemas.openxmlformats.org/officeDocument/2006/math" xmlns:v="urn:schemas-microsoft-com:vml" xmlns:wp14="http://schemas.microsoft.com/office/word/2010/wordprocessingDrawing" xmlns:wp="http://schemas.openxmlformats.org/drawingml/2006/wordprocessingDrawing" xmlns:w10="urn:schemas-microsoft-com:office:word" xmlns:w="http://schemas.openxmlformats.org/wordprocessingml/2006/main" xmlns:w14="http://schemas.microsoft.com/office/word/2010/wordml" xmlns:w15="http://schemas.microsoft.com/office/word/2012/wordml" xmlns:w16se="http://schemas.microsoft.com/office/word/2015/wordml/symex" xmlns:wpg="http://schemas.microsoft.com/office/word/2010/wordprocessingGroup" xmlns:wpi="http://schemas.microsoft.com/office/word/2010/wordprocessingInk" xmlns:wne="http://schemas.microsoft.com/office/word/2006/wordml" xmlns:wps="http://schemas.microsoft.com/office/word/2010/wordprocessingShape" mc:Ignorable="w14 w15 w16se wp14">
   <w:p>
     <w:pPr>
       <w:pBdr>
@@ -17291,7 +19192,7 @@
         <w:bCs/>
         <w:noProof/>
       </w:rPr>
-      <w:t>7</w:t>
+      <w:t>1</w:t>
     </w:r>
     <w:r>
       <w:rPr>
@@ -17361,7 +19262,7 @@
 </file>
 
 <file path=word/footer3.xml><?xml version="1.0" encoding="utf-8"?>
-<w:ftr xmlns:wpc="http://schemas.microsoft.com/office/word/2010/wordprocessingCanvas" xmlns:cx="http://schemas.microsoft.com/office/drawing/2014/chartex" xmlns:cx1="http://schemas.microsoft.com/office/drawing/2015/9/8/chartex" xmlns:cx2="http://schemas.microsoft.com/office/drawing/2015/10/21/chartex" xmlns:cx3="http://schemas.microsoft.com/office/drawing/2016/5/9/chartex" xmlns:cx4="http://schemas.microsoft.com/office/drawing/2016/5/10/chartex" xmlns:cx5="http://schemas.microsoft.com/office/drawing/2016/5/11/chartex" xmlns:cx6="http://schemas.microsoft.com/office/drawing/2016/5/12/chartex" xmlns:cx7="http://schemas.microsoft.com/office/drawing/2016/5/13/chartex" xmlns:cx8="http://schemas.microsoft.com/office/drawing/2016/5/14/chartex" xmlns:mc="http://schemas.openxmlformats.org/markup-compatibility/2006" xmlns:aink="http://schemas.microsoft.com/office/drawing/2016/ink" xmlns:am3d="http://schemas.microsoft.com/office/drawing/2017/model3d" xmlns:o="urn:schemas-microsoft-com:office:office" xmlns:r="http://schemas.openxmlformats.org/officeDocument/2006/relationships" xmlns:m="http://schemas.openxmlformats.org/officeDocument/2006/math" xmlns:v="urn:schemas-microsoft-com:vml" xmlns:wp14="http://schemas.microsoft.com/office/word/2010/wordprocessingDrawing" xmlns:wp="http://schemas.openxmlformats.org/drawingml/2006/wordprocessingDrawing" xmlns:w10="urn:schemas-microsoft-com:office:word" xmlns:w="http://schemas.openxmlformats.org/wordprocessingml/2006/main" xmlns:w14="http://schemas.microsoft.com/office/word/2010/wordml" xmlns:w15="http://schemas.microsoft.com/office/word/2012/wordml" xmlns:w16cex="http://schemas.microsoft.com/office/word/2018/wordml/cex" xmlns:w16cid="http://schemas.microsoft.com/office/word/2016/wordml/cid" xmlns:w16="http://schemas.microsoft.com/office/word/2018/wordml" xmlns:w16sdtdh="http://schemas.microsoft.com/office/word/2020/wordml/sdtdatahash" xmlns:w16se="http://schemas.microsoft.com/office/word/2015/wordml/symex" xmlns:wpg="http://schemas.microsoft.com/office/word/2010/wordprocessingGroup" xmlns:wpi="http://schemas.microsoft.com/office/word/2010/wordprocessingInk" xmlns:wne="http://schemas.microsoft.com/office/word/2006/wordml" xmlns:wps="http://schemas.microsoft.com/office/word/2010/wordprocessingShape" mc:Ignorable="w14 w15 w16se w16cid w16 w16cex w16sdtdh wp14">
+<w:ftr xmlns:wpc="http://schemas.microsoft.com/office/word/2010/wordprocessingCanvas" xmlns:cx="http://schemas.microsoft.com/office/drawing/2014/chartex" xmlns:cx1="http://schemas.microsoft.com/office/drawing/2015/9/8/chartex" xmlns:mc="http://schemas.openxmlformats.org/markup-compatibility/2006" xmlns:o="urn:schemas-microsoft-com:office:office" xmlns:r="http://schemas.openxmlformats.org/officeDocument/2006/relationships" xmlns:m="http://schemas.openxmlformats.org/officeDocument/2006/math" xmlns:v="urn:schemas-microsoft-com:vml" xmlns:wp14="http://schemas.microsoft.com/office/word/2010/wordprocessingDrawing" xmlns:wp="http://schemas.openxmlformats.org/drawingml/2006/wordprocessingDrawing" xmlns:w10="urn:schemas-microsoft-com:office:word" xmlns:w="http://schemas.openxmlformats.org/wordprocessingml/2006/main" xmlns:w14="http://schemas.microsoft.com/office/word/2010/wordml" xmlns:w15="http://schemas.microsoft.com/office/word/2012/wordml" xmlns:w16se="http://schemas.microsoft.com/office/word/2015/wordml/symex" xmlns:wpg="http://schemas.microsoft.com/office/word/2010/wordprocessingGroup" xmlns:wpi="http://schemas.microsoft.com/office/word/2010/wordprocessingInk" xmlns:wne="http://schemas.microsoft.com/office/word/2006/wordml" xmlns:wps="http://schemas.microsoft.com/office/word/2010/wordprocessingShape" mc:Ignorable="w14 w15 w16se wp14">
   <w:p>
     <w:pPr>
       <w:pStyle w:val="Footer"/>
@@ -17371,7 +19272,7 @@
 </file>
 
 <file path=word/footnotes.xml><?xml version="1.0" encoding="utf-8"?>
-<w:footnotes xmlns:wpc="http://schemas.microsoft.com/office/word/2010/wordprocessingCanvas" xmlns:cx="http://schemas.microsoft.com/office/drawing/2014/chartex" xmlns:cx1="http://schemas.microsoft.com/office/drawing/2015/9/8/chartex" xmlns:cx2="http://schemas.microsoft.com/office/drawing/2015/10/21/chartex" xmlns:cx3="http://schemas.microsoft.com/office/drawing/2016/5/9/chartex" xmlns:cx4="http://schemas.microsoft.com/office/drawing/2016/5/10/chartex" xmlns:cx5="http://schemas.microsoft.com/office/drawing/2016/5/11/chartex" xmlns:cx6="http://schemas.microsoft.com/office/drawing/2016/5/12/chartex" xmlns:cx7="http://schemas.microsoft.com/office/drawing/2016/5/13/chartex" xmlns:cx8="http://schemas.microsoft.com/office/drawing/2016/5/14/chartex" xmlns:mc="http://schemas.openxmlformats.org/markup-compatibility/2006" xmlns:aink="http://schemas.microsoft.com/office/drawing/2016/ink" xmlns:am3d="http://schemas.microsoft.com/office/drawing/2017/model3d" xmlns:o="urn:schemas-microsoft-com:office:office" xmlns:r="http://schemas.openxmlformats.org/officeDocument/2006/relationships" xmlns:m="http://schemas.openxmlformats.org/officeDocument/2006/math" xmlns:v="urn:schemas-microsoft-com:vml" xmlns:wp14="http://schemas.microsoft.com/office/word/2010/wordprocessingDrawing" xmlns:wp="http://schemas.openxmlformats.org/drawingml/2006/wordprocessingDrawing" xmlns:w10="urn:schemas-microsoft-com:office:word" xmlns:w="http://schemas.openxmlformats.org/wordprocessingml/2006/main" xmlns:w14="http://schemas.microsoft.com/office/word/2010/wordml" xmlns:w15="http://schemas.microsoft.com/office/word/2012/wordml" xmlns:w16cex="http://schemas.microsoft.com/office/word/2018/wordml/cex" xmlns:w16cid="http://schemas.microsoft.com/office/word/2016/wordml/cid" xmlns:w16="http://schemas.microsoft.com/office/word/2018/wordml" xmlns:w16sdtdh="http://schemas.microsoft.com/office/word/2020/wordml/sdtdatahash" xmlns:w16se="http://schemas.microsoft.com/office/word/2015/wordml/symex" xmlns:wpg="http://schemas.microsoft.com/office/word/2010/wordprocessingGroup" xmlns:wpi="http://schemas.microsoft.com/office/word/2010/wordprocessingInk" xmlns:wne="http://schemas.microsoft.com/office/word/2006/wordml" xmlns:wps="http://schemas.microsoft.com/office/word/2010/wordprocessingShape" mc:Ignorable="w14 w15 w16se w16cid w16 w16cex w16sdtdh wp14">
+<w:footnotes xmlns:wpc="http://schemas.microsoft.com/office/word/2010/wordprocessingCanvas" xmlns:cx="http://schemas.microsoft.com/office/drawing/2014/chartex" xmlns:cx1="http://schemas.microsoft.com/office/drawing/2015/9/8/chartex" xmlns:mc="http://schemas.openxmlformats.org/markup-compatibility/2006" xmlns:o="urn:schemas-microsoft-com:office:office" xmlns:r="http://schemas.openxmlformats.org/officeDocument/2006/relationships" xmlns:m="http://schemas.openxmlformats.org/officeDocument/2006/math" xmlns:v="urn:schemas-microsoft-com:vml" xmlns:wp14="http://schemas.microsoft.com/office/word/2010/wordprocessingDrawing" xmlns:wp="http://schemas.openxmlformats.org/drawingml/2006/wordprocessingDrawing" xmlns:w10="urn:schemas-microsoft-com:office:word" xmlns:w="http://schemas.openxmlformats.org/wordprocessingml/2006/main" xmlns:w14="http://schemas.microsoft.com/office/word/2010/wordml" xmlns:w15="http://schemas.microsoft.com/office/word/2012/wordml" xmlns:w16se="http://schemas.microsoft.com/office/word/2015/wordml/symex" xmlns:wpg="http://schemas.microsoft.com/office/word/2010/wordprocessingGroup" xmlns:wpi="http://schemas.microsoft.com/office/word/2010/wordprocessingInk" xmlns:wne="http://schemas.microsoft.com/office/word/2006/wordml" xmlns:wps="http://schemas.microsoft.com/office/word/2010/wordprocessingShape" mc:Ignorable="w14 w15 w16se wp14">
   <w:footnote w:type="separator" w:id="-1">
     <w:p>
       <w:pPr>
@@ -17396,7 +19297,7 @@
 </file>
 
 <file path=word/header1.xml><?xml version="1.0" encoding="utf-8"?>
-<w:hdr xmlns:wpc="http://schemas.microsoft.com/office/word/2010/wordprocessingCanvas" xmlns:cx="http://schemas.microsoft.com/office/drawing/2014/chartex" xmlns:cx1="http://schemas.microsoft.com/office/drawing/2015/9/8/chartex" xmlns:cx2="http://schemas.microsoft.com/office/drawing/2015/10/21/chartex" xmlns:cx3="http://schemas.microsoft.com/office/drawing/2016/5/9/chartex" xmlns:cx4="http://schemas.microsoft.com/office/drawing/2016/5/10/chartex" xmlns:cx5="http://schemas.microsoft.com/office/drawing/2016/5/11/chartex" xmlns:cx6="http://schemas.microsoft.com/office/drawing/2016/5/12/chartex" xmlns:cx7="http://schemas.microsoft.com/office/drawing/2016/5/13/chartex" xmlns:cx8="http://schemas.microsoft.com/office/drawing/2016/5/14/chartex" xmlns:mc="http://schemas.openxmlformats.org/markup-compatibility/2006" xmlns:aink="http://schemas.microsoft.com/office/drawing/2016/ink" xmlns:am3d="http://schemas.microsoft.com/office/drawing/2017/model3d" xmlns:o="urn:schemas-microsoft-com:office:office" xmlns:r="http://schemas.openxmlformats.org/officeDocument/2006/relationships" xmlns:m="http://schemas.openxmlformats.org/officeDocument/2006/math" xmlns:v="urn:schemas-microsoft-com:vml" xmlns:wp14="http://schemas.microsoft.com/office/word/2010/wordprocessingDrawing" xmlns:wp="http://schemas.openxmlformats.org/drawingml/2006/wordprocessingDrawing" xmlns:w10="urn:schemas-microsoft-com:office:word" xmlns:w="http://schemas.openxmlformats.org/wordprocessingml/2006/main" xmlns:w14="http://schemas.microsoft.com/office/word/2010/wordml" xmlns:w15="http://schemas.microsoft.com/office/word/2012/wordml" xmlns:w16cex="http://schemas.microsoft.com/office/word/2018/wordml/cex" xmlns:w16cid="http://schemas.microsoft.com/office/word/2016/wordml/cid" xmlns:w16="http://schemas.microsoft.com/office/word/2018/wordml" xmlns:w16sdtdh="http://schemas.microsoft.com/office/word/2020/wordml/sdtdatahash" xmlns:w16se="http://schemas.microsoft.com/office/word/2015/wordml/symex" xmlns:wpg="http://schemas.microsoft.com/office/word/2010/wordprocessingGroup" xmlns:wpi="http://schemas.microsoft.com/office/word/2010/wordprocessingInk" xmlns:wne="http://schemas.microsoft.com/office/word/2006/wordml" xmlns:wps="http://schemas.microsoft.com/office/word/2010/wordprocessingShape" mc:Ignorable="w14 w15 w16se w16cid w16 w16cex w16sdtdh wp14">
+<w:hdr xmlns:wpc="http://schemas.microsoft.com/office/word/2010/wordprocessingCanvas" xmlns:cx="http://schemas.microsoft.com/office/drawing/2014/chartex" xmlns:cx1="http://schemas.microsoft.com/office/drawing/2015/9/8/chartex" xmlns:mc="http://schemas.openxmlformats.org/markup-compatibility/2006" xmlns:o="urn:schemas-microsoft-com:office:office" xmlns:r="http://schemas.openxmlformats.org/officeDocument/2006/relationships" xmlns:m="http://schemas.openxmlformats.org/officeDocument/2006/math" xmlns:v="urn:schemas-microsoft-com:vml" xmlns:wp14="http://schemas.microsoft.com/office/word/2010/wordprocessingDrawing" xmlns:wp="http://schemas.openxmlformats.org/drawingml/2006/wordprocessingDrawing" xmlns:w10="urn:schemas-microsoft-com:office:word" xmlns:w="http://schemas.openxmlformats.org/wordprocessingml/2006/main" xmlns:w14="http://schemas.microsoft.com/office/word/2010/wordml" xmlns:w15="http://schemas.microsoft.com/office/word/2012/wordml" xmlns:w16se="http://schemas.microsoft.com/office/word/2015/wordml/symex" xmlns:wpg="http://schemas.microsoft.com/office/word/2010/wordprocessingGroup" xmlns:wpi="http://schemas.microsoft.com/office/word/2010/wordprocessingInk" xmlns:wne="http://schemas.microsoft.com/office/word/2006/wordml" xmlns:wps="http://schemas.microsoft.com/office/word/2010/wordprocessingShape" mc:Ignorable="w14 w15 w16se wp14">
   <w:p>
     <w:pPr>
       <w:pStyle w:val="Header"/>
@@ -17409,7 +19310,7 @@
 </file>
 
 <file path=word/header2.xml><?xml version="1.0" encoding="utf-8"?>
-<w:hdr xmlns:wpc="http://schemas.microsoft.com/office/word/2010/wordprocessingCanvas" xmlns:cx="http://schemas.microsoft.com/office/drawing/2014/chartex" xmlns:cx1="http://schemas.microsoft.com/office/drawing/2015/9/8/chartex" xmlns:cx2="http://schemas.microsoft.com/office/drawing/2015/10/21/chartex" xmlns:cx3="http://schemas.microsoft.com/office/drawing/2016/5/9/chartex" xmlns:cx4="http://schemas.microsoft.com/office/drawing/2016/5/10/chartex" xmlns:cx5="http://schemas.microsoft.com/office/drawing/2016/5/11/chartex" xmlns:cx6="http://schemas.microsoft.com/office/drawing/2016/5/12/chartex" xmlns:cx7="http://schemas.microsoft.com/office/drawing/2016/5/13/chartex" xmlns:cx8="http://schemas.microsoft.com/office/drawing/2016/5/14/chartex" xmlns:mc="http://schemas.openxmlformats.org/markup-compatibility/2006" xmlns:aink="http://schemas.microsoft.com/office/drawing/2016/ink" xmlns:am3d="http://schemas.microsoft.com/office/drawing/2017/model3d" xmlns:o="urn:schemas-microsoft-com:office:office" xmlns:r="http://schemas.openxmlformats.org/officeDocument/2006/relationships" xmlns:m="http://schemas.openxmlformats.org/officeDocument/2006/math" xmlns:v="urn:schemas-microsoft-com:vml" xmlns:wp14="http://schemas.microsoft.com/office/word/2010/wordprocessingDrawing" xmlns:wp="http://schemas.openxmlformats.org/drawingml/2006/wordprocessingDrawing" xmlns:w10="urn:schemas-microsoft-com:office:word" xmlns:w="http://schemas.openxmlformats.org/wordprocessingml/2006/main" xmlns:w14="http://schemas.microsoft.com/office/word/2010/wordml" xmlns:w15="http://schemas.microsoft.com/office/word/2012/wordml" xmlns:w16cex="http://schemas.microsoft.com/office/word/2018/wordml/cex" xmlns:w16cid="http://schemas.microsoft.com/office/word/2016/wordml/cid" xmlns:w16="http://schemas.microsoft.com/office/word/2018/wordml" xmlns:w16sdtdh="http://schemas.microsoft.com/office/word/2020/wordml/sdtdatahash" xmlns:w16se="http://schemas.microsoft.com/office/word/2015/wordml/symex" xmlns:wpg="http://schemas.microsoft.com/office/word/2010/wordprocessingGroup" xmlns:wpi="http://schemas.microsoft.com/office/word/2010/wordprocessingInk" xmlns:wne="http://schemas.microsoft.com/office/word/2006/wordml" xmlns:wps="http://schemas.microsoft.com/office/word/2010/wordprocessingShape" mc:Ignorable="w14 w15 w16se w16cid w16 w16cex w16sdtdh wp14">
+<w:hdr xmlns:wpc="http://schemas.microsoft.com/office/word/2010/wordprocessingCanvas" xmlns:cx="http://schemas.microsoft.com/office/drawing/2014/chartex" xmlns:cx1="http://schemas.microsoft.com/office/drawing/2015/9/8/chartex" xmlns:mc="http://schemas.openxmlformats.org/markup-compatibility/2006" xmlns:o="urn:schemas-microsoft-com:office:office" xmlns:r="http://schemas.openxmlformats.org/officeDocument/2006/relationships" xmlns:m="http://schemas.openxmlformats.org/officeDocument/2006/math" xmlns:v="urn:schemas-microsoft-com:vml" xmlns:wp14="http://schemas.microsoft.com/office/word/2010/wordprocessingDrawing" xmlns:wp="http://schemas.openxmlformats.org/drawingml/2006/wordprocessingDrawing" xmlns:w10="urn:schemas-microsoft-com:office:word" xmlns:w="http://schemas.openxmlformats.org/wordprocessingml/2006/main" xmlns:w14="http://schemas.microsoft.com/office/word/2010/wordml" xmlns:w15="http://schemas.microsoft.com/office/word/2012/wordml" xmlns:w16se="http://schemas.microsoft.com/office/word/2015/wordml/symex" xmlns:wpg="http://schemas.microsoft.com/office/word/2010/wordprocessingGroup" xmlns:wpi="http://schemas.microsoft.com/office/word/2010/wordprocessingInk" xmlns:wne="http://schemas.microsoft.com/office/word/2006/wordml" xmlns:wps="http://schemas.microsoft.com/office/word/2010/wordprocessingShape" mc:Ignorable="w14 w15 w16se wp14">
   <w:p>
     <w:pPr>
       <w:pStyle w:val="Header"/>
@@ -17422,7 +19323,7 @@
 </file>
 
 <file path=word/header3.xml><?xml version="1.0" encoding="utf-8"?>
-<w:hdr xmlns:wpc="http://schemas.microsoft.com/office/word/2010/wordprocessingCanvas" xmlns:cx="http://schemas.microsoft.com/office/drawing/2014/chartex" xmlns:cx1="http://schemas.microsoft.com/office/drawing/2015/9/8/chartex" xmlns:cx2="http://schemas.microsoft.com/office/drawing/2015/10/21/chartex" xmlns:cx3="http://schemas.microsoft.com/office/drawing/2016/5/9/chartex" xmlns:cx4="http://schemas.microsoft.com/office/drawing/2016/5/10/chartex" xmlns:cx5="http://schemas.microsoft.com/office/drawing/2016/5/11/chartex" xmlns:cx6="http://schemas.microsoft.com/office/drawing/2016/5/12/chartex" xmlns:cx7="http://schemas.microsoft.com/office/drawing/2016/5/13/chartex" xmlns:cx8="http://schemas.microsoft.com/office/drawing/2016/5/14/chartex" xmlns:mc="http://schemas.openxmlformats.org/markup-compatibility/2006" xmlns:aink="http://schemas.microsoft.com/office/drawing/2016/ink" xmlns:am3d="http://schemas.microsoft.com/office/drawing/2017/model3d" xmlns:o="urn:schemas-microsoft-com:office:office" xmlns:r="http://schemas.openxmlformats.org/officeDocument/2006/relationships" xmlns:m="http://schemas.openxmlformats.org/officeDocument/2006/math" xmlns:v="urn:schemas-microsoft-com:vml" xmlns:wp14="http://schemas.microsoft.com/office/word/2010/wordprocessingDrawing" xmlns:wp="http://schemas.openxmlformats.org/drawingml/2006/wordprocessingDrawing" xmlns:w10="urn:schemas-microsoft-com:office:word" xmlns:w="http://schemas.openxmlformats.org/wordprocessingml/2006/main" xmlns:w14="http://schemas.microsoft.com/office/word/2010/wordml" xmlns:w15="http://schemas.microsoft.com/office/word/2012/wordml" xmlns:w16cex="http://schemas.microsoft.com/office/word/2018/wordml/cex" xmlns:w16cid="http://schemas.microsoft.com/office/word/2016/wordml/cid" xmlns:w16="http://schemas.microsoft.com/office/word/2018/wordml" xmlns:w16sdtdh="http://schemas.microsoft.com/office/word/2020/wordml/sdtdatahash" xmlns:w16se="http://schemas.microsoft.com/office/word/2015/wordml/symex" xmlns:wpg="http://schemas.microsoft.com/office/word/2010/wordprocessingGroup" xmlns:wpi="http://schemas.microsoft.com/office/word/2010/wordprocessingInk" xmlns:wne="http://schemas.microsoft.com/office/word/2006/wordml" xmlns:wps="http://schemas.microsoft.com/office/word/2010/wordprocessingShape" mc:Ignorable="w14 w15 w16se w16cid w16 w16cex w16sdtdh wp14">
+<w:hdr xmlns:wpc="http://schemas.microsoft.com/office/word/2010/wordprocessingCanvas" xmlns:cx="http://schemas.microsoft.com/office/drawing/2014/chartex" xmlns:cx1="http://schemas.microsoft.com/office/drawing/2015/9/8/chartex" xmlns:mc="http://schemas.openxmlformats.org/markup-compatibility/2006" xmlns:o="urn:schemas-microsoft-com:office:office" xmlns:r="http://schemas.openxmlformats.org/officeDocument/2006/relationships" xmlns:m="http://schemas.openxmlformats.org/officeDocument/2006/math" xmlns:v="urn:schemas-microsoft-com:vml" xmlns:wp14="http://schemas.microsoft.com/office/word/2010/wordprocessingDrawing" xmlns:wp="http://schemas.openxmlformats.org/drawingml/2006/wordprocessingDrawing" xmlns:w10="urn:schemas-microsoft-com:office:word" xmlns:w="http://schemas.openxmlformats.org/wordprocessingml/2006/main" xmlns:w14="http://schemas.microsoft.com/office/word/2010/wordml" xmlns:w15="http://schemas.microsoft.com/office/word/2012/wordml" xmlns:w16se="http://schemas.microsoft.com/office/word/2015/wordml/symex" xmlns:wpg="http://schemas.microsoft.com/office/word/2010/wordprocessingGroup" xmlns:wpi="http://schemas.microsoft.com/office/word/2010/wordprocessingInk" xmlns:wne="http://schemas.microsoft.com/office/word/2006/wordml" xmlns:wps="http://schemas.microsoft.com/office/word/2010/wordprocessingShape" mc:Ignorable="w14 w15 w16se wp14">
   <w:p>
     <w:pPr>
       <w:pStyle w:val="Header"/>
@@ -17432,7 +19333,7 @@
 </file>
 
 <file path=word/styles.xml><?xml version="1.0" encoding="utf-8"?>
-<w:styles xmlns:mc="http://schemas.openxmlformats.org/markup-compatibility/2006" xmlns:r="http://schemas.openxmlformats.org/officeDocument/2006/relationships" xmlns:w="http://schemas.openxmlformats.org/wordprocessingml/2006/main" xmlns:w14="http://schemas.microsoft.com/office/word/2010/wordml" xmlns:w15="http://schemas.microsoft.com/office/word/2012/wordml" xmlns:w16cex="http://schemas.microsoft.com/office/word/2018/wordml/cex" xmlns:w16cid="http://schemas.microsoft.com/office/word/2016/wordml/cid" xmlns:w16="http://schemas.microsoft.com/office/word/2018/wordml" xmlns:w16sdtdh="http://schemas.microsoft.com/office/word/2020/wordml/sdtdatahash" xmlns:w16se="http://schemas.microsoft.com/office/word/2015/wordml/symex" mc:Ignorable="w14 w15 w16se w16cid w16 w16cex w16sdtdh">
+<w:styles xmlns:mc="http://schemas.openxmlformats.org/markup-compatibility/2006" xmlns:r="http://schemas.openxmlformats.org/officeDocument/2006/relationships" xmlns:w="http://schemas.openxmlformats.org/wordprocessingml/2006/main" xmlns:w14="http://schemas.microsoft.com/office/word/2010/wordml" xmlns:w15="http://schemas.microsoft.com/office/word/2012/wordml" xmlns:w16se="http://schemas.microsoft.com/office/word/2015/wordml/symex" mc:Ignorable="w14 w15 w16se">
   <w:docDefaults>
     <w:rPrDefault>
       <w:rPr>
@@ -17442,7 +19343,7 @@
     </w:rPrDefault>
     <w:pPrDefault/>
   </w:docDefaults>
-  <w:latentStyles w:defLockedState="0" w:defUIPriority="99" w:defSemiHidden="0" w:defUnhideWhenUsed="0" w:defQFormat="0" w:count="376">
+  <w:latentStyles w:defLockedState="0" w:defUIPriority="99" w:defSemiHidden="0" w:defUnhideWhenUsed="0" w:defQFormat="0" w:count="371">
     <w:lsdException w:name="Normal" w:uiPriority="0" w:qFormat="1"/>
     <w:lsdException w:name="heading 1" w:uiPriority="9" w:qFormat="1"/>
     <w:lsdException w:name="heading 2" w:semiHidden="1" w:uiPriority="9" w:unhideWhenUsed="1" w:qFormat="1"/>
@@ -17814,11 +19715,6 @@
     <w:lsdException w:name="List Table 5 Dark Accent 6" w:uiPriority="50"/>
     <w:lsdException w:name="List Table 6 Colorful Accent 6" w:uiPriority="51"/>
     <w:lsdException w:name="List Table 7 Colorful Accent 6" w:uiPriority="52"/>
-    <w:lsdException w:name="Mention" w:semiHidden="1" w:unhideWhenUsed="1"/>
-    <w:lsdException w:name="Smart Hyperlink" w:semiHidden="1" w:unhideWhenUsed="1"/>
-    <w:lsdException w:name="Hashtag" w:semiHidden="1" w:unhideWhenUsed="1"/>
-    <w:lsdException w:name="Unresolved Mention" w:semiHidden="1" w:unhideWhenUsed="1"/>
-    <w:lsdException w:name="Smart Link" w:semiHidden="1" w:unhideWhenUsed="1"/>
   </w:latentStyles>
   <w:style w:type="paragraph" w:default="1" w:styleId="Normal">
     <w:name w:val="Normal"/>
@@ -18262,7 +20158,7 @@
 </file>
 
 <file path=customXml/itemProps1.xml><?xml version="1.0" encoding="utf-8"?>
-<ds:datastoreItem xmlns:ds="http://schemas.openxmlformats.org/officeDocument/2006/customXml" ds:itemID="{879D4B54-2544-4626-85AC-60CE6991F51A}">
+<ds:datastoreItem xmlns:ds="http://schemas.openxmlformats.org/officeDocument/2006/customXml" ds:itemID="{B967E70F-B11D-47F8-9E74-2E57A9453EBD}">
   <ds:schemaRefs>
     <ds:schemaRef ds:uri="http://schemas.openxmlformats.org/officeDocument/2006/bibliography"/>
   </ds:schemaRefs>

--- a/TS-Padam/TS-1.5/TS 1.5 Tamil Pada Paatam Corrections.docx
+++ b/TS-Padam/TS-1.5/TS 1.5 Tamil Pada Paatam Corrections.docx
@@ -108,8 +108,6 @@
         </w:rPr>
         <w:t>Tamil</w:t>
       </w:r>
-      <w:bookmarkStart w:id="0" w:name="_GoBack"/>
-      <w:bookmarkEnd w:id="0"/>
       <w:r>
         <w:rPr>
           <w:b/>
@@ -650,6 +648,393 @@
                 <w:szCs w:val="40"/>
               </w:rPr>
               <w:t>wrÉÎliÉþ</w:t>
+            </w:r>
+            <w:proofErr w:type="spellEnd"/>
+            <w:r>
+              <w:rPr>
+                <w:rFonts w:ascii="BRH Devanagari Extra" w:hAnsi="BRH Devanagari Extra" w:cs="BRH Devanagari Extra"/>
+                <w:sz w:val="40"/>
+                <w:szCs w:val="40"/>
+              </w:rPr>
+              <w:t xml:space="preserve"> |</w:t>
+            </w:r>
+          </w:p>
+        </w:tc>
+      </w:tr>
+      <w:tr>
+        <w:trPr>
+          <w:trHeight w:val="914"/>
+        </w:trPr>
+        <w:tc>
+          <w:tcPr>
+            <w:tcW w:w="3310" w:type="dxa"/>
+            <w:tcBorders>
+              <w:top w:val="single" w:sz="4" w:space="0" w:color="000000"/>
+              <w:left w:val="single" w:sz="4" w:space="0" w:color="000000"/>
+              <w:bottom w:val="single" w:sz="4" w:space="0" w:color="000000"/>
+              <w:right w:val="single" w:sz="4" w:space="0" w:color="000000"/>
+            </w:tcBorders>
+            <w:shd w:val="clear" w:color="auto" w:fill="auto"/>
+          </w:tcPr>
+          <w:p>
+            <w:pPr>
+              <w:widowControl w:val="0"/>
+              <w:autoSpaceDE w:val="0"/>
+              <w:autoSpaceDN w:val="0"/>
+              <w:adjustRightInd w:val="0"/>
+              <w:spacing w:before="0" w:line="240" w:lineRule="auto"/>
+              <w:rPr>
+                <w:rFonts w:cs="Arial"/>
+                <w:b/>
+                <w:bCs/>
+                <w:sz w:val="28"/>
+                <w:szCs w:val="28"/>
+              </w:rPr>
+            </w:pPr>
+            <w:r>
+              <w:rPr>
+                <w:rFonts w:cs="Arial"/>
+                <w:b/>
+                <w:bCs/>
+                <w:sz w:val="28"/>
+                <w:szCs w:val="28"/>
+              </w:rPr>
+              <w:t>TS 1.5.</w:t>
+            </w:r>
+            <w:r>
+              <w:rPr>
+                <w:rFonts w:cs="Arial"/>
+                <w:b/>
+                <w:bCs/>
+                <w:sz w:val="28"/>
+                <w:szCs w:val="28"/>
+              </w:rPr>
+              <w:t>9.2</w:t>
+            </w:r>
+            <w:r>
+              <w:rPr>
+                <w:rFonts w:cs="Arial"/>
+                <w:b/>
+                <w:bCs/>
+                <w:sz w:val="28"/>
+                <w:szCs w:val="28"/>
+              </w:rPr>
+              <w:t xml:space="preserve"> – </w:t>
+            </w:r>
+            <w:proofErr w:type="spellStart"/>
+            <w:r>
+              <w:rPr>
+                <w:rFonts w:cs="Arial"/>
+                <w:b/>
+                <w:bCs/>
+                <w:sz w:val="28"/>
+                <w:szCs w:val="28"/>
+              </w:rPr>
+              <w:t>Padam</w:t>
+            </w:r>
+            <w:proofErr w:type="spellEnd"/>
+          </w:p>
+          <w:p>
+            <w:pPr>
+              <w:widowControl w:val="0"/>
+              <w:autoSpaceDE w:val="0"/>
+              <w:autoSpaceDN w:val="0"/>
+              <w:adjustRightInd w:val="0"/>
+              <w:spacing w:before="0" w:line="240" w:lineRule="auto"/>
+              <w:rPr>
+                <w:rFonts w:cs="Arial"/>
+                <w:b/>
+                <w:bCs/>
+                <w:sz w:val="28"/>
+                <w:szCs w:val="28"/>
+              </w:rPr>
+            </w:pPr>
+            <w:proofErr w:type="spellStart"/>
+            <w:r>
+              <w:rPr>
+                <w:rFonts w:cs="Arial"/>
+                <w:b/>
+                <w:bCs/>
+                <w:sz w:val="28"/>
+                <w:szCs w:val="28"/>
+              </w:rPr>
+              <w:t>Padam</w:t>
+            </w:r>
+            <w:proofErr w:type="spellEnd"/>
+            <w:r>
+              <w:rPr>
+                <w:rFonts w:cs="Arial"/>
+                <w:b/>
+                <w:bCs/>
+                <w:sz w:val="28"/>
+                <w:szCs w:val="28"/>
+              </w:rPr>
+              <w:t xml:space="preserve"> No. – </w:t>
+            </w:r>
+            <w:r>
+              <w:rPr>
+                <w:rFonts w:cs="Arial"/>
+                <w:b/>
+                <w:bCs/>
+                <w:sz w:val="28"/>
+                <w:szCs w:val="28"/>
+              </w:rPr>
+              <w:t>48</w:t>
+            </w:r>
+          </w:p>
+          <w:p>
+            <w:pPr>
+              <w:widowControl w:val="0"/>
+              <w:autoSpaceDE w:val="0"/>
+              <w:autoSpaceDN w:val="0"/>
+              <w:adjustRightInd w:val="0"/>
+              <w:spacing w:before="0" w:line="240" w:lineRule="auto"/>
+              <w:rPr>
+                <w:rFonts w:cs="Arial"/>
+                <w:b/>
+                <w:bCs/>
+                <w:sz w:val="28"/>
+                <w:szCs w:val="28"/>
+              </w:rPr>
+            </w:pPr>
+            <w:proofErr w:type="spellStart"/>
+            <w:r>
+              <w:rPr>
+                <w:rFonts w:cs="Arial"/>
+                <w:b/>
+                <w:bCs/>
+                <w:sz w:val="28"/>
+                <w:szCs w:val="28"/>
+              </w:rPr>
+              <w:t>Panchaati</w:t>
+            </w:r>
+            <w:proofErr w:type="spellEnd"/>
+            <w:r>
+              <w:rPr>
+                <w:rFonts w:cs="Arial"/>
+                <w:b/>
+                <w:bCs/>
+                <w:sz w:val="28"/>
+                <w:szCs w:val="28"/>
+              </w:rPr>
+              <w:t xml:space="preserve"> No.- </w:t>
+            </w:r>
+            <w:r>
+              <w:rPr>
+                <w:rFonts w:cs="Arial"/>
+                <w:b/>
+                <w:bCs/>
+                <w:sz w:val="28"/>
+                <w:szCs w:val="28"/>
+              </w:rPr>
+              <w:t>37</w:t>
+            </w:r>
+          </w:p>
+        </w:tc>
+        <w:tc>
+          <w:tcPr>
+            <w:tcW w:w="5387" w:type="dxa"/>
+            <w:tcBorders>
+              <w:top w:val="single" w:sz="4" w:space="0" w:color="000000"/>
+              <w:left w:val="single" w:sz="4" w:space="0" w:color="000000"/>
+              <w:bottom w:val="single" w:sz="4" w:space="0" w:color="000000"/>
+              <w:right w:val="single" w:sz="4" w:space="0" w:color="000000"/>
+            </w:tcBorders>
+            <w:shd w:val="clear" w:color="auto" w:fill="auto"/>
+          </w:tcPr>
+          <w:p>
+            <w:pPr>
+              <w:widowControl w:val="0"/>
+              <w:autoSpaceDE w:val="0"/>
+              <w:autoSpaceDN w:val="0"/>
+              <w:adjustRightInd w:val="0"/>
+              <w:spacing w:before="0" w:line="240" w:lineRule="auto"/>
+              <w:rPr>
+                <w:rFonts w:ascii="BRH Devanagari Extra" w:hAnsi="BRH Devanagari Extra" w:cs="BRH Devanagari Extra"/>
+                <w:sz w:val="40"/>
+                <w:szCs w:val="40"/>
+              </w:rPr>
+            </w:pPr>
+            <w:proofErr w:type="spellStart"/>
+            <w:r>
+              <w:rPr>
+                <w:rFonts w:ascii="BRH Devanagari Extra" w:hAnsi="BRH Devanagari Extra" w:cs="BRH Devanagari Extra"/>
+                <w:sz w:val="40"/>
+                <w:szCs w:val="40"/>
+                <w:highlight w:val="yellow"/>
+              </w:rPr>
+              <w:t>A</w:t>
+            </w:r>
+            <w:r>
+              <w:rPr>
+                <w:rFonts w:ascii="BRH Devanagari Extra" w:hAnsi="BRH Devanagari Extra" w:cs="BRH Devanagari Extra"/>
+                <w:sz w:val="40"/>
+                <w:szCs w:val="40"/>
+              </w:rPr>
+              <w:t>xÉÏÿiÉç</w:t>
+            </w:r>
+            <w:proofErr w:type="spellEnd"/>
+            <w:r>
+              <w:rPr>
+                <w:rFonts w:ascii="BRH Devanagari Extra" w:hAnsi="BRH Devanagari Extra" w:cs="BRH Devanagari Extra"/>
+                <w:sz w:val="40"/>
+                <w:szCs w:val="40"/>
+              </w:rPr>
+              <w:t xml:space="preserve"> | </w:t>
+            </w:r>
+            <w:proofErr w:type="spellStart"/>
+            <w:r>
+              <w:rPr>
+                <w:rFonts w:ascii="BRH Devanagari Extra" w:hAnsi="BRH Devanagari Extra" w:cs="BRH Devanagari Extra"/>
+                <w:sz w:val="40"/>
+                <w:szCs w:val="40"/>
+              </w:rPr>
+              <w:t>iÉålÉþ</w:t>
+            </w:r>
+            <w:proofErr w:type="spellEnd"/>
+            <w:r>
+              <w:rPr>
+                <w:rFonts w:ascii="BRH Devanagari Extra" w:hAnsi="BRH Devanagari Extra" w:cs="BRH Devanagari Extra"/>
+                <w:sz w:val="40"/>
+                <w:szCs w:val="40"/>
+              </w:rPr>
+              <w:t xml:space="preserve"> | </w:t>
+            </w:r>
+            <w:proofErr w:type="spellStart"/>
+            <w:r>
+              <w:rPr>
+                <w:rFonts w:ascii="BRH Devanagari Extra" w:hAnsi="BRH Devanagari Extra" w:cs="BRH Devanagari Extra"/>
+                <w:sz w:val="40"/>
+                <w:szCs w:val="40"/>
+              </w:rPr>
+              <w:t>xÉ</w:t>
+            </w:r>
+            <w:proofErr w:type="spellEnd"/>
+            <w:r>
+              <w:rPr>
+                <w:rFonts w:ascii="BRH Malayalam Extra" w:hAnsi="BRH Malayalam Extra" w:cs="BRH Devanagari Extra"/>
+                <w:sz w:val="32"/>
+                <w:szCs w:val="40"/>
+              </w:rPr>
+              <w:t>–</w:t>
+            </w:r>
+            <w:proofErr w:type="spellStart"/>
+            <w:r>
+              <w:rPr>
+                <w:rFonts w:ascii="BRH Devanagari Extra" w:hAnsi="BRH Devanagari Extra" w:cs="BRH Devanagari Extra"/>
+                <w:sz w:val="40"/>
+                <w:szCs w:val="40"/>
+              </w:rPr>
+              <w:t>Wû</w:t>
+            </w:r>
+            <w:proofErr w:type="spellEnd"/>
+            <w:r>
+              <w:rPr>
+                <w:rFonts w:ascii="BRH Devanagari Extra" w:hAnsi="BRH Devanagari Extra" w:cs="BRH Devanagari Extra"/>
+                <w:sz w:val="40"/>
+                <w:szCs w:val="40"/>
+              </w:rPr>
+              <w:t xml:space="preserve"> |</w:t>
+            </w:r>
+          </w:p>
+        </w:tc>
+        <w:tc>
+          <w:tcPr>
+            <w:tcW w:w="5528" w:type="dxa"/>
+            <w:tcBorders>
+              <w:top w:val="single" w:sz="4" w:space="0" w:color="000000"/>
+              <w:left w:val="single" w:sz="4" w:space="0" w:color="000000"/>
+              <w:bottom w:val="single" w:sz="4" w:space="0" w:color="000000"/>
+              <w:right w:val="single" w:sz="4" w:space="0" w:color="000000"/>
+            </w:tcBorders>
+            <w:shd w:val="clear" w:color="auto" w:fill="auto"/>
+          </w:tcPr>
+          <w:p>
+            <w:pPr>
+              <w:widowControl w:val="0"/>
+              <w:autoSpaceDE w:val="0"/>
+              <w:autoSpaceDN w:val="0"/>
+              <w:adjustRightInd w:val="0"/>
+              <w:spacing w:before="0" w:line="240" w:lineRule="auto"/>
+              <w:rPr>
+                <w:rFonts w:ascii="BRH Devanagari Extra" w:hAnsi="BRH Devanagari Extra" w:cs="BRH Devanagari Extra"/>
+                <w:sz w:val="40"/>
+                <w:szCs w:val="40"/>
+              </w:rPr>
+            </w:pPr>
+            <w:proofErr w:type="spellStart"/>
+            <w:r>
+              <w:rPr>
+                <w:rFonts w:ascii="BRH Devanagari Extra" w:hAnsi="BRH Devanagari Extra" w:cs="BRH Devanagari Extra"/>
+                <w:sz w:val="40"/>
+                <w:szCs w:val="40"/>
+                <w:highlight w:val="green"/>
+              </w:rPr>
+              <w:t>AÉ</w:t>
+            </w:r>
+            <w:bookmarkStart w:id="0" w:name="_GoBack"/>
+            <w:bookmarkEnd w:id="0"/>
+            <w:r>
+              <w:rPr>
+                <w:rFonts w:ascii="BRH Devanagari Extra" w:hAnsi="BRH Devanagari Extra" w:cs="BRH Devanagari Extra"/>
+                <w:sz w:val="40"/>
+                <w:szCs w:val="40"/>
+              </w:rPr>
+              <w:t>xÉÏÿiÉç</w:t>
+            </w:r>
+            <w:proofErr w:type="spellEnd"/>
+            <w:r>
+              <w:rPr>
+                <w:rFonts w:ascii="BRH Devanagari Extra" w:hAnsi="BRH Devanagari Extra" w:cs="BRH Devanagari Extra"/>
+                <w:sz w:val="40"/>
+                <w:szCs w:val="40"/>
+              </w:rPr>
+              <w:t xml:space="preserve"> | </w:t>
+            </w:r>
+            <w:proofErr w:type="spellStart"/>
+            <w:r>
+              <w:rPr>
+                <w:rFonts w:ascii="BRH Devanagari Extra" w:hAnsi="BRH Devanagari Extra" w:cs="BRH Devanagari Extra"/>
+                <w:sz w:val="40"/>
+                <w:szCs w:val="40"/>
+              </w:rPr>
+              <w:t>iÉålÉþ</w:t>
+            </w:r>
+            <w:proofErr w:type="spellEnd"/>
+            <w:r>
+              <w:rPr>
+                <w:rFonts w:ascii="BRH Devanagari Extra" w:hAnsi="BRH Devanagari Extra" w:cs="BRH Devanagari Extra"/>
+                <w:sz w:val="40"/>
+                <w:szCs w:val="40"/>
+              </w:rPr>
+              <w:t xml:space="preserve"> | </w:t>
+            </w:r>
+            <w:proofErr w:type="spellStart"/>
+            <w:r>
+              <w:rPr>
+                <w:rFonts w:ascii="BRH Devanagari Extra" w:hAnsi="BRH Devanagari Extra" w:cs="BRH Devanagari Extra"/>
+                <w:sz w:val="40"/>
+                <w:szCs w:val="40"/>
+              </w:rPr>
+              <w:t>xÉ</w:t>
+            </w:r>
+            <w:proofErr w:type="spellEnd"/>
+            <w:r>
+              <w:rPr>
+                <w:rFonts w:ascii="BRH Malayalam Extra" w:hAnsi="BRH Malayalam Extra" w:cs="BRH Devanagari Extra"/>
+                <w:sz w:val="32"/>
+                <w:szCs w:val="40"/>
+              </w:rPr>
+              <w:t>–</w:t>
+            </w:r>
+            <w:proofErr w:type="spellStart"/>
+            <w:r>
+              <w:rPr>
+                <w:rFonts w:ascii="BRH Devanagari Extra" w:hAnsi="BRH Devanagari Extra" w:cs="BRH Devanagari Extra"/>
+                <w:sz w:val="40"/>
+                <w:szCs w:val="40"/>
+              </w:rPr>
+              <w:t>Wû</w:t>
             </w:r>
             <w:proofErr w:type="spellEnd"/>
             <w:r>
@@ -1966,6 +2351,7 @@
                 <w:sz w:val="32"/>
                 <w:szCs w:val="32"/>
               </w:rPr>
+              <w:lastRenderedPageBreak/>
               <w:t>Section, Paragraph</w:t>
             </w:r>
           </w:p>
@@ -2083,7 +2469,6 @@
                 <w:sz w:val="28"/>
                 <w:szCs w:val="28"/>
               </w:rPr>
-              <w:lastRenderedPageBreak/>
               <w:t xml:space="preserve">TS 1.5.2.2 – </w:t>
             </w:r>
             <w:proofErr w:type="spellStart"/>
@@ -19192,7 +19577,7 @@
         <w:bCs/>
         <w:noProof/>
       </w:rPr>
-      <w:t>1</w:t>
+      <w:t>7</w:t>
     </w:r>
     <w:r>
       <w:rPr>
@@ -20158,7 +20543,7 @@
 </file>
 
 <file path=customXml/itemProps1.xml><?xml version="1.0" encoding="utf-8"?>
-<ds:datastoreItem xmlns:ds="http://schemas.openxmlformats.org/officeDocument/2006/customXml" ds:itemID="{B967E70F-B11D-47F8-9E74-2E57A9453EBD}">
+<ds:datastoreItem xmlns:ds="http://schemas.openxmlformats.org/officeDocument/2006/customXml" ds:itemID="{FE4E997E-6C27-4E18-B3CC-349DC36B7D24}">
   <ds:schemaRefs>
     <ds:schemaRef ds:uri="http://schemas.openxmlformats.org/officeDocument/2006/bibliography"/>
   </ds:schemaRefs>

--- a/TS-Padam/TS-1.5/TS 1.5 Tamil Pada Paatam Corrections.docx
+++ b/TS-Padam/TS-1.5/TS 1.5 Tamil Pada Paatam Corrections.docx
@@ -1,6 +1,6 @@
 
 <file path=word/document.xml><?xml version="1.0" encoding="utf-8"?>
-<w:document xmlns:wpc="http://schemas.microsoft.com/office/word/2010/wordprocessingCanvas" xmlns:cx="http://schemas.microsoft.com/office/drawing/2014/chartex" xmlns:cx1="http://schemas.microsoft.com/office/drawing/2015/9/8/chartex" xmlns:mc="http://schemas.openxmlformats.org/markup-compatibility/2006" xmlns:o="urn:schemas-microsoft-com:office:office" xmlns:r="http://schemas.openxmlformats.org/officeDocument/2006/relationships" xmlns:m="http://schemas.openxmlformats.org/officeDocument/2006/math" xmlns:v="urn:schemas-microsoft-com:vml" xmlns:wp14="http://schemas.microsoft.com/office/word/2010/wordprocessingDrawing" xmlns:wp="http://schemas.openxmlformats.org/drawingml/2006/wordprocessingDrawing" xmlns:w10="urn:schemas-microsoft-com:office:word" xmlns:w="http://schemas.openxmlformats.org/wordprocessingml/2006/main" xmlns:w14="http://schemas.microsoft.com/office/word/2010/wordml" xmlns:w15="http://schemas.microsoft.com/office/word/2012/wordml" xmlns:w16se="http://schemas.microsoft.com/office/word/2015/wordml/symex" xmlns:wpg="http://schemas.microsoft.com/office/word/2010/wordprocessingGroup" xmlns:wpi="http://schemas.microsoft.com/office/word/2010/wordprocessingInk" xmlns:wne="http://schemas.microsoft.com/office/word/2006/wordml" xmlns:wps="http://schemas.microsoft.com/office/word/2010/wordprocessingShape" mc:Ignorable="w14 w15 w16se wp14">
+<w:document xmlns:wpc="http://schemas.microsoft.com/office/word/2010/wordprocessingCanvas" xmlns:cx="http://schemas.microsoft.com/office/drawing/2014/chartex" xmlns:cx1="http://schemas.microsoft.com/office/drawing/2015/9/8/chartex" xmlns:cx2="http://schemas.microsoft.com/office/drawing/2015/10/21/chartex" xmlns:cx3="http://schemas.microsoft.com/office/drawing/2016/5/9/chartex" xmlns:cx4="http://schemas.microsoft.com/office/drawing/2016/5/10/chartex" xmlns:cx5="http://schemas.microsoft.com/office/drawing/2016/5/11/chartex" xmlns:cx6="http://schemas.microsoft.com/office/drawing/2016/5/12/chartex" xmlns:cx7="http://schemas.microsoft.com/office/drawing/2016/5/13/chartex" xmlns:cx8="http://schemas.microsoft.com/office/drawing/2016/5/14/chartex" xmlns:mc="http://schemas.openxmlformats.org/markup-compatibility/2006" xmlns:aink="http://schemas.microsoft.com/office/drawing/2016/ink" xmlns:am3d="http://schemas.microsoft.com/office/drawing/2017/model3d" xmlns:o="urn:schemas-microsoft-com:office:office" xmlns:oel="http://schemas.microsoft.com/office/2019/extlst" xmlns:r="http://schemas.openxmlformats.org/officeDocument/2006/relationships" xmlns:m="http://schemas.openxmlformats.org/officeDocument/2006/math" xmlns:v="urn:schemas-microsoft-com:vml" xmlns:wp14="http://schemas.microsoft.com/office/word/2010/wordprocessingDrawing" xmlns:wp="http://schemas.openxmlformats.org/drawingml/2006/wordprocessingDrawing" xmlns:w10="urn:schemas-microsoft-com:office:word" xmlns:w="http://schemas.openxmlformats.org/wordprocessingml/2006/main" xmlns:w14="http://schemas.microsoft.com/office/word/2010/wordml" xmlns:w15="http://schemas.microsoft.com/office/word/2012/wordml" xmlns:w16cex="http://schemas.microsoft.com/office/word/2018/wordml/cex" xmlns:w16cid="http://schemas.microsoft.com/office/word/2016/wordml/cid" xmlns:w16="http://schemas.microsoft.com/office/word/2018/wordml" xmlns:w16sdtdh="http://schemas.microsoft.com/office/word/2020/wordml/sdtdatahash" xmlns:w16se="http://schemas.microsoft.com/office/word/2015/wordml/symex" xmlns:wpg="http://schemas.microsoft.com/office/word/2010/wordprocessingGroup" xmlns:wpi="http://schemas.microsoft.com/office/word/2010/wordprocessingInk" xmlns:wne="http://schemas.microsoft.com/office/word/2006/wordml" xmlns:wps="http://schemas.microsoft.com/office/word/2010/wordprocessingShape" mc:Ignorable="w14 w15 w16se w16cid w16 w16cex w16sdtdh wp14">
   <w:body>
     <w:p>
       <w:pPr>
@@ -22,51 +22,7 @@
           <w:szCs w:val="32"/>
           <w:u w:val="single"/>
         </w:rPr>
-        <w:t xml:space="preserve">TS </w:t>
-      </w:r>
-      <w:proofErr w:type="spellStart"/>
-      <w:r>
-        <w:rPr>
-          <w:b/>
-          <w:bCs/>
-          <w:sz w:val="32"/>
-          <w:szCs w:val="32"/>
-          <w:u w:val="single"/>
-        </w:rPr>
-        <w:t>Pada</w:t>
-      </w:r>
-      <w:proofErr w:type="spellEnd"/>
-      <w:r>
-        <w:rPr>
-          <w:b/>
-          <w:bCs/>
-          <w:sz w:val="32"/>
-          <w:szCs w:val="32"/>
-          <w:u w:val="single"/>
-        </w:rPr>
-        <w:t xml:space="preserve"> </w:t>
-      </w:r>
-      <w:proofErr w:type="spellStart"/>
-      <w:r>
-        <w:rPr>
-          <w:b/>
-          <w:bCs/>
-          <w:sz w:val="32"/>
-          <w:szCs w:val="32"/>
-          <w:u w:val="single"/>
-        </w:rPr>
-        <w:t>Paatam</w:t>
-      </w:r>
-      <w:proofErr w:type="spellEnd"/>
-      <w:r>
-        <w:rPr>
-          <w:b/>
-          <w:bCs/>
-          <w:sz w:val="32"/>
-          <w:szCs w:val="32"/>
-          <w:u w:val="single"/>
-        </w:rPr>
-        <w:t xml:space="preserve"> </w:t>
+        <w:t xml:space="preserve">TS Pada Paatam </w:t>
       </w:r>
       <w:r>
         <w:rPr>
@@ -144,10 +100,30 @@
           <w:bCs/>
           <w:sz w:val="32"/>
           <w:szCs w:val="32"/>
-          <w:highlight w:val="red"/>
           <w:u w:val="single"/>
         </w:rPr>
-        <w:t>?????</w:t>
+        <w:t>31</w:t>
+      </w:r>
+      <w:r>
+        <w:rPr>
+          <w:b/>
+          <w:bCs/>
+          <w:sz w:val="32"/>
+          <w:szCs w:val="32"/>
+          <w:u w:val="single"/>
+          <w:vertAlign w:val="superscript"/>
+        </w:rPr>
+        <w:t>st</w:t>
+      </w:r>
+      <w:r>
+        <w:rPr>
+          <w:b/>
+          <w:bCs/>
+          <w:sz w:val="32"/>
+          <w:szCs w:val="32"/>
+          <w:u w:val="single"/>
+        </w:rPr>
+        <w:t xml:space="preserve"> August 2022</w:t>
       </w:r>
     </w:p>
     <w:p>
@@ -155,18 +131,32 @@
         <w:spacing w:before="0" w:line="240" w:lineRule="auto"/>
         <w:jc w:val="center"/>
         <w:rPr>
-          <w:bCs/>
-          <w:sz w:val="32"/>
-          <w:szCs w:val="32"/>
+          <w:b/>
+          <w:szCs w:val="24"/>
         </w:rPr>
       </w:pPr>
       <w:r>
         <w:rPr>
-          <w:bCs/>
-          <w:sz w:val="32"/>
-          <w:szCs w:val="32"/>
+          <w:b/>
+          <w:szCs w:val="24"/>
         </w:rPr>
-        <w:t>(ignore those which are already incorporated in your book’s version and date)</w:t>
+        <w:t>(</w:t>
+      </w:r>
+      <w:proofErr w:type="gramStart"/>
+      <w:r>
+        <w:rPr>
+          <w:b/>
+          <w:szCs w:val="24"/>
+        </w:rPr>
+        <w:t>ignore</w:t>
+      </w:r>
+      <w:proofErr w:type="gramEnd"/>
+      <w:r>
+        <w:rPr>
+          <w:b/>
+          <w:szCs w:val="24"/>
+        </w:rPr>
+        <w:t xml:space="preserve"> those which are already incorporated in your book’s version and date)</w:t>
       </w:r>
     </w:p>
     <w:tbl>
@@ -198,12 +188,16 @@
               <w:spacing w:before="0" w:line="240" w:lineRule="auto"/>
               <w:jc w:val="center"/>
               <w:rPr>
+                <w:b/>
+                <w:bCs/>
                 <w:sz w:val="32"/>
                 <w:szCs w:val="32"/>
               </w:rPr>
             </w:pPr>
             <w:r>
               <w:rPr>
+                <w:b/>
+                <w:bCs/>
                 <w:sz w:val="32"/>
                 <w:szCs w:val="32"/>
               </w:rPr>
@@ -215,12 +209,16 @@
               <w:spacing w:before="0" w:line="240" w:lineRule="auto"/>
               <w:jc w:val="center"/>
               <w:rPr>
+                <w:b/>
+                <w:bCs/>
                 <w:sz w:val="32"/>
                 <w:szCs w:val="32"/>
               </w:rPr>
             </w:pPr>
             <w:r>
               <w:rPr>
+                <w:b/>
+                <w:bCs/>
                 <w:sz w:val="32"/>
                 <w:szCs w:val="32"/>
               </w:rPr>
@@ -237,12 +235,16 @@
               <w:spacing w:before="0" w:line="240" w:lineRule="auto"/>
               <w:jc w:val="center"/>
               <w:rPr>
+                <w:b/>
+                <w:bCs/>
                 <w:sz w:val="32"/>
                 <w:szCs w:val="32"/>
               </w:rPr>
             </w:pPr>
             <w:r>
               <w:rPr>
+                <w:b/>
+                <w:bCs/>
                 <w:sz w:val="32"/>
                 <w:szCs w:val="32"/>
               </w:rPr>
@@ -260,12 +262,16 @@
               <w:ind w:right="-18"/>
               <w:jc w:val="center"/>
               <w:rPr>
+                <w:b/>
+                <w:bCs/>
                 <w:sz w:val="32"/>
                 <w:szCs w:val="32"/>
               </w:rPr>
             </w:pPr>
             <w:r>
               <w:rPr>
+                <w:b/>
+                <w:bCs/>
                 <w:sz w:val="32"/>
                 <w:szCs w:val="32"/>
               </w:rPr>
@@ -334,7 +340,6 @@
               </w:rPr>
               <w:t xml:space="preserve"> – </w:t>
             </w:r>
-            <w:proofErr w:type="spellStart"/>
             <w:r>
               <w:rPr>
                 <w:rFonts w:cs="Arial"/>
@@ -345,7 +350,6 @@
               </w:rPr>
               <w:t>Padam</w:t>
             </w:r>
-            <w:proofErr w:type="spellEnd"/>
           </w:p>
           <w:p>
             <w:pPr>
@@ -362,7 +366,6 @@
                 <w:szCs w:val="28"/>
               </w:rPr>
             </w:pPr>
-            <w:proofErr w:type="spellStart"/>
             <w:r>
               <w:rPr>
                 <w:rFonts w:cs="Arial"/>
@@ -373,7 +376,6 @@
               </w:rPr>
               <w:t>Padam</w:t>
             </w:r>
-            <w:proofErr w:type="spellEnd"/>
             <w:r>
               <w:rPr>
                 <w:rFonts w:cs="Arial"/>
@@ -410,7 +412,6 @@
                 <w:szCs w:val="28"/>
               </w:rPr>
             </w:pPr>
-            <w:proofErr w:type="spellStart"/>
             <w:r>
               <w:rPr>
                 <w:rFonts w:cs="Arial"/>
@@ -419,18 +420,7 @@
                 <w:sz w:val="28"/>
                 <w:szCs w:val="28"/>
               </w:rPr>
-              <w:t>Panchaati</w:t>
-            </w:r>
-            <w:proofErr w:type="spellEnd"/>
-            <w:r>
-              <w:rPr>
-                <w:rFonts w:cs="Arial"/>
-                <w:b/>
-                <w:bCs/>
-                <w:sz w:val="28"/>
-                <w:szCs w:val="28"/>
-              </w:rPr>
-              <w:t xml:space="preserve"> No.- </w:t>
+              <w:t xml:space="preserve">Panchaati No.- </w:t>
             </w:r>
             <w:r>
               <w:rPr>
@@ -468,76 +458,141 @@
                 <w:szCs w:val="36"/>
               </w:rPr>
             </w:pPr>
-            <w:proofErr w:type="spellStart"/>
-            <w:r>
-              <w:rPr>
-                <w:rFonts w:ascii="BRH Devanagari Extra" w:hAnsi="BRH Devanagari Extra" w:cs="BRH Devanagari Extra"/>
-                <w:sz w:val="40"/>
-                <w:szCs w:val="40"/>
-              </w:rPr>
-              <w:t>rÉÌSþ</w:t>
-            </w:r>
-            <w:proofErr w:type="spellEnd"/>
-            <w:r>
-              <w:rPr>
-                <w:rFonts w:ascii="BRH Devanagari Extra" w:hAnsi="BRH Devanagari Extra" w:cs="BRH Devanagari Extra"/>
-                <w:sz w:val="40"/>
-                <w:szCs w:val="40"/>
-              </w:rPr>
-              <w:t xml:space="preserve"> | </w:t>
-            </w:r>
-            <w:proofErr w:type="spellStart"/>
-            <w:r>
-              <w:rPr>
-                <w:rFonts w:ascii="BRH Devanagari Extra" w:hAnsi="BRH Devanagari Extra" w:cs="BRH Devanagari Extra"/>
-                <w:sz w:val="40"/>
-                <w:szCs w:val="40"/>
+            <w:r>
+              <w:rPr>
+                <w:rFonts w:ascii="Latha" w:hAnsi="Latha" w:cs="Latha"/>
+                <w:sz w:val="28"/>
+                <w:szCs w:val="28"/>
+                <w:cs/>
+                <w:lang w:bidi="ta-IN"/>
+              </w:rPr>
+              <w:t>யதி</w:t>
+            </w:r>
+            <w:r>
+              <w:rPr>
+                <w:rFonts w:ascii="BRH Tamil Tab Extra" w:hAnsi="BRH Tamil Tab Extra" w:cs="Latha"/>
+                <w:b/>
+                <w:sz w:val="36"/>
+                <w:szCs w:val="28"/>
+              </w:rPr>
+              <w:t>†</w:t>
+            </w:r>
+            <w:r>
+              <w:rPr>
+                <w:rFonts w:ascii="Latha" w:hAnsi="Latha" w:cs="Latha"/>
+                <w:b/>
+                <w:bCs/>
+                <w:position w:val="-12"/>
+                <w:sz w:val="28"/>
+                <w:szCs w:val="28"/>
+                <w:cs/>
+                <w:lang w:bidi="ta-IN"/>
+              </w:rPr>
+              <w:t>3</w:t>
+            </w:r>
+            <w:r>
+              <w:rPr>
+                <w:rFonts w:ascii="Latha" w:hAnsi="Latha" w:cs="Latha"/>
+                <w:sz w:val="28"/>
+                <w:szCs w:val="28"/>
+                <w:cs/>
+                <w:lang w:bidi="ta-IN"/>
+              </w:rPr>
+              <w:t xml:space="preserve"> </w:t>
+            </w:r>
+            <w:r>
+              <w:rPr>
+                <w:rFonts w:ascii="Latha" w:hAnsi="Latha" w:cs="Latha"/>
+                <w:sz w:val="28"/>
+                <w:szCs w:val="28"/>
+              </w:rPr>
+              <w:t xml:space="preserve">| </w:t>
+            </w:r>
+            <w:r>
+              <w:rPr>
+                <w:rFonts w:ascii="Latha" w:hAnsi="Latha" w:cs="Latha"/>
+                <w:sz w:val="28"/>
+                <w:szCs w:val="28"/>
                 <w:highlight w:val="yellow"/>
-              </w:rPr>
-              <w:t>lÉÈ</w:t>
-            </w:r>
-            <w:proofErr w:type="spellEnd"/>
-            <w:r>
-              <w:rPr>
-                <w:rFonts w:ascii="BRH Devanagari Extra" w:hAnsi="BRH Devanagari Extra" w:cs="BRH Devanagari Extra"/>
-                <w:sz w:val="40"/>
-                <w:szCs w:val="40"/>
-              </w:rPr>
-              <w:t xml:space="preserve"> | </w:t>
-            </w:r>
-            <w:proofErr w:type="spellStart"/>
-            <w:r>
-              <w:rPr>
-                <w:rFonts w:ascii="BRH Devanagari Extra" w:hAnsi="BRH Devanagari Extra" w:cs="BRH Devanagari Extra"/>
-                <w:sz w:val="40"/>
-                <w:szCs w:val="40"/>
-              </w:rPr>
-              <w:t>eÉå</w:t>
-            </w:r>
-            <w:proofErr w:type="spellEnd"/>
-            <w:r>
-              <w:rPr>
-                <w:rFonts w:ascii="BRH Malayalam Extra" w:hAnsi="BRH Malayalam Extra" w:cs="BRH Devanagari Extra"/>
+                <w:cs/>
+                <w:lang w:bidi="ta-IN"/>
+              </w:rPr>
+              <w:t>ந</w:t>
+            </w:r>
+            <w:r>
+              <w:rPr>
+                <w:rFonts w:ascii="Latha" w:hAnsi="Latha" w:cs="Latha"/>
+                <w:b/>
+                <w:bCs/>
                 <w:sz w:val="32"/>
-                <w:szCs w:val="40"/>
-              </w:rPr>
-              <w:t>–</w:t>
-            </w:r>
-            <w:proofErr w:type="spellStart"/>
-            <w:r>
-              <w:rPr>
-                <w:rFonts w:ascii="BRH Devanagari Extra" w:hAnsi="BRH Devanagari Extra" w:cs="BRH Devanagari Extra"/>
-                <w:sz w:val="40"/>
-                <w:szCs w:val="40"/>
-              </w:rPr>
-              <w:t>wrÉÎliÉþ</w:t>
-            </w:r>
-            <w:proofErr w:type="spellEnd"/>
-            <w:r>
-              <w:rPr>
-                <w:rFonts w:ascii="BRH Devanagari Extra" w:hAnsi="BRH Devanagari Extra" w:cs="BRH Devanagari Extra"/>
-                <w:sz w:val="40"/>
-                <w:szCs w:val="40"/>
+                <w:szCs w:val="32"/>
+                <w:highlight w:val="yellow"/>
+                <w:cs/>
+                <w:lang w:bidi="ta-IN"/>
+              </w:rPr>
+              <w:t>:</w:t>
+            </w:r>
+            <w:r>
+              <w:rPr>
+                <w:rFonts w:ascii="Latha" w:hAnsi="Latha" w:cs="Latha"/>
+                <w:sz w:val="28"/>
+                <w:szCs w:val="28"/>
+                <w:cs/>
+                <w:lang w:bidi="ta-IN"/>
+              </w:rPr>
+              <w:t xml:space="preserve"> </w:t>
+            </w:r>
+            <w:r>
+              <w:rPr>
+                <w:rFonts w:ascii="Latha" w:hAnsi="Latha" w:cs="Latha"/>
+                <w:sz w:val="28"/>
+                <w:szCs w:val="28"/>
+              </w:rPr>
+              <w:t xml:space="preserve">| </w:t>
+            </w:r>
+            <w:r>
+              <w:rPr>
+                <w:rFonts w:ascii="Latha" w:hAnsi="Latha" w:cs="Latha"/>
+                <w:sz w:val="28"/>
+                <w:szCs w:val="28"/>
+                <w:cs/>
+                <w:lang w:bidi="ta-IN"/>
+              </w:rPr>
+              <w:t>ஜே</w:t>
+            </w:r>
+            <w:r>
+              <w:rPr>
+                <w:rFonts w:ascii="BRH Tamil Tab Extra" w:hAnsi="BRH Tamil Tab Extra" w:cs="Latha"/>
+                <w:b/>
+                <w:sz w:val="36"/>
+                <w:szCs w:val="28"/>
+              </w:rPr>
+              <w:t>…</w:t>
+            </w:r>
+            <w:r>
+              <w:rPr>
+                <w:rFonts w:ascii="Latha" w:hAnsi="Latha" w:cs="Latha"/>
+                <w:sz w:val="28"/>
+                <w:szCs w:val="28"/>
+                <w:cs/>
+                <w:lang w:bidi="ta-IN"/>
+              </w:rPr>
+              <w:t>ஷ்யந்தி</w:t>
+            </w:r>
+            <w:r>
+              <w:rPr>
+                <w:rFonts w:ascii="BRH Tamil Tab Extra" w:hAnsi="BRH Tamil Tab Extra" w:cs="Latha"/>
+                <w:b/>
+                <w:sz w:val="36"/>
+                <w:szCs w:val="28"/>
+              </w:rPr>
+              <w:t>†</w:t>
+            </w:r>
+            <w:r>
+              <w:rPr>
+                <w:rFonts w:ascii="Latha" w:hAnsi="Latha" w:cs="Latha"/>
+                <w:sz w:val="28"/>
+                <w:szCs w:val="28"/>
               </w:rPr>
               <w:t xml:space="preserve"> |</w:t>
             </w:r>
@@ -567,94 +622,150 @@
                 <w:szCs w:val="36"/>
               </w:rPr>
             </w:pPr>
-            <w:proofErr w:type="spellStart"/>
-            <w:r>
-              <w:rPr>
-                <w:rFonts w:ascii="BRH Devanagari Extra" w:hAnsi="BRH Devanagari Extra" w:cs="BRH Devanagari Extra"/>
-                <w:sz w:val="40"/>
-                <w:szCs w:val="40"/>
-              </w:rPr>
-              <w:t>rÉÌSþ</w:t>
-            </w:r>
-            <w:proofErr w:type="spellEnd"/>
-            <w:r>
-              <w:rPr>
-                <w:rFonts w:ascii="BRH Devanagari Extra" w:hAnsi="BRH Devanagari Extra" w:cs="BRH Devanagari Extra"/>
-                <w:sz w:val="40"/>
-                <w:szCs w:val="40"/>
-              </w:rPr>
-              <w:t xml:space="preserve"> | </w:t>
-            </w:r>
-            <w:proofErr w:type="spellStart"/>
-            <w:r>
-              <w:rPr>
-                <w:rFonts w:ascii="BRH Devanagari Extra" w:hAnsi="BRH Devanagari Extra" w:cs="BRH Devanagari Extra"/>
-                <w:sz w:val="40"/>
-                <w:szCs w:val="40"/>
+            <w:r>
+              <w:rPr>
+                <w:rFonts w:ascii="Latha" w:hAnsi="Latha" w:cs="Latha"/>
+                <w:sz w:val="28"/>
+                <w:szCs w:val="28"/>
+                <w:cs/>
+                <w:lang w:bidi="ta-IN"/>
+              </w:rPr>
+              <w:t>யதி</w:t>
+            </w:r>
+            <w:r>
+              <w:rPr>
+                <w:rFonts w:ascii="BRH Tamil Tab Extra" w:hAnsi="BRH Tamil Tab Extra" w:cs="Latha"/>
+                <w:b/>
+                <w:sz w:val="36"/>
+                <w:szCs w:val="28"/>
+              </w:rPr>
+              <w:t>†</w:t>
+            </w:r>
+            <w:r>
+              <w:rPr>
+                <w:rFonts w:ascii="Latha" w:hAnsi="Latha" w:cs="Latha"/>
+                <w:b/>
+                <w:bCs/>
+                <w:position w:val="-12"/>
+                <w:sz w:val="28"/>
+                <w:szCs w:val="28"/>
+                <w:cs/>
+                <w:lang w:bidi="ta-IN"/>
+              </w:rPr>
+              <w:t>3</w:t>
+            </w:r>
+            <w:r>
+              <w:rPr>
+                <w:rFonts w:ascii="Latha" w:hAnsi="Latha" w:cs="Latha"/>
+                <w:sz w:val="28"/>
+                <w:szCs w:val="28"/>
+                <w:cs/>
+                <w:lang w:bidi="ta-IN"/>
+              </w:rPr>
+              <w:t xml:space="preserve"> </w:t>
+            </w:r>
+            <w:r>
+              <w:rPr>
+                <w:rFonts w:ascii="Latha" w:hAnsi="Latha" w:cs="Latha"/>
+                <w:sz w:val="28"/>
+                <w:szCs w:val="28"/>
+              </w:rPr>
+              <w:t xml:space="preserve">| </w:t>
+            </w:r>
+            <w:r>
+              <w:rPr>
+                <w:rFonts w:ascii="Latha" w:hAnsi="Latha" w:cs="Latha"/>
+                <w:sz w:val="28"/>
+                <w:szCs w:val="28"/>
                 <w:highlight w:val="green"/>
-              </w:rPr>
-              <w:t>lÉ</w:t>
-            </w:r>
-            <w:proofErr w:type="spellEnd"/>
-            <w:r>
-              <w:rPr>
-                <w:rFonts w:ascii="BRH Malayalam Extra" w:hAnsi="BRH Malayalam Extra" w:cs="BRH Devanagari Extra"/>
+                <w:cs/>
+                <w:lang w:bidi="ta-IN"/>
+              </w:rPr>
+              <w:t>ந</w:t>
+            </w:r>
+            <w:r>
+              <w:rPr>
+                <w:rFonts w:ascii="BRH Tamil Tab Extra" w:hAnsi="BRH Tamil Tab Extra" w:cs="Latha"/>
+                <w:b/>
+                <w:sz w:val="36"/>
+                <w:szCs w:val="28"/>
+              </w:rPr>
+              <w:t>…</w:t>
+            </w:r>
+            <w:r>
+              <w:rPr>
+                <w:rFonts w:ascii="Latha" w:hAnsi="Latha" w:cs="Latha"/>
+                <w:b/>
+                <w:bCs/>
                 <w:sz w:val="32"/>
-                <w:szCs w:val="40"/>
+                <w:szCs w:val="32"/>
                 <w:highlight w:val="green"/>
-              </w:rPr>
-              <w:t>–</w:t>
-            </w:r>
-            <w:r>
-              <w:rPr>
-                <w:rFonts w:ascii="BRH Devanagari Extra" w:hAnsi="BRH Devanagari Extra" w:cs="BRH Devanagari Extra"/>
-                <w:sz w:val="40"/>
-                <w:szCs w:val="40"/>
-                <w:highlight w:val="green"/>
-              </w:rPr>
-              <w:t>È</w:t>
-            </w:r>
-            <w:r>
-              <w:rPr>
-                <w:rFonts w:ascii="BRH Devanagari Extra" w:hAnsi="BRH Devanagari Extra" w:cs="BRH Devanagari Extra"/>
-                <w:sz w:val="40"/>
-                <w:szCs w:val="40"/>
-              </w:rPr>
-              <w:t xml:space="preserve"> | </w:t>
-            </w:r>
-            <w:proofErr w:type="spellStart"/>
-            <w:r>
-              <w:rPr>
-                <w:rFonts w:ascii="BRH Devanagari Extra" w:hAnsi="BRH Devanagari Extra" w:cs="BRH Devanagari Extra"/>
-                <w:sz w:val="40"/>
-                <w:szCs w:val="40"/>
-              </w:rPr>
-              <w:t>eÉå</w:t>
-            </w:r>
-            <w:proofErr w:type="spellEnd"/>
-            <w:r>
-              <w:rPr>
-                <w:rFonts w:ascii="BRH Malayalam Extra" w:hAnsi="BRH Malayalam Extra" w:cs="BRH Devanagari Extra"/>
-                <w:sz w:val="32"/>
-                <w:szCs w:val="40"/>
-              </w:rPr>
-              <w:t>–</w:t>
-            </w:r>
-            <w:proofErr w:type="spellStart"/>
-            <w:r>
-              <w:rPr>
-                <w:rFonts w:ascii="BRH Devanagari Extra" w:hAnsi="BRH Devanagari Extra" w:cs="BRH Devanagari Extra"/>
-                <w:sz w:val="40"/>
-                <w:szCs w:val="40"/>
-              </w:rPr>
-              <w:t>wrÉÎliÉþ</w:t>
-            </w:r>
-            <w:proofErr w:type="spellEnd"/>
-            <w:r>
-              <w:rPr>
-                <w:rFonts w:ascii="BRH Devanagari Extra" w:hAnsi="BRH Devanagari Extra" w:cs="BRH Devanagari Extra"/>
-                <w:sz w:val="40"/>
-                <w:szCs w:val="40"/>
+                <w:cs/>
+                <w:lang w:bidi="ta-IN"/>
+              </w:rPr>
+              <w:t>:</w:t>
+            </w:r>
+            <w:r>
+              <w:rPr>
+                <w:rFonts w:ascii="Latha" w:hAnsi="Latha" w:cs="Latha"/>
+                <w:sz w:val="28"/>
+                <w:szCs w:val="28"/>
+                <w:cs/>
+                <w:lang w:bidi="ta-IN"/>
+              </w:rPr>
+              <w:t xml:space="preserve"> </w:t>
+            </w:r>
+            <w:r>
+              <w:rPr>
+                <w:rFonts w:ascii="Latha" w:hAnsi="Latha" w:cs="Latha"/>
+                <w:sz w:val="28"/>
+                <w:szCs w:val="28"/>
+              </w:rPr>
+              <w:t xml:space="preserve">| </w:t>
+            </w:r>
+            <w:r>
+              <w:rPr>
+                <w:rFonts w:ascii="Latha" w:hAnsi="Latha" w:cs="Latha"/>
+                <w:sz w:val="28"/>
+                <w:szCs w:val="28"/>
+                <w:cs/>
+                <w:lang w:bidi="ta-IN"/>
+              </w:rPr>
+              <w:t>ஜே</w:t>
+            </w:r>
+            <w:r>
+              <w:rPr>
+                <w:rFonts w:ascii="BRH Tamil Tab Extra" w:hAnsi="BRH Tamil Tab Extra" w:cs="Latha"/>
+                <w:b/>
+                <w:sz w:val="36"/>
+                <w:szCs w:val="28"/>
+              </w:rPr>
+              <w:t>…</w:t>
+            </w:r>
+            <w:r>
+              <w:rPr>
+                <w:rFonts w:ascii="Latha" w:hAnsi="Latha" w:cs="Latha"/>
+                <w:sz w:val="28"/>
+                <w:szCs w:val="28"/>
+                <w:cs/>
+                <w:lang w:bidi="ta-IN"/>
+              </w:rPr>
+              <w:t>ஷ்யந்தி</w:t>
+            </w:r>
+            <w:r>
+              <w:rPr>
+                <w:rFonts w:ascii="BRH Tamil Tab Extra" w:hAnsi="BRH Tamil Tab Extra" w:cs="Latha"/>
+                <w:b/>
+                <w:sz w:val="36"/>
+                <w:szCs w:val="28"/>
+              </w:rPr>
+              <w:t>†</w:t>
+            </w:r>
+            <w:r>
+              <w:rPr>
+                <w:rFonts w:ascii="Latha" w:hAnsi="Latha" w:cs="Latha"/>
+                <w:sz w:val="28"/>
+                <w:szCs w:val="28"/>
               </w:rPr>
               <w:t xml:space="preserve"> |</w:t>
             </w:r>
@@ -721,7 +832,6 @@
               </w:rPr>
               <w:t xml:space="preserve"> – </w:t>
             </w:r>
-            <w:proofErr w:type="spellStart"/>
             <w:r>
               <w:rPr>
                 <w:rFonts w:cs="Arial"/>
@@ -732,7 +842,6 @@
               </w:rPr>
               <w:t>Padam</w:t>
             </w:r>
-            <w:proofErr w:type="spellEnd"/>
           </w:p>
           <w:p>
             <w:pPr>
@@ -749,7 +858,6 @@
                 <w:szCs w:val="28"/>
               </w:rPr>
             </w:pPr>
-            <w:proofErr w:type="spellStart"/>
             <w:r>
               <w:rPr>
                 <w:rFonts w:cs="Arial"/>
@@ -760,7 +868,6 @@
               </w:rPr>
               <w:t>Padam</w:t>
             </w:r>
-            <w:proofErr w:type="spellEnd"/>
             <w:r>
               <w:rPr>
                 <w:rFonts w:cs="Arial"/>
@@ -797,7 +904,6 @@
                 <w:szCs w:val="28"/>
               </w:rPr>
             </w:pPr>
-            <w:proofErr w:type="spellStart"/>
             <w:r>
               <w:rPr>
                 <w:rFonts w:cs="Arial"/>
@@ -806,18 +912,7 @@
                 <w:sz w:val="28"/>
                 <w:szCs w:val="28"/>
               </w:rPr>
-              <w:t>Panchaati</w:t>
-            </w:r>
-            <w:proofErr w:type="spellEnd"/>
-            <w:r>
-              <w:rPr>
-                <w:rFonts w:cs="Arial"/>
-                <w:b/>
-                <w:bCs/>
-                <w:sz w:val="28"/>
-                <w:szCs w:val="28"/>
-              </w:rPr>
-              <w:t xml:space="preserve"> No.- </w:t>
+              <w:t xml:space="preserve">Panchaati No.- </w:t>
             </w:r>
             <w:r>
               <w:rPr>
@@ -855,86 +950,140 @@
                 <w:szCs w:val="40"/>
               </w:rPr>
             </w:pPr>
-            <w:proofErr w:type="spellStart"/>
-            <w:r>
-              <w:rPr>
-                <w:rFonts w:ascii="BRH Devanagari Extra" w:hAnsi="BRH Devanagari Extra" w:cs="BRH Devanagari Extra"/>
-                <w:sz w:val="40"/>
-                <w:szCs w:val="40"/>
+            <w:r>
+              <w:rPr>
+                <w:rFonts w:ascii="Latha" w:hAnsi="Latha" w:cs="Latha"/>
+                <w:sz w:val="28"/>
+                <w:szCs w:val="28"/>
                 <w:highlight w:val="yellow"/>
-              </w:rPr>
-              <w:t>A</w:t>
-            </w:r>
-            <w:r>
-              <w:rPr>
-                <w:rFonts w:ascii="BRH Devanagari Extra" w:hAnsi="BRH Devanagari Extra" w:cs="BRH Devanagari Extra"/>
-                <w:sz w:val="40"/>
-                <w:szCs w:val="40"/>
-              </w:rPr>
-              <w:t>xÉÏÿiÉç</w:t>
-            </w:r>
-            <w:proofErr w:type="spellEnd"/>
-            <w:r>
-              <w:rPr>
-                <w:rFonts w:ascii="BRH Devanagari Extra" w:hAnsi="BRH Devanagari Extra" w:cs="BRH Devanagari Extra"/>
-                <w:sz w:val="40"/>
-                <w:szCs w:val="40"/>
+                <w:cs/>
+                <w:lang w:bidi="ta-IN"/>
+              </w:rPr>
+              <w:t>அ</w:t>
+            </w:r>
+            <w:r>
+              <w:rPr>
+                <w:rFonts w:ascii="Latha" w:hAnsi="Latha" w:cs="Latha"/>
+                <w:sz w:val="28"/>
+                <w:szCs w:val="28"/>
+                <w:cs/>
+                <w:lang w:bidi="ta-IN"/>
+              </w:rPr>
+              <w:t>ஸீ</w:t>
+            </w:r>
+            <w:r>
+              <w:rPr>
+                <w:rFonts w:ascii="BRH Tamil Tab Extra" w:hAnsi="BRH Tamil Tab Extra" w:cs="Latha"/>
+                <w:b/>
+                <w:sz w:val="36"/>
+                <w:szCs w:val="28"/>
+              </w:rPr>
+              <w:t>‡</w:t>
+            </w:r>
+            <w:r>
+              <w:rPr>
+                <w:rFonts w:ascii="Latha" w:hAnsi="Latha" w:cs="Latha"/>
+                <w:sz w:val="28"/>
+                <w:szCs w:val="28"/>
+                <w:cs/>
+                <w:lang w:bidi="ta-IN"/>
+              </w:rPr>
+              <w:t xml:space="preserve">த் </w:t>
+            </w:r>
+            <w:r>
+              <w:rPr>
+                <w:rFonts w:ascii="Latha" w:hAnsi="Latha" w:cs="Latha"/>
+                <w:sz w:val="28"/>
+                <w:szCs w:val="28"/>
+              </w:rPr>
+              <w:t xml:space="preserve">| </w:t>
+            </w:r>
+            <w:r>
+              <w:rPr>
+                <w:rFonts w:ascii="Latha" w:hAnsi="Latha" w:cs="Latha"/>
+                <w:sz w:val="28"/>
+                <w:szCs w:val="28"/>
+                <w:cs/>
+                <w:lang w:bidi="ta-IN"/>
+              </w:rPr>
+              <w:t>தேன</w:t>
+            </w:r>
+            <w:r>
+              <w:rPr>
+                <w:rFonts w:ascii="BRH Tamil Tab Extra" w:hAnsi="BRH Tamil Tab Extra" w:cs="Latha"/>
+                <w:b/>
+                <w:sz w:val="36"/>
+                <w:szCs w:val="28"/>
+              </w:rPr>
+              <w:t>†</w:t>
+            </w:r>
+            <w:r>
+              <w:rPr>
+                <w:rFonts w:ascii="Latha" w:hAnsi="Latha" w:cs="Latha"/>
+                <w:sz w:val="28"/>
+                <w:szCs w:val="28"/>
               </w:rPr>
               <w:t xml:space="preserve"> | </w:t>
             </w:r>
-            <w:proofErr w:type="spellStart"/>
-            <w:r>
-              <w:rPr>
-                <w:rFonts w:ascii="BRH Devanagari Extra" w:hAnsi="BRH Devanagari Extra" w:cs="BRH Devanagari Extra"/>
-                <w:sz w:val="40"/>
-                <w:szCs w:val="40"/>
-              </w:rPr>
-              <w:t>iÉålÉþ</w:t>
-            </w:r>
-            <w:proofErr w:type="spellEnd"/>
-            <w:r>
-              <w:rPr>
-                <w:rFonts w:ascii="BRH Devanagari Extra" w:hAnsi="BRH Devanagari Extra" w:cs="BRH Devanagari Extra"/>
-                <w:sz w:val="40"/>
-                <w:szCs w:val="40"/>
-              </w:rPr>
-              <w:t xml:space="preserve"> | </w:t>
-            </w:r>
-            <w:proofErr w:type="spellStart"/>
-            <w:r>
-              <w:rPr>
-                <w:rFonts w:ascii="BRH Devanagari Extra" w:hAnsi="BRH Devanagari Extra" w:cs="BRH Devanagari Extra"/>
-                <w:sz w:val="40"/>
-                <w:szCs w:val="40"/>
-              </w:rPr>
-              <w:t>xÉ</w:t>
-            </w:r>
-            <w:proofErr w:type="spellEnd"/>
-            <w:r>
-              <w:rPr>
-                <w:rFonts w:ascii="BRH Malayalam Extra" w:hAnsi="BRH Malayalam Extra" w:cs="BRH Devanagari Extra"/>
+            <w:r>
+              <w:rPr>
+                <w:rFonts w:ascii="Latha" w:hAnsi="Latha" w:cs="Latha"/>
+                <w:sz w:val="28"/>
+                <w:szCs w:val="28"/>
+                <w:cs/>
+                <w:lang w:bidi="ta-IN"/>
+              </w:rPr>
+              <w:t>ஸ</w:t>
+            </w:r>
+            <w:r>
+              <w:rPr>
+                <w:rFonts w:ascii="BRH Tamil Tab Extra" w:hAnsi="BRH Tamil Tab Extra" w:cs="Latha"/>
+                <w:b/>
+                <w:sz w:val="36"/>
+                <w:szCs w:val="28"/>
+              </w:rPr>
+              <w:t>…</w:t>
+            </w:r>
+            <w:r>
+              <w:rPr>
+                <w:rFonts w:ascii="Latha" w:hAnsi="Latha" w:cs="Latha"/>
+                <w:sz w:val="28"/>
+                <w:szCs w:val="28"/>
+                <w:cs/>
+                <w:lang w:bidi="ta-IN"/>
+              </w:rPr>
+              <w:t xml:space="preserve">ஹ </w:t>
+            </w:r>
+            <w:r>
+              <w:rPr>
+                <w:rFonts w:ascii="Latha" w:hAnsi="Latha" w:cs="Latha"/>
+                <w:sz w:val="28"/>
+                <w:szCs w:val="28"/>
+              </w:rPr>
+              <w:t xml:space="preserve">| </w:t>
+            </w:r>
+            <w:r>
+              <w:rPr>
+                <w:rFonts w:ascii="Latha" w:hAnsi="Latha" w:cs="Latha"/>
+                <w:b/>
+                <w:bCs/>
                 <w:sz w:val="32"/>
-                <w:szCs w:val="40"/>
-              </w:rPr>
-              <w:t>–</w:t>
-            </w:r>
-            <w:proofErr w:type="spellStart"/>
-            <w:r>
-              <w:rPr>
-                <w:rFonts w:ascii="BRH Devanagari Extra" w:hAnsi="BRH Devanagari Extra" w:cs="BRH Devanagari Extra"/>
-                <w:sz w:val="40"/>
-                <w:szCs w:val="40"/>
-              </w:rPr>
-              <w:t>Wû</w:t>
-            </w:r>
-            <w:proofErr w:type="spellEnd"/>
-            <w:r>
-              <w:rPr>
-                <w:rFonts w:ascii="BRH Devanagari Extra" w:hAnsi="BRH Devanagari Extra" w:cs="BRH Devanagari Extra"/>
-                <w:sz w:val="40"/>
-                <w:szCs w:val="40"/>
-              </w:rPr>
-              <w:t xml:space="preserve"> |</w:t>
+                <w:szCs w:val="32"/>
+                <w:cs/>
+                <w:lang w:bidi="ta-IN"/>
+              </w:rPr>
+              <w:t>3</w:t>
+            </w:r>
+            <w:r>
+              <w:rPr>
+                <w:rFonts w:ascii="Latha" w:hAnsi="Latha" w:cs="Latha"/>
+                <w:b/>
+                <w:bCs/>
+                <w:sz w:val="32"/>
+                <w:szCs w:val="32"/>
+                <w:lang w:bidi="ta-IN"/>
+              </w:rPr>
+              <w:t>7</w:t>
             </w:r>
           </w:p>
         </w:tc>
@@ -962,119 +1111,145 @@
                 <w:szCs w:val="40"/>
               </w:rPr>
             </w:pPr>
-            <w:proofErr w:type="spellStart"/>
-            <w:r>
-              <w:rPr>
-                <w:rFonts w:ascii="BRH Devanagari Extra" w:hAnsi="BRH Devanagari Extra" w:cs="BRH Devanagari Extra"/>
-                <w:sz w:val="40"/>
-                <w:szCs w:val="40"/>
+            <w:r>
+              <w:rPr>
+                <w:rFonts w:ascii="Latha" w:hAnsi="Latha" w:cs="Latha"/>
+                <w:sz w:val="28"/>
+                <w:szCs w:val="28"/>
                 <w:highlight w:val="green"/>
-              </w:rPr>
-              <w:t>AÉ</w:t>
-            </w:r>
-            <w:bookmarkStart w:id="0" w:name="_GoBack"/>
-            <w:bookmarkEnd w:id="0"/>
-            <w:r>
-              <w:rPr>
-                <w:rFonts w:ascii="BRH Devanagari Extra" w:hAnsi="BRH Devanagari Extra" w:cs="BRH Devanagari Extra"/>
-                <w:sz w:val="40"/>
-                <w:szCs w:val="40"/>
-              </w:rPr>
-              <w:t>xÉÏÿiÉç</w:t>
-            </w:r>
-            <w:proofErr w:type="spellEnd"/>
-            <w:r>
-              <w:rPr>
-                <w:rFonts w:ascii="BRH Devanagari Extra" w:hAnsi="BRH Devanagari Extra" w:cs="BRH Devanagari Extra"/>
-                <w:sz w:val="40"/>
-                <w:szCs w:val="40"/>
+                <w:cs/>
+                <w:lang w:bidi="ta-IN"/>
+              </w:rPr>
+              <w:t>ஆ</w:t>
+            </w:r>
+            <w:r>
+              <w:rPr>
+                <w:rFonts w:ascii="Latha" w:hAnsi="Latha" w:cs="Latha"/>
+                <w:sz w:val="28"/>
+                <w:szCs w:val="28"/>
+                <w:cs/>
+                <w:lang w:bidi="ta-IN"/>
+              </w:rPr>
+              <w:t>ஸீ</w:t>
+            </w:r>
+            <w:r>
+              <w:rPr>
+                <w:rFonts w:ascii="BRH Tamil Tab Extra" w:hAnsi="BRH Tamil Tab Extra" w:cs="Latha"/>
+                <w:b/>
+                <w:sz w:val="36"/>
+                <w:szCs w:val="28"/>
+              </w:rPr>
+              <w:t>‡</w:t>
+            </w:r>
+            <w:r>
+              <w:rPr>
+                <w:rFonts w:ascii="Latha" w:hAnsi="Latha" w:cs="Latha"/>
+                <w:sz w:val="28"/>
+                <w:szCs w:val="28"/>
+                <w:cs/>
+                <w:lang w:bidi="ta-IN"/>
+              </w:rPr>
+              <w:t xml:space="preserve">த் </w:t>
+            </w:r>
+            <w:r>
+              <w:rPr>
+                <w:rFonts w:ascii="Latha" w:hAnsi="Latha" w:cs="Latha"/>
+                <w:sz w:val="28"/>
+                <w:szCs w:val="28"/>
+              </w:rPr>
+              <w:t xml:space="preserve">| </w:t>
+            </w:r>
+            <w:r>
+              <w:rPr>
+                <w:rFonts w:ascii="Latha" w:hAnsi="Latha" w:cs="Latha"/>
+                <w:sz w:val="28"/>
+                <w:szCs w:val="28"/>
+                <w:cs/>
+                <w:lang w:bidi="ta-IN"/>
+              </w:rPr>
+              <w:t>தேன</w:t>
+            </w:r>
+            <w:r>
+              <w:rPr>
+                <w:rFonts w:ascii="BRH Tamil Tab Extra" w:hAnsi="BRH Tamil Tab Extra" w:cs="Latha"/>
+                <w:b/>
+                <w:sz w:val="36"/>
+                <w:szCs w:val="28"/>
+              </w:rPr>
+              <w:t>†</w:t>
+            </w:r>
+            <w:r>
+              <w:rPr>
+                <w:rFonts w:ascii="Latha" w:hAnsi="Latha" w:cs="Latha"/>
+                <w:sz w:val="28"/>
+                <w:szCs w:val="28"/>
               </w:rPr>
               <w:t xml:space="preserve"> | </w:t>
             </w:r>
-            <w:proofErr w:type="spellStart"/>
-            <w:r>
-              <w:rPr>
-                <w:rFonts w:ascii="BRH Devanagari Extra" w:hAnsi="BRH Devanagari Extra" w:cs="BRH Devanagari Extra"/>
-                <w:sz w:val="40"/>
-                <w:szCs w:val="40"/>
-              </w:rPr>
-              <w:t>iÉålÉþ</w:t>
-            </w:r>
-            <w:proofErr w:type="spellEnd"/>
-            <w:r>
-              <w:rPr>
-                <w:rFonts w:ascii="BRH Devanagari Extra" w:hAnsi="BRH Devanagari Extra" w:cs="BRH Devanagari Extra"/>
-                <w:sz w:val="40"/>
-                <w:szCs w:val="40"/>
-              </w:rPr>
-              <w:t xml:space="preserve"> | </w:t>
-            </w:r>
-            <w:proofErr w:type="spellStart"/>
-            <w:r>
-              <w:rPr>
-                <w:rFonts w:ascii="BRH Devanagari Extra" w:hAnsi="BRH Devanagari Extra" w:cs="BRH Devanagari Extra"/>
-                <w:sz w:val="40"/>
-                <w:szCs w:val="40"/>
-              </w:rPr>
-              <w:t>xÉ</w:t>
-            </w:r>
-            <w:proofErr w:type="spellEnd"/>
-            <w:r>
-              <w:rPr>
-                <w:rFonts w:ascii="BRH Malayalam Extra" w:hAnsi="BRH Malayalam Extra" w:cs="BRH Devanagari Extra"/>
+            <w:r>
+              <w:rPr>
+                <w:rFonts w:ascii="Latha" w:hAnsi="Latha" w:cs="Latha"/>
+                <w:sz w:val="28"/>
+                <w:szCs w:val="28"/>
+                <w:cs/>
+                <w:lang w:bidi="ta-IN"/>
+              </w:rPr>
+              <w:t>ஸ</w:t>
+            </w:r>
+            <w:r>
+              <w:rPr>
+                <w:rFonts w:ascii="BRH Tamil Tab Extra" w:hAnsi="BRH Tamil Tab Extra" w:cs="Latha"/>
+                <w:b/>
+                <w:sz w:val="36"/>
+                <w:szCs w:val="28"/>
+              </w:rPr>
+              <w:t>…</w:t>
+            </w:r>
+            <w:r>
+              <w:rPr>
+                <w:rFonts w:ascii="Latha" w:hAnsi="Latha" w:cs="Latha"/>
+                <w:sz w:val="28"/>
+                <w:szCs w:val="28"/>
+                <w:cs/>
+                <w:lang w:bidi="ta-IN"/>
+              </w:rPr>
+              <w:t xml:space="preserve">ஹ </w:t>
+            </w:r>
+            <w:r>
+              <w:rPr>
+                <w:rFonts w:ascii="Latha" w:hAnsi="Latha" w:cs="Latha"/>
+                <w:sz w:val="28"/>
+                <w:szCs w:val="28"/>
+              </w:rPr>
+              <w:t xml:space="preserve">| </w:t>
+            </w:r>
+            <w:r>
+              <w:rPr>
+                <w:rFonts w:ascii="Latha" w:hAnsi="Latha" w:cs="Latha"/>
+                <w:b/>
+                <w:bCs/>
                 <w:sz w:val="32"/>
-                <w:szCs w:val="40"/>
-              </w:rPr>
-              <w:t>–</w:t>
-            </w:r>
-            <w:proofErr w:type="spellStart"/>
-            <w:r>
-              <w:rPr>
-                <w:rFonts w:ascii="BRH Devanagari Extra" w:hAnsi="BRH Devanagari Extra" w:cs="BRH Devanagari Extra"/>
-                <w:sz w:val="40"/>
-                <w:szCs w:val="40"/>
-              </w:rPr>
-              <w:t>Wû</w:t>
-            </w:r>
-            <w:proofErr w:type="spellEnd"/>
-            <w:r>
-              <w:rPr>
-                <w:rFonts w:ascii="BRH Devanagari Extra" w:hAnsi="BRH Devanagari Extra" w:cs="BRH Devanagari Extra"/>
-                <w:sz w:val="40"/>
-                <w:szCs w:val="40"/>
-              </w:rPr>
-              <w:t xml:space="preserve"> |</w:t>
+                <w:szCs w:val="32"/>
+                <w:cs/>
+                <w:lang w:bidi="ta-IN"/>
+              </w:rPr>
+              <w:t>3</w:t>
+            </w:r>
+            <w:r>
+              <w:rPr>
+                <w:rFonts w:ascii="Latha" w:hAnsi="Latha" w:cs="Latha"/>
+                <w:b/>
+                <w:bCs/>
+                <w:sz w:val="32"/>
+                <w:szCs w:val="32"/>
+                <w:lang w:bidi="ta-IN"/>
+              </w:rPr>
+              <w:t>7</w:t>
             </w:r>
           </w:p>
         </w:tc>
       </w:tr>
     </w:tbl>
-    <w:p>
-      <w:pPr>
-        <w:spacing w:before="0" w:line="240" w:lineRule="auto"/>
-        <w:jc w:val="center"/>
-        <w:rPr>
-          <w:b/>
-          <w:bCs/>
-          <w:sz w:val="32"/>
-          <w:szCs w:val="32"/>
-          <w:u w:val="single"/>
-        </w:rPr>
-      </w:pPr>
-    </w:p>
-    <w:p>
-      <w:pPr>
-        <w:spacing w:before="0" w:line="240" w:lineRule="auto"/>
-        <w:jc w:val="center"/>
-        <w:rPr>
-          <w:b/>
-          <w:bCs/>
-          <w:sz w:val="32"/>
-          <w:szCs w:val="32"/>
-          <w:u w:val="single"/>
-        </w:rPr>
-      </w:pPr>
-    </w:p>
     <w:p>
       <w:pPr>
         <w:spacing w:before="0" w:line="240" w:lineRule="auto"/>
@@ -1121,51 +1296,7 @@
           <w:szCs w:val="32"/>
           <w:u w:val="single"/>
         </w:rPr>
-        <w:t xml:space="preserve">TS </w:t>
-      </w:r>
-      <w:proofErr w:type="spellStart"/>
-      <w:r>
-        <w:rPr>
-          <w:b/>
-          <w:bCs/>
-          <w:sz w:val="32"/>
-          <w:szCs w:val="32"/>
-          <w:u w:val="single"/>
-        </w:rPr>
-        <w:t>Pada</w:t>
-      </w:r>
-      <w:proofErr w:type="spellEnd"/>
-      <w:r>
-        <w:rPr>
-          <w:b/>
-          <w:bCs/>
-          <w:sz w:val="32"/>
-          <w:szCs w:val="32"/>
-          <w:u w:val="single"/>
-        </w:rPr>
-        <w:t xml:space="preserve"> </w:t>
-      </w:r>
-      <w:proofErr w:type="spellStart"/>
-      <w:r>
-        <w:rPr>
-          <w:b/>
-          <w:bCs/>
-          <w:sz w:val="32"/>
-          <w:szCs w:val="32"/>
-          <w:u w:val="single"/>
-        </w:rPr>
-        <w:t>Paatam</w:t>
-      </w:r>
-      <w:proofErr w:type="spellEnd"/>
-      <w:r>
-        <w:rPr>
-          <w:b/>
-          <w:bCs/>
-          <w:sz w:val="32"/>
-          <w:szCs w:val="32"/>
-          <w:u w:val="single"/>
-        </w:rPr>
-        <w:t xml:space="preserve"> </w:t>
+        <w:t xml:space="preserve">TS Pada Paatam </w:t>
       </w:r>
       <w:r>
         <w:rPr>
@@ -1424,20 +1555,8 @@
                 <w:sz w:val="28"/>
                 <w:szCs w:val="28"/>
               </w:rPr>
-              <w:t xml:space="preserve">TS 1.5.8.3 – </w:t>
-            </w:r>
-            <w:proofErr w:type="spellStart"/>
-            <w:r>
-              <w:rPr>
-                <w:rFonts w:cs="Arial"/>
-                <w:b/>
-                <w:bCs/>
-                <w:sz w:val="28"/>
-                <w:szCs w:val="28"/>
-              </w:rPr>
-              <w:t>Padam</w:t>
-            </w:r>
-            <w:proofErr w:type="spellEnd"/>
+              <w:t>TS 1.5.8.3 – Padam</w:t>
+            </w:r>
           </w:p>
           <w:p>
             <w:pPr>
@@ -1454,7 +1573,6 @@
                 <w:szCs w:val="28"/>
               </w:rPr>
             </w:pPr>
-            <w:proofErr w:type="spellStart"/>
             <w:r>
               <w:rPr>
                 <w:rFonts w:cs="Arial"/>
@@ -1463,18 +1581,7 @@
                 <w:sz w:val="28"/>
                 <w:szCs w:val="28"/>
               </w:rPr>
-              <w:t>Padam</w:t>
-            </w:r>
-            <w:proofErr w:type="spellEnd"/>
-            <w:r>
-              <w:rPr>
-                <w:rFonts w:cs="Arial"/>
-                <w:b/>
-                <w:bCs/>
-                <w:sz w:val="28"/>
-                <w:szCs w:val="28"/>
-              </w:rPr>
-              <w:t xml:space="preserve"> No. – 41</w:t>
+              <w:t>Padam No. – 41</w:t>
             </w:r>
           </w:p>
           <w:p>
@@ -1492,23 +1599,13 @@
                 <w:szCs w:val="28"/>
               </w:rPr>
             </w:pPr>
-            <w:proofErr w:type="spellStart"/>
-            <w:r>
-              <w:rPr>
-                <w:b/>
-                <w:sz w:val="28"/>
-                <w:szCs w:val="28"/>
-              </w:rPr>
-              <w:t>Panchaati</w:t>
-            </w:r>
-            <w:proofErr w:type="spellEnd"/>
-            <w:r>
-              <w:rPr>
-                <w:b/>
-                <w:sz w:val="28"/>
-                <w:szCs w:val="28"/>
-              </w:rPr>
-              <w:t xml:space="preserve"> No.- 33</w:t>
+            <w:r>
+              <w:rPr>
+                <w:b/>
+                <w:sz w:val="28"/>
+                <w:szCs w:val="28"/>
+              </w:rPr>
+              <w:t>Panchaati No.- 33</w:t>
             </w:r>
           </w:p>
         </w:tc>
@@ -2155,6 +2252,58 @@
           <w:u w:val="single"/>
         </w:rPr>
       </w:pPr>
+    </w:p>
+    <w:p>
+      <w:pPr>
+        <w:spacing w:before="0" w:line="240" w:lineRule="auto"/>
+        <w:jc w:val="center"/>
+        <w:rPr>
+          <w:b/>
+          <w:bCs/>
+          <w:sz w:val="32"/>
+          <w:szCs w:val="32"/>
+          <w:u w:val="single"/>
+        </w:rPr>
+      </w:pPr>
+    </w:p>
+    <w:p>
+      <w:pPr>
+        <w:spacing w:before="0" w:line="240" w:lineRule="auto"/>
+        <w:jc w:val="center"/>
+        <w:rPr>
+          <w:b/>
+          <w:bCs/>
+          <w:sz w:val="32"/>
+          <w:szCs w:val="32"/>
+          <w:u w:val="single"/>
+        </w:rPr>
+      </w:pPr>
+    </w:p>
+    <w:p>
+      <w:pPr>
+        <w:spacing w:before="0" w:line="240" w:lineRule="auto"/>
+        <w:jc w:val="center"/>
+        <w:rPr>
+          <w:b/>
+          <w:bCs/>
+          <w:sz w:val="32"/>
+          <w:szCs w:val="32"/>
+          <w:u w:val="single"/>
+        </w:rPr>
+      </w:pPr>
+    </w:p>
+    <w:p>
+      <w:pPr>
+        <w:spacing w:before="0" w:line="240" w:lineRule="auto"/>
+        <w:jc w:val="center"/>
+        <w:rPr>
+          <w:b/>
+          <w:bCs/>
+          <w:sz w:val="32"/>
+          <w:szCs w:val="32"/>
+          <w:u w:val="single"/>
+        </w:rPr>
+      </w:pPr>
       <w:r>
         <w:rPr>
           <w:b/>
@@ -2163,51 +2312,8 @@
           <w:szCs w:val="32"/>
           <w:u w:val="single"/>
         </w:rPr>
-        <w:t xml:space="preserve">TS </w:t>
-      </w:r>
-      <w:proofErr w:type="spellStart"/>
-      <w:r>
-        <w:rPr>
-          <w:b/>
-          <w:bCs/>
-          <w:sz w:val="32"/>
-          <w:szCs w:val="32"/>
-          <w:u w:val="single"/>
-        </w:rPr>
-        <w:t>Pada</w:t>
-      </w:r>
-      <w:proofErr w:type="spellEnd"/>
-      <w:r>
-        <w:rPr>
-          <w:b/>
-          <w:bCs/>
-          <w:sz w:val="32"/>
-          <w:szCs w:val="32"/>
-          <w:u w:val="single"/>
-        </w:rPr>
-        <w:t xml:space="preserve"> </w:t>
-      </w:r>
-      <w:proofErr w:type="spellStart"/>
-      <w:r>
-        <w:rPr>
-          <w:b/>
-          <w:bCs/>
-          <w:sz w:val="32"/>
-          <w:szCs w:val="32"/>
-          <w:u w:val="single"/>
-        </w:rPr>
-        <w:t>Paatam</w:t>
-      </w:r>
-      <w:proofErr w:type="spellEnd"/>
-      <w:r>
-        <w:rPr>
-          <w:b/>
-          <w:bCs/>
-          <w:sz w:val="32"/>
-          <w:szCs w:val="32"/>
-          <w:u w:val="single"/>
-        </w:rPr>
-        <w:t xml:space="preserve"> </w:t>
+        <w:lastRenderedPageBreak/>
+        <w:t xml:space="preserve">TS Pada Paatam </w:t>
       </w:r>
       <w:r>
         <w:rPr>
@@ -2351,7 +2457,6 @@
                 <w:sz w:val="32"/>
                 <w:szCs w:val="32"/>
               </w:rPr>
-              <w:lastRenderedPageBreak/>
               <w:t>Section, Paragraph</w:t>
             </w:r>
           </w:p>
@@ -2469,20 +2574,8 @@
                 <w:sz w:val="28"/>
                 <w:szCs w:val="28"/>
               </w:rPr>
-              <w:t xml:space="preserve">TS 1.5.2.2 – </w:t>
-            </w:r>
-            <w:proofErr w:type="spellStart"/>
-            <w:r>
-              <w:rPr>
-                <w:rFonts w:cs="Arial"/>
-                <w:b/>
-                <w:bCs/>
-                <w:sz w:val="28"/>
-                <w:szCs w:val="28"/>
-              </w:rPr>
-              <w:t>Vaakyam</w:t>
-            </w:r>
-            <w:proofErr w:type="spellEnd"/>
+              <w:t>TS 1.5.2.2 – Vaakyam</w:t>
+            </w:r>
           </w:p>
           <w:p>
             <w:pPr>
@@ -2525,23 +2618,13 @@
                 <w:szCs w:val="28"/>
               </w:rPr>
             </w:pPr>
-            <w:proofErr w:type="spellStart"/>
-            <w:r>
-              <w:rPr>
-                <w:b/>
-                <w:sz w:val="28"/>
-                <w:szCs w:val="28"/>
-              </w:rPr>
-              <w:t>Panchaati</w:t>
-            </w:r>
-            <w:proofErr w:type="spellEnd"/>
-            <w:r>
-              <w:rPr>
-                <w:b/>
-                <w:sz w:val="28"/>
-                <w:szCs w:val="28"/>
-              </w:rPr>
-              <w:t xml:space="preserve"> No.- 5</w:t>
+            <w:r>
+              <w:rPr>
+                <w:b/>
+                <w:sz w:val="28"/>
+                <w:szCs w:val="28"/>
+              </w:rPr>
+              <w:t>Panchaati No.- 5</w:t>
             </w:r>
           </w:p>
         </w:tc>
@@ -2946,20 +3029,8 @@
                 <w:sz w:val="28"/>
                 <w:szCs w:val="28"/>
               </w:rPr>
-              <w:t xml:space="preserve">TS 1.5.2.2 – </w:t>
-            </w:r>
-            <w:proofErr w:type="spellStart"/>
-            <w:r>
-              <w:rPr>
-                <w:rFonts w:cs="Arial"/>
-                <w:b/>
-                <w:bCs/>
-                <w:sz w:val="28"/>
-                <w:szCs w:val="28"/>
-              </w:rPr>
-              <w:t>Padam</w:t>
-            </w:r>
-            <w:proofErr w:type="spellEnd"/>
+              <w:t>TS 1.5.2.2 – Padam</w:t>
+            </w:r>
           </w:p>
           <w:p>
             <w:pPr>
@@ -2976,7 +3047,6 @@
                 <w:szCs w:val="28"/>
               </w:rPr>
             </w:pPr>
-            <w:proofErr w:type="spellStart"/>
             <w:r>
               <w:rPr>
                 <w:rFonts w:cs="Arial"/>
@@ -2985,18 +3055,7 @@
                 <w:sz w:val="28"/>
                 <w:szCs w:val="28"/>
               </w:rPr>
-              <w:t>Padam</w:t>
-            </w:r>
-            <w:proofErr w:type="spellEnd"/>
-            <w:r>
-              <w:rPr>
-                <w:rFonts w:cs="Arial"/>
-                <w:b/>
-                <w:bCs/>
-                <w:sz w:val="28"/>
-                <w:szCs w:val="28"/>
-              </w:rPr>
-              <w:t xml:space="preserve"> No. – 1</w:t>
+              <w:t>Padam No. – 1</w:t>
             </w:r>
           </w:p>
           <w:p>
@@ -3014,7 +3073,6 @@
                 <w:szCs w:val="28"/>
               </w:rPr>
             </w:pPr>
-            <w:proofErr w:type="spellStart"/>
             <w:r>
               <w:rPr>
                 <w:rFonts w:cs="Arial"/>
@@ -3023,18 +3081,7 @@
                 <w:sz w:val="28"/>
                 <w:szCs w:val="28"/>
               </w:rPr>
-              <w:t>Panchaati</w:t>
-            </w:r>
-            <w:proofErr w:type="spellEnd"/>
-            <w:r>
-              <w:rPr>
-                <w:rFonts w:cs="Arial"/>
-                <w:b/>
-                <w:bCs/>
-                <w:sz w:val="28"/>
-                <w:szCs w:val="28"/>
-              </w:rPr>
-              <w:t xml:space="preserve"> No.- 5</w:t>
+              <w:t>Panchaati No.- 5</w:t>
             </w:r>
           </w:p>
         </w:tc>
@@ -3858,20 +3905,8 @@
                 <w:sz w:val="28"/>
                 <w:szCs w:val="28"/>
               </w:rPr>
-              <w:t xml:space="preserve">TS 1.5.11.4 – </w:t>
-            </w:r>
-            <w:proofErr w:type="spellStart"/>
-            <w:r>
-              <w:rPr>
-                <w:rFonts w:cs="Arial"/>
-                <w:b/>
-                <w:bCs/>
-                <w:sz w:val="28"/>
-                <w:szCs w:val="28"/>
-              </w:rPr>
-              <w:t>Padam</w:t>
-            </w:r>
-            <w:proofErr w:type="spellEnd"/>
+              <w:t>TS 1.5.11.4 – Padam</w:t>
+            </w:r>
           </w:p>
           <w:p>
             <w:pPr>
@@ -3888,7 +3923,6 @@
                 <w:szCs w:val="28"/>
               </w:rPr>
             </w:pPr>
-            <w:proofErr w:type="spellStart"/>
             <w:r>
               <w:rPr>
                 <w:rFonts w:cs="Arial"/>
@@ -3897,18 +3931,7 @@
                 <w:sz w:val="28"/>
                 <w:szCs w:val="28"/>
               </w:rPr>
-              <w:t>Padam</w:t>
-            </w:r>
-            <w:proofErr w:type="spellEnd"/>
-            <w:r>
-              <w:rPr>
-                <w:rFonts w:cs="Arial"/>
-                <w:b/>
-                <w:bCs/>
-                <w:sz w:val="28"/>
-                <w:szCs w:val="28"/>
-              </w:rPr>
-              <w:t xml:space="preserve"> No. – 24</w:t>
+              <w:t>Padam No. – 24</w:t>
             </w:r>
           </w:p>
           <w:p>
@@ -3925,7 +3948,6 @@
                 <w:szCs w:val="28"/>
               </w:rPr>
             </w:pPr>
-            <w:proofErr w:type="spellStart"/>
             <w:r>
               <w:rPr>
                 <w:rFonts w:cs="Arial"/>
@@ -3934,18 +3956,7 @@
                 <w:sz w:val="28"/>
                 <w:szCs w:val="28"/>
               </w:rPr>
-              <w:t>Panchaati</w:t>
-            </w:r>
-            <w:proofErr w:type="spellEnd"/>
-            <w:r>
-              <w:rPr>
-                <w:rFonts w:cs="Arial"/>
-                <w:b/>
-                <w:bCs/>
-                <w:sz w:val="28"/>
-                <w:szCs w:val="28"/>
-              </w:rPr>
-              <w:t xml:space="preserve"> No.- 50</w:t>
+              <w:t>Panchaati No.- 50</w:t>
             </w:r>
           </w:p>
         </w:tc>
@@ -4365,51 +4376,7 @@
           <w:szCs w:val="32"/>
           <w:u w:val="single"/>
         </w:rPr>
-        <w:t xml:space="preserve">TS </w:t>
-      </w:r>
-      <w:proofErr w:type="spellStart"/>
-      <w:r>
-        <w:rPr>
-          <w:b/>
-          <w:bCs/>
-          <w:sz w:val="32"/>
-          <w:szCs w:val="32"/>
-          <w:u w:val="single"/>
-        </w:rPr>
-        <w:t>Pada</w:t>
-      </w:r>
-      <w:proofErr w:type="spellEnd"/>
-      <w:r>
-        <w:rPr>
-          <w:b/>
-          <w:bCs/>
-          <w:sz w:val="32"/>
-          <w:szCs w:val="32"/>
-          <w:u w:val="single"/>
-        </w:rPr>
-        <w:t xml:space="preserve"> </w:t>
-      </w:r>
-      <w:proofErr w:type="spellStart"/>
-      <w:r>
-        <w:rPr>
-          <w:b/>
-          <w:bCs/>
-          <w:sz w:val="32"/>
-          <w:szCs w:val="32"/>
-          <w:u w:val="single"/>
-        </w:rPr>
-        <w:t>Paatam</w:t>
-      </w:r>
-      <w:proofErr w:type="spellEnd"/>
-      <w:r>
-        <w:rPr>
-          <w:b/>
-          <w:bCs/>
-          <w:sz w:val="32"/>
-          <w:szCs w:val="32"/>
-          <w:u w:val="single"/>
-        </w:rPr>
-        <w:t xml:space="preserve"> </w:t>
+        <w:t xml:space="preserve">TS Pada Paatam </w:t>
       </w:r>
       <w:r>
         <w:rPr>
@@ -4518,18 +4485,32 @@
         <w:spacing w:before="0" w:line="240" w:lineRule="auto"/>
         <w:jc w:val="center"/>
         <w:rPr>
-          <w:bCs/>
-          <w:sz w:val="32"/>
-          <w:szCs w:val="32"/>
+          <w:b/>
+          <w:szCs w:val="24"/>
         </w:rPr>
       </w:pPr>
       <w:r>
         <w:rPr>
-          <w:bCs/>
-          <w:sz w:val="32"/>
-          <w:szCs w:val="32"/>
+          <w:b/>
+          <w:szCs w:val="24"/>
         </w:rPr>
-        <w:t>(ignore those which are already incorporated in your book’s version and date)</w:t>
+        <w:t>(</w:t>
+      </w:r>
+      <w:proofErr w:type="gramStart"/>
+      <w:r>
+        <w:rPr>
+          <w:b/>
+          <w:szCs w:val="24"/>
+        </w:rPr>
+        <w:t>ignore</w:t>
+      </w:r>
+      <w:proofErr w:type="gramEnd"/>
+      <w:r>
+        <w:rPr>
+          <w:b/>
+          <w:szCs w:val="24"/>
+        </w:rPr>
+        <w:t xml:space="preserve"> those which are already incorporated in your book’s version and date)</w:t>
       </w:r>
     </w:p>
     <w:tbl>
@@ -4561,12 +4542,16 @@
               <w:spacing w:before="0" w:line="240" w:lineRule="auto"/>
               <w:jc w:val="center"/>
               <w:rPr>
+                <w:b/>
+                <w:bCs/>
                 <w:sz w:val="32"/>
                 <w:szCs w:val="32"/>
               </w:rPr>
             </w:pPr>
             <w:r>
               <w:rPr>
+                <w:b/>
+                <w:bCs/>
                 <w:sz w:val="32"/>
                 <w:szCs w:val="32"/>
               </w:rPr>
@@ -4578,12 +4563,16 @@
               <w:spacing w:before="0" w:line="240" w:lineRule="auto"/>
               <w:jc w:val="center"/>
               <w:rPr>
+                <w:b/>
+                <w:bCs/>
                 <w:sz w:val="32"/>
                 <w:szCs w:val="32"/>
               </w:rPr>
             </w:pPr>
             <w:r>
               <w:rPr>
+                <w:b/>
+                <w:bCs/>
                 <w:sz w:val="32"/>
                 <w:szCs w:val="32"/>
               </w:rPr>
@@ -4600,12 +4589,16 @@
               <w:spacing w:before="0" w:line="240" w:lineRule="auto"/>
               <w:jc w:val="center"/>
               <w:rPr>
+                <w:b/>
+                <w:bCs/>
                 <w:sz w:val="32"/>
                 <w:szCs w:val="32"/>
               </w:rPr>
             </w:pPr>
             <w:r>
               <w:rPr>
+                <w:b/>
+                <w:bCs/>
                 <w:sz w:val="32"/>
                 <w:szCs w:val="32"/>
               </w:rPr>
@@ -4623,12 +4616,16 @@
               <w:ind w:right="-18"/>
               <w:jc w:val="center"/>
               <w:rPr>
+                <w:b/>
+                <w:bCs/>
                 <w:sz w:val="32"/>
                 <w:szCs w:val="32"/>
               </w:rPr>
             </w:pPr>
             <w:r>
               <w:rPr>
+                <w:b/>
+                <w:bCs/>
                 <w:sz w:val="32"/>
                 <w:szCs w:val="32"/>
               </w:rPr>
@@ -4661,7 +4658,7 @@
               <w:spacing w:before="0" w:line="240" w:lineRule="auto"/>
               <w:rPr>
                 <w:rFonts w:cs="Arial"/>
-                <w:bCs/>
+                <w:b/>
                 <w:sz w:val="28"/>
                 <w:szCs w:val="28"/>
               </w:rPr>
@@ -4669,23 +4666,12 @@
             <w:r>
               <w:rPr>
                 <w:rFonts w:cs="Arial"/>
-                <w:bCs/>
-                <w:sz w:val="28"/>
-                <w:szCs w:val="28"/>
-              </w:rPr>
-              <w:t xml:space="preserve">TS 1.5.3.2 – </w:t>
-            </w:r>
-            <w:proofErr w:type="spellStart"/>
-            <w:r>
-              <w:rPr>
-                <w:rFonts w:cs="Arial"/>
-                <w:bCs/>
-                <w:sz w:val="28"/>
-                <w:szCs w:val="28"/>
-              </w:rPr>
-              <w:t>Vaakyam</w:t>
-            </w:r>
-            <w:proofErr w:type="spellEnd"/>
+                <w:b/>
+                <w:sz w:val="28"/>
+                <w:szCs w:val="28"/>
+              </w:rPr>
+              <w:t>TS 1.5.3.2 – Vaakyam</w:t>
+            </w:r>
           </w:p>
           <w:p>
             <w:pPr>
@@ -4696,7 +4682,7 @@
               <w:spacing w:before="0" w:line="240" w:lineRule="auto"/>
               <w:rPr>
                 <w:rFonts w:cs="Arial"/>
-                <w:bCs/>
+                <w:b/>
                 <w:sz w:val="28"/>
                 <w:szCs w:val="28"/>
               </w:rPr>
@@ -4704,7 +4690,7 @@
             <w:r>
               <w:rPr>
                 <w:rFonts w:cs="Arial"/>
-                <w:bCs/>
+                <w:b/>
                 <w:sz w:val="28"/>
                 <w:szCs w:val="28"/>
               </w:rPr>
@@ -4725,21 +4711,13 @@
                 <w:szCs w:val="28"/>
               </w:rPr>
             </w:pPr>
-            <w:proofErr w:type="spellStart"/>
-            <w:r>
-              <w:rPr>
-                <w:sz w:val="28"/>
-                <w:szCs w:val="28"/>
-              </w:rPr>
-              <w:t>Panchaati</w:t>
-            </w:r>
-            <w:proofErr w:type="spellEnd"/>
-            <w:r>
-              <w:rPr>
-                <w:sz w:val="28"/>
-                <w:szCs w:val="28"/>
-              </w:rPr>
-              <w:t xml:space="preserve"> No.- 11</w:t>
+            <w:r>
+              <w:rPr>
+                <w:b/>
+                <w:sz w:val="28"/>
+                <w:szCs w:val="28"/>
+              </w:rPr>
+              <w:t>Panchaati No.- 11</w:t>
             </w:r>
           </w:p>
         </w:tc>
@@ -5022,51 +5000,7 @@
           <w:u w:val="single"/>
         </w:rPr>
         <w:lastRenderedPageBreak/>
-        <w:t xml:space="preserve">TS </w:t>
-      </w:r>
-      <w:proofErr w:type="spellStart"/>
-      <w:r>
-        <w:rPr>
-          <w:b/>
-          <w:bCs/>
-          <w:sz w:val="32"/>
-          <w:szCs w:val="32"/>
-          <w:u w:val="single"/>
-        </w:rPr>
-        <w:t>Pada</w:t>
-      </w:r>
-      <w:proofErr w:type="spellEnd"/>
-      <w:r>
-        <w:rPr>
-          <w:b/>
-          <w:bCs/>
-          <w:sz w:val="32"/>
-          <w:szCs w:val="32"/>
-          <w:u w:val="single"/>
-        </w:rPr>
-        <w:t xml:space="preserve"> </w:t>
-      </w:r>
-      <w:proofErr w:type="spellStart"/>
-      <w:r>
-        <w:rPr>
-          <w:b/>
-          <w:bCs/>
-          <w:sz w:val="32"/>
-          <w:szCs w:val="32"/>
-          <w:u w:val="single"/>
-        </w:rPr>
-        <w:t>Paatam</w:t>
-      </w:r>
-      <w:proofErr w:type="spellEnd"/>
-      <w:r>
-        <w:rPr>
-          <w:b/>
-          <w:bCs/>
-          <w:sz w:val="32"/>
-          <w:szCs w:val="32"/>
-          <w:u w:val="single"/>
-        </w:rPr>
-        <w:t xml:space="preserve"> </w:t>
+        <w:t xml:space="preserve">TS Pada Paatam </w:t>
       </w:r>
       <w:r>
         <w:rPr>
@@ -5386,19 +5320,8 @@
                 <w:sz w:val="28"/>
                 <w:szCs w:val="28"/>
               </w:rPr>
-              <w:t xml:space="preserve">TS 1.5.1.2 – </w:t>
-            </w:r>
-            <w:proofErr w:type="spellStart"/>
-            <w:r>
-              <w:rPr>
-                <w:rFonts w:cs="Arial"/>
-                <w:b/>
-                <w:sz w:val="28"/>
-                <w:szCs w:val="28"/>
-              </w:rPr>
-              <w:t>Vaakyam</w:t>
-            </w:r>
-            <w:proofErr w:type="spellEnd"/>
+              <w:t>TS 1.5.1.2 – Vaakyam</w:t>
+            </w:r>
           </w:p>
           <w:p>
             <w:pPr>
@@ -5439,23 +5362,13 @@
                 <w:szCs w:val="28"/>
               </w:rPr>
             </w:pPr>
-            <w:proofErr w:type="spellStart"/>
-            <w:r>
-              <w:rPr>
-                <w:b/>
-                <w:sz w:val="28"/>
-                <w:szCs w:val="28"/>
-              </w:rPr>
-              <w:t>Panchaati</w:t>
-            </w:r>
-            <w:proofErr w:type="spellEnd"/>
-            <w:r>
-              <w:rPr>
-                <w:b/>
-                <w:sz w:val="28"/>
-                <w:szCs w:val="28"/>
-              </w:rPr>
-              <w:t xml:space="preserve"> No.- 2</w:t>
+            <w:r>
+              <w:rPr>
+                <w:b/>
+                <w:sz w:val="28"/>
+                <w:szCs w:val="28"/>
+              </w:rPr>
+              <w:t>Panchaati No.- 2</w:t>
             </w:r>
           </w:p>
         </w:tc>
@@ -5929,19 +5842,8 @@
                 <w:sz w:val="28"/>
                 <w:szCs w:val="28"/>
               </w:rPr>
-              <w:t xml:space="preserve">TS 1.5.2.2 – </w:t>
-            </w:r>
-            <w:proofErr w:type="spellStart"/>
-            <w:r>
-              <w:rPr>
-                <w:rFonts w:cs="Arial"/>
-                <w:b/>
-                <w:sz w:val="28"/>
-                <w:szCs w:val="28"/>
-              </w:rPr>
-              <w:t>Vaakyam</w:t>
-            </w:r>
-            <w:proofErr w:type="spellEnd"/>
+              <w:t>TS 1.5.2.2 – Vaakyam</w:t>
+            </w:r>
           </w:p>
           <w:p>
             <w:pPr>
@@ -5990,23 +5892,13 @@
                 <w:szCs w:val="28"/>
               </w:rPr>
             </w:pPr>
-            <w:proofErr w:type="spellStart"/>
-            <w:r>
-              <w:rPr>
-                <w:b/>
-                <w:sz w:val="28"/>
-                <w:szCs w:val="28"/>
-              </w:rPr>
-              <w:t>Panchaati</w:t>
-            </w:r>
-            <w:proofErr w:type="spellEnd"/>
-            <w:r>
-              <w:rPr>
-                <w:b/>
-                <w:sz w:val="28"/>
-                <w:szCs w:val="28"/>
-              </w:rPr>
-              <w:t xml:space="preserve"> No.- 6</w:t>
+            <w:r>
+              <w:rPr>
+                <w:b/>
+                <w:sz w:val="28"/>
+                <w:szCs w:val="28"/>
+              </w:rPr>
+              <w:t>Panchaati No.- 6</w:t>
             </w:r>
           </w:p>
         </w:tc>
@@ -6507,19 +6399,8 @@
                 <w:sz w:val="28"/>
                 <w:szCs w:val="28"/>
               </w:rPr>
-              <w:t xml:space="preserve">TS 1.5.2.2 – </w:t>
-            </w:r>
-            <w:proofErr w:type="spellStart"/>
-            <w:r>
-              <w:rPr>
-                <w:rFonts w:cs="Arial"/>
-                <w:b/>
-                <w:sz w:val="28"/>
-                <w:szCs w:val="28"/>
-              </w:rPr>
-              <w:t>Padam</w:t>
-            </w:r>
-            <w:proofErr w:type="spellEnd"/>
+              <w:t>TS 1.5.2.2 – Padam</w:t>
+            </w:r>
           </w:p>
           <w:p>
             <w:pPr>
@@ -6535,7 +6416,6 @@
                 <w:szCs w:val="28"/>
               </w:rPr>
             </w:pPr>
-            <w:proofErr w:type="spellStart"/>
             <w:r>
               <w:rPr>
                 <w:rFonts w:cs="Arial"/>
@@ -6543,17 +6423,7 @@
                 <w:sz w:val="28"/>
                 <w:szCs w:val="28"/>
               </w:rPr>
-              <w:t>Padam</w:t>
-            </w:r>
-            <w:proofErr w:type="spellEnd"/>
-            <w:r>
-              <w:rPr>
-                <w:rFonts w:cs="Arial"/>
-                <w:b/>
-                <w:sz w:val="28"/>
-                <w:szCs w:val="28"/>
-              </w:rPr>
-              <w:t xml:space="preserve"> No. – 50</w:t>
+              <w:t>Padam No. – 50</w:t>
             </w:r>
           </w:p>
           <w:p>
@@ -6570,23 +6440,13 @@
                 <w:szCs w:val="28"/>
               </w:rPr>
             </w:pPr>
-            <w:proofErr w:type="spellStart"/>
-            <w:r>
-              <w:rPr>
-                <w:b/>
-                <w:sz w:val="28"/>
-                <w:szCs w:val="28"/>
-              </w:rPr>
-              <w:t>Panchaati</w:t>
-            </w:r>
-            <w:proofErr w:type="spellEnd"/>
-            <w:r>
-              <w:rPr>
-                <w:b/>
-                <w:sz w:val="28"/>
-                <w:szCs w:val="28"/>
-              </w:rPr>
-              <w:t xml:space="preserve"> No.- 6</w:t>
+            <w:r>
+              <w:rPr>
+                <w:b/>
+                <w:sz w:val="28"/>
+                <w:szCs w:val="28"/>
+              </w:rPr>
+              <w:t>Panchaati No.- 6</w:t>
             </w:r>
           </w:p>
         </w:tc>
@@ -7111,19 +6971,8 @@
                 <w:sz w:val="28"/>
                 <w:szCs w:val="28"/>
               </w:rPr>
-              <w:t xml:space="preserve">TS 1.5.2.4 – </w:t>
-            </w:r>
-            <w:proofErr w:type="spellStart"/>
-            <w:r>
-              <w:rPr>
-                <w:rFonts w:cs="Arial"/>
-                <w:b/>
-                <w:sz w:val="28"/>
-                <w:szCs w:val="28"/>
-              </w:rPr>
-              <w:t>Vaakyam</w:t>
-            </w:r>
-            <w:proofErr w:type="spellEnd"/>
+              <w:t>TS 1.5.2.4 – Vaakyam</w:t>
+            </w:r>
           </w:p>
           <w:p>
             <w:pPr>
@@ -7163,23 +7012,13 @@
                 <w:szCs w:val="28"/>
               </w:rPr>
             </w:pPr>
-            <w:proofErr w:type="spellStart"/>
-            <w:r>
-              <w:rPr>
-                <w:b/>
-                <w:sz w:val="28"/>
-                <w:szCs w:val="28"/>
-              </w:rPr>
-              <w:t>Panchaati</w:t>
-            </w:r>
-            <w:proofErr w:type="spellEnd"/>
-            <w:r>
-              <w:rPr>
-                <w:b/>
-                <w:sz w:val="28"/>
-                <w:szCs w:val="28"/>
-              </w:rPr>
-              <w:t xml:space="preserve"> No.- 8</w:t>
+            <w:r>
+              <w:rPr>
+                <w:b/>
+                <w:sz w:val="28"/>
+                <w:szCs w:val="28"/>
+              </w:rPr>
+              <w:t>Panchaati No.- 8</w:t>
             </w:r>
           </w:p>
         </w:tc>
@@ -7608,19 +7447,8 @@
                 <w:sz w:val="28"/>
                 <w:szCs w:val="28"/>
               </w:rPr>
-              <w:t xml:space="preserve">TS 1.5.2.4 – </w:t>
-            </w:r>
-            <w:proofErr w:type="spellStart"/>
-            <w:r>
-              <w:rPr>
-                <w:rFonts w:cs="Arial"/>
-                <w:b/>
-                <w:sz w:val="28"/>
-                <w:szCs w:val="28"/>
-              </w:rPr>
-              <w:t>Padam</w:t>
-            </w:r>
-            <w:proofErr w:type="spellEnd"/>
+              <w:t>TS 1.5.2.4 – Padam</w:t>
+            </w:r>
           </w:p>
           <w:p>
             <w:pPr>
@@ -7636,7 +7464,6 @@
                 <w:szCs w:val="28"/>
               </w:rPr>
             </w:pPr>
-            <w:proofErr w:type="spellStart"/>
             <w:r>
               <w:rPr>
                 <w:rFonts w:cs="Arial"/>
@@ -7644,17 +7471,7 @@
                 <w:sz w:val="28"/>
                 <w:szCs w:val="28"/>
               </w:rPr>
-              <w:t>Padam</w:t>
-            </w:r>
-            <w:proofErr w:type="spellEnd"/>
-            <w:r>
-              <w:rPr>
-                <w:rFonts w:cs="Arial"/>
-                <w:b/>
-                <w:sz w:val="28"/>
-                <w:szCs w:val="28"/>
-              </w:rPr>
-              <w:t xml:space="preserve"> No. – 14</w:t>
+              <w:t>Padam No. – 14</w:t>
             </w:r>
           </w:p>
           <w:p>
@@ -7671,23 +7488,13 @@
                 <w:szCs w:val="28"/>
               </w:rPr>
             </w:pPr>
-            <w:proofErr w:type="spellStart"/>
-            <w:r>
-              <w:rPr>
-                <w:b/>
-                <w:sz w:val="28"/>
-                <w:szCs w:val="28"/>
-              </w:rPr>
-              <w:t>Panchaati</w:t>
-            </w:r>
-            <w:proofErr w:type="spellEnd"/>
-            <w:r>
-              <w:rPr>
-                <w:b/>
-                <w:sz w:val="28"/>
-                <w:szCs w:val="28"/>
-              </w:rPr>
-              <w:t xml:space="preserve"> No.- 8</w:t>
+            <w:r>
+              <w:rPr>
+                <w:b/>
+                <w:sz w:val="28"/>
+                <w:szCs w:val="28"/>
+              </w:rPr>
+              <w:t>Panchaati No.- 8</w:t>
             </w:r>
           </w:p>
         </w:tc>
@@ -8130,19 +7937,8 @@
                 <w:sz w:val="28"/>
                 <w:szCs w:val="28"/>
               </w:rPr>
-              <w:t xml:space="preserve">TS 1.5.5.2 – </w:t>
-            </w:r>
-            <w:proofErr w:type="spellStart"/>
-            <w:r>
-              <w:rPr>
-                <w:rFonts w:cs="Arial"/>
-                <w:b/>
-                <w:sz w:val="28"/>
-                <w:szCs w:val="28"/>
-              </w:rPr>
-              <w:t>Padam</w:t>
-            </w:r>
-            <w:proofErr w:type="spellEnd"/>
+              <w:t>TS 1.5.5.2 – Padam</w:t>
+            </w:r>
           </w:p>
           <w:p>
             <w:pPr>
@@ -8158,7 +7954,6 @@
                 <w:szCs w:val="28"/>
               </w:rPr>
             </w:pPr>
-            <w:proofErr w:type="spellStart"/>
             <w:r>
               <w:rPr>
                 <w:rFonts w:cs="Arial"/>
@@ -8166,17 +7961,7 @@
                 <w:sz w:val="28"/>
                 <w:szCs w:val="28"/>
               </w:rPr>
-              <w:t>Padam</w:t>
-            </w:r>
-            <w:proofErr w:type="spellEnd"/>
-            <w:r>
-              <w:rPr>
-                <w:rFonts w:cs="Arial"/>
-                <w:b/>
-                <w:sz w:val="28"/>
-                <w:szCs w:val="28"/>
-              </w:rPr>
-              <w:t xml:space="preserve"> No. – 35</w:t>
+              <w:t>Padam No. – 35</w:t>
             </w:r>
           </w:p>
           <w:p>
@@ -8193,23 +7978,13 @@
                 <w:szCs w:val="28"/>
               </w:rPr>
             </w:pPr>
-            <w:proofErr w:type="spellStart"/>
-            <w:r>
-              <w:rPr>
-                <w:b/>
-                <w:sz w:val="28"/>
-                <w:szCs w:val="28"/>
-              </w:rPr>
-              <w:t>Panchaati</w:t>
-            </w:r>
-            <w:proofErr w:type="spellEnd"/>
-            <w:r>
-              <w:rPr>
-                <w:b/>
-                <w:sz w:val="28"/>
-                <w:szCs w:val="28"/>
-              </w:rPr>
-              <w:t xml:space="preserve"> No.- 18</w:t>
+            <w:r>
+              <w:rPr>
+                <w:b/>
+                <w:sz w:val="28"/>
+                <w:szCs w:val="28"/>
+              </w:rPr>
+              <w:t>Panchaati No.- 18</w:t>
             </w:r>
           </w:p>
         </w:tc>
@@ -8564,19 +8339,8 @@
                 <w:sz w:val="28"/>
                 <w:szCs w:val="28"/>
               </w:rPr>
-              <w:t xml:space="preserve">TS 1.5.5.4 – </w:t>
-            </w:r>
-            <w:proofErr w:type="spellStart"/>
-            <w:r>
-              <w:rPr>
-                <w:rFonts w:cs="Arial"/>
-                <w:b/>
-                <w:sz w:val="28"/>
-                <w:szCs w:val="28"/>
-              </w:rPr>
-              <w:t>Padam</w:t>
-            </w:r>
-            <w:proofErr w:type="spellEnd"/>
+              <w:t>TS 1.5.5.4 – Padam</w:t>
+            </w:r>
           </w:p>
           <w:p>
             <w:pPr>
@@ -8592,7 +8356,6 @@
                 <w:szCs w:val="28"/>
               </w:rPr>
             </w:pPr>
-            <w:proofErr w:type="spellStart"/>
             <w:r>
               <w:rPr>
                 <w:rFonts w:cs="Arial"/>
@@ -8600,17 +8363,7 @@
                 <w:sz w:val="28"/>
                 <w:szCs w:val="28"/>
               </w:rPr>
-              <w:t>Padam</w:t>
-            </w:r>
-            <w:proofErr w:type="spellEnd"/>
-            <w:r>
-              <w:rPr>
-                <w:rFonts w:cs="Arial"/>
-                <w:b/>
-                <w:sz w:val="28"/>
-                <w:szCs w:val="28"/>
-              </w:rPr>
-              <w:t xml:space="preserve"> No. – 39</w:t>
+              <w:t>Padam No. – 39</w:t>
             </w:r>
           </w:p>
           <w:p>
@@ -8627,23 +8380,13 @@
                 <w:szCs w:val="28"/>
               </w:rPr>
             </w:pPr>
-            <w:proofErr w:type="spellStart"/>
-            <w:r>
-              <w:rPr>
-                <w:b/>
-                <w:sz w:val="28"/>
-                <w:szCs w:val="28"/>
-              </w:rPr>
-              <w:t>Panchaati</w:t>
-            </w:r>
-            <w:proofErr w:type="spellEnd"/>
-            <w:r>
-              <w:rPr>
-                <w:b/>
-                <w:sz w:val="28"/>
-                <w:szCs w:val="28"/>
-              </w:rPr>
-              <w:t xml:space="preserve"> No.- 20</w:t>
+            <w:r>
+              <w:rPr>
+                <w:b/>
+                <w:sz w:val="28"/>
+                <w:szCs w:val="28"/>
+              </w:rPr>
+              <w:t>Panchaati No.- 20</w:t>
             </w:r>
           </w:p>
         </w:tc>
@@ -9044,19 +8787,8 @@
                 <w:szCs w:val="28"/>
               </w:rPr>
               <w:lastRenderedPageBreak/>
-              <w:t xml:space="preserve">TS 1.5.6.3 – </w:t>
-            </w:r>
-            <w:proofErr w:type="spellStart"/>
-            <w:r>
-              <w:rPr>
-                <w:rFonts w:cs="Arial"/>
-                <w:b/>
-                <w:sz w:val="28"/>
-                <w:szCs w:val="28"/>
-              </w:rPr>
-              <w:t>Vaakyam</w:t>
-            </w:r>
-            <w:proofErr w:type="spellEnd"/>
+              <w:t>TS 1.5.6.3 – Vaakyam</w:t>
+            </w:r>
           </w:p>
           <w:p>
             <w:pPr>
@@ -9096,23 +8828,13 @@
                 <w:szCs w:val="28"/>
               </w:rPr>
             </w:pPr>
-            <w:proofErr w:type="spellStart"/>
-            <w:r>
-              <w:rPr>
-                <w:b/>
-                <w:sz w:val="28"/>
-                <w:szCs w:val="28"/>
-              </w:rPr>
-              <w:t>Panchaati</w:t>
-            </w:r>
-            <w:proofErr w:type="spellEnd"/>
-            <w:r>
-              <w:rPr>
-                <w:b/>
-                <w:sz w:val="28"/>
-                <w:szCs w:val="28"/>
-              </w:rPr>
-              <w:t xml:space="preserve"> No.- 23</w:t>
+            <w:r>
+              <w:rPr>
+                <w:b/>
+                <w:sz w:val="28"/>
+                <w:szCs w:val="28"/>
+              </w:rPr>
+              <w:t>Panchaati No.- 23</w:t>
             </w:r>
           </w:p>
         </w:tc>
@@ -9471,19 +9193,8 @@
                 <w:sz w:val="28"/>
                 <w:szCs w:val="28"/>
               </w:rPr>
-              <w:t xml:space="preserve">TS 1.5.6.3 – </w:t>
-            </w:r>
-            <w:proofErr w:type="spellStart"/>
-            <w:r>
-              <w:rPr>
-                <w:rFonts w:cs="Arial"/>
-                <w:b/>
-                <w:sz w:val="28"/>
-                <w:szCs w:val="28"/>
-              </w:rPr>
-              <w:t>Padam</w:t>
-            </w:r>
-            <w:proofErr w:type="spellEnd"/>
+              <w:t>TS 1.5.6.3 – Padam</w:t>
+            </w:r>
           </w:p>
           <w:p>
             <w:pPr>
@@ -9499,7 +9210,6 @@
                 <w:szCs w:val="28"/>
               </w:rPr>
             </w:pPr>
-            <w:proofErr w:type="spellStart"/>
             <w:r>
               <w:rPr>
                 <w:rFonts w:cs="Arial"/>
@@ -9507,17 +9217,7 @@
                 <w:sz w:val="28"/>
                 <w:szCs w:val="28"/>
               </w:rPr>
-              <w:t>Padam</w:t>
-            </w:r>
-            <w:proofErr w:type="spellEnd"/>
-            <w:r>
-              <w:rPr>
-                <w:rFonts w:cs="Arial"/>
-                <w:b/>
-                <w:sz w:val="28"/>
-                <w:szCs w:val="28"/>
-              </w:rPr>
-              <w:t xml:space="preserve"> No. – 43</w:t>
+              <w:t>Padam No. – 43</w:t>
             </w:r>
           </w:p>
           <w:p>
@@ -9534,23 +9234,13 @@
                 <w:szCs w:val="28"/>
               </w:rPr>
             </w:pPr>
-            <w:proofErr w:type="spellStart"/>
-            <w:r>
-              <w:rPr>
-                <w:b/>
-                <w:sz w:val="28"/>
-                <w:szCs w:val="28"/>
-              </w:rPr>
-              <w:t>Panchaati</w:t>
-            </w:r>
-            <w:proofErr w:type="spellEnd"/>
-            <w:r>
-              <w:rPr>
-                <w:b/>
-                <w:sz w:val="28"/>
-                <w:szCs w:val="28"/>
-              </w:rPr>
-              <w:t xml:space="preserve"> No.- 23</w:t>
+            <w:r>
+              <w:rPr>
+                <w:b/>
+                <w:sz w:val="28"/>
+                <w:szCs w:val="28"/>
+              </w:rPr>
+              <w:t>Panchaati No.- 23</w:t>
             </w:r>
           </w:p>
         </w:tc>
@@ -9882,19 +9572,8 @@
                 <w:sz w:val="28"/>
                 <w:szCs w:val="28"/>
               </w:rPr>
-              <w:t xml:space="preserve">TS 1.5.6.4 – </w:t>
-            </w:r>
-            <w:proofErr w:type="spellStart"/>
-            <w:r>
-              <w:rPr>
-                <w:rFonts w:cs="Arial"/>
-                <w:b/>
-                <w:sz w:val="28"/>
-                <w:szCs w:val="28"/>
-              </w:rPr>
-              <w:t>Padam</w:t>
-            </w:r>
-            <w:proofErr w:type="spellEnd"/>
+              <w:t>TS 1.5.6.4 – Padam</w:t>
+            </w:r>
           </w:p>
           <w:p>
             <w:pPr>
@@ -9910,7 +9589,6 @@
                 <w:szCs w:val="28"/>
               </w:rPr>
             </w:pPr>
-            <w:proofErr w:type="spellStart"/>
             <w:r>
               <w:rPr>
                 <w:rFonts w:cs="Arial"/>
@@ -9918,17 +9596,7 @@
                 <w:sz w:val="28"/>
                 <w:szCs w:val="28"/>
               </w:rPr>
-              <w:t>Padam</w:t>
-            </w:r>
-            <w:proofErr w:type="spellEnd"/>
-            <w:r>
-              <w:rPr>
-                <w:rFonts w:cs="Arial"/>
-                <w:b/>
-                <w:sz w:val="28"/>
-                <w:szCs w:val="28"/>
-              </w:rPr>
-              <w:t xml:space="preserve"> No. – 35</w:t>
+              <w:t>Padam No. – 35</w:t>
             </w:r>
           </w:p>
           <w:p>
@@ -9945,23 +9613,13 @@
                 <w:szCs w:val="28"/>
               </w:rPr>
             </w:pPr>
-            <w:proofErr w:type="spellStart"/>
-            <w:r>
-              <w:rPr>
-                <w:b/>
-                <w:sz w:val="28"/>
-                <w:szCs w:val="28"/>
-              </w:rPr>
-              <w:t>Panchaati</w:t>
-            </w:r>
-            <w:proofErr w:type="spellEnd"/>
-            <w:r>
-              <w:rPr>
-                <w:b/>
-                <w:sz w:val="28"/>
-                <w:szCs w:val="28"/>
-              </w:rPr>
-              <w:t xml:space="preserve"> No.- 24</w:t>
+            <w:r>
+              <w:rPr>
+                <w:b/>
+                <w:sz w:val="28"/>
+                <w:szCs w:val="28"/>
+              </w:rPr>
+              <w:t>Panchaati No.- 24</w:t>
             </w:r>
           </w:p>
         </w:tc>
@@ -10330,19 +9988,8 @@
                 <w:sz w:val="28"/>
                 <w:szCs w:val="28"/>
               </w:rPr>
-              <w:t xml:space="preserve">TS 1.5.8.3 – </w:t>
-            </w:r>
-            <w:proofErr w:type="spellStart"/>
-            <w:r>
-              <w:rPr>
-                <w:rFonts w:cs="Arial"/>
-                <w:b/>
-                <w:sz w:val="28"/>
-                <w:szCs w:val="28"/>
-              </w:rPr>
-              <w:t>Padam</w:t>
-            </w:r>
-            <w:proofErr w:type="spellEnd"/>
+              <w:t>TS 1.5.8.3 – Padam</w:t>
+            </w:r>
           </w:p>
           <w:p>
             <w:pPr>
@@ -10358,7 +10005,6 @@
                 <w:szCs w:val="28"/>
               </w:rPr>
             </w:pPr>
-            <w:proofErr w:type="spellStart"/>
             <w:r>
               <w:rPr>
                 <w:rFonts w:cs="Arial"/>
@@ -10366,17 +10012,7 @@
                 <w:sz w:val="28"/>
                 <w:szCs w:val="28"/>
               </w:rPr>
-              <w:t>Padam</w:t>
-            </w:r>
-            <w:proofErr w:type="spellEnd"/>
-            <w:r>
-              <w:rPr>
-                <w:rFonts w:cs="Arial"/>
-                <w:b/>
-                <w:sz w:val="28"/>
-                <w:szCs w:val="28"/>
-              </w:rPr>
-              <w:t xml:space="preserve"> No. – 49</w:t>
+              <w:t>Padam No. – 49</w:t>
             </w:r>
           </w:p>
           <w:p>
@@ -10393,23 +10029,13 @@
                 <w:szCs w:val="28"/>
               </w:rPr>
             </w:pPr>
-            <w:proofErr w:type="spellStart"/>
-            <w:r>
-              <w:rPr>
-                <w:b/>
-                <w:sz w:val="28"/>
-                <w:szCs w:val="28"/>
-              </w:rPr>
-              <w:t>Panchaati</w:t>
-            </w:r>
-            <w:proofErr w:type="spellEnd"/>
-            <w:r>
-              <w:rPr>
-                <w:b/>
-                <w:sz w:val="28"/>
-                <w:szCs w:val="28"/>
-              </w:rPr>
-              <w:t xml:space="preserve"> No.- 33</w:t>
+            <w:r>
+              <w:rPr>
+                <w:b/>
+                <w:sz w:val="28"/>
+                <w:szCs w:val="28"/>
+              </w:rPr>
+              <w:t>Panchaati No.- 33</w:t>
             </w:r>
           </w:p>
         </w:tc>
@@ -10957,19 +10583,8 @@
                 <w:sz w:val="28"/>
                 <w:szCs w:val="28"/>
               </w:rPr>
-              <w:t xml:space="preserve">TS 1.5.8.4 – </w:t>
-            </w:r>
-            <w:proofErr w:type="spellStart"/>
-            <w:r>
-              <w:rPr>
-                <w:rFonts w:cs="Arial"/>
-                <w:b/>
-                <w:sz w:val="28"/>
-                <w:szCs w:val="28"/>
-              </w:rPr>
-              <w:t>Vaakyam</w:t>
-            </w:r>
-            <w:proofErr w:type="spellEnd"/>
+              <w:t>TS 1.5.8.4 – Vaakyam</w:t>
+            </w:r>
           </w:p>
           <w:p>
             <w:pPr>
@@ -11009,23 +10624,13 @@
                 <w:szCs w:val="28"/>
               </w:rPr>
             </w:pPr>
-            <w:proofErr w:type="spellStart"/>
-            <w:r>
-              <w:rPr>
-                <w:b/>
-                <w:sz w:val="28"/>
-                <w:szCs w:val="28"/>
-              </w:rPr>
-              <w:t>Panchaati</w:t>
-            </w:r>
-            <w:proofErr w:type="spellEnd"/>
-            <w:r>
-              <w:rPr>
-                <w:b/>
-                <w:sz w:val="28"/>
-                <w:szCs w:val="28"/>
-              </w:rPr>
-              <w:t xml:space="preserve"> No.- 34</w:t>
+            <w:r>
+              <w:rPr>
+                <w:b/>
+                <w:sz w:val="28"/>
+                <w:szCs w:val="28"/>
+              </w:rPr>
+              <w:t>Panchaati No.- 34</w:t>
             </w:r>
           </w:p>
         </w:tc>
@@ -11415,19 +11020,8 @@
                 <w:sz w:val="28"/>
                 <w:szCs w:val="28"/>
               </w:rPr>
-              <w:t xml:space="preserve">TS 1.5.11.2 – </w:t>
-            </w:r>
-            <w:proofErr w:type="spellStart"/>
-            <w:r>
-              <w:rPr>
-                <w:rFonts w:cs="Arial"/>
-                <w:b/>
-                <w:sz w:val="28"/>
-                <w:szCs w:val="28"/>
-              </w:rPr>
-              <w:t>Padam</w:t>
-            </w:r>
-            <w:proofErr w:type="spellEnd"/>
+              <w:t>TS 1.5.11.2 – Padam</w:t>
+            </w:r>
           </w:p>
           <w:p>
             <w:pPr>
@@ -11443,7 +11037,6 @@
                 <w:szCs w:val="28"/>
               </w:rPr>
             </w:pPr>
-            <w:proofErr w:type="spellStart"/>
             <w:r>
               <w:rPr>
                 <w:rFonts w:cs="Arial"/>
@@ -11451,17 +11044,7 @@
                 <w:sz w:val="28"/>
                 <w:szCs w:val="28"/>
               </w:rPr>
-              <w:t>Padam</w:t>
-            </w:r>
-            <w:proofErr w:type="spellEnd"/>
-            <w:r>
-              <w:rPr>
-                <w:rFonts w:cs="Arial"/>
-                <w:b/>
-                <w:sz w:val="28"/>
-                <w:szCs w:val="28"/>
-              </w:rPr>
-              <w:t xml:space="preserve"> No. – 40</w:t>
+              <w:t>Padam No. – 40</w:t>
             </w:r>
           </w:p>
           <w:p>
@@ -11478,23 +11061,13 @@
                 <w:szCs w:val="28"/>
               </w:rPr>
             </w:pPr>
-            <w:proofErr w:type="spellStart"/>
-            <w:r>
-              <w:rPr>
-                <w:b/>
-                <w:sz w:val="28"/>
-                <w:szCs w:val="28"/>
-              </w:rPr>
-              <w:t>Panchaati</w:t>
-            </w:r>
-            <w:proofErr w:type="spellEnd"/>
-            <w:r>
-              <w:rPr>
-                <w:b/>
-                <w:sz w:val="28"/>
-                <w:szCs w:val="28"/>
-              </w:rPr>
-              <w:t xml:space="preserve"> No.- 48</w:t>
+            <w:r>
+              <w:rPr>
+                <w:b/>
+                <w:sz w:val="28"/>
+                <w:szCs w:val="28"/>
+              </w:rPr>
+              <w:t>Panchaati No.- 48</w:t>
             </w:r>
           </w:p>
         </w:tc>
@@ -12172,19 +11745,8 @@
                 <w:sz w:val="28"/>
                 <w:szCs w:val="28"/>
               </w:rPr>
-              <w:t xml:space="preserve">TS 1.5.11.3 – </w:t>
-            </w:r>
-            <w:proofErr w:type="spellStart"/>
-            <w:r>
-              <w:rPr>
-                <w:rFonts w:cs="Arial"/>
-                <w:b/>
-                <w:sz w:val="28"/>
-                <w:szCs w:val="28"/>
-              </w:rPr>
-              <w:t>Padam</w:t>
-            </w:r>
-            <w:proofErr w:type="spellEnd"/>
+              <w:t>TS 1.5.11.3 – Padam</w:t>
+            </w:r>
           </w:p>
           <w:p>
             <w:pPr>
@@ -12200,7 +11762,6 @@
                 <w:szCs w:val="28"/>
               </w:rPr>
             </w:pPr>
-            <w:proofErr w:type="spellStart"/>
             <w:r>
               <w:rPr>
                 <w:rFonts w:cs="Arial"/>
@@ -12208,17 +11769,7 @@
                 <w:sz w:val="28"/>
                 <w:szCs w:val="28"/>
               </w:rPr>
-              <w:t>Padam</w:t>
-            </w:r>
-            <w:proofErr w:type="spellEnd"/>
-            <w:r>
-              <w:rPr>
-                <w:rFonts w:cs="Arial"/>
-                <w:b/>
-                <w:sz w:val="28"/>
-                <w:szCs w:val="28"/>
-              </w:rPr>
-              <w:t xml:space="preserve"> No. – 35</w:t>
+              <w:t>Padam No. – 35</w:t>
             </w:r>
           </w:p>
           <w:p>
@@ -12235,23 +11786,13 @@
                 <w:szCs w:val="28"/>
               </w:rPr>
             </w:pPr>
-            <w:proofErr w:type="spellStart"/>
-            <w:r>
-              <w:rPr>
-                <w:b/>
-                <w:sz w:val="28"/>
-                <w:szCs w:val="28"/>
-              </w:rPr>
-              <w:t>Panchaati</w:t>
-            </w:r>
-            <w:proofErr w:type="spellEnd"/>
-            <w:r>
-              <w:rPr>
-                <w:b/>
-                <w:sz w:val="28"/>
-                <w:szCs w:val="28"/>
-              </w:rPr>
-              <w:t xml:space="preserve"> No.- 49</w:t>
+            <w:r>
+              <w:rPr>
+                <w:b/>
+                <w:sz w:val="28"/>
+                <w:szCs w:val="28"/>
+              </w:rPr>
+              <w:t>Panchaati No.- 49</w:t>
             </w:r>
           </w:p>
         </w:tc>
@@ -12794,51 +12335,7 @@
           <w:u w:val="single"/>
         </w:rPr>
         <w:lastRenderedPageBreak/>
-        <w:t xml:space="preserve">TS </w:t>
-      </w:r>
-      <w:proofErr w:type="spellStart"/>
-      <w:r>
-        <w:rPr>
-          <w:b/>
-          <w:bCs/>
-          <w:sz w:val="32"/>
-          <w:szCs w:val="32"/>
-          <w:u w:val="single"/>
-        </w:rPr>
-        <w:t>Pada</w:t>
-      </w:r>
-      <w:proofErr w:type="spellEnd"/>
-      <w:r>
-        <w:rPr>
-          <w:b/>
-          <w:bCs/>
-          <w:sz w:val="32"/>
-          <w:szCs w:val="32"/>
-          <w:u w:val="single"/>
-        </w:rPr>
-        <w:t xml:space="preserve"> </w:t>
-      </w:r>
-      <w:proofErr w:type="spellStart"/>
-      <w:r>
-        <w:rPr>
-          <w:b/>
-          <w:bCs/>
-          <w:sz w:val="32"/>
-          <w:szCs w:val="32"/>
-          <w:u w:val="single"/>
-        </w:rPr>
-        <w:t>Paatam</w:t>
-      </w:r>
-      <w:proofErr w:type="spellEnd"/>
-      <w:r>
-        <w:rPr>
-          <w:b/>
-          <w:bCs/>
-          <w:sz w:val="32"/>
-          <w:szCs w:val="32"/>
-          <w:u w:val="single"/>
-        </w:rPr>
-        <w:t xml:space="preserve"> </w:t>
+        <w:t xml:space="preserve">TS Pada Paatam </w:t>
       </w:r>
       <w:r>
         <w:rPr>
@@ -12966,18 +12463,32 @@
         <w:spacing w:before="0"/>
         <w:jc w:val="center"/>
         <w:rPr>
-          <w:bCs/>
-          <w:sz w:val="32"/>
-          <w:szCs w:val="32"/>
+          <w:b/>
+          <w:szCs w:val="24"/>
         </w:rPr>
       </w:pPr>
       <w:r>
         <w:rPr>
-          <w:bCs/>
-          <w:sz w:val="32"/>
-          <w:szCs w:val="32"/>
+          <w:b/>
+          <w:szCs w:val="24"/>
         </w:rPr>
-        <w:t>(ignore those which are already incorporated in your book’s version and date)</w:t>
+        <w:t>(</w:t>
+      </w:r>
+      <w:proofErr w:type="gramStart"/>
+      <w:r>
+        <w:rPr>
+          <w:b/>
+          <w:szCs w:val="24"/>
+        </w:rPr>
+        <w:t>ignore</w:t>
+      </w:r>
+      <w:proofErr w:type="gramEnd"/>
+      <w:r>
+        <w:rPr>
+          <w:b/>
+          <w:szCs w:val="24"/>
+        </w:rPr>
+        <w:t xml:space="preserve"> those which are already incorporated in your book’s version and date)</w:t>
       </w:r>
     </w:p>
     <w:tbl>
@@ -13167,19 +12678,8 @@
                 <w:sz w:val="28"/>
                 <w:szCs w:val="28"/>
               </w:rPr>
-              <w:t xml:space="preserve">TS 1.5.1.4 – </w:t>
-            </w:r>
-            <w:proofErr w:type="spellStart"/>
-            <w:r>
-              <w:rPr>
-                <w:rFonts w:cs="Arial"/>
-                <w:b/>
-                <w:sz w:val="28"/>
-                <w:szCs w:val="28"/>
-              </w:rPr>
-              <w:t>Vaakyam</w:t>
-            </w:r>
-            <w:proofErr w:type="spellEnd"/>
+              <w:t>TS 1.5.1.4 – Vaakyam</w:t>
+            </w:r>
           </w:p>
           <w:p>
             <w:pPr>
@@ -13234,18 +12734,8 @@
                 <w:sz w:val="28"/>
                 <w:szCs w:val="28"/>
               </w:rPr>
-              <w:t xml:space="preserve">4th </w:t>
-            </w:r>
-            <w:proofErr w:type="spellStart"/>
-            <w:r>
-              <w:rPr>
-                <w:b/>
-                <w:sz w:val="28"/>
-                <w:szCs w:val="28"/>
-              </w:rPr>
-              <w:t>Panchaati</w:t>
-            </w:r>
-            <w:proofErr w:type="spellEnd"/>
+              <w:t>4th Panchaati</w:t>
+            </w:r>
           </w:p>
         </w:tc>
         <w:tc>
@@ -13521,19 +13011,8 @@
                 <w:sz w:val="28"/>
                 <w:szCs w:val="28"/>
               </w:rPr>
-              <w:t xml:space="preserve">TS 1.5.7.1 – </w:t>
-            </w:r>
-            <w:proofErr w:type="spellStart"/>
-            <w:r>
-              <w:rPr>
-                <w:rFonts w:cs="Arial"/>
-                <w:b/>
-                <w:sz w:val="28"/>
-                <w:szCs w:val="28"/>
-              </w:rPr>
-              <w:t>Vaakyam</w:t>
-            </w:r>
-            <w:proofErr w:type="spellEnd"/>
+              <w:t>TS 1.5.7.1 – Vaakyam</w:t>
+            </w:r>
           </w:p>
           <w:p>
             <w:pPr>
@@ -13597,18 +13076,8 @@
                 <w:sz w:val="28"/>
                 <w:szCs w:val="28"/>
               </w:rPr>
-              <w:t xml:space="preserve">25th </w:t>
-            </w:r>
-            <w:proofErr w:type="spellStart"/>
-            <w:r>
-              <w:rPr>
-                <w:b/>
-                <w:sz w:val="28"/>
-                <w:szCs w:val="28"/>
-              </w:rPr>
-              <w:t>Panchaati</w:t>
-            </w:r>
-            <w:proofErr w:type="spellEnd"/>
+              <w:t>25th Panchaati</w:t>
+            </w:r>
           </w:p>
         </w:tc>
         <w:tc>
@@ -13947,51 +13416,7 @@
           <w:u w:val="single"/>
         </w:rPr>
         <w:lastRenderedPageBreak/>
-        <w:t xml:space="preserve">TS </w:t>
-      </w:r>
-      <w:proofErr w:type="spellStart"/>
-      <w:r>
-        <w:rPr>
-          <w:b/>
-          <w:bCs/>
-          <w:sz w:val="32"/>
-          <w:szCs w:val="32"/>
-          <w:u w:val="single"/>
-        </w:rPr>
-        <w:t>Pada</w:t>
-      </w:r>
-      <w:proofErr w:type="spellEnd"/>
-      <w:r>
-        <w:rPr>
-          <w:b/>
-          <w:bCs/>
-          <w:sz w:val="32"/>
-          <w:szCs w:val="32"/>
-          <w:u w:val="single"/>
-        </w:rPr>
-        <w:t xml:space="preserve"> </w:t>
-      </w:r>
-      <w:proofErr w:type="spellStart"/>
-      <w:r>
-        <w:rPr>
-          <w:b/>
-          <w:bCs/>
-          <w:sz w:val="32"/>
-          <w:szCs w:val="32"/>
-          <w:u w:val="single"/>
-        </w:rPr>
-        <w:t>Paatam</w:t>
-      </w:r>
-      <w:proofErr w:type="spellEnd"/>
-      <w:r>
-        <w:rPr>
-          <w:b/>
-          <w:bCs/>
-          <w:sz w:val="32"/>
-          <w:szCs w:val="32"/>
-          <w:u w:val="single"/>
-        </w:rPr>
-        <w:t xml:space="preserve"> – TS </w:t>
+        <w:t xml:space="preserve">TS Pada Paatam – TS </w:t>
       </w:r>
       <w:r>
         <w:rPr>
@@ -14287,7 +13712,6 @@
                 <w:szCs w:val="28"/>
               </w:rPr>
             </w:pPr>
-            <w:proofErr w:type="spellStart"/>
             <w:r>
               <w:rPr>
                 <w:b/>
@@ -14297,7 +13721,6 @@
               </w:rPr>
               <w:t>Vaakyam</w:t>
             </w:r>
-            <w:proofErr w:type="spellEnd"/>
           </w:p>
           <w:p>
             <w:pPr>
@@ -14310,25 +13733,14 @@
                 <w:szCs w:val="28"/>
               </w:rPr>
             </w:pPr>
-            <w:proofErr w:type="spellStart"/>
-            <w:r>
-              <w:rPr>
-                <w:b/>
-                <w:bCs/>
-                <w:sz w:val="28"/>
-                <w:szCs w:val="28"/>
-              </w:rPr>
-              <w:t>Panchati</w:t>
-            </w:r>
-            <w:proofErr w:type="spellEnd"/>
-            <w:r>
-              <w:rPr>
-                <w:b/>
-                <w:bCs/>
-                <w:sz w:val="28"/>
-                <w:szCs w:val="28"/>
-              </w:rPr>
-              <w:t xml:space="preserve"> 4</w:t>
+            <w:r>
+              <w:rPr>
+                <w:b/>
+                <w:bCs/>
+                <w:sz w:val="28"/>
+                <w:szCs w:val="28"/>
+              </w:rPr>
+              <w:t>Panchati 4</w:t>
             </w:r>
           </w:p>
         </w:tc>
@@ -14941,27 +14353,7 @@
                 <w:szCs w:val="28"/>
                 <w:lang w:bidi="ta-IN"/>
               </w:rPr>
-              <w:t xml:space="preserve"> (</w:t>
-            </w:r>
-            <w:proofErr w:type="spellStart"/>
-            <w:r>
-              <w:rPr>
-                <w:rFonts w:ascii="Latha" w:hAnsi="Latha" w:cs="Latha"/>
-                <w:sz w:val="28"/>
-                <w:szCs w:val="28"/>
-                <w:lang w:bidi="ta-IN"/>
-              </w:rPr>
-              <w:t>Swaram</w:t>
-            </w:r>
-            <w:proofErr w:type="spellEnd"/>
-            <w:r>
-              <w:rPr>
-                <w:rFonts w:ascii="Latha" w:hAnsi="Latha" w:cs="Latha"/>
-                <w:sz w:val="28"/>
-                <w:szCs w:val="28"/>
-                <w:lang w:bidi="ta-IN"/>
-              </w:rPr>
-              <w:t>)</w:t>
+              <w:t xml:space="preserve"> (Swaram)</w:t>
             </w:r>
           </w:p>
         </w:tc>
@@ -14989,47 +14381,7 @@
                 <w:sz w:val="28"/>
                 <w:szCs w:val="28"/>
               </w:rPr>
-              <w:t xml:space="preserve">TS 1.5.5.1 </w:t>
-            </w:r>
-            <w:proofErr w:type="spellStart"/>
-            <w:r>
-              <w:rPr>
-                <w:b/>
-                <w:bCs/>
-                <w:sz w:val="28"/>
-                <w:szCs w:val="28"/>
-              </w:rPr>
-              <w:t>Padam</w:t>
-            </w:r>
-            <w:proofErr w:type="spellEnd"/>
-            <w:r>
-              <w:rPr>
-                <w:b/>
-                <w:bCs/>
-                <w:sz w:val="28"/>
-                <w:szCs w:val="28"/>
-              </w:rPr>
-              <w:t xml:space="preserve"> </w:t>
-            </w:r>
-            <w:proofErr w:type="spellStart"/>
-            <w:r>
-              <w:rPr>
-                <w:b/>
-                <w:bCs/>
-                <w:sz w:val="28"/>
-                <w:szCs w:val="28"/>
-              </w:rPr>
-              <w:t>Panchati</w:t>
-            </w:r>
-            <w:proofErr w:type="spellEnd"/>
-            <w:r>
-              <w:rPr>
-                <w:b/>
-                <w:bCs/>
-                <w:sz w:val="28"/>
-                <w:szCs w:val="28"/>
-              </w:rPr>
-              <w:t xml:space="preserve"> 17</w:t>
+              <w:t>TS 1.5.5.1 Padam Panchati 17</w:t>
             </w:r>
           </w:p>
         </w:tc>
@@ -15460,59 +14812,8 @@
                 <w:sz w:val="28"/>
                 <w:szCs w:val="28"/>
               </w:rPr>
-              <w:t xml:space="preserve">TS 1.5.5.1 </w:t>
-            </w:r>
-            <w:proofErr w:type="spellStart"/>
-            <w:r>
-              <w:rPr>
-                <w:b/>
-                <w:bCs/>
-                <w:sz w:val="28"/>
-                <w:szCs w:val="28"/>
-              </w:rPr>
-              <w:t>Padam</w:t>
-            </w:r>
-            <w:proofErr w:type="spellEnd"/>
-            <w:r>
-              <w:rPr>
-                <w:b/>
-                <w:bCs/>
-                <w:sz w:val="28"/>
-                <w:szCs w:val="28"/>
-              </w:rPr>
-              <w:t xml:space="preserve"> </w:t>
-            </w:r>
-            <w:proofErr w:type="spellStart"/>
-            <w:r>
-              <w:rPr>
-                <w:b/>
-                <w:bCs/>
-                <w:sz w:val="28"/>
-                <w:szCs w:val="28"/>
-              </w:rPr>
-              <w:t>Panchati</w:t>
-            </w:r>
-            <w:proofErr w:type="spellEnd"/>
-            <w:r>
-              <w:rPr>
-                <w:b/>
-                <w:bCs/>
-                <w:sz w:val="28"/>
-                <w:szCs w:val="28"/>
-              </w:rPr>
-              <w:t xml:space="preserve"> 17 </w:t>
-            </w:r>
-            <w:proofErr w:type="spellStart"/>
-            <w:r>
-              <w:rPr>
-                <w:b/>
-                <w:bCs/>
-                <w:sz w:val="28"/>
-                <w:szCs w:val="28"/>
-              </w:rPr>
-              <w:t>Vaakyam</w:t>
-            </w:r>
-            <w:proofErr w:type="spellEnd"/>
+              <w:t>TS 1.5.5.1 Padam Panchati 17 Vaakyam</w:t>
+            </w:r>
           </w:p>
         </w:tc>
         <w:tc>
@@ -15855,27 +15156,7 @@
                 <w:sz w:val="28"/>
                 <w:szCs w:val="28"/>
               </w:rPr>
-              <w:t xml:space="preserve">TS 1.5.6.2 </w:t>
-            </w:r>
-            <w:proofErr w:type="spellStart"/>
-            <w:r>
-              <w:rPr>
-                <w:b/>
-                <w:bCs/>
-                <w:sz w:val="28"/>
-                <w:szCs w:val="28"/>
-              </w:rPr>
-              <w:t>Panchati</w:t>
-            </w:r>
-            <w:proofErr w:type="spellEnd"/>
-            <w:r>
-              <w:rPr>
-                <w:b/>
-                <w:bCs/>
-                <w:sz w:val="28"/>
-                <w:szCs w:val="28"/>
-              </w:rPr>
-              <w:t xml:space="preserve"> 22</w:t>
+              <w:t>TS 1.5.6.2 Panchati 22</w:t>
             </w:r>
           </w:p>
           <w:p>
@@ -15889,25 +15170,14 @@
                 <w:szCs w:val="28"/>
               </w:rPr>
             </w:pPr>
-            <w:proofErr w:type="spellStart"/>
-            <w:r>
-              <w:rPr>
-                <w:b/>
-                <w:bCs/>
-                <w:sz w:val="28"/>
-                <w:szCs w:val="28"/>
-              </w:rPr>
-              <w:t>Padam</w:t>
-            </w:r>
-            <w:proofErr w:type="spellEnd"/>
-            <w:r>
-              <w:rPr>
-                <w:b/>
-                <w:bCs/>
-                <w:sz w:val="28"/>
-                <w:szCs w:val="28"/>
-              </w:rPr>
-              <w:t xml:space="preserve"> 47</w:t>
+            <w:r>
+              <w:rPr>
+                <w:b/>
+                <w:bCs/>
+                <w:sz w:val="28"/>
+                <w:szCs w:val="28"/>
+              </w:rPr>
+              <w:t>Padam 47</w:t>
             </w:r>
           </w:p>
         </w:tc>
@@ -16311,27 +15581,7 @@
                 <w:sz w:val="28"/>
                 <w:szCs w:val="28"/>
               </w:rPr>
-              <w:t xml:space="preserve">TS 1.5.8.5 </w:t>
-            </w:r>
-            <w:proofErr w:type="spellStart"/>
-            <w:r>
-              <w:rPr>
-                <w:b/>
-                <w:bCs/>
-                <w:sz w:val="28"/>
-                <w:szCs w:val="28"/>
-              </w:rPr>
-              <w:t>Panchati</w:t>
-            </w:r>
-            <w:proofErr w:type="spellEnd"/>
-            <w:r>
-              <w:rPr>
-                <w:b/>
-                <w:bCs/>
-                <w:sz w:val="28"/>
-                <w:szCs w:val="28"/>
-              </w:rPr>
-              <w:t xml:space="preserve"> 35</w:t>
+              <w:t>TS 1.5.8.5 Panchati 35</w:t>
             </w:r>
           </w:p>
           <w:p>
@@ -16345,7 +15595,6 @@
                 <w:szCs w:val="28"/>
               </w:rPr>
             </w:pPr>
-            <w:proofErr w:type="spellStart"/>
             <w:r>
               <w:rPr>
                 <w:b/>
@@ -16355,7 +15604,6 @@
               </w:rPr>
               <w:t>Padam</w:t>
             </w:r>
-            <w:proofErr w:type="spellEnd"/>
           </w:p>
         </w:tc>
         <w:tc>
@@ -16677,39 +15925,8 @@
                 <w:sz w:val="28"/>
                 <w:szCs w:val="28"/>
               </w:rPr>
-              <w:t xml:space="preserve">TS 1.5.11.4  </w:t>
-            </w:r>
-            <w:proofErr w:type="spellStart"/>
-            <w:r>
-              <w:rPr>
-                <w:b/>
-                <w:bCs/>
-                <w:sz w:val="28"/>
-                <w:szCs w:val="28"/>
-              </w:rPr>
-              <w:t>Panchati</w:t>
-            </w:r>
-            <w:proofErr w:type="spellEnd"/>
-            <w:r>
-              <w:rPr>
-                <w:b/>
-                <w:bCs/>
-                <w:sz w:val="28"/>
-                <w:szCs w:val="28"/>
-              </w:rPr>
-              <w:t xml:space="preserve"> 50 </w:t>
-            </w:r>
-            <w:proofErr w:type="spellStart"/>
-            <w:r>
-              <w:rPr>
-                <w:b/>
-                <w:bCs/>
-                <w:sz w:val="28"/>
-                <w:szCs w:val="28"/>
-              </w:rPr>
-              <w:t>Vaakyam</w:t>
-            </w:r>
-            <w:proofErr w:type="spellEnd"/>
+              <w:t>TS 1.5.11.4  Panchati 50 Vaakyam</w:t>
+            </w:r>
           </w:p>
         </w:tc>
         <w:tc>
@@ -17136,42 +16353,8 @@
           <w:szCs w:val="32"/>
           <w:u w:val="single"/>
         </w:rPr>
-        <w:t xml:space="preserve"> </w:t>
+        <w:t xml:space="preserve"> Pada Paatam</w:t>
       </w:r>
-      <w:proofErr w:type="spellStart"/>
-      <w:r>
-        <w:rPr>
-          <w:b/>
-          <w:bCs/>
-          <w:sz w:val="32"/>
-          <w:szCs w:val="32"/>
-          <w:u w:val="single"/>
-        </w:rPr>
-        <w:t>Pada</w:t>
-      </w:r>
-      <w:proofErr w:type="spellEnd"/>
-      <w:r>
-        <w:rPr>
-          <w:b/>
-          <w:bCs/>
-          <w:sz w:val="32"/>
-          <w:szCs w:val="32"/>
-          <w:u w:val="single"/>
-        </w:rPr>
-        <w:t xml:space="preserve"> </w:t>
-      </w:r>
-      <w:proofErr w:type="spellStart"/>
-      <w:r>
-        <w:rPr>
-          <w:b/>
-          <w:bCs/>
-          <w:sz w:val="32"/>
-          <w:szCs w:val="32"/>
-          <w:u w:val="single"/>
-        </w:rPr>
-        <w:t>Paatam</w:t>
-      </w:r>
-      <w:proofErr w:type="spellEnd"/>
       <w:r>
         <w:rPr>
           <w:b/>
@@ -18248,27 +17431,7 @@
                 <w:sz w:val="28"/>
                 <w:szCs w:val="28"/>
               </w:rPr>
-              <w:t xml:space="preserve">TS 1.5.2.2 – </w:t>
-            </w:r>
-            <w:proofErr w:type="spellStart"/>
-            <w:r>
-              <w:rPr>
-                <w:b/>
-                <w:bCs/>
-                <w:sz w:val="28"/>
-                <w:szCs w:val="28"/>
-              </w:rPr>
-              <w:t>Padam</w:t>
-            </w:r>
-            <w:proofErr w:type="spellEnd"/>
-            <w:r>
-              <w:rPr>
-                <w:b/>
-                <w:bCs/>
-                <w:sz w:val="28"/>
-                <w:szCs w:val="28"/>
-              </w:rPr>
-              <w:t xml:space="preserve"> 41</w:t>
+              <w:t>TS 1.5.2.2 – Padam 41</w:t>
             </w:r>
           </w:p>
         </w:tc>
@@ -18432,7 +17595,6 @@
               </w:rPr>
               <w:t xml:space="preserve"> </w:t>
             </w:r>
-            <w:proofErr w:type="spellStart"/>
             <w:r>
               <w:rPr>
                 <w:rFonts w:cs="Latha"/>
@@ -18442,19 +17604,7 @@
                 <w:szCs w:val="28"/>
                 <w:lang w:bidi="ta-IN"/>
               </w:rPr>
-              <w:t>Vaakyam</w:t>
-            </w:r>
-            <w:proofErr w:type="spellEnd"/>
-            <w:r>
-              <w:rPr>
-                <w:rFonts w:cs="Latha"/>
-                <w:b/>
-                <w:bCs/>
-                <w:sz w:val="28"/>
-                <w:szCs w:val="28"/>
-                <w:lang w:bidi="ta-IN"/>
-              </w:rPr>
-              <w:t xml:space="preserve"> line 1</w:t>
+              <w:t>Vaakyam line 1</w:t>
             </w:r>
           </w:p>
         </w:tc>
@@ -18643,27 +17793,7 @@
                 <w:sz w:val="28"/>
                 <w:szCs w:val="28"/>
               </w:rPr>
-              <w:t xml:space="preserve">1.5.7.6  </w:t>
-            </w:r>
-            <w:proofErr w:type="spellStart"/>
-            <w:r>
-              <w:rPr>
-                <w:b/>
-                <w:bCs/>
-                <w:sz w:val="28"/>
-                <w:szCs w:val="28"/>
-              </w:rPr>
-              <w:t>Padam</w:t>
-            </w:r>
-            <w:proofErr w:type="spellEnd"/>
-            <w:r>
-              <w:rPr>
-                <w:b/>
-                <w:bCs/>
-                <w:sz w:val="28"/>
-                <w:szCs w:val="28"/>
-              </w:rPr>
-              <w:t xml:space="preserve"> 30</w:t>
+              <w:t>1.5.7.6  Padam 30</w:t>
             </w:r>
           </w:p>
         </w:tc>
@@ -18921,19 +18051,8 @@
                 <w:sz w:val="28"/>
                 <w:szCs w:val="28"/>
               </w:rPr>
-              <w:t xml:space="preserve">1.5.11.3 </w:t>
-            </w:r>
-            <w:proofErr w:type="spellStart"/>
-            <w:r>
-              <w:rPr>
-                <w:b/>
-                <w:bCs/>
-                <w:sz w:val="28"/>
-                <w:szCs w:val="28"/>
-              </w:rPr>
-              <w:t>Vaakyam</w:t>
-            </w:r>
-            <w:proofErr w:type="spellEnd"/>
+              <w:t>1.5.11.3 Vaakyam</w:t>
+            </w:r>
           </w:p>
         </w:tc>
         <w:tc>
@@ -19280,7 +18399,7 @@
 </file>
 
 <file path=word/endnotes.xml><?xml version="1.0" encoding="utf-8"?>
-<w:endnotes xmlns:wpc="http://schemas.microsoft.com/office/word/2010/wordprocessingCanvas" xmlns:cx="http://schemas.microsoft.com/office/drawing/2014/chartex" xmlns:cx1="http://schemas.microsoft.com/office/drawing/2015/9/8/chartex" xmlns:mc="http://schemas.openxmlformats.org/markup-compatibility/2006" xmlns:o="urn:schemas-microsoft-com:office:office" xmlns:r="http://schemas.openxmlformats.org/officeDocument/2006/relationships" xmlns:m="http://schemas.openxmlformats.org/officeDocument/2006/math" xmlns:v="urn:schemas-microsoft-com:vml" xmlns:wp14="http://schemas.microsoft.com/office/word/2010/wordprocessingDrawing" xmlns:wp="http://schemas.openxmlformats.org/drawingml/2006/wordprocessingDrawing" xmlns:w10="urn:schemas-microsoft-com:office:word" xmlns:w="http://schemas.openxmlformats.org/wordprocessingml/2006/main" xmlns:w14="http://schemas.microsoft.com/office/word/2010/wordml" xmlns:w15="http://schemas.microsoft.com/office/word/2012/wordml" xmlns:w16se="http://schemas.microsoft.com/office/word/2015/wordml/symex" xmlns:wpg="http://schemas.microsoft.com/office/word/2010/wordprocessingGroup" xmlns:wpi="http://schemas.microsoft.com/office/word/2010/wordprocessingInk" xmlns:wne="http://schemas.microsoft.com/office/word/2006/wordml" xmlns:wps="http://schemas.microsoft.com/office/word/2010/wordprocessingShape" mc:Ignorable="w14 w15 w16se wp14">
+<w:endnotes xmlns:wpc="http://schemas.microsoft.com/office/word/2010/wordprocessingCanvas" xmlns:cx="http://schemas.microsoft.com/office/drawing/2014/chartex" xmlns:cx1="http://schemas.microsoft.com/office/drawing/2015/9/8/chartex" xmlns:cx2="http://schemas.microsoft.com/office/drawing/2015/10/21/chartex" xmlns:cx3="http://schemas.microsoft.com/office/drawing/2016/5/9/chartex" xmlns:cx4="http://schemas.microsoft.com/office/drawing/2016/5/10/chartex" xmlns:cx5="http://schemas.microsoft.com/office/drawing/2016/5/11/chartex" xmlns:cx6="http://schemas.microsoft.com/office/drawing/2016/5/12/chartex" xmlns:cx7="http://schemas.microsoft.com/office/drawing/2016/5/13/chartex" xmlns:cx8="http://schemas.microsoft.com/office/drawing/2016/5/14/chartex" xmlns:mc="http://schemas.openxmlformats.org/markup-compatibility/2006" xmlns:aink="http://schemas.microsoft.com/office/drawing/2016/ink" xmlns:am3d="http://schemas.microsoft.com/office/drawing/2017/model3d" xmlns:o="urn:schemas-microsoft-com:office:office" xmlns:oel="http://schemas.microsoft.com/office/2019/extlst" xmlns:r="http://schemas.openxmlformats.org/officeDocument/2006/relationships" xmlns:m="http://schemas.openxmlformats.org/officeDocument/2006/math" xmlns:v="urn:schemas-microsoft-com:vml" xmlns:wp14="http://schemas.microsoft.com/office/word/2010/wordprocessingDrawing" xmlns:wp="http://schemas.openxmlformats.org/drawingml/2006/wordprocessingDrawing" xmlns:w10="urn:schemas-microsoft-com:office:word" xmlns:w="http://schemas.openxmlformats.org/wordprocessingml/2006/main" xmlns:w14="http://schemas.microsoft.com/office/word/2010/wordml" xmlns:w15="http://schemas.microsoft.com/office/word/2012/wordml" xmlns:w16cex="http://schemas.microsoft.com/office/word/2018/wordml/cex" xmlns:w16cid="http://schemas.microsoft.com/office/word/2016/wordml/cid" xmlns:w16="http://schemas.microsoft.com/office/word/2018/wordml" xmlns:w16sdtdh="http://schemas.microsoft.com/office/word/2020/wordml/sdtdatahash" xmlns:w16se="http://schemas.microsoft.com/office/word/2015/wordml/symex" xmlns:wpg="http://schemas.microsoft.com/office/word/2010/wordprocessingGroup" xmlns:wpi="http://schemas.microsoft.com/office/word/2010/wordprocessingInk" xmlns:wne="http://schemas.microsoft.com/office/word/2006/wordml" xmlns:wps="http://schemas.microsoft.com/office/word/2010/wordprocessingShape" mc:Ignorable="w14 w15 w16se w16cid w16 w16cex w16sdtdh wp14">
   <w:endnote w:type="separator" w:id="-1">
     <w:p>
       <w:pPr>
@@ -19305,7 +18424,7 @@
 </file>
 
 <file path=word/footer1.xml><?xml version="1.0" encoding="utf-8"?>
-<w:ftr xmlns:wpc="http://schemas.microsoft.com/office/word/2010/wordprocessingCanvas" xmlns:cx="http://schemas.microsoft.com/office/drawing/2014/chartex" xmlns:cx1="http://schemas.microsoft.com/office/drawing/2015/9/8/chartex" xmlns:mc="http://schemas.openxmlformats.org/markup-compatibility/2006" xmlns:o="urn:schemas-microsoft-com:office:office" xmlns:r="http://schemas.openxmlformats.org/officeDocument/2006/relationships" xmlns:m="http://schemas.openxmlformats.org/officeDocument/2006/math" xmlns:v="urn:schemas-microsoft-com:vml" xmlns:wp14="http://schemas.microsoft.com/office/word/2010/wordprocessingDrawing" xmlns:wp="http://schemas.openxmlformats.org/drawingml/2006/wordprocessingDrawing" xmlns:w10="urn:schemas-microsoft-com:office:word" xmlns:w="http://schemas.openxmlformats.org/wordprocessingml/2006/main" xmlns:w14="http://schemas.microsoft.com/office/word/2010/wordml" xmlns:w15="http://schemas.microsoft.com/office/word/2012/wordml" xmlns:w16se="http://schemas.microsoft.com/office/word/2015/wordml/symex" xmlns:wpg="http://schemas.microsoft.com/office/word/2010/wordprocessingGroup" xmlns:wpi="http://schemas.microsoft.com/office/word/2010/wordprocessingInk" xmlns:wne="http://schemas.microsoft.com/office/word/2006/wordml" xmlns:wps="http://schemas.microsoft.com/office/word/2010/wordprocessingShape" mc:Ignorable="w14 w15 w16se wp14">
+<w:ftr xmlns:wpc="http://schemas.microsoft.com/office/word/2010/wordprocessingCanvas" xmlns:cx="http://schemas.microsoft.com/office/drawing/2014/chartex" xmlns:cx1="http://schemas.microsoft.com/office/drawing/2015/9/8/chartex" xmlns:cx2="http://schemas.microsoft.com/office/drawing/2015/10/21/chartex" xmlns:cx3="http://schemas.microsoft.com/office/drawing/2016/5/9/chartex" xmlns:cx4="http://schemas.microsoft.com/office/drawing/2016/5/10/chartex" xmlns:cx5="http://schemas.microsoft.com/office/drawing/2016/5/11/chartex" xmlns:cx6="http://schemas.microsoft.com/office/drawing/2016/5/12/chartex" xmlns:cx7="http://schemas.microsoft.com/office/drawing/2016/5/13/chartex" xmlns:cx8="http://schemas.microsoft.com/office/drawing/2016/5/14/chartex" xmlns:mc="http://schemas.openxmlformats.org/markup-compatibility/2006" xmlns:aink="http://schemas.microsoft.com/office/drawing/2016/ink" xmlns:am3d="http://schemas.microsoft.com/office/drawing/2017/model3d" xmlns:o="urn:schemas-microsoft-com:office:office" xmlns:oel="http://schemas.microsoft.com/office/2019/extlst" xmlns:r="http://schemas.openxmlformats.org/officeDocument/2006/relationships" xmlns:m="http://schemas.openxmlformats.org/officeDocument/2006/math" xmlns:v="urn:schemas-microsoft-com:vml" xmlns:wp14="http://schemas.microsoft.com/office/word/2010/wordprocessingDrawing" xmlns:wp="http://schemas.openxmlformats.org/drawingml/2006/wordprocessingDrawing" xmlns:w10="urn:schemas-microsoft-com:office:word" xmlns:w="http://schemas.openxmlformats.org/wordprocessingml/2006/main" xmlns:w14="http://schemas.microsoft.com/office/word/2010/wordml" xmlns:w15="http://schemas.microsoft.com/office/word/2012/wordml" xmlns:w16cex="http://schemas.microsoft.com/office/word/2018/wordml/cex" xmlns:w16cid="http://schemas.microsoft.com/office/word/2016/wordml/cid" xmlns:w16="http://schemas.microsoft.com/office/word/2018/wordml" xmlns:w16sdtdh="http://schemas.microsoft.com/office/word/2020/wordml/sdtdatahash" xmlns:w16se="http://schemas.microsoft.com/office/word/2015/wordml/symex" xmlns:wpg="http://schemas.microsoft.com/office/word/2010/wordprocessingGroup" xmlns:wpi="http://schemas.microsoft.com/office/word/2010/wordprocessingInk" xmlns:wne="http://schemas.microsoft.com/office/word/2006/wordml" xmlns:wps="http://schemas.microsoft.com/office/word/2010/wordprocessingShape" mc:Ignorable="w14 w15 w16se w16cid w16 w16cex w16sdtdh wp14">
   <w:p>
     <w:pPr>
       <w:pStyle w:val="Footer"/>
@@ -19441,7 +18560,7 @@
 </file>
 
 <file path=word/footer2.xml><?xml version="1.0" encoding="utf-8"?>
-<w:ftr xmlns:wpc="http://schemas.microsoft.com/office/word/2010/wordprocessingCanvas" xmlns:cx="http://schemas.microsoft.com/office/drawing/2014/chartex" xmlns:cx1="http://schemas.microsoft.com/office/drawing/2015/9/8/chartex" xmlns:mc="http://schemas.openxmlformats.org/markup-compatibility/2006" xmlns:o="urn:schemas-microsoft-com:office:office" xmlns:r="http://schemas.openxmlformats.org/officeDocument/2006/relationships" xmlns:m="http://schemas.openxmlformats.org/officeDocument/2006/math" xmlns:v="urn:schemas-microsoft-com:vml" xmlns:wp14="http://schemas.microsoft.com/office/word/2010/wordprocessingDrawing" xmlns:wp="http://schemas.openxmlformats.org/drawingml/2006/wordprocessingDrawing" xmlns:w10="urn:schemas-microsoft-com:office:word" xmlns:w="http://schemas.openxmlformats.org/wordprocessingml/2006/main" xmlns:w14="http://schemas.microsoft.com/office/word/2010/wordml" xmlns:w15="http://schemas.microsoft.com/office/word/2012/wordml" xmlns:w16se="http://schemas.microsoft.com/office/word/2015/wordml/symex" xmlns:wpg="http://schemas.microsoft.com/office/word/2010/wordprocessingGroup" xmlns:wpi="http://schemas.microsoft.com/office/word/2010/wordprocessingInk" xmlns:wne="http://schemas.microsoft.com/office/word/2006/wordml" xmlns:wps="http://schemas.microsoft.com/office/word/2010/wordprocessingShape" mc:Ignorable="w14 w15 w16se wp14">
+<w:ftr xmlns:wpc="http://schemas.microsoft.com/office/word/2010/wordprocessingCanvas" xmlns:cx="http://schemas.microsoft.com/office/drawing/2014/chartex" xmlns:cx1="http://schemas.microsoft.com/office/drawing/2015/9/8/chartex" xmlns:cx2="http://schemas.microsoft.com/office/drawing/2015/10/21/chartex" xmlns:cx3="http://schemas.microsoft.com/office/drawing/2016/5/9/chartex" xmlns:cx4="http://schemas.microsoft.com/office/drawing/2016/5/10/chartex" xmlns:cx5="http://schemas.microsoft.com/office/drawing/2016/5/11/chartex" xmlns:cx6="http://schemas.microsoft.com/office/drawing/2016/5/12/chartex" xmlns:cx7="http://schemas.microsoft.com/office/drawing/2016/5/13/chartex" xmlns:cx8="http://schemas.microsoft.com/office/drawing/2016/5/14/chartex" xmlns:mc="http://schemas.openxmlformats.org/markup-compatibility/2006" xmlns:aink="http://schemas.microsoft.com/office/drawing/2016/ink" xmlns:am3d="http://schemas.microsoft.com/office/drawing/2017/model3d" xmlns:o="urn:schemas-microsoft-com:office:office" xmlns:oel="http://schemas.microsoft.com/office/2019/extlst" xmlns:r="http://schemas.openxmlformats.org/officeDocument/2006/relationships" xmlns:m="http://schemas.openxmlformats.org/officeDocument/2006/math" xmlns:v="urn:schemas-microsoft-com:vml" xmlns:wp14="http://schemas.microsoft.com/office/word/2010/wordprocessingDrawing" xmlns:wp="http://schemas.openxmlformats.org/drawingml/2006/wordprocessingDrawing" xmlns:w10="urn:schemas-microsoft-com:office:word" xmlns:w="http://schemas.openxmlformats.org/wordprocessingml/2006/main" xmlns:w14="http://schemas.microsoft.com/office/word/2010/wordml" xmlns:w15="http://schemas.microsoft.com/office/word/2012/wordml" xmlns:w16cex="http://schemas.microsoft.com/office/word/2018/wordml/cex" xmlns:w16cid="http://schemas.microsoft.com/office/word/2016/wordml/cid" xmlns:w16="http://schemas.microsoft.com/office/word/2018/wordml" xmlns:w16sdtdh="http://schemas.microsoft.com/office/word/2020/wordml/sdtdatahash" xmlns:w16se="http://schemas.microsoft.com/office/word/2015/wordml/symex" xmlns:wpg="http://schemas.microsoft.com/office/word/2010/wordprocessingGroup" xmlns:wpi="http://schemas.microsoft.com/office/word/2010/wordprocessingInk" xmlns:wne="http://schemas.microsoft.com/office/word/2006/wordml" xmlns:wps="http://schemas.microsoft.com/office/word/2010/wordprocessingShape" mc:Ignorable="w14 w15 w16se w16cid w16 w16cex w16sdtdh wp14">
   <w:p>
     <w:pPr>
       <w:pBdr>
@@ -19647,7 +18766,7 @@
 </file>
 
 <file path=word/footer3.xml><?xml version="1.0" encoding="utf-8"?>
-<w:ftr xmlns:wpc="http://schemas.microsoft.com/office/word/2010/wordprocessingCanvas" xmlns:cx="http://schemas.microsoft.com/office/drawing/2014/chartex" xmlns:cx1="http://schemas.microsoft.com/office/drawing/2015/9/8/chartex" xmlns:mc="http://schemas.openxmlformats.org/markup-compatibility/2006" xmlns:o="urn:schemas-microsoft-com:office:office" xmlns:r="http://schemas.openxmlformats.org/officeDocument/2006/relationships" xmlns:m="http://schemas.openxmlformats.org/officeDocument/2006/math" xmlns:v="urn:schemas-microsoft-com:vml" xmlns:wp14="http://schemas.microsoft.com/office/word/2010/wordprocessingDrawing" xmlns:wp="http://schemas.openxmlformats.org/drawingml/2006/wordprocessingDrawing" xmlns:w10="urn:schemas-microsoft-com:office:word" xmlns:w="http://schemas.openxmlformats.org/wordprocessingml/2006/main" xmlns:w14="http://schemas.microsoft.com/office/word/2010/wordml" xmlns:w15="http://schemas.microsoft.com/office/word/2012/wordml" xmlns:w16se="http://schemas.microsoft.com/office/word/2015/wordml/symex" xmlns:wpg="http://schemas.microsoft.com/office/word/2010/wordprocessingGroup" xmlns:wpi="http://schemas.microsoft.com/office/word/2010/wordprocessingInk" xmlns:wne="http://schemas.microsoft.com/office/word/2006/wordml" xmlns:wps="http://schemas.microsoft.com/office/word/2010/wordprocessingShape" mc:Ignorable="w14 w15 w16se wp14">
+<w:ftr xmlns:wpc="http://schemas.microsoft.com/office/word/2010/wordprocessingCanvas" xmlns:cx="http://schemas.microsoft.com/office/drawing/2014/chartex" xmlns:cx1="http://schemas.microsoft.com/office/drawing/2015/9/8/chartex" xmlns:cx2="http://schemas.microsoft.com/office/drawing/2015/10/21/chartex" xmlns:cx3="http://schemas.microsoft.com/office/drawing/2016/5/9/chartex" xmlns:cx4="http://schemas.microsoft.com/office/drawing/2016/5/10/chartex" xmlns:cx5="http://schemas.microsoft.com/office/drawing/2016/5/11/chartex" xmlns:cx6="http://schemas.microsoft.com/office/drawing/2016/5/12/chartex" xmlns:cx7="http://schemas.microsoft.com/office/drawing/2016/5/13/chartex" xmlns:cx8="http://schemas.microsoft.com/office/drawing/2016/5/14/chartex" xmlns:mc="http://schemas.openxmlformats.org/markup-compatibility/2006" xmlns:aink="http://schemas.microsoft.com/office/drawing/2016/ink" xmlns:am3d="http://schemas.microsoft.com/office/drawing/2017/model3d" xmlns:o="urn:schemas-microsoft-com:office:office" xmlns:oel="http://schemas.microsoft.com/office/2019/extlst" xmlns:r="http://schemas.openxmlformats.org/officeDocument/2006/relationships" xmlns:m="http://schemas.openxmlformats.org/officeDocument/2006/math" xmlns:v="urn:schemas-microsoft-com:vml" xmlns:wp14="http://schemas.microsoft.com/office/word/2010/wordprocessingDrawing" xmlns:wp="http://schemas.openxmlformats.org/drawingml/2006/wordprocessingDrawing" xmlns:w10="urn:schemas-microsoft-com:office:word" xmlns:w="http://schemas.openxmlformats.org/wordprocessingml/2006/main" xmlns:w14="http://schemas.microsoft.com/office/word/2010/wordml" xmlns:w15="http://schemas.microsoft.com/office/word/2012/wordml" xmlns:w16cex="http://schemas.microsoft.com/office/word/2018/wordml/cex" xmlns:w16cid="http://schemas.microsoft.com/office/word/2016/wordml/cid" xmlns:w16="http://schemas.microsoft.com/office/word/2018/wordml" xmlns:w16sdtdh="http://schemas.microsoft.com/office/word/2020/wordml/sdtdatahash" xmlns:w16se="http://schemas.microsoft.com/office/word/2015/wordml/symex" xmlns:wpg="http://schemas.microsoft.com/office/word/2010/wordprocessingGroup" xmlns:wpi="http://schemas.microsoft.com/office/word/2010/wordprocessingInk" xmlns:wne="http://schemas.microsoft.com/office/word/2006/wordml" xmlns:wps="http://schemas.microsoft.com/office/word/2010/wordprocessingShape" mc:Ignorable="w14 w15 w16se w16cid w16 w16cex w16sdtdh wp14">
   <w:p>
     <w:pPr>
       <w:pStyle w:val="Footer"/>
@@ -19657,7 +18776,7 @@
 </file>
 
 <file path=word/footnotes.xml><?xml version="1.0" encoding="utf-8"?>
-<w:footnotes xmlns:wpc="http://schemas.microsoft.com/office/word/2010/wordprocessingCanvas" xmlns:cx="http://schemas.microsoft.com/office/drawing/2014/chartex" xmlns:cx1="http://schemas.microsoft.com/office/drawing/2015/9/8/chartex" xmlns:mc="http://schemas.openxmlformats.org/markup-compatibility/2006" xmlns:o="urn:schemas-microsoft-com:office:office" xmlns:r="http://schemas.openxmlformats.org/officeDocument/2006/relationships" xmlns:m="http://schemas.openxmlformats.org/officeDocument/2006/math" xmlns:v="urn:schemas-microsoft-com:vml" xmlns:wp14="http://schemas.microsoft.com/office/word/2010/wordprocessingDrawing" xmlns:wp="http://schemas.openxmlformats.org/drawingml/2006/wordprocessingDrawing" xmlns:w10="urn:schemas-microsoft-com:office:word" xmlns:w="http://schemas.openxmlformats.org/wordprocessingml/2006/main" xmlns:w14="http://schemas.microsoft.com/office/word/2010/wordml" xmlns:w15="http://schemas.microsoft.com/office/word/2012/wordml" xmlns:w16se="http://schemas.microsoft.com/office/word/2015/wordml/symex" xmlns:wpg="http://schemas.microsoft.com/office/word/2010/wordprocessingGroup" xmlns:wpi="http://schemas.microsoft.com/office/word/2010/wordprocessingInk" xmlns:wne="http://schemas.microsoft.com/office/word/2006/wordml" xmlns:wps="http://schemas.microsoft.com/office/word/2010/wordprocessingShape" mc:Ignorable="w14 w15 w16se wp14">
+<w:footnotes xmlns:wpc="http://schemas.microsoft.com/office/word/2010/wordprocessingCanvas" xmlns:cx="http://schemas.microsoft.com/office/drawing/2014/chartex" xmlns:cx1="http://schemas.microsoft.com/office/drawing/2015/9/8/chartex" xmlns:cx2="http://schemas.microsoft.com/office/drawing/2015/10/21/chartex" xmlns:cx3="http://schemas.microsoft.com/office/drawing/2016/5/9/chartex" xmlns:cx4="http://schemas.microsoft.com/office/drawing/2016/5/10/chartex" xmlns:cx5="http://schemas.microsoft.com/office/drawing/2016/5/11/chartex" xmlns:cx6="http://schemas.microsoft.com/office/drawing/2016/5/12/chartex" xmlns:cx7="http://schemas.microsoft.com/office/drawing/2016/5/13/chartex" xmlns:cx8="http://schemas.microsoft.com/office/drawing/2016/5/14/chartex" xmlns:mc="http://schemas.openxmlformats.org/markup-compatibility/2006" xmlns:aink="http://schemas.microsoft.com/office/drawing/2016/ink" xmlns:am3d="http://schemas.microsoft.com/office/drawing/2017/model3d" xmlns:o="urn:schemas-microsoft-com:office:office" xmlns:oel="http://schemas.microsoft.com/office/2019/extlst" xmlns:r="http://schemas.openxmlformats.org/officeDocument/2006/relationships" xmlns:m="http://schemas.openxmlformats.org/officeDocument/2006/math" xmlns:v="urn:schemas-microsoft-com:vml" xmlns:wp14="http://schemas.microsoft.com/office/word/2010/wordprocessingDrawing" xmlns:wp="http://schemas.openxmlformats.org/drawingml/2006/wordprocessingDrawing" xmlns:w10="urn:schemas-microsoft-com:office:word" xmlns:w="http://schemas.openxmlformats.org/wordprocessingml/2006/main" xmlns:w14="http://schemas.microsoft.com/office/word/2010/wordml" xmlns:w15="http://schemas.microsoft.com/office/word/2012/wordml" xmlns:w16cex="http://schemas.microsoft.com/office/word/2018/wordml/cex" xmlns:w16cid="http://schemas.microsoft.com/office/word/2016/wordml/cid" xmlns:w16="http://schemas.microsoft.com/office/word/2018/wordml" xmlns:w16sdtdh="http://schemas.microsoft.com/office/word/2020/wordml/sdtdatahash" xmlns:w16se="http://schemas.microsoft.com/office/word/2015/wordml/symex" xmlns:wpg="http://schemas.microsoft.com/office/word/2010/wordprocessingGroup" xmlns:wpi="http://schemas.microsoft.com/office/word/2010/wordprocessingInk" xmlns:wne="http://schemas.microsoft.com/office/word/2006/wordml" xmlns:wps="http://schemas.microsoft.com/office/word/2010/wordprocessingShape" mc:Ignorable="w14 w15 w16se w16cid w16 w16cex w16sdtdh wp14">
   <w:footnote w:type="separator" w:id="-1">
     <w:p>
       <w:pPr>
@@ -19682,7 +18801,7 @@
 </file>
 
 <file path=word/header1.xml><?xml version="1.0" encoding="utf-8"?>
-<w:hdr xmlns:wpc="http://schemas.microsoft.com/office/word/2010/wordprocessingCanvas" xmlns:cx="http://schemas.microsoft.com/office/drawing/2014/chartex" xmlns:cx1="http://schemas.microsoft.com/office/drawing/2015/9/8/chartex" xmlns:mc="http://schemas.openxmlformats.org/markup-compatibility/2006" xmlns:o="urn:schemas-microsoft-com:office:office" xmlns:r="http://schemas.openxmlformats.org/officeDocument/2006/relationships" xmlns:m="http://schemas.openxmlformats.org/officeDocument/2006/math" xmlns:v="urn:schemas-microsoft-com:vml" xmlns:wp14="http://schemas.microsoft.com/office/word/2010/wordprocessingDrawing" xmlns:wp="http://schemas.openxmlformats.org/drawingml/2006/wordprocessingDrawing" xmlns:w10="urn:schemas-microsoft-com:office:word" xmlns:w="http://schemas.openxmlformats.org/wordprocessingml/2006/main" xmlns:w14="http://schemas.microsoft.com/office/word/2010/wordml" xmlns:w15="http://schemas.microsoft.com/office/word/2012/wordml" xmlns:w16se="http://schemas.microsoft.com/office/word/2015/wordml/symex" xmlns:wpg="http://schemas.microsoft.com/office/word/2010/wordprocessingGroup" xmlns:wpi="http://schemas.microsoft.com/office/word/2010/wordprocessingInk" xmlns:wne="http://schemas.microsoft.com/office/word/2006/wordml" xmlns:wps="http://schemas.microsoft.com/office/word/2010/wordprocessingShape" mc:Ignorable="w14 w15 w16se wp14">
+<w:hdr xmlns:wpc="http://schemas.microsoft.com/office/word/2010/wordprocessingCanvas" xmlns:cx="http://schemas.microsoft.com/office/drawing/2014/chartex" xmlns:cx1="http://schemas.microsoft.com/office/drawing/2015/9/8/chartex" xmlns:cx2="http://schemas.microsoft.com/office/drawing/2015/10/21/chartex" xmlns:cx3="http://schemas.microsoft.com/office/drawing/2016/5/9/chartex" xmlns:cx4="http://schemas.microsoft.com/office/drawing/2016/5/10/chartex" xmlns:cx5="http://schemas.microsoft.com/office/drawing/2016/5/11/chartex" xmlns:cx6="http://schemas.microsoft.com/office/drawing/2016/5/12/chartex" xmlns:cx7="http://schemas.microsoft.com/office/drawing/2016/5/13/chartex" xmlns:cx8="http://schemas.microsoft.com/office/drawing/2016/5/14/chartex" xmlns:mc="http://schemas.openxmlformats.org/markup-compatibility/2006" xmlns:aink="http://schemas.microsoft.com/office/drawing/2016/ink" xmlns:am3d="http://schemas.microsoft.com/office/drawing/2017/model3d" xmlns:o="urn:schemas-microsoft-com:office:office" xmlns:oel="http://schemas.microsoft.com/office/2019/extlst" xmlns:r="http://schemas.openxmlformats.org/officeDocument/2006/relationships" xmlns:m="http://schemas.openxmlformats.org/officeDocument/2006/math" xmlns:v="urn:schemas-microsoft-com:vml" xmlns:wp14="http://schemas.microsoft.com/office/word/2010/wordprocessingDrawing" xmlns:wp="http://schemas.openxmlformats.org/drawingml/2006/wordprocessingDrawing" xmlns:w10="urn:schemas-microsoft-com:office:word" xmlns:w="http://schemas.openxmlformats.org/wordprocessingml/2006/main" xmlns:w14="http://schemas.microsoft.com/office/word/2010/wordml" xmlns:w15="http://schemas.microsoft.com/office/word/2012/wordml" xmlns:w16cex="http://schemas.microsoft.com/office/word/2018/wordml/cex" xmlns:w16cid="http://schemas.microsoft.com/office/word/2016/wordml/cid" xmlns:w16="http://schemas.microsoft.com/office/word/2018/wordml" xmlns:w16sdtdh="http://schemas.microsoft.com/office/word/2020/wordml/sdtdatahash" xmlns:w16se="http://schemas.microsoft.com/office/word/2015/wordml/symex" xmlns:wpg="http://schemas.microsoft.com/office/word/2010/wordprocessingGroup" xmlns:wpi="http://schemas.microsoft.com/office/word/2010/wordprocessingInk" xmlns:wne="http://schemas.microsoft.com/office/word/2006/wordml" xmlns:wps="http://schemas.microsoft.com/office/word/2010/wordprocessingShape" mc:Ignorable="w14 w15 w16se w16cid w16 w16cex w16sdtdh wp14">
   <w:p>
     <w:pPr>
       <w:pStyle w:val="Header"/>
@@ -19695,7 +18814,7 @@
 </file>
 
 <file path=word/header2.xml><?xml version="1.0" encoding="utf-8"?>
-<w:hdr xmlns:wpc="http://schemas.microsoft.com/office/word/2010/wordprocessingCanvas" xmlns:cx="http://schemas.microsoft.com/office/drawing/2014/chartex" xmlns:cx1="http://schemas.microsoft.com/office/drawing/2015/9/8/chartex" xmlns:mc="http://schemas.openxmlformats.org/markup-compatibility/2006" xmlns:o="urn:schemas-microsoft-com:office:office" xmlns:r="http://schemas.openxmlformats.org/officeDocument/2006/relationships" xmlns:m="http://schemas.openxmlformats.org/officeDocument/2006/math" xmlns:v="urn:schemas-microsoft-com:vml" xmlns:wp14="http://schemas.microsoft.com/office/word/2010/wordprocessingDrawing" xmlns:wp="http://schemas.openxmlformats.org/drawingml/2006/wordprocessingDrawing" xmlns:w10="urn:schemas-microsoft-com:office:word" xmlns:w="http://schemas.openxmlformats.org/wordprocessingml/2006/main" xmlns:w14="http://schemas.microsoft.com/office/word/2010/wordml" xmlns:w15="http://schemas.microsoft.com/office/word/2012/wordml" xmlns:w16se="http://schemas.microsoft.com/office/word/2015/wordml/symex" xmlns:wpg="http://schemas.microsoft.com/office/word/2010/wordprocessingGroup" xmlns:wpi="http://schemas.microsoft.com/office/word/2010/wordprocessingInk" xmlns:wne="http://schemas.microsoft.com/office/word/2006/wordml" xmlns:wps="http://schemas.microsoft.com/office/word/2010/wordprocessingShape" mc:Ignorable="w14 w15 w16se wp14">
+<w:hdr xmlns:wpc="http://schemas.microsoft.com/office/word/2010/wordprocessingCanvas" xmlns:cx="http://schemas.microsoft.com/office/drawing/2014/chartex" xmlns:cx1="http://schemas.microsoft.com/office/drawing/2015/9/8/chartex" xmlns:cx2="http://schemas.microsoft.com/office/drawing/2015/10/21/chartex" xmlns:cx3="http://schemas.microsoft.com/office/drawing/2016/5/9/chartex" xmlns:cx4="http://schemas.microsoft.com/office/drawing/2016/5/10/chartex" xmlns:cx5="http://schemas.microsoft.com/office/drawing/2016/5/11/chartex" xmlns:cx6="http://schemas.microsoft.com/office/drawing/2016/5/12/chartex" xmlns:cx7="http://schemas.microsoft.com/office/drawing/2016/5/13/chartex" xmlns:cx8="http://schemas.microsoft.com/office/drawing/2016/5/14/chartex" xmlns:mc="http://schemas.openxmlformats.org/markup-compatibility/2006" xmlns:aink="http://schemas.microsoft.com/office/drawing/2016/ink" xmlns:am3d="http://schemas.microsoft.com/office/drawing/2017/model3d" xmlns:o="urn:schemas-microsoft-com:office:office" xmlns:oel="http://schemas.microsoft.com/office/2019/extlst" xmlns:r="http://schemas.openxmlformats.org/officeDocument/2006/relationships" xmlns:m="http://schemas.openxmlformats.org/officeDocument/2006/math" xmlns:v="urn:schemas-microsoft-com:vml" xmlns:wp14="http://schemas.microsoft.com/office/word/2010/wordprocessingDrawing" xmlns:wp="http://schemas.openxmlformats.org/drawingml/2006/wordprocessingDrawing" xmlns:w10="urn:schemas-microsoft-com:office:word" xmlns:w="http://schemas.openxmlformats.org/wordprocessingml/2006/main" xmlns:w14="http://schemas.microsoft.com/office/word/2010/wordml" xmlns:w15="http://schemas.microsoft.com/office/word/2012/wordml" xmlns:w16cex="http://schemas.microsoft.com/office/word/2018/wordml/cex" xmlns:w16cid="http://schemas.microsoft.com/office/word/2016/wordml/cid" xmlns:w16="http://schemas.microsoft.com/office/word/2018/wordml" xmlns:w16sdtdh="http://schemas.microsoft.com/office/word/2020/wordml/sdtdatahash" xmlns:w16se="http://schemas.microsoft.com/office/word/2015/wordml/symex" xmlns:wpg="http://schemas.microsoft.com/office/word/2010/wordprocessingGroup" xmlns:wpi="http://schemas.microsoft.com/office/word/2010/wordprocessingInk" xmlns:wne="http://schemas.microsoft.com/office/word/2006/wordml" xmlns:wps="http://schemas.microsoft.com/office/word/2010/wordprocessingShape" mc:Ignorable="w14 w15 w16se w16cid w16 w16cex w16sdtdh wp14">
   <w:p>
     <w:pPr>
       <w:pStyle w:val="Header"/>
@@ -19708,7 +18827,7 @@
 </file>
 
 <file path=word/header3.xml><?xml version="1.0" encoding="utf-8"?>
-<w:hdr xmlns:wpc="http://schemas.microsoft.com/office/word/2010/wordprocessingCanvas" xmlns:cx="http://schemas.microsoft.com/office/drawing/2014/chartex" xmlns:cx1="http://schemas.microsoft.com/office/drawing/2015/9/8/chartex" xmlns:mc="http://schemas.openxmlformats.org/markup-compatibility/2006" xmlns:o="urn:schemas-microsoft-com:office:office" xmlns:r="http://schemas.openxmlformats.org/officeDocument/2006/relationships" xmlns:m="http://schemas.openxmlformats.org/officeDocument/2006/math" xmlns:v="urn:schemas-microsoft-com:vml" xmlns:wp14="http://schemas.microsoft.com/office/word/2010/wordprocessingDrawing" xmlns:wp="http://schemas.openxmlformats.org/drawingml/2006/wordprocessingDrawing" xmlns:w10="urn:schemas-microsoft-com:office:word" xmlns:w="http://schemas.openxmlformats.org/wordprocessingml/2006/main" xmlns:w14="http://schemas.microsoft.com/office/word/2010/wordml" xmlns:w15="http://schemas.microsoft.com/office/word/2012/wordml" xmlns:w16se="http://schemas.microsoft.com/office/word/2015/wordml/symex" xmlns:wpg="http://schemas.microsoft.com/office/word/2010/wordprocessingGroup" xmlns:wpi="http://schemas.microsoft.com/office/word/2010/wordprocessingInk" xmlns:wne="http://schemas.microsoft.com/office/word/2006/wordml" xmlns:wps="http://schemas.microsoft.com/office/word/2010/wordprocessingShape" mc:Ignorable="w14 w15 w16se wp14">
+<w:hdr xmlns:wpc="http://schemas.microsoft.com/office/word/2010/wordprocessingCanvas" xmlns:cx="http://schemas.microsoft.com/office/drawing/2014/chartex" xmlns:cx1="http://schemas.microsoft.com/office/drawing/2015/9/8/chartex" xmlns:cx2="http://schemas.microsoft.com/office/drawing/2015/10/21/chartex" xmlns:cx3="http://schemas.microsoft.com/office/drawing/2016/5/9/chartex" xmlns:cx4="http://schemas.microsoft.com/office/drawing/2016/5/10/chartex" xmlns:cx5="http://schemas.microsoft.com/office/drawing/2016/5/11/chartex" xmlns:cx6="http://schemas.microsoft.com/office/drawing/2016/5/12/chartex" xmlns:cx7="http://schemas.microsoft.com/office/drawing/2016/5/13/chartex" xmlns:cx8="http://schemas.microsoft.com/office/drawing/2016/5/14/chartex" xmlns:mc="http://schemas.openxmlformats.org/markup-compatibility/2006" xmlns:aink="http://schemas.microsoft.com/office/drawing/2016/ink" xmlns:am3d="http://schemas.microsoft.com/office/drawing/2017/model3d" xmlns:o="urn:schemas-microsoft-com:office:office" xmlns:oel="http://schemas.microsoft.com/office/2019/extlst" xmlns:r="http://schemas.openxmlformats.org/officeDocument/2006/relationships" xmlns:m="http://schemas.openxmlformats.org/officeDocument/2006/math" xmlns:v="urn:schemas-microsoft-com:vml" xmlns:wp14="http://schemas.microsoft.com/office/word/2010/wordprocessingDrawing" xmlns:wp="http://schemas.openxmlformats.org/drawingml/2006/wordprocessingDrawing" xmlns:w10="urn:schemas-microsoft-com:office:word" xmlns:w="http://schemas.openxmlformats.org/wordprocessingml/2006/main" xmlns:w14="http://schemas.microsoft.com/office/word/2010/wordml" xmlns:w15="http://schemas.microsoft.com/office/word/2012/wordml" xmlns:w16cex="http://schemas.microsoft.com/office/word/2018/wordml/cex" xmlns:w16cid="http://schemas.microsoft.com/office/word/2016/wordml/cid" xmlns:w16="http://schemas.microsoft.com/office/word/2018/wordml" xmlns:w16sdtdh="http://schemas.microsoft.com/office/word/2020/wordml/sdtdatahash" xmlns:w16se="http://schemas.microsoft.com/office/word/2015/wordml/symex" xmlns:wpg="http://schemas.microsoft.com/office/word/2010/wordprocessingGroup" xmlns:wpi="http://schemas.microsoft.com/office/word/2010/wordprocessingInk" xmlns:wne="http://schemas.microsoft.com/office/word/2006/wordml" xmlns:wps="http://schemas.microsoft.com/office/word/2010/wordprocessingShape" mc:Ignorable="w14 w15 w16se w16cid w16 w16cex w16sdtdh wp14">
   <w:p>
     <w:pPr>
       <w:pStyle w:val="Header"/>
@@ -19718,7 +18837,7 @@
 </file>
 
 <file path=word/styles.xml><?xml version="1.0" encoding="utf-8"?>
-<w:styles xmlns:mc="http://schemas.openxmlformats.org/markup-compatibility/2006" xmlns:r="http://schemas.openxmlformats.org/officeDocument/2006/relationships" xmlns:w="http://schemas.openxmlformats.org/wordprocessingml/2006/main" xmlns:w14="http://schemas.microsoft.com/office/word/2010/wordml" xmlns:w15="http://schemas.microsoft.com/office/word/2012/wordml" xmlns:w16se="http://schemas.microsoft.com/office/word/2015/wordml/symex" mc:Ignorable="w14 w15 w16se">
+<w:styles xmlns:mc="http://schemas.openxmlformats.org/markup-compatibility/2006" xmlns:r="http://schemas.openxmlformats.org/officeDocument/2006/relationships" xmlns:w="http://schemas.openxmlformats.org/wordprocessingml/2006/main" xmlns:w14="http://schemas.microsoft.com/office/word/2010/wordml" xmlns:w15="http://schemas.microsoft.com/office/word/2012/wordml" xmlns:w16cex="http://schemas.microsoft.com/office/word/2018/wordml/cex" xmlns:w16cid="http://schemas.microsoft.com/office/word/2016/wordml/cid" xmlns:w16="http://schemas.microsoft.com/office/word/2018/wordml" xmlns:w16sdtdh="http://schemas.microsoft.com/office/word/2020/wordml/sdtdatahash" xmlns:w16se="http://schemas.microsoft.com/office/word/2015/wordml/symex" mc:Ignorable="w14 w15 w16se w16cid w16 w16cex w16sdtdh">
   <w:docDefaults>
     <w:rPrDefault>
       <w:rPr>
@@ -19728,7 +18847,7 @@
     </w:rPrDefault>
     <w:pPrDefault/>
   </w:docDefaults>
-  <w:latentStyles w:defLockedState="0" w:defUIPriority="99" w:defSemiHidden="0" w:defUnhideWhenUsed="0" w:defQFormat="0" w:count="371">
+  <w:latentStyles w:defLockedState="0" w:defUIPriority="99" w:defSemiHidden="0" w:defUnhideWhenUsed="0" w:defQFormat="0" w:count="376">
     <w:lsdException w:name="Normal" w:uiPriority="0" w:qFormat="1"/>
     <w:lsdException w:name="heading 1" w:uiPriority="9" w:qFormat="1"/>
     <w:lsdException w:name="heading 2" w:semiHidden="1" w:uiPriority="9" w:unhideWhenUsed="1" w:qFormat="1"/>
@@ -19834,7 +18953,6 @@
     <w:lsdException w:name="HTML Sample" w:semiHidden="1" w:unhideWhenUsed="1"/>
     <w:lsdException w:name="HTML Typewriter" w:semiHidden="1" w:unhideWhenUsed="1"/>
     <w:lsdException w:name="HTML Variable" w:semiHidden="1" w:unhideWhenUsed="1"/>
-    <w:lsdException w:name="Normal Table" w:semiHidden="1" w:unhideWhenUsed="1"/>
     <w:lsdException w:name="annotation subject" w:semiHidden="1" w:unhideWhenUsed="1"/>
     <w:lsdException w:name="No List" w:semiHidden="1" w:unhideWhenUsed="1"/>
     <w:lsdException w:name="Outline List 1" w:semiHidden="1" w:unhideWhenUsed="1"/>
@@ -19877,11 +18995,8 @@
     <w:lsdException w:name="Table Contemporary" w:semiHidden="1" w:unhideWhenUsed="1"/>
     <w:lsdException w:name="Table Elegant" w:semiHidden="1" w:unhideWhenUsed="1"/>
     <w:lsdException w:name="Table Professional" w:semiHidden="1" w:unhideWhenUsed="1"/>
-    <w:lsdException w:name="Table Subtle 1" w:semiHidden="1" w:unhideWhenUsed="1"/>
     <w:lsdException w:name="Table Subtle 2" w:semiHidden="1" w:unhideWhenUsed="1"/>
     <w:lsdException w:name="Table Web 1" w:semiHidden="1" w:unhideWhenUsed="1"/>
-    <w:lsdException w:name="Table Web 2" w:semiHidden="1" w:unhideWhenUsed="1"/>
-    <w:lsdException w:name="Table Web 3" w:semiHidden="1" w:unhideWhenUsed="1"/>
     <w:lsdException w:name="Balloon Text" w:semiHidden="1" w:unhideWhenUsed="1"/>
     <w:lsdException w:name="Table Grid" w:uiPriority="59"/>
     <w:lsdException w:name="Table Theme" w:semiHidden="1" w:unhideWhenUsed="1"/>
@@ -20100,6 +19215,11 @@
     <w:lsdException w:name="List Table 5 Dark Accent 6" w:uiPriority="50"/>
     <w:lsdException w:name="List Table 6 Colorful Accent 6" w:uiPriority="51"/>
     <w:lsdException w:name="List Table 7 Colorful Accent 6" w:uiPriority="52"/>
+    <w:lsdException w:name="Mention" w:semiHidden="1" w:unhideWhenUsed="1"/>
+    <w:lsdException w:name="Smart Hyperlink" w:semiHidden="1" w:unhideWhenUsed="1"/>
+    <w:lsdException w:name="Hashtag" w:semiHidden="1" w:unhideWhenUsed="1"/>
+    <w:lsdException w:name="Unresolved Mention" w:semiHidden="1" w:unhideWhenUsed="1"/>
+    <w:lsdException w:name="Smart Link" w:semiHidden="1" w:unhideWhenUsed="1"/>
   </w:latentStyles>
   <w:style w:type="paragraph" w:default="1" w:styleId="Normal">
     <w:name w:val="Normal"/>

--- a/TS-Padam/TS-1.5/TS 1.5 Tamil Pada Paatam Corrections.docx
+++ b/TS-Padam/TS-1.5/TS 1.5 Tamil Pada Paatam Corrections.docx
@@ -2,6 +2,1012 @@
 <file path=word/document.xml><?xml version="1.0" encoding="utf-8"?>
 <w:document xmlns:wpc="http://schemas.microsoft.com/office/word/2010/wordprocessingCanvas" xmlns:cx="http://schemas.microsoft.com/office/drawing/2014/chartex" xmlns:cx1="http://schemas.microsoft.com/office/drawing/2015/9/8/chartex" xmlns:cx2="http://schemas.microsoft.com/office/drawing/2015/10/21/chartex" xmlns:cx3="http://schemas.microsoft.com/office/drawing/2016/5/9/chartex" xmlns:cx4="http://schemas.microsoft.com/office/drawing/2016/5/10/chartex" xmlns:cx5="http://schemas.microsoft.com/office/drawing/2016/5/11/chartex" xmlns:cx6="http://schemas.microsoft.com/office/drawing/2016/5/12/chartex" xmlns:cx7="http://schemas.microsoft.com/office/drawing/2016/5/13/chartex" xmlns:cx8="http://schemas.microsoft.com/office/drawing/2016/5/14/chartex" xmlns:mc="http://schemas.openxmlformats.org/markup-compatibility/2006" xmlns:aink="http://schemas.microsoft.com/office/drawing/2016/ink" xmlns:am3d="http://schemas.microsoft.com/office/drawing/2017/model3d" xmlns:o="urn:schemas-microsoft-com:office:office" xmlns:oel="http://schemas.microsoft.com/office/2019/extlst" xmlns:r="http://schemas.openxmlformats.org/officeDocument/2006/relationships" xmlns:m="http://schemas.openxmlformats.org/officeDocument/2006/math" xmlns:v="urn:schemas-microsoft-com:vml" xmlns:wp14="http://schemas.microsoft.com/office/word/2010/wordprocessingDrawing" xmlns:wp="http://schemas.openxmlformats.org/drawingml/2006/wordprocessingDrawing" xmlns:w10="urn:schemas-microsoft-com:office:word" xmlns:w="http://schemas.openxmlformats.org/wordprocessingml/2006/main" xmlns:w14="http://schemas.microsoft.com/office/word/2010/wordml" xmlns:w15="http://schemas.microsoft.com/office/word/2012/wordml" xmlns:w16cex="http://schemas.microsoft.com/office/word/2018/wordml/cex" xmlns:w16cid="http://schemas.microsoft.com/office/word/2016/wordml/cid" xmlns:w16="http://schemas.microsoft.com/office/word/2018/wordml" xmlns:w16sdtdh="http://schemas.microsoft.com/office/word/2020/wordml/sdtdatahash" xmlns:w16se="http://schemas.microsoft.com/office/word/2015/wordml/symex" xmlns:wpg="http://schemas.microsoft.com/office/word/2010/wordprocessingGroup" xmlns:wpi="http://schemas.microsoft.com/office/word/2010/wordprocessingInk" xmlns:wne="http://schemas.microsoft.com/office/word/2006/wordml" xmlns:wps="http://schemas.microsoft.com/office/word/2010/wordprocessingShape" mc:Ignorable="w14 w15 w16se w16cid w16 w16cex w16sdtdh wp14">
   <w:body>
+    <w:p>
+      <w:pPr>
+        <w:spacing w:before="0" w:line="240" w:lineRule="auto"/>
+        <w:jc w:val="center"/>
+        <w:rPr>
+          <w:b/>
+          <w:bCs/>
+          <w:sz w:val="32"/>
+          <w:szCs w:val="32"/>
+          <w:u w:val="single"/>
+        </w:rPr>
+      </w:pPr>
+      <w:r>
+        <w:rPr>
+          <w:b/>
+          <w:bCs/>
+          <w:sz w:val="32"/>
+          <w:szCs w:val="32"/>
+          <w:u w:val="single"/>
+        </w:rPr>
+        <w:t xml:space="preserve">TS Pada Paatam </w:t>
+      </w:r>
+      <w:r>
+        <w:rPr>
+          <w:b/>
+          <w:bCs/>
+          <w:sz w:val="32"/>
+          <w:szCs w:val="32"/>
+          <w:u w:val="single"/>
+        </w:rPr>
+        <w:t>– TS 1</w:t>
+      </w:r>
+      <w:r>
+        <w:rPr>
+          <w:b/>
+          <w:bCs/>
+          <w:sz w:val="32"/>
+          <w:szCs w:val="32"/>
+          <w:u w:val="single"/>
+        </w:rPr>
+        <w:t>.5</w:t>
+      </w:r>
+      <w:r>
+        <w:rPr>
+          <w:b/>
+          <w:bCs/>
+          <w:sz w:val="32"/>
+          <w:szCs w:val="32"/>
+          <w:u w:val="single"/>
+        </w:rPr>
+        <w:t xml:space="preserve"> </w:t>
+      </w:r>
+      <w:r>
+        <w:rPr>
+          <w:b/>
+          <w:bCs/>
+          <w:sz w:val="32"/>
+          <w:szCs w:val="32"/>
+          <w:u w:val="single"/>
+        </w:rPr>
+        <w:t>Tamil</w:t>
+      </w:r>
+      <w:r>
+        <w:rPr>
+          <w:b/>
+          <w:bCs/>
+          <w:sz w:val="32"/>
+          <w:szCs w:val="32"/>
+          <w:u w:val="single"/>
+        </w:rPr>
+        <w:t xml:space="preserve"> Corrections –</w:t>
+      </w:r>
+      <w:r>
+        <w:rPr>
+          <w:b/>
+          <w:bCs/>
+          <w:sz w:val="32"/>
+          <w:szCs w:val="32"/>
+          <w:u w:val="single"/>
+        </w:rPr>
+        <w:t xml:space="preserve"> </w:t>
+      </w:r>
+      <w:r>
+        <w:rPr>
+          <w:b/>
+          <w:bCs/>
+          <w:sz w:val="32"/>
+          <w:szCs w:val="32"/>
+          <w:u w:val="single"/>
+        </w:rPr>
+        <w:t xml:space="preserve">Observed </w:t>
+      </w:r>
+      <w:proofErr w:type="gramStart"/>
+      <w:r>
+        <w:rPr>
+          <w:b/>
+          <w:bCs/>
+          <w:sz w:val="32"/>
+          <w:szCs w:val="32"/>
+          <w:u w:val="single"/>
+        </w:rPr>
+        <w:t xml:space="preserve">till </w:t>
+      </w:r>
+      <w:r>
+        <w:rPr>
+          <w:b/>
+          <w:bCs/>
+          <w:sz w:val="32"/>
+          <w:szCs w:val="32"/>
+          <w:highlight w:val="red"/>
+          <w:u w:val="single"/>
+        </w:rPr>
+        <w:t>???</w:t>
+      </w:r>
+      <w:proofErr w:type="gramEnd"/>
+    </w:p>
+    <w:p>
+      <w:pPr>
+        <w:spacing w:before="0" w:line="240" w:lineRule="auto"/>
+        <w:jc w:val="center"/>
+        <w:rPr>
+          <w:bCs/>
+          <w:sz w:val="32"/>
+          <w:szCs w:val="32"/>
+        </w:rPr>
+      </w:pPr>
+      <w:r>
+        <w:rPr>
+          <w:bCs/>
+          <w:sz w:val="32"/>
+          <w:szCs w:val="32"/>
+        </w:rPr>
+        <w:t>(</w:t>
+      </w:r>
+      <w:proofErr w:type="gramStart"/>
+      <w:r>
+        <w:rPr>
+          <w:bCs/>
+          <w:sz w:val="32"/>
+          <w:szCs w:val="32"/>
+        </w:rPr>
+        <w:t>ignore</w:t>
+      </w:r>
+      <w:proofErr w:type="gramEnd"/>
+      <w:r>
+        <w:rPr>
+          <w:bCs/>
+          <w:sz w:val="32"/>
+          <w:szCs w:val="32"/>
+        </w:rPr>
+        <w:t xml:space="preserve"> those which are already incorporated in your book’s version and date)</w:t>
+      </w:r>
+    </w:p>
+    <w:tbl>
+      <w:tblPr>
+        <w:tblW w:w="14225" w:type="dxa"/>
+        <w:tblInd w:w="-792" w:type="dxa"/>
+        <w:tblBorders>
+          <w:top w:val="single" w:sz="4" w:space="0" w:color="000000"/>
+          <w:left w:val="single" w:sz="4" w:space="0" w:color="000000"/>
+          <w:bottom w:val="single" w:sz="4" w:space="0" w:color="000000"/>
+          <w:right w:val="single" w:sz="4" w:space="0" w:color="000000"/>
+          <w:insideH w:val="single" w:sz="4" w:space="0" w:color="000000"/>
+          <w:insideV w:val="single" w:sz="4" w:space="0" w:color="000000"/>
+        </w:tblBorders>
+        <w:tblLook w:val="04A0" w:firstRow="1" w:lastRow="0" w:firstColumn="1" w:lastColumn="0" w:noHBand="0" w:noVBand="1"/>
+      </w:tblPr>
+      <w:tblGrid>
+        <w:gridCol w:w="3310"/>
+        <w:gridCol w:w="5387"/>
+        <w:gridCol w:w="5528"/>
+      </w:tblGrid>
+      <w:tr>
+        <w:tc>
+          <w:tcPr>
+            <w:tcW w:w="3310" w:type="dxa"/>
+          </w:tcPr>
+          <w:p>
+            <w:pPr>
+              <w:spacing w:before="0" w:line="240" w:lineRule="auto"/>
+              <w:jc w:val="center"/>
+              <w:rPr>
+                <w:b/>
+                <w:sz w:val="32"/>
+                <w:szCs w:val="32"/>
+              </w:rPr>
+            </w:pPr>
+            <w:r>
+              <w:rPr>
+                <w:b/>
+                <w:sz w:val="32"/>
+                <w:szCs w:val="32"/>
+              </w:rPr>
+              <w:t>Section, Paragraph</w:t>
+            </w:r>
+          </w:p>
+          <w:p>
+            <w:pPr>
+              <w:spacing w:before="0" w:line="240" w:lineRule="auto"/>
+              <w:jc w:val="center"/>
+              <w:rPr>
+                <w:b/>
+                <w:sz w:val="32"/>
+                <w:szCs w:val="32"/>
+              </w:rPr>
+            </w:pPr>
+            <w:r>
+              <w:rPr>
+                <w:b/>
+                <w:sz w:val="32"/>
+                <w:szCs w:val="32"/>
+              </w:rPr>
+              <w:t>Reference</w:t>
+            </w:r>
+          </w:p>
+        </w:tc>
+        <w:tc>
+          <w:tcPr>
+            <w:tcW w:w="5387" w:type="dxa"/>
+          </w:tcPr>
+          <w:p>
+            <w:pPr>
+              <w:spacing w:before="0" w:line="240" w:lineRule="auto"/>
+              <w:jc w:val="center"/>
+              <w:rPr>
+                <w:b/>
+                <w:sz w:val="32"/>
+                <w:szCs w:val="32"/>
+              </w:rPr>
+            </w:pPr>
+            <w:r>
+              <w:rPr>
+                <w:b/>
+                <w:sz w:val="32"/>
+                <w:szCs w:val="32"/>
+              </w:rPr>
+              <w:t>As Printed</w:t>
+            </w:r>
+          </w:p>
+        </w:tc>
+        <w:tc>
+          <w:tcPr>
+            <w:tcW w:w="5528" w:type="dxa"/>
+          </w:tcPr>
+          <w:p>
+            <w:pPr>
+              <w:spacing w:before="0" w:line="240" w:lineRule="auto"/>
+              <w:ind w:right="-18"/>
+              <w:jc w:val="center"/>
+              <w:rPr>
+                <w:b/>
+                <w:sz w:val="32"/>
+                <w:szCs w:val="32"/>
+              </w:rPr>
+            </w:pPr>
+            <w:r>
+              <w:rPr>
+                <w:b/>
+                <w:sz w:val="32"/>
+                <w:szCs w:val="32"/>
+              </w:rPr>
+              <w:t>To be read as or corrected as</w:t>
+            </w:r>
+          </w:p>
+        </w:tc>
+      </w:tr>
+      <w:tr>
+        <w:trPr>
+          <w:trHeight w:val="914"/>
+        </w:trPr>
+        <w:tc>
+          <w:tcPr>
+            <w:tcW w:w="3310" w:type="dxa"/>
+            <w:tcBorders>
+              <w:top w:val="single" w:sz="4" w:space="0" w:color="000000"/>
+              <w:left w:val="single" w:sz="4" w:space="0" w:color="000000"/>
+              <w:bottom w:val="single" w:sz="4" w:space="0" w:color="000000"/>
+              <w:right w:val="single" w:sz="4" w:space="0" w:color="000000"/>
+            </w:tcBorders>
+            <w:shd w:val="clear" w:color="auto" w:fill="auto"/>
+          </w:tcPr>
+          <w:p>
+            <w:pPr>
+              <w:widowControl w:val="0"/>
+              <w:autoSpaceDE w:val="0"/>
+              <w:autoSpaceDN w:val="0"/>
+              <w:adjustRightInd w:val="0"/>
+              <w:spacing w:before="0" w:line="240" w:lineRule="auto"/>
+              <w:rPr>
+                <w:rFonts w:cs="Arial"/>
+                <w:b/>
+                <w:bCs/>
+                <w:sz w:val="28"/>
+                <w:szCs w:val="28"/>
+              </w:rPr>
+            </w:pPr>
+            <w:r>
+              <w:rPr>
+                <w:rFonts w:cs="Arial"/>
+                <w:b/>
+                <w:bCs/>
+                <w:sz w:val="28"/>
+                <w:szCs w:val="28"/>
+              </w:rPr>
+              <w:t>TS 1.5.</w:t>
+            </w:r>
+            <w:r>
+              <w:rPr>
+                <w:rFonts w:cs="Arial"/>
+                <w:b/>
+                <w:bCs/>
+                <w:sz w:val="28"/>
+                <w:szCs w:val="28"/>
+              </w:rPr>
+              <w:t>3.2</w:t>
+            </w:r>
+            <w:r>
+              <w:rPr>
+                <w:rFonts w:cs="Arial"/>
+                <w:b/>
+                <w:bCs/>
+                <w:sz w:val="28"/>
+                <w:szCs w:val="28"/>
+              </w:rPr>
+              <w:t xml:space="preserve"> – </w:t>
+            </w:r>
+            <w:r>
+              <w:rPr>
+                <w:rFonts w:cs="Arial"/>
+                <w:b/>
+                <w:bCs/>
+                <w:sz w:val="28"/>
+                <w:szCs w:val="28"/>
+              </w:rPr>
+              <w:t>Padam</w:t>
+            </w:r>
+          </w:p>
+          <w:p>
+            <w:pPr>
+              <w:widowControl w:val="0"/>
+              <w:autoSpaceDE w:val="0"/>
+              <w:autoSpaceDN w:val="0"/>
+              <w:adjustRightInd w:val="0"/>
+              <w:spacing w:before="0" w:line="240" w:lineRule="auto"/>
+              <w:rPr>
+                <w:rFonts w:cs="Arial"/>
+                <w:b/>
+                <w:bCs/>
+                <w:sz w:val="28"/>
+                <w:szCs w:val="28"/>
+              </w:rPr>
+            </w:pPr>
+            <w:r>
+              <w:rPr>
+                <w:rFonts w:cs="Arial"/>
+                <w:b/>
+                <w:bCs/>
+                <w:sz w:val="28"/>
+                <w:szCs w:val="28"/>
+              </w:rPr>
+              <w:t>Padam</w:t>
+            </w:r>
+            <w:r>
+              <w:rPr>
+                <w:rFonts w:cs="Arial"/>
+                <w:b/>
+                <w:bCs/>
+                <w:sz w:val="28"/>
+                <w:szCs w:val="28"/>
+              </w:rPr>
+              <w:t xml:space="preserve"> No. – </w:t>
+            </w:r>
+            <w:r>
+              <w:rPr>
+                <w:rFonts w:cs="Arial"/>
+                <w:b/>
+                <w:bCs/>
+                <w:sz w:val="28"/>
+                <w:szCs w:val="28"/>
+              </w:rPr>
+              <w:t>2</w:t>
+            </w:r>
+          </w:p>
+          <w:p>
+            <w:pPr>
+              <w:widowControl w:val="0"/>
+              <w:autoSpaceDE w:val="0"/>
+              <w:autoSpaceDN w:val="0"/>
+              <w:adjustRightInd w:val="0"/>
+              <w:spacing w:before="0" w:line="240" w:lineRule="auto"/>
+              <w:rPr>
+                <w:rFonts w:cs="Arial"/>
+                <w:b/>
+                <w:bCs/>
+                <w:sz w:val="28"/>
+                <w:szCs w:val="28"/>
+              </w:rPr>
+            </w:pPr>
+            <w:r>
+              <w:rPr>
+                <w:rFonts w:cs="Arial"/>
+                <w:b/>
+                <w:bCs/>
+                <w:sz w:val="28"/>
+                <w:szCs w:val="28"/>
+              </w:rPr>
+              <w:t xml:space="preserve">Panchaati No.- </w:t>
+            </w:r>
+            <w:r>
+              <w:rPr>
+                <w:rFonts w:cs="Arial"/>
+                <w:b/>
+                <w:bCs/>
+                <w:sz w:val="28"/>
+                <w:szCs w:val="28"/>
+              </w:rPr>
+              <w:t>11</w:t>
+            </w:r>
+          </w:p>
+        </w:tc>
+        <w:tc>
+          <w:tcPr>
+            <w:tcW w:w="5387" w:type="dxa"/>
+            <w:tcBorders>
+              <w:top w:val="single" w:sz="4" w:space="0" w:color="000000"/>
+              <w:left w:val="single" w:sz="4" w:space="0" w:color="000000"/>
+              <w:bottom w:val="single" w:sz="4" w:space="0" w:color="000000"/>
+              <w:right w:val="single" w:sz="4" w:space="0" w:color="000000"/>
+            </w:tcBorders>
+            <w:shd w:val="clear" w:color="auto" w:fill="auto"/>
+          </w:tcPr>
+          <w:p>
+            <w:pPr>
+              <w:widowControl w:val="0"/>
+              <w:autoSpaceDE w:val="0"/>
+              <w:autoSpaceDN w:val="0"/>
+              <w:adjustRightInd w:val="0"/>
+              <w:spacing w:before="0" w:line="240" w:lineRule="auto"/>
+              <w:rPr>
+                <w:rFonts w:ascii="Latha" w:hAnsi="Latha" w:cs="Latha"/>
+                <w:sz w:val="28"/>
+                <w:szCs w:val="28"/>
+              </w:rPr>
+            </w:pPr>
+            <w:r>
+              <w:rPr>
+                <w:rFonts w:ascii="Latha" w:hAnsi="Latha" w:cs="Latha"/>
+                <w:sz w:val="28"/>
+                <w:szCs w:val="28"/>
+                <w:cs/>
+                <w:lang w:bidi="ta-IN"/>
+              </w:rPr>
+              <w:t>க்ரு</w:t>
+            </w:r>
+            <w:r>
+              <w:rPr>
+                <w:rFonts w:ascii="BRH Tamil Tab Extra" w:hAnsi="BRH Tamil Tab Extra" w:cs="Latha"/>
+                <w:b/>
+                <w:sz w:val="36"/>
+                <w:szCs w:val="28"/>
+              </w:rPr>
+              <w:t>…</w:t>
+            </w:r>
+            <w:r>
+              <w:rPr>
+                <w:rFonts w:ascii="Latha" w:hAnsi="Latha" w:cs="Latha"/>
+                <w:sz w:val="28"/>
+                <w:szCs w:val="28"/>
+                <w:cs/>
+                <w:lang w:bidi="ta-IN"/>
+              </w:rPr>
+              <w:t>த்</w:t>
+            </w:r>
+            <w:r>
+              <w:rPr>
+                <w:rFonts w:ascii="Latha" w:hAnsi="Latha" w:cs="Latha"/>
+                <w:b/>
+                <w:bCs/>
+                <w:position w:val="-12"/>
+                <w:sz w:val="28"/>
+                <w:szCs w:val="28"/>
+                <w:cs/>
+                <w:lang w:bidi="ta-IN"/>
+              </w:rPr>
+              <w:t>3</w:t>
+            </w:r>
+            <w:r>
+              <w:rPr>
+                <w:rFonts w:ascii="Latha" w:hAnsi="Latha" w:cs="Latha"/>
+                <w:sz w:val="28"/>
+                <w:szCs w:val="28"/>
+                <w:cs/>
+                <w:lang w:bidi="ta-IN"/>
+              </w:rPr>
+              <w:t>த</w:t>
+            </w:r>
+            <w:r>
+              <w:rPr>
+                <w:rFonts w:ascii="Latha" w:hAnsi="Latha" w:cs="Latha"/>
+                <w:b/>
+                <w:bCs/>
+                <w:position w:val="-12"/>
+                <w:sz w:val="28"/>
+                <w:szCs w:val="28"/>
+                <w:cs/>
+                <w:lang w:bidi="ta-IN"/>
+              </w:rPr>
+              <w:t>4</w:t>
+            </w:r>
+            <w:r>
+              <w:rPr>
+                <w:rFonts w:ascii="Latha" w:hAnsi="Latha" w:cs="Latha"/>
+                <w:b/>
+                <w:bCs/>
+                <w:sz w:val="32"/>
+                <w:szCs w:val="32"/>
+                <w:cs/>
+                <w:lang w:bidi="ta-IN"/>
+              </w:rPr>
+              <w:t>:</w:t>
+            </w:r>
+            <w:r>
+              <w:rPr>
+                <w:rFonts w:ascii="Latha" w:hAnsi="Latha" w:cs="Latha"/>
+                <w:sz w:val="28"/>
+                <w:szCs w:val="28"/>
+                <w:cs/>
+                <w:lang w:bidi="ta-IN"/>
+              </w:rPr>
+              <w:t xml:space="preserve"> </w:t>
+            </w:r>
+            <w:r>
+              <w:rPr>
+                <w:rFonts w:ascii="Latha" w:hAnsi="Latha" w:cs="Latha"/>
+                <w:sz w:val="28"/>
+                <w:szCs w:val="28"/>
+              </w:rPr>
+              <w:t xml:space="preserve">| </w:t>
+            </w:r>
+            <w:r>
+              <w:rPr>
+                <w:rFonts w:ascii="Latha" w:hAnsi="Latha" w:cs="Latha"/>
+                <w:sz w:val="28"/>
+                <w:szCs w:val="28"/>
+                <w:cs/>
+                <w:lang w:bidi="ta-IN"/>
+              </w:rPr>
+              <w:t>ப</w:t>
+            </w:r>
+            <w:r>
+              <w:rPr>
+                <w:rFonts w:ascii="BRH Tamil Tab Extra" w:hAnsi="BRH Tamil Tab Extra" w:cs="Latha"/>
+                <w:b/>
+                <w:sz w:val="36"/>
+                <w:szCs w:val="28"/>
+              </w:rPr>
+              <w:t>…</w:t>
+            </w:r>
+            <w:r>
+              <w:rPr>
+                <w:rFonts w:ascii="Latha" w:hAnsi="Latha" w:cs="Latha"/>
+                <w:sz w:val="28"/>
+                <w:szCs w:val="28"/>
+                <w:cs/>
+                <w:lang w:bidi="ta-IN"/>
+              </w:rPr>
+              <w:t>ரோ</w:t>
+            </w:r>
+            <w:r>
+              <w:rPr>
+                <w:rFonts w:ascii="BRH Tamil Tab Extra" w:hAnsi="BRH Tamil Tab Extra" w:cs="Latha"/>
+                <w:b/>
+                <w:sz w:val="36"/>
+                <w:szCs w:val="28"/>
+              </w:rPr>
+              <w:t>…</w:t>
+            </w:r>
+            <w:r>
+              <w:rPr>
+                <w:rFonts w:ascii="Latha" w:hAnsi="Latha" w:cs="Latha"/>
+                <w:sz w:val="28"/>
+                <w:szCs w:val="28"/>
+                <w:cs/>
+                <w:lang w:bidi="ta-IN"/>
+              </w:rPr>
+              <w:t>வபேதி</w:t>
+            </w:r>
+            <w:r>
+              <w:rPr>
+                <w:rFonts w:ascii="BRH Tamil Tab Extra" w:hAnsi="BRH Tamil Tab Extra" w:cs="Latha"/>
+                <w:b/>
+                <w:sz w:val="36"/>
+                <w:szCs w:val="28"/>
+              </w:rPr>
+              <w:t>†</w:t>
+            </w:r>
+            <w:r>
+              <w:rPr>
+                <w:rFonts w:ascii="Latha" w:hAnsi="Latha" w:cs="Latha"/>
+                <w:sz w:val="28"/>
+                <w:szCs w:val="28"/>
+              </w:rPr>
+              <w:t xml:space="preserve"> </w:t>
+            </w:r>
+          </w:p>
+          <w:p>
+            <w:pPr>
+              <w:widowControl w:val="0"/>
+              <w:autoSpaceDE w:val="0"/>
+              <w:autoSpaceDN w:val="0"/>
+              <w:adjustRightInd w:val="0"/>
+              <w:spacing w:before="0" w:line="240" w:lineRule="auto"/>
+              <w:rPr>
+                <w:rFonts w:ascii="BRH Malayalam Extra" w:hAnsi="BRH Malayalam Extra" w:cs="BRH Malayalam Extra"/>
+                <w:sz w:val="40"/>
+                <w:szCs w:val="36"/>
+              </w:rPr>
+            </w:pPr>
+            <w:r>
+              <w:rPr>
+                <w:rFonts w:ascii="Latha" w:hAnsi="Latha" w:cs="Latha"/>
+                <w:sz w:val="28"/>
+                <w:szCs w:val="28"/>
+                <w:cs/>
+                <w:lang w:bidi="ta-IN"/>
+              </w:rPr>
+              <w:t xml:space="preserve">பரா </w:t>
+            </w:r>
+            <w:r>
+              <w:rPr>
+                <w:rFonts w:ascii="Latha" w:hAnsi="Latha" w:cs="Latha"/>
+                <w:sz w:val="28"/>
+                <w:szCs w:val="28"/>
+              </w:rPr>
+              <w:t xml:space="preserve">-- </w:t>
+            </w:r>
+            <w:r>
+              <w:rPr>
+                <w:rFonts w:ascii="Latha" w:hAnsi="Latha" w:cs="Latha"/>
+                <w:sz w:val="28"/>
+                <w:szCs w:val="28"/>
+                <w:cs/>
+                <w:lang w:bidi="ta-IN"/>
+              </w:rPr>
+              <w:t>உ</w:t>
+            </w:r>
+            <w:r>
+              <w:rPr>
+                <w:rFonts w:ascii="BRH Tamil Tab Extra" w:hAnsi="BRH Tamil Tab Extra" w:cs="Latha"/>
+                <w:b/>
+                <w:sz w:val="36"/>
+                <w:szCs w:val="28"/>
+                <w:highlight w:val="yellow"/>
+              </w:rPr>
+              <w:t>…</w:t>
+            </w:r>
+            <w:r>
+              <w:rPr>
+                <w:rFonts w:ascii="Latha" w:hAnsi="Latha" w:cs="Latha"/>
+                <w:sz w:val="28"/>
+                <w:szCs w:val="28"/>
+                <w:highlight w:val="yellow"/>
+                <w:cs/>
+                <w:lang w:bidi="ta-IN"/>
+              </w:rPr>
+              <w:t>பவ</w:t>
+            </w:r>
+            <w:r>
+              <w:rPr>
+                <w:rFonts w:ascii="BRH Tamil Tab Extra" w:hAnsi="BRH Tamil Tab Extra" w:cs="Latha"/>
+                <w:b/>
+                <w:sz w:val="36"/>
+                <w:szCs w:val="28"/>
+              </w:rPr>
+              <w:t>†</w:t>
+            </w:r>
+            <w:r>
+              <w:rPr>
+                <w:rFonts w:ascii="Latha" w:hAnsi="Latha" w:cs="Latha"/>
+                <w:sz w:val="28"/>
+                <w:szCs w:val="28"/>
+              </w:rPr>
+              <w:t xml:space="preserve"> |</w:t>
+            </w:r>
+          </w:p>
+        </w:tc>
+        <w:tc>
+          <w:tcPr>
+            <w:tcW w:w="5528" w:type="dxa"/>
+            <w:tcBorders>
+              <w:top w:val="single" w:sz="4" w:space="0" w:color="000000"/>
+              <w:left w:val="single" w:sz="4" w:space="0" w:color="000000"/>
+              <w:bottom w:val="single" w:sz="4" w:space="0" w:color="000000"/>
+              <w:right w:val="single" w:sz="4" w:space="0" w:color="000000"/>
+            </w:tcBorders>
+            <w:shd w:val="clear" w:color="auto" w:fill="auto"/>
+          </w:tcPr>
+          <w:p>
+            <w:pPr>
+              <w:widowControl w:val="0"/>
+              <w:autoSpaceDE w:val="0"/>
+              <w:autoSpaceDN w:val="0"/>
+              <w:adjustRightInd w:val="0"/>
+              <w:spacing w:before="0" w:line="240" w:lineRule="auto"/>
+              <w:rPr>
+                <w:rFonts w:ascii="Latha" w:hAnsi="Latha" w:cs="Latha"/>
+                <w:sz w:val="28"/>
+                <w:szCs w:val="28"/>
+              </w:rPr>
+            </w:pPr>
+            <w:r>
+              <w:rPr>
+                <w:rFonts w:ascii="Latha" w:hAnsi="Latha" w:cs="Latha"/>
+                <w:sz w:val="28"/>
+                <w:szCs w:val="28"/>
+                <w:cs/>
+                <w:lang w:bidi="ta-IN"/>
+              </w:rPr>
+              <w:t>க்ரு</w:t>
+            </w:r>
+            <w:r>
+              <w:rPr>
+                <w:rFonts w:ascii="BRH Tamil Tab Extra" w:hAnsi="BRH Tamil Tab Extra" w:cs="Latha"/>
+                <w:b/>
+                <w:sz w:val="36"/>
+                <w:szCs w:val="28"/>
+              </w:rPr>
+              <w:t>…</w:t>
+            </w:r>
+            <w:r>
+              <w:rPr>
+                <w:rFonts w:ascii="Latha" w:hAnsi="Latha" w:cs="Latha"/>
+                <w:sz w:val="28"/>
+                <w:szCs w:val="28"/>
+                <w:cs/>
+                <w:lang w:bidi="ta-IN"/>
+              </w:rPr>
+              <w:t>த்</w:t>
+            </w:r>
+            <w:r>
+              <w:rPr>
+                <w:rFonts w:ascii="Latha" w:hAnsi="Latha" w:cs="Latha"/>
+                <w:b/>
+                <w:bCs/>
+                <w:position w:val="-12"/>
+                <w:sz w:val="28"/>
+                <w:szCs w:val="28"/>
+                <w:cs/>
+                <w:lang w:bidi="ta-IN"/>
+              </w:rPr>
+              <w:t>3</w:t>
+            </w:r>
+            <w:r>
+              <w:rPr>
+                <w:rFonts w:ascii="Latha" w:hAnsi="Latha" w:cs="Latha"/>
+                <w:sz w:val="28"/>
+                <w:szCs w:val="28"/>
+                <w:cs/>
+                <w:lang w:bidi="ta-IN"/>
+              </w:rPr>
+              <w:t>த</w:t>
+            </w:r>
+            <w:r>
+              <w:rPr>
+                <w:rFonts w:ascii="Latha" w:hAnsi="Latha" w:cs="Latha"/>
+                <w:b/>
+                <w:bCs/>
+                <w:position w:val="-12"/>
+                <w:sz w:val="28"/>
+                <w:szCs w:val="28"/>
+                <w:cs/>
+                <w:lang w:bidi="ta-IN"/>
+              </w:rPr>
+              <w:t>4</w:t>
+            </w:r>
+            <w:r>
+              <w:rPr>
+                <w:rFonts w:ascii="Latha" w:hAnsi="Latha" w:cs="Latha"/>
+                <w:b/>
+                <w:bCs/>
+                <w:sz w:val="32"/>
+                <w:szCs w:val="32"/>
+                <w:cs/>
+                <w:lang w:bidi="ta-IN"/>
+              </w:rPr>
+              <w:t>:</w:t>
+            </w:r>
+            <w:r>
+              <w:rPr>
+                <w:rFonts w:ascii="Latha" w:hAnsi="Latha" w:cs="Latha"/>
+                <w:sz w:val="28"/>
+                <w:szCs w:val="28"/>
+                <w:cs/>
+                <w:lang w:bidi="ta-IN"/>
+              </w:rPr>
+              <w:t xml:space="preserve"> </w:t>
+            </w:r>
+            <w:r>
+              <w:rPr>
+                <w:rFonts w:ascii="Latha" w:hAnsi="Latha" w:cs="Latha"/>
+                <w:sz w:val="28"/>
+                <w:szCs w:val="28"/>
+              </w:rPr>
+              <w:t xml:space="preserve">| </w:t>
+            </w:r>
+            <w:r>
+              <w:rPr>
+                <w:rFonts w:ascii="Latha" w:hAnsi="Latha" w:cs="Latha"/>
+                <w:sz w:val="28"/>
+                <w:szCs w:val="28"/>
+                <w:cs/>
+                <w:lang w:bidi="ta-IN"/>
+              </w:rPr>
+              <w:t>ப</w:t>
+            </w:r>
+            <w:r>
+              <w:rPr>
+                <w:rFonts w:ascii="BRH Tamil Tab Extra" w:hAnsi="BRH Tamil Tab Extra" w:cs="Latha"/>
+                <w:b/>
+                <w:sz w:val="36"/>
+                <w:szCs w:val="28"/>
+              </w:rPr>
+              <w:t>…</w:t>
+            </w:r>
+            <w:r>
+              <w:rPr>
+                <w:rFonts w:ascii="Latha" w:hAnsi="Latha" w:cs="Latha"/>
+                <w:sz w:val="28"/>
+                <w:szCs w:val="28"/>
+                <w:cs/>
+                <w:lang w:bidi="ta-IN"/>
+              </w:rPr>
+              <w:t>ரோ</w:t>
+            </w:r>
+            <w:r>
+              <w:rPr>
+                <w:rFonts w:ascii="BRH Tamil Tab Extra" w:hAnsi="BRH Tamil Tab Extra" w:cs="Latha"/>
+                <w:b/>
+                <w:sz w:val="36"/>
+                <w:szCs w:val="28"/>
+              </w:rPr>
+              <w:t>…</w:t>
+            </w:r>
+            <w:r>
+              <w:rPr>
+                <w:rFonts w:ascii="Latha" w:hAnsi="Latha" w:cs="Latha"/>
+                <w:sz w:val="28"/>
+                <w:szCs w:val="28"/>
+                <w:cs/>
+                <w:lang w:bidi="ta-IN"/>
+              </w:rPr>
+              <w:t>வபேதி</w:t>
+            </w:r>
+            <w:r>
+              <w:rPr>
+                <w:rFonts w:ascii="BRH Tamil Tab Extra" w:hAnsi="BRH Tamil Tab Extra" w:cs="Latha"/>
+                <w:b/>
+                <w:sz w:val="36"/>
+                <w:szCs w:val="28"/>
+              </w:rPr>
+              <w:t>†</w:t>
+            </w:r>
+            <w:r>
+              <w:rPr>
+                <w:rFonts w:ascii="Latha" w:hAnsi="Latha" w:cs="Latha"/>
+                <w:sz w:val="28"/>
+                <w:szCs w:val="28"/>
+              </w:rPr>
+              <w:t xml:space="preserve"> </w:t>
+            </w:r>
+          </w:p>
+          <w:p>
+            <w:pPr>
+              <w:widowControl w:val="0"/>
+              <w:autoSpaceDE w:val="0"/>
+              <w:autoSpaceDN w:val="0"/>
+              <w:adjustRightInd w:val="0"/>
+              <w:spacing w:before="0" w:line="240" w:lineRule="auto"/>
+              <w:rPr>
+                <w:rFonts w:ascii="BRH Malayalam Extra" w:hAnsi="BRH Malayalam Extra" w:cs="BRH Malayalam Extra"/>
+                <w:sz w:val="40"/>
+                <w:szCs w:val="36"/>
+              </w:rPr>
+            </w:pPr>
+            <w:r>
+              <w:rPr>
+                <w:rFonts w:ascii="Latha" w:hAnsi="Latha" w:cs="Latha"/>
+                <w:sz w:val="28"/>
+                <w:szCs w:val="28"/>
+                <w:cs/>
+                <w:lang w:bidi="ta-IN"/>
+              </w:rPr>
+              <w:t xml:space="preserve">பரா </w:t>
+            </w:r>
+            <w:r>
+              <w:rPr>
+                <w:rFonts w:ascii="Latha" w:hAnsi="Latha" w:cs="Latha"/>
+                <w:sz w:val="28"/>
+                <w:szCs w:val="28"/>
+              </w:rPr>
+              <w:t xml:space="preserve">-- </w:t>
+            </w:r>
+            <w:r>
+              <w:rPr>
+                <w:rFonts w:ascii="Latha" w:hAnsi="Latha" w:cs="Latha"/>
+                <w:sz w:val="28"/>
+                <w:szCs w:val="28"/>
+                <w:cs/>
+                <w:lang w:bidi="ta-IN"/>
+              </w:rPr>
+              <w:t>உ</w:t>
+            </w:r>
+            <w:r>
+              <w:rPr>
+                <w:rFonts w:ascii="BRH Tamil Tab Extra" w:hAnsi="BRH Tamil Tab Extra" w:cs="Latha"/>
+                <w:b/>
+                <w:sz w:val="36"/>
+                <w:szCs w:val="28"/>
+              </w:rPr>
+              <w:t>…</w:t>
+            </w:r>
+            <w:r>
+              <w:rPr>
+                <w:rFonts w:ascii="Latha" w:hAnsi="Latha" w:cs="Latha" w:hint="cs"/>
+                <w:sz w:val="28"/>
+                <w:szCs w:val="28"/>
+                <w:highlight w:val="green"/>
+                <w:cs/>
+                <w:lang w:bidi="ta-IN"/>
+              </w:rPr>
+              <w:t>வப</w:t>
+            </w:r>
+            <w:r>
+              <w:rPr>
+                <w:rFonts w:ascii="BRH Tamil Tab Extra" w:hAnsi="BRH Tamil Tab Extra" w:cs="Latha"/>
+                <w:b/>
+                <w:sz w:val="36"/>
+                <w:szCs w:val="28"/>
+                <w:highlight w:val="green"/>
+              </w:rPr>
+              <w:t>†</w:t>
+            </w:r>
+            <w:r>
+              <w:rPr>
+                <w:rFonts w:ascii="Latha" w:hAnsi="Latha" w:cs="Latha"/>
+                <w:sz w:val="28"/>
+                <w:szCs w:val="28"/>
+              </w:rPr>
+              <w:t xml:space="preserve"> |</w:t>
+            </w:r>
+          </w:p>
+        </w:tc>
+      </w:tr>
+    </w:tbl>
+    <w:p>
+      <w:pPr>
+        <w:spacing w:before="0" w:line="240" w:lineRule="auto"/>
+        <w:jc w:val="center"/>
+        <w:rPr>
+          <w:b/>
+          <w:bCs/>
+          <w:sz w:val="32"/>
+          <w:szCs w:val="32"/>
+          <w:u w:val="single"/>
+        </w:rPr>
+      </w:pPr>
+    </w:p>
+    <w:p>
+      <w:pPr>
+        <w:spacing w:before="0" w:line="240" w:lineRule="auto"/>
+        <w:jc w:val="center"/>
+        <w:rPr>
+          <w:b/>
+          <w:bCs/>
+          <w:sz w:val="32"/>
+          <w:szCs w:val="32"/>
+          <w:u w:val="single"/>
+        </w:rPr>
+      </w:pPr>
+    </w:p>
+    <w:p>
+      <w:pPr>
+        <w:spacing w:before="0" w:line="240" w:lineRule="auto"/>
+        <w:jc w:val="center"/>
+        <w:rPr>
+          <w:b/>
+          <w:bCs/>
+          <w:sz w:val="32"/>
+          <w:szCs w:val="32"/>
+          <w:u w:val="single"/>
+        </w:rPr>
+      </w:pPr>
+    </w:p>
+    <w:p>
+      <w:pPr>
+        <w:spacing w:before="0" w:line="240" w:lineRule="auto"/>
+        <w:jc w:val="center"/>
+        <w:rPr>
+          <w:b/>
+          <w:bCs/>
+          <w:sz w:val="32"/>
+          <w:szCs w:val="32"/>
+          <w:u w:val="single"/>
+        </w:rPr>
+      </w:pPr>
+    </w:p>
     <w:p>
       <w:pPr>
         <w:spacing w:before="0" w:line="240" w:lineRule="auto"/>
@@ -1438,6 +2444,7 @@
                 <w:sz w:val="32"/>
                 <w:szCs w:val="32"/>
               </w:rPr>
+              <w:lastRenderedPageBreak/>
               <w:t>Section, Paragraph</w:t>
             </w:r>
           </w:p>
@@ -2312,7 +3319,6 @@
           <w:szCs w:val="32"/>
           <w:u w:val="single"/>
         </w:rPr>
-        <w:lastRenderedPageBreak/>
         <w:t xml:space="preserve">TS Pada Paatam </w:t>
       </w:r>
       <w:r>
@@ -5965,7 +6971,6 @@
               </w:rPr>
               <w:t>…</w:t>
             </w:r>
-            <w:proofErr w:type="spellStart"/>
             <w:r>
               <w:rPr>
                 <w:rFonts w:ascii="BRH Devanagari Extra" w:hAnsi="BRH Devanagari Extra"/>
@@ -5975,7 +6980,6 @@
               </w:rPr>
               <w:t>óè</w:t>
             </w:r>
-            <w:proofErr w:type="spellEnd"/>
             <w:r>
               <w:rPr>
                 <w:rFonts w:ascii="BRH Tamil Tab Extra" w:hAnsi="BRH Tamil Tab Extra"/>
@@ -6155,7 +7159,6 @@
               </w:rPr>
               <w:t>…</w:t>
             </w:r>
-            <w:proofErr w:type="spellStart"/>
             <w:r>
               <w:rPr>
                 <w:rFonts w:ascii="BRH Devanagari Extra" w:hAnsi="BRH Devanagari Extra"/>
@@ -6165,7 +7168,6 @@
               </w:rPr>
               <w:t>óè</w:t>
             </w:r>
-            <w:proofErr w:type="spellEnd"/>
             <w:r>
               <w:rPr>
                 <w:rFonts w:ascii="BRH Tamil Tab Extra" w:hAnsi="BRH Tamil Tab Extra"/>
@@ -6202,7 +7204,6 @@
               </w:rPr>
               <w:t>ஸ</w:t>
             </w:r>
-            <w:proofErr w:type="spellStart"/>
             <w:r>
               <w:rPr>
                 <w:rFonts w:ascii="BRH Devanagari Extra" w:hAnsi="BRH Devanagari Extra"/>
@@ -6213,7 +7214,6 @@
               </w:rPr>
               <w:t>óè</w:t>
             </w:r>
-            <w:proofErr w:type="spellEnd"/>
             <w:r>
               <w:rPr>
                 <w:sz w:val="28"/>
@@ -11851,7 +12851,6 @@
               </w:rPr>
               <w:t>னா</w:t>
             </w:r>
-            <w:proofErr w:type="spellStart"/>
             <w:r>
               <w:rPr>
                 <w:rFonts w:ascii="BRH Devanagari Extra" w:hAnsi="BRH Devanagari Extra" w:cs="Latha"/>
@@ -11861,7 +12860,6 @@
               </w:rPr>
               <w:t>óè</w:t>
             </w:r>
-            <w:proofErr w:type="spellEnd"/>
             <w:r>
               <w:rPr>
                 <w:rFonts w:ascii="BRH Tamil Tab Extra" w:hAnsi="BRH Tamil Tab Extra" w:cs="Latha"/>
@@ -12096,7 +13094,6 @@
               </w:rPr>
               <w:t>னா</w:t>
             </w:r>
-            <w:proofErr w:type="spellStart"/>
             <w:r>
               <w:rPr>
                 <w:rFonts w:ascii="BRH Devanagari Extra" w:hAnsi="BRH Devanagari Extra" w:cs="Latha"/>
@@ -12106,7 +13103,6 @@
               </w:rPr>
               <w:t>óè</w:t>
             </w:r>
-            <w:proofErr w:type="spellEnd"/>
             <w:r>
               <w:rPr>
                 <w:rFonts w:ascii="BRH Tamil Tab Extra" w:hAnsi="BRH Tamil Tab Extra" w:cs="Latha"/>
@@ -14764,27 +15760,7 @@
                 <w:szCs w:val="28"/>
                 <w:lang w:bidi="ta-IN"/>
               </w:rPr>
-              <w:t>(</w:t>
-            </w:r>
-            <w:proofErr w:type="spellStart"/>
-            <w:r>
-              <w:rPr>
-                <w:rFonts w:ascii="Latha" w:hAnsi="Latha" w:cs="Latha"/>
-                <w:sz w:val="28"/>
-                <w:szCs w:val="28"/>
-                <w:lang w:bidi="ta-IN"/>
-              </w:rPr>
-              <w:t>hrasvam</w:t>
-            </w:r>
-            <w:proofErr w:type="spellEnd"/>
-            <w:r>
-              <w:rPr>
-                <w:rFonts w:ascii="Latha" w:hAnsi="Latha" w:cs="Latha"/>
-                <w:sz w:val="28"/>
-                <w:szCs w:val="28"/>
-                <w:lang w:bidi="ta-IN"/>
-              </w:rPr>
-              <w:t>)</w:t>
+              <w:t>(hrasvam)</w:t>
             </w:r>
           </w:p>
         </w:tc>
@@ -15533,27 +16509,7 @@
                 <w:szCs w:val="28"/>
                 <w:lang w:bidi="ta-IN"/>
               </w:rPr>
-              <w:t>(</w:t>
-            </w:r>
-            <w:proofErr w:type="spellStart"/>
-            <w:r>
-              <w:rPr>
-                <w:rFonts w:ascii="Latha" w:hAnsi="Latha" w:cs="Latha"/>
-                <w:sz w:val="28"/>
-                <w:szCs w:val="28"/>
-                <w:lang w:bidi="ta-IN"/>
-              </w:rPr>
-              <w:t>hrasvam</w:t>
-            </w:r>
-            <w:proofErr w:type="spellEnd"/>
-            <w:r>
-              <w:rPr>
-                <w:rFonts w:ascii="Latha" w:hAnsi="Latha" w:cs="Latha"/>
-                <w:sz w:val="28"/>
-                <w:szCs w:val="28"/>
-                <w:lang w:bidi="ta-IN"/>
-              </w:rPr>
-              <w:t>)</w:t>
+              <w:t>(hrasvam)</w:t>
             </w:r>
           </w:p>
         </w:tc>
@@ -18953,6 +19909,7 @@
     <w:lsdException w:name="HTML Sample" w:semiHidden="1" w:unhideWhenUsed="1"/>
     <w:lsdException w:name="HTML Typewriter" w:semiHidden="1" w:unhideWhenUsed="1"/>
     <w:lsdException w:name="HTML Variable" w:semiHidden="1" w:unhideWhenUsed="1"/>
+    <w:lsdException w:name="Normal Table" w:semiHidden="1" w:unhideWhenUsed="1"/>
     <w:lsdException w:name="annotation subject" w:semiHidden="1" w:unhideWhenUsed="1"/>
     <w:lsdException w:name="No List" w:semiHidden="1" w:unhideWhenUsed="1"/>
     <w:lsdException w:name="Outline List 1" w:semiHidden="1" w:unhideWhenUsed="1"/>
@@ -18995,8 +19952,11 @@
     <w:lsdException w:name="Table Contemporary" w:semiHidden="1" w:unhideWhenUsed="1"/>
     <w:lsdException w:name="Table Elegant" w:semiHidden="1" w:unhideWhenUsed="1"/>
     <w:lsdException w:name="Table Professional" w:semiHidden="1" w:unhideWhenUsed="1"/>
+    <w:lsdException w:name="Table Subtle 1" w:semiHidden="1" w:unhideWhenUsed="1"/>
     <w:lsdException w:name="Table Subtle 2" w:semiHidden="1" w:unhideWhenUsed="1"/>
     <w:lsdException w:name="Table Web 1" w:semiHidden="1" w:unhideWhenUsed="1"/>
+    <w:lsdException w:name="Table Web 2" w:semiHidden="1" w:unhideWhenUsed="1"/>
+    <w:lsdException w:name="Table Web 3" w:semiHidden="1" w:unhideWhenUsed="1"/>
     <w:lsdException w:name="Balloon Text" w:semiHidden="1" w:unhideWhenUsed="1"/>
     <w:lsdException w:name="Table Grid" w:uiPriority="59"/>
     <w:lsdException w:name="Table Theme" w:semiHidden="1" w:unhideWhenUsed="1"/>

--- a/TS-Padam/TS-1.5/TS 1.5 Tamil Pada Paatam Corrections.docx
+++ b/TS-Padam/TS-1.5/TS 1.5 Tamil Pada Paatam Corrections.docx
@@ -951,6 +951,790 @@
                 <w:szCs w:val="28"/>
               </w:rPr>
               <w:t xml:space="preserve"> |</w:t>
+            </w:r>
+          </w:p>
+        </w:tc>
+      </w:tr>
+      <w:tr>
+        <w:trPr>
+          <w:trHeight w:val="932"/>
+        </w:trPr>
+        <w:tc>
+          <w:tcPr>
+            <w:tcW w:w="3310" w:type="dxa"/>
+            <w:tcBorders>
+              <w:top w:val="single" w:sz="4" w:space="0" w:color="000000"/>
+              <w:left w:val="single" w:sz="4" w:space="0" w:color="000000"/>
+              <w:bottom w:val="single" w:sz="4" w:space="0" w:color="000000"/>
+              <w:right w:val="single" w:sz="4" w:space="0" w:color="000000"/>
+            </w:tcBorders>
+            <w:shd w:val="clear" w:color="auto" w:fill="auto"/>
+          </w:tcPr>
+          <w:p>
+            <w:pPr>
+              <w:widowControl w:val="0"/>
+              <w:autoSpaceDE w:val="0"/>
+              <w:autoSpaceDN w:val="0"/>
+              <w:adjustRightInd w:val="0"/>
+              <w:spacing w:before="0" w:line="240" w:lineRule="auto"/>
+              <w:rPr>
+                <w:rFonts w:cs="Arial"/>
+                <w:b/>
+                <w:bCs/>
+                <w:sz w:val="28"/>
+                <w:szCs w:val="28"/>
+              </w:rPr>
+            </w:pPr>
+            <w:r>
+              <w:rPr>
+                <w:rFonts w:cs="Arial"/>
+                <w:b/>
+                <w:bCs/>
+                <w:sz w:val="28"/>
+                <w:szCs w:val="28"/>
+              </w:rPr>
+              <w:t>TS 1.5.</w:t>
+            </w:r>
+            <w:r>
+              <w:rPr>
+                <w:rFonts w:cs="Arial"/>
+                <w:b/>
+                <w:bCs/>
+                <w:sz w:val="28"/>
+                <w:szCs w:val="28"/>
+              </w:rPr>
+              <w:t>10.4</w:t>
+            </w:r>
+            <w:r>
+              <w:rPr>
+                <w:rFonts w:cs="Arial"/>
+                <w:b/>
+                <w:bCs/>
+                <w:sz w:val="28"/>
+                <w:szCs w:val="28"/>
+              </w:rPr>
+              <w:t xml:space="preserve"> – </w:t>
+            </w:r>
+            <w:r>
+              <w:rPr>
+                <w:rFonts w:cs="Arial"/>
+                <w:b/>
+                <w:bCs/>
+                <w:sz w:val="28"/>
+                <w:szCs w:val="28"/>
+              </w:rPr>
+              <w:t>Padam</w:t>
+            </w:r>
+          </w:p>
+          <w:p>
+            <w:pPr>
+              <w:widowControl w:val="0"/>
+              <w:autoSpaceDE w:val="0"/>
+              <w:autoSpaceDN w:val="0"/>
+              <w:adjustRightInd w:val="0"/>
+              <w:spacing w:before="0" w:line="240" w:lineRule="auto"/>
+              <w:rPr>
+                <w:rFonts w:cs="Arial"/>
+                <w:b/>
+                <w:bCs/>
+                <w:sz w:val="28"/>
+                <w:szCs w:val="28"/>
+              </w:rPr>
+            </w:pPr>
+            <w:r>
+              <w:rPr>
+                <w:rFonts w:cs="Arial"/>
+                <w:b/>
+                <w:bCs/>
+                <w:sz w:val="28"/>
+                <w:szCs w:val="28"/>
+              </w:rPr>
+              <w:t>Padam</w:t>
+            </w:r>
+            <w:r>
+              <w:rPr>
+                <w:rFonts w:cs="Arial"/>
+                <w:b/>
+                <w:bCs/>
+                <w:sz w:val="28"/>
+                <w:szCs w:val="28"/>
+              </w:rPr>
+              <w:t xml:space="preserve"> No. – </w:t>
+            </w:r>
+            <w:r>
+              <w:rPr>
+                <w:rFonts w:cs="Arial"/>
+                <w:b/>
+                <w:bCs/>
+                <w:sz w:val="28"/>
+                <w:szCs w:val="28"/>
+              </w:rPr>
+              <w:t>19</w:t>
+            </w:r>
+          </w:p>
+          <w:p>
+            <w:pPr>
+              <w:widowControl w:val="0"/>
+              <w:autoSpaceDE w:val="0"/>
+              <w:autoSpaceDN w:val="0"/>
+              <w:adjustRightInd w:val="0"/>
+              <w:spacing w:before="0" w:line="240" w:lineRule="auto"/>
+              <w:rPr>
+                <w:rFonts w:cs="Arial"/>
+                <w:b/>
+                <w:bCs/>
+                <w:sz w:val="28"/>
+                <w:szCs w:val="28"/>
+              </w:rPr>
+            </w:pPr>
+            <w:r>
+              <w:rPr>
+                <w:rFonts w:cs="Arial"/>
+                <w:b/>
+                <w:bCs/>
+                <w:sz w:val="28"/>
+                <w:szCs w:val="28"/>
+              </w:rPr>
+              <w:t xml:space="preserve">Panchaati No.- </w:t>
+            </w:r>
+            <w:r>
+              <w:rPr>
+                <w:rFonts w:cs="Arial"/>
+                <w:b/>
+                <w:bCs/>
+                <w:sz w:val="28"/>
+                <w:szCs w:val="28"/>
+              </w:rPr>
+              <w:t>46</w:t>
+            </w:r>
+          </w:p>
+        </w:tc>
+        <w:tc>
+          <w:tcPr>
+            <w:tcW w:w="5387" w:type="dxa"/>
+            <w:tcBorders>
+              <w:top w:val="single" w:sz="4" w:space="0" w:color="000000"/>
+              <w:left w:val="single" w:sz="4" w:space="0" w:color="000000"/>
+              <w:bottom w:val="single" w:sz="4" w:space="0" w:color="000000"/>
+              <w:right w:val="single" w:sz="4" w:space="0" w:color="000000"/>
+            </w:tcBorders>
+            <w:shd w:val="clear" w:color="auto" w:fill="auto"/>
+          </w:tcPr>
+          <w:p>
+            <w:pPr>
+              <w:widowControl w:val="0"/>
+              <w:autoSpaceDE w:val="0"/>
+              <w:autoSpaceDN w:val="0"/>
+              <w:adjustRightInd w:val="0"/>
+              <w:spacing w:before="0" w:line="240" w:lineRule="auto"/>
+              <w:rPr>
+                <w:rFonts w:ascii="Latha" w:hAnsi="Latha" w:cs="Latha"/>
+                <w:sz w:val="28"/>
+                <w:szCs w:val="28"/>
+              </w:rPr>
+            </w:pPr>
+            <w:r>
+              <w:rPr>
+                <w:rFonts w:ascii="Latha" w:hAnsi="Latha" w:cs="Latha"/>
+                <w:sz w:val="28"/>
+                <w:szCs w:val="28"/>
+                <w:cs/>
+                <w:lang w:bidi="ta-IN"/>
+              </w:rPr>
+              <w:t>வேதி</w:t>
+            </w:r>
+            <w:r>
+              <w:rPr>
+                <w:rFonts w:ascii="BRH Tamil Tab Extra" w:hAnsi="BRH Tamil Tab Extra" w:cs="Latha"/>
+                <w:b/>
+                <w:sz w:val="36"/>
+                <w:szCs w:val="28"/>
+              </w:rPr>
+              <w:t>†</w:t>
+            </w:r>
+            <w:r>
+              <w:rPr>
+                <w:rFonts w:ascii="Latha" w:hAnsi="Latha" w:cs="Latha"/>
+                <w:b/>
+                <w:bCs/>
+                <w:position w:val="-12"/>
+                <w:sz w:val="28"/>
+                <w:szCs w:val="28"/>
+                <w:cs/>
+                <w:lang w:bidi="ta-IN"/>
+              </w:rPr>
+              <w:t>3</w:t>
+            </w:r>
+            <w:r>
+              <w:rPr>
+                <w:rFonts w:ascii="Latha" w:hAnsi="Latha" w:cs="Latha"/>
+                <w:b/>
+                <w:bCs/>
+                <w:sz w:val="32"/>
+                <w:szCs w:val="32"/>
+                <w:cs/>
+                <w:lang w:bidi="ta-IN"/>
+              </w:rPr>
+              <w:t>:</w:t>
+            </w:r>
+            <w:r>
+              <w:rPr>
+                <w:rFonts w:ascii="Latha" w:hAnsi="Latha" w:cs="Latha"/>
+                <w:sz w:val="28"/>
+                <w:szCs w:val="28"/>
+                <w:cs/>
+                <w:lang w:bidi="ta-IN"/>
+              </w:rPr>
+              <w:t xml:space="preserve"> </w:t>
+            </w:r>
+            <w:r>
+              <w:rPr>
+                <w:rFonts w:ascii="Latha" w:hAnsi="Latha" w:cs="Latha"/>
+                <w:sz w:val="28"/>
+                <w:szCs w:val="28"/>
+              </w:rPr>
+              <w:t xml:space="preserve">| </w:t>
+            </w:r>
+            <w:r>
+              <w:rPr>
+                <w:rFonts w:ascii="Latha" w:hAnsi="Latha" w:cs="Latha"/>
+                <w:sz w:val="28"/>
+                <w:szCs w:val="28"/>
+                <w:cs/>
+                <w:lang w:bidi="ta-IN"/>
+              </w:rPr>
+              <w:t>ப</w:t>
+            </w:r>
+            <w:r>
+              <w:rPr>
+                <w:rFonts w:ascii="BRH Tamil Tab Extra" w:hAnsi="BRH Tamil Tab Extra" w:cs="Latha"/>
+                <w:b/>
+                <w:sz w:val="36"/>
+                <w:szCs w:val="28"/>
+              </w:rPr>
+              <w:t>…</w:t>
+            </w:r>
+            <w:r>
+              <w:rPr>
+                <w:rFonts w:ascii="Latha" w:hAnsi="Latha" w:cs="Latha"/>
+                <w:sz w:val="28"/>
+                <w:szCs w:val="28"/>
+                <w:cs/>
+                <w:lang w:bidi="ta-IN"/>
+              </w:rPr>
+              <w:t>ரி</w:t>
+            </w:r>
+            <w:r>
+              <w:rPr>
+                <w:rFonts w:ascii="BRH Tamil Tab Extra" w:hAnsi="BRH Tamil Tab Extra" w:cs="Latha"/>
+                <w:b/>
+                <w:sz w:val="36"/>
+                <w:szCs w:val="28"/>
+              </w:rPr>
+              <w:t>…</w:t>
+            </w:r>
+            <w:r>
+              <w:rPr>
+                <w:rFonts w:ascii="Latha" w:hAnsi="Latha" w:cs="Latha"/>
+                <w:sz w:val="28"/>
+                <w:szCs w:val="28"/>
+                <w:highlight w:val="yellow"/>
+                <w:cs/>
+                <w:lang w:bidi="ta-IN"/>
+              </w:rPr>
+              <w:t>த</w:t>
+            </w:r>
+            <w:r>
+              <w:rPr>
+                <w:rFonts w:ascii="BRH Tamil Tab Extra" w:hAnsi="BRH Tamil Tab Extra" w:cs="Latha"/>
+                <w:b/>
+                <w:sz w:val="36"/>
+                <w:szCs w:val="28"/>
+                <w:highlight w:val="yellow"/>
+              </w:rPr>
+              <w:t>…</w:t>
+            </w:r>
+            <w:r>
+              <w:rPr>
+                <w:rFonts w:ascii="Latha" w:hAnsi="Latha" w:cs="Latha"/>
+                <w:b/>
+                <w:bCs/>
+                <w:position w:val="-12"/>
+                <w:sz w:val="28"/>
+                <w:szCs w:val="28"/>
+                <w:highlight w:val="yellow"/>
+                <w:cs/>
+                <w:lang w:bidi="ta-IN"/>
+              </w:rPr>
+              <w:t>4</w:t>
+            </w:r>
+            <w:r>
+              <w:rPr>
+                <w:rFonts w:ascii="Latha" w:hAnsi="Latha" w:cs="Latha"/>
+                <w:sz w:val="28"/>
+                <w:szCs w:val="28"/>
+                <w:cs/>
+                <w:lang w:bidi="ta-IN"/>
+              </w:rPr>
+              <w:t>ய</w:t>
+            </w:r>
+            <w:r>
+              <w:rPr>
+                <w:rFonts w:ascii="BRH Tamil Tab Extra" w:hAnsi="BRH Tamil Tab Extra" w:cs="Latha"/>
+                <w:b/>
+                <w:sz w:val="36"/>
+                <w:szCs w:val="28"/>
+              </w:rPr>
+              <w:t>…</w:t>
+            </w:r>
+            <w:r>
+              <w:rPr>
+                <w:rFonts w:ascii="Latha" w:hAnsi="Latha" w:cs="Latha"/>
+                <w:sz w:val="28"/>
+                <w:szCs w:val="28"/>
+              </w:rPr>
+              <w:t xml:space="preserve"> </w:t>
+            </w:r>
+            <w:r>
+              <w:rPr>
+                <w:rFonts w:ascii="Latha" w:hAnsi="Latha" w:cs="Latha"/>
+                <w:sz w:val="28"/>
+                <w:szCs w:val="28"/>
+                <w:cs/>
+                <w:lang w:bidi="ta-IN"/>
+              </w:rPr>
+              <w:t>இதி</w:t>
+            </w:r>
+            <w:r>
+              <w:rPr>
+                <w:rFonts w:ascii="BRH Tamil Tab Extra" w:hAnsi="BRH Tamil Tab Extra" w:cs="Latha"/>
+                <w:b/>
+                <w:sz w:val="36"/>
+                <w:szCs w:val="28"/>
+              </w:rPr>
+              <w:t>†</w:t>
+            </w:r>
+            <w:r>
+              <w:rPr>
+                <w:rFonts w:ascii="Latha" w:hAnsi="Latha" w:cs="Latha"/>
+                <w:sz w:val="28"/>
+                <w:szCs w:val="28"/>
+              </w:rPr>
+              <w:t xml:space="preserve"> </w:t>
+            </w:r>
+          </w:p>
+          <w:p>
+            <w:pPr>
+              <w:widowControl w:val="0"/>
+              <w:autoSpaceDE w:val="0"/>
+              <w:autoSpaceDN w:val="0"/>
+              <w:adjustRightInd w:val="0"/>
+              <w:spacing w:before="0" w:line="240" w:lineRule="auto"/>
+              <w:rPr>
+                <w:rFonts w:ascii="BRH Malayalam Extra" w:hAnsi="BRH Malayalam Extra" w:cs="BRH Malayalam Extra"/>
+                <w:sz w:val="40"/>
+                <w:szCs w:val="40"/>
+                <w:lang w:val="en-IN" w:eastAsia="en-IN"/>
+              </w:rPr>
+            </w:pPr>
+            <w:r>
+              <w:rPr>
+                <w:rFonts w:ascii="Latha" w:hAnsi="Latha" w:cs="Latha"/>
+                <w:sz w:val="28"/>
+                <w:szCs w:val="28"/>
+                <w:cs/>
+                <w:lang w:bidi="ta-IN"/>
+              </w:rPr>
+              <w:t xml:space="preserve">பரி </w:t>
+            </w:r>
+            <w:r>
+              <w:rPr>
+                <w:rFonts w:ascii="Latha" w:hAnsi="Latha" w:cs="Latha"/>
+                <w:sz w:val="28"/>
+                <w:szCs w:val="28"/>
+              </w:rPr>
+              <w:t xml:space="preserve">-- </w:t>
+            </w:r>
+            <w:r>
+              <w:rPr>
+                <w:rFonts w:ascii="Latha" w:hAnsi="Latha" w:cs="Latha"/>
+                <w:sz w:val="28"/>
+                <w:szCs w:val="28"/>
+                <w:cs/>
+                <w:lang w:bidi="ta-IN"/>
+              </w:rPr>
+              <w:t>த</w:t>
+            </w:r>
+            <w:r>
+              <w:rPr>
+                <w:rFonts w:ascii="Latha" w:hAnsi="Latha" w:cs="Latha"/>
+                <w:b/>
+                <w:bCs/>
+                <w:position w:val="-12"/>
+                <w:sz w:val="28"/>
+                <w:szCs w:val="28"/>
+                <w:cs/>
+                <w:lang w:bidi="ta-IN"/>
+              </w:rPr>
+              <w:t>4</w:t>
+            </w:r>
+            <w:r>
+              <w:rPr>
+                <w:rFonts w:ascii="Latha" w:hAnsi="Latha" w:cs="Latha"/>
+                <w:sz w:val="28"/>
+                <w:szCs w:val="28"/>
+                <w:cs/>
+                <w:lang w:bidi="ta-IN"/>
+              </w:rPr>
+              <w:t>ய</w:t>
+            </w:r>
+            <w:r>
+              <w:rPr>
+                <w:rFonts w:ascii="BRH Tamil Tab Extra" w:hAnsi="BRH Tamil Tab Extra" w:cs="Latha"/>
+                <w:b/>
+                <w:sz w:val="36"/>
+                <w:szCs w:val="28"/>
+              </w:rPr>
+              <w:t>†</w:t>
+            </w:r>
+            <w:r>
+              <w:rPr>
+                <w:rFonts w:ascii="Latha" w:hAnsi="Latha" w:cs="Latha"/>
+                <w:b/>
+                <w:bCs/>
+                <w:sz w:val="32"/>
+                <w:szCs w:val="32"/>
+                <w:cs/>
+                <w:lang w:bidi="ta-IN"/>
+              </w:rPr>
+              <w:t>:</w:t>
+            </w:r>
+            <w:r>
+              <w:rPr>
+                <w:rFonts w:ascii="Latha" w:hAnsi="Latha" w:cs="Latha"/>
+                <w:sz w:val="28"/>
+                <w:szCs w:val="28"/>
+                <w:cs/>
+                <w:lang w:bidi="ta-IN"/>
+              </w:rPr>
+              <w:t xml:space="preserve"> </w:t>
+            </w:r>
+            <w:r>
+              <w:rPr>
+                <w:rFonts w:ascii="Latha" w:hAnsi="Latha" w:cs="Latha"/>
+                <w:sz w:val="28"/>
+                <w:szCs w:val="28"/>
+              </w:rPr>
+              <w:t>|</w:t>
+            </w:r>
+          </w:p>
+        </w:tc>
+        <w:tc>
+          <w:tcPr>
+            <w:tcW w:w="5528" w:type="dxa"/>
+            <w:tcBorders>
+              <w:top w:val="single" w:sz="4" w:space="0" w:color="000000"/>
+              <w:left w:val="single" w:sz="4" w:space="0" w:color="000000"/>
+              <w:bottom w:val="single" w:sz="4" w:space="0" w:color="000000"/>
+              <w:right w:val="single" w:sz="4" w:space="0" w:color="000000"/>
+            </w:tcBorders>
+            <w:shd w:val="clear" w:color="auto" w:fill="auto"/>
+          </w:tcPr>
+          <w:p>
+            <w:pPr>
+              <w:widowControl w:val="0"/>
+              <w:autoSpaceDE w:val="0"/>
+              <w:autoSpaceDN w:val="0"/>
+              <w:adjustRightInd w:val="0"/>
+              <w:spacing w:before="0" w:line="240" w:lineRule="auto"/>
+              <w:rPr>
+                <w:rFonts w:ascii="Latha" w:hAnsi="Latha" w:cs="Latha"/>
+                <w:sz w:val="28"/>
+                <w:szCs w:val="28"/>
+              </w:rPr>
+            </w:pPr>
+            <w:r>
+              <w:rPr>
+                <w:rFonts w:ascii="Latha" w:hAnsi="Latha" w:cs="Latha"/>
+                <w:sz w:val="28"/>
+                <w:szCs w:val="28"/>
+                <w:cs/>
+                <w:lang w:bidi="ta-IN"/>
+              </w:rPr>
+              <w:t>வேதி</w:t>
+            </w:r>
+            <w:r>
+              <w:rPr>
+                <w:rFonts w:ascii="BRH Tamil Tab Extra" w:hAnsi="BRH Tamil Tab Extra" w:cs="Latha"/>
+                <w:b/>
+                <w:sz w:val="36"/>
+                <w:szCs w:val="28"/>
+              </w:rPr>
+              <w:t>†</w:t>
+            </w:r>
+            <w:r>
+              <w:rPr>
+                <w:rFonts w:ascii="Latha" w:hAnsi="Latha" w:cs="Latha"/>
+                <w:b/>
+                <w:bCs/>
+                <w:position w:val="-12"/>
+                <w:sz w:val="28"/>
+                <w:szCs w:val="28"/>
+                <w:cs/>
+                <w:lang w:bidi="ta-IN"/>
+              </w:rPr>
+              <w:t>3</w:t>
+            </w:r>
+            <w:r>
+              <w:rPr>
+                <w:rFonts w:ascii="Latha" w:hAnsi="Latha" w:cs="Latha"/>
+                <w:b/>
+                <w:bCs/>
+                <w:sz w:val="32"/>
+                <w:szCs w:val="32"/>
+                <w:cs/>
+                <w:lang w:bidi="ta-IN"/>
+              </w:rPr>
+              <w:t>:</w:t>
+            </w:r>
+            <w:r>
+              <w:rPr>
+                <w:rFonts w:ascii="Latha" w:hAnsi="Latha" w:cs="Latha"/>
+                <w:sz w:val="28"/>
+                <w:szCs w:val="28"/>
+                <w:cs/>
+                <w:lang w:bidi="ta-IN"/>
+              </w:rPr>
+              <w:t xml:space="preserve"> </w:t>
+            </w:r>
+            <w:r>
+              <w:rPr>
+                <w:rFonts w:ascii="Latha" w:hAnsi="Latha" w:cs="Latha"/>
+                <w:sz w:val="28"/>
+                <w:szCs w:val="28"/>
+              </w:rPr>
+              <w:t xml:space="preserve">| </w:t>
+            </w:r>
+            <w:r>
+              <w:rPr>
+                <w:rFonts w:ascii="Latha" w:hAnsi="Latha" w:cs="Latha"/>
+                <w:sz w:val="28"/>
+                <w:szCs w:val="28"/>
+                <w:cs/>
+                <w:lang w:bidi="ta-IN"/>
+              </w:rPr>
+              <w:t>ப</w:t>
+            </w:r>
+            <w:r>
+              <w:rPr>
+                <w:rFonts w:ascii="BRH Tamil Tab Extra" w:hAnsi="BRH Tamil Tab Extra" w:cs="Latha"/>
+                <w:b/>
+                <w:sz w:val="36"/>
+                <w:szCs w:val="28"/>
+              </w:rPr>
+              <w:t>…</w:t>
+            </w:r>
+            <w:r>
+              <w:rPr>
+                <w:rFonts w:ascii="Latha" w:hAnsi="Latha" w:cs="Latha"/>
+                <w:sz w:val="28"/>
+                <w:szCs w:val="28"/>
+                <w:cs/>
+                <w:lang w:bidi="ta-IN"/>
+              </w:rPr>
+              <w:t>ரி</w:t>
+            </w:r>
+            <w:r>
+              <w:rPr>
+                <w:rFonts w:ascii="BRH Tamil Tab Extra" w:hAnsi="BRH Tamil Tab Extra" w:cs="Latha"/>
+                <w:b/>
+                <w:sz w:val="36"/>
+                <w:szCs w:val="28"/>
+              </w:rPr>
+              <w:t>…</w:t>
+            </w:r>
+            <w:r>
+              <w:rPr>
+                <w:rFonts w:ascii="Latha" w:hAnsi="Latha" w:cs="Latha"/>
+                <w:sz w:val="28"/>
+                <w:szCs w:val="28"/>
+                <w:highlight w:val="green"/>
+                <w:cs/>
+                <w:lang w:bidi="ta-IN"/>
+              </w:rPr>
+              <w:t>த</w:t>
+            </w:r>
+            <w:r>
+              <w:rPr>
+                <w:rFonts w:ascii="Latha" w:hAnsi="Latha" w:cs="Latha"/>
+                <w:b/>
+                <w:bCs/>
+                <w:position w:val="-12"/>
+                <w:sz w:val="28"/>
+                <w:szCs w:val="28"/>
+                <w:cs/>
+                <w:lang w:bidi="ta-IN"/>
+              </w:rPr>
+              <w:t>4</w:t>
+            </w:r>
+            <w:r>
+              <w:rPr>
+                <w:rFonts w:ascii="Latha" w:hAnsi="Latha" w:cs="Latha"/>
+                <w:sz w:val="28"/>
+                <w:szCs w:val="28"/>
+                <w:cs/>
+                <w:lang w:bidi="ta-IN"/>
+              </w:rPr>
+              <w:t>ய</w:t>
+            </w:r>
+            <w:r>
+              <w:rPr>
+                <w:rFonts w:ascii="BRH Tamil Tab Extra" w:hAnsi="BRH Tamil Tab Extra" w:cs="Latha"/>
+                <w:b/>
+                <w:sz w:val="36"/>
+                <w:szCs w:val="28"/>
+              </w:rPr>
+              <w:t>…</w:t>
+            </w:r>
+            <w:r>
+              <w:rPr>
+                <w:rFonts w:ascii="Latha" w:hAnsi="Latha" w:cs="Latha"/>
+                <w:sz w:val="28"/>
+                <w:szCs w:val="28"/>
+              </w:rPr>
+              <w:t xml:space="preserve"> </w:t>
+            </w:r>
+            <w:r>
+              <w:rPr>
+                <w:rFonts w:ascii="Latha" w:hAnsi="Latha" w:cs="Latha"/>
+                <w:sz w:val="28"/>
+                <w:szCs w:val="28"/>
+                <w:cs/>
+                <w:lang w:bidi="ta-IN"/>
+              </w:rPr>
+              <w:t>இதி</w:t>
+            </w:r>
+            <w:r>
+              <w:rPr>
+                <w:rFonts w:ascii="BRH Tamil Tab Extra" w:hAnsi="BRH Tamil Tab Extra" w:cs="Latha"/>
+                <w:b/>
+                <w:sz w:val="36"/>
+                <w:szCs w:val="28"/>
+              </w:rPr>
+              <w:t>†</w:t>
+            </w:r>
+            <w:r>
+              <w:rPr>
+                <w:rFonts w:ascii="Latha" w:hAnsi="Latha" w:cs="Latha"/>
+                <w:sz w:val="28"/>
+                <w:szCs w:val="28"/>
+              </w:rPr>
+              <w:t xml:space="preserve"> </w:t>
+            </w:r>
+          </w:p>
+          <w:p>
+            <w:pPr>
+              <w:widowControl w:val="0"/>
+              <w:autoSpaceDE w:val="0"/>
+              <w:autoSpaceDN w:val="0"/>
+              <w:adjustRightInd w:val="0"/>
+              <w:spacing w:before="0" w:line="240" w:lineRule="auto"/>
+              <w:rPr>
+                <w:rFonts w:ascii="BRH Malayalam Extra" w:hAnsi="BRH Malayalam Extra" w:cs="BRH Malayalam Extra"/>
+                <w:sz w:val="40"/>
+                <w:szCs w:val="40"/>
+                <w:lang w:val="en-IN" w:eastAsia="en-IN"/>
+              </w:rPr>
+            </w:pPr>
+            <w:r>
+              <w:rPr>
+                <w:rFonts w:ascii="Latha" w:hAnsi="Latha" w:cs="Latha"/>
+                <w:sz w:val="28"/>
+                <w:szCs w:val="28"/>
+                <w:cs/>
+                <w:lang w:bidi="ta-IN"/>
+              </w:rPr>
+              <w:t xml:space="preserve">பரி </w:t>
+            </w:r>
+            <w:r>
+              <w:rPr>
+                <w:rFonts w:ascii="Latha" w:hAnsi="Latha" w:cs="Latha"/>
+                <w:sz w:val="28"/>
+                <w:szCs w:val="28"/>
+              </w:rPr>
+              <w:t xml:space="preserve">-- </w:t>
+            </w:r>
+            <w:r>
+              <w:rPr>
+                <w:rFonts w:ascii="Latha" w:hAnsi="Latha" w:cs="Latha"/>
+                <w:sz w:val="28"/>
+                <w:szCs w:val="28"/>
+                <w:cs/>
+                <w:lang w:bidi="ta-IN"/>
+              </w:rPr>
+              <w:t>த</w:t>
+            </w:r>
+            <w:r>
+              <w:rPr>
+                <w:rFonts w:ascii="Latha" w:hAnsi="Latha" w:cs="Latha"/>
+                <w:b/>
+                <w:bCs/>
+                <w:position w:val="-12"/>
+                <w:sz w:val="28"/>
+                <w:szCs w:val="28"/>
+                <w:cs/>
+                <w:lang w:bidi="ta-IN"/>
+              </w:rPr>
+              <w:t>4</w:t>
+            </w:r>
+            <w:r>
+              <w:rPr>
+                <w:rFonts w:ascii="Latha" w:hAnsi="Latha" w:cs="Latha"/>
+                <w:sz w:val="28"/>
+                <w:szCs w:val="28"/>
+                <w:cs/>
+                <w:lang w:bidi="ta-IN"/>
+              </w:rPr>
+              <w:t>ய</w:t>
+            </w:r>
+            <w:r>
+              <w:rPr>
+                <w:rFonts w:ascii="BRH Tamil Tab Extra" w:hAnsi="BRH Tamil Tab Extra" w:cs="Latha"/>
+                <w:b/>
+                <w:sz w:val="36"/>
+                <w:szCs w:val="28"/>
+              </w:rPr>
+              <w:t>†</w:t>
+            </w:r>
+            <w:r>
+              <w:rPr>
+                <w:rFonts w:ascii="Latha" w:hAnsi="Latha" w:cs="Latha"/>
+                <w:b/>
+                <w:bCs/>
+                <w:sz w:val="32"/>
+                <w:szCs w:val="32"/>
+                <w:cs/>
+                <w:lang w:bidi="ta-IN"/>
+              </w:rPr>
+              <w:t>:</w:t>
+            </w:r>
+            <w:r>
+              <w:rPr>
+                <w:rFonts w:ascii="Latha" w:hAnsi="Latha" w:cs="Latha"/>
+                <w:sz w:val="28"/>
+                <w:szCs w:val="28"/>
+                <w:cs/>
+                <w:lang w:bidi="ta-IN"/>
+              </w:rPr>
+              <w:t xml:space="preserve"> </w:t>
+            </w:r>
+            <w:r>
+              <w:rPr>
+                <w:rFonts w:ascii="Latha" w:hAnsi="Latha" w:cs="Latha"/>
+                <w:sz w:val="28"/>
+                <w:szCs w:val="28"/>
+              </w:rPr>
+              <w:t>|</w:t>
             </w:r>
           </w:p>
         </w:tc>
@@ -2444,7 +3228,6 @@
                 <w:sz w:val="32"/>
                 <w:szCs w:val="32"/>
               </w:rPr>
-              <w:lastRenderedPageBreak/>
               <w:t>Section, Paragraph</w:t>
             </w:r>
           </w:p>
@@ -4035,6 +4818,7 @@
                 <w:sz w:val="28"/>
                 <w:szCs w:val="28"/>
               </w:rPr>
+              <w:lastRenderedPageBreak/>
               <w:t>TS 1.5.2.2 – Padam</w:t>
             </w:r>
           </w:p>

--- a/TS-Padam/TS-1.5/TS 1.5 Tamil Pada Paatam Corrections.docx
+++ b/TS-Padam/TS-1.5/TS 1.5 Tamil Pada Paatam Corrections.docx
@@ -943,6 +943,666 @@
                 <w:highlight w:val="green"/>
               </w:rPr>
               <w:t>†</w:t>
+            </w:r>
+            <w:r>
+              <w:rPr>
+                <w:rFonts w:ascii="Latha" w:hAnsi="Latha" w:cs="Latha"/>
+                <w:sz w:val="28"/>
+                <w:szCs w:val="28"/>
+              </w:rPr>
+              <w:t xml:space="preserve"> |</w:t>
+            </w:r>
+          </w:p>
+        </w:tc>
+      </w:tr>
+      <w:tr>
+        <w:trPr>
+          <w:trHeight w:val="980"/>
+        </w:trPr>
+        <w:tc>
+          <w:tcPr>
+            <w:tcW w:w="3310" w:type="dxa"/>
+            <w:tcBorders>
+              <w:top w:val="single" w:sz="4" w:space="0" w:color="000000"/>
+              <w:left w:val="single" w:sz="4" w:space="0" w:color="000000"/>
+              <w:bottom w:val="single" w:sz="4" w:space="0" w:color="000000"/>
+              <w:right w:val="single" w:sz="4" w:space="0" w:color="000000"/>
+            </w:tcBorders>
+            <w:shd w:val="clear" w:color="auto" w:fill="auto"/>
+          </w:tcPr>
+          <w:p>
+            <w:pPr>
+              <w:widowControl w:val="0"/>
+              <w:autoSpaceDE w:val="0"/>
+              <w:autoSpaceDN w:val="0"/>
+              <w:adjustRightInd w:val="0"/>
+              <w:spacing w:before="0" w:line="240" w:lineRule="auto"/>
+              <w:rPr>
+                <w:rFonts w:cs="Arial"/>
+                <w:b/>
+                <w:bCs/>
+                <w:sz w:val="28"/>
+                <w:szCs w:val="28"/>
+              </w:rPr>
+            </w:pPr>
+            <w:r>
+              <w:rPr>
+                <w:rFonts w:cs="Arial"/>
+                <w:b/>
+                <w:bCs/>
+                <w:sz w:val="28"/>
+                <w:szCs w:val="28"/>
+              </w:rPr>
+              <w:t>TS 1.5.</w:t>
+            </w:r>
+            <w:r>
+              <w:rPr>
+                <w:rFonts w:cs="Arial"/>
+                <w:b/>
+                <w:bCs/>
+                <w:sz w:val="28"/>
+                <w:szCs w:val="28"/>
+              </w:rPr>
+              <w:t>5.3</w:t>
+            </w:r>
+            <w:r>
+              <w:rPr>
+                <w:rFonts w:cs="Arial"/>
+                <w:b/>
+                <w:bCs/>
+                <w:sz w:val="28"/>
+                <w:szCs w:val="28"/>
+              </w:rPr>
+              <w:t xml:space="preserve"> – </w:t>
+            </w:r>
+            <w:r>
+              <w:rPr>
+                <w:rFonts w:cs="Arial"/>
+                <w:b/>
+                <w:bCs/>
+                <w:sz w:val="28"/>
+                <w:szCs w:val="28"/>
+              </w:rPr>
+              <w:t>Padam</w:t>
+            </w:r>
+          </w:p>
+          <w:p>
+            <w:pPr>
+              <w:widowControl w:val="0"/>
+              <w:autoSpaceDE w:val="0"/>
+              <w:autoSpaceDN w:val="0"/>
+              <w:adjustRightInd w:val="0"/>
+              <w:spacing w:before="0" w:line="240" w:lineRule="auto"/>
+              <w:rPr>
+                <w:rFonts w:cs="Arial"/>
+                <w:b/>
+                <w:bCs/>
+                <w:sz w:val="28"/>
+                <w:szCs w:val="28"/>
+              </w:rPr>
+            </w:pPr>
+            <w:r>
+              <w:rPr>
+                <w:rFonts w:cs="Arial"/>
+                <w:b/>
+                <w:bCs/>
+                <w:sz w:val="28"/>
+                <w:szCs w:val="28"/>
+              </w:rPr>
+              <w:t>Padam</w:t>
+            </w:r>
+            <w:r>
+              <w:rPr>
+                <w:rFonts w:cs="Arial"/>
+                <w:b/>
+                <w:bCs/>
+                <w:sz w:val="28"/>
+                <w:szCs w:val="28"/>
+              </w:rPr>
+              <w:t xml:space="preserve"> No. – </w:t>
+            </w:r>
+            <w:r>
+              <w:rPr>
+                <w:rFonts w:cs="Arial"/>
+                <w:b/>
+                <w:bCs/>
+                <w:sz w:val="28"/>
+                <w:szCs w:val="28"/>
+              </w:rPr>
+              <w:t>16</w:t>
+            </w:r>
+          </w:p>
+          <w:p>
+            <w:pPr>
+              <w:widowControl w:val="0"/>
+              <w:autoSpaceDE w:val="0"/>
+              <w:autoSpaceDN w:val="0"/>
+              <w:adjustRightInd w:val="0"/>
+              <w:spacing w:before="0" w:line="240" w:lineRule="auto"/>
+              <w:rPr>
+                <w:rFonts w:cs="Arial"/>
+                <w:b/>
+                <w:bCs/>
+                <w:sz w:val="28"/>
+                <w:szCs w:val="28"/>
+              </w:rPr>
+            </w:pPr>
+            <w:r>
+              <w:rPr>
+                <w:rFonts w:cs="Arial"/>
+                <w:b/>
+                <w:bCs/>
+                <w:sz w:val="28"/>
+                <w:szCs w:val="28"/>
+              </w:rPr>
+              <w:t xml:space="preserve">Panchaati No.- </w:t>
+            </w:r>
+            <w:r>
+              <w:rPr>
+                <w:rFonts w:cs="Arial"/>
+                <w:b/>
+                <w:bCs/>
+                <w:sz w:val="28"/>
+                <w:szCs w:val="28"/>
+              </w:rPr>
+              <w:t>19</w:t>
+            </w:r>
+          </w:p>
+        </w:tc>
+        <w:tc>
+          <w:tcPr>
+            <w:tcW w:w="5387" w:type="dxa"/>
+            <w:tcBorders>
+              <w:top w:val="single" w:sz="4" w:space="0" w:color="000000"/>
+              <w:left w:val="single" w:sz="4" w:space="0" w:color="000000"/>
+              <w:bottom w:val="single" w:sz="4" w:space="0" w:color="000000"/>
+              <w:right w:val="single" w:sz="4" w:space="0" w:color="000000"/>
+            </w:tcBorders>
+            <w:shd w:val="clear" w:color="auto" w:fill="auto"/>
+          </w:tcPr>
+          <w:p>
+            <w:pPr>
+              <w:widowControl w:val="0"/>
+              <w:autoSpaceDE w:val="0"/>
+              <w:autoSpaceDN w:val="0"/>
+              <w:adjustRightInd w:val="0"/>
+              <w:spacing w:before="0" w:line="240" w:lineRule="auto"/>
+              <w:rPr>
+                <w:rFonts w:ascii="BRH Malayalam Extra" w:hAnsi="BRH Malayalam Extra" w:cs="BRH Malayalam Extra"/>
+                <w:sz w:val="40"/>
+                <w:szCs w:val="40"/>
+                <w:lang w:val="en-IN" w:eastAsia="en-IN"/>
+              </w:rPr>
+            </w:pPr>
+            <w:r>
+              <w:rPr>
+                <w:rFonts w:ascii="Latha" w:hAnsi="Latha" w:cs="Latha"/>
+                <w:sz w:val="28"/>
+                <w:szCs w:val="28"/>
+                <w:cs/>
+                <w:lang w:bidi="ta-IN"/>
+              </w:rPr>
+              <w:t>பா</w:t>
+            </w:r>
+            <w:r>
+              <w:rPr>
+                <w:rFonts w:ascii="BRH Tamil Tab Extra" w:hAnsi="BRH Tamil Tab Extra" w:cs="Latha"/>
+                <w:b/>
+                <w:sz w:val="36"/>
+                <w:szCs w:val="28"/>
+              </w:rPr>
+              <w:t>…</w:t>
+            </w:r>
+            <w:r>
+              <w:rPr>
+                <w:rFonts w:ascii="Latha" w:hAnsi="Latha" w:cs="Latha"/>
+                <w:sz w:val="28"/>
+                <w:szCs w:val="28"/>
+                <w:cs/>
+                <w:lang w:bidi="ta-IN"/>
+              </w:rPr>
+              <w:t>வ</w:t>
+            </w:r>
+            <w:r>
+              <w:rPr>
+                <w:rFonts w:ascii="BRH Tamil Tab Extra" w:hAnsi="BRH Tamil Tab Extra" w:cs="Latha"/>
+                <w:b/>
+                <w:sz w:val="36"/>
+                <w:szCs w:val="28"/>
+              </w:rPr>
+              <w:t>…</w:t>
+            </w:r>
+            <w:r>
+              <w:rPr>
+                <w:rFonts w:ascii="Latha" w:hAnsi="Latha" w:cs="Latha"/>
+                <w:sz w:val="28"/>
+                <w:szCs w:val="28"/>
+                <w:cs/>
+                <w:lang w:bidi="ta-IN"/>
+              </w:rPr>
+              <w:t>க</w:t>
+            </w:r>
+            <w:r>
+              <w:rPr>
+                <w:rFonts w:ascii="BRH Tamil Tab Extra" w:hAnsi="BRH Tamil Tab Extra" w:cs="Latha"/>
+                <w:b/>
+                <w:sz w:val="36"/>
+                <w:szCs w:val="28"/>
+              </w:rPr>
+              <w:t>…</w:t>
+            </w:r>
+            <w:r>
+              <w:rPr>
+                <w:rFonts w:ascii="Latha" w:hAnsi="Latha" w:cs="Latha"/>
+                <w:sz w:val="28"/>
+                <w:szCs w:val="28"/>
+              </w:rPr>
+              <w:t xml:space="preserve"> | </w:t>
+            </w:r>
+            <w:r>
+              <w:rPr>
+                <w:rFonts w:ascii="Latha" w:hAnsi="Latha" w:cs="Latha"/>
+                <w:sz w:val="28"/>
+                <w:szCs w:val="28"/>
+                <w:cs/>
+                <w:lang w:bidi="ta-IN"/>
+              </w:rPr>
+              <w:t>தீ</w:t>
+            </w:r>
+            <w:r>
+              <w:rPr>
+                <w:rFonts w:ascii="BRH Tamil Tab Extra" w:hAnsi="BRH Tamil Tab Extra" w:cs="Latha"/>
+                <w:b/>
+                <w:sz w:val="36"/>
+                <w:szCs w:val="28"/>
+              </w:rPr>
+              <w:t>…</w:t>
+            </w:r>
+            <w:r>
+              <w:rPr>
+                <w:rFonts w:ascii="Latha" w:hAnsi="Latha" w:cs="Latha"/>
+                <w:b/>
+                <w:bCs/>
+                <w:position w:val="-12"/>
+                <w:sz w:val="28"/>
+                <w:szCs w:val="28"/>
+                <w:cs/>
+                <w:lang w:bidi="ta-IN"/>
+              </w:rPr>
+              <w:t>3</w:t>
+            </w:r>
+            <w:r>
+              <w:rPr>
+                <w:rFonts w:ascii="Latha" w:hAnsi="Latha" w:cs="Latha"/>
+                <w:sz w:val="28"/>
+                <w:szCs w:val="28"/>
+                <w:cs/>
+                <w:lang w:bidi="ta-IN"/>
+              </w:rPr>
+              <w:t>தி</w:t>
+            </w:r>
+            <w:r>
+              <w:rPr>
+                <w:rFonts w:ascii="BRH Tamil Tab Extra" w:hAnsi="BRH Tamil Tab Extra" w:cs="Latha"/>
+                <w:b/>
+                <w:sz w:val="36"/>
+                <w:szCs w:val="28"/>
+              </w:rPr>
+              <w:t>…</w:t>
+            </w:r>
+            <w:r>
+              <w:rPr>
+                <w:rFonts w:ascii="Latha" w:hAnsi="Latha" w:cs="Latha"/>
+                <w:b/>
+                <w:bCs/>
+                <w:position w:val="-12"/>
+                <w:sz w:val="28"/>
+                <w:szCs w:val="28"/>
+                <w:cs/>
+                <w:lang w:bidi="ta-IN"/>
+              </w:rPr>
+              <w:t>3</w:t>
+            </w:r>
+            <w:r>
+              <w:rPr>
+                <w:rFonts w:ascii="Latha" w:hAnsi="Latha" w:cs="Latha"/>
+                <w:sz w:val="28"/>
+                <w:szCs w:val="28"/>
+                <w:highlight w:val="yellow"/>
+                <w:cs/>
+                <w:lang w:bidi="ta-IN"/>
+              </w:rPr>
+              <w:t>வ</w:t>
+            </w:r>
+            <w:r>
+              <w:rPr>
+                <w:rFonts w:ascii="Latha" w:hAnsi="Latha" w:cs="Latha"/>
+                <w:b/>
+                <w:bCs/>
+                <w:sz w:val="32"/>
+                <w:szCs w:val="32"/>
+                <w:cs/>
+                <w:lang w:bidi="ta-IN"/>
+              </w:rPr>
+              <w:t>:</w:t>
+            </w:r>
+            <w:r>
+              <w:rPr>
+                <w:rFonts w:ascii="Latha" w:hAnsi="Latha" w:cs="Latha"/>
+                <w:sz w:val="28"/>
+                <w:szCs w:val="28"/>
+                <w:cs/>
+                <w:lang w:bidi="ta-IN"/>
+              </w:rPr>
+              <w:t xml:space="preserve"> </w:t>
+            </w:r>
+            <w:r>
+              <w:rPr>
+                <w:rFonts w:ascii="Latha" w:hAnsi="Latha" w:cs="Latha"/>
+                <w:sz w:val="28"/>
+                <w:szCs w:val="28"/>
+              </w:rPr>
+              <w:t xml:space="preserve">| </w:t>
+            </w:r>
+            <w:r>
+              <w:rPr>
+                <w:rFonts w:ascii="Latha" w:hAnsi="Latha" w:cs="Latha"/>
+                <w:sz w:val="28"/>
+                <w:szCs w:val="28"/>
+                <w:cs/>
+                <w:lang w:bidi="ta-IN"/>
+              </w:rPr>
+              <w:t>அக்</w:t>
+            </w:r>
+            <w:r>
+              <w:rPr>
+                <w:rFonts w:ascii="Latha" w:hAnsi="Latha" w:cs="Latha"/>
+                <w:b/>
+                <w:bCs/>
+                <w:position w:val="-12"/>
+                <w:sz w:val="28"/>
+                <w:szCs w:val="28"/>
+                <w:cs/>
+                <w:lang w:bidi="ta-IN"/>
+              </w:rPr>
+              <w:t>3</w:t>
+            </w:r>
+            <w:r>
+              <w:rPr>
+                <w:rFonts w:ascii="Latha" w:hAnsi="Latha" w:cs="Latha"/>
+                <w:sz w:val="28"/>
+                <w:szCs w:val="28"/>
+                <w:cs/>
+                <w:lang w:bidi="ta-IN"/>
+              </w:rPr>
+              <w:t>னே</w:t>
+            </w:r>
+            <w:r>
+              <w:rPr>
+                <w:rFonts w:ascii="BRH Tamil Tab Extra" w:hAnsi="BRH Tamil Tab Extra" w:cs="Latha"/>
+                <w:b/>
+                <w:sz w:val="36"/>
+                <w:szCs w:val="28"/>
+              </w:rPr>
+              <w:t>‡</w:t>
+            </w:r>
+            <w:r>
+              <w:rPr>
+                <w:rFonts w:ascii="Latha" w:hAnsi="Latha" w:cs="Latha"/>
+                <w:sz w:val="28"/>
+                <w:szCs w:val="28"/>
+              </w:rPr>
+              <w:t xml:space="preserve"> |</w:t>
+            </w:r>
+          </w:p>
+        </w:tc>
+        <w:tc>
+          <w:tcPr>
+            <w:tcW w:w="5528" w:type="dxa"/>
+            <w:tcBorders>
+              <w:top w:val="single" w:sz="4" w:space="0" w:color="000000"/>
+              <w:left w:val="single" w:sz="4" w:space="0" w:color="000000"/>
+              <w:bottom w:val="single" w:sz="4" w:space="0" w:color="000000"/>
+              <w:right w:val="single" w:sz="4" w:space="0" w:color="000000"/>
+            </w:tcBorders>
+            <w:shd w:val="clear" w:color="auto" w:fill="auto"/>
+          </w:tcPr>
+          <w:p>
+            <w:pPr>
+              <w:widowControl w:val="0"/>
+              <w:autoSpaceDE w:val="0"/>
+              <w:autoSpaceDN w:val="0"/>
+              <w:adjustRightInd w:val="0"/>
+              <w:spacing w:before="0" w:line="240" w:lineRule="auto"/>
+              <w:rPr>
+                <w:rFonts w:ascii="BRH Malayalam Extra" w:hAnsi="BRH Malayalam Extra" w:cs="BRH Malayalam Extra"/>
+                <w:sz w:val="40"/>
+                <w:szCs w:val="40"/>
+                <w:lang w:val="en-IN" w:eastAsia="en-IN"/>
+              </w:rPr>
+            </w:pPr>
+            <w:r>
+              <w:rPr>
+                <w:rFonts w:ascii="Latha" w:hAnsi="Latha" w:cs="Latha"/>
+                <w:sz w:val="28"/>
+                <w:szCs w:val="28"/>
+                <w:cs/>
+                <w:lang w:bidi="ta-IN"/>
+              </w:rPr>
+              <w:t>பா</w:t>
+            </w:r>
+            <w:bookmarkStart w:id="0" w:name="_Hlk127219638"/>
+            <w:r>
+              <w:rPr>
+                <w:rFonts w:ascii="BRH Tamil Tab Extra" w:hAnsi="BRH Tamil Tab Extra" w:cs="Latha"/>
+                <w:b/>
+                <w:sz w:val="36"/>
+                <w:szCs w:val="28"/>
+              </w:rPr>
+              <w:t>…</w:t>
+            </w:r>
+            <w:bookmarkEnd w:id="0"/>
+            <w:r>
+              <w:rPr>
+                <w:rFonts w:ascii="Latha" w:hAnsi="Latha" w:cs="Latha"/>
+                <w:sz w:val="28"/>
+                <w:szCs w:val="28"/>
+                <w:cs/>
+                <w:lang w:bidi="ta-IN"/>
+              </w:rPr>
+              <w:t>வ</w:t>
+            </w:r>
+            <w:r>
+              <w:rPr>
+                <w:rFonts w:ascii="BRH Tamil Tab Extra" w:hAnsi="BRH Tamil Tab Extra" w:cs="Latha"/>
+                <w:b/>
+                <w:sz w:val="36"/>
+                <w:szCs w:val="28"/>
+              </w:rPr>
+              <w:t>…</w:t>
+            </w:r>
+            <w:r>
+              <w:rPr>
+                <w:rFonts w:ascii="Latha" w:hAnsi="Latha" w:cs="Latha"/>
+                <w:sz w:val="28"/>
+                <w:szCs w:val="28"/>
+                <w:cs/>
+                <w:lang w:bidi="ta-IN"/>
+              </w:rPr>
+              <w:t>க</w:t>
+            </w:r>
+            <w:r>
+              <w:rPr>
+                <w:rFonts w:ascii="BRH Tamil Tab Extra" w:hAnsi="BRH Tamil Tab Extra" w:cs="Latha"/>
+                <w:b/>
+                <w:sz w:val="36"/>
+                <w:szCs w:val="28"/>
+              </w:rPr>
+              <w:t>…</w:t>
+            </w:r>
+            <w:r>
+              <w:rPr>
+                <w:rFonts w:ascii="Latha" w:hAnsi="Latha" w:cs="Latha"/>
+                <w:sz w:val="28"/>
+                <w:szCs w:val="28"/>
+              </w:rPr>
+              <w:t xml:space="preserve"> | </w:t>
+            </w:r>
+            <w:r>
+              <w:rPr>
+                <w:rFonts w:ascii="Latha" w:hAnsi="Latha" w:cs="Latha"/>
+                <w:sz w:val="28"/>
+                <w:szCs w:val="28"/>
+                <w:cs/>
+                <w:lang w:bidi="ta-IN"/>
+              </w:rPr>
+              <w:t>தீ</w:t>
+            </w:r>
+            <w:r>
+              <w:rPr>
+                <w:rFonts w:ascii="BRH Tamil Tab Extra" w:hAnsi="BRH Tamil Tab Extra" w:cs="Latha"/>
+                <w:b/>
+                <w:sz w:val="36"/>
+                <w:szCs w:val="28"/>
+              </w:rPr>
+              <w:t>…</w:t>
+            </w:r>
+            <w:r>
+              <w:rPr>
+                <w:rFonts w:ascii="Latha" w:hAnsi="Latha" w:cs="Latha"/>
+                <w:b/>
+                <w:bCs/>
+                <w:position w:val="-12"/>
+                <w:sz w:val="28"/>
+                <w:szCs w:val="28"/>
+                <w:cs/>
+                <w:lang w:bidi="ta-IN"/>
+              </w:rPr>
+              <w:t>3</w:t>
+            </w:r>
+            <w:r>
+              <w:rPr>
+                <w:rFonts w:ascii="Latha" w:hAnsi="Latha" w:cs="Latha"/>
+                <w:sz w:val="28"/>
+                <w:szCs w:val="28"/>
+                <w:cs/>
+                <w:lang w:bidi="ta-IN"/>
+              </w:rPr>
+              <w:t>தி</w:t>
+            </w:r>
+            <w:r>
+              <w:rPr>
+                <w:rFonts w:ascii="BRH Tamil Tab Extra" w:hAnsi="BRH Tamil Tab Extra" w:cs="Latha"/>
+                <w:b/>
+                <w:sz w:val="36"/>
+                <w:szCs w:val="28"/>
+              </w:rPr>
+              <w:t>…</w:t>
+            </w:r>
+            <w:r>
+              <w:rPr>
+                <w:rFonts w:ascii="Latha" w:hAnsi="Latha" w:cs="Latha"/>
+                <w:b/>
+                <w:bCs/>
+                <w:position w:val="-12"/>
+                <w:sz w:val="28"/>
+                <w:szCs w:val="28"/>
+                <w:cs/>
+                <w:lang w:bidi="ta-IN"/>
+              </w:rPr>
+              <w:t>3</w:t>
+            </w:r>
+            <w:r>
+              <w:rPr>
+                <w:rFonts w:ascii="Latha" w:hAnsi="Latha" w:cs="Latha"/>
+                <w:sz w:val="28"/>
+                <w:szCs w:val="28"/>
+                <w:highlight w:val="green"/>
+                <w:cs/>
+                <w:lang w:bidi="ta-IN"/>
+              </w:rPr>
+              <w:t>வ</w:t>
+            </w:r>
+            <w:r>
+              <w:rPr>
+                <w:rFonts w:ascii="BRH Tamil Tab Extra" w:hAnsi="BRH Tamil Tab Extra" w:cs="Latha"/>
+                <w:b/>
+                <w:sz w:val="36"/>
+                <w:szCs w:val="28"/>
+              </w:rPr>
+              <w:t>…</w:t>
+            </w:r>
+            <w:r>
+              <w:rPr>
+                <w:rFonts w:ascii="Latha" w:hAnsi="Latha" w:cs="Latha"/>
+                <w:b/>
+                <w:bCs/>
+                <w:sz w:val="32"/>
+                <w:szCs w:val="32"/>
+                <w:cs/>
+                <w:lang w:bidi="ta-IN"/>
+              </w:rPr>
+              <w:t>:</w:t>
+            </w:r>
+            <w:r>
+              <w:rPr>
+                <w:rFonts w:ascii="Latha" w:hAnsi="Latha" w:cs="Latha"/>
+                <w:sz w:val="28"/>
+                <w:szCs w:val="28"/>
+                <w:cs/>
+                <w:lang w:bidi="ta-IN"/>
+              </w:rPr>
+              <w:t xml:space="preserve"> </w:t>
+            </w:r>
+            <w:r>
+              <w:rPr>
+                <w:rFonts w:ascii="Latha" w:hAnsi="Latha" w:cs="Latha"/>
+                <w:sz w:val="28"/>
+                <w:szCs w:val="28"/>
+              </w:rPr>
+              <w:t xml:space="preserve">| </w:t>
+            </w:r>
+            <w:r>
+              <w:rPr>
+                <w:rFonts w:ascii="Latha" w:hAnsi="Latha" w:cs="Latha"/>
+                <w:sz w:val="28"/>
+                <w:szCs w:val="28"/>
+                <w:cs/>
+                <w:lang w:bidi="ta-IN"/>
+              </w:rPr>
+              <w:t>அக்</w:t>
+            </w:r>
+            <w:r>
+              <w:rPr>
+                <w:rFonts w:ascii="Latha" w:hAnsi="Latha" w:cs="Latha"/>
+                <w:b/>
+                <w:bCs/>
+                <w:position w:val="-12"/>
+                <w:sz w:val="28"/>
+                <w:szCs w:val="28"/>
+                <w:cs/>
+                <w:lang w:bidi="ta-IN"/>
+              </w:rPr>
+              <w:t>3</w:t>
+            </w:r>
+            <w:r>
+              <w:rPr>
+                <w:rFonts w:ascii="Latha" w:hAnsi="Latha" w:cs="Latha"/>
+                <w:sz w:val="28"/>
+                <w:szCs w:val="28"/>
+                <w:cs/>
+                <w:lang w:bidi="ta-IN"/>
+              </w:rPr>
+              <w:t>னே</w:t>
+            </w:r>
+            <w:r>
+              <w:rPr>
+                <w:rFonts w:ascii="BRH Tamil Tab Extra" w:hAnsi="BRH Tamil Tab Extra" w:cs="Latha"/>
+                <w:b/>
+                <w:sz w:val="36"/>
+                <w:szCs w:val="28"/>
+              </w:rPr>
+              <w:t>‡</w:t>
             </w:r>
             <w:r>
               <w:rPr>
@@ -2600,6 +3260,7 @@
                 <w:sz w:val="28"/>
                 <w:szCs w:val="28"/>
               </w:rPr>
+              <w:lastRenderedPageBreak/>
               <w:t>TS 1.5.</w:t>
             </w:r>
             <w:r>

--- a/TS-Padam/TS-1.5/TS 1.5 Tamil Pada Paatam Corrections.docx
+++ b/TS-Padam/TS-1.5/TS 1.5 Tamil Pada Paatam Corrections.docx
@@ -2365,6 +2365,756 @@
                 <w:szCs w:val="28"/>
               </w:rPr>
               <w:t>†</w:t>
+            </w:r>
+            <w:r>
+              <w:rPr>
+                <w:rFonts w:ascii="Latha" w:hAnsi="Latha" w:cs="Latha"/>
+                <w:b/>
+                <w:bCs/>
+                <w:sz w:val="32"/>
+                <w:szCs w:val="32"/>
+                <w:cs/>
+                <w:lang w:bidi="ta-IN"/>
+              </w:rPr>
+              <w:t>:</w:t>
+            </w:r>
+            <w:r>
+              <w:rPr>
+                <w:rFonts w:ascii="Latha" w:hAnsi="Latha" w:cs="Latha"/>
+                <w:sz w:val="28"/>
+                <w:szCs w:val="28"/>
+                <w:cs/>
+                <w:lang w:bidi="ta-IN"/>
+              </w:rPr>
+              <w:t xml:space="preserve"> </w:t>
+            </w:r>
+            <w:r>
+              <w:rPr>
+                <w:rFonts w:ascii="Latha" w:hAnsi="Latha" w:cs="Latha"/>
+                <w:sz w:val="28"/>
+                <w:szCs w:val="28"/>
+              </w:rPr>
+              <w:t>|</w:t>
+            </w:r>
+          </w:p>
+        </w:tc>
+      </w:tr>
+      <w:tr>
+        <w:trPr>
+          <w:trHeight w:val="1395"/>
+        </w:trPr>
+        <w:tc>
+          <w:tcPr>
+            <w:tcW w:w="3310" w:type="dxa"/>
+            <w:tcBorders>
+              <w:top w:val="single" w:sz="4" w:space="0" w:color="000000"/>
+              <w:left w:val="single" w:sz="4" w:space="0" w:color="000000"/>
+              <w:bottom w:val="single" w:sz="4" w:space="0" w:color="000000"/>
+              <w:right w:val="single" w:sz="4" w:space="0" w:color="000000"/>
+            </w:tcBorders>
+            <w:shd w:val="clear" w:color="auto" w:fill="auto"/>
+          </w:tcPr>
+          <w:p>
+            <w:pPr>
+              <w:widowControl w:val="0"/>
+              <w:autoSpaceDE w:val="0"/>
+              <w:autoSpaceDN w:val="0"/>
+              <w:adjustRightInd w:val="0"/>
+              <w:spacing w:before="0" w:line="240" w:lineRule="auto"/>
+              <w:rPr>
+                <w:rFonts w:cs="Arial"/>
+                <w:b/>
+                <w:bCs/>
+                <w:sz w:val="28"/>
+                <w:szCs w:val="28"/>
+              </w:rPr>
+            </w:pPr>
+            <w:r>
+              <w:rPr>
+                <w:rFonts w:cs="Arial"/>
+                <w:b/>
+                <w:bCs/>
+                <w:sz w:val="28"/>
+                <w:szCs w:val="28"/>
+              </w:rPr>
+              <w:t>TS 1.5.</w:t>
+            </w:r>
+            <w:r>
+              <w:rPr>
+                <w:rFonts w:cs="Arial"/>
+                <w:b/>
+                <w:bCs/>
+                <w:sz w:val="28"/>
+                <w:szCs w:val="28"/>
+              </w:rPr>
+              <w:t>11.4</w:t>
+            </w:r>
+            <w:r>
+              <w:rPr>
+                <w:rFonts w:cs="Arial"/>
+                <w:b/>
+                <w:bCs/>
+                <w:sz w:val="28"/>
+                <w:szCs w:val="28"/>
+              </w:rPr>
+              <w:t xml:space="preserve"> – </w:t>
+            </w:r>
+            <w:r>
+              <w:rPr>
+                <w:rFonts w:cs="Arial"/>
+                <w:b/>
+                <w:bCs/>
+                <w:sz w:val="28"/>
+                <w:szCs w:val="28"/>
+              </w:rPr>
+              <w:t>Padam</w:t>
+            </w:r>
+          </w:p>
+          <w:p>
+            <w:pPr>
+              <w:widowControl w:val="0"/>
+              <w:autoSpaceDE w:val="0"/>
+              <w:autoSpaceDN w:val="0"/>
+              <w:adjustRightInd w:val="0"/>
+              <w:spacing w:before="0" w:line="240" w:lineRule="auto"/>
+              <w:rPr>
+                <w:rFonts w:cs="Arial"/>
+                <w:b/>
+                <w:bCs/>
+                <w:sz w:val="28"/>
+                <w:szCs w:val="28"/>
+              </w:rPr>
+            </w:pPr>
+            <w:r>
+              <w:rPr>
+                <w:rFonts w:cs="Arial"/>
+                <w:b/>
+                <w:bCs/>
+                <w:sz w:val="28"/>
+                <w:szCs w:val="28"/>
+              </w:rPr>
+              <w:t>Padam</w:t>
+            </w:r>
+            <w:r>
+              <w:rPr>
+                <w:rFonts w:cs="Arial"/>
+                <w:b/>
+                <w:bCs/>
+                <w:sz w:val="28"/>
+                <w:szCs w:val="28"/>
+              </w:rPr>
+              <w:t xml:space="preserve"> No. – </w:t>
+            </w:r>
+            <w:r>
+              <w:rPr>
+                <w:rFonts w:cs="Arial"/>
+                <w:b/>
+                <w:bCs/>
+                <w:sz w:val="28"/>
+                <w:szCs w:val="28"/>
+              </w:rPr>
+              <w:t>29</w:t>
+            </w:r>
+          </w:p>
+          <w:p>
+            <w:pPr>
+              <w:widowControl w:val="0"/>
+              <w:autoSpaceDE w:val="0"/>
+              <w:autoSpaceDN w:val="0"/>
+              <w:adjustRightInd w:val="0"/>
+              <w:spacing w:before="0" w:line="240" w:lineRule="auto"/>
+              <w:rPr>
+                <w:rFonts w:cs="Arial"/>
+                <w:b/>
+                <w:bCs/>
+                <w:sz w:val="28"/>
+                <w:szCs w:val="28"/>
+              </w:rPr>
+            </w:pPr>
+            <w:r>
+              <w:rPr>
+                <w:rFonts w:cs="Arial"/>
+                <w:b/>
+                <w:bCs/>
+                <w:sz w:val="28"/>
+                <w:szCs w:val="28"/>
+              </w:rPr>
+              <w:t xml:space="preserve">Panchaati No.- </w:t>
+            </w:r>
+            <w:r>
+              <w:rPr>
+                <w:rFonts w:cs="Arial"/>
+                <w:b/>
+                <w:bCs/>
+                <w:sz w:val="28"/>
+                <w:szCs w:val="28"/>
+              </w:rPr>
+              <w:t>50</w:t>
+            </w:r>
+          </w:p>
+        </w:tc>
+        <w:tc>
+          <w:tcPr>
+            <w:tcW w:w="5387" w:type="dxa"/>
+            <w:tcBorders>
+              <w:top w:val="single" w:sz="4" w:space="0" w:color="000000"/>
+              <w:left w:val="single" w:sz="4" w:space="0" w:color="000000"/>
+              <w:bottom w:val="single" w:sz="4" w:space="0" w:color="000000"/>
+              <w:right w:val="single" w:sz="4" w:space="0" w:color="000000"/>
+            </w:tcBorders>
+            <w:shd w:val="clear" w:color="auto" w:fill="auto"/>
+          </w:tcPr>
+          <w:p>
+            <w:pPr>
+              <w:widowControl w:val="0"/>
+              <w:autoSpaceDE w:val="0"/>
+              <w:autoSpaceDN w:val="0"/>
+              <w:adjustRightInd w:val="0"/>
+              <w:spacing w:before="0" w:line="240" w:lineRule="auto"/>
+              <w:rPr>
+                <w:rFonts w:ascii="Latha" w:hAnsi="Latha" w:cs="Latha"/>
+                <w:sz w:val="28"/>
+                <w:szCs w:val="28"/>
+              </w:rPr>
+            </w:pPr>
+            <w:r>
+              <w:rPr>
+                <w:rFonts w:ascii="Latha" w:hAnsi="Latha" w:cs="Latha"/>
+                <w:sz w:val="28"/>
+                <w:szCs w:val="28"/>
+                <w:cs/>
+                <w:lang w:bidi="ta-IN"/>
+              </w:rPr>
+              <w:t>த</w:t>
+            </w:r>
+            <w:r>
+              <w:rPr>
+                <w:rFonts w:ascii="BRH Tamil Tab Extra" w:hAnsi="BRH Tamil Tab Extra" w:cs="Latha"/>
+                <w:b/>
+                <w:sz w:val="36"/>
+                <w:szCs w:val="28"/>
+              </w:rPr>
+              <w:t>…</w:t>
+            </w:r>
+            <w:r>
+              <w:rPr>
+                <w:rFonts w:ascii="Latha" w:hAnsi="Latha" w:cs="Latha"/>
+                <w:sz w:val="28"/>
+                <w:szCs w:val="28"/>
+                <w:cs/>
+                <w:lang w:bidi="ta-IN"/>
+              </w:rPr>
+              <w:t>தா</w:t>
+            </w:r>
+            <w:r>
+              <w:rPr>
+                <w:rFonts w:ascii="BRH Tamil Tab Extra" w:hAnsi="BRH Tamil Tab Extra" w:cs="Latha"/>
+                <w:b/>
+                <w:sz w:val="36"/>
+                <w:szCs w:val="28"/>
+              </w:rPr>
+              <w:t>…</w:t>
+            </w:r>
+            <w:r>
+              <w:rPr>
+                <w:rFonts w:ascii="Latha" w:hAnsi="Latha" w:cs="Latha"/>
+                <w:sz w:val="28"/>
+                <w:szCs w:val="28"/>
+                <w:cs/>
+                <w:lang w:bidi="ta-IN"/>
+              </w:rPr>
+              <w:t>ன</w:t>
+            </w:r>
+            <w:r>
+              <w:rPr>
+                <w:rFonts w:ascii="BRH Tamil Tab Extra" w:hAnsi="BRH Tamil Tab Extra" w:cs="Latha"/>
+                <w:b/>
+                <w:sz w:val="36"/>
+                <w:szCs w:val="28"/>
+              </w:rPr>
+              <w:t>…</w:t>
+            </w:r>
+            <w:r>
+              <w:rPr>
+                <w:rFonts w:ascii="Latha" w:hAnsi="Latha" w:cs="Latha"/>
+                <w:sz w:val="28"/>
+                <w:szCs w:val="28"/>
+              </w:rPr>
+              <w:t xml:space="preserve"> </w:t>
+            </w:r>
+            <w:r>
+              <w:rPr>
+                <w:sz w:val="28"/>
+                <w:szCs w:val="28"/>
+              </w:rPr>
+              <w:t>||</w:t>
+            </w:r>
+            <w:r>
+              <w:rPr>
+                <w:rFonts w:ascii="Latha" w:hAnsi="Latha" w:cs="Latha"/>
+                <w:sz w:val="28"/>
+                <w:szCs w:val="28"/>
+              </w:rPr>
+              <w:t xml:space="preserve"> </w:t>
+            </w:r>
+            <w:r>
+              <w:rPr>
+                <w:rFonts w:ascii="Latha" w:hAnsi="Latha" w:cs="Latha"/>
+                <w:sz w:val="28"/>
+                <w:szCs w:val="28"/>
+                <w:cs/>
+                <w:lang w:bidi="ta-IN"/>
+              </w:rPr>
+              <w:t>ஸ</w:t>
+            </w:r>
+            <w:r>
+              <w:rPr>
+                <w:rFonts w:ascii="BRH Tamil Tab Extra" w:hAnsi="BRH Tamil Tab Extra" w:cs="Latha"/>
+                <w:b/>
+                <w:sz w:val="36"/>
+                <w:szCs w:val="28"/>
+              </w:rPr>
+              <w:t>…</w:t>
+            </w:r>
+            <w:r>
+              <w:rPr>
+                <w:rFonts w:ascii="Latha" w:hAnsi="Latha" w:cs="Latha"/>
+                <w:sz w:val="28"/>
+                <w:szCs w:val="28"/>
+                <w:cs/>
+                <w:lang w:bidi="ta-IN"/>
+              </w:rPr>
+              <w:t>ஹ</w:t>
+            </w:r>
+            <w:r>
+              <w:rPr>
+                <w:rFonts w:ascii="BRH Tamil Tab Extra" w:hAnsi="BRH Tamil Tab Extra" w:cs="Latha"/>
+                <w:b/>
+                <w:sz w:val="36"/>
+                <w:szCs w:val="28"/>
+              </w:rPr>
+              <w:t>…</w:t>
+            </w:r>
+            <w:r>
+              <w:rPr>
+                <w:rFonts w:ascii="Latha" w:hAnsi="Latha" w:cs="Latha"/>
+                <w:sz w:val="28"/>
+                <w:szCs w:val="28"/>
+                <w:cs/>
+                <w:lang w:bidi="ta-IN"/>
+              </w:rPr>
+              <w:t>ஸ்ர</w:t>
+            </w:r>
+            <w:r>
+              <w:rPr>
+                <w:rFonts w:ascii="BRH Tamil Tab Extra" w:hAnsi="BRH Tamil Tab Extra" w:cs="Latha"/>
+                <w:b/>
+                <w:sz w:val="36"/>
+                <w:szCs w:val="28"/>
+              </w:rPr>
+              <w:t>…</w:t>
+            </w:r>
+            <w:r>
+              <w:rPr>
+                <w:rFonts w:ascii="Latha" w:hAnsi="Latha" w:cs="Latha"/>
+                <w:sz w:val="28"/>
+                <w:szCs w:val="28"/>
+                <w:cs/>
+                <w:lang w:bidi="ta-IN"/>
+              </w:rPr>
+              <w:t>ஸா இதி</w:t>
+            </w:r>
+            <w:r>
+              <w:rPr>
+                <w:rFonts w:ascii="BRH Tamil Tab Extra" w:hAnsi="BRH Tamil Tab Extra" w:cs="Latha"/>
+                <w:b/>
+                <w:sz w:val="36"/>
+                <w:szCs w:val="28"/>
+              </w:rPr>
+              <w:t>†</w:t>
+            </w:r>
+            <w:r>
+              <w:rPr>
+                <w:rFonts w:ascii="Latha" w:hAnsi="Latha" w:cs="Latha"/>
+                <w:sz w:val="28"/>
+                <w:szCs w:val="28"/>
+              </w:rPr>
+              <w:t xml:space="preserve"> </w:t>
+            </w:r>
+          </w:p>
+          <w:p>
+            <w:pPr>
+              <w:widowControl w:val="0"/>
+              <w:autoSpaceDE w:val="0"/>
+              <w:autoSpaceDN w:val="0"/>
+              <w:adjustRightInd w:val="0"/>
+              <w:spacing w:before="0" w:line="240" w:lineRule="auto"/>
+              <w:rPr>
+                <w:rFonts w:ascii="BRH Malayalam Extra" w:hAnsi="BRH Malayalam Extra" w:cs="BRH Malayalam Extra"/>
+                <w:sz w:val="40"/>
+                <w:szCs w:val="40"/>
+                <w:lang w:val="en-IN" w:eastAsia="en-IN"/>
+              </w:rPr>
+            </w:pPr>
+            <w:r>
+              <w:rPr>
+                <w:rFonts w:ascii="Latha" w:hAnsi="Latha" w:cs="Latha"/>
+                <w:sz w:val="28"/>
+                <w:szCs w:val="28"/>
+                <w:highlight w:val="yellow"/>
+                <w:cs/>
+                <w:lang w:bidi="ta-IN"/>
+              </w:rPr>
+              <w:t>ஸ</w:t>
+            </w:r>
+            <w:r>
+              <w:rPr>
+                <w:rFonts w:ascii="BRH Tamil Tab Extra" w:hAnsi="BRH Tamil Tab Extra" w:cs="Latha"/>
+                <w:b/>
+                <w:sz w:val="36"/>
+                <w:szCs w:val="28"/>
+                <w:highlight w:val="yellow"/>
+              </w:rPr>
+              <w:t>…</w:t>
+            </w:r>
+            <w:r>
+              <w:rPr>
+                <w:rFonts w:ascii="Latha" w:hAnsi="Latha" w:cs="Latha"/>
+                <w:sz w:val="28"/>
+                <w:szCs w:val="28"/>
+                <w:highlight w:val="yellow"/>
+                <w:cs/>
+                <w:lang w:bidi="ta-IN"/>
+              </w:rPr>
+              <w:t>ஹ</w:t>
+            </w:r>
+            <w:r>
+              <w:rPr>
+                <w:rFonts w:ascii="BRH Tamil Tab Extra" w:hAnsi="BRH Tamil Tab Extra" w:cs="Latha"/>
+                <w:b/>
+                <w:sz w:val="36"/>
+                <w:szCs w:val="28"/>
+                <w:highlight w:val="yellow"/>
+              </w:rPr>
+              <w:t>…</w:t>
+            </w:r>
+            <w:r>
+              <w:rPr>
+                <w:rFonts w:ascii="Latha" w:hAnsi="Latha" w:cs="Latha"/>
+                <w:sz w:val="28"/>
+                <w:szCs w:val="28"/>
+                <w:cs/>
+                <w:lang w:bidi="ta-IN"/>
+              </w:rPr>
+              <w:t xml:space="preserve">ஸ்ர </w:t>
+            </w:r>
+            <w:r>
+              <w:rPr>
+                <w:rFonts w:ascii="Latha" w:hAnsi="Latha" w:cs="Latha"/>
+                <w:sz w:val="28"/>
+                <w:szCs w:val="28"/>
+              </w:rPr>
+              <w:t>--</w:t>
+            </w:r>
+            <w:r>
+              <w:rPr>
+                <w:rFonts w:ascii="Latha" w:hAnsi="Latha" w:cs="Latha"/>
+                <w:sz w:val="28"/>
+                <w:szCs w:val="28"/>
+              </w:rPr>
+              <w:t xml:space="preserve"> </w:t>
+            </w:r>
+            <w:r>
+              <w:rPr>
+                <w:rFonts w:ascii="Latha" w:hAnsi="Latha" w:cs="Latha"/>
+                <w:sz w:val="28"/>
+                <w:szCs w:val="28"/>
+                <w:cs/>
+                <w:lang w:bidi="ta-IN"/>
+              </w:rPr>
+              <w:t>ஸா</w:t>
+            </w:r>
+            <w:r>
+              <w:rPr>
+                <w:rFonts w:ascii="Latha" w:hAnsi="Latha" w:cs="Latha"/>
+                <w:b/>
+                <w:bCs/>
+                <w:sz w:val="32"/>
+                <w:szCs w:val="32"/>
+                <w:cs/>
+                <w:lang w:bidi="ta-IN"/>
+              </w:rPr>
+              <w:t>:</w:t>
+            </w:r>
+            <w:r>
+              <w:rPr>
+                <w:rFonts w:ascii="Latha" w:hAnsi="Latha" w:cs="Latha"/>
+                <w:sz w:val="28"/>
+                <w:szCs w:val="28"/>
+                <w:cs/>
+                <w:lang w:bidi="ta-IN"/>
+              </w:rPr>
+              <w:t xml:space="preserve"> </w:t>
+            </w:r>
+            <w:r>
+              <w:rPr>
+                <w:rFonts w:ascii="Latha" w:hAnsi="Latha" w:cs="Latha"/>
+                <w:sz w:val="28"/>
+                <w:szCs w:val="28"/>
+              </w:rPr>
+              <w:t>|</w:t>
+            </w:r>
+          </w:p>
+        </w:tc>
+        <w:tc>
+          <w:tcPr>
+            <w:tcW w:w="5528" w:type="dxa"/>
+            <w:tcBorders>
+              <w:top w:val="single" w:sz="4" w:space="0" w:color="000000"/>
+              <w:left w:val="single" w:sz="4" w:space="0" w:color="000000"/>
+              <w:bottom w:val="single" w:sz="4" w:space="0" w:color="000000"/>
+              <w:right w:val="single" w:sz="4" w:space="0" w:color="000000"/>
+            </w:tcBorders>
+            <w:shd w:val="clear" w:color="auto" w:fill="auto"/>
+          </w:tcPr>
+          <w:p>
+            <w:pPr>
+              <w:widowControl w:val="0"/>
+              <w:autoSpaceDE w:val="0"/>
+              <w:autoSpaceDN w:val="0"/>
+              <w:adjustRightInd w:val="0"/>
+              <w:spacing w:before="0" w:line="240" w:lineRule="auto"/>
+              <w:rPr>
+                <w:rFonts w:ascii="Latha" w:hAnsi="Latha" w:cs="Latha"/>
+                <w:sz w:val="28"/>
+                <w:szCs w:val="28"/>
+              </w:rPr>
+            </w:pPr>
+            <w:r>
+              <w:rPr>
+                <w:rFonts w:ascii="Latha" w:hAnsi="Latha" w:cs="Latha"/>
+                <w:sz w:val="28"/>
+                <w:szCs w:val="28"/>
+                <w:cs/>
+                <w:lang w:bidi="ta-IN"/>
+              </w:rPr>
+              <w:t>த</w:t>
+            </w:r>
+            <w:r>
+              <w:rPr>
+                <w:rFonts w:ascii="BRH Tamil Tab Extra" w:hAnsi="BRH Tamil Tab Extra" w:cs="Latha"/>
+                <w:b/>
+                <w:sz w:val="36"/>
+                <w:szCs w:val="28"/>
+              </w:rPr>
+              <w:t>…</w:t>
+            </w:r>
+            <w:r>
+              <w:rPr>
+                <w:rFonts w:ascii="Latha" w:hAnsi="Latha" w:cs="Latha"/>
+                <w:sz w:val="28"/>
+                <w:szCs w:val="28"/>
+                <w:cs/>
+                <w:lang w:bidi="ta-IN"/>
+              </w:rPr>
+              <w:t>தா</w:t>
+            </w:r>
+            <w:r>
+              <w:rPr>
+                <w:rFonts w:ascii="BRH Tamil Tab Extra" w:hAnsi="BRH Tamil Tab Extra" w:cs="Latha"/>
+                <w:b/>
+                <w:sz w:val="36"/>
+                <w:szCs w:val="28"/>
+              </w:rPr>
+              <w:t>…</w:t>
+            </w:r>
+            <w:r>
+              <w:rPr>
+                <w:rFonts w:ascii="Latha" w:hAnsi="Latha" w:cs="Latha"/>
+                <w:sz w:val="28"/>
+                <w:szCs w:val="28"/>
+                <w:cs/>
+                <w:lang w:bidi="ta-IN"/>
+              </w:rPr>
+              <w:t>ன</w:t>
+            </w:r>
+            <w:r>
+              <w:rPr>
+                <w:rFonts w:ascii="BRH Tamil Tab Extra" w:hAnsi="BRH Tamil Tab Extra" w:cs="Latha"/>
+                <w:b/>
+                <w:sz w:val="36"/>
+                <w:szCs w:val="28"/>
+              </w:rPr>
+              <w:t>…</w:t>
+            </w:r>
+            <w:r>
+              <w:rPr>
+                <w:rFonts w:ascii="Latha" w:hAnsi="Latha" w:cs="Latha"/>
+                <w:sz w:val="28"/>
+                <w:szCs w:val="28"/>
+              </w:rPr>
+              <w:t xml:space="preserve"> </w:t>
+            </w:r>
+            <w:r>
+              <w:rPr>
+                <w:sz w:val="28"/>
+                <w:szCs w:val="28"/>
+              </w:rPr>
+              <w:t>||</w:t>
+            </w:r>
+            <w:r>
+              <w:rPr>
+                <w:rFonts w:ascii="Latha" w:hAnsi="Latha" w:cs="Latha"/>
+                <w:sz w:val="28"/>
+                <w:szCs w:val="28"/>
+              </w:rPr>
+              <w:t xml:space="preserve"> </w:t>
+            </w:r>
+            <w:r>
+              <w:rPr>
+                <w:rFonts w:ascii="Latha" w:hAnsi="Latha" w:cs="Latha"/>
+                <w:sz w:val="28"/>
+                <w:szCs w:val="28"/>
+                <w:cs/>
+                <w:lang w:bidi="ta-IN"/>
+              </w:rPr>
+              <w:t>ஸ</w:t>
+            </w:r>
+            <w:r>
+              <w:rPr>
+                <w:rFonts w:ascii="BRH Tamil Tab Extra" w:hAnsi="BRH Tamil Tab Extra" w:cs="Latha"/>
+                <w:b/>
+                <w:sz w:val="36"/>
+                <w:szCs w:val="28"/>
+              </w:rPr>
+              <w:t>…</w:t>
+            </w:r>
+            <w:r>
+              <w:rPr>
+                <w:rFonts w:ascii="Latha" w:hAnsi="Latha" w:cs="Latha"/>
+                <w:sz w:val="28"/>
+                <w:szCs w:val="28"/>
+                <w:cs/>
+                <w:lang w:bidi="ta-IN"/>
+              </w:rPr>
+              <w:t>ஹ</w:t>
+            </w:r>
+            <w:r>
+              <w:rPr>
+                <w:rFonts w:ascii="BRH Tamil Tab Extra" w:hAnsi="BRH Tamil Tab Extra" w:cs="Latha"/>
+                <w:b/>
+                <w:sz w:val="36"/>
+                <w:szCs w:val="28"/>
+              </w:rPr>
+              <w:t>…</w:t>
+            </w:r>
+            <w:r>
+              <w:rPr>
+                <w:rFonts w:ascii="Latha" w:hAnsi="Latha" w:cs="Latha"/>
+                <w:sz w:val="28"/>
+                <w:szCs w:val="28"/>
+                <w:cs/>
+                <w:lang w:bidi="ta-IN"/>
+              </w:rPr>
+              <w:t>ஸ்ர</w:t>
+            </w:r>
+            <w:r>
+              <w:rPr>
+                <w:rFonts w:ascii="BRH Tamil Tab Extra" w:hAnsi="BRH Tamil Tab Extra" w:cs="Latha"/>
+                <w:b/>
+                <w:sz w:val="36"/>
+                <w:szCs w:val="28"/>
+              </w:rPr>
+              <w:t>…</w:t>
+            </w:r>
+            <w:r>
+              <w:rPr>
+                <w:rFonts w:ascii="Latha" w:hAnsi="Latha" w:cs="Latha"/>
+                <w:sz w:val="28"/>
+                <w:szCs w:val="28"/>
+                <w:cs/>
+                <w:lang w:bidi="ta-IN"/>
+              </w:rPr>
+              <w:t>ஸா இதி</w:t>
+            </w:r>
+            <w:r>
+              <w:rPr>
+                <w:rFonts w:ascii="BRH Tamil Tab Extra" w:hAnsi="BRH Tamil Tab Extra" w:cs="Latha"/>
+                <w:b/>
+                <w:sz w:val="36"/>
+                <w:szCs w:val="28"/>
+              </w:rPr>
+              <w:t>†</w:t>
+            </w:r>
+            <w:r>
+              <w:rPr>
+                <w:rFonts w:ascii="Latha" w:hAnsi="Latha" w:cs="Latha"/>
+                <w:sz w:val="28"/>
+                <w:szCs w:val="28"/>
+              </w:rPr>
+              <w:t xml:space="preserve"> </w:t>
+            </w:r>
+          </w:p>
+          <w:p>
+            <w:pPr>
+              <w:widowControl w:val="0"/>
+              <w:autoSpaceDE w:val="0"/>
+              <w:autoSpaceDN w:val="0"/>
+              <w:adjustRightInd w:val="0"/>
+              <w:spacing w:before="0" w:line="240" w:lineRule="auto"/>
+              <w:rPr>
+                <w:rFonts w:ascii="BRH Malayalam Extra" w:hAnsi="BRH Malayalam Extra" w:cs="BRH Malayalam Extra"/>
+                <w:sz w:val="40"/>
+                <w:szCs w:val="40"/>
+                <w:lang w:val="en-IN" w:eastAsia="en-IN"/>
+              </w:rPr>
+            </w:pPr>
+            <w:r>
+              <w:rPr>
+                <w:rFonts w:ascii="Latha" w:hAnsi="Latha" w:cs="Latha"/>
+                <w:sz w:val="28"/>
+                <w:szCs w:val="28"/>
+                <w:highlight w:val="green"/>
+                <w:cs/>
+                <w:lang w:bidi="ta-IN"/>
+              </w:rPr>
+              <w:t>ஸஹ</w:t>
+            </w:r>
+            <w:r>
+              <w:rPr>
+                <w:rFonts w:ascii="Latha" w:hAnsi="Latha" w:cs="Latha"/>
+                <w:sz w:val="28"/>
+                <w:szCs w:val="28"/>
+                <w:cs/>
+                <w:lang w:bidi="ta-IN"/>
+              </w:rPr>
+              <w:t xml:space="preserve">ஸ்ர </w:t>
+            </w:r>
+            <w:r>
+              <w:rPr>
+                <w:rFonts w:ascii="Latha" w:hAnsi="Latha" w:cs="Latha"/>
+                <w:sz w:val="28"/>
+                <w:szCs w:val="28"/>
+              </w:rPr>
+              <w:t>--</w:t>
+            </w:r>
+            <w:r>
+              <w:rPr>
+                <w:rFonts w:ascii="Latha" w:hAnsi="Latha" w:cs="Latha"/>
+                <w:sz w:val="28"/>
+                <w:szCs w:val="28"/>
+              </w:rPr>
+              <w:t xml:space="preserve"> </w:t>
+            </w:r>
+            <w:r>
+              <w:rPr>
+                <w:rFonts w:ascii="Latha" w:hAnsi="Latha" w:cs="Latha"/>
+                <w:sz w:val="28"/>
+                <w:szCs w:val="28"/>
+                <w:cs/>
+                <w:lang w:bidi="ta-IN"/>
+              </w:rPr>
+              <w:t>ஸா</w:t>
             </w:r>
             <w:r>
               <w:rPr>
@@ -2672,6 +3422,7 @@
                 <w:sz w:val="32"/>
                 <w:szCs w:val="32"/>
               </w:rPr>
+              <w:lastRenderedPageBreak/>
               <w:t>Reference</w:t>
             </w:r>
           </w:p>
@@ -2698,6 +3449,7 @@
                 <w:sz w:val="32"/>
                 <w:szCs w:val="32"/>
               </w:rPr>
+              <w:lastRenderedPageBreak/>
               <w:t>As Printed</w:t>
             </w:r>
           </w:p>
@@ -3260,7 +4012,6 @@
                 <w:sz w:val="28"/>
                 <w:szCs w:val="28"/>
               </w:rPr>
-              <w:lastRenderedPageBreak/>
               <w:t>TS 1.5.</w:t>
             </w:r>
             <w:r>
@@ -4928,6 +5679,7 @@
                 <w:sz w:val="32"/>
                 <w:szCs w:val="32"/>
               </w:rPr>
+              <w:lastRenderedPageBreak/>
               <w:t>Reference</w:t>
             </w:r>
           </w:p>
@@ -4954,6 +5706,7 @@
                 <w:sz w:val="32"/>
                 <w:szCs w:val="32"/>
               </w:rPr>
+              <w:lastRenderedPageBreak/>
               <w:t>As Printed</w:t>
             </w:r>
           </w:p>
@@ -5479,7 +6232,6 @@
                 <w:sz w:val="28"/>
                 <w:szCs w:val="28"/>
               </w:rPr>
-              <w:lastRenderedPageBreak/>
               <w:t>TS 1.5.2.2 – Padam</w:t>
             </w:r>
           </w:p>

--- a/TS-Padam/TS-1.5/TS 1.5 Tamil Pada Paatam Corrections.docx
+++ b/TS-Padam/TS-1.5/TS 1.5 Tamil Pada Paatam Corrections.docx
@@ -264,6 +264,807 @@
                 <w:szCs w:val="32"/>
               </w:rPr>
               <w:t>To be read as or corrected as</w:t>
+            </w:r>
+          </w:p>
+        </w:tc>
+      </w:tr>
+      <w:tr>
+        <w:trPr>
+          <w:trHeight w:val="1485"/>
+        </w:trPr>
+        <w:tc>
+          <w:tcPr>
+            <w:tcW w:w="3310" w:type="dxa"/>
+            <w:tcBorders>
+              <w:top w:val="single" w:sz="4" w:space="0" w:color="000000"/>
+              <w:left w:val="single" w:sz="4" w:space="0" w:color="000000"/>
+              <w:bottom w:val="single" w:sz="4" w:space="0" w:color="000000"/>
+              <w:right w:val="single" w:sz="4" w:space="0" w:color="000000"/>
+            </w:tcBorders>
+            <w:shd w:val="clear" w:color="auto" w:fill="auto"/>
+          </w:tcPr>
+          <w:p>
+            <w:pPr>
+              <w:widowControl w:val="0"/>
+              <w:autoSpaceDE w:val="0"/>
+              <w:autoSpaceDN w:val="0"/>
+              <w:adjustRightInd w:val="0"/>
+              <w:spacing w:before="0" w:line="240" w:lineRule="auto"/>
+              <w:rPr>
+                <w:rFonts w:cs="Arial"/>
+                <w:b/>
+                <w:bCs/>
+                <w:sz w:val="28"/>
+                <w:szCs w:val="28"/>
+              </w:rPr>
+            </w:pPr>
+            <w:r>
+              <w:rPr>
+                <w:rFonts w:cs="Arial"/>
+                <w:b/>
+                <w:bCs/>
+                <w:sz w:val="28"/>
+                <w:szCs w:val="28"/>
+              </w:rPr>
+              <w:t>TS 1.5.</w:t>
+            </w:r>
+            <w:r>
+              <w:rPr>
+                <w:rFonts w:cs="Arial"/>
+                <w:b/>
+                <w:bCs/>
+                <w:sz w:val="28"/>
+                <w:szCs w:val="28"/>
+              </w:rPr>
+              <w:t>2.2</w:t>
+            </w:r>
+            <w:r>
+              <w:rPr>
+                <w:rFonts w:cs="Arial"/>
+                <w:b/>
+                <w:bCs/>
+                <w:sz w:val="28"/>
+                <w:szCs w:val="28"/>
+              </w:rPr>
+              <w:t xml:space="preserve"> – </w:t>
+            </w:r>
+            <w:r>
+              <w:rPr>
+                <w:rFonts w:cs="Arial"/>
+                <w:b/>
+                <w:bCs/>
+                <w:sz w:val="28"/>
+                <w:szCs w:val="28"/>
+              </w:rPr>
+              <w:t>Padam</w:t>
+            </w:r>
+          </w:p>
+          <w:p>
+            <w:pPr>
+              <w:widowControl w:val="0"/>
+              <w:autoSpaceDE w:val="0"/>
+              <w:autoSpaceDN w:val="0"/>
+              <w:adjustRightInd w:val="0"/>
+              <w:spacing w:before="0" w:line="240" w:lineRule="auto"/>
+              <w:rPr>
+                <w:rFonts w:cs="Arial"/>
+                <w:b/>
+                <w:bCs/>
+                <w:sz w:val="28"/>
+                <w:szCs w:val="28"/>
+              </w:rPr>
+            </w:pPr>
+            <w:r>
+              <w:rPr>
+                <w:rFonts w:cs="Arial"/>
+                <w:b/>
+                <w:bCs/>
+                <w:sz w:val="28"/>
+                <w:szCs w:val="28"/>
+              </w:rPr>
+              <w:t>Padam</w:t>
+            </w:r>
+            <w:r>
+              <w:rPr>
+                <w:rFonts w:cs="Arial"/>
+                <w:b/>
+                <w:bCs/>
+                <w:sz w:val="28"/>
+                <w:szCs w:val="28"/>
+              </w:rPr>
+              <w:t xml:space="preserve"> No. – </w:t>
+            </w:r>
+            <w:r>
+              <w:rPr>
+                <w:rFonts w:cs="Arial"/>
+                <w:b/>
+                <w:bCs/>
+                <w:sz w:val="28"/>
+                <w:szCs w:val="28"/>
+              </w:rPr>
+              <w:t>1</w:t>
+            </w:r>
+          </w:p>
+          <w:p>
+            <w:pPr>
+              <w:widowControl w:val="0"/>
+              <w:autoSpaceDE w:val="0"/>
+              <w:autoSpaceDN w:val="0"/>
+              <w:adjustRightInd w:val="0"/>
+              <w:spacing w:before="0" w:line="240" w:lineRule="auto"/>
+              <w:rPr>
+                <w:rFonts w:cs="Arial"/>
+                <w:b/>
+                <w:bCs/>
+                <w:sz w:val="28"/>
+                <w:szCs w:val="28"/>
+              </w:rPr>
+            </w:pPr>
+            <w:r>
+              <w:rPr>
+                <w:rFonts w:cs="Arial"/>
+                <w:b/>
+                <w:bCs/>
+                <w:sz w:val="28"/>
+                <w:szCs w:val="28"/>
+              </w:rPr>
+              <w:t xml:space="preserve">Panchaati No.- </w:t>
+            </w:r>
+            <w:r>
+              <w:rPr>
+                <w:rFonts w:cs="Arial"/>
+                <w:b/>
+                <w:bCs/>
+                <w:sz w:val="28"/>
+                <w:szCs w:val="28"/>
+              </w:rPr>
+              <w:t>6</w:t>
+            </w:r>
+          </w:p>
+        </w:tc>
+        <w:tc>
+          <w:tcPr>
+            <w:tcW w:w="5387" w:type="dxa"/>
+            <w:tcBorders>
+              <w:top w:val="single" w:sz="4" w:space="0" w:color="000000"/>
+              <w:left w:val="single" w:sz="4" w:space="0" w:color="000000"/>
+              <w:bottom w:val="single" w:sz="4" w:space="0" w:color="000000"/>
+              <w:right w:val="single" w:sz="4" w:space="0" w:color="000000"/>
+            </w:tcBorders>
+            <w:shd w:val="clear" w:color="auto" w:fill="auto"/>
+          </w:tcPr>
+          <w:p>
+            <w:pPr>
+              <w:widowControl w:val="0"/>
+              <w:autoSpaceDE w:val="0"/>
+              <w:autoSpaceDN w:val="0"/>
+              <w:adjustRightInd w:val="0"/>
+              <w:spacing w:before="0" w:line="240" w:lineRule="auto"/>
+              <w:rPr>
+                <w:rFonts w:ascii="Latha" w:hAnsi="Latha" w:cs="Latha"/>
+                <w:sz w:val="28"/>
+                <w:szCs w:val="28"/>
+              </w:rPr>
+            </w:pPr>
+            <w:r>
+              <w:rPr>
+                <w:rFonts w:ascii="Latha" w:hAnsi="Latha" w:cs="Latha"/>
+                <w:sz w:val="28"/>
+                <w:szCs w:val="28"/>
+                <w:cs/>
+                <w:lang w:bidi="ta-IN"/>
+              </w:rPr>
+              <w:t>த</w:t>
+            </w:r>
+            <w:r>
+              <w:rPr>
+                <w:rFonts w:ascii="BRH Tamil Tab Extra" w:hAnsi="BRH Tamil Tab Extra" w:cs="Latha"/>
+                <w:b/>
+                <w:sz w:val="36"/>
+                <w:szCs w:val="28"/>
+              </w:rPr>
+              <w:t>…</w:t>
+            </w:r>
+            <w:r>
+              <w:rPr>
+                <w:rFonts w:ascii="Latha" w:hAnsi="Latha" w:cs="Latha"/>
+                <w:b/>
+                <w:bCs/>
+                <w:position w:val="-12"/>
+                <w:sz w:val="28"/>
+                <w:szCs w:val="28"/>
+                <w:cs/>
+                <w:lang w:bidi="ta-IN"/>
+              </w:rPr>
+              <w:t>4</w:t>
+            </w:r>
+            <w:r>
+              <w:rPr>
+                <w:rFonts w:ascii="Latha" w:hAnsi="Latha" w:cs="Latha"/>
+                <w:sz w:val="28"/>
+                <w:szCs w:val="28"/>
+                <w:highlight w:val="yellow"/>
+                <w:cs/>
+                <w:lang w:bidi="ta-IN"/>
+              </w:rPr>
+              <w:t>த்</w:t>
+            </w:r>
+            <w:r>
+              <w:rPr>
+                <w:rFonts w:ascii="Latha" w:hAnsi="Latha" w:cs="Latha" w:hint="cs"/>
+                <w:sz w:val="28"/>
+                <w:szCs w:val="28"/>
+                <w:highlight w:val="yellow"/>
+                <w:cs/>
+                <w:lang w:bidi="ta-IN"/>
+              </w:rPr>
+              <w:t>தே</w:t>
+            </w:r>
+            <w:r>
+              <w:rPr>
+                <w:rFonts w:ascii="Latha" w:hAnsi="Latha" w:cs="Latha"/>
+                <w:sz w:val="28"/>
+                <w:szCs w:val="28"/>
+              </w:rPr>
+              <w:t xml:space="preserve"> | </w:t>
+            </w:r>
+            <w:r>
+              <w:rPr>
+                <w:rFonts w:ascii="Latha" w:hAnsi="Latha" w:cs="Latha"/>
+                <w:sz w:val="28"/>
+                <w:szCs w:val="28"/>
+                <w:cs/>
+                <w:lang w:bidi="ta-IN"/>
+              </w:rPr>
+              <w:t>ஶ</w:t>
+            </w:r>
+            <w:r>
+              <w:rPr>
+                <w:rFonts w:ascii="BRH Tamil Tab Extra" w:hAnsi="BRH Tamil Tab Extra" w:cs="Latha"/>
+                <w:b/>
+                <w:sz w:val="36"/>
+                <w:szCs w:val="28"/>
+              </w:rPr>
+              <w:t>…</w:t>
+            </w:r>
+            <w:r>
+              <w:rPr>
+                <w:rFonts w:ascii="Latha" w:hAnsi="Latha" w:cs="Latha"/>
+                <w:sz w:val="28"/>
+                <w:szCs w:val="28"/>
+                <w:cs/>
+                <w:lang w:bidi="ta-IN"/>
+              </w:rPr>
+              <w:t>தாக்ஷ</w:t>
+            </w:r>
+            <w:r>
+              <w:rPr>
+                <w:rFonts w:ascii="BRH Tamil Tab Extra" w:hAnsi="BRH Tamil Tab Extra" w:cs="Latha"/>
+                <w:b/>
+                <w:sz w:val="36"/>
+                <w:szCs w:val="28"/>
+              </w:rPr>
+              <w:t>†</w:t>
+            </w:r>
+            <w:r>
+              <w:rPr>
+                <w:rFonts w:ascii="Latha" w:hAnsi="Latha" w:cs="Latha"/>
+                <w:sz w:val="28"/>
+                <w:szCs w:val="28"/>
+                <w:cs/>
+                <w:lang w:bidi="ta-IN"/>
+              </w:rPr>
+              <w:t>ரா</w:t>
+            </w:r>
+            <w:r>
+              <w:rPr>
+                <w:rFonts w:ascii="BRH Tamil Tab Extra" w:hAnsi="BRH Tamil Tab Extra" w:cs="Latha"/>
+                <w:b/>
+                <w:sz w:val="36"/>
+                <w:szCs w:val="28"/>
+              </w:rPr>
+              <w:t>…</w:t>
+            </w:r>
+            <w:r>
+              <w:rPr>
+                <w:rFonts w:ascii="Latha" w:hAnsi="Latha" w:cs="Latha"/>
+                <w:sz w:val="28"/>
+                <w:szCs w:val="28"/>
+              </w:rPr>
+              <w:t xml:space="preserve"> </w:t>
+            </w:r>
+            <w:r>
+              <w:rPr>
+                <w:rFonts w:ascii="Latha" w:hAnsi="Latha" w:cs="Latha"/>
+                <w:sz w:val="28"/>
+                <w:szCs w:val="28"/>
+                <w:cs/>
+                <w:lang w:bidi="ta-IN"/>
+              </w:rPr>
+              <w:t>இதி</w:t>
+            </w:r>
+            <w:r>
+              <w:rPr>
+                <w:rFonts w:ascii="BRH Tamil Tab Extra" w:hAnsi="BRH Tamil Tab Extra" w:cs="Latha"/>
+                <w:b/>
+                <w:sz w:val="36"/>
+                <w:szCs w:val="28"/>
+              </w:rPr>
+              <w:t>†</w:t>
+            </w:r>
+            <w:r>
+              <w:rPr>
+                <w:rFonts w:ascii="Latha" w:hAnsi="Latha" w:cs="Latha"/>
+                <w:sz w:val="28"/>
+                <w:szCs w:val="28"/>
+              </w:rPr>
+              <w:t xml:space="preserve"> </w:t>
+            </w:r>
+          </w:p>
+          <w:p>
+            <w:pPr>
+              <w:widowControl w:val="0"/>
+              <w:autoSpaceDE w:val="0"/>
+              <w:autoSpaceDN w:val="0"/>
+              <w:adjustRightInd w:val="0"/>
+              <w:spacing w:before="0" w:line="240" w:lineRule="auto"/>
+              <w:rPr>
+                <w:rFonts w:ascii="BRH Malayalam Extra" w:hAnsi="BRH Malayalam Extra" w:cs="BRH Malayalam Extra"/>
+                <w:sz w:val="40"/>
+                <w:szCs w:val="40"/>
+                <w:lang w:val="en-IN" w:eastAsia="en-IN"/>
+              </w:rPr>
+            </w:pPr>
+            <w:r>
+              <w:rPr>
+                <w:rFonts w:ascii="Latha" w:hAnsi="Latha" w:cs="Latha"/>
+                <w:sz w:val="28"/>
+                <w:szCs w:val="28"/>
+                <w:cs/>
+                <w:lang w:bidi="ta-IN"/>
+              </w:rPr>
+              <w:t>ஶ</w:t>
+            </w:r>
+            <w:r>
+              <w:rPr>
+                <w:rFonts w:ascii="BRH Tamil Tab Extra" w:hAnsi="BRH Tamil Tab Extra" w:cs="Latha"/>
+                <w:b/>
+                <w:sz w:val="36"/>
+                <w:szCs w:val="28"/>
+              </w:rPr>
+              <w:t>…</w:t>
+            </w:r>
+            <w:r>
+              <w:rPr>
+                <w:rFonts w:ascii="Latha" w:hAnsi="Latha" w:cs="Latha"/>
+                <w:sz w:val="28"/>
+                <w:szCs w:val="28"/>
+                <w:cs/>
+                <w:lang w:bidi="ta-IN"/>
+              </w:rPr>
+              <w:t xml:space="preserve">த </w:t>
+            </w:r>
+            <w:r>
+              <w:rPr>
+                <w:rFonts w:ascii="Latha" w:hAnsi="Latha" w:cs="Latha"/>
+                <w:sz w:val="28"/>
+                <w:szCs w:val="28"/>
+              </w:rPr>
+              <w:t xml:space="preserve">-- </w:t>
+            </w:r>
+            <w:r>
+              <w:rPr>
+                <w:rFonts w:ascii="Latha" w:hAnsi="Latha" w:cs="Latha"/>
+                <w:sz w:val="28"/>
+                <w:szCs w:val="28"/>
+                <w:cs/>
+                <w:lang w:bidi="ta-IN"/>
+              </w:rPr>
+              <w:t>அ</w:t>
+            </w:r>
+            <w:r>
+              <w:rPr>
+                <w:rFonts w:ascii="BRH Tamil Tab Extra" w:hAnsi="BRH Tamil Tab Extra" w:cs="Latha"/>
+                <w:b/>
+                <w:sz w:val="36"/>
+                <w:szCs w:val="28"/>
+              </w:rPr>
+              <w:t>…</w:t>
+            </w:r>
+            <w:r>
+              <w:rPr>
+                <w:rFonts w:ascii="Latha" w:hAnsi="Latha" w:cs="Latha"/>
+                <w:sz w:val="28"/>
+                <w:szCs w:val="28"/>
+                <w:cs/>
+                <w:lang w:bidi="ta-IN"/>
+              </w:rPr>
+              <w:t>க்ஷ</w:t>
+            </w:r>
+            <w:r>
+              <w:rPr>
+                <w:rFonts w:ascii="BRH Tamil Tab Extra" w:hAnsi="BRH Tamil Tab Extra" w:cs="Latha"/>
+                <w:b/>
+                <w:sz w:val="36"/>
+                <w:szCs w:val="28"/>
+              </w:rPr>
+              <w:t>…</w:t>
+            </w:r>
+            <w:r>
+              <w:rPr>
+                <w:rFonts w:ascii="Latha" w:hAnsi="Latha" w:cs="Latha"/>
+                <w:sz w:val="28"/>
+                <w:szCs w:val="28"/>
+                <w:cs/>
+                <w:lang w:bidi="ta-IN"/>
+              </w:rPr>
+              <w:t>ரா</w:t>
+            </w:r>
+            <w:r>
+              <w:rPr>
+                <w:rFonts w:ascii="BRH Tamil Tab Extra" w:hAnsi="BRH Tamil Tab Extra" w:cs="Latha"/>
+                <w:b/>
+                <w:sz w:val="36"/>
+                <w:szCs w:val="28"/>
+              </w:rPr>
+              <w:t>…</w:t>
+            </w:r>
+            <w:r>
+              <w:rPr>
+                <w:rFonts w:ascii="Latha" w:hAnsi="Latha" w:cs="Latha"/>
+                <w:b/>
+                <w:bCs/>
+                <w:sz w:val="32"/>
+                <w:szCs w:val="32"/>
+                <w:cs/>
+                <w:lang w:bidi="ta-IN"/>
+              </w:rPr>
+              <w:t>:</w:t>
+            </w:r>
+            <w:r>
+              <w:rPr>
+                <w:rFonts w:ascii="Latha" w:hAnsi="Latha" w:cs="Latha"/>
+                <w:sz w:val="28"/>
+                <w:szCs w:val="28"/>
+                <w:cs/>
+                <w:lang w:bidi="ta-IN"/>
+              </w:rPr>
+              <w:t xml:space="preserve"> </w:t>
+            </w:r>
+            <w:r>
+              <w:rPr>
+                <w:rFonts w:ascii="Latha" w:hAnsi="Latha" w:cs="Latha"/>
+                <w:sz w:val="28"/>
+                <w:szCs w:val="28"/>
+              </w:rPr>
+              <w:t>|</w:t>
+            </w:r>
+          </w:p>
+        </w:tc>
+        <w:tc>
+          <w:tcPr>
+            <w:tcW w:w="5528" w:type="dxa"/>
+            <w:tcBorders>
+              <w:top w:val="single" w:sz="4" w:space="0" w:color="000000"/>
+              <w:left w:val="single" w:sz="4" w:space="0" w:color="000000"/>
+              <w:bottom w:val="single" w:sz="4" w:space="0" w:color="000000"/>
+              <w:right w:val="single" w:sz="4" w:space="0" w:color="000000"/>
+            </w:tcBorders>
+            <w:shd w:val="clear" w:color="auto" w:fill="auto"/>
+          </w:tcPr>
+          <w:p>
+            <w:pPr>
+              <w:widowControl w:val="0"/>
+              <w:autoSpaceDE w:val="0"/>
+              <w:autoSpaceDN w:val="0"/>
+              <w:adjustRightInd w:val="0"/>
+              <w:spacing w:before="0" w:line="240" w:lineRule="auto"/>
+              <w:rPr>
+                <w:rFonts w:ascii="Latha" w:hAnsi="Latha" w:cs="Latha"/>
+                <w:sz w:val="28"/>
+                <w:szCs w:val="28"/>
+              </w:rPr>
+            </w:pPr>
+            <w:r>
+              <w:rPr>
+                <w:rFonts w:ascii="Latha" w:hAnsi="Latha" w:cs="Latha"/>
+                <w:sz w:val="28"/>
+                <w:szCs w:val="28"/>
+                <w:cs/>
+                <w:lang w:bidi="ta-IN"/>
+              </w:rPr>
+              <w:t>த</w:t>
+            </w:r>
+            <w:r>
+              <w:rPr>
+                <w:rFonts w:ascii="BRH Tamil Tab Extra" w:hAnsi="BRH Tamil Tab Extra" w:cs="Latha"/>
+                <w:b/>
+                <w:sz w:val="36"/>
+                <w:szCs w:val="28"/>
+              </w:rPr>
+              <w:t>…</w:t>
+            </w:r>
+            <w:r>
+              <w:rPr>
+                <w:rFonts w:ascii="Latha" w:hAnsi="Latha" w:cs="Latha"/>
+                <w:b/>
+                <w:bCs/>
+                <w:position w:val="-12"/>
+                <w:sz w:val="28"/>
+                <w:szCs w:val="28"/>
+                <w:cs/>
+                <w:lang w:bidi="ta-IN"/>
+              </w:rPr>
+              <w:t>4</w:t>
+            </w:r>
+            <w:r>
+              <w:rPr>
+                <w:rFonts w:ascii="Latha" w:hAnsi="Latha" w:cs="Latha"/>
+                <w:sz w:val="28"/>
+                <w:szCs w:val="28"/>
+                <w:cs/>
+                <w:lang w:bidi="ta-IN"/>
+              </w:rPr>
+              <w:t>த்</w:t>
+            </w:r>
+            <w:r>
+              <w:rPr>
+                <w:rFonts w:ascii="Latha" w:hAnsi="Latha" w:cs="Latha" w:hint="cs"/>
+                <w:sz w:val="28"/>
+                <w:szCs w:val="28"/>
+                <w:highlight w:val="green"/>
+                <w:cs/>
+                <w:lang w:bidi="ta-IN"/>
+              </w:rPr>
+              <w:t>தே</w:t>
+            </w:r>
+            <w:r>
+              <w:rPr>
+                <w:rFonts w:ascii="BRH Tamil Tab Extra" w:hAnsi="BRH Tamil Tab Extra" w:cs="Latha"/>
+                <w:b/>
+                <w:sz w:val="36"/>
+                <w:szCs w:val="28"/>
+              </w:rPr>
+              <w:t>…</w:t>
+            </w:r>
+            <w:r>
+              <w:rPr>
+                <w:rFonts w:ascii="Latha" w:hAnsi="Latha" w:cs="Latha"/>
+                <w:sz w:val="28"/>
+                <w:szCs w:val="28"/>
+              </w:rPr>
+              <w:t xml:space="preserve"> | </w:t>
+            </w:r>
+            <w:r>
+              <w:rPr>
+                <w:rFonts w:ascii="Latha" w:hAnsi="Latha" w:cs="Latha"/>
+                <w:sz w:val="28"/>
+                <w:szCs w:val="28"/>
+                <w:cs/>
+                <w:lang w:bidi="ta-IN"/>
+              </w:rPr>
+              <w:t>ஶ</w:t>
+            </w:r>
+            <w:r>
+              <w:rPr>
+                <w:rFonts w:ascii="BRH Tamil Tab Extra" w:hAnsi="BRH Tamil Tab Extra" w:cs="Latha"/>
+                <w:b/>
+                <w:sz w:val="36"/>
+                <w:szCs w:val="28"/>
+              </w:rPr>
+              <w:t>…</w:t>
+            </w:r>
+            <w:r>
+              <w:rPr>
+                <w:rFonts w:ascii="Latha" w:hAnsi="Latha" w:cs="Latha"/>
+                <w:sz w:val="28"/>
+                <w:szCs w:val="28"/>
+                <w:cs/>
+                <w:lang w:bidi="ta-IN"/>
+              </w:rPr>
+              <w:t>தாக்ஷ</w:t>
+            </w:r>
+            <w:r>
+              <w:rPr>
+                <w:rFonts w:ascii="BRH Tamil Tab Extra" w:hAnsi="BRH Tamil Tab Extra" w:cs="Latha"/>
+                <w:b/>
+                <w:sz w:val="36"/>
+                <w:szCs w:val="28"/>
+              </w:rPr>
+              <w:t>†</w:t>
+            </w:r>
+            <w:r>
+              <w:rPr>
+                <w:rFonts w:ascii="Latha" w:hAnsi="Latha" w:cs="Latha"/>
+                <w:sz w:val="28"/>
+                <w:szCs w:val="28"/>
+                <w:cs/>
+                <w:lang w:bidi="ta-IN"/>
+              </w:rPr>
+              <w:t>ரா</w:t>
+            </w:r>
+            <w:r>
+              <w:rPr>
+                <w:rFonts w:ascii="BRH Tamil Tab Extra" w:hAnsi="BRH Tamil Tab Extra" w:cs="Latha"/>
+                <w:b/>
+                <w:sz w:val="36"/>
+                <w:szCs w:val="28"/>
+              </w:rPr>
+              <w:t>…</w:t>
+            </w:r>
+            <w:r>
+              <w:rPr>
+                <w:rFonts w:ascii="Latha" w:hAnsi="Latha" w:cs="Latha"/>
+                <w:sz w:val="28"/>
+                <w:szCs w:val="28"/>
+              </w:rPr>
+              <w:t xml:space="preserve"> </w:t>
+            </w:r>
+            <w:r>
+              <w:rPr>
+                <w:rFonts w:ascii="Latha" w:hAnsi="Latha" w:cs="Latha"/>
+                <w:sz w:val="28"/>
+                <w:szCs w:val="28"/>
+                <w:cs/>
+                <w:lang w:bidi="ta-IN"/>
+              </w:rPr>
+              <w:t>இதி</w:t>
+            </w:r>
+            <w:r>
+              <w:rPr>
+                <w:rFonts w:ascii="BRH Tamil Tab Extra" w:hAnsi="BRH Tamil Tab Extra" w:cs="Latha"/>
+                <w:b/>
+                <w:sz w:val="36"/>
+                <w:szCs w:val="28"/>
+              </w:rPr>
+              <w:t>†</w:t>
+            </w:r>
+            <w:r>
+              <w:rPr>
+                <w:rFonts w:ascii="Latha" w:hAnsi="Latha" w:cs="Latha"/>
+                <w:sz w:val="28"/>
+                <w:szCs w:val="28"/>
+              </w:rPr>
+              <w:t xml:space="preserve"> </w:t>
+            </w:r>
+          </w:p>
+          <w:p>
+            <w:pPr>
+              <w:widowControl w:val="0"/>
+              <w:autoSpaceDE w:val="0"/>
+              <w:autoSpaceDN w:val="0"/>
+              <w:adjustRightInd w:val="0"/>
+              <w:spacing w:before="0" w:line="240" w:lineRule="auto"/>
+              <w:rPr>
+                <w:rFonts w:ascii="BRH Malayalam Extra" w:hAnsi="BRH Malayalam Extra" w:cs="BRH Malayalam Extra"/>
+                <w:sz w:val="40"/>
+                <w:szCs w:val="40"/>
+                <w:lang w:val="en-IN" w:eastAsia="en-IN"/>
+              </w:rPr>
+            </w:pPr>
+            <w:r>
+              <w:rPr>
+                <w:rFonts w:ascii="Latha" w:hAnsi="Latha" w:cs="Latha"/>
+                <w:sz w:val="28"/>
+                <w:szCs w:val="28"/>
+                <w:cs/>
+                <w:lang w:bidi="ta-IN"/>
+              </w:rPr>
+              <w:t>ஶ</w:t>
+            </w:r>
+            <w:r>
+              <w:rPr>
+                <w:rFonts w:ascii="BRH Tamil Tab Extra" w:hAnsi="BRH Tamil Tab Extra" w:cs="Latha"/>
+                <w:b/>
+                <w:sz w:val="36"/>
+                <w:szCs w:val="28"/>
+              </w:rPr>
+              <w:t>…</w:t>
+            </w:r>
+            <w:r>
+              <w:rPr>
+                <w:rFonts w:ascii="Latha" w:hAnsi="Latha" w:cs="Latha"/>
+                <w:sz w:val="28"/>
+                <w:szCs w:val="28"/>
+                <w:cs/>
+                <w:lang w:bidi="ta-IN"/>
+              </w:rPr>
+              <w:t xml:space="preserve">த </w:t>
+            </w:r>
+            <w:r>
+              <w:rPr>
+                <w:rFonts w:ascii="Latha" w:hAnsi="Latha" w:cs="Latha"/>
+                <w:sz w:val="28"/>
+                <w:szCs w:val="28"/>
+              </w:rPr>
+              <w:t xml:space="preserve">-- </w:t>
+            </w:r>
+            <w:r>
+              <w:rPr>
+                <w:rFonts w:ascii="Latha" w:hAnsi="Latha" w:cs="Latha"/>
+                <w:sz w:val="28"/>
+                <w:szCs w:val="28"/>
+                <w:cs/>
+                <w:lang w:bidi="ta-IN"/>
+              </w:rPr>
+              <w:t>அ</w:t>
+            </w:r>
+            <w:r>
+              <w:rPr>
+                <w:rFonts w:ascii="BRH Tamil Tab Extra" w:hAnsi="BRH Tamil Tab Extra" w:cs="Latha"/>
+                <w:b/>
+                <w:sz w:val="36"/>
+                <w:szCs w:val="28"/>
+              </w:rPr>
+              <w:t>…</w:t>
+            </w:r>
+            <w:r>
+              <w:rPr>
+                <w:rFonts w:ascii="Latha" w:hAnsi="Latha" w:cs="Latha"/>
+                <w:sz w:val="28"/>
+                <w:szCs w:val="28"/>
+                <w:cs/>
+                <w:lang w:bidi="ta-IN"/>
+              </w:rPr>
+              <w:t>க்ஷ</w:t>
+            </w:r>
+            <w:r>
+              <w:rPr>
+                <w:rFonts w:ascii="BRH Tamil Tab Extra" w:hAnsi="BRH Tamil Tab Extra" w:cs="Latha"/>
+                <w:b/>
+                <w:sz w:val="36"/>
+                <w:szCs w:val="28"/>
+              </w:rPr>
+              <w:t>…</w:t>
+            </w:r>
+            <w:r>
+              <w:rPr>
+                <w:rFonts w:ascii="Latha" w:hAnsi="Latha" w:cs="Latha"/>
+                <w:sz w:val="28"/>
+                <w:szCs w:val="28"/>
+                <w:cs/>
+                <w:lang w:bidi="ta-IN"/>
+              </w:rPr>
+              <w:t>ரா</w:t>
+            </w:r>
+            <w:r>
+              <w:rPr>
+                <w:rFonts w:ascii="BRH Tamil Tab Extra" w:hAnsi="BRH Tamil Tab Extra" w:cs="Latha"/>
+                <w:b/>
+                <w:sz w:val="36"/>
+                <w:szCs w:val="28"/>
+              </w:rPr>
+              <w:t>…</w:t>
+            </w:r>
+            <w:r>
+              <w:rPr>
+                <w:rFonts w:ascii="Latha" w:hAnsi="Latha" w:cs="Latha"/>
+                <w:b/>
+                <w:bCs/>
+                <w:sz w:val="32"/>
+                <w:szCs w:val="32"/>
+                <w:cs/>
+                <w:lang w:bidi="ta-IN"/>
+              </w:rPr>
+              <w:t>:</w:t>
+            </w:r>
+            <w:r>
+              <w:rPr>
+                <w:rFonts w:ascii="Latha" w:hAnsi="Latha" w:cs="Latha"/>
+                <w:sz w:val="28"/>
+                <w:szCs w:val="28"/>
+                <w:cs/>
+                <w:lang w:bidi="ta-IN"/>
+              </w:rPr>
+              <w:t xml:space="preserve"> </w:t>
+            </w:r>
+            <w:r>
+              <w:rPr>
+                <w:rFonts w:ascii="Latha" w:hAnsi="Latha" w:cs="Latha"/>
+                <w:sz w:val="28"/>
+                <w:szCs w:val="28"/>
+              </w:rPr>
+              <w:t>|</w:t>
             </w:r>
           </w:p>
         </w:tc>
@@ -3422,7 +4223,6 @@
                 <w:sz w:val="32"/>
                 <w:szCs w:val="32"/>
               </w:rPr>
-              <w:lastRenderedPageBreak/>
               <w:t>Reference</w:t>
             </w:r>
           </w:p>
@@ -3449,7 +4249,6 @@
                 <w:sz w:val="32"/>
                 <w:szCs w:val="32"/>
               </w:rPr>
-              <w:lastRenderedPageBreak/>
               <w:t>As Printed</w:t>
             </w:r>
           </w:p>
@@ -5514,6 +6313,7 @@
           <w:szCs w:val="32"/>
           <w:u w:val="single"/>
         </w:rPr>
+        <w:lastRenderedPageBreak/>
         <w:t xml:space="preserve">TS Pada Paatam </w:t>
       </w:r>
       <w:r>
@@ -5679,7 +6479,6 @@
                 <w:sz w:val="32"/>
                 <w:szCs w:val="32"/>
               </w:rPr>
-              <w:lastRenderedPageBreak/>
               <w:t>Reference</w:t>
             </w:r>
           </w:p>
@@ -5706,7 +6505,6 @@
                 <w:sz w:val="32"/>
                 <w:szCs w:val="32"/>
               </w:rPr>
-              <w:lastRenderedPageBreak/>
               <w:t>As Printed</w:t>
             </w:r>
           </w:p>

--- a/TS-Padam/TS-1.5/TS 1.5 Tamil Pada Paatam Corrections.docx
+++ b/TS-Padam/TS-1.5/TS 1.5 Tamil Pada Paatam Corrections.docx
@@ -92,9 +92,8 @@
           <w:szCs w:val="32"/>
           <w:u w:val="single"/>
         </w:rPr>
-        <w:t xml:space="preserve">Observed </w:t>
+        <w:t xml:space="preserve">Observed till </w:t>
       </w:r>
-      <w:proofErr w:type="gramStart"/>
       <w:r>
         <w:rPr>
           <w:b/>
@@ -103,20 +102,8 @@
           <w:szCs w:val="32"/>
           <w:u w:val="single"/>
         </w:rPr>
-        <w:t xml:space="preserve">till </w:t>
+        <w:t>31st Oct 2023</w:t>
       </w:r>
-      <w:r>
-        <w:rPr>
-          <w:b/>
-          <w:bCs/>
-          <w:sz w:val="32"/>
-          <w:szCs w:val="32"/>
-          <w:highlight w:val="red"/>
-          <w:u w:val="single"/>
-        </w:rPr>
-        <w:t>???</w:t>
-      </w:r>
-      <w:proofErr w:type="gramEnd"/>
     </w:p>
     <w:p>
       <w:pPr>
@@ -134,25 +121,7 @@
           <w:sz w:val="32"/>
           <w:szCs w:val="32"/>
         </w:rPr>
-        <w:t>(</w:t>
-      </w:r>
-      <w:proofErr w:type="gramStart"/>
-      <w:r>
-        <w:rPr>
-          <w:bCs/>
-          <w:sz w:val="32"/>
-          <w:szCs w:val="32"/>
-        </w:rPr>
-        <w:t>ignore</w:t>
-      </w:r>
-      <w:proofErr w:type="gramEnd"/>
-      <w:r>
-        <w:rPr>
-          <w:bCs/>
-          <w:sz w:val="32"/>
-          <w:szCs w:val="32"/>
-        </w:rPr>
-        <w:t xml:space="preserve"> those which are already incorporated in your book’s version and date)</w:t>
+        <w:t>(ignore those which are already incorporated in your book’s version and date)</w:t>
       </w:r>
     </w:p>
     <w:tbl>
@@ -1071,7 +1040,7 @@
       </w:tr>
       <w:tr>
         <w:trPr>
-          <w:trHeight w:val="914"/>
+          <w:trHeight w:val="1421"/>
         </w:trPr>
         <w:tc>
           <w:tcPr>
@@ -3976,11 +3945,7 @@
           <w:u w:val="single"/>
         </w:rPr>
       </w:pPr>
-    </w:p>
-    <w:p>
-      <w:pPr>
-        <w:spacing w:before="0" w:line="240" w:lineRule="auto"/>
-        <w:jc w:val="center"/>
+      <w:r>
         <w:rPr>
           <w:b/>
           <w:bCs/>
@@ -3988,7 +3953,8 @@
           <w:szCs w:val="32"/>
           <w:u w:val="single"/>
         </w:rPr>
-      </w:pPr>
+        <w:t>===========</w:t>
+      </w:r>
     </w:p>
     <w:p>
       <w:pPr>
@@ -4023,6 +3989,7 @@
           <w:szCs w:val="32"/>
           <w:u w:val="single"/>
         </w:rPr>
+        <w:lastRenderedPageBreak/>
         <w:t xml:space="preserve">TS Pada Paatam </w:t>
       </w:r>
       <w:r>
@@ -4141,23 +4108,7 @@
           <w:b/>
           <w:szCs w:val="24"/>
         </w:rPr>
-        <w:t>(</w:t>
-      </w:r>
-      <w:proofErr w:type="gramStart"/>
-      <w:r>
-        <w:rPr>
-          <w:b/>
-          <w:szCs w:val="24"/>
-        </w:rPr>
-        <w:t>ignore</w:t>
-      </w:r>
-      <w:proofErr w:type="gramEnd"/>
-      <w:r>
-        <w:rPr>
-          <w:b/>
-          <w:szCs w:val="24"/>
-        </w:rPr>
-        <w:t xml:space="preserve"> those which are already incorporated in your book’s version and date)</w:t>
+        <w:t>(ignore those which are already incorporated in your book’s version and date)</w:t>
       </w:r>
     </w:p>
     <w:tbl>
@@ -5263,6 +5214,16 @@
           <w:u w:val="single"/>
         </w:rPr>
       </w:pPr>
+      <w:r>
+        <w:rPr>
+          <w:b/>
+          <w:bCs/>
+          <w:sz w:val="32"/>
+          <w:szCs w:val="32"/>
+          <w:u w:val="single"/>
+        </w:rPr>
+        <w:t>========</w:t>
+      </w:r>
     </w:p>
     <w:p>
       <w:pPr>
@@ -6227,6 +6188,19 @@
         </w:rPr>
         <w:t>====================</w:t>
       </w:r>
+    </w:p>
+    <w:p>
+      <w:pPr>
+        <w:spacing w:before="0" w:line="240" w:lineRule="auto"/>
+        <w:jc w:val="center"/>
+        <w:rPr>
+          <w:b/>
+          <w:bCs/>
+          <w:sz w:val="32"/>
+          <w:szCs w:val="32"/>
+          <w:u w:val="single"/>
+        </w:rPr>
+      </w:pPr>
     </w:p>
     <w:p>
       <w:pPr>
@@ -8348,6 +8322,7 @@
     <w:p>
       <w:pPr>
         <w:spacing w:before="0" w:line="240" w:lineRule="auto"/>
+        <w:jc w:val="center"/>
         <w:rPr>
           <w:b/>
           <w:bCs/>
@@ -8356,6 +8331,16 @@
           <w:u w:val="single"/>
         </w:rPr>
       </w:pPr>
+      <w:r>
+        <w:rPr>
+          <w:b/>
+          <w:bCs/>
+          <w:sz w:val="32"/>
+          <w:szCs w:val="32"/>
+          <w:u w:val="single"/>
+        </w:rPr>
+        <w:t>===========</w:t>
+      </w:r>
     </w:p>
     <w:p>
       <w:pPr>
@@ -8495,23 +8480,7 @@
           <w:b/>
           <w:szCs w:val="24"/>
         </w:rPr>
-        <w:t>(</w:t>
-      </w:r>
-      <w:proofErr w:type="gramStart"/>
-      <w:r>
-        <w:rPr>
-          <w:b/>
-          <w:szCs w:val="24"/>
-        </w:rPr>
-        <w:t>ignore</w:t>
-      </w:r>
-      <w:proofErr w:type="gramEnd"/>
-      <w:r>
-        <w:rPr>
-          <w:b/>
-          <w:szCs w:val="24"/>
-        </w:rPr>
-        <w:t xml:space="preserve"> those which are already incorporated in your book’s version and date)</w:t>
+        <w:t>(ignore those which are already incorporated in your book’s version and date)</w:t>
       </w:r>
     </w:p>
     <w:tbl>
@@ -8982,6 +8951,16 @@
           <w:u w:val="single"/>
         </w:rPr>
       </w:pPr>
+      <w:r>
+        <w:rPr>
+          <w:b/>
+          <w:bCs/>
+          <w:sz w:val="32"/>
+          <w:szCs w:val="32"/>
+          <w:u w:val="single"/>
+        </w:rPr>
+        <w:t>==========</w:t>
+      </w:r>
       <w:r>
         <w:rPr>
           <w:b/>
@@ -16315,6 +16294,16 @@
           <w:szCs w:val="32"/>
           <w:u w:val="single"/>
         </w:rPr>
+        <w:t>=============</w:t>
+      </w:r>
+      <w:r>
+        <w:rPr>
+          <w:b/>
+          <w:bCs/>
+          <w:sz w:val="32"/>
+          <w:szCs w:val="32"/>
+          <w:u w:val="single"/>
+        </w:rPr>
         <w:br w:type="page"/>
       </w:r>
       <w:r>
@@ -16336,7 +16325,18 @@
           <w:szCs w:val="32"/>
           <w:u w:val="single"/>
         </w:rPr>
-        <w:t>– TS 1</w:t>
+        <w:t xml:space="preserve">– TS </w:t>
+      </w:r>
+      <w:proofErr w:type="gramStart"/>
+      <w:r>
+        <w:rPr>
+          <w:b/>
+          <w:bCs/>
+          <w:sz w:val="32"/>
+          <w:szCs w:val="32"/>
+          <w:u w:val="single"/>
+        </w:rPr>
+        <w:t>1</w:t>
       </w:r>
       <w:r>
         <w:rPr>
@@ -16368,6 +16368,7 @@
         </w:rPr>
         <w:t>Tamil</w:t>
       </w:r>
+      <w:proofErr w:type="gramEnd"/>
       <w:r>
         <w:rPr>
           <w:b/>
@@ -16463,23 +16464,7 @@
           <w:b/>
           <w:szCs w:val="24"/>
         </w:rPr>
-        <w:t>(</w:t>
-      </w:r>
-      <w:proofErr w:type="gramStart"/>
-      <w:r>
-        <w:rPr>
-          <w:b/>
-          <w:szCs w:val="24"/>
-        </w:rPr>
-        <w:t>ignore</w:t>
-      </w:r>
-      <w:proofErr w:type="gramEnd"/>
-      <w:r>
-        <w:rPr>
-          <w:b/>
-          <w:szCs w:val="24"/>
-        </w:rPr>
-        <w:t xml:space="preserve"> those which are already incorporated in your book’s version and date)</w:t>
+        <w:t>(ignore those which are already incorporated in your book’s version and date)</w:t>
       </w:r>
     </w:p>
     <w:tbl>
@@ -17396,8 +17381,20 @@
           <w:szCs w:val="32"/>
           <w:u w:val="single"/>
         </w:rPr>
-        <w:br w:type="page"/>
+        <w:t>===============</w:t>
       </w:r>
+    </w:p>
+    <w:p>
+      <w:pPr>
+        <w:jc w:val="center"/>
+        <w:rPr>
+          <w:b/>
+          <w:bCs/>
+          <w:sz w:val="32"/>
+          <w:szCs w:val="32"/>
+          <w:u w:val="single"/>
+        </w:rPr>
+      </w:pPr>
       <w:r>
         <w:rPr>
           <w:b/>
@@ -17406,7 +17403,6 @@
           <w:szCs w:val="32"/>
           <w:u w:val="single"/>
         </w:rPr>
-        <w:lastRenderedPageBreak/>
         <w:t xml:space="preserve">TS Pada Paatam – TS </w:t>
       </w:r>
       <w:r>
@@ -19127,6 +19123,7 @@
                 <w:sz w:val="28"/>
                 <w:szCs w:val="28"/>
               </w:rPr>
+              <w:lastRenderedPageBreak/>
               <w:t>TS 1.5.6.2 Panchati 22</w:t>
             </w:r>
           </w:p>
@@ -20283,8 +20280,20 @@
           <w:szCs w:val="32"/>
           <w:u w:val="single"/>
         </w:rPr>
-        <w:br w:type="page"/>
+        <w:t>===========</w:t>
       </w:r>
+    </w:p>
+    <w:p>
+      <w:pPr>
+        <w:jc w:val="center"/>
+        <w:rPr>
+          <w:b/>
+          <w:bCs/>
+          <w:sz w:val="32"/>
+          <w:szCs w:val="32"/>
+          <w:u w:val="single"/>
+        </w:rPr>
+      </w:pPr>
       <w:r>
         <w:rPr>
           <w:b/>
@@ -20293,7 +20302,6 @@
           <w:szCs w:val="32"/>
           <w:u w:val="single"/>
         </w:rPr>
-        <w:lastRenderedPageBreak/>
         <w:t>TS</w:t>
       </w:r>
       <w:r>
@@ -21859,6 +21867,7 @@
                 <w:sz w:val="28"/>
                 <w:szCs w:val="28"/>
               </w:rPr>
+              <w:lastRenderedPageBreak/>
               <w:t>1.5.8.3</w:t>
             </w:r>
           </w:p>
@@ -22332,7 +22341,26 @@
         </w:tc>
       </w:tr>
     </w:tbl>
-    <w:p/>
+    <w:p>
+      <w:pPr>
+        <w:jc w:val="center"/>
+        <w:rPr>
+          <w:b/>
+          <w:bCs/>
+          <w:sz w:val="32"/>
+          <w:szCs w:val="28"/>
+        </w:rPr>
+      </w:pPr>
+      <w:r>
+        <w:rPr>
+          <w:b/>
+          <w:bCs/>
+          <w:sz w:val="32"/>
+          <w:szCs w:val="28"/>
+        </w:rPr>
+        <w:t>==============</w:t>
+      </w:r>
+    </w:p>
     <w:sectPr>
       <w:headerReference w:type="even" r:id="rId7"/>
       <w:headerReference w:type="default" r:id="rId8"/>

--- a/TS-Padam/TS-1.5/TS 1.5 Tamil Pada Paatam Corrections.docx
+++ b/TS-Padam/TS-1.5/TS 1.5 Tamil Pada Paatam Corrections.docx
@@ -110,16 +110,14 @@
         <w:spacing w:before="0" w:line="240" w:lineRule="auto"/>
         <w:jc w:val="center"/>
         <w:rPr>
-          <w:bCs/>
-          <w:sz w:val="32"/>
-          <w:szCs w:val="32"/>
+          <w:b/>
+          <w:szCs w:val="24"/>
         </w:rPr>
       </w:pPr>
       <w:r>
         <w:rPr>
-          <w:bCs/>
-          <w:sz w:val="32"/>
-          <w:szCs w:val="32"/>
+          <w:b/>
+          <w:szCs w:val="24"/>
         </w:rPr>
         <w:t>(ignore those which are already incorporated in your book’s version and date)</w:t>
       </w:r>
@@ -16325,18 +16323,7 @@
           <w:szCs w:val="32"/>
           <w:u w:val="single"/>
         </w:rPr>
-        <w:t xml:space="preserve">– TS </w:t>
-      </w:r>
-      <w:proofErr w:type="gramStart"/>
-      <w:r>
-        <w:rPr>
-          <w:b/>
-          <w:bCs/>
-          <w:sz w:val="32"/>
-          <w:szCs w:val="32"/>
-          <w:u w:val="single"/>
-        </w:rPr>
-        <w:t>1</w:t>
+        <w:t>– TS 1</w:t>
       </w:r>
       <w:r>
         <w:rPr>
@@ -16368,7 +16355,6 @@
         </w:rPr>
         <w:t>Tamil</w:t>
       </w:r>
-      <w:proofErr w:type="gramEnd"/>
       <w:r>
         <w:rPr>
           <w:b/>

--- a/TS-Padam/TS-1.5/TS 1.5 Tamil Pada Paatam Corrections.docx
+++ b/TS-Padam/TS-1.5/TS 1.5 Tamil Pada Paatam Corrections.docx
@@ -1,7 +1,372 @@
 
 <file path=word/document.xml><?xml version="1.0" encoding="utf-8"?>
-<w:document xmlns:wpc="http://schemas.microsoft.com/office/word/2010/wordprocessingCanvas" xmlns:cx="http://schemas.microsoft.com/office/drawing/2014/chartex" xmlns:cx1="http://schemas.microsoft.com/office/drawing/2015/9/8/chartex" xmlns:cx2="http://schemas.microsoft.com/office/drawing/2015/10/21/chartex" xmlns:cx3="http://schemas.microsoft.com/office/drawing/2016/5/9/chartex" xmlns:cx4="http://schemas.microsoft.com/office/drawing/2016/5/10/chartex" xmlns:cx5="http://schemas.microsoft.com/office/drawing/2016/5/11/chartex" xmlns:cx6="http://schemas.microsoft.com/office/drawing/2016/5/12/chartex" xmlns:cx7="http://schemas.microsoft.com/office/drawing/2016/5/13/chartex" xmlns:cx8="http://schemas.microsoft.com/office/drawing/2016/5/14/chartex" xmlns:mc="http://schemas.openxmlformats.org/markup-compatibility/2006" xmlns:aink="http://schemas.microsoft.com/office/drawing/2016/ink" xmlns:am3d="http://schemas.microsoft.com/office/drawing/2017/model3d" xmlns:o="urn:schemas-microsoft-com:office:office" xmlns:oel="http://schemas.microsoft.com/office/2019/extlst" xmlns:r="http://schemas.openxmlformats.org/officeDocument/2006/relationships" xmlns:m="http://schemas.openxmlformats.org/officeDocument/2006/math" xmlns:v="urn:schemas-microsoft-com:vml" xmlns:wp14="http://schemas.microsoft.com/office/word/2010/wordprocessingDrawing" xmlns:wp="http://schemas.openxmlformats.org/drawingml/2006/wordprocessingDrawing" xmlns:w10="urn:schemas-microsoft-com:office:word" xmlns:w="http://schemas.openxmlformats.org/wordprocessingml/2006/main" xmlns:w14="http://schemas.microsoft.com/office/word/2010/wordml" xmlns:w15="http://schemas.microsoft.com/office/word/2012/wordml" xmlns:w16cex="http://schemas.microsoft.com/office/word/2018/wordml/cex" xmlns:w16cid="http://schemas.microsoft.com/office/word/2016/wordml/cid" xmlns:w16="http://schemas.microsoft.com/office/word/2018/wordml" xmlns:w16sdtdh="http://schemas.microsoft.com/office/word/2020/wordml/sdtdatahash" xmlns:w16se="http://schemas.microsoft.com/office/word/2015/wordml/symex" xmlns:wpg="http://schemas.microsoft.com/office/word/2010/wordprocessingGroup" xmlns:wpi="http://schemas.microsoft.com/office/word/2010/wordprocessingInk" xmlns:wne="http://schemas.microsoft.com/office/word/2006/wordml" xmlns:wps="http://schemas.microsoft.com/office/word/2010/wordprocessingShape" mc:Ignorable="w14 w15 w16se w16cid w16 w16cex w16sdtdh wp14">
+<w:document xmlns:wpc="http://schemas.microsoft.com/office/word/2010/wordprocessingCanvas" xmlns:cx="http://schemas.microsoft.com/office/drawing/2014/chartex" xmlns:cx1="http://schemas.microsoft.com/office/drawing/2015/9/8/chartex" xmlns:cx2="http://schemas.microsoft.com/office/drawing/2015/10/21/chartex" xmlns:cx3="http://schemas.microsoft.com/office/drawing/2016/5/9/chartex" xmlns:cx4="http://schemas.microsoft.com/office/drawing/2016/5/10/chartex" xmlns:cx5="http://schemas.microsoft.com/office/drawing/2016/5/11/chartex" xmlns:cx6="http://schemas.microsoft.com/office/drawing/2016/5/12/chartex" xmlns:cx7="http://schemas.microsoft.com/office/drawing/2016/5/13/chartex" xmlns:cx8="http://schemas.microsoft.com/office/drawing/2016/5/14/chartex" xmlns:mc="http://schemas.openxmlformats.org/markup-compatibility/2006" xmlns:aink="http://schemas.microsoft.com/office/drawing/2016/ink" xmlns:am3d="http://schemas.microsoft.com/office/drawing/2017/model3d" xmlns:o="urn:schemas-microsoft-com:office:office" xmlns:oel="http://schemas.microsoft.com/office/2019/extlst" xmlns:r="http://schemas.openxmlformats.org/officeDocument/2006/relationships" xmlns:m="http://schemas.openxmlformats.org/officeDocument/2006/math" xmlns:v="urn:schemas-microsoft-com:vml" xmlns:wp14="http://schemas.microsoft.com/office/word/2010/wordprocessingDrawing" xmlns:wp="http://schemas.openxmlformats.org/drawingml/2006/wordprocessingDrawing" xmlns:w10="urn:schemas-microsoft-com:office:word" xmlns:w="http://schemas.openxmlformats.org/wordprocessingml/2006/main" xmlns:w14="http://schemas.microsoft.com/office/word/2010/wordml" xmlns:w15="http://schemas.microsoft.com/office/word/2012/wordml" xmlns:w16cex="http://schemas.microsoft.com/office/word/2018/wordml/cex" xmlns:w16cid="http://schemas.microsoft.com/office/word/2016/wordml/cid" xmlns:w16="http://schemas.microsoft.com/office/word/2018/wordml" xmlns:w16du="http://schemas.microsoft.com/office/word/2023/wordml/word16du" xmlns:w16sdtdh="http://schemas.microsoft.com/office/word/2020/wordml/sdtdatahash" xmlns:w16se="http://schemas.microsoft.com/office/word/2015/wordml/symex" xmlns:wpg="http://schemas.microsoft.com/office/word/2010/wordprocessingGroup" xmlns:wpi="http://schemas.microsoft.com/office/word/2010/wordprocessingInk" xmlns:wne="http://schemas.microsoft.com/office/word/2006/wordml" xmlns:wps="http://schemas.microsoft.com/office/word/2010/wordprocessingShape" mc:Ignorable="w14 w15 w16se w16cid w16 w16cex w16sdtdh w16du wp14">
   <w:body>
+    <w:p>
+      <w:pPr>
+        <w:jc w:val="center"/>
+        <w:rPr>
+          <w:b/>
+          <w:bCs/>
+          <w:sz w:val="32"/>
+          <w:szCs w:val="32"/>
+          <w:u w:val="single"/>
+        </w:rPr>
+      </w:pPr>
+      <w:r>
+        <w:rPr>
+          <w:b/>
+          <w:bCs/>
+          <w:sz w:val="32"/>
+          <w:szCs w:val="32"/>
+          <w:u w:val="single"/>
+        </w:rPr>
+        <w:t xml:space="preserve">TS Pada Paatam – TS 1.5 </w:t>
+      </w:r>
+      <w:r>
+        <w:rPr>
+          <w:b/>
+          <w:bCs/>
+          <w:sz w:val="32"/>
+          <w:szCs w:val="32"/>
+          <w:u w:val="single"/>
+        </w:rPr>
+        <w:t>Tamil</w:t>
+      </w:r>
+      <w:r>
+        <w:rPr>
+          <w:b/>
+          <w:bCs/>
+          <w:sz w:val="32"/>
+          <w:szCs w:val="32"/>
+          <w:u w:val="single"/>
+        </w:rPr>
+        <w:t xml:space="preserve"> Corrections – Observed till 30th June 2024</w:t>
+      </w:r>
+    </w:p>
+    <w:p>
+      <w:pPr>
+        <w:spacing w:before="0" w:line="240" w:lineRule="auto"/>
+        <w:jc w:val="center"/>
+        <w:rPr>
+          <w:bCs/>
+          <w:sz w:val="32"/>
+          <w:szCs w:val="32"/>
+        </w:rPr>
+      </w:pPr>
+      <w:r>
+        <w:rPr>
+          <w:bCs/>
+          <w:sz w:val="32"/>
+          <w:szCs w:val="32"/>
+        </w:rPr>
+        <w:t>(ignore those which are already incorporated in your book’s version and date)</w:t>
+      </w:r>
+    </w:p>
+    <w:tbl>
+      <w:tblPr>
+        <w:tblW w:w="13353" w:type="dxa"/>
+        <w:tblInd w:w="250" w:type="dxa"/>
+        <w:tblBorders>
+          <w:top w:val="single" w:sz="4" w:space="0" w:color="000000"/>
+          <w:left w:val="single" w:sz="4" w:space="0" w:color="000000"/>
+          <w:bottom w:val="single" w:sz="4" w:space="0" w:color="000000"/>
+          <w:right w:val="single" w:sz="4" w:space="0" w:color="000000"/>
+          <w:insideH w:val="single" w:sz="4" w:space="0" w:color="000000"/>
+          <w:insideV w:val="single" w:sz="4" w:space="0" w:color="000000"/>
+        </w:tblBorders>
+        <w:tblLook w:val="04A0" w:firstRow="1" w:lastRow="0" w:firstColumn="1" w:lastColumn="0" w:noHBand="0" w:noVBand="1"/>
+      </w:tblPr>
+      <w:tblGrid>
+        <w:gridCol w:w="3006"/>
+        <w:gridCol w:w="5244"/>
+        <w:gridCol w:w="5103"/>
+      </w:tblGrid>
+      <w:tr>
+        <w:tc>
+          <w:tcPr>
+            <w:tcW w:w="3006" w:type="dxa"/>
+            <w:tcBorders>
+              <w:top w:val="single" w:sz="4" w:space="0" w:color="000000"/>
+              <w:left w:val="single" w:sz="4" w:space="0" w:color="000000"/>
+              <w:bottom w:val="single" w:sz="4" w:space="0" w:color="000000"/>
+              <w:right w:val="single" w:sz="4" w:space="0" w:color="000000"/>
+            </w:tcBorders>
+            <w:hideMark/>
+          </w:tcPr>
+          <w:p>
+            <w:pPr>
+              <w:spacing w:before="0" w:line="240" w:lineRule="auto"/>
+              <w:jc w:val="center"/>
+              <w:rPr>
+                <w:sz w:val="32"/>
+                <w:szCs w:val="32"/>
+              </w:rPr>
+            </w:pPr>
+            <w:r>
+              <w:rPr>
+                <w:sz w:val="32"/>
+                <w:szCs w:val="32"/>
+              </w:rPr>
+              <w:t>Section, Paragraph</w:t>
+            </w:r>
+          </w:p>
+          <w:p>
+            <w:pPr>
+              <w:spacing w:before="0" w:line="240" w:lineRule="auto"/>
+              <w:jc w:val="center"/>
+              <w:rPr>
+                <w:sz w:val="32"/>
+                <w:szCs w:val="32"/>
+              </w:rPr>
+            </w:pPr>
+            <w:r>
+              <w:rPr>
+                <w:sz w:val="32"/>
+                <w:szCs w:val="32"/>
+              </w:rPr>
+              <w:t>Reference</w:t>
+            </w:r>
+          </w:p>
+        </w:tc>
+        <w:tc>
+          <w:tcPr>
+            <w:tcW w:w="5244" w:type="dxa"/>
+            <w:tcBorders>
+              <w:top w:val="single" w:sz="4" w:space="0" w:color="000000"/>
+              <w:left w:val="single" w:sz="4" w:space="0" w:color="000000"/>
+              <w:bottom w:val="single" w:sz="4" w:space="0" w:color="000000"/>
+              <w:right w:val="single" w:sz="4" w:space="0" w:color="000000"/>
+            </w:tcBorders>
+            <w:hideMark/>
+          </w:tcPr>
+          <w:p>
+            <w:pPr>
+              <w:spacing w:before="0" w:line="240" w:lineRule="auto"/>
+              <w:jc w:val="center"/>
+              <w:rPr>
+                <w:sz w:val="32"/>
+                <w:szCs w:val="32"/>
+              </w:rPr>
+            </w:pPr>
+            <w:r>
+              <w:rPr>
+                <w:sz w:val="32"/>
+                <w:szCs w:val="32"/>
+              </w:rPr>
+              <w:t>As Printed</w:t>
+            </w:r>
+          </w:p>
+        </w:tc>
+        <w:tc>
+          <w:tcPr>
+            <w:tcW w:w="5103" w:type="dxa"/>
+            <w:tcBorders>
+              <w:top w:val="single" w:sz="4" w:space="0" w:color="000000"/>
+              <w:left w:val="single" w:sz="4" w:space="0" w:color="000000"/>
+              <w:bottom w:val="single" w:sz="4" w:space="0" w:color="000000"/>
+              <w:right w:val="single" w:sz="4" w:space="0" w:color="000000"/>
+            </w:tcBorders>
+            <w:hideMark/>
+          </w:tcPr>
+          <w:p>
+            <w:pPr>
+              <w:spacing w:before="0" w:line="240" w:lineRule="auto"/>
+              <w:ind w:left="-183" w:right="-18"/>
+              <w:jc w:val="center"/>
+              <w:rPr>
+                <w:sz w:val="32"/>
+                <w:szCs w:val="32"/>
+              </w:rPr>
+            </w:pPr>
+            <w:r>
+              <w:rPr>
+                <w:sz w:val="32"/>
+                <w:szCs w:val="32"/>
+              </w:rPr>
+              <w:t>To be read as or corrected as</w:t>
+            </w:r>
+          </w:p>
+        </w:tc>
+      </w:tr>
+      <w:tr>
+        <w:trPr>
+          <w:trHeight w:val="1020"/>
+        </w:trPr>
+        <w:tc>
+          <w:tcPr>
+            <w:tcW w:w="3006" w:type="dxa"/>
+            <w:tcBorders>
+              <w:top w:val="single" w:sz="4" w:space="0" w:color="000000"/>
+              <w:left w:val="single" w:sz="4" w:space="0" w:color="000000"/>
+              <w:bottom w:val="single" w:sz="4" w:space="0" w:color="auto"/>
+              <w:right w:val="single" w:sz="4" w:space="0" w:color="000000"/>
+            </w:tcBorders>
+            <w:hideMark/>
+          </w:tcPr>
+          <w:p>
+            <w:pPr>
+              <w:spacing w:before="0" w:line="240" w:lineRule="auto"/>
+              <w:ind w:left="29"/>
+              <w:jc w:val="center"/>
+              <w:rPr>
+                <w:rFonts w:cs="Arial"/>
+                <w:color w:val="000000"/>
+                <w:sz w:val="32"/>
+                <w:szCs w:val="32"/>
+              </w:rPr>
+            </w:pPr>
+            <w:r>
+              <w:rPr>
+                <w:rFonts w:cs="Arial"/>
+                <w:color w:val="000000"/>
+                <w:sz w:val="32"/>
+                <w:szCs w:val="32"/>
+              </w:rPr>
+              <w:t>None</w:t>
+            </w:r>
+          </w:p>
+        </w:tc>
+        <w:tc>
+          <w:tcPr>
+            <w:tcW w:w="5244" w:type="dxa"/>
+            <w:tcBorders>
+              <w:top w:val="single" w:sz="4" w:space="0" w:color="000000"/>
+              <w:left w:val="single" w:sz="4" w:space="0" w:color="000000"/>
+              <w:bottom w:val="single" w:sz="4" w:space="0" w:color="auto"/>
+              <w:right w:val="single" w:sz="4" w:space="0" w:color="000000"/>
+            </w:tcBorders>
+            <w:hideMark/>
+          </w:tcPr>
+          <w:p>
+            <w:pPr>
+              <w:widowControl w:val="0"/>
+              <w:autoSpaceDE w:val="0"/>
+              <w:autoSpaceDN w:val="0"/>
+              <w:adjustRightInd w:val="0"/>
+              <w:spacing w:line="240" w:lineRule="auto"/>
+              <w:ind w:right="-138"/>
+              <w:jc w:val="center"/>
+              <w:rPr>
+                <w:rFonts w:ascii="BRH Malayalam Extra" w:hAnsi="BRH Malayalam Extra"/>
+                <w:color w:val="000000"/>
+                <w:sz w:val="40"/>
+                <w:szCs w:val="40"/>
+                <w:lang w:val="en-IN" w:eastAsia="en-IN"/>
+              </w:rPr>
+            </w:pPr>
+            <w:r>
+              <w:rPr>
+                <w:rFonts w:cs="Arial"/>
+                <w:color w:val="000000"/>
+                <w:sz w:val="32"/>
+                <w:szCs w:val="32"/>
+              </w:rPr>
+              <w:t>None</w:t>
+            </w:r>
+          </w:p>
+        </w:tc>
+        <w:tc>
+          <w:tcPr>
+            <w:tcW w:w="5103" w:type="dxa"/>
+            <w:tcBorders>
+              <w:top w:val="single" w:sz="4" w:space="0" w:color="000000"/>
+              <w:left w:val="single" w:sz="4" w:space="0" w:color="000000"/>
+              <w:bottom w:val="single" w:sz="4" w:space="0" w:color="auto"/>
+              <w:right w:val="single" w:sz="4" w:space="0" w:color="000000"/>
+            </w:tcBorders>
+            <w:hideMark/>
+          </w:tcPr>
+          <w:p>
+            <w:pPr>
+              <w:widowControl w:val="0"/>
+              <w:autoSpaceDE w:val="0"/>
+              <w:autoSpaceDN w:val="0"/>
+              <w:adjustRightInd w:val="0"/>
+              <w:spacing w:before="0" w:line="240" w:lineRule="auto"/>
+              <w:rPr>
+                <w:rFonts w:ascii="BRH Malayalam Extra" w:hAnsi="BRH Malayalam Extra"/>
+                <w:color w:val="000000"/>
+                <w:sz w:val="40"/>
+                <w:szCs w:val="40"/>
+                <w:lang w:val="en-IN" w:eastAsia="en-IN"/>
+              </w:rPr>
+            </w:pPr>
+            <w:r>
+              <w:rPr>
+                <w:rFonts w:cs="Arial"/>
+                <w:color w:val="000000"/>
+                <w:sz w:val="32"/>
+                <w:szCs w:val="32"/>
+              </w:rPr>
+              <w:t>None</w:t>
+            </w:r>
+          </w:p>
+        </w:tc>
+      </w:tr>
+    </w:tbl>
+    <w:p>
+      <w:pPr>
+        <w:spacing w:before="0" w:line="240" w:lineRule="auto"/>
+        <w:jc w:val="center"/>
+        <w:rPr>
+          <w:b/>
+          <w:bCs/>
+          <w:sz w:val="32"/>
+          <w:szCs w:val="32"/>
+          <w:u w:val="single"/>
+        </w:rPr>
+      </w:pPr>
+      <w:r>
+        <w:rPr>
+          <w:b/>
+          <w:bCs/>
+          <w:sz w:val="32"/>
+          <w:szCs w:val="32"/>
+          <w:u w:val="single"/>
+        </w:rPr>
+        <w:t>================</w:t>
+      </w:r>
+    </w:p>
+    <w:p>
+      <w:pPr>
+        <w:spacing w:before="0" w:line="240" w:lineRule="auto"/>
+        <w:jc w:val="center"/>
+        <w:rPr>
+          <w:b/>
+          <w:bCs/>
+          <w:sz w:val="32"/>
+          <w:szCs w:val="32"/>
+          <w:u w:val="single"/>
+        </w:rPr>
+      </w:pPr>
+    </w:p>
+    <w:p>
+      <w:pPr>
+        <w:spacing w:before="0" w:line="240" w:lineRule="auto"/>
+        <w:jc w:val="center"/>
+        <w:rPr>
+          <w:b/>
+          <w:bCs/>
+          <w:sz w:val="32"/>
+          <w:szCs w:val="32"/>
+          <w:u w:val="single"/>
+        </w:rPr>
+      </w:pPr>
+    </w:p>
+    <w:p>
+      <w:pPr>
+        <w:spacing w:before="0" w:line="240" w:lineRule="auto"/>
+        <w:jc w:val="center"/>
+        <w:rPr>
+          <w:b/>
+          <w:bCs/>
+          <w:sz w:val="32"/>
+          <w:szCs w:val="32"/>
+          <w:u w:val="single"/>
+        </w:rPr>
+      </w:pPr>
+    </w:p>
     <w:p>
       <w:pPr>
         <w:spacing w:before="0" w:line="240" w:lineRule="auto"/>
@@ -1761,6 +2126,7 @@
                 <w:sz w:val="28"/>
                 <w:szCs w:val="28"/>
               </w:rPr>
+              <w:lastRenderedPageBreak/>
               <w:t>TS 1.5.</w:t>
             </w:r>
             <w:r>
@@ -3987,7 +4353,6 @@
           <w:szCs w:val="32"/>
           <w:u w:val="single"/>
         </w:rPr>
-        <w:lastRenderedPageBreak/>
         <w:t xml:space="preserve">TS Pada Paatam </w:t>
       </w:r>
       <w:r>
@@ -5353,6 +5718,7 @@
           <w:b/>
           <w:szCs w:val="24"/>
         </w:rPr>
+        <w:lastRenderedPageBreak/>
         <w:t>(ignore those which are already incorporated in your book’s version and date)</w:t>
       </w:r>
     </w:p>
@@ -6285,7 +6651,6 @@
           <w:szCs w:val="32"/>
           <w:u w:val="single"/>
         </w:rPr>
-        <w:lastRenderedPageBreak/>
         <w:t xml:space="preserve">TS Pada Paatam </w:t>
       </w:r>
       <w:r>
@@ -7878,6 +8243,7 @@
                 <w:sz w:val="28"/>
                 <w:szCs w:val="28"/>
               </w:rPr>
+              <w:lastRenderedPageBreak/>
               <w:t>TS 1.5.11.4 – Padam</w:t>
             </w:r>
           </w:p>
@@ -16323,7 +16689,18 @@
           <w:szCs w:val="32"/>
           <w:u w:val="single"/>
         </w:rPr>
-        <w:t>– TS 1</w:t>
+        <w:t xml:space="preserve">– TS </w:t>
+      </w:r>
+      <w:proofErr w:type="gramStart"/>
+      <w:r>
+        <w:rPr>
+          <w:b/>
+          <w:bCs/>
+          <w:sz w:val="32"/>
+          <w:szCs w:val="32"/>
+          <w:u w:val="single"/>
+        </w:rPr>
+        <w:t>1</w:t>
       </w:r>
       <w:r>
         <w:rPr>
@@ -16355,6 +16732,7 @@
         </w:rPr>
         <w:t>Tamil</w:t>
       </w:r>
+      <w:proofErr w:type="gramEnd"/>
       <w:r>
         <w:rPr>
           <w:b/>
@@ -19859,7 +20237,27 @@
                 <w:sz w:val="28"/>
                 <w:szCs w:val="28"/>
               </w:rPr>
-              <w:t>TS 1.5.11.4  Panchati 50 Vaakyam</w:t>
+              <w:t xml:space="preserve">TS </w:t>
+            </w:r>
+            <w:proofErr w:type="gramStart"/>
+            <w:r>
+              <w:rPr>
+                <w:b/>
+                <w:bCs/>
+                <w:sz w:val="28"/>
+                <w:szCs w:val="28"/>
+              </w:rPr>
+              <w:t>1.5.11.4  Panchati</w:t>
+            </w:r>
+            <w:proofErr w:type="gramEnd"/>
+            <w:r>
+              <w:rPr>
+                <w:b/>
+                <w:bCs/>
+                <w:sz w:val="28"/>
+                <w:szCs w:val="28"/>
+              </w:rPr>
+              <w:t xml:space="preserve"> 50 Vaakyam</w:t>
             </w:r>
           </w:p>
         </w:tc>
@@ -21731,14 +22129,25 @@
                 <w:szCs w:val="28"/>
               </w:rPr>
             </w:pPr>
-            <w:r>
-              <w:rPr>
-                <w:b/>
-                <w:bCs/>
-                <w:sz w:val="28"/>
-                <w:szCs w:val="28"/>
-              </w:rPr>
-              <w:t>1.5.7.6  Padam 30</w:t>
+            <w:proofErr w:type="gramStart"/>
+            <w:r>
+              <w:rPr>
+                <w:b/>
+                <w:bCs/>
+                <w:sz w:val="28"/>
+                <w:szCs w:val="28"/>
+              </w:rPr>
+              <w:t>1.5.7.6  Padam</w:t>
+            </w:r>
+            <w:proofErr w:type="gramEnd"/>
+            <w:r>
+              <w:rPr>
+                <w:b/>
+                <w:bCs/>
+                <w:sz w:val="28"/>
+                <w:szCs w:val="28"/>
+              </w:rPr>
+              <w:t xml:space="preserve"> 30</w:t>
             </w:r>
           </w:p>
         </w:tc>
@@ -22364,7 +22773,7 @@
 </file>
 
 <file path=word/endnotes.xml><?xml version="1.0" encoding="utf-8"?>
-<w:endnotes xmlns:wpc="http://schemas.microsoft.com/office/word/2010/wordprocessingCanvas" xmlns:cx="http://schemas.microsoft.com/office/drawing/2014/chartex" xmlns:cx1="http://schemas.microsoft.com/office/drawing/2015/9/8/chartex" xmlns:cx2="http://schemas.microsoft.com/office/drawing/2015/10/21/chartex" xmlns:cx3="http://schemas.microsoft.com/office/drawing/2016/5/9/chartex" xmlns:cx4="http://schemas.microsoft.com/office/drawing/2016/5/10/chartex" xmlns:cx5="http://schemas.microsoft.com/office/drawing/2016/5/11/chartex" xmlns:cx6="http://schemas.microsoft.com/office/drawing/2016/5/12/chartex" xmlns:cx7="http://schemas.microsoft.com/office/drawing/2016/5/13/chartex" xmlns:cx8="http://schemas.microsoft.com/office/drawing/2016/5/14/chartex" xmlns:mc="http://schemas.openxmlformats.org/markup-compatibility/2006" xmlns:aink="http://schemas.microsoft.com/office/drawing/2016/ink" xmlns:am3d="http://schemas.microsoft.com/office/drawing/2017/model3d" xmlns:o="urn:schemas-microsoft-com:office:office" xmlns:oel="http://schemas.microsoft.com/office/2019/extlst" xmlns:r="http://schemas.openxmlformats.org/officeDocument/2006/relationships" xmlns:m="http://schemas.openxmlformats.org/officeDocument/2006/math" xmlns:v="urn:schemas-microsoft-com:vml" xmlns:wp14="http://schemas.microsoft.com/office/word/2010/wordprocessingDrawing" xmlns:wp="http://schemas.openxmlformats.org/drawingml/2006/wordprocessingDrawing" xmlns:w10="urn:schemas-microsoft-com:office:word" xmlns:w="http://schemas.openxmlformats.org/wordprocessingml/2006/main" xmlns:w14="http://schemas.microsoft.com/office/word/2010/wordml" xmlns:w15="http://schemas.microsoft.com/office/word/2012/wordml" xmlns:w16cex="http://schemas.microsoft.com/office/word/2018/wordml/cex" xmlns:w16cid="http://schemas.microsoft.com/office/word/2016/wordml/cid" xmlns:w16="http://schemas.microsoft.com/office/word/2018/wordml" xmlns:w16sdtdh="http://schemas.microsoft.com/office/word/2020/wordml/sdtdatahash" xmlns:w16se="http://schemas.microsoft.com/office/word/2015/wordml/symex" xmlns:wpg="http://schemas.microsoft.com/office/word/2010/wordprocessingGroup" xmlns:wpi="http://schemas.microsoft.com/office/word/2010/wordprocessingInk" xmlns:wne="http://schemas.microsoft.com/office/word/2006/wordml" xmlns:wps="http://schemas.microsoft.com/office/word/2010/wordprocessingShape" mc:Ignorable="w14 w15 w16se w16cid w16 w16cex w16sdtdh wp14">
+<w:endnotes xmlns:wpc="http://schemas.microsoft.com/office/word/2010/wordprocessingCanvas" xmlns:cx="http://schemas.microsoft.com/office/drawing/2014/chartex" xmlns:cx1="http://schemas.microsoft.com/office/drawing/2015/9/8/chartex" xmlns:cx2="http://schemas.microsoft.com/office/drawing/2015/10/21/chartex" xmlns:cx3="http://schemas.microsoft.com/office/drawing/2016/5/9/chartex" xmlns:cx4="http://schemas.microsoft.com/office/drawing/2016/5/10/chartex" xmlns:cx5="http://schemas.microsoft.com/office/drawing/2016/5/11/chartex" xmlns:cx6="http://schemas.microsoft.com/office/drawing/2016/5/12/chartex" xmlns:cx7="http://schemas.microsoft.com/office/drawing/2016/5/13/chartex" xmlns:cx8="http://schemas.microsoft.com/office/drawing/2016/5/14/chartex" xmlns:mc="http://schemas.openxmlformats.org/markup-compatibility/2006" xmlns:aink="http://schemas.microsoft.com/office/drawing/2016/ink" xmlns:am3d="http://schemas.microsoft.com/office/drawing/2017/model3d" xmlns:o="urn:schemas-microsoft-com:office:office" xmlns:oel="http://schemas.microsoft.com/office/2019/extlst" xmlns:r="http://schemas.openxmlformats.org/officeDocument/2006/relationships" xmlns:m="http://schemas.openxmlformats.org/officeDocument/2006/math" xmlns:v="urn:schemas-microsoft-com:vml" xmlns:wp14="http://schemas.microsoft.com/office/word/2010/wordprocessingDrawing" xmlns:wp="http://schemas.openxmlformats.org/drawingml/2006/wordprocessingDrawing" xmlns:w10="urn:schemas-microsoft-com:office:word" xmlns:w="http://schemas.openxmlformats.org/wordprocessingml/2006/main" xmlns:w14="http://schemas.microsoft.com/office/word/2010/wordml" xmlns:w15="http://schemas.microsoft.com/office/word/2012/wordml" xmlns:w16cex="http://schemas.microsoft.com/office/word/2018/wordml/cex" xmlns:w16cid="http://schemas.microsoft.com/office/word/2016/wordml/cid" xmlns:w16="http://schemas.microsoft.com/office/word/2018/wordml" xmlns:w16du="http://schemas.microsoft.com/office/word/2023/wordml/word16du" xmlns:w16sdtdh="http://schemas.microsoft.com/office/word/2020/wordml/sdtdatahash" xmlns:w16se="http://schemas.microsoft.com/office/word/2015/wordml/symex" xmlns:wpg="http://schemas.microsoft.com/office/word/2010/wordprocessingGroup" xmlns:wpi="http://schemas.microsoft.com/office/word/2010/wordprocessingInk" xmlns:wne="http://schemas.microsoft.com/office/word/2006/wordml" xmlns:wps="http://schemas.microsoft.com/office/word/2010/wordprocessingShape" mc:Ignorable="w14 w15 w16se w16cid w16 w16cex w16sdtdh w16du wp14">
   <w:endnote w:type="separator" w:id="-1">
     <w:p>
       <w:pPr>
@@ -22389,7 +22798,7 @@
 </file>
 
 <file path=word/footer1.xml><?xml version="1.0" encoding="utf-8"?>
-<w:ftr xmlns:wpc="http://schemas.microsoft.com/office/word/2010/wordprocessingCanvas" xmlns:cx="http://schemas.microsoft.com/office/drawing/2014/chartex" xmlns:cx1="http://schemas.microsoft.com/office/drawing/2015/9/8/chartex" xmlns:cx2="http://schemas.microsoft.com/office/drawing/2015/10/21/chartex" xmlns:cx3="http://schemas.microsoft.com/office/drawing/2016/5/9/chartex" xmlns:cx4="http://schemas.microsoft.com/office/drawing/2016/5/10/chartex" xmlns:cx5="http://schemas.microsoft.com/office/drawing/2016/5/11/chartex" xmlns:cx6="http://schemas.microsoft.com/office/drawing/2016/5/12/chartex" xmlns:cx7="http://schemas.microsoft.com/office/drawing/2016/5/13/chartex" xmlns:cx8="http://schemas.microsoft.com/office/drawing/2016/5/14/chartex" xmlns:mc="http://schemas.openxmlformats.org/markup-compatibility/2006" xmlns:aink="http://schemas.microsoft.com/office/drawing/2016/ink" xmlns:am3d="http://schemas.microsoft.com/office/drawing/2017/model3d" xmlns:o="urn:schemas-microsoft-com:office:office" xmlns:oel="http://schemas.microsoft.com/office/2019/extlst" xmlns:r="http://schemas.openxmlformats.org/officeDocument/2006/relationships" xmlns:m="http://schemas.openxmlformats.org/officeDocument/2006/math" xmlns:v="urn:schemas-microsoft-com:vml" xmlns:wp14="http://schemas.microsoft.com/office/word/2010/wordprocessingDrawing" xmlns:wp="http://schemas.openxmlformats.org/drawingml/2006/wordprocessingDrawing" xmlns:w10="urn:schemas-microsoft-com:office:word" xmlns:w="http://schemas.openxmlformats.org/wordprocessingml/2006/main" xmlns:w14="http://schemas.microsoft.com/office/word/2010/wordml" xmlns:w15="http://schemas.microsoft.com/office/word/2012/wordml" xmlns:w16cex="http://schemas.microsoft.com/office/word/2018/wordml/cex" xmlns:w16cid="http://schemas.microsoft.com/office/word/2016/wordml/cid" xmlns:w16="http://schemas.microsoft.com/office/word/2018/wordml" xmlns:w16sdtdh="http://schemas.microsoft.com/office/word/2020/wordml/sdtdatahash" xmlns:w16se="http://schemas.microsoft.com/office/word/2015/wordml/symex" xmlns:wpg="http://schemas.microsoft.com/office/word/2010/wordprocessingGroup" xmlns:wpi="http://schemas.microsoft.com/office/word/2010/wordprocessingInk" xmlns:wne="http://schemas.microsoft.com/office/word/2006/wordml" xmlns:wps="http://schemas.microsoft.com/office/word/2010/wordprocessingShape" mc:Ignorable="w14 w15 w16se w16cid w16 w16cex w16sdtdh wp14">
+<w:ftr xmlns:wpc="http://schemas.microsoft.com/office/word/2010/wordprocessingCanvas" xmlns:cx="http://schemas.microsoft.com/office/drawing/2014/chartex" xmlns:cx1="http://schemas.microsoft.com/office/drawing/2015/9/8/chartex" xmlns:cx2="http://schemas.microsoft.com/office/drawing/2015/10/21/chartex" xmlns:cx3="http://schemas.microsoft.com/office/drawing/2016/5/9/chartex" xmlns:cx4="http://schemas.microsoft.com/office/drawing/2016/5/10/chartex" xmlns:cx5="http://schemas.microsoft.com/office/drawing/2016/5/11/chartex" xmlns:cx6="http://schemas.microsoft.com/office/drawing/2016/5/12/chartex" xmlns:cx7="http://schemas.microsoft.com/office/drawing/2016/5/13/chartex" xmlns:cx8="http://schemas.microsoft.com/office/drawing/2016/5/14/chartex" xmlns:mc="http://schemas.openxmlformats.org/markup-compatibility/2006" xmlns:aink="http://schemas.microsoft.com/office/drawing/2016/ink" xmlns:am3d="http://schemas.microsoft.com/office/drawing/2017/model3d" xmlns:o="urn:schemas-microsoft-com:office:office" xmlns:oel="http://schemas.microsoft.com/office/2019/extlst" xmlns:r="http://schemas.openxmlformats.org/officeDocument/2006/relationships" xmlns:m="http://schemas.openxmlformats.org/officeDocument/2006/math" xmlns:v="urn:schemas-microsoft-com:vml" xmlns:wp14="http://schemas.microsoft.com/office/word/2010/wordprocessingDrawing" xmlns:wp="http://schemas.openxmlformats.org/drawingml/2006/wordprocessingDrawing" xmlns:w10="urn:schemas-microsoft-com:office:word" xmlns:w="http://schemas.openxmlformats.org/wordprocessingml/2006/main" xmlns:w14="http://schemas.microsoft.com/office/word/2010/wordml" xmlns:w15="http://schemas.microsoft.com/office/word/2012/wordml" xmlns:w16cex="http://schemas.microsoft.com/office/word/2018/wordml/cex" xmlns:w16cid="http://schemas.microsoft.com/office/word/2016/wordml/cid" xmlns:w16="http://schemas.microsoft.com/office/word/2018/wordml" xmlns:w16du="http://schemas.microsoft.com/office/word/2023/wordml/word16du" xmlns:w16sdtdh="http://schemas.microsoft.com/office/word/2020/wordml/sdtdatahash" xmlns:w16se="http://schemas.microsoft.com/office/word/2015/wordml/symex" xmlns:wpg="http://schemas.microsoft.com/office/word/2010/wordprocessingGroup" xmlns:wpi="http://schemas.microsoft.com/office/word/2010/wordprocessingInk" xmlns:wne="http://schemas.microsoft.com/office/word/2006/wordml" xmlns:wps="http://schemas.microsoft.com/office/word/2010/wordprocessingShape" mc:Ignorable="w14 w15 w16se w16cid w16 w16cex w16sdtdh w16du wp14">
   <w:p>
     <w:pPr>
       <w:pStyle w:val="Footer"/>
@@ -22525,7 +22934,7 @@
 </file>
 
 <file path=word/footer2.xml><?xml version="1.0" encoding="utf-8"?>
-<w:ftr xmlns:wpc="http://schemas.microsoft.com/office/word/2010/wordprocessingCanvas" xmlns:cx="http://schemas.microsoft.com/office/drawing/2014/chartex" xmlns:cx1="http://schemas.microsoft.com/office/drawing/2015/9/8/chartex" xmlns:cx2="http://schemas.microsoft.com/office/drawing/2015/10/21/chartex" xmlns:cx3="http://schemas.microsoft.com/office/drawing/2016/5/9/chartex" xmlns:cx4="http://schemas.microsoft.com/office/drawing/2016/5/10/chartex" xmlns:cx5="http://schemas.microsoft.com/office/drawing/2016/5/11/chartex" xmlns:cx6="http://schemas.microsoft.com/office/drawing/2016/5/12/chartex" xmlns:cx7="http://schemas.microsoft.com/office/drawing/2016/5/13/chartex" xmlns:cx8="http://schemas.microsoft.com/office/drawing/2016/5/14/chartex" xmlns:mc="http://schemas.openxmlformats.org/markup-compatibility/2006" xmlns:aink="http://schemas.microsoft.com/office/drawing/2016/ink" xmlns:am3d="http://schemas.microsoft.com/office/drawing/2017/model3d" xmlns:o="urn:schemas-microsoft-com:office:office" xmlns:oel="http://schemas.microsoft.com/office/2019/extlst" xmlns:r="http://schemas.openxmlformats.org/officeDocument/2006/relationships" xmlns:m="http://schemas.openxmlformats.org/officeDocument/2006/math" xmlns:v="urn:schemas-microsoft-com:vml" xmlns:wp14="http://schemas.microsoft.com/office/word/2010/wordprocessingDrawing" xmlns:wp="http://schemas.openxmlformats.org/drawingml/2006/wordprocessingDrawing" xmlns:w10="urn:schemas-microsoft-com:office:word" xmlns:w="http://schemas.openxmlformats.org/wordprocessingml/2006/main" xmlns:w14="http://schemas.microsoft.com/office/word/2010/wordml" xmlns:w15="http://schemas.microsoft.com/office/word/2012/wordml" xmlns:w16cex="http://schemas.microsoft.com/office/word/2018/wordml/cex" xmlns:w16cid="http://schemas.microsoft.com/office/word/2016/wordml/cid" xmlns:w16="http://schemas.microsoft.com/office/word/2018/wordml" xmlns:w16sdtdh="http://schemas.microsoft.com/office/word/2020/wordml/sdtdatahash" xmlns:w16se="http://schemas.microsoft.com/office/word/2015/wordml/symex" xmlns:wpg="http://schemas.microsoft.com/office/word/2010/wordprocessingGroup" xmlns:wpi="http://schemas.microsoft.com/office/word/2010/wordprocessingInk" xmlns:wne="http://schemas.microsoft.com/office/word/2006/wordml" xmlns:wps="http://schemas.microsoft.com/office/word/2010/wordprocessingShape" mc:Ignorable="w14 w15 w16se w16cid w16 w16cex w16sdtdh wp14">
+<w:ftr xmlns:wpc="http://schemas.microsoft.com/office/word/2010/wordprocessingCanvas" xmlns:cx="http://schemas.microsoft.com/office/drawing/2014/chartex" xmlns:cx1="http://schemas.microsoft.com/office/drawing/2015/9/8/chartex" xmlns:cx2="http://schemas.microsoft.com/office/drawing/2015/10/21/chartex" xmlns:cx3="http://schemas.microsoft.com/office/drawing/2016/5/9/chartex" xmlns:cx4="http://schemas.microsoft.com/office/drawing/2016/5/10/chartex" xmlns:cx5="http://schemas.microsoft.com/office/drawing/2016/5/11/chartex" xmlns:cx6="http://schemas.microsoft.com/office/drawing/2016/5/12/chartex" xmlns:cx7="http://schemas.microsoft.com/office/drawing/2016/5/13/chartex" xmlns:cx8="http://schemas.microsoft.com/office/drawing/2016/5/14/chartex" xmlns:mc="http://schemas.openxmlformats.org/markup-compatibility/2006" xmlns:aink="http://schemas.microsoft.com/office/drawing/2016/ink" xmlns:am3d="http://schemas.microsoft.com/office/drawing/2017/model3d" xmlns:o="urn:schemas-microsoft-com:office:office" xmlns:oel="http://schemas.microsoft.com/office/2019/extlst" xmlns:r="http://schemas.openxmlformats.org/officeDocument/2006/relationships" xmlns:m="http://schemas.openxmlformats.org/officeDocument/2006/math" xmlns:v="urn:schemas-microsoft-com:vml" xmlns:wp14="http://schemas.microsoft.com/office/word/2010/wordprocessingDrawing" xmlns:wp="http://schemas.openxmlformats.org/drawingml/2006/wordprocessingDrawing" xmlns:w10="urn:schemas-microsoft-com:office:word" xmlns:w="http://schemas.openxmlformats.org/wordprocessingml/2006/main" xmlns:w14="http://schemas.microsoft.com/office/word/2010/wordml" xmlns:w15="http://schemas.microsoft.com/office/word/2012/wordml" xmlns:w16cex="http://schemas.microsoft.com/office/word/2018/wordml/cex" xmlns:w16cid="http://schemas.microsoft.com/office/word/2016/wordml/cid" xmlns:w16="http://schemas.microsoft.com/office/word/2018/wordml" xmlns:w16du="http://schemas.microsoft.com/office/word/2023/wordml/word16du" xmlns:w16sdtdh="http://schemas.microsoft.com/office/word/2020/wordml/sdtdatahash" xmlns:w16se="http://schemas.microsoft.com/office/word/2015/wordml/symex" xmlns:wpg="http://schemas.microsoft.com/office/word/2010/wordprocessingGroup" xmlns:wpi="http://schemas.microsoft.com/office/word/2010/wordprocessingInk" xmlns:wne="http://schemas.microsoft.com/office/word/2006/wordml" xmlns:wps="http://schemas.microsoft.com/office/word/2010/wordprocessingShape" mc:Ignorable="w14 w15 w16se w16cid w16 w16cex w16sdtdh w16du wp14">
   <w:p>
     <w:pPr>
       <w:pBdr>
@@ -22731,7 +23140,7 @@
 </file>
 
 <file path=word/footer3.xml><?xml version="1.0" encoding="utf-8"?>
-<w:ftr xmlns:wpc="http://schemas.microsoft.com/office/word/2010/wordprocessingCanvas" xmlns:cx="http://schemas.microsoft.com/office/drawing/2014/chartex" xmlns:cx1="http://schemas.microsoft.com/office/drawing/2015/9/8/chartex" xmlns:cx2="http://schemas.microsoft.com/office/drawing/2015/10/21/chartex" xmlns:cx3="http://schemas.microsoft.com/office/drawing/2016/5/9/chartex" xmlns:cx4="http://schemas.microsoft.com/office/drawing/2016/5/10/chartex" xmlns:cx5="http://schemas.microsoft.com/office/drawing/2016/5/11/chartex" xmlns:cx6="http://schemas.microsoft.com/office/drawing/2016/5/12/chartex" xmlns:cx7="http://schemas.microsoft.com/office/drawing/2016/5/13/chartex" xmlns:cx8="http://schemas.microsoft.com/office/drawing/2016/5/14/chartex" xmlns:mc="http://schemas.openxmlformats.org/markup-compatibility/2006" xmlns:aink="http://schemas.microsoft.com/office/drawing/2016/ink" xmlns:am3d="http://schemas.microsoft.com/office/drawing/2017/model3d" xmlns:o="urn:schemas-microsoft-com:office:office" xmlns:oel="http://schemas.microsoft.com/office/2019/extlst" xmlns:r="http://schemas.openxmlformats.org/officeDocument/2006/relationships" xmlns:m="http://schemas.openxmlformats.org/officeDocument/2006/math" xmlns:v="urn:schemas-microsoft-com:vml" xmlns:wp14="http://schemas.microsoft.com/office/word/2010/wordprocessingDrawing" xmlns:wp="http://schemas.openxmlformats.org/drawingml/2006/wordprocessingDrawing" xmlns:w10="urn:schemas-microsoft-com:office:word" xmlns:w="http://schemas.openxmlformats.org/wordprocessingml/2006/main" xmlns:w14="http://schemas.microsoft.com/office/word/2010/wordml" xmlns:w15="http://schemas.microsoft.com/office/word/2012/wordml" xmlns:w16cex="http://schemas.microsoft.com/office/word/2018/wordml/cex" xmlns:w16cid="http://schemas.microsoft.com/office/word/2016/wordml/cid" xmlns:w16="http://schemas.microsoft.com/office/word/2018/wordml" xmlns:w16sdtdh="http://schemas.microsoft.com/office/word/2020/wordml/sdtdatahash" xmlns:w16se="http://schemas.microsoft.com/office/word/2015/wordml/symex" xmlns:wpg="http://schemas.microsoft.com/office/word/2010/wordprocessingGroup" xmlns:wpi="http://schemas.microsoft.com/office/word/2010/wordprocessingInk" xmlns:wne="http://schemas.microsoft.com/office/word/2006/wordml" xmlns:wps="http://schemas.microsoft.com/office/word/2010/wordprocessingShape" mc:Ignorable="w14 w15 w16se w16cid w16 w16cex w16sdtdh wp14">
+<w:ftr xmlns:wpc="http://schemas.microsoft.com/office/word/2010/wordprocessingCanvas" xmlns:cx="http://schemas.microsoft.com/office/drawing/2014/chartex" xmlns:cx1="http://schemas.microsoft.com/office/drawing/2015/9/8/chartex" xmlns:cx2="http://schemas.microsoft.com/office/drawing/2015/10/21/chartex" xmlns:cx3="http://schemas.microsoft.com/office/drawing/2016/5/9/chartex" xmlns:cx4="http://schemas.microsoft.com/office/drawing/2016/5/10/chartex" xmlns:cx5="http://schemas.microsoft.com/office/drawing/2016/5/11/chartex" xmlns:cx6="http://schemas.microsoft.com/office/drawing/2016/5/12/chartex" xmlns:cx7="http://schemas.microsoft.com/office/drawing/2016/5/13/chartex" xmlns:cx8="http://schemas.microsoft.com/office/drawing/2016/5/14/chartex" xmlns:mc="http://schemas.openxmlformats.org/markup-compatibility/2006" xmlns:aink="http://schemas.microsoft.com/office/drawing/2016/ink" xmlns:am3d="http://schemas.microsoft.com/office/drawing/2017/model3d" xmlns:o="urn:schemas-microsoft-com:office:office" xmlns:oel="http://schemas.microsoft.com/office/2019/extlst" xmlns:r="http://schemas.openxmlformats.org/officeDocument/2006/relationships" xmlns:m="http://schemas.openxmlformats.org/officeDocument/2006/math" xmlns:v="urn:schemas-microsoft-com:vml" xmlns:wp14="http://schemas.microsoft.com/office/word/2010/wordprocessingDrawing" xmlns:wp="http://schemas.openxmlformats.org/drawingml/2006/wordprocessingDrawing" xmlns:w10="urn:schemas-microsoft-com:office:word" xmlns:w="http://schemas.openxmlformats.org/wordprocessingml/2006/main" xmlns:w14="http://schemas.microsoft.com/office/word/2010/wordml" xmlns:w15="http://schemas.microsoft.com/office/word/2012/wordml" xmlns:w16cex="http://schemas.microsoft.com/office/word/2018/wordml/cex" xmlns:w16cid="http://schemas.microsoft.com/office/word/2016/wordml/cid" xmlns:w16="http://schemas.microsoft.com/office/word/2018/wordml" xmlns:w16du="http://schemas.microsoft.com/office/word/2023/wordml/word16du" xmlns:w16sdtdh="http://schemas.microsoft.com/office/word/2020/wordml/sdtdatahash" xmlns:w16se="http://schemas.microsoft.com/office/word/2015/wordml/symex" xmlns:wpg="http://schemas.microsoft.com/office/word/2010/wordprocessingGroup" xmlns:wpi="http://schemas.microsoft.com/office/word/2010/wordprocessingInk" xmlns:wne="http://schemas.microsoft.com/office/word/2006/wordml" xmlns:wps="http://schemas.microsoft.com/office/word/2010/wordprocessingShape" mc:Ignorable="w14 w15 w16se w16cid w16 w16cex w16sdtdh w16du wp14">
   <w:p>
     <w:pPr>
       <w:pStyle w:val="Footer"/>
@@ -22741,7 +23150,7 @@
 </file>
 
 <file path=word/footnotes.xml><?xml version="1.0" encoding="utf-8"?>
-<w:footnotes xmlns:wpc="http://schemas.microsoft.com/office/word/2010/wordprocessingCanvas" xmlns:cx="http://schemas.microsoft.com/office/drawing/2014/chartex" xmlns:cx1="http://schemas.microsoft.com/office/drawing/2015/9/8/chartex" xmlns:cx2="http://schemas.microsoft.com/office/drawing/2015/10/21/chartex" xmlns:cx3="http://schemas.microsoft.com/office/drawing/2016/5/9/chartex" xmlns:cx4="http://schemas.microsoft.com/office/drawing/2016/5/10/chartex" xmlns:cx5="http://schemas.microsoft.com/office/drawing/2016/5/11/chartex" xmlns:cx6="http://schemas.microsoft.com/office/drawing/2016/5/12/chartex" xmlns:cx7="http://schemas.microsoft.com/office/drawing/2016/5/13/chartex" xmlns:cx8="http://schemas.microsoft.com/office/drawing/2016/5/14/chartex" xmlns:mc="http://schemas.openxmlformats.org/markup-compatibility/2006" xmlns:aink="http://schemas.microsoft.com/office/drawing/2016/ink" xmlns:am3d="http://schemas.microsoft.com/office/drawing/2017/model3d" xmlns:o="urn:schemas-microsoft-com:office:office" xmlns:oel="http://schemas.microsoft.com/office/2019/extlst" xmlns:r="http://schemas.openxmlformats.org/officeDocument/2006/relationships" xmlns:m="http://schemas.openxmlformats.org/officeDocument/2006/math" xmlns:v="urn:schemas-microsoft-com:vml" xmlns:wp14="http://schemas.microsoft.com/office/word/2010/wordprocessingDrawing" xmlns:wp="http://schemas.openxmlformats.org/drawingml/2006/wordprocessingDrawing" xmlns:w10="urn:schemas-microsoft-com:office:word" xmlns:w="http://schemas.openxmlformats.org/wordprocessingml/2006/main" xmlns:w14="http://schemas.microsoft.com/office/word/2010/wordml" xmlns:w15="http://schemas.microsoft.com/office/word/2012/wordml" xmlns:w16cex="http://schemas.microsoft.com/office/word/2018/wordml/cex" xmlns:w16cid="http://schemas.microsoft.com/office/word/2016/wordml/cid" xmlns:w16="http://schemas.microsoft.com/office/word/2018/wordml" xmlns:w16sdtdh="http://schemas.microsoft.com/office/word/2020/wordml/sdtdatahash" xmlns:w16se="http://schemas.microsoft.com/office/word/2015/wordml/symex" xmlns:wpg="http://schemas.microsoft.com/office/word/2010/wordprocessingGroup" xmlns:wpi="http://schemas.microsoft.com/office/word/2010/wordprocessingInk" xmlns:wne="http://schemas.microsoft.com/office/word/2006/wordml" xmlns:wps="http://schemas.microsoft.com/office/word/2010/wordprocessingShape" mc:Ignorable="w14 w15 w16se w16cid w16 w16cex w16sdtdh wp14">
+<w:footnotes xmlns:wpc="http://schemas.microsoft.com/office/word/2010/wordprocessingCanvas" xmlns:cx="http://schemas.microsoft.com/office/drawing/2014/chartex" xmlns:cx1="http://schemas.microsoft.com/office/drawing/2015/9/8/chartex" xmlns:cx2="http://schemas.microsoft.com/office/drawing/2015/10/21/chartex" xmlns:cx3="http://schemas.microsoft.com/office/drawing/2016/5/9/chartex" xmlns:cx4="http://schemas.microsoft.com/office/drawing/2016/5/10/chartex" xmlns:cx5="http://schemas.microsoft.com/office/drawing/2016/5/11/chartex" xmlns:cx6="http://schemas.microsoft.com/office/drawing/2016/5/12/chartex" xmlns:cx7="http://schemas.microsoft.com/office/drawing/2016/5/13/chartex" xmlns:cx8="http://schemas.microsoft.com/office/drawing/2016/5/14/chartex" xmlns:mc="http://schemas.openxmlformats.org/markup-compatibility/2006" xmlns:aink="http://schemas.microsoft.com/office/drawing/2016/ink" xmlns:am3d="http://schemas.microsoft.com/office/drawing/2017/model3d" xmlns:o="urn:schemas-microsoft-com:office:office" xmlns:oel="http://schemas.microsoft.com/office/2019/extlst" xmlns:r="http://schemas.openxmlformats.org/officeDocument/2006/relationships" xmlns:m="http://schemas.openxmlformats.org/officeDocument/2006/math" xmlns:v="urn:schemas-microsoft-com:vml" xmlns:wp14="http://schemas.microsoft.com/office/word/2010/wordprocessingDrawing" xmlns:wp="http://schemas.openxmlformats.org/drawingml/2006/wordprocessingDrawing" xmlns:w10="urn:schemas-microsoft-com:office:word" xmlns:w="http://schemas.openxmlformats.org/wordprocessingml/2006/main" xmlns:w14="http://schemas.microsoft.com/office/word/2010/wordml" xmlns:w15="http://schemas.microsoft.com/office/word/2012/wordml" xmlns:w16cex="http://schemas.microsoft.com/office/word/2018/wordml/cex" xmlns:w16cid="http://schemas.microsoft.com/office/word/2016/wordml/cid" xmlns:w16="http://schemas.microsoft.com/office/word/2018/wordml" xmlns:w16du="http://schemas.microsoft.com/office/word/2023/wordml/word16du" xmlns:w16sdtdh="http://schemas.microsoft.com/office/word/2020/wordml/sdtdatahash" xmlns:w16se="http://schemas.microsoft.com/office/word/2015/wordml/symex" xmlns:wpg="http://schemas.microsoft.com/office/word/2010/wordprocessingGroup" xmlns:wpi="http://schemas.microsoft.com/office/word/2010/wordprocessingInk" xmlns:wne="http://schemas.microsoft.com/office/word/2006/wordml" xmlns:wps="http://schemas.microsoft.com/office/word/2010/wordprocessingShape" mc:Ignorable="w14 w15 w16se w16cid w16 w16cex w16sdtdh w16du wp14">
   <w:footnote w:type="separator" w:id="-1">
     <w:p>
       <w:pPr>
@@ -22766,7 +23175,7 @@
 </file>
 
 <file path=word/header1.xml><?xml version="1.0" encoding="utf-8"?>
-<w:hdr xmlns:wpc="http://schemas.microsoft.com/office/word/2010/wordprocessingCanvas" xmlns:cx="http://schemas.microsoft.com/office/drawing/2014/chartex" xmlns:cx1="http://schemas.microsoft.com/office/drawing/2015/9/8/chartex" xmlns:cx2="http://schemas.microsoft.com/office/drawing/2015/10/21/chartex" xmlns:cx3="http://schemas.microsoft.com/office/drawing/2016/5/9/chartex" xmlns:cx4="http://schemas.microsoft.com/office/drawing/2016/5/10/chartex" xmlns:cx5="http://schemas.microsoft.com/office/drawing/2016/5/11/chartex" xmlns:cx6="http://schemas.microsoft.com/office/drawing/2016/5/12/chartex" xmlns:cx7="http://schemas.microsoft.com/office/drawing/2016/5/13/chartex" xmlns:cx8="http://schemas.microsoft.com/office/drawing/2016/5/14/chartex" xmlns:mc="http://schemas.openxmlformats.org/markup-compatibility/2006" xmlns:aink="http://schemas.microsoft.com/office/drawing/2016/ink" xmlns:am3d="http://schemas.microsoft.com/office/drawing/2017/model3d" xmlns:o="urn:schemas-microsoft-com:office:office" xmlns:oel="http://schemas.microsoft.com/office/2019/extlst" xmlns:r="http://schemas.openxmlformats.org/officeDocument/2006/relationships" xmlns:m="http://schemas.openxmlformats.org/officeDocument/2006/math" xmlns:v="urn:schemas-microsoft-com:vml" xmlns:wp14="http://schemas.microsoft.com/office/word/2010/wordprocessingDrawing" xmlns:wp="http://schemas.openxmlformats.org/drawingml/2006/wordprocessingDrawing" xmlns:w10="urn:schemas-microsoft-com:office:word" xmlns:w="http://schemas.openxmlformats.org/wordprocessingml/2006/main" xmlns:w14="http://schemas.microsoft.com/office/word/2010/wordml" xmlns:w15="http://schemas.microsoft.com/office/word/2012/wordml" xmlns:w16cex="http://schemas.microsoft.com/office/word/2018/wordml/cex" xmlns:w16cid="http://schemas.microsoft.com/office/word/2016/wordml/cid" xmlns:w16="http://schemas.microsoft.com/office/word/2018/wordml" xmlns:w16sdtdh="http://schemas.microsoft.com/office/word/2020/wordml/sdtdatahash" xmlns:w16se="http://schemas.microsoft.com/office/word/2015/wordml/symex" xmlns:wpg="http://schemas.microsoft.com/office/word/2010/wordprocessingGroup" xmlns:wpi="http://schemas.microsoft.com/office/word/2010/wordprocessingInk" xmlns:wne="http://schemas.microsoft.com/office/word/2006/wordml" xmlns:wps="http://schemas.microsoft.com/office/word/2010/wordprocessingShape" mc:Ignorable="w14 w15 w16se w16cid w16 w16cex w16sdtdh wp14">
+<w:hdr xmlns:wpc="http://schemas.microsoft.com/office/word/2010/wordprocessingCanvas" xmlns:cx="http://schemas.microsoft.com/office/drawing/2014/chartex" xmlns:cx1="http://schemas.microsoft.com/office/drawing/2015/9/8/chartex" xmlns:cx2="http://schemas.microsoft.com/office/drawing/2015/10/21/chartex" xmlns:cx3="http://schemas.microsoft.com/office/drawing/2016/5/9/chartex" xmlns:cx4="http://schemas.microsoft.com/office/drawing/2016/5/10/chartex" xmlns:cx5="http://schemas.microsoft.com/office/drawing/2016/5/11/chartex" xmlns:cx6="http://schemas.microsoft.com/office/drawing/2016/5/12/chartex" xmlns:cx7="http://schemas.microsoft.com/office/drawing/2016/5/13/chartex" xmlns:cx8="http://schemas.microsoft.com/office/drawing/2016/5/14/chartex" xmlns:mc="http://schemas.openxmlformats.org/markup-compatibility/2006" xmlns:aink="http://schemas.microsoft.com/office/drawing/2016/ink" xmlns:am3d="http://schemas.microsoft.com/office/drawing/2017/model3d" xmlns:o="urn:schemas-microsoft-com:office:office" xmlns:oel="http://schemas.microsoft.com/office/2019/extlst" xmlns:r="http://schemas.openxmlformats.org/officeDocument/2006/relationships" xmlns:m="http://schemas.openxmlformats.org/officeDocument/2006/math" xmlns:v="urn:schemas-microsoft-com:vml" xmlns:wp14="http://schemas.microsoft.com/office/word/2010/wordprocessingDrawing" xmlns:wp="http://schemas.openxmlformats.org/drawingml/2006/wordprocessingDrawing" xmlns:w10="urn:schemas-microsoft-com:office:word" xmlns:w="http://schemas.openxmlformats.org/wordprocessingml/2006/main" xmlns:w14="http://schemas.microsoft.com/office/word/2010/wordml" xmlns:w15="http://schemas.microsoft.com/office/word/2012/wordml" xmlns:w16cex="http://schemas.microsoft.com/office/word/2018/wordml/cex" xmlns:w16cid="http://schemas.microsoft.com/office/word/2016/wordml/cid" xmlns:w16="http://schemas.microsoft.com/office/word/2018/wordml" xmlns:w16du="http://schemas.microsoft.com/office/word/2023/wordml/word16du" xmlns:w16sdtdh="http://schemas.microsoft.com/office/word/2020/wordml/sdtdatahash" xmlns:w16se="http://schemas.microsoft.com/office/word/2015/wordml/symex" xmlns:wpg="http://schemas.microsoft.com/office/word/2010/wordprocessingGroup" xmlns:wpi="http://schemas.microsoft.com/office/word/2010/wordprocessingInk" xmlns:wne="http://schemas.microsoft.com/office/word/2006/wordml" xmlns:wps="http://schemas.microsoft.com/office/word/2010/wordprocessingShape" mc:Ignorable="w14 w15 w16se w16cid w16 w16cex w16sdtdh w16du wp14">
   <w:p>
     <w:pPr>
       <w:pStyle w:val="Header"/>
@@ -22779,7 +23188,7 @@
 </file>
 
 <file path=word/header2.xml><?xml version="1.0" encoding="utf-8"?>
-<w:hdr xmlns:wpc="http://schemas.microsoft.com/office/word/2010/wordprocessingCanvas" xmlns:cx="http://schemas.microsoft.com/office/drawing/2014/chartex" xmlns:cx1="http://schemas.microsoft.com/office/drawing/2015/9/8/chartex" xmlns:cx2="http://schemas.microsoft.com/office/drawing/2015/10/21/chartex" xmlns:cx3="http://schemas.microsoft.com/office/drawing/2016/5/9/chartex" xmlns:cx4="http://schemas.microsoft.com/office/drawing/2016/5/10/chartex" xmlns:cx5="http://schemas.microsoft.com/office/drawing/2016/5/11/chartex" xmlns:cx6="http://schemas.microsoft.com/office/drawing/2016/5/12/chartex" xmlns:cx7="http://schemas.microsoft.com/office/drawing/2016/5/13/chartex" xmlns:cx8="http://schemas.microsoft.com/office/drawing/2016/5/14/chartex" xmlns:mc="http://schemas.openxmlformats.org/markup-compatibility/2006" xmlns:aink="http://schemas.microsoft.com/office/drawing/2016/ink" xmlns:am3d="http://schemas.microsoft.com/office/drawing/2017/model3d" xmlns:o="urn:schemas-microsoft-com:office:office" xmlns:oel="http://schemas.microsoft.com/office/2019/extlst" xmlns:r="http://schemas.openxmlformats.org/officeDocument/2006/relationships" xmlns:m="http://schemas.openxmlformats.org/officeDocument/2006/math" xmlns:v="urn:schemas-microsoft-com:vml" xmlns:wp14="http://schemas.microsoft.com/office/word/2010/wordprocessingDrawing" xmlns:wp="http://schemas.openxmlformats.org/drawingml/2006/wordprocessingDrawing" xmlns:w10="urn:schemas-microsoft-com:office:word" xmlns:w="http://schemas.openxmlformats.org/wordprocessingml/2006/main" xmlns:w14="http://schemas.microsoft.com/office/word/2010/wordml" xmlns:w15="http://schemas.microsoft.com/office/word/2012/wordml" xmlns:w16cex="http://schemas.microsoft.com/office/word/2018/wordml/cex" xmlns:w16cid="http://schemas.microsoft.com/office/word/2016/wordml/cid" xmlns:w16="http://schemas.microsoft.com/office/word/2018/wordml" xmlns:w16sdtdh="http://schemas.microsoft.com/office/word/2020/wordml/sdtdatahash" xmlns:w16se="http://schemas.microsoft.com/office/word/2015/wordml/symex" xmlns:wpg="http://schemas.microsoft.com/office/word/2010/wordprocessingGroup" xmlns:wpi="http://schemas.microsoft.com/office/word/2010/wordprocessingInk" xmlns:wne="http://schemas.microsoft.com/office/word/2006/wordml" xmlns:wps="http://schemas.microsoft.com/office/word/2010/wordprocessingShape" mc:Ignorable="w14 w15 w16se w16cid w16 w16cex w16sdtdh wp14">
+<w:hdr xmlns:wpc="http://schemas.microsoft.com/office/word/2010/wordprocessingCanvas" xmlns:cx="http://schemas.microsoft.com/office/drawing/2014/chartex" xmlns:cx1="http://schemas.microsoft.com/office/drawing/2015/9/8/chartex" xmlns:cx2="http://schemas.microsoft.com/office/drawing/2015/10/21/chartex" xmlns:cx3="http://schemas.microsoft.com/office/drawing/2016/5/9/chartex" xmlns:cx4="http://schemas.microsoft.com/office/drawing/2016/5/10/chartex" xmlns:cx5="http://schemas.microsoft.com/office/drawing/2016/5/11/chartex" xmlns:cx6="http://schemas.microsoft.com/office/drawing/2016/5/12/chartex" xmlns:cx7="http://schemas.microsoft.com/office/drawing/2016/5/13/chartex" xmlns:cx8="http://schemas.microsoft.com/office/drawing/2016/5/14/chartex" xmlns:mc="http://schemas.openxmlformats.org/markup-compatibility/2006" xmlns:aink="http://schemas.microsoft.com/office/drawing/2016/ink" xmlns:am3d="http://schemas.microsoft.com/office/drawing/2017/model3d" xmlns:o="urn:schemas-microsoft-com:office:office" xmlns:oel="http://schemas.microsoft.com/office/2019/extlst" xmlns:r="http://schemas.openxmlformats.org/officeDocument/2006/relationships" xmlns:m="http://schemas.openxmlformats.org/officeDocument/2006/math" xmlns:v="urn:schemas-microsoft-com:vml" xmlns:wp14="http://schemas.microsoft.com/office/word/2010/wordprocessingDrawing" xmlns:wp="http://schemas.openxmlformats.org/drawingml/2006/wordprocessingDrawing" xmlns:w10="urn:schemas-microsoft-com:office:word" xmlns:w="http://schemas.openxmlformats.org/wordprocessingml/2006/main" xmlns:w14="http://schemas.microsoft.com/office/word/2010/wordml" xmlns:w15="http://schemas.microsoft.com/office/word/2012/wordml" xmlns:w16cex="http://schemas.microsoft.com/office/word/2018/wordml/cex" xmlns:w16cid="http://schemas.microsoft.com/office/word/2016/wordml/cid" xmlns:w16="http://schemas.microsoft.com/office/word/2018/wordml" xmlns:w16du="http://schemas.microsoft.com/office/word/2023/wordml/word16du" xmlns:w16sdtdh="http://schemas.microsoft.com/office/word/2020/wordml/sdtdatahash" xmlns:w16se="http://schemas.microsoft.com/office/word/2015/wordml/symex" xmlns:wpg="http://schemas.microsoft.com/office/word/2010/wordprocessingGroup" xmlns:wpi="http://schemas.microsoft.com/office/word/2010/wordprocessingInk" xmlns:wne="http://schemas.microsoft.com/office/word/2006/wordml" xmlns:wps="http://schemas.microsoft.com/office/word/2010/wordprocessingShape" mc:Ignorable="w14 w15 w16se w16cid w16 w16cex w16sdtdh w16du wp14">
   <w:p>
     <w:pPr>
       <w:pStyle w:val="Header"/>
@@ -22792,7 +23201,7 @@
 </file>
 
 <file path=word/header3.xml><?xml version="1.0" encoding="utf-8"?>
-<w:hdr xmlns:wpc="http://schemas.microsoft.com/office/word/2010/wordprocessingCanvas" xmlns:cx="http://schemas.microsoft.com/office/drawing/2014/chartex" xmlns:cx1="http://schemas.microsoft.com/office/drawing/2015/9/8/chartex" xmlns:cx2="http://schemas.microsoft.com/office/drawing/2015/10/21/chartex" xmlns:cx3="http://schemas.microsoft.com/office/drawing/2016/5/9/chartex" xmlns:cx4="http://schemas.microsoft.com/office/drawing/2016/5/10/chartex" xmlns:cx5="http://schemas.microsoft.com/office/drawing/2016/5/11/chartex" xmlns:cx6="http://schemas.microsoft.com/office/drawing/2016/5/12/chartex" xmlns:cx7="http://schemas.microsoft.com/office/drawing/2016/5/13/chartex" xmlns:cx8="http://schemas.microsoft.com/office/drawing/2016/5/14/chartex" xmlns:mc="http://schemas.openxmlformats.org/markup-compatibility/2006" xmlns:aink="http://schemas.microsoft.com/office/drawing/2016/ink" xmlns:am3d="http://schemas.microsoft.com/office/drawing/2017/model3d" xmlns:o="urn:schemas-microsoft-com:office:office" xmlns:oel="http://schemas.microsoft.com/office/2019/extlst" xmlns:r="http://schemas.openxmlformats.org/officeDocument/2006/relationships" xmlns:m="http://schemas.openxmlformats.org/officeDocument/2006/math" xmlns:v="urn:schemas-microsoft-com:vml" xmlns:wp14="http://schemas.microsoft.com/office/word/2010/wordprocessingDrawing" xmlns:wp="http://schemas.openxmlformats.org/drawingml/2006/wordprocessingDrawing" xmlns:w10="urn:schemas-microsoft-com:office:word" xmlns:w="http://schemas.openxmlformats.org/wordprocessingml/2006/main" xmlns:w14="http://schemas.microsoft.com/office/word/2010/wordml" xmlns:w15="http://schemas.microsoft.com/office/word/2012/wordml" xmlns:w16cex="http://schemas.microsoft.com/office/word/2018/wordml/cex" xmlns:w16cid="http://schemas.microsoft.com/office/word/2016/wordml/cid" xmlns:w16="http://schemas.microsoft.com/office/word/2018/wordml" xmlns:w16sdtdh="http://schemas.microsoft.com/office/word/2020/wordml/sdtdatahash" xmlns:w16se="http://schemas.microsoft.com/office/word/2015/wordml/symex" xmlns:wpg="http://schemas.microsoft.com/office/word/2010/wordprocessingGroup" xmlns:wpi="http://schemas.microsoft.com/office/word/2010/wordprocessingInk" xmlns:wne="http://schemas.microsoft.com/office/word/2006/wordml" xmlns:wps="http://schemas.microsoft.com/office/word/2010/wordprocessingShape" mc:Ignorable="w14 w15 w16se w16cid w16 w16cex w16sdtdh wp14">
+<w:hdr xmlns:wpc="http://schemas.microsoft.com/office/word/2010/wordprocessingCanvas" xmlns:cx="http://schemas.microsoft.com/office/drawing/2014/chartex" xmlns:cx1="http://schemas.microsoft.com/office/drawing/2015/9/8/chartex" xmlns:cx2="http://schemas.microsoft.com/office/drawing/2015/10/21/chartex" xmlns:cx3="http://schemas.microsoft.com/office/drawing/2016/5/9/chartex" xmlns:cx4="http://schemas.microsoft.com/office/drawing/2016/5/10/chartex" xmlns:cx5="http://schemas.microsoft.com/office/drawing/2016/5/11/chartex" xmlns:cx6="http://schemas.microsoft.com/office/drawing/2016/5/12/chartex" xmlns:cx7="http://schemas.microsoft.com/office/drawing/2016/5/13/chartex" xmlns:cx8="http://schemas.microsoft.com/office/drawing/2016/5/14/chartex" xmlns:mc="http://schemas.openxmlformats.org/markup-compatibility/2006" xmlns:aink="http://schemas.microsoft.com/office/drawing/2016/ink" xmlns:am3d="http://schemas.microsoft.com/office/drawing/2017/model3d" xmlns:o="urn:schemas-microsoft-com:office:office" xmlns:oel="http://schemas.microsoft.com/office/2019/extlst" xmlns:r="http://schemas.openxmlformats.org/officeDocument/2006/relationships" xmlns:m="http://schemas.openxmlformats.org/officeDocument/2006/math" xmlns:v="urn:schemas-microsoft-com:vml" xmlns:wp14="http://schemas.microsoft.com/office/word/2010/wordprocessingDrawing" xmlns:wp="http://schemas.openxmlformats.org/drawingml/2006/wordprocessingDrawing" xmlns:w10="urn:schemas-microsoft-com:office:word" xmlns:w="http://schemas.openxmlformats.org/wordprocessingml/2006/main" xmlns:w14="http://schemas.microsoft.com/office/word/2010/wordml" xmlns:w15="http://schemas.microsoft.com/office/word/2012/wordml" xmlns:w16cex="http://schemas.microsoft.com/office/word/2018/wordml/cex" xmlns:w16cid="http://schemas.microsoft.com/office/word/2016/wordml/cid" xmlns:w16="http://schemas.microsoft.com/office/word/2018/wordml" xmlns:w16du="http://schemas.microsoft.com/office/word/2023/wordml/word16du" xmlns:w16sdtdh="http://schemas.microsoft.com/office/word/2020/wordml/sdtdatahash" xmlns:w16se="http://schemas.microsoft.com/office/word/2015/wordml/symex" xmlns:wpg="http://schemas.microsoft.com/office/word/2010/wordprocessingGroup" xmlns:wpi="http://schemas.microsoft.com/office/word/2010/wordprocessingInk" xmlns:wne="http://schemas.microsoft.com/office/word/2006/wordml" xmlns:wps="http://schemas.microsoft.com/office/word/2010/wordprocessingShape" mc:Ignorable="w14 w15 w16se w16cid w16 w16cex w16sdtdh w16du wp14">
   <w:p>
     <w:pPr>
       <w:pStyle w:val="Header"/>
@@ -22802,7 +23211,7 @@
 </file>
 
 <file path=word/styles.xml><?xml version="1.0" encoding="utf-8"?>
-<w:styles xmlns:mc="http://schemas.openxmlformats.org/markup-compatibility/2006" xmlns:r="http://schemas.openxmlformats.org/officeDocument/2006/relationships" xmlns:w="http://schemas.openxmlformats.org/wordprocessingml/2006/main" xmlns:w14="http://schemas.microsoft.com/office/word/2010/wordml" xmlns:w15="http://schemas.microsoft.com/office/word/2012/wordml" xmlns:w16cex="http://schemas.microsoft.com/office/word/2018/wordml/cex" xmlns:w16cid="http://schemas.microsoft.com/office/word/2016/wordml/cid" xmlns:w16="http://schemas.microsoft.com/office/word/2018/wordml" xmlns:w16sdtdh="http://schemas.microsoft.com/office/word/2020/wordml/sdtdatahash" xmlns:w16se="http://schemas.microsoft.com/office/word/2015/wordml/symex" mc:Ignorable="w14 w15 w16se w16cid w16 w16cex w16sdtdh">
+<w:styles xmlns:mc="http://schemas.openxmlformats.org/markup-compatibility/2006" xmlns:r="http://schemas.openxmlformats.org/officeDocument/2006/relationships" xmlns:w="http://schemas.openxmlformats.org/wordprocessingml/2006/main" xmlns:w14="http://schemas.microsoft.com/office/word/2010/wordml" xmlns:w15="http://schemas.microsoft.com/office/word/2012/wordml" xmlns:w16cex="http://schemas.microsoft.com/office/word/2018/wordml/cex" xmlns:w16cid="http://schemas.microsoft.com/office/word/2016/wordml/cid" xmlns:w16="http://schemas.microsoft.com/office/word/2018/wordml" xmlns:w16du="http://schemas.microsoft.com/office/word/2023/wordml/word16du" xmlns:w16sdtdh="http://schemas.microsoft.com/office/word/2020/wordml/sdtdatahash" xmlns:w16se="http://schemas.microsoft.com/office/word/2015/wordml/symex" mc:Ignorable="w14 w15 w16se w16cid w16 w16cex w16sdtdh w16du">
   <w:docDefaults>
     <w:rPrDefault>
       <w:rPr>

--- a/TS-Padam/TS-1.5/TS 1.5 Tamil Pada Paatam Corrections.docx
+++ b/TS-Padam/TS-1.5/TS 1.5 Tamil Pada Paatam Corrections.docx
@@ -21,27 +21,7 @@
           <w:szCs w:val="32"/>
           <w:u w:val="single"/>
         </w:rPr>
-        <w:t xml:space="preserve">TS Pada Paatam – TS 1.5 </w:t>
-      </w:r>
-      <w:r>
-        <w:rPr>
-          <w:b/>
-          <w:bCs/>
-          <w:sz w:val="32"/>
-          <w:szCs w:val="32"/>
-          <w:u w:val="single"/>
-        </w:rPr>
-        <w:t>Tamil</w:t>
-      </w:r>
-      <w:r>
-        <w:rPr>
-          <w:b/>
-          <w:bCs/>
-          <w:sz w:val="32"/>
-          <w:szCs w:val="32"/>
-          <w:u w:val="single"/>
-        </w:rPr>
-        <w:t xml:space="preserve"> Corrections – Observed till 30th June 2024</w:t>
+        <w:t>TS Pada Paatam – TS 1.5 Tamil Corrections – Observed till 30th June 2024</w:t>
       </w:r>
     </w:p>
     <w:p>
@@ -49,16 +29,14 @@
         <w:spacing w:before="0" w:line="240" w:lineRule="auto"/>
         <w:jc w:val="center"/>
         <w:rPr>
-          <w:bCs/>
-          <w:sz w:val="32"/>
-          <w:szCs w:val="32"/>
+          <w:b/>
+          <w:szCs w:val="24"/>
         </w:rPr>
       </w:pPr>
       <w:r>
         <w:rPr>
-          <w:bCs/>
-          <w:sz w:val="32"/>
-          <w:szCs w:val="32"/>
+          <w:b/>
+          <w:szCs w:val="24"/>
         </w:rPr>
         <w:t>(ignore those which are already incorporated in your book’s version and date)</w:t>
       </w:r>
@@ -99,12 +77,16 @@
               <w:spacing w:before="0" w:line="240" w:lineRule="auto"/>
               <w:jc w:val="center"/>
               <w:rPr>
+                <w:b/>
+                <w:bCs/>
                 <w:sz w:val="32"/>
                 <w:szCs w:val="32"/>
               </w:rPr>
             </w:pPr>
             <w:r>
               <w:rPr>
+                <w:b/>
+                <w:bCs/>
                 <w:sz w:val="32"/>
                 <w:szCs w:val="32"/>
               </w:rPr>
@@ -116,12 +98,16 @@
               <w:spacing w:before="0" w:line="240" w:lineRule="auto"/>
               <w:jc w:val="center"/>
               <w:rPr>
+                <w:b/>
+                <w:bCs/>
                 <w:sz w:val="32"/>
                 <w:szCs w:val="32"/>
               </w:rPr>
             </w:pPr>
             <w:r>
               <w:rPr>
+                <w:b/>
+                <w:bCs/>
                 <w:sz w:val="32"/>
                 <w:szCs w:val="32"/>
               </w:rPr>
@@ -145,12 +131,16 @@
               <w:spacing w:before="0" w:line="240" w:lineRule="auto"/>
               <w:jc w:val="center"/>
               <w:rPr>
+                <w:b/>
+                <w:bCs/>
                 <w:sz w:val="32"/>
                 <w:szCs w:val="32"/>
               </w:rPr>
             </w:pPr>
             <w:r>
               <w:rPr>
+                <w:b/>
+                <w:bCs/>
                 <w:sz w:val="32"/>
                 <w:szCs w:val="32"/>
               </w:rPr>
@@ -175,12 +165,16 @@
               <w:ind w:left="-183" w:right="-18"/>
               <w:jc w:val="center"/>
               <w:rPr>
+                <w:b/>
+                <w:bCs/>
                 <w:sz w:val="32"/>
                 <w:szCs w:val="32"/>
               </w:rPr>
             </w:pPr>
             <w:r>
               <w:rPr>
+                <w:b/>
+                <w:bCs/>
                 <w:sz w:val="32"/>
                 <w:szCs w:val="32"/>
               </w:rPr>
@@ -5613,6 +5607,19 @@
           <w:u w:val="single"/>
         </w:rPr>
       </w:pPr>
+    </w:p>
+    <w:p>
+      <w:pPr>
+        <w:spacing w:before="0" w:line="240" w:lineRule="auto"/>
+        <w:jc w:val="center"/>
+        <w:rPr>
+          <w:b/>
+          <w:bCs/>
+          <w:sz w:val="32"/>
+          <w:szCs w:val="32"/>
+          <w:u w:val="single"/>
+        </w:rPr>
+      </w:pPr>
       <w:r>
         <w:rPr>
           <w:b/>
@@ -5621,6 +5628,7 @@
           <w:szCs w:val="32"/>
           <w:u w:val="single"/>
         </w:rPr>
+        <w:lastRenderedPageBreak/>
         <w:t xml:space="preserve">TS Pada Paatam </w:t>
       </w:r>
       <w:r>
@@ -5718,7 +5726,6 @@
           <w:b/>
           <w:szCs w:val="24"/>
         </w:rPr>
-        <w:lastRenderedPageBreak/>
         <w:t>(ignore those which are already incorporated in your book’s version and date)</w:t>
       </w:r>
     </w:p>
@@ -6552,58 +6559,6 @@
         </w:rPr>
         <w:t>====================</w:t>
       </w:r>
-    </w:p>
-    <w:p>
-      <w:pPr>
-        <w:spacing w:before="0" w:line="240" w:lineRule="auto"/>
-        <w:jc w:val="center"/>
-        <w:rPr>
-          <w:b/>
-          <w:bCs/>
-          <w:sz w:val="32"/>
-          <w:szCs w:val="32"/>
-          <w:u w:val="single"/>
-        </w:rPr>
-      </w:pPr>
-    </w:p>
-    <w:p>
-      <w:pPr>
-        <w:spacing w:before="0" w:line="240" w:lineRule="auto"/>
-        <w:jc w:val="center"/>
-        <w:rPr>
-          <w:b/>
-          <w:bCs/>
-          <w:sz w:val="32"/>
-          <w:szCs w:val="32"/>
-          <w:u w:val="single"/>
-        </w:rPr>
-      </w:pPr>
-    </w:p>
-    <w:p>
-      <w:pPr>
-        <w:spacing w:before="0" w:line="240" w:lineRule="auto"/>
-        <w:jc w:val="center"/>
-        <w:rPr>
-          <w:b/>
-          <w:bCs/>
-          <w:sz w:val="32"/>
-          <w:szCs w:val="32"/>
-          <w:u w:val="single"/>
-        </w:rPr>
-      </w:pPr>
-    </w:p>
-    <w:p>
-      <w:pPr>
-        <w:spacing w:before="0" w:line="240" w:lineRule="auto"/>
-        <w:jc w:val="center"/>
-        <w:rPr>
-          <w:b/>
-          <w:bCs/>
-          <w:sz w:val="32"/>
-          <w:szCs w:val="32"/>
-          <w:u w:val="single"/>
-        </w:rPr>
-      </w:pPr>
     </w:p>
     <w:p>
       <w:pPr>
@@ -8243,7 +8198,6 @@
                 <w:sz w:val="28"/>
                 <w:szCs w:val="28"/>
               </w:rPr>
-              <w:lastRenderedPageBreak/>
               <w:t>TS 1.5.11.4 – Padam</w:t>
             </w:r>
           </w:p>
@@ -8726,6 +8680,7 @@
           <w:szCs w:val="32"/>
           <w:u w:val="single"/>
         </w:rPr>
+        <w:lastRenderedPageBreak/>
         <w:t xml:space="preserve">TS Pada Paatam </w:t>
       </w:r>
       <w:r>
@@ -9304,6 +9259,37 @@
     </w:tbl>
     <w:p>
       <w:pPr>
+        <w:pBdr>
+          <w:bottom w:val="double" w:sz="6" w:space="1" w:color="auto"/>
+        </w:pBdr>
+        <w:spacing w:before="0" w:line="240" w:lineRule="auto"/>
+        <w:ind w:right="-360"/>
+        <w:jc w:val="center"/>
+        <w:rPr>
+          <w:b/>
+          <w:bCs/>
+          <w:sz w:val="32"/>
+          <w:szCs w:val="32"/>
+          <w:u w:val="single"/>
+        </w:rPr>
+      </w:pPr>
+    </w:p>
+    <w:p>
+      <w:pPr>
+        <w:spacing w:before="0" w:line="240" w:lineRule="auto"/>
+        <w:ind w:right="-360"/>
+        <w:jc w:val="center"/>
+        <w:rPr>
+          <w:b/>
+          <w:bCs/>
+          <w:sz w:val="32"/>
+          <w:szCs w:val="32"/>
+          <w:u w:val="single"/>
+        </w:rPr>
+      </w:pPr>
+    </w:p>
+    <w:p>
+      <w:pPr>
         <w:spacing w:before="0" w:line="240" w:lineRule="auto"/>
         <w:ind w:right="-360"/>
         <w:jc w:val="center"/>
@@ -9323,27 +9309,6 @@
           <w:szCs w:val="32"/>
           <w:u w:val="single"/>
         </w:rPr>
-        <w:t>==========</w:t>
-      </w:r>
-      <w:r>
-        <w:rPr>
-          <w:b/>
-          <w:bCs/>
-          <w:sz w:val="32"/>
-          <w:szCs w:val="32"/>
-          <w:u w:val="single"/>
-        </w:rPr>
-        <w:br w:type="page"/>
-      </w:r>
-      <w:r>
-        <w:rPr>
-          <w:b/>
-          <w:bCs/>
-          <w:sz w:val="32"/>
-          <w:szCs w:val="32"/>
-          <w:u w:val="single"/>
-        </w:rPr>
-        <w:lastRenderedPageBreak/>
         <w:t xml:space="preserve">TS Pada Paatam </w:t>
       </w:r>
       <w:r>
@@ -11785,6 +11750,7 @@
                 <w:sz w:val="28"/>
                 <w:szCs w:val="28"/>
               </w:rPr>
+              <w:lastRenderedPageBreak/>
               <w:t>TS 1.5.2.4 – Padam</w:t>
             </w:r>
           </w:p>
@@ -13124,7 +13090,6 @@
                 <w:sz w:val="28"/>
                 <w:szCs w:val="28"/>
               </w:rPr>
-              <w:lastRenderedPageBreak/>
               <w:t>TS 1.5.6.3 – Vaakyam</w:t>
             </w:r>
           </w:p>
@@ -15358,6 +15323,7 @@
                 <w:sz w:val="28"/>
                 <w:szCs w:val="28"/>
               </w:rPr>
+              <w:lastRenderedPageBreak/>
               <w:t>TS 1.5.11.2 – Padam</w:t>
             </w:r>
           </w:p>
@@ -16641,6 +16607,21 @@
     </w:tbl>
     <w:p>
       <w:pPr>
+        <w:pBdr>
+          <w:bottom w:val="double" w:sz="6" w:space="1" w:color="auto"/>
+        </w:pBdr>
+        <w:jc w:val="center"/>
+        <w:rPr>
+          <w:b/>
+          <w:bCs/>
+          <w:sz w:val="32"/>
+          <w:szCs w:val="32"/>
+          <w:u w:val="single"/>
+        </w:rPr>
+      </w:pPr>
+    </w:p>
+    <w:p>
+      <w:pPr>
         <w:jc w:val="center"/>
         <w:rPr>
           <w:b/>
@@ -16658,27 +16639,6 @@
           <w:szCs w:val="32"/>
           <w:u w:val="single"/>
         </w:rPr>
-        <w:t>=============</w:t>
-      </w:r>
-      <w:r>
-        <w:rPr>
-          <w:b/>
-          <w:bCs/>
-          <w:sz w:val="32"/>
-          <w:szCs w:val="32"/>
-          <w:u w:val="single"/>
-        </w:rPr>
-        <w:br w:type="page"/>
-      </w:r>
-      <w:r>
-        <w:rPr>
-          <w:b/>
-          <w:bCs/>
-          <w:sz w:val="32"/>
-          <w:szCs w:val="32"/>
-          <w:u w:val="single"/>
-        </w:rPr>
-        <w:lastRenderedPageBreak/>
         <w:t xml:space="preserve">TS Pada Paatam </w:t>
       </w:r>
       <w:r>
@@ -16689,18 +16649,7 @@
           <w:szCs w:val="32"/>
           <w:u w:val="single"/>
         </w:rPr>
-        <w:t xml:space="preserve">– TS </w:t>
-      </w:r>
-      <w:proofErr w:type="gramStart"/>
-      <w:r>
-        <w:rPr>
-          <w:b/>
-          <w:bCs/>
-          <w:sz w:val="32"/>
-          <w:szCs w:val="32"/>
-          <w:u w:val="single"/>
-        </w:rPr>
-        <w:t>1</w:t>
+        <w:t>– TS 1</w:t>
       </w:r>
       <w:r>
         <w:rPr>
@@ -16732,7 +16681,6 @@
         </w:rPr>
         <w:t>Tamil</w:t>
       </w:r>
-      <w:proofErr w:type="gramEnd"/>
       <w:r>
         <w:rPr>
           <w:b/>
@@ -17728,6 +17676,9 @@
     </w:tbl>
     <w:p>
       <w:pPr>
+        <w:pBdr>
+          <w:bottom w:val="double" w:sz="6" w:space="1" w:color="auto"/>
+        </w:pBdr>
         <w:jc w:val="center"/>
         <w:rPr>
           <w:b/>
@@ -17737,7 +17688,10 @@
           <w:u w:val="single"/>
         </w:rPr>
       </w:pPr>
-      <w:r>
+    </w:p>
+    <w:p>
+      <w:pPr>
+        <w:jc w:val="center"/>
         <w:rPr>
           <w:b/>
           <w:bCs/>
@@ -17745,8 +17699,31 @@
           <w:szCs w:val="32"/>
           <w:u w:val="single"/>
         </w:rPr>
-        <w:t>===============</w:t>
-      </w:r>
+      </w:pPr>
+    </w:p>
+    <w:p>
+      <w:pPr>
+        <w:jc w:val="center"/>
+        <w:rPr>
+          <w:b/>
+          <w:bCs/>
+          <w:sz w:val="32"/>
+          <w:szCs w:val="32"/>
+          <w:u w:val="single"/>
+        </w:rPr>
+      </w:pPr>
+    </w:p>
+    <w:p>
+      <w:pPr>
+        <w:jc w:val="center"/>
+        <w:rPr>
+          <w:b/>
+          <w:bCs/>
+          <w:sz w:val="32"/>
+          <w:szCs w:val="32"/>
+          <w:u w:val="single"/>
+        </w:rPr>
+      </w:pPr>
     </w:p>
     <w:p>
       <w:pPr>
@@ -17767,6 +17744,7 @@
           <w:szCs w:val="32"/>
           <w:u w:val="single"/>
         </w:rPr>
+        <w:lastRenderedPageBreak/>
         <w:t xml:space="preserve">TS Pada Paatam – TS </w:t>
       </w:r>
       <w:r>
@@ -19487,7 +19465,6 @@
                 <w:sz w:val="28"/>
                 <w:szCs w:val="28"/>
               </w:rPr>
-              <w:lastRenderedPageBreak/>
               <w:t>TS 1.5.6.2 Panchati 22</w:t>
             </w:r>
           </w:p>
@@ -20237,27 +20214,7 @@
                 <w:sz w:val="28"/>
                 <w:szCs w:val="28"/>
               </w:rPr>
-              <w:t xml:space="preserve">TS </w:t>
-            </w:r>
-            <w:proofErr w:type="gramStart"/>
-            <w:r>
-              <w:rPr>
-                <w:b/>
-                <w:bCs/>
-                <w:sz w:val="28"/>
-                <w:szCs w:val="28"/>
-              </w:rPr>
-              <w:t>1.5.11.4  Panchati</w:t>
-            </w:r>
-            <w:proofErr w:type="gramEnd"/>
-            <w:r>
-              <w:rPr>
-                <w:b/>
-                <w:bCs/>
-                <w:sz w:val="28"/>
-                <w:szCs w:val="28"/>
-              </w:rPr>
-              <w:t xml:space="preserve"> 50 Vaakyam</w:t>
+              <w:t>TS 1.5.11.4  Panchati 50 Vaakyam</w:t>
             </w:r>
           </w:p>
         </w:tc>
@@ -20645,6 +20602,21 @@
         </w:tc>
       </w:tr>
     </w:tbl>
+    <w:p>
+      <w:pPr>
+        <w:pBdr>
+          <w:bottom w:val="double" w:sz="6" w:space="1" w:color="auto"/>
+        </w:pBdr>
+        <w:jc w:val="center"/>
+        <w:rPr>
+          <w:b/>
+          <w:bCs/>
+          <w:sz w:val="32"/>
+          <w:szCs w:val="32"/>
+          <w:u w:val="single"/>
+        </w:rPr>
+      </w:pPr>
+    </w:p>
     <w:p>
       <w:pPr>
         <w:jc w:val="center"/>
@@ -20656,7 +20628,10 @@
           <w:u w:val="single"/>
         </w:rPr>
       </w:pPr>
-      <w:r>
+    </w:p>
+    <w:p>
+      <w:pPr>
+        <w:jc w:val="center"/>
         <w:rPr>
           <w:b/>
           <w:bCs/>
@@ -20664,8 +20639,19 @@
           <w:szCs w:val="32"/>
           <w:u w:val="single"/>
         </w:rPr>
-        <w:t>===========</w:t>
-      </w:r>
+      </w:pPr>
+    </w:p>
+    <w:p>
+      <w:pPr>
+        <w:jc w:val="center"/>
+        <w:rPr>
+          <w:b/>
+          <w:bCs/>
+          <w:sz w:val="32"/>
+          <w:szCs w:val="32"/>
+          <w:u w:val="single"/>
+        </w:rPr>
+      </w:pPr>
     </w:p>
     <w:p>
       <w:pPr>
@@ -20686,6 +20672,7 @@
           <w:szCs w:val="32"/>
           <w:u w:val="single"/>
         </w:rPr>
+        <w:lastRenderedPageBreak/>
         <w:t>TS</w:t>
       </w:r>
       <w:r>
@@ -22129,25 +22116,14 @@
                 <w:szCs w:val="28"/>
               </w:rPr>
             </w:pPr>
-            <w:proofErr w:type="gramStart"/>
-            <w:r>
-              <w:rPr>
-                <w:b/>
-                <w:bCs/>
-                <w:sz w:val="28"/>
-                <w:szCs w:val="28"/>
-              </w:rPr>
-              <w:t>1.5.7.6  Padam</w:t>
-            </w:r>
-            <w:proofErr w:type="gramEnd"/>
-            <w:r>
-              <w:rPr>
-                <w:b/>
-                <w:bCs/>
-                <w:sz w:val="28"/>
-                <w:szCs w:val="28"/>
-              </w:rPr>
-              <w:t xml:space="preserve"> 30</w:t>
+            <w:r>
+              <w:rPr>
+                <w:b/>
+                <w:bCs/>
+                <w:sz w:val="28"/>
+                <w:szCs w:val="28"/>
+              </w:rPr>
+              <w:t>1.5.7.6  Padam 30</w:t>
             </w:r>
           </w:p>
         </w:tc>
@@ -22262,7 +22238,6 @@
                 <w:sz w:val="28"/>
                 <w:szCs w:val="28"/>
               </w:rPr>
-              <w:lastRenderedPageBreak/>
               <w:t>1.5.8.3</w:t>
             </w:r>
           </w:p>

--- a/TS-Padam/TS-1.5/TS 1.5 Tamil Pada Paatam Corrections.docx
+++ b/TS-Padam/TS-1.5/TS 1.5 Tamil Pada Paatam Corrections.docx
@@ -1,7 +1,429 @@
 
 <file path=word/document.xml><?xml version="1.0" encoding="utf-8"?>
-<w:document xmlns:wpc="http://schemas.microsoft.com/office/word/2010/wordprocessingCanvas" xmlns:cx="http://schemas.microsoft.com/office/drawing/2014/chartex" xmlns:cx1="http://schemas.microsoft.com/office/drawing/2015/9/8/chartex" xmlns:cx2="http://schemas.microsoft.com/office/drawing/2015/10/21/chartex" xmlns:cx3="http://schemas.microsoft.com/office/drawing/2016/5/9/chartex" xmlns:cx4="http://schemas.microsoft.com/office/drawing/2016/5/10/chartex" xmlns:cx5="http://schemas.microsoft.com/office/drawing/2016/5/11/chartex" xmlns:cx6="http://schemas.microsoft.com/office/drawing/2016/5/12/chartex" xmlns:cx7="http://schemas.microsoft.com/office/drawing/2016/5/13/chartex" xmlns:cx8="http://schemas.microsoft.com/office/drawing/2016/5/14/chartex" xmlns:mc="http://schemas.openxmlformats.org/markup-compatibility/2006" xmlns:aink="http://schemas.microsoft.com/office/drawing/2016/ink" xmlns:am3d="http://schemas.microsoft.com/office/drawing/2017/model3d" xmlns:o="urn:schemas-microsoft-com:office:office" xmlns:oel="http://schemas.microsoft.com/office/2019/extlst" xmlns:r="http://schemas.openxmlformats.org/officeDocument/2006/relationships" xmlns:m="http://schemas.openxmlformats.org/officeDocument/2006/math" xmlns:v="urn:schemas-microsoft-com:vml" xmlns:wp14="http://schemas.microsoft.com/office/word/2010/wordprocessingDrawing" xmlns:wp="http://schemas.openxmlformats.org/drawingml/2006/wordprocessingDrawing" xmlns:w10="urn:schemas-microsoft-com:office:word" xmlns:w="http://schemas.openxmlformats.org/wordprocessingml/2006/main" xmlns:w14="http://schemas.microsoft.com/office/word/2010/wordml" xmlns:w15="http://schemas.microsoft.com/office/word/2012/wordml" xmlns:w16cex="http://schemas.microsoft.com/office/word/2018/wordml/cex" xmlns:w16cid="http://schemas.microsoft.com/office/word/2016/wordml/cid" xmlns:w16="http://schemas.microsoft.com/office/word/2018/wordml" xmlns:w16du="http://schemas.microsoft.com/office/word/2023/wordml/word16du" xmlns:w16sdtdh="http://schemas.microsoft.com/office/word/2020/wordml/sdtdatahash" xmlns:w16se="http://schemas.microsoft.com/office/word/2015/wordml/symex" xmlns:wpg="http://schemas.microsoft.com/office/word/2010/wordprocessingGroup" xmlns:wpi="http://schemas.microsoft.com/office/word/2010/wordprocessingInk" xmlns:wne="http://schemas.microsoft.com/office/word/2006/wordml" xmlns:wps="http://schemas.microsoft.com/office/word/2010/wordprocessingShape" mc:Ignorable="w14 w15 w16se w16cid w16 w16cex w16sdtdh w16du wp14">
+<w:document xmlns:wpc="http://schemas.microsoft.com/office/word/2010/wordprocessingCanvas" xmlns:cx="http://schemas.microsoft.com/office/drawing/2014/chartex" xmlns:cx1="http://schemas.microsoft.com/office/drawing/2015/9/8/chartex" xmlns:cx2="http://schemas.microsoft.com/office/drawing/2015/10/21/chartex" xmlns:cx3="http://schemas.microsoft.com/office/drawing/2016/5/9/chartex" xmlns:cx4="http://schemas.microsoft.com/office/drawing/2016/5/10/chartex" xmlns:cx5="http://schemas.microsoft.com/office/drawing/2016/5/11/chartex" xmlns:cx6="http://schemas.microsoft.com/office/drawing/2016/5/12/chartex" xmlns:cx7="http://schemas.microsoft.com/office/drawing/2016/5/13/chartex" xmlns:cx8="http://schemas.microsoft.com/office/drawing/2016/5/14/chartex" xmlns:mc="http://schemas.openxmlformats.org/markup-compatibility/2006" xmlns:aink="http://schemas.microsoft.com/office/drawing/2016/ink" xmlns:am3d="http://schemas.microsoft.com/office/drawing/2017/model3d" xmlns:o="urn:schemas-microsoft-com:office:office" xmlns:oel="http://schemas.microsoft.com/office/2019/extlst" xmlns:r="http://schemas.openxmlformats.org/officeDocument/2006/relationships" xmlns:m="http://schemas.openxmlformats.org/officeDocument/2006/math" xmlns:v="urn:schemas-microsoft-com:vml" xmlns:wp14="http://schemas.microsoft.com/office/word/2010/wordprocessingDrawing" xmlns:wp="http://schemas.openxmlformats.org/drawingml/2006/wordprocessingDrawing" xmlns:w10="urn:schemas-microsoft-com:office:word" xmlns:w="http://schemas.openxmlformats.org/wordprocessingml/2006/main" xmlns:w14="http://schemas.microsoft.com/office/word/2010/wordml" xmlns:w15="http://schemas.microsoft.com/office/word/2012/wordml" xmlns:w16cex="http://schemas.microsoft.com/office/word/2018/wordml/cex" xmlns:w16cid="http://schemas.microsoft.com/office/word/2016/wordml/cid" xmlns:w16="http://schemas.microsoft.com/office/word/2018/wordml" xmlns:w16du="http://schemas.microsoft.com/office/word/2023/wordml/word16du" xmlns:w16sdtdh="http://schemas.microsoft.com/office/word/2020/wordml/sdtdatahash" xmlns:w16sdtfl="http://schemas.microsoft.com/office/word/2024/wordml/sdtformatlock" xmlns:w16se="http://schemas.microsoft.com/office/word/2015/wordml/symex" xmlns:wpg="http://schemas.microsoft.com/office/word/2010/wordprocessingGroup" xmlns:wpi="http://schemas.microsoft.com/office/word/2010/wordprocessingInk" xmlns:wne="http://schemas.microsoft.com/office/word/2006/wordml" xmlns:wps="http://schemas.microsoft.com/office/word/2010/wordprocessingShape" mc:Ignorable="w14 w15 w16se w16cid w16 w16cex w16sdtdh w16sdtfl w16du wp14">
   <w:body>
+    <w:p>
+      <w:pPr>
+        <w:jc w:val="center"/>
+        <w:rPr>
+          <w:b/>
+          <w:bCs/>
+          <w:sz w:val="32"/>
+          <w:szCs w:val="32"/>
+          <w:u w:val="single"/>
+        </w:rPr>
+      </w:pPr>
+      <w:r>
+        <w:rPr>
+          <w:b/>
+          <w:bCs/>
+          <w:sz w:val="32"/>
+          <w:szCs w:val="32"/>
+          <w:u w:val="single"/>
+        </w:rPr>
+        <w:t xml:space="preserve">TS Pada Paatam – TS 1.5 Tamil Corrections – Observed till </w:t>
+      </w:r>
+      <w:r>
+        <w:rPr>
+          <w:b/>
+          <w:bCs/>
+          <w:sz w:val="32"/>
+          <w:szCs w:val="32"/>
+          <w:highlight w:val="red"/>
+          <w:u w:val="single"/>
+        </w:rPr>
+        <w:t>3</w:t>
+      </w:r>
+      <w:r>
+        <w:rPr>
+          <w:b/>
+          <w:bCs/>
+          <w:sz w:val="32"/>
+          <w:szCs w:val="32"/>
+          <w:highlight w:val="red"/>
+          <w:u w:val="single"/>
+        </w:rPr>
+        <w:t>1st</w:t>
+      </w:r>
+      <w:r>
+        <w:rPr>
+          <w:b/>
+          <w:bCs/>
+          <w:sz w:val="32"/>
+          <w:szCs w:val="32"/>
+          <w:highlight w:val="red"/>
+          <w:u w:val="single"/>
+        </w:rPr>
+        <w:t xml:space="preserve"> Ju</w:t>
+      </w:r>
+      <w:r>
+        <w:rPr>
+          <w:b/>
+          <w:bCs/>
+          <w:sz w:val="32"/>
+          <w:szCs w:val="32"/>
+          <w:highlight w:val="red"/>
+          <w:u w:val="single"/>
+        </w:rPr>
+        <w:t>ly</w:t>
+      </w:r>
+      <w:r>
+        <w:rPr>
+          <w:b/>
+          <w:bCs/>
+          <w:sz w:val="32"/>
+          <w:szCs w:val="32"/>
+          <w:highlight w:val="red"/>
+          <w:u w:val="single"/>
+        </w:rPr>
+        <w:t xml:space="preserve"> 202</w:t>
+      </w:r>
+      <w:r>
+        <w:rPr>
+          <w:b/>
+          <w:bCs/>
+          <w:sz w:val="32"/>
+          <w:szCs w:val="32"/>
+          <w:highlight w:val="red"/>
+          <w:u w:val="single"/>
+        </w:rPr>
+        <w:t>5</w:t>
+      </w:r>
+    </w:p>
+    <w:p>
+      <w:pPr>
+        <w:spacing w:before="0" w:line="240" w:lineRule="auto"/>
+        <w:jc w:val="center"/>
+        <w:rPr>
+          <w:b/>
+          <w:szCs w:val="24"/>
+        </w:rPr>
+      </w:pPr>
+      <w:r>
+        <w:rPr>
+          <w:b/>
+          <w:szCs w:val="24"/>
+        </w:rPr>
+        <w:t>(ignore those which are already incorporated in your book’s version and date)</w:t>
+      </w:r>
+    </w:p>
+    <w:tbl>
+      <w:tblPr>
+        <w:tblW w:w="13353" w:type="dxa"/>
+        <w:tblInd w:w="250" w:type="dxa"/>
+        <w:tblBorders>
+          <w:top w:val="single" w:sz="4" w:space="0" w:color="000000"/>
+          <w:left w:val="single" w:sz="4" w:space="0" w:color="000000"/>
+          <w:bottom w:val="single" w:sz="4" w:space="0" w:color="000000"/>
+          <w:right w:val="single" w:sz="4" w:space="0" w:color="000000"/>
+          <w:insideH w:val="single" w:sz="4" w:space="0" w:color="000000"/>
+          <w:insideV w:val="single" w:sz="4" w:space="0" w:color="000000"/>
+        </w:tblBorders>
+        <w:tblLook w:val="04A0" w:firstRow="1" w:lastRow="0" w:firstColumn="1" w:lastColumn="0" w:noHBand="0" w:noVBand="1"/>
+      </w:tblPr>
+      <w:tblGrid>
+        <w:gridCol w:w="3006"/>
+        <w:gridCol w:w="5244"/>
+        <w:gridCol w:w="5103"/>
+      </w:tblGrid>
+      <w:tr>
+        <w:tc>
+          <w:tcPr>
+            <w:tcW w:w="3006" w:type="dxa"/>
+            <w:tcBorders>
+              <w:top w:val="single" w:sz="4" w:space="0" w:color="000000"/>
+              <w:left w:val="single" w:sz="4" w:space="0" w:color="000000"/>
+              <w:bottom w:val="single" w:sz="4" w:space="0" w:color="000000"/>
+              <w:right w:val="single" w:sz="4" w:space="0" w:color="000000"/>
+            </w:tcBorders>
+            <w:hideMark/>
+          </w:tcPr>
+          <w:p>
+            <w:pPr>
+              <w:spacing w:before="0" w:line="240" w:lineRule="auto"/>
+              <w:jc w:val="center"/>
+              <w:rPr>
+                <w:b/>
+                <w:bCs/>
+                <w:sz w:val="32"/>
+                <w:szCs w:val="32"/>
+              </w:rPr>
+            </w:pPr>
+            <w:r>
+              <w:rPr>
+                <w:b/>
+                <w:bCs/>
+                <w:sz w:val="32"/>
+                <w:szCs w:val="32"/>
+              </w:rPr>
+              <w:t>Section, Paragraph</w:t>
+            </w:r>
+          </w:p>
+          <w:p>
+            <w:pPr>
+              <w:spacing w:before="0" w:line="240" w:lineRule="auto"/>
+              <w:jc w:val="center"/>
+              <w:rPr>
+                <w:b/>
+                <w:bCs/>
+                <w:sz w:val="32"/>
+                <w:szCs w:val="32"/>
+              </w:rPr>
+            </w:pPr>
+            <w:r>
+              <w:rPr>
+                <w:b/>
+                <w:bCs/>
+                <w:sz w:val="32"/>
+                <w:szCs w:val="32"/>
+              </w:rPr>
+              <w:t>Reference</w:t>
+            </w:r>
+          </w:p>
+        </w:tc>
+        <w:tc>
+          <w:tcPr>
+            <w:tcW w:w="5244" w:type="dxa"/>
+            <w:tcBorders>
+              <w:top w:val="single" w:sz="4" w:space="0" w:color="000000"/>
+              <w:left w:val="single" w:sz="4" w:space="0" w:color="000000"/>
+              <w:bottom w:val="single" w:sz="4" w:space="0" w:color="000000"/>
+              <w:right w:val="single" w:sz="4" w:space="0" w:color="000000"/>
+            </w:tcBorders>
+            <w:hideMark/>
+          </w:tcPr>
+          <w:p>
+            <w:pPr>
+              <w:spacing w:before="0" w:line="240" w:lineRule="auto"/>
+              <w:jc w:val="center"/>
+              <w:rPr>
+                <w:b/>
+                <w:bCs/>
+                <w:sz w:val="32"/>
+                <w:szCs w:val="32"/>
+              </w:rPr>
+            </w:pPr>
+            <w:r>
+              <w:rPr>
+                <w:b/>
+                <w:bCs/>
+                <w:sz w:val="32"/>
+                <w:szCs w:val="32"/>
+              </w:rPr>
+              <w:t>As Printed</w:t>
+            </w:r>
+          </w:p>
+        </w:tc>
+        <w:tc>
+          <w:tcPr>
+            <w:tcW w:w="5103" w:type="dxa"/>
+            <w:tcBorders>
+              <w:top w:val="single" w:sz="4" w:space="0" w:color="000000"/>
+              <w:left w:val="single" w:sz="4" w:space="0" w:color="000000"/>
+              <w:bottom w:val="single" w:sz="4" w:space="0" w:color="000000"/>
+              <w:right w:val="single" w:sz="4" w:space="0" w:color="000000"/>
+            </w:tcBorders>
+            <w:hideMark/>
+          </w:tcPr>
+          <w:p>
+            <w:pPr>
+              <w:spacing w:before="0" w:line="240" w:lineRule="auto"/>
+              <w:ind w:left="-183" w:right="-18"/>
+              <w:jc w:val="center"/>
+              <w:rPr>
+                <w:b/>
+                <w:bCs/>
+                <w:sz w:val="32"/>
+                <w:szCs w:val="32"/>
+              </w:rPr>
+            </w:pPr>
+            <w:r>
+              <w:rPr>
+                <w:b/>
+                <w:bCs/>
+                <w:sz w:val="32"/>
+                <w:szCs w:val="32"/>
+              </w:rPr>
+              <w:t>To be read as or corrected as</w:t>
+            </w:r>
+          </w:p>
+        </w:tc>
+      </w:tr>
+      <w:tr>
+        <w:trPr>
+          <w:trHeight w:val="1020"/>
+        </w:trPr>
+        <w:tc>
+          <w:tcPr>
+            <w:tcW w:w="3006" w:type="dxa"/>
+            <w:tcBorders>
+              <w:top w:val="single" w:sz="4" w:space="0" w:color="000000"/>
+              <w:left w:val="single" w:sz="4" w:space="0" w:color="000000"/>
+              <w:bottom w:val="single" w:sz="4" w:space="0" w:color="auto"/>
+              <w:right w:val="single" w:sz="4" w:space="0" w:color="000000"/>
+            </w:tcBorders>
+            <w:hideMark/>
+          </w:tcPr>
+          <w:p>
+            <w:pPr>
+              <w:spacing w:before="0" w:line="240" w:lineRule="auto"/>
+              <w:ind w:left="29"/>
+              <w:jc w:val="center"/>
+              <w:rPr>
+                <w:rFonts w:cs="Arial"/>
+                <w:color w:val="000000"/>
+                <w:sz w:val="32"/>
+                <w:szCs w:val="32"/>
+              </w:rPr>
+            </w:pPr>
+            <w:r>
+              <w:rPr>
+                <w:rFonts w:cs="Arial"/>
+                <w:color w:val="000000"/>
+                <w:sz w:val="32"/>
+                <w:szCs w:val="32"/>
+              </w:rPr>
+              <w:t>None</w:t>
+            </w:r>
+          </w:p>
+        </w:tc>
+        <w:tc>
+          <w:tcPr>
+            <w:tcW w:w="5244" w:type="dxa"/>
+            <w:tcBorders>
+              <w:top w:val="single" w:sz="4" w:space="0" w:color="000000"/>
+              <w:left w:val="single" w:sz="4" w:space="0" w:color="000000"/>
+              <w:bottom w:val="single" w:sz="4" w:space="0" w:color="auto"/>
+              <w:right w:val="single" w:sz="4" w:space="0" w:color="000000"/>
+            </w:tcBorders>
+            <w:hideMark/>
+          </w:tcPr>
+          <w:p>
+            <w:pPr>
+              <w:widowControl w:val="0"/>
+              <w:autoSpaceDE w:val="0"/>
+              <w:autoSpaceDN w:val="0"/>
+              <w:adjustRightInd w:val="0"/>
+              <w:spacing w:line="240" w:lineRule="auto"/>
+              <w:ind w:right="-138"/>
+              <w:jc w:val="center"/>
+              <w:rPr>
+                <w:rFonts w:ascii="BRH Malayalam Extra" w:hAnsi="BRH Malayalam Extra"/>
+                <w:color w:val="000000"/>
+                <w:sz w:val="40"/>
+                <w:szCs w:val="40"/>
+                <w:lang w:val="en-IN" w:eastAsia="en-IN"/>
+              </w:rPr>
+            </w:pPr>
+            <w:r>
+              <w:rPr>
+                <w:rFonts w:cs="Arial"/>
+                <w:color w:val="000000"/>
+                <w:sz w:val="32"/>
+                <w:szCs w:val="32"/>
+              </w:rPr>
+              <w:t>None</w:t>
+            </w:r>
+          </w:p>
+        </w:tc>
+        <w:tc>
+          <w:tcPr>
+            <w:tcW w:w="5103" w:type="dxa"/>
+            <w:tcBorders>
+              <w:top w:val="single" w:sz="4" w:space="0" w:color="000000"/>
+              <w:left w:val="single" w:sz="4" w:space="0" w:color="000000"/>
+              <w:bottom w:val="single" w:sz="4" w:space="0" w:color="auto"/>
+              <w:right w:val="single" w:sz="4" w:space="0" w:color="000000"/>
+            </w:tcBorders>
+            <w:hideMark/>
+          </w:tcPr>
+          <w:p>
+            <w:pPr>
+              <w:widowControl w:val="0"/>
+              <w:autoSpaceDE w:val="0"/>
+              <w:autoSpaceDN w:val="0"/>
+              <w:adjustRightInd w:val="0"/>
+              <w:spacing w:before="0" w:line="240" w:lineRule="auto"/>
+              <w:rPr>
+                <w:rFonts w:ascii="BRH Malayalam Extra" w:hAnsi="BRH Malayalam Extra"/>
+                <w:color w:val="000000"/>
+                <w:sz w:val="40"/>
+                <w:szCs w:val="40"/>
+                <w:lang w:val="en-IN" w:eastAsia="en-IN"/>
+              </w:rPr>
+            </w:pPr>
+            <w:r>
+              <w:rPr>
+                <w:rFonts w:cs="Arial"/>
+                <w:color w:val="000000"/>
+                <w:sz w:val="32"/>
+                <w:szCs w:val="32"/>
+              </w:rPr>
+              <w:t>None</w:t>
+            </w:r>
+          </w:p>
+        </w:tc>
+      </w:tr>
+    </w:tbl>
+    <w:p>
+      <w:pPr>
+        <w:spacing w:before="0" w:line="240" w:lineRule="auto"/>
+        <w:jc w:val="center"/>
+        <w:rPr>
+          <w:b/>
+          <w:bCs/>
+          <w:sz w:val="32"/>
+          <w:szCs w:val="32"/>
+          <w:u w:val="single"/>
+        </w:rPr>
+      </w:pPr>
+      <w:r>
+        <w:rPr>
+          <w:b/>
+          <w:bCs/>
+          <w:sz w:val="32"/>
+          <w:szCs w:val="32"/>
+          <w:u w:val="single"/>
+        </w:rPr>
+        <w:t>================</w:t>
+      </w:r>
+    </w:p>
+    <w:p>
+      <w:pPr>
+        <w:jc w:val="center"/>
+        <w:rPr>
+          <w:b/>
+          <w:bCs/>
+          <w:sz w:val="32"/>
+          <w:szCs w:val="32"/>
+          <w:u w:val="single"/>
+        </w:rPr>
+      </w:pPr>
+    </w:p>
+    <w:p>
+      <w:pPr>
+        <w:jc w:val="center"/>
+        <w:rPr>
+          <w:b/>
+          <w:bCs/>
+          <w:sz w:val="32"/>
+          <w:szCs w:val="32"/>
+          <w:u w:val="single"/>
+        </w:rPr>
+      </w:pPr>
+    </w:p>
+    <w:p>
+      <w:pPr>
+        <w:jc w:val="center"/>
+        <w:rPr>
+          <w:b/>
+          <w:bCs/>
+          <w:sz w:val="32"/>
+          <w:szCs w:val="32"/>
+          <w:u w:val="single"/>
+        </w:rPr>
+      </w:pPr>
+    </w:p>
     <w:p>
       <w:pPr>
         <w:jc w:val="center"/>
@@ -607,7 +1029,6 @@
               <w:bottom w:val="single" w:sz="4" w:space="0" w:color="000000"/>
               <w:right w:val="single" w:sz="4" w:space="0" w:color="000000"/>
             </w:tcBorders>
-            <w:shd w:val="clear" w:color="auto" w:fill="auto"/>
           </w:tcPr>
           <w:p>
             <w:pPr>
@@ -757,7 +1178,6 @@
               <w:bottom w:val="single" w:sz="4" w:space="0" w:color="000000"/>
               <w:right w:val="single" w:sz="4" w:space="0" w:color="000000"/>
             </w:tcBorders>
-            <w:shd w:val="clear" w:color="auto" w:fill="auto"/>
           </w:tcPr>
           <w:p>
             <w:pPr>
@@ -1076,7 +1496,6 @@
               <w:bottom w:val="single" w:sz="4" w:space="0" w:color="000000"/>
               <w:right w:val="single" w:sz="4" w:space="0" w:color="000000"/>
             </w:tcBorders>
-            <w:shd w:val="clear" w:color="auto" w:fill="auto"/>
           </w:tcPr>
           <w:p>
             <w:pPr>
@@ -1408,7 +1827,6 @@
               <w:bottom w:val="single" w:sz="4" w:space="0" w:color="000000"/>
               <w:right w:val="single" w:sz="4" w:space="0" w:color="000000"/>
             </w:tcBorders>
-            <w:shd w:val="clear" w:color="auto" w:fill="auto"/>
           </w:tcPr>
           <w:p>
             <w:pPr>
@@ -1558,7 +1976,6 @@
               <w:bottom w:val="single" w:sz="4" w:space="0" w:color="000000"/>
               <w:right w:val="single" w:sz="4" w:space="0" w:color="000000"/>
             </w:tcBorders>
-            <w:shd w:val="clear" w:color="auto" w:fill="auto"/>
           </w:tcPr>
           <w:p>
             <w:pPr>
@@ -1824,7 +2241,6 @@
               <w:bottom w:val="single" w:sz="4" w:space="0" w:color="000000"/>
               <w:right w:val="single" w:sz="4" w:space="0" w:color="000000"/>
             </w:tcBorders>
-            <w:shd w:val="clear" w:color="auto" w:fill="auto"/>
           </w:tcPr>
           <w:p>
             <w:pPr>
@@ -2095,7 +2511,6 @@
               <w:bottom w:val="single" w:sz="4" w:space="0" w:color="000000"/>
               <w:right w:val="single" w:sz="4" w:space="0" w:color="000000"/>
             </w:tcBorders>
-            <w:shd w:val="clear" w:color="auto" w:fill="auto"/>
           </w:tcPr>
           <w:p>
             <w:pPr>
@@ -2120,7 +2535,6 @@
                 <w:sz w:val="28"/>
                 <w:szCs w:val="28"/>
               </w:rPr>
-              <w:lastRenderedPageBreak/>
               <w:t>TS 1.5.</w:t>
             </w:r>
             <w:r>
@@ -2246,7 +2660,6 @@
               <w:bottom w:val="single" w:sz="4" w:space="0" w:color="000000"/>
               <w:right w:val="single" w:sz="4" w:space="0" w:color="000000"/>
             </w:tcBorders>
-            <w:shd w:val="clear" w:color="auto" w:fill="auto"/>
           </w:tcPr>
           <w:p>
             <w:pPr>
@@ -2493,7 +2906,6 @@
               <w:bottom w:val="single" w:sz="4" w:space="0" w:color="000000"/>
               <w:right w:val="single" w:sz="4" w:space="0" w:color="000000"/>
             </w:tcBorders>
-            <w:shd w:val="clear" w:color="auto" w:fill="auto"/>
           </w:tcPr>
           <w:p>
             <w:pPr>
@@ -2756,7 +3168,6 @@
               <w:bottom w:val="single" w:sz="4" w:space="0" w:color="000000"/>
               <w:right w:val="single" w:sz="4" w:space="0" w:color="000000"/>
             </w:tcBorders>
-            <w:shd w:val="clear" w:color="auto" w:fill="auto"/>
           </w:tcPr>
           <w:p>
             <w:pPr>
@@ -2906,7 +3317,6 @@
               <w:bottom w:val="single" w:sz="4" w:space="0" w:color="000000"/>
               <w:right w:val="single" w:sz="4" w:space="0" w:color="000000"/>
             </w:tcBorders>
-            <w:shd w:val="clear" w:color="auto" w:fill="auto"/>
           </w:tcPr>
           <w:p>
             <w:pPr>
@@ -3226,7 +3636,6 @@
               <w:bottom w:val="single" w:sz="4" w:space="0" w:color="000000"/>
               <w:right w:val="single" w:sz="4" w:space="0" w:color="000000"/>
             </w:tcBorders>
-            <w:shd w:val="clear" w:color="auto" w:fill="auto"/>
           </w:tcPr>
           <w:p>
             <w:pPr>
@@ -3540,7 +3949,6 @@
               <w:bottom w:val="single" w:sz="4" w:space="0" w:color="000000"/>
               <w:right w:val="single" w:sz="4" w:space="0" w:color="000000"/>
             </w:tcBorders>
-            <w:shd w:val="clear" w:color="auto" w:fill="auto"/>
           </w:tcPr>
           <w:p>
             <w:pPr>
@@ -3690,7 +4098,6 @@
               <w:bottom w:val="single" w:sz="4" w:space="0" w:color="000000"/>
               <w:right w:val="single" w:sz="4" w:space="0" w:color="000000"/>
             </w:tcBorders>
-            <w:shd w:val="clear" w:color="auto" w:fill="auto"/>
           </w:tcPr>
           <w:p>
             <w:pPr>
@@ -4003,7 +4410,6 @@
               <w:bottom w:val="single" w:sz="4" w:space="0" w:color="000000"/>
               <w:right w:val="single" w:sz="4" w:space="0" w:color="000000"/>
             </w:tcBorders>
-            <w:shd w:val="clear" w:color="auto" w:fill="auto"/>
           </w:tcPr>
           <w:p>
             <w:pPr>
@@ -4602,7 +5008,6 @@
               <w:bottom w:val="single" w:sz="4" w:space="0" w:color="000000"/>
               <w:right w:val="single" w:sz="4" w:space="0" w:color="000000"/>
             </w:tcBorders>
-            <w:shd w:val="clear" w:color="auto" w:fill="auto"/>
           </w:tcPr>
           <w:p>
             <w:pPr>
@@ -4752,7 +5157,6 @@
               <w:bottom w:val="single" w:sz="4" w:space="0" w:color="000000"/>
               <w:right w:val="single" w:sz="4" w:space="0" w:color="000000"/>
             </w:tcBorders>
-            <w:shd w:val="clear" w:color="auto" w:fill="auto"/>
           </w:tcPr>
           <w:p>
             <w:pPr>
@@ -4916,7 +5320,6 @@
               <w:bottom w:val="single" w:sz="4" w:space="0" w:color="000000"/>
               <w:right w:val="single" w:sz="4" w:space="0" w:color="000000"/>
             </w:tcBorders>
-            <w:shd w:val="clear" w:color="auto" w:fill="auto"/>
           </w:tcPr>
           <w:p>
             <w:pPr>
@@ -5094,7 +5497,6 @@
               <w:bottom w:val="single" w:sz="4" w:space="0" w:color="000000"/>
               <w:right w:val="single" w:sz="4" w:space="0" w:color="000000"/>
             </w:tcBorders>
-            <w:shd w:val="clear" w:color="auto" w:fill="auto"/>
           </w:tcPr>
           <w:p>
             <w:pPr>
@@ -5244,7 +5646,6 @@
               <w:bottom w:val="single" w:sz="4" w:space="0" w:color="000000"/>
               <w:right w:val="single" w:sz="4" w:space="0" w:color="000000"/>
             </w:tcBorders>
-            <w:shd w:val="clear" w:color="auto" w:fill="auto"/>
           </w:tcPr>
           <w:p>
             <w:pPr>
@@ -5405,7 +5806,6 @@
               <w:bottom w:val="single" w:sz="4" w:space="0" w:color="000000"/>
               <w:right w:val="single" w:sz="4" w:space="0" w:color="000000"/>
             </w:tcBorders>
-            <w:shd w:val="clear" w:color="auto" w:fill="auto"/>
           </w:tcPr>
           <w:p>
             <w:pPr>
@@ -5628,7 +6028,6 @@
           <w:szCs w:val="32"/>
           <w:u w:val="single"/>
         </w:rPr>
-        <w:lastRenderedPageBreak/>
         <w:t xml:space="preserve">TS Pada Paatam </w:t>
       </w:r>
       <w:r>
@@ -5863,7 +6262,6 @@
               <w:bottom w:val="single" w:sz="4" w:space="0" w:color="000000"/>
               <w:right w:val="single" w:sz="4" w:space="0" w:color="000000"/>
             </w:tcBorders>
-            <w:shd w:val="clear" w:color="auto" w:fill="auto"/>
           </w:tcPr>
           <w:p>
             <w:pPr>
@@ -5951,7 +6349,6 @@
               <w:bottom w:val="single" w:sz="4" w:space="0" w:color="000000"/>
               <w:right w:val="single" w:sz="4" w:space="0" w:color="000000"/>
             </w:tcBorders>
-            <w:shd w:val="clear" w:color="auto" w:fill="auto"/>
           </w:tcPr>
           <w:p>
             <w:pPr>
@@ -6252,7 +6649,6 @@
               <w:bottom w:val="single" w:sz="4" w:space="0" w:color="000000"/>
               <w:right w:val="single" w:sz="4" w:space="0" w:color="000000"/>
             </w:tcBorders>
-            <w:shd w:val="clear" w:color="auto" w:fill="auto"/>
           </w:tcPr>
           <w:p>
             <w:pPr>
@@ -6750,6 +7146,7 @@
                 <w:sz w:val="32"/>
                 <w:szCs w:val="32"/>
               </w:rPr>
+              <w:lastRenderedPageBreak/>
               <w:t>Section, Paragraph</w:t>
             </w:r>
           </w:p>
@@ -6842,7 +7239,6 @@
               <w:bottom w:val="single" w:sz="4" w:space="0" w:color="000000"/>
               <w:right w:val="single" w:sz="4" w:space="0" w:color="000000"/>
             </w:tcBorders>
-            <w:shd w:val="clear" w:color="auto" w:fill="auto"/>
           </w:tcPr>
           <w:p>
             <w:pPr>
@@ -6930,7 +7326,6 @@
               <w:bottom w:val="single" w:sz="4" w:space="0" w:color="000000"/>
               <w:right w:val="single" w:sz="4" w:space="0" w:color="000000"/>
             </w:tcBorders>
-            <w:shd w:val="clear" w:color="auto" w:fill="auto"/>
           </w:tcPr>
           <w:p>
             <w:pPr>
@@ -7115,7 +7510,6 @@
               <w:bottom w:val="single" w:sz="4" w:space="0" w:color="000000"/>
               <w:right w:val="single" w:sz="4" w:space="0" w:color="000000"/>
             </w:tcBorders>
-            <w:shd w:val="clear" w:color="auto" w:fill="auto"/>
           </w:tcPr>
           <w:p>
             <w:pPr>
@@ -7297,7 +7691,6 @@
               <w:bottom w:val="single" w:sz="4" w:space="0" w:color="000000"/>
               <w:right w:val="single" w:sz="4" w:space="0" w:color="000000"/>
             </w:tcBorders>
-            <w:shd w:val="clear" w:color="auto" w:fill="auto"/>
           </w:tcPr>
           <w:p>
             <w:pPr>
@@ -7387,7 +7780,6 @@
               <w:bottom w:val="single" w:sz="4" w:space="0" w:color="000000"/>
               <w:right w:val="single" w:sz="4" w:space="0" w:color="000000"/>
             </w:tcBorders>
-            <w:shd w:val="clear" w:color="auto" w:fill="auto"/>
           </w:tcPr>
           <w:p>
             <w:pPr>
@@ -7787,7 +8179,6 @@
               <w:bottom w:val="single" w:sz="4" w:space="0" w:color="000000"/>
               <w:right w:val="single" w:sz="4" w:space="0" w:color="000000"/>
             </w:tcBorders>
-            <w:shd w:val="clear" w:color="auto" w:fill="auto"/>
           </w:tcPr>
           <w:p>
             <w:pPr>
@@ -8173,7 +8564,6 @@
               <w:bottom w:val="single" w:sz="4" w:space="0" w:color="000000"/>
               <w:right w:val="single" w:sz="4" w:space="0" w:color="000000"/>
             </w:tcBorders>
-            <w:shd w:val="clear" w:color="auto" w:fill="auto"/>
           </w:tcPr>
           <w:p>
             <w:pPr>
@@ -8262,7 +8652,6 @@
               <w:bottom w:val="single" w:sz="4" w:space="0" w:color="000000"/>
               <w:right w:val="single" w:sz="4" w:space="0" w:color="000000"/>
             </w:tcBorders>
-            <w:shd w:val="clear" w:color="auto" w:fill="auto"/>
           </w:tcPr>
           <w:p>
             <w:pPr>
@@ -8446,7 +8835,6 @@
               <w:bottom w:val="single" w:sz="4" w:space="0" w:color="000000"/>
               <w:right w:val="single" w:sz="4" w:space="0" w:color="000000"/>
             </w:tcBorders>
-            <w:shd w:val="clear" w:color="auto" w:fill="auto"/>
           </w:tcPr>
           <w:p>
             <w:pPr>
@@ -8680,7 +9068,6 @@
           <w:szCs w:val="32"/>
           <w:u w:val="single"/>
         </w:rPr>
-        <w:lastRenderedPageBreak/>
         <w:t xml:space="preserve">TS Pada Paatam </w:t>
       </w:r>
       <w:r>
@@ -8936,7 +9323,6 @@
               <w:bottom w:val="single" w:sz="4" w:space="0" w:color="000000"/>
               <w:right w:val="single" w:sz="4" w:space="0" w:color="000000"/>
             </w:tcBorders>
-            <w:shd w:val="clear" w:color="auto" w:fill="auto"/>
           </w:tcPr>
           <w:p>
             <w:pPr>
@@ -9019,7 +9405,6 @@
               <w:bottom w:val="single" w:sz="4" w:space="0" w:color="000000"/>
               <w:right w:val="single" w:sz="4" w:space="0" w:color="000000"/>
             </w:tcBorders>
-            <w:shd w:val="clear" w:color="auto" w:fill="auto"/>
           </w:tcPr>
           <w:p>
             <w:pPr>
@@ -9137,7 +9522,6 @@
               <w:bottom w:val="single" w:sz="4" w:space="0" w:color="000000"/>
               <w:right w:val="single" w:sz="4" w:space="0" w:color="000000"/>
             </w:tcBorders>
-            <w:shd w:val="clear" w:color="auto" w:fill="auto"/>
           </w:tcPr>
           <w:p>
             <w:pPr>
@@ -9606,7 +9990,6 @@
               <w:bottom w:val="single" w:sz="4" w:space="0" w:color="000000"/>
               <w:right w:val="single" w:sz="4" w:space="0" w:color="000000"/>
             </w:tcBorders>
-            <w:shd w:val="clear" w:color="auto" w:fill="auto"/>
           </w:tcPr>
           <w:p>
             <w:pPr>
@@ -9629,6 +10012,7 @@
                 <w:sz w:val="28"/>
                 <w:szCs w:val="28"/>
               </w:rPr>
+              <w:lastRenderedPageBreak/>
               <w:t>TS 1.5.1.2 – Vaakyam</w:t>
             </w:r>
           </w:p>
@@ -9690,7 +10074,6 @@
               <w:bottom w:val="single" w:sz="4" w:space="0" w:color="000000"/>
               <w:right w:val="single" w:sz="4" w:space="0" w:color="000000"/>
             </w:tcBorders>
-            <w:shd w:val="clear" w:color="auto" w:fill="auto"/>
           </w:tcPr>
           <w:p>
             <w:pPr>
@@ -9896,7 +10279,6 @@
               <w:bottom w:val="single" w:sz="4" w:space="0" w:color="000000"/>
               <w:right w:val="single" w:sz="4" w:space="0" w:color="000000"/>
             </w:tcBorders>
-            <w:shd w:val="clear" w:color="auto" w:fill="auto"/>
           </w:tcPr>
           <w:p>
             <w:pPr>
@@ -10128,7 +10510,6 @@
               <w:bottom w:val="single" w:sz="4" w:space="0" w:color="000000"/>
               <w:right w:val="single" w:sz="4" w:space="0" w:color="000000"/>
             </w:tcBorders>
-            <w:shd w:val="clear" w:color="auto" w:fill="auto"/>
           </w:tcPr>
           <w:p>
             <w:pPr>
@@ -10220,7 +10601,6 @@
               <w:bottom w:val="single" w:sz="4" w:space="0" w:color="000000"/>
               <w:right w:val="single" w:sz="4" w:space="0" w:color="000000"/>
             </w:tcBorders>
-            <w:shd w:val="clear" w:color="auto" w:fill="auto"/>
           </w:tcPr>
           <w:p>
             <w:pPr>
@@ -10408,7 +10788,6 @@
               <w:bottom w:val="single" w:sz="4" w:space="0" w:color="000000"/>
               <w:right w:val="single" w:sz="4" w:space="0" w:color="000000"/>
             </w:tcBorders>
-            <w:shd w:val="clear" w:color="auto" w:fill="auto"/>
           </w:tcPr>
           <w:p>
             <w:pPr>
@@ -10679,7 +11058,6 @@
               <w:bottom w:val="single" w:sz="4" w:space="0" w:color="000000"/>
               <w:right w:val="single" w:sz="4" w:space="0" w:color="000000"/>
             </w:tcBorders>
-            <w:shd w:val="clear" w:color="auto" w:fill="auto"/>
           </w:tcPr>
           <w:p>
             <w:pPr>
@@ -10762,7 +11140,6 @@
               <w:bottom w:val="single" w:sz="4" w:space="0" w:color="000000"/>
               <w:right w:val="single" w:sz="4" w:space="0" w:color="000000"/>
             </w:tcBorders>
-            <w:shd w:val="clear" w:color="auto" w:fill="auto"/>
           </w:tcPr>
           <w:p>
             <w:pPr>
@@ -11004,7 +11381,6 @@
               <w:bottom w:val="single" w:sz="4" w:space="0" w:color="000000"/>
               <w:right w:val="single" w:sz="4" w:space="0" w:color="000000"/>
             </w:tcBorders>
-            <w:shd w:val="clear" w:color="auto" w:fill="auto"/>
           </w:tcPr>
           <w:p>
             <w:pPr>
@@ -11251,7 +11627,6 @@
               <w:bottom w:val="single" w:sz="4" w:space="0" w:color="000000"/>
               <w:right w:val="single" w:sz="4" w:space="0" w:color="000000"/>
             </w:tcBorders>
-            <w:shd w:val="clear" w:color="auto" w:fill="auto"/>
           </w:tcPr>
           <w:p>
             <w:pPr>
@@ -11334,7 +11709,6 @@
               <w:bottom w:val="single" w:sz="4" w:space="0" w:color="000000"/>
               <w:right w:val="single" w:sz="4" w:space="0" w:color="000000"/>
             </w:tcBorders>
-            <w:shd w:val="clear" w:color="auto" w:fill="auto"/>
           </w:tcPr>
           <w:p>
             <w:pPr>
@@ -11514,7 +11888,6 @@
               <w:bottom w:val="single" w:sz="4" w:space="0" w:color="000000"/>
               <w:right w:val="single" w:sz="4" w:space="0" w:color="000000"/>
             </w:tcBorders>
-            <w:shd w:val="clear" w:color="auto" w:fill="auto"/>
           </w:tcPr>
           <w:p>
             <w:pPr>
@@ -11727,7 +12100,6 @@
               <w:bottom w:val="single" w:sz="4" w:space="0" w:color="000000"/>
               <w:right w:val="single" w:sz="4" w:space="0" w:color="000000"/>
             </w:tcBorders>
-            <w:shd w:val="clear" w:color="auto" w:fill="auto"/>
           </w:tcPr>
           <w:p>
             <w:pPr>
@@ -11750,7 +12122,6 @@
                 <w:sz w:val="28"/>
                 <w:szCs w:val="28"/>
               </w:rPr>
-              <w:lastRenderedPageBreak/>
               <w:t>TS 1.5.2.4 – Padam</w:t>
             </w:r>
           </w:p>
@@ -11811,7 +12182,6 @@
               <w:bottom w:val="single" w:sz="4" w:space="0" w:color="000000"/>
               <w:right w:val="single" w:sz="4" w:space="0" w:color="000000"/>
             </w:tcBorders>
-            <w:shd w:val="clear" w:color="auto" w:fill="auto"/>
           </w:tcPr>
           <w:p>
             <w:pPr>
@@ -12007,7 +12377,6 @@
               <w:bottom w:val="single" w:sz="4" w:space="0" w:color="000000"/>
               <w:right w:val="single" w:sz="4" w:space="0" w:color="000000"/>
             </w:tcBorders>
-            <w:shd w:val="clear" w:color="auto" w:fill="auto"/>
           </w:tcPr>
           <w:p>
             <w:pPr>
@@ -12218,7 +12587,6 @@
               <w:bottom w:val="single" w:sz="4" w:space="0" w:color="000000"/>
               <w:right w:val="single" w:sz="4" w:space="0" w:color="000000"/>
             </w:tcBorders>
-            <w:shd w:val="clear" w:color="auto" w:fill="auto"/>
           </w:tcPr>
           <w:p>
             <w:pPr>
@@ -12301,7 +12669,6 @@
               <w:bottom w:val="single" w:sz="4" w:space="0" w:color="000000"/>
               <w:right w:val="single" w:sz="4" w:space="0" w:color="000000"/>
             </w:tcBorders>
-            <w:shd w:val="clear" w:color="auto" w:fill="auto"/>
           </w:tcPr>
           <w:p>
             <w:pPr>
@@ -12458,7 +12825,6 @@
               <w:bottom w:val="single" w:sz="4" w:space="0" w:color="000000"/>
               <w:right w:val="single" w:sz="4" w:space="0" w:color="000000"/>
             </w:tcBorders>
-            <w:shd w:val="clear" w:color="auto" w:fill="auto"/>
           </w:tcPr>
           <w:p>
             <w:pPr>
@@ -12620,7 +12986,6 @@
               <w:bottom w:val="single" w:sz="4" w:space="0" w:color="000000"/>
               <w:right w:val="single" w:sz="4" w:space="0" w:color="000000"/>
             </w:tcBorders>
-            <w:shd w:val="clear" w:color="auto" w:fill="auto"/>
           </w:tcPr>
           <w:p>
             <w:pPr>
@@ -12703,7 +13068,6 @@
               <w:bottom w:val="single" w:sz="4" w:space="0" w:color="000000"/>
               <w:right w:val="single" w:sz="4" w:space="0" w:color="000000"/>
             </w:tcBorders>
-            <w:shd w:val="clear" w:color="auto" w:fill="auto"/>
           </w:tcPr>
           <w:p>
             <w:pPr>
@@ -12883,7 +13247,6 @@
               <w:bottom w:val="single" w:sz="4" w:space="0" w:color="000000"/>
               <w:right w:val="single" w:sz="4" w:space="0" w:color="000000"/>
             </w:tcBorders>
-            <w:shd w:val="clear" w:color="auto" w:fill="auto"/>
           </w:tcPr>
           <w:p>
             <w:pPr>
@@ -13067,7 +13430,6 @@
               <w:bottom w:val="single" w:sz="4" w:space="0" w:color="000000"/>
               <w:right w:val="single" w:sz="4" w:space="0" w:color="000000"/>
             </w:tcBorders>
-            <w:shd w:val="clear" w:color="auto" w:fill="auto"/>
           </w:tcPr>
           <w:p>
             <w:pPr>
@@ -13150,7 +13512,6 @@
               <w:bottom w:val="single" w:sz="4" w:space="0" w:color="000000"/>
               <w:right w:val="single" w:sz="4" w:space="0" w:color="000000"/>
             </w:tcBorders>
-            <w:shd w:val="clear" w:color="auto" w:fill="auto"/>
           </w:tcPr>
           <w:p>
             <w:pPr>
@@ -13305,7 +13666,6 @@
               <w:bottom w:val="single" w:sz="4" w:space="0" w:color="000000"/>
               <w:right w:val="single" w:sz="4" w:space="0" w:color="000000"/>
             </w:tcBorders>
-            <w:shd w:val="clear" w:color="auto" w:fill="auto"/>
           </w:tcPr>
           <w:p>
             <w:pPr>
@@ -13473,7 +13833,6 @@
               <w:bottom w:val="single" w:sz="4" w:space="0" w:color="000000"/>
               <w:right w:val="single" w:sz="4" w:space="0" w:color="000000"/>
             </w:tcBorders>
-            <w:shd w:val="clear" w:color="auto" w:fill="auto"/>
           </w:tcPr>
           <w:p>
             <w:pPr>
@@ -13496,6 +13855,7 @@
                 <w:sz w:val="28"/>
                 <w:szCs w:val="28"/>
               </w:rPr>
+              <w:lastRenderedPageBreak/>
               <w:t>TS 1.5.6.3 – Padam</w:t>
             </w:r>
           </w:p>
@@ -13556,7 +13916,6 @@
               <w:bottom w:val="single" w:sz="4" w:space="0" w:color="000000"/>
               <w:right w:val="single" w:sz="4" w:space="0" w:color="000000"/>
             </w:tcBorders>
-            <w:shd w:val="clear" w:color="auto" w:fill="auto"/>
           </w:tcPr>
           <w:p>
             <w:pPr>
@@ -13697,7 +14056,6 @@
               <w:bottom w:val="single" w:sz="4" w:space="0" w:color="000000"/>
               <w:right w:val="single" w:sz="4" w:space="0" w:color="000000"/>
             </w:tcBorders>
-            <w:shd w:val="clear" w:color="auto" w:fill="auto"/>
           </w:tcPr>
           <w:p>
             <w:pPr>
@@ -13852,7 +14210,6 @@
               <w:bottom w:val="single" w:sz="4" w:space="0" w:color="000000"/>
               <w:right w:val="single" w:sz="4" w:space="0" w:color="000000"/>
             </w:tcBorders>
-            <w:shd w:val="clear" w:color="auto" w:fill="auto"/>
           </w:tcPr>
           <w:p>
             <w:pPr>
@@ -13935,7 +14292,6 @@
               <w:bottom w:val="single" w:sz="4" w:space="0" w:color="000000"/>
               <w:right w:val="single" w:sz="4" w:space="0" w:color="000000"/>
             </w:tcBorders>
-            <w:shd w:val="clear" w:color="auto" w:fill="auto"/>
           </w:tcPr>
           <w:p>
             <w:pPr>
@@ -14098,7 +14454,6 @@
               <w:bottom w:val="single" w:sz="4" w:space="0" w:color="000000"/>
               <w:right w:val="single" w:sz="4" w:space="0" w:color="000000"/>
             </w:tcBorders>
-            <w:shd w:val="clear" w:color="auto" w:fill="auto"/>
           </w:tcPr>
           <w:p>
             <w:pPr>
@@ -14268,7 +14623,6 @@
               <w:bottom w:val="single" w:sz="4" w:space="0" w:color="000000"/>
               <w:right w:val="single" w:sz="4" w:space="0" w:color="000000"/>
             </w:tcBorders>
-            <w:shd w:val="clear" w:color="auto" w:fill="auto"/>
           </w:tcPr>
           <w:p>
             <w:pPr>
@@ -14351,7 +14705,6 @@
               <w:bottom w:val="single" w:sz="4" w:space="0" w:color="000000"/>
               <w:right w:val="single" w:sz="4" w:space="0" w:color="000000"/>
             </w:tcBorders>
-            <w:shd w:val="clear" w:color="auto" w:fill="auto"/>
           </w:tcPr>
           <w:p>
             <w:pPr>
@@ -14599,7 +14952,6 @@
               <w:bottom w:val="single" w:sz="4" w:space="0" w:color="000000"/>
               <w:right w:val="single" w:sz="4" w:space="0" w:color="000000"/>
             </w:tcBorders>
-            <w:shd w:val="clear" w:color="auto" w:fill="auto"/>
           </w:tcPr>
           <w:p>
             <w:pPr>
@@ -14863,7 +15215,6 @@
               <w:bottom w:val="single" w:sz="4" w:space="0" w:color="000000"/>
               <w:right w:val="single" w:sz="4" w:space="0" w:color="000000"/>
             </w:tcBorders>
-            <w:shd w:val="clear" w:color="auto" w:fill="auto"/>
           </w:tcPr>
           <w:p>
             <w:pPr>
@@ -14946,7 +15297,6 @@
               <w:bottom w:val="single" w:sz="4" w:space="0" w:color="000000"/>
               <w:right w:val="single" w:sz="4" w:space="0" w:color="000000"/>
             </w:tcBorders>
-            <w:shd w:val="clear" w:color="auto" w:fill="auto"/>
           </w:tcPr>
           <w:p>
             <w:pPr>
@@ -15115,7 +15465,6 @@
               <w:bottom w:val="single" w:sz="4" w:space="0" w:color="000000"/>
               <w:right w:val="single" w:sz="4" w:space="0" w:color="000000"/>
             </w:tcBorders>
-            <w:shd w:val="clear" w:color="auto" w:fill="auto"/>
           </w:tcPr>
           <w:p>
             <w:pPr>
@@ -15300,7 +15649,6 @@
               <w:bottom w:val="single" w:sz="4" w:space="0" w:color="000000"/>
               <w:right w:val="single" w:sz="4" w:space="0" w:color="000000"/>
             </w:tcBorders>
-            <w:shd w:val="clear" w:color="auto" w:fill="auto"/>
           </w:tcPr>
           <w:p>
             <w:pPr>
@@ -15323,7 +15671,6 @@
                 <w:sz w:val="28"/>
                 <w:szCs w:val="28"/>
               </w:rPr>
-              <w:lastRenderedPageBreak/>
               <w:t>TS 1.5.11.2 – Padam</w:t>
             </w:r>
           </w:p>
@@ -15384,7 +15731,6 @@
               <w:bottom w:val="single" w:sz="4" w:space="0" w:color="000000"/>
               <w:right w:val="single" w:sz="4" w:space="0" w:color="000000"/>
             </w:tcBorders>
-            <w:shd w:val="clear" w:color="auto" w:fill="auto"/>
           </w:tcPr>
           <w:p>
             <w:pPr>
@@ -15698,7 +16044,6 @@
               <w:bottom w:val="single" w:sz="4" w:space="0" w:color="000000"/>
               <w:right w:val="single" w:sz="4" w:space="0" w:color="000000"/>
             </w:tcBorders>
-            <w:shd w:val="clear" w:color="auto" w:fill="auto"/>
           </w:tcPr>
           <w:p>
             <w:pPr>
@@ -16026,7 +16371,6 @@
               <w:bottom w:val="single" w:sz="4" w:space="0" w:color="000000"/>
               <w:right w:val="single" w:sz="4" w:space="0" w:color="000000"/>
             </w:tcBorders>
-            <w:shd w:val="clear" w:color="auto" w:fill="auto"/>
           </w:tcPr>
           <w:p>
             <w:pPr>
@@ -16109,7 +16453,6 @@
               <w:bottom w:val="single" w:sz="4" w:space="0" w:color="000000"/>
               <w:right w:val="single" w:sz="4" w:space="0" w:color="000000"/>
             </w:tcBorders>
-            <w:shd w:val="clear" w:color="auto" w:fill="auto"/>
           </w:tcPr>
           <w:p>
             <w:pPr>
@@ -16362,7 +16705,6 @@
               <w:bottom w:val="single" w:sz="4" w:space="0" w:color="000000"/>
               <w:right w:val="single" w:sz="4" w:space="0" w:color="000000"/>
             </w:tcBorders>
-            <w:shd w:val="clear" w:color="auto" w:fill="auto"/>
           </w:tcPr>
           <w:p>
             <w:pPr>
@@ -16649,7 +16991,18 @@
           <w:szCs w:val="32"/>
           <w:u w:val="single"/>
         </w:rPr>
-        <w:t>– TS 1</w:t>
+        <w:t xml:space="preserve">– TS </w:t>
+      </w:r>
+      <w:proofErr w:type="gramStart"/>
+      <w:r>
+        <w:rPr>
+          <w:b/>
+          <w:bCs/>
+          <w:sz w:val="32"/>
+          <w:szCs w:val="32"/>
+          <w:u w:val="single"/>
+        </w:rPr>
+        <w:t>1</w:t>
       </w:r>
       <w:r>
         <w:rPr>
@@ -16681,6 +17034,7 @@
         </w:rPr>
         <w:t>Tamil</w:t>
       </w:r>
+      <w:proofErr w:type="gramEnd"/>
       <w:r>
         <w:rPr>
           <w:b/>
@@ -16943,7 +17297,6 @@
               <w:bottom w:val="single" w:sz="4" w:space="0" w:color="000000"/>
               <w:right w:val="single" w:sz="4" w:space="0" w:color="000000"/>
             </w:tcBorders>
-            <w:shd w:val="clear" w:color="auto" w:fill="auto"/>
           </w:tcPr>
           <w:p>
             <w:pPr>
@@ -16966,6 +17319,7 @@
                 <w:sz w:val="28"/>
                 <w:szCs w:val="28"/>
               </w:rPr>
+              <w:lastRenderedPageBreak/>
               <w:t>TS 1.5.1.4 – Vaakyam</w:t>
             </w:r>
           </w:p>
@@ -17035,7 +17389,6 @@
               <w:bottom w:val="single" w:sz="4" w:space="0" w:color="000000"/>
               <w:right w:val="single" w:sz="4" w:space="0" w:color="000000"/>
             </w:tcBorders>
-            <w:shd w:val="clear" w:color="auto" w:fill="auto"/>
           </w:tcPr>
           <w:p>
             <w:pPr>
@@ -17148,7 +17501,6 @@
               <w:bottom w:val="single" w:sz="4" w:space="0" w:color="000000"/>
               <w:right w:val="single" w:sz="4" w:space="0" w:color="000000"/>
             </w:tcBorders>
-            <w:shd w:val="clear" w:color="auto" w:fill="auto"/>
           </w:tcPr>
           <w:p>
             <w:pPr>
@@ -17276,7 +17628,6 @@
               <w:bottom w:val="single" w:sz="4" w:space="0" w:color="000000"/>
               <w:right w:val="single" w:sz="4" w:space="0" w:color="000000"/>
             </w:tcBorders>
-            <w:shd w:val="clear" w:color="auto" w:fill="auto"/>
           </w:tcPr>
           <w:p>
             <w:pPr>
@@ -17377,7 +17728,6 @@
               <w:bottom w:val="single" w:sz="4" w:space="0" w:color="000000"/>
               <w:right w:val="single" w:sz="4" w:space="0" w:color="000000"/>
             </w:tcBorders>
-            <w:shd w:val="clear" w:color="auto" w:fill="auto"/>
           </w:tcPr>
           <w:p>
             <w:pPr>
@@ -17529,7 +17879,6 @@
               <w:bottom w:val="single" w:sz="4" w:space="0" w:color="000000"/>
               <w:right w:val="single" w:sz="4" w:space="0" w:color="000000"/>
             </w:tcBorders>
-            <w:shd w:val="clear" w:color="auto" w:fill="auto"/>
           </w:tcPr>
           <w:p>
             <w:pPr>
@@ -17744,7 +18093,6 @@
           <w:szCs w:val="32"/>
           <w:u w:val="single"/>
         </w:rPr>
-        <w:lastRenderedPageBreak/>
         <w:t xml:space="preserve">TS Pada Paatam – TS </w:t>
       </w:r>
       <w:r>
@@ -19465,6 +19813,7 @@
                 <w:sz w:val="28"/>
                 <w:szCs w:val="28"/>
               </w:rPr>
+              <w:lastRenderedPageBreak/>
               <w:t>TS 1.5.6.2 Panchati 22</w:t>
             </w:r>
           </w:p>
@@ -20214,7 +20563,27 @@
                 <w:sz w:val="28"/>
                 <w:szCs w:val="28"/>
               </w:rPr>
-              <w:t>TS 1.5.11.4  Panchati 50 Vaakyam</w:t>
+              <w:t xml:space="preserve">TS </w:t>
+            </w:r>
+            <w:proofErr w:type="gramStart"/>
+            <w:r>
+              <w:rPr>
+                <w:b/>
+                <w:bCs/>
+                <w:sz w:val="28"/>
+                <w:szCs w:val="28"/>
+              </w:rPr>
+              <w:t>1.5.11.4  Panchati</w:t>
+            </w:r>
+            <w:proofErr w:type="gramEnd"/>
+            <w:r>
+              <w:rPr>
+                <w:b/>
+                <w:bCs/>
+                <w:sz w:val="28"/>
+                <w:szCs w:val="28"/>
+              </w:rPr>
+              <w:t xml:space="preserve"> 50 Vaakyam</w:t>
             </w:r>
           </w:p>
         </w:tc>
@@ -20672,7 +21041,6 @@
           <w:szCs w:val="32"/>
           <w:u w:val="single"/>
         </w:rPr>
-        <w:lastRenderedPageBreak/>
         <w:t>TS</w:t>
       </w:r>
       <w:r>
@@ -21911,6 +22279,7 @@
                 <w:sz w:val="28"/>
                 <w:szCs w:val="28"/>
               </w:rPr>
+              <w:lastRenderedPageBreak/>
               <w:t>TS 1.5.7.4</w:t>
             </w:r>
             <w:r>
@@ -22116,14 +22485,25 @@
                 <w:szCs w:val="28"/>
               </w:rPr>
             </w:pPr>
-            <w:r>
-              <w:rPr>
-                <w:b/>
-                <w:bCs/>
-                <w:sz w:val="28"/>
-                <w:szCs w:val="28"/>
-              </w:rPr>
-              <w:t>1.5.7.6  Padam 30</w:t>
+            <w:proofErr w:type="gramStart"/>
+            <w:r>
+              <w:rPr>
+                <w:b/>
+                <w:bCs/>
+                <w:sz w:val="28"/>
+                <w:szCs w:val="28"/>
+              </w:rPr>
+              <w:t>1.5.7.6  Padam</w:t>
+            </w:r>
+            <w:proofErr w:type="gramEnd"/>
+            <w:r>
+              <w:rPr>
+                <w:b/>
+                <w:bCs/>
+                <w:sz w:val="28"/>
+                <w:szCs w:val="28"/>
+              </w:rPr>
+              <w:t xml:space="preserve"> 30</w:t>
             </w:r>
           </w:p>
         </w:tc>
@@ -22748,7 +23128,7 @@
 </file>
 
 <file path=word/endnotes.xml><?xml version="1.0" encoding="utf-8"?>
-<w:endnotes xmlns:wpc="http://schemas.microsoft.com/office/word/2010/wordprocessingCanvas" xmlns:cx="http://schemas.microsoft.com/office/drawing/2014/chartex" xmlns:cx1="http://schemas.microsoft.com/office/drawing/2015/9/8/chartex" xmlns:cx2="http://schemas.microsoft.com/office/drawing/2015/10/21/chartex" xmlns:cx3="http://schemas.microsoft.com/office/drawing/2016/5/9/chartex" xmlns:cx4="http://schemas.microsoft.com/office/drawing/2016/5/10/chartex" xmlns:cx5="http://schemas.microsoft.com/office/drawing/2016/5/11/chartex" xmlns:cx6="http://schemas.microsoft.com/office/drawing/2016/5/12/chartex" xmlns:cx7="http://schemas.microsoft.com/office/drawing/2016/5/13/chartex" xmlns:cx8="http://schemas.microsoft.com/office/drawing/2016/5/14/chartex" xmlns:mc="http://schemas.openxmlformats.org/markup-compatibility/2006" xmlns:aink="http://schemas.microsoft.com/office/drawing/2016/ink" xmlns:am3d="http://schemas.microsoft.com/office/drawing/2017/model3d" xmlns:o="urn:schemas-microsoft-com:office:office" xmlns:oel="http://schemas.microsoft.com/office/2019/extlst" xmlns:r="http://schemas.openxmlformats.org/officeDocument/2006/relationships" xmlns:m="http://schemas.openxmlformats.org/officeDocument/2006/math" xmlns:v="urn:schemas-microsoft-com:vml" xmlns:wp14="http://schemas.microsoft.com/office/word/2010/wordprocessingDrawing" xmlns:wp="http://schemas.openxmlformats.org/drawingml/2006/wordprocessingDrawing" xmlns:w10="urn:schemas-microsoft-com:office:word" xmlns:w="http://schemas.openxmlformats.org/wordprocessingml/2006/main" xmlns:w14="http://schemas.microsoft.com/office/word/2010/wordml" xmlns:w15="http://schemas.microsoft.com/office/word/2012/wordml" xmlns:w16cex="http://schemas.microsoft.com/office/word/2018/wordml/cex" xmlns:w16cid="http://schemas.microsoft.com/office/word/2016/wordml/cid" xmlns:w16="http://schemas.microsoft.com/office/word/2018/wordml" xmlns:w16du="http://schemas.microsoft.com/office/word/2023/wordml/word16du" xmlns:w16sdtdh="http://schemas.microsoft.com/office/word/2020/wordml/sdtdatahash" xmlns:w16se="http://schemas.microsoft.com/office/word/2015/wordml/symex" xmlns:wpg="http://schemas.microsoft.com/office/word/2010/wordprocessingGroup" xmlns:wpi="http://schemas.microsoft.com/office/word/2010/wordprocessingInk" xmlns:wne="http://schemas.microsoft.com/office/word/2006/wordml" xmlns:wps="http://schemas.microsoft.com/office/word/2010/wordprocessingShape" mc:Ignorable="w14 w15 w16se w16cid w16 w16cex w16sdtdh w16du wp14">
+<w:endnotes xmlns:wpc="http://schemas.microsoft.com/office/word/2010/wordprocessingCanvas" xmlns:cx="http://schemas.microsoft.com/office/drawing/2014/chartex" xmlns:cx1="http://schemas.microsoft.com/office/drawing/2015/9/8/chartex" xmlns:cx2="http://schemas.microsoft.com/office/drawing/2015/10/21/chartex" xmlns:cx3="http://schemas.microsoft.com/office/drawing/2016/5/9/chartex" xmlns:cx4="http://schemas.microsoft.com/office/drawing/2016/5/10/chartex" xmlns:cx5="http://schemas.microsoft.com/office/drawing/2016/5/11/chartex" xmlns:cx6="http://schemas.microsoft.com/office/drawing/2016/5/12/chartex" xmlns:cx7="http://schemas.microsoft.com/office/drawing/2016/5/13/chartex" xmlns:cx8="http://schemas.microsoft.com/office/drawing/2016/5/14/chartex" xmlns:mc="http://schemas.openxmlformats.org/markup-compatibility/2006" xmlns:aink="http://schemas.microsoft.com/office/drawing/2016/ink" xmlns:am3d="http://schemas.microsoft.com/office/drawing/2017/model3d" xmlns:o="urn:schemas-microsoft-com:office:office" xmlns:oel="http://schemas.microsoft.com/office/2019/extlst" xmlns:r="http://schemas.openxmlformats.org/officeDocument/2006/relationships" xmlns:m="http://schemas.openxmlformats.org/officeDocument/2006/math" xmlns:v="urn:schemas-microsoft-com:vml" xmlns:wp14="http://schemas.microsoft.com/office/word/2010/wordprocessingDrawing" xmlns:wp="http://schemas.openxmlformats.org/drawingml/2006/wordprocessingDrawing" xmlns:w10="urn:schemas-microsoft-com:office:word" xmlns:w="http://schemas.openxmlformats.org/wordprocessingml/2006/main" xmlns:w14="http://schemas.microsoft.com/office/word/2010/wordml" xmlns:w15="http://schemas.microsoft.com/office/word/2012/wordml" xmlns:w16cex="http://schemas.microsoft.com/office/word/2018/wordml/cex" xmlns:w16cid="http://schemas.microsoft.com/office/word/2016/wordml/cid" xmlns:w16="http://schemas.microsoft.com/office/word/2018/wordml" xmlns:w16du="http://schemas.microsoft.com/office/word/2023/wordml/word16du" xmlns:w16sdtdh="http://schemas.microsoft.com/office/word/2020/wordml/sdtdatahash" xmlns:w16sdtfl="http://schemas.microsoft.com/office/word/2024/wordml/sdtformatlock" xmlns:w16se="http://schemas.microsoft.com/office/word/2015/wordml/symex" xmlns:wpg="http://schemas.microsoft.com/office/word/2010/wordprocessingGroup" xmlns:wpi="http://schemas.microsoft.com/office/word/2010/wordprocessingInk" xmlns:wne="http://schemas.microsoft.com/office/word/2006/wordml" xmlns:wps="http://schemas.microsoft.com/office/word/2010/wordprocessingShape" mc:Ignorable="w14 w15 w16se w16cid w16 w16cex w16sdtdh w16sdtfl w16du wp14">
   <w:endnote w:type="separator" w:id="-1">
     <w:p>
       <w:pPr>
@@ -22773,7 +23153,7 @@
 </file>
 
 <file path=word/footer1.xml><?xml version="1.0" encoding="utf-8"?>
-<w:ftr xmlns:wpc="http://schemas.microsoft.com/office/word/2010/wordprocessingCanvas" xmlns:cx="http://schemas.microsoft.com/office/drawing/2014/chartex" xmlns:cx1="http://schemas.microsoft.com/office/drawing/2015/9/8/chartex" xmlns:cx2="http://schemas.microsoft.com/office/drawing/2015/10/21/chartex" xmlns:cx3="http://schemas.microsoft.com/office/drawing/2016/5/9/chartex" xmlns:cx4="http://schemas.microsoft.com/office/drawing/2016/5/10/chartex" xmlns:cx5="http://schemas.microsoft.com/office/drawing/2016/5/11/chartex" xmlns:cx6="http://schemas.microsoft.com/office/drawing/2016/5/12/chartex" xmlns:cx7="http://schemas.microsoft.com/office/drawing/2016/5/13/chartex" xmlns:cx8="http://schemas.microsoft.com/office/drawing/2016/5/14/chartex" xmlns:mc="http://schemas.openxmlformats.org/markup-compatibility/2006" xmlns:aink="http://schemas.microsoft.com/office/drawing/2016/ink" xmlns:am3d="http://schemas.microsoft.com/office/drawing/2017/model3d" xmlns:o="urn:schemas-microsoft-com:office:office" xmlns:oel="http://schemas.microsoft.com/office/2019/extlst" xmlns:r="http://schemas.openxmlformats.org/officeDocument/2006/relationships" xmlns:m="http://schemas.openxmlformats.org/officeDocument/2006/math" xmlns:v="urn:schemas-microsoft-com:vml" xmlns:wp14="http://schemas.microsoft.com/office/word/2010/wordprocessingDrawing" xmlns:wp="http://schemas.openxmlformats.org/drawingml/2006/wordprocessingDrawing" xmlns:w10="urn:schemas-microsoft-com:office:word" xmlns:w="http://schemas.openxmlformats.org/wordprocessingml/2006/main" xmlns:w14="http://schemas.microsoft.com/office/word/2010/wordml" xmlns:w15="http://schemas.microsoft.com/office/word/2012/wordml" xmlns:w16cex="http://schemas.microsoft.com/office/word/2018/wordml/cex" xmlns:w16cid="http://schemas.microsoft.com/office/word/2016/wordml/cid" xmlns:w16="http://schemas.microsoft.com/office/word/2018/wordml" xmlns:w16du="http://schemas.microsoft.com/office/word/2023/wordml/word16du" xmlns:w16sdtdh="http://schemas.microsoft.com/office/word/2020/wordml/sdtdatahash" xmlns:w16se="http://schemas.microsoft.com/office/word/2015/wordml/symex" xmlns:wpg="http://schemas.microsoft.com/office/word/2010/wordprocessingGroup" xmlns:wpi="http://schemas.microsoft.com/office/word/2010/wordprocessingInk" xmlns:wne="http://schemas.microsoft.com/office/word/2006/wordml" xmlns:wps="http://schemas.microsoft.com/office/word/2010/wordprocessingShape" mc:Ignorable="w14 w15 w16se w16cid w16 w16cex w16sdtdh w16du wp14">
+<w:ftr xmlns:wpc="http://schemas.microsoft.com/office/word/2010/wordprocessingCanvas" xmlns:cx="http://schemas.microsoft.com/office/drawing/2014/chartex" xmlns:cx1="http://schemas.microsoft.com/office/drawing/2015/9/8/chartex" xmlns:cx2="http://schemas.microsoft.com/office/drawing/2015/10/21/chartex" xmlns:cx3="http://schemas.microsoft.com/office/drawing/2016/5/9/chartex" xmlns:cx4="http://schemas.microsoft.com/office/drawing/2016/5/10/chartex" xmlns:cx5="http://schemas.microsoft.com/office/drawing/2016/5/11/chartex" xmlns:cx6="http://schemas.microsoft.com/office/drawing/2016/5/12/chartex" xmlns:cx7="http://schemas.microsoft.com/office/drawing/2016/5/13/chartex" xmlns:cx8="http://schemas.microsoft.com/office/drawing/2016/5/14/chartex" xmlns:mc="http://schemas.openxmlformats.org/markup-compatibility/2006" xmlns:aink="http://schemas.microsoft.com/office/drawing/2016/ink" xmlns:am3d="http://schemas.microsoft.com/office/drawing/2017/model3d" xmlns:o="urn:schemas-microsoft-com:office:office" xmlns:oel="http://schemas.microsoft.com/office/2019/extlst" xmlns:r="http://schemas.openxmlformats.org/officeDocument/2006/relationships" xmlns:m="http://schemas.openxmlformats.org/officeDocument/2006/math" xmlns:v="urn:schemas-microsoft-com:vml" xmlns:wp14="http://schemas.microsoft.com/office/word/2010/wordprocessingDrawing" xmlns:wp="http://schemas.openxmlformats.org/drawingml/2006/wordprocessingDrawing" xmlns:w10="urn:schemas-microsoft-com:office:word" xmlns:w="http://schemas.openxmlformats.org/wordprocessingml/2006/main" xmlns:w14="http://schemas.microsoft.com/office/word/2010/wordml" xmlns:w15="http://schemas.microsoft.com/office/word/2012/wordml" xmlns:w16cex="http://schemas.microsoft.com/office/word/2018/wordml/cex" xmlns:w16cid="http://schemas.microsoft.com/office/word/2016/wordml/cid" xmlns:w16="http://schemas.microsoft.com/office/word/2018/wordml" xmlns:w16du="http://schemas.microsoft.com/office/word/2023/wordml/word16du" xmlns:w16sdtdh="http://schemas.microsoft.com/office/word/2020/wordml/sdtdatahash" xmlns:w16sdtfl="http://schemas.microsoft.com/office/word/2024/wordml/sdtformatlock" xmlns:w16se="http://schemas.microsoft.com/office/word/2015/wordml/symex" xmlns:wpg="http://schemas.microsoft.com/office/word/2010/wordprocessingGroup" xmlns:wpi="http://schemas.microsoft.com/office/word/2010/wordprocessingInk" xmlns:wne="http://schemas.microsoft.com/office/word/2006/wordml" xmlns:wps="http://schemas.microsoft.com/office/word/2010/wordprocessingShape" mc:Ignorable="w14 w15 w16se w16cid w16 w16cex w16sdtdh w16sdtfl w16du wp14">
   <w:p>
     <w:pPr>
       <w:pStyle w:val="Footer"/>
@@ -22909,7 +23289,7 @@
 </file>
 
 <file path=word/footer2.xml><?xml version="1.0" encoding="utf-8"?>
-<w:ftr xmlns:wpc="http://schemas.microsoft.com/office/word/2010/wordprocessingCanvas" xmlns:cx="http://schemas.microsoft.com/office/drawing/2014/chartex" xmlns:cx1="http://schemas.microsoft.com/office/drawing/2015/9/8/chartex" xmlns:cx2="http://schemas.microsoft.com/office/drawing/2015/10/21/chartex" xmlns:cx3="http://schemas.microsoft.com/office/drawing/2016/5/9/chartex" xmlns:cx4="http://schemas.microsoft.com/office/drawing/2016/5/10/chartex" xmlns:cx5="http://schemas.microsoft.com/office/drawing/2016/5/11/chartex" xmlns:cx6="http://schemas.microsoft.com/office/drawing/2016/5/12/chartex" xmlns:cx7="http://schemas.microsoft.com/office/drawing/2016/5/13/chartex" xmlns:cx8="http://schemas.microsoft.com/office/drawing/2016/5/14/chartex" xmlns:mc="http://schemas.openxmlformats.org/markup-compatibility/2006" xmlns:aink="http://schemas.microsoft.com/office/drawing/2016/ink" xmlns:am3d="http://schemas.microsoft.com/office/drawing/2017/model3d" xmlns:o="urn:schemas-microsoft-com:office:office" xmlns:oel="http://schemas.microsoft.com/office/2019/extlst" xmlns:r="http://schemas.openxmlformats.org/officeDocument/2006/relationships" xmlns:m="http://schemas.openxmlformats.org/officeDocument/2006/math" xmlns:v="urn:schemas-microsoft-com:vml" xmlns:wp14="http://schemas.microsoft.com/office/word/2010/wordprocessingDrawing" xmlns:wp="http://schemas.openxmlformats.org/drawingml/2006/wordprocessingDrawing" xmlns:w10="urn:schemas-microsoft-com:office:word" xmlns:w="http://schemas.openxmlformats.org/wordprocessingml/2006/main" xmlns:w14="http://schemas.microsoft.com/office/word/2010/wordml" xmlns:w15="http://schemas.microsoft.com/office/word/2012/wordml" xmlns:w16cex="http://schemas.microsoft.com/office/word/2018/wordml/cex" xmlns:w16cid="http://schemas.microsoft.com/office/word/2016/wordml/cid" xmlns:w16="http://schemas.microsoft.com/office/word/2018/wordml" xmlns:w16du="http://schemas.microsoft.com/office/word/2023/wordml/word16du" xmlns:w16sdtdh="http://schemas.microsoft.com/office/word/2020/wordml/sdtdatahash" xmlns:w16se="http://schemas.microsoft.com/office/word/2015/wordml/symex" xmlns:wpg="http://schemas.microsoft.com/office/word/2010/wordprocessingGroup" xmlns:wpi="http://schemas.microsoft.com/office/word/2010/wordprocessingInk" xmlns:wne="http://schemas.microsoft.com/office/word/2006/wordml" xmlns:wps="http://schemas.microsoft.com/office/word/2010/wordprocessingShape" mc:Ignorable="w14 w15 w16se w16cid w16 w16cex w16sdtdh w16du wp14">
+<w:ftr xmlns:wpc="http://schemas.microsoft.com/office/word/2010/wordprocessingCanvas" xmlns:cx="http://schemas.microsoft.com/office/drawing/2014/chartex" xmlns:cx1="http://schemas.microsoft.com/office/drawing/2015/9/8/chartex" xmlns:cx2="http://schemas.microsoft.com/office/drawing/2015/10/21/chartex" xmlns:cx3="http://schemas.microsoft.com/office/drawing/2016/5/9/chartex" xmlns:cx4="http://schemas.microsoft.com/office/drawing/2016/5/10/chartex" xmlns:cx5="http://schemas.microsoft.com/office/drawing/2016/5/11/chartex" xmlns:cx6="http://schemas.microsoft.com/office/drawing/2016/5/12/chartex" xmlns:cx7="http://schemas.microsoft.com/office/drawing/2016/5/13/chartex" xmlns:cx8="http://schemas.microsoft.com/office/drawing/2016/5/14/chartex" xmlns:mc="http://schemas.openxmlformats.org/markup-compatibility/2006" xmlns:aink="http://schemas.microsoft.com/office/drawing/2016/ink" xmlns:am3d="http://schemas.microsoft.com/office/drawing/2017/model3d" xmlns:o="urn:schemas-microsoft-com:office:office" xmlns:oel="http://schemas.microsoft.com/office/2019/extlst" xmlns:r="http://schemas.openxmlformats.org/officeDocument/2006/relationships" xmlns:m="http://schemas.openxmlformats.org/officeDocument/2006/math" xmlns:v="urn:schemas-microsoft-com:vml" xmlns:wp14="http://schemas.microsoft.com/office/word/2010/wordprocessingDrawing" xmlns:wp="http://schemas.openxmlformats.org/drawingml/2006/wordprocessingDrawing" xmlns:w10="urn:schemas-microsoft-com:office:word" xmlns:w="http://schemas.openxmlformats.org/wordprocessingml/2006/main" xmlns:w14="http://schemas.microsoft.com/office/word/2010/wordml" xmlns:w15="http://schemas.microsoft.com/office/word/2012/wordml" xmlns:w16cex="http://schemas.microsoft.com/office/word/2018/wordml/cex" xmlns:w16cid="http://schemas.microsoft.com/office/word/2016/wordml/cid" xmlns:w16="http://schemas.microsoft.com/office/word/2018/wordml" xmlns:w16du="http://schemas.microsoft.com/office/word/2023/wordml/word16du" xmlns:w16sdtdh="http://schemas.microsoft.com/office/word/2020/wordml/sdtdatahash" xmlns:w16sdtfl="http://schemas.microsoft.com/office/word/2024/wordml/sdtformatlock" xmlns:w16se="http://schemas.microsoft.com/office/word/2015/wordml/symex" xmlns:wpg="http://schemas.microsoft.com/office/word/2010/wordprocessingGroup" xmlns:wpi="http://schemas.microsoft.com/office/word/2010/wordprocessingInk" xmlns:wne="http://schemas.microsoft.com/office/word/2006/wordml" xmlns:wps="http://schemas.microsoft.com/office/word/2010/wordprocessingShape" mc:Ignorable="w14 w15 w16se w16cid w16 w16cex w16sdtdh w16sdtfl w16du wp14">
   <w:p>
     <w:pPr>
       <w:pBdr>
@@ -23115,7 +23495,7 @@
 </file>
 
 <file path=word/footer3.xml><?xml version="1.0" encoding="utf-8"?>
-<w:ftr xmlns:wpc="http://schemas.microsoft.com/office/word/2010/wordprocessingCanvas" xmlns:cx="http://schemas.microsoft.com/office/drawing/2014/chartex" xmlns:cx1="http://schemas.microsoft.com/office/drawing/2015/9/8/chartex" xmlns:cx2="http://schemas.microsoft.com/office/drawing/2015/10/21/chartex" xmlns:cx3="http://schemas.microsoft.com/office/drawing/2016/5/9/chartex" xmlns:cx4="http://schemas.microsoft.com/office/drawing/2016/5/10/chartex" xmlns:cx5="http://schemas.microsoft.com/office/drawing/2016/5/11/chartex" xmlns:cx6="http://schemas.microsoft.com/office/drawing/2016/5/12/chartex" xmlns:cx7="http://schemas.microsoft.com/office/drawing/2016/5/13/chartex" xmlns:cx8="http://schemas.microsoft.com/office/drawing/2016/5/14/chartex" xmlns:mc="http://schemas.openxmlformats.org/markup-compatibility/2006" xmlns:aink="http://schemas.microsoft.com/office/drawing/2016/ink" xmlns:am3d="http://schemas.microsoft.com/office/drawing/2017/model3d" xmlns:o="urn:schemas-microsoft-com:office:office" xmlns:oel="http://schemas.microsoft.com/office/2019/extlst" xmlns:r="http://schemas.openxmlformats.org/officeDocument/2006/relationships" xmlns:m="http://schemas.openxmlformats.org/officeDocument/2006/math" xmlns:v="urn:schemas-microsoft-com:vml" xmlns:wp14="http://schemas.microsoft.com/office/word/2010/wordprocessingDrawing" xmlns:wp="http://schemas.openxmlformats.org/drawingml/2006/wordprocessingDrawing" xmlns:w10="urn:schemas-microsoft-com:office:word" xmlns:w="http://schemas.openxmlformats.org/wordprocessingml/2006/main" xmlns:w14="http://schemas.microsoft.com/office/word/2010/wordml" xmlns:w15="http://schemas.microsoft.com/office/word/2012/wordml" xmlns:w16cex="http://schemas.microsoft.com/office/word/2018/wordml/cex" xmlns:w16cid="http://schemas.microsoft.com/office/word/2016/wordml/cid" xmlns:w16="http://schemas.microsoft.com/office/word/2018/wordml" xmlns:w16du="http://schemas.microsoft.com/office/word/2023/wordml/word16du" xmlns:w16sdtdh="http://schemas.microsoft.com/office/word/2020/wordml/sdtdatahash" xmlns:w16se="http://schemas.microsoft.com/office/word/2015/wordml/symex" xmlns:wpg="http://schemas.microsoft.com/office/word/2010/wordprocessingGroup" xmlns:wpi="http://schemas.microsoft.com/office/word/2010/wordprocessingInk" xmlns:wne="http://schemas.microsoft.com/office/word/2006/wordml" xmlns:wps="http://schemas.microsoft.com/office/word/2010/wordprocessingShape" mc:Ignorable="w14 w15 w16se w16cid w16 w16cex w16sdtdh w16du wp14">
+<w:ftr xmlns:wpc="http://schemas.microsoft.com/office/word/2010/wordprocessingCanvas" xmlns:cx="http://schemas.microsoft.com/office/drawing/2014/chartex" xmlns:cx1="http://schemas.microsoft.com/office/drawing/2015/9/8/chartex" xmlns:cx2="http://schemas.microsoft.com/office/drawing/2015/10/21/chartex" xmlns:cx3="http://schemas.microsoft.com/office/drawing/2016/5/9/chartex" xmlns:cx4="http://schemas.microsoft.com/office/drawing/2016/5/10/chartex" xmlns:cx5="http://schemas.microsoft.com/office/drawing/2016/5/11/chartex" xmlns:cx6="http://schemas.microsoft.com/office/drawing/2016/5/12/chartex" xmlns:cx7="http://schemas.microsoft.com/office/drawing/2016/5/13/chartex" xmlns:cx8="http://schemas.microsoft.com/office/drawing/2016/5/14/chartex" xmlns:mc="http://schemas.openxmlformats.org/markup-compatibility/2006" xmlns:aink="http://schemas.microsoft.com/office/drawing/2016/ink" xmlns:am3d="http://schemas.microsoft.com/office/drawing/2017/model3d" xmlns:o="urn:schemas-microsoft-com:office:office" xmlns:oel="http://schemas.microsoft.com/office/2019/extlst" xmlns:r="http://schemas.openxmlformats.org/officeDocument/2006/relationships" xmlns:m="http://schemas.openxmlformats.org/officeDocument/2006/math" xmlns:v="urn:schemas-microsoft-com:vml" xmlns:wp14="http://schemas.microsoft.com/office/word/2010/wordprocessingDrawing" xmlns:wp="http://schemas.openxmlformats.org/drawingml/2006/wordprocessingDrawing" xmlns:w10="urn:schemas-microsoft-com:office:word" xmlns:w="http://schemas.openxmlformats.org/wordprocessingml/2006/main" xmlns:w14="http://schemas.microsoft.com/office/word/2010/wordml" xmlns:w15="http://schemas.microsoft.com/office/word/2012/wordml" xmlns:w16cex="http://schemas.microsoft.com/office/word/2018/wordml/cex" xmlns:w16cid="http://schemas.microsoft.com/office/word/2016/wordml/cid" xmlns:w16="http://schemas.microsoft.com/office/word/2018/wordml" xmlns:w16du="http://schemas.microsoft.com/office/word/2023/wordml/word16du" xmlns:w16sdtdh="http://schemas.microsoft.com/office/word/2020/wordml/sdtdatahash" xmlns:w16sdtfl="http://schemas.microsoft.com/office/word/2024/wordml/sdtformatlock" xmlns:w16se="http://schemas.microsoft.com/office/word/2015/wordml/symex" xmlns:wpg="http://schemas.microsoft.com/office/word/2010/wordprocessingGroup" xmlns:wpi="http://schemas.microsoft.com/office/word/2010/wordprocessingInk" xmlns:wne="http://schemas.microsoft.com/office/word/2006/wordml" xmlns:wps="http://schemas.microsoft.com/office/word/2010/wordprocessingShape" mc:Ignorable="w14 w15 w16se w16cid w16 w16cex w16sdtdh w16sdtfl w16du wp14">
   <w:p>
     <w:pPr>
       <w:pStyle w:val="Footer"/>
@@ -23125,7 +23505,7 @@
 </file>
 
 <file path=word/footnotes.xml><?xml version="1.0" encoding="utf-8"?>
-<w:footnotes xmlns:wpc="http://schemas.microsoft.com/office/word/2010/wordprocessingCanvas" xmlns:cx="http://schemas.microsoft.com/office/drawing/2014/chartex" xmlns:cx1="http://schemas.microsoft.com/office/drawing/2015/9/8/chartex" xmlns:cx2="http://schemas.microsoft.com/office/drawing/2015/10/21/chartex" xmlns:cx3="http://schemas.microsoft.com/office/drawing/2016/5/9/chartex" xmlns:cx4="http://schemas.microsoft.com/office/drawing/2016/5/10/chartex" xmlns:cx5="http://schemas.microsoft.com/office/drawing/2016/5/11/chartex" xmlns:cx6="http://schemas.microsoft.com/office/drawing/2016/5/12/chartex" xmlns:cx7="http://schemas.microsoft.com/office/drawing/2016/5/13/chartex" xmlns:cx8="http://schemas.microsoft.com/office/drawing/2016/5/14/chartex" xmlns:mc="http://schemas.openxmlformats.org/markup-compatibility/2006" xmlns:aink="http://schemas.microsoft.com/office/drawing/2016/ink" xmlns:am3d="http://schemas.microsoft.com/office/drawing/2017/model3d" xmlns:o="urn:schemas-microsoft-com:office:office" xmlns:oel="http://schemas.microsoft.com/office/2019/extlst" xmlns:r="http://schemas.openxmlformats.org/officeDocument/2006/relationships" xmlns:m="http://schemas.openxmlformats.org/officeDocument/2006/math" xmlns:v="urn:schemas-microsoft-com:vml" xmlns:wp14="http://schemas.microsoft.com/office/word/2010/wordprocessingDrawing" xmlns:wp="http://schemas.openxmlformats.org/drawingml/2006/wordprocessingDrawing" xmlns:w10="urn:schemas-microsoft-com:office:word" xmlns:w="http://schemas.openxmlformats.org/wordprocessingml/2006/main" xmlns:w14="http://schemas.microsoft.com/office/word/2010/wordml" xmlns:w15="http://schemas.microsoft.com/office/word/2012/wordml" xmlns:w16cex="http://schemas.microsoft.com/office/word/2018/wordml/cex" xmlns:w16cid="http://schemas.microsoft.com/office/word/2016/wordml/cid" xmlns:w16="http://schemas.microsoft.com/office/word/2018/wordml" xmlns:w16du="http://schemas.microsoft.com/office/word/2023/wordml/word16du" xmlns:w16sdtdh="http://schemas.microsoft.com/office/word/2020/wordml/sdtdatahash" xmlns:w16se="http://schemas.microsoft.com/office/word/2015/wordml/symex" xmlns:wpg="http://schemas.microsoft.com/office/word/2010/wordprocessingGroup" xmlns:wpi="http://schemas.microsoft.com/office/word/2010/wordprocessingInk" xmlns:wne="http://schemas.microsoft.com/office/word/2006/wordml" xmlns:wps="http://schemas.microsoft.com/office/word/2010/wordprocessingShape" mc:Ignorable="w14 w15 w16se w16cid w16 w16cex w16sdtdh w16du wp14">
+<w:footnotes xmlns:wpc="http://schemas.microsoft.com/office/word/2010/wordprocessingCanvas" xmlns:cx="http://schemas.microsoft.com/office/drawing/2014/chartex" xmlns:cx1="http://schemas.microsoft.com/office/drawing/2015/9/8/chartex" xmlns:cx2="http://schemas.microsoft.com/office/drawing/2015/10/21/chartex" xmlns:cx3="http://schemas.microsoft.com/office/drawing/2016/5/9/chartex" xmlns:cx4="http://schemas.microsoft.com/office/drawing/2016/5/10/chartex" xmlns:cx5="http://schemas.microsoft.com/office/drawing/2016/5/11/chartex" xmlns:cx6="http://schemas.microsoft.com/office/drawing/2016/5/12/chartex" xmlns:cx7="http://schemas.microsoft.com/office/drawing/2016/5/13/chartex" xmlns:cx8="http://schemas.microsoft.com/office/drawing/2016/5/14/chartex" xmlns:mc="http://schemas.openxmlformats.org/markup-compatibility/2006" xmlns:aink="http://schemas.microsoft.com/office/drawing/2016/ink" xmlns:am3d="http://schemas.microsoft.com/office/drawing/2017/model3d" xmlns:o="urn:schemas-microsoft-com:office:office" xmlns:oel="http://schemas.microsoft.com/office/2019/extlst" xmlns:r="http://schemas.openxmlformats.org/officeDocument/2006/relationships" xmlns:m="http://schemas.openxmlformats.org/officeDocument/2006/math" xmlns:v="urn:schemas-microsoft-com:vml" xmlns:wp14="http://schemas.microsoft.com/office/word/2010/wordprocessingDrawing" xmlns:wp="http://schemas.openxmlformats.org/drawingml/2006/wordprocessingDrawing" xmlns:w10="urn:schemas-microsoft-com:office:word" xmlns:w="http://schemas.openxmlformats.org/wordprocessingml/2006/main" xmlns:w14="http://schemas.microsoft.com/office/word/2010/wordml" xmlns:w15="http://schemas.microsoft.com/office/word/2012/wordml" xmlns:w16cex="http://schemas.microsoft.com/office/word/2018/wordml/cex" xmlns:w16cid="http://schemas.microsoft.com/office/word/2016/wordml/cid" xmlns:w16="http://schemas.microsoft.com/office/word/2018/wordml" xmlns:w16du="http://schemas.microsoft.com/office/word/2023/wordml/word16du" xmlns:w16sdtdh="http://schemas.microsoft.com/office/word/2020/wordml/sdtdatahash" xmlns:w16sdtfl="http://schemas.microsoft.com/office/word/2024/wordml/sdtformatlock" xmlns:w16se="http://schemas.microsoft.com/office/word/2015/wordml/symex" xmlns:wpg="http://schemas.microsoft.com/office/word/2010/wordprocessingGroup" xmlns:wpi="http://schemas.microsoft.com/office/word/2010/wordprocessingInk" xmlns:wne="http://schemas.microsoft.com/office/word/2006/wordml" xmlns:wps="http://schemas.microsoft.com/office/word/2010/wordprocessingShape" mc:Ignorable="w14 w15 w16se w16cid w16 w16cex w16sdtdh w16sdtfl w16du wp14">
   <w:footnote w:type="separator" w:id="-1">
     <w:p>
       <w:pPr>
@@ -23150,7 +23530,7 @@
 </file>
 
 <file path=word/header1.xml><?xml version="1.0" encoding="utf-8"?>
-<w:hdr xmlns:wpc="http://schemas.microsoft.com/office/word/2010/wordprocessingCanvas" xmlns:cx="http://schemas.microsoft.com/office/drawing/2014/chartex" xmlns:cx1="http://schemas.microsoft.com/office/drawing/2015/9/8/chartex" xmlns:cx2="http://schemas.microsoft.com/office/drawing/2015/10/21/chartex" xmlns:cx3="http://schemas.microsoft.com/office/drawing/2016/5/9/chartex" xmlns:cx4="http://schemas.microsoft.com/office/drawing/2016/5/10/chartex" xmlns:cx5="http://schemas.microsoft.com/office/drawing/2016/5/11/chartex" xmlns:cx6="http://schemas.microsoft.com/office/drawing/2016/5/12/chartex" xmlns:cx7="http://schemas.microsoft.com/office/drawing/2016/5/13/chartex" xmlns:cx8="http://schemas.microsoft.com/office/drawing/2016/5/14/chartex" xmlns:mc="http://schemas.openxmlformats.org/markup-compatibility/2006" xmlns:aink="http://schemas.microsoft.com/office/drawing/2016/ink" xmlns:am3d="http://schemas.microsoft.com/office/drawing/2017/model3d" xmlns:o="urn:schemas-microsoft-com:office:office" xmlns:oel="http://schemas.microsoft.com/office/2019/extlst" xmlns:r="http://schemas.openxmlformats.org/officeDocument/2006/relationships" xmlns:m="http://schemas.openxmlformats.org/officeDocument/2006/math" xmlns:v="urn:schemas-microsoft-com:vml" xmlns:wp14="http://schemas.microsoft.com/office/word/2010/wordprocessingDrawing" xmlns:wp="http://schemas.openxmlformats.org/drawingml/2006/wordprocessingDrawing" xmlns:w10="urn:schemas-microsoft-com:office:word" xmlns:w="http://schemas.openxmlformats.org/wordprocessingml/2006/main" xmlns:w14="http://schemas.microsoft.com/office/word/2010/wordml" xmlns:w15="http://schemas.microsoft.com/office/word/2012/wordml" xmlns:w16cex="http://schemas.microsoft.com/office/word/2018/wordml/cex" xmlns:w16cid="http://schemas.microsoft.com/office/word/2016/wordml/cid" xmlns:w16="http://schemas.microsoft.com/office/word/2018/wordml" xmlns:w16du="http://schemas.microsoft.com/office/word/2023/wordml/word16du" xmlns:w16sdtdh="http://schemas.microsoft.com/office/word/2020/wordml/sdtdatahash" xmlns:w16se="http://schemas.microsoft.com/office/word/2015/wordml/symex" xmlns:wpg="http://schemas.microsoft.com/office/word/2010/wordprocessingGroup" xmlns:wpi="http://schemas.microsoft.com/office/word/2010/wordprocessingInk" xmlns:wne="http://schemas.microsoft.com/office/word/2006/wordml" xmlns:wps="http://schemas.microsoft.com/office/word/2010/wordprocessingShape" mc:Ignorable="w14 w15 w16se w16cid w16 w16cex w16sdtdh w16du wp14">
+<w:hdr xmlns:wpc="http://schemas.microsoft.com/office/word/2010/wordprocessingCanvas" xmlns:cx="http://schemas.microsoft.com/office/drawing/2014/chartex" xmlns:cx1="http://schemas.microsoft.com/office/drawing/2015/9/8/chartex" xmlns:cx2="http://schemas.microsoft.com/office/drawing/2015/10/21/chartex" xmlns:cx3="http://schemas.microsoft.com/office/drawing/2016/5/9/chartex" xmlns:cx4="http://schemas.microsoft.com/office/drawing/2016/5/10/chartex" xmlns:cx5="http://schemas.microsoft.com/office/drawing/2016/5/11/chartex" xmlns:cx6="http://schemas.microsoft.com/office/drawing/2016/5/12/chartex" xmlns:cx7="http://schemas.microsoft.com/office/drawing/2016/5/13/chartex" xmlns:cx8="http://schemas.microsoft.com/office/drawing/2016/5/14/chartex" xmlns:mc="http://schemas.openxmlformats.org/markup-compatibility/2006" xmlns:aink="http://schemas.microsoft.com/office/drawing/2016/ink" xmlns:am3d="http://schemas.microsoft.com/office/drawing/2017/model3d" xmlns:o="urn:schemas-microsoft-com:office:office" xmlns:oel="http://schemas.microsoft.com/office/2019/extlst" xmlns:r="http://schemas.openxmlformats.org/officeDocument/2006/relationships" xmlns:m="http://schemas.openxmlformats.org/officeDocument/2006/math" xmlns:v="urn:schemas-microsoft-com:vml" xmlns:wp14="http://schemas.microsoft.com/office/word/2010/wordprocessingDrawing" xmlns:wp="http://schemas.openxmlformats.org/drawingml/2006/wordprocessingDrawing" xmlns:w10="urn:schemas-microsoft-com:office:word" xmlns:w="http://schemas.openxmlformats.org/wordprocessingml/2006/main" xmlns:w14="http://schemas.microsoft.com/office/word/2010/wordml" xmlns:w15="http://schemas.microsoft.com/office/word/2012/wordml" xmlns:w16cex="http://schemas.microsoft.com/office/word/2018/wordml/cex" xmlns:w16cid="http://schemas.microsoft.com/office/word/2016/wordml/cid" xmlns:w16="http://schemas.microsoft.com/office/word/2018/wordml" xmlns:w16du="http://schemas.microsoft.com/office/word/2023/wordml/word16du" xmlns:w16sdtdh="http://schemas.microsoft.com/office/word/2020/wordml/sdtdatahash" xmlns:w16sdtfl="http://schemas.microsoft.com/office/word/2024/wordml/sdtformatlock" xmlns:w16se="http://schemas.microsoft.com/office/word/2015/wordml/symex" xmlns:wpg="http://schemas.microsoft.com/office/word/2010/wordprocessingGroup" xmlns:wpi="http://schemas.microsoft.com/office/word/2010/wordprocessingInk" xmlns:wne="http://schemas.microsoft.com/office/word/2006/wordml" xmlns:wps="http://schemas.microsoft.com/office/word/2010/wordprocessingShape" mc:Ignorable="w14 w15 w16se w16cid w16 w16cex w16sdtdh w16sdtfl w16du wp14">
   <w:p>
     <w:pPr>
       <w:pStyle w:val="Header"/>
@@ -23163,7 +23543,7 @@
 </file>
 
 <file path=word/header2.xml><?xml version="1.0" encoding="utf-8"?>
-<w:hdr xmlns:wpc="http://schemas.microsoft.com/office/word/2010/wordprocessingCanvas" xmlns:cx="http://schemas.microsoft.com/office/drawing/2014/chartex" xmlns:cx1="http://schemas.microsoft.com/office/drawing/2015/9/8/chartex" xmlns:cx2="http://schemas.microsoft.com/office/drawing/2015/10/21/chartex" xmlns:cx3="http://schemas.microsoft.com/office/drawing/2016/5/9/chartex" xmlns:cx4="http://schemas.microsoft.com/office/drawing/2016/5/10/chartex" xmlns:cx5="http://schemas.microsoft.com/office/drawing/2016/5/11/chartex" xmlns:cx6="http://schemas.microsoft.com/office/drawing/2016/5/12/chartex" xmlns:cx7="http://schemas.microsoft.com/office/drawing/2016/5/13/chartex" xmlns:cx8="http://schemas.microsoft.com/office/drawing/2016/5/14/chartex" xmlns:mc="http://schemas.openxmlformats.org/markup-compatibility/2006" xmlns:aink="http://schemas.microsoft.com/office/drawing/2016/ink" xmlns:am3d="http://schemas.microsoft.com/office/drawing/2017/model3d" xmlns:o="urn:schemas-microsoft-com:office:office" xmlns:oel="http://schemas.microsoft.com/office/2019/extlst" xmlns:r="http://schemas.openxmlformats.org/officeDocument/2006/relationships" xmlns:m="http://schemas.openxmlformats.org/officeDocument/2006/math" xmlns:v="urn:schemas-microsoft-com:vml" xmlns:wp14="http://schemas.microsoft.com/office/word/2010/wordprocessingDrawing" xmlns:wp="http://schemas.openxmlformats.org/drawingml/2006/wordprocessingDrawing" xmlns:w10="urn:schemas-microsoft-com:office:word" xmlns:w="http://schemas.openxmlformats.org/wordprocessingml/2006/main" xmlns:w14="http://schemas.microsoft.com/office/word/2010/wordml" xmlns:w15="http://schemas.microsoft.com/office/word/2012/wordml" xmlns:w16cex="http://schemas.microsoft.com/office/word/2018/wordml/cex" xmlns:w16cid="http://schemas.microsoft.com/office/word/2016/wordml/cid" xmlns:w16="http://schemas.microsoft.com/office/word/2018/wordml" xmlns:w16du="http://schemas.microsoft.com/office/word/2023/wordml/word16du" xmlns:w16sdtdh="http://schemas.microsoft.com/office/word/2020/wordml/sdtdatahash" xmlns:w16se="http://schemas.microsoft.com/office/word/2015/wordml/symex" xmlns:wpg="http://schemas.microsoft.com/office/word/2010/wordprocessingGroup" xmlns:wpi="http://schemas.microsoft.com/office/word/2010/wordprocessingInk" xmlns:wne="http://schemas.microsoft.com/office/word/2006/wordml" xmlns:wps="http://schemas.microsoft.com/office/word/2010/wordprocessingShape" mc:Ignorable="w14 w15 w16se w16cid w16 w16cex w16sdtdh w16du wp14">
+<w:hdr xmlns:wpc="http://schemas.microsoft.com/office/word/2010/wordprocessingCanvas" xmlns:cx="http://schemas.microsoft.com/office/drawing/2014/chartex" xmlns:cx1="http://schemas.microsoft.com/office/drawing/2015/9/8/chartex" xmlns:cx2="http://schemas.microsoft.com/office/drawing/2015/10/21/chartex" xmlns:cx3="http://schemas.microsoft.com/office/drawing/2016/5/9/chartex" xmlns:cx4="http://schemas.microsoft.com/office/drawing/2016/5/10/chartex" xmlns:cx5="http://schemas.microsoft.com/office/drawing/2016/5/11/chartex" xmlns:cx6="http://schemas.microsoft.com/office/drawing/2016/5/12/chartex" xmlns:cx7="http://schemas.microsoft.com/office/drawing/2016/5/13/chartex" xmlns:cx8="http://schemas.microsoft.com/office/drawing/2016/5/14/chartex" xmlns:mc="http://schemas.openxmlformats.org/markup-compatibility/2006" xmlns:aink="http://schemas.microsoft.com/office/drawing/2016/ink" xmlns:am3d="http://schemas.microsoft.com/office/drawing/2017/model3d" xmlns:o="urn:schemas-microsoft-com:office:office" xmlns:oel="http://schemas.microsoft.com/office/2019/extlst" xmlns:r="http://schemas.openxmlformats.org/officeDocument/2006/relationships" xmlns:m="http://schemas.openxmlformats.org/officeDocument/2006/math" xmlns:v="urn:schemas-microsoft-com:vml" xmlns:wp14="http://schemas.microsoft.com/office/word/2010/wordprocessingDrawing" xmlns:wp="http://schemas.openxmlformats.org/drawingml/2006/wordprocessingDrawing" xmlns:w10="urn:schemas-microsoft-com:office:word" xmlns:w="http://schemas.openxmlformats.org/wordprocessingml/2006/main" xmlns:w14="http://schemas.microsoft.com/office/word/2010/wordml" xmlns:w15="http://schemas.microsoft.com/office/word/2012/wordml" xmlns:w16cex="http://schemas.microsoft.com/office/word/2018/wordml/cex" xmlns:w16cid="http://schemas.microsoft.com/office/word/2016/wordml/cid" xmlns:w16="http://schemas.microsoft.com/office/word/2018/wordml" xmlns:w16du="http://schemas.microsoft.com/office/word/2023/wordml/word16du" xmlns:w16sdtdh="http://schemas.microsoft.com/office/word/2020/wordml/sdtdatahash" xmlns:w16sdtfl="http://schemas.microsoft.com/office/word/2024/wordml/sdtformatlock" xmlns:w16se="http://schemas.microsoft.com/office/word/2015/wordml/symex" xmlns:wpg="http://schemas.microsoft.com/office/word/2010/wordprocessingGroup" xmlns:wpi="http://schemas.microsoft.com/office/word/2010/wordprocessingInk" xmlns:wne="http://schemas.microsoft.com/office/word/2006/wordml" xmlns:wps="http://schemas.microsoft.com/office/word/2010/wordprocessingShape" mc:Ignorable="w14 w15 w16se w16cid w16 w16cex w16sdtdh w16sdtfl w16du wp14">
   <w:p>
     <w:pPr>
       <w:pStyle w:val="Header"/>
@@ -23176,7 +23556,7 @@
 </file>
 
 <file path=word/header3.xml><?xml version="1.0" encoding="utf-8"?>
-<w:hdr xmlns:wpc="http://schemas.microsoft.com/office/word/2010/wordprocessingCanvas" xmlns:cx="http://schemas.microsoft.com/office/drawing/2014/chartex" xmlns:cx1="http://schemas.microsoft.com/office/drawing/2015/9/8/chartex" xmlns:cx2="http://schemas.microsoft.com/office/drawing/2015/10/21/chartex" xmlns:cx3="http://schemas.microsoft.com/office/drawing/2016/5/9/chartex" xmlns:cx4="http://schemas.microsoft.com/office/drawing/2016/5/10/chartex" xmlns:cx5="http://schemas.microsoft.com/office/drawing/2016/5/11/chartex" xmlns:cx6="http://schemas.microsoft.com/office/drawing/2016/5/12/chartex" xmlns:cx7="http://schemas.microsoft.com/office/drawing/2016/5/13/chartex" xmlns:cx8="http://schemas.microsoft.com/office/drawing/2016/5/14/chartex" xmlns:mc="http://schemas.openxmlformats.org/markup-compatibility/2006" xmlns:aink="http://schemas.microsoft.com/office/drawing/2016/ink" xmlns:am3d="http://schemas.microsoft.com/office/drawing/2017/model3d" xmlns:o="urn:schemas-microsoft-com:office:office" xmlns:oel="http://schemas.microsoft.com/office/2019/extlst" xmlns:r="http://schemas.openxmlformats.org/officeDocument/2006/relationships" xmlns:m="http://schemas.openxmlformats.org/officeDocument/2006/math" xmlns:v="urn:schemas-microsoft-com:vml" xmlns:wp14="http://schemas.microsoft.com/office/word/2010/wordprocessingDrawing" xmlns:wp="http://schemas.openxmlformats.org/drawingml/2006/wordprocessingDrawing" xmlns:w10="urn:schemas-microsoft-com:office:word" xmlns:w="http://schemas.openxmlformats.org/wordprocessingml/2006/main" xmlns:w14="http://schemas.microsoft.com/office/word/2010/wordml" xmlns:w15="http://schemas.microsoft.com/office/word/2012/wordml" xmlns:w16cex="http://schemas.microsoft.com/office/word/2018/wordml/cex" xmlns:w16cid="http://schemas.microsoft.com/office/word/2016/wordml/cid" xmlns:w16="http://schemas.microsoft.com/office/word/2018/wordml" xmlns:w16du="http://schemas.microsoft.com/office/word/2023/wordml/word16du" xmlns:w16sdtdh="http://schemas.microsoft.com/office/word/2020/wordml/sdtdatahash" xmlns:w16se="http://schemas.microsoft.com/office/word/2015/wordml/symex" xmlns:wpg="http://schemas.microsoft.com/office/word/2010/wordprocessingGroup" xmlns:wpi="http://schemas.microsoft.com/office/word/2010/wordprocessingInk" xmlns:wne="http://schemas.microsoft.com/office/word/2006/wordml" xmlns:wps="http://schemas.microsoft.com/office/word/2010/wordprocessingShape" mc:Ignorable="w14 w15 w16se w16cid w16 w16cex w16sdtdh w16du wp14">
+<w:hdr xmlns:wpc="http://schemas.microsoft.com/office/word/2010/wordprocessingCanvas" xmlns:cx="http://schemas.microsoft.com/office/drawing/2014/chartex" xmlns:cx1="http://schemas.microsoft.com/office/drawing/2015/9/8/chartex" xmlns:cx2="http://schemas.microsoft.com/office/drawing/2015/10/21/chartex" xmlns:cx3="http://schemas.microsoft.com/office/drawing/2016/5/9/chartex" xmlns:cx4="http://schemas.microsoft.com/office/drawing/2016/5/10/chartex" xmlns:cx5="http://schemas.microsoft.com/office/drawing/2016/5/11/chartex" xmlns:cx6="http://schemas.microsoft.com/office/drawing/2016/5/12/chartex" xmlns:cx7="http://schemas.microsoft.com/office/drawing/2016/5/13/chartex" xmlns:cx8="http://schemas.microsoft.com/office/drawing/2016/5/14/chartex" xmlns:mc="http://schemas.openxmlformats.org/markup-compatibility/2006" xmlns:aink="http://schemas.microsoft.com/office/drawing/2016/ink" xmlns:am3d="http://schemas.microsoft.com/office/drawing/2017/model3d" xmlns:o="urn:schemas-microsoft-com:office:office" xmlns:oel="http://schemas.microsoft.com/office/2019/extlst" xmlns:r="http://schemas.openxmlformats.org/officeDocument/2006/relationships" xmlns:m="http://schemas.openxmlformats.org/officeDocument/2006/math" xmlns:v="urn:schemas-microsoft-com:vml" xmlns:wp14="http://schemas.microsoft.com/office/word/2010/wordprocessingDrawing" xmlns:wp="http://schemas.openxmlformats.org/drawingml/2006/wordprocessingDrawing" xmlns:w10="urn:schemas-microsoft-com:office:word" xmlns:w="http://schemas.openxmlformats.org/wordprocessingml/2006/main" xmlns:w14="http://schemas.microsoft.com/office/word/2010/wordml" xmlns:w15="http://schemas.microsoft.com/office/word/2012/wordml" xmlns:w16cex="http://schemas.microsoft.com/office/word/2018/wordml/cex" xmlns:w16cid="http://schemas.microsoft.com/office/word/2016/wordml/cid" xmlns:w16="http://schemas.microsoft.com/office/word/2018/wordml" xmlns:w16du="http://schemas.microsoft.com/office/word/2023/wordml/word16du" xmlns:w16sdtdh="http://schemas.microsoft.com/office/word/2020/wordml/sdtdatahash" xmlns:w16sdtfl="http://schemas.microsoft.com/office/word/2024/wordml/sdtformatlock" xmlns:w16se="http://schemas.microsoft.com/office/word/2015/wordml/symex" xmlns:wpg="http://schemas.microsoft.com/office/word/2010/wordprocessingGroup" xmlns:wpi="http://schemas.microsoft.com/office/word/2010/wordprocessingInk" xmlns:wne="http://schemas.microsoft.com/office/word/2006/wordml" xmlns:wps="http://schemas.microsoft.com/office/word/2010/wordprocessingShape" mc:Ignorable="w14 w15 w16se w16cid w16 w16cex w16sdtdh w16sdtfl w16du wp14">
   <w:p>
     <w:pPr>
       <w:pStyle w:val="Header"/>
@@ -23186,7 +23566,7 @@
 </file>
 
 <file path=word/styles.xml><?xml version="1.0" encoding="utf-8"?>
-<w:styles xmlns:mc="http://schemas.openxmlformats.org/markup-compatibility/2006" xmlns:r="http://schemas.openxmlformats.org/officeDocument/2006/relationships" xmlns:w="http://schemas.openxmlformats.org/wordprocessingml/2006/main" xmlns:w14="http://schemas.microsoft.com/office/word/2010/wordml" xmlns:w15="http://schemas.microsoft.com/office/word/2012/wordml" xmlns:w16cex="http://schemas.microsoft.com/office/word/2018/wordml/cex" xmlns:w16cid="http://schemas.microsoft.com/office/word/2016/wordml/cid" xmlns:w16="http://schemas.microsoft.com/office/word/2018/wordml" xmlns:w16du="http://schemas.microsoft.com/office/word/2023/wordml/word16du" xmlns:w16sdtdh="http://schemas.microsoft.com/office/word/2020/wordml/sdtdatahash" xmlns:w16se="http://schemas.microsoft.com/office/word/2015/wordml/symex" mc:Ignorable="w14 w15 w16se w16cid w16 w16cex w16sdtdh w16du">
+<w:styles xmlns:mc="http://schemas.openxmlformats.org/markup-compatibility/2006" xmlns:r="http://schemas.openxmlformats.org/officeDocument/2006/relationships" xmlns:w="http://schemas.openxmlformats.org/wordprocessingml/2006/main" xmlns:w14="http://schemas.microsoft.com/office/word/2010/wordml" xmlns:w15="http://schemas.microsoft.com/office/word/2012/wordml" xmlns:w16cex="http://schemas.microsoft.com/office/word/2018/wordml/cex" xmlns:w16cid="http://schemas.microsoft.com/office/word/2016/wordml/cid" xmlns:w16="http://schemas.microsoft.com/office/word/2018/wordml" xmlns:w16du="http://schemas.microsoft.com/office/word/2023/wordml/word16du" xmlns:w16sdtdh="http://schemas.microsoft.com/office/word/2020/wordml/sdtdatahash" xmlns:w16sdtfl="http://schemas.microsoft.com/office/word/2024/wordml/sdtformatlock" xmlns:w16se="http://schemas.microsoft.com/office/word/2015/wordml/symex" mc:Ignorable="w14 w15 w16se w16cid w16 w16cex w16sdtdh w16sdtfl w16du">
   <w:docDefaults>
     <w:rPrDefault>
       <w:rPr>

--- a/TS-Padam/TS-1.5/TS 1.5 Tamil Pada Paatam Corrections.docx
+++ b/TS-Padam/TS-1.5/TS 1.5 Tamil Pada Paatam Corrections.docx
@@ -21,7 +21,29 @@
           <w:szCs w:val="32"/>
           <w:u w:val="single"/>
         </w:rPr>
-        <w:t xml:space="preserve">TS Pada Paatam – TS 1.5 Tamil Corrections – Observed till </w:t>
+        <w:t xml:space="preserve">TS Pada </w:t>
+      </w:r>
+      <w:proofErr w:type="spellStart"/>
+      <w:r>
+        <w:rPr>
+          <w:b/>
+          <w:bCs/>
+          <w:sz w:val="32"/>
+          <w:szCs w:val="32"/>
+          <w:u w:val="single"/>
+        </w:rPr>
+        <w:t>Paatam</w:t>
+      </w:r>
+      <w:proofErr w:type="spellEnd"/>
+      <w:r>
+        <w:rPr>
+          <w:b/>
+          <w:bCs/>
+          <w:sz w:val="32"/>
+          <w:szCs w:val="32"/>
+          <w:u w:val="single"/>
+        </w:rPr>
+        <w:t xml:space="preserve"> – TS 1.5 Tamil Corrections – Observed till </w:t>
       </w:r>
       <w:r>
         <w:rPr>
@@ -29,65 +51,9 @@
           <w:bCs/>
           <w:sz w:val="32"/>
           <w:szCs w:val="32"/>
-          <w:highlight w:val="red"/>
           <w:u w:val="single"/>
         </w:rPr>
-        <w:t>3</w:t>
-      </w:r>
-      <w:r>
-        <w:rPr>
-          <w:b/>
-          <w:bCs/>
-          <w:sz w:val="32"/>
-          <w:szCs w:val="32"/>
-          <w:highlight w:val="red"/>
-          <w:u w:val="single"/>
-        </w:rPr>
-        <w:t>1st</w:t>
-      </w:r>
-      <w:r>
-        <w:rPr>
-          <w:b/>
-          <w:bCs/>
-          <w:sz w:val="32"/>
-          <w:szCs w:val="32"/>
-          <w:highlight w:val="red"/>
-          <w:u w:val="single"/>
-        </w:rPr>
-        <w:t xml:space="preserve"> Ju</w:t>
-      </w:r>
-      <w:r>
-        <w:rPr>
-          <w:b/>
-          <w:bCs/>
-          <w:sz w:val="32"/>
-          <w:szCs w:val="32"/>
-          <w:highlight w:val="red"/>
-          <w:u w:val="single"/>
-        </w:rPr>
-        <w:t>ly</w:t>
-      </w:r>
-      <w:r>
-        <w:rPr>
-          <w:b/>
-          <w:bCs/>
-          <w:sz w:val="32"/>
-          <w:szCs w:val="32"/>
-          <w:highlight w:val="red"/>
-          <w:u w:val="single"/>
-        </w:rPr>
-        <w:t xml:space="preserve"> 202</w:t>
-      </w:r>
-      <w:r>
-        <w:rPr>
-          <w:b/>
-          <w:bCs/>
-          <w:sz w:val="32"/>
-          <w:szCs w:val="32"/>
-          <w:highlight w:val="red"/>
-          <w:u w:val="single"/>
-        </w:rPr>
-        <w:t>5</w:t>
+        <w:t>31st July 2025</w:t>
       </w:r>
     </w:p>
     <w:p>
@@ -399,42 +365,6 @@
           <w:u w:val="single"/>
         </w:rPr>
       </w:pPr>
-    </w:p>
-    <w:p>
-      <w:pPr>
-        <w:jc w:val="center"/>
-        <w:rPr>
-          <w:b/>
-          <w:bCs/>
-          <w:sz w:val="32"/>
-          <w:szCs w:val="32"/>
-          <w:u w:val="single"/>
-        </w:rPr>
-      </w:pPr>
-    </w:p>
-    <w:p>
-      <w:pPr>
-        <w:jc w:val="center"/>
-        <w:rPr>
-          <w:b/>
-          <w:bCs/>
-          <w:sz w:val="32"/>
-          <w:szCs w:val="32"/>
-          <w:u w:val="single"/>
-        </w:rPr>
-      </w:pPr>
-    </w:p>
-    <w:p>
-      <w:pPr>
-        <w:jc w:val="center"/>
-        <w:rPr>
-          <w:b/>
-          <w:bCs/>
-          <w:sz w:val="32"/>
-          <w:szCs w:val="32"/>
-          <w:u w:val="single"/>
-        </w:rPr>
-      </w:pPr>
       <w:r>
         <w:rPr>
           <w:b/>
@@ -443,7 +373,29 @@
           <w:szCs w:val="32"/>
           <w:u w:val="single"/>
         </w:rPr>
-        <w:t>TS Pada Paatam – TS 1.5 Tamil Corrections – Observed till 30th June 2024</w:t>
+        <w:t xml:space="preserve">TS Pada </w:t>
+      </w:r>
+      <w:proofErr w:type="spellStart"/>
+      <w:r>
+        <w:rPr>
+          <w:b/>
+          <w:bCs/>
+          <w:sz w:val="32"/>
+          <w:szCs w:val="32"/>
+          <w:u w:val="single"/>
+        </w:rPr>
+        <w:t>Paatam</w:t>
+      </w:r>
+      <w:proofErr w:type="spellEnd"/>
+      <w:r>
+        <w:rPr>
+          <w:b/>
+          <w:bCs/>
+          <w:sz w:val="32"/>
+          <w:szCs w:val="32"/>
+          <w:u w:val="single"/>
+        </w:rPr>
+        <w:t xml:space="preserve"> – TS 1.5 Tamil Corrections – Observed till 30th June 2024</w:t>
       </w:r>
     </w:p>
     <w:p>
@@ -795,6 +747,58 @@
           <w:u w:val="single"/>
         </w:rPr>
       </w:pPr>
+    </w:p>
+    <w:p>
+      <w:pPr>
+        <w:spacing w:before="0" w:line="240" w:lineRule="auto"/>
+        <w:jc w:val="center"/>
+        <w:rPr>
+          <w:b/>
+          <w:bCs/>
+          <w:sz w:val="32"/>
+          <w:szCs w:val="32"/>
+          <w:u w:val="single"/>
+        </w:rPr>
+      </w:pPr>
+    </w:p>
+    <w:p>
+      <w:pPr>
+        <w:spacing w:before="0" w:line="240" w:lineRule="auto"/>
+        <w:jc w:val="center"/>
+        <w:rPr>
+          <w:b/>
+          <w:bCs/>
+          <w:sz w:val="32"/>
+          <w:szCs w:val="32"/>
+          <w:u w:val="single"/>
+        </w:rPr>
+      </w:pPr>
+    </w:p>
+    <w:p>
+      <w:pPr>
+        <w:spacing w:before="0" w:line="240" w:lineRule="auto"/>
+        <w:jc w:val="center"/>
+        <w:rPr>
+          <w:b/>
+          <w:bCs/>
+          <w:sz w:val="32"/>
+          <w:szCs w:val="32"/>
+          <w:u w:val="single"/>
+        </w:rPr>
+      </w:pPr>
+    </w:p>
+    <w:p>
+      <w:pPr>
+        <w:spacing w:before="0" w:line="240" w:lineRule="auto"/>
+        <w:jc w:val="center"/>
+        <w:rPr>
+          <w:b/>
+          <w:bCs/>
+          <w:sz w:val="32"/>
+          <w:szCs w:val="32"/>
+          <w:u w:val="single"/>
+        </w:rPr>
+      </w:pPr>
       <w:r>
         <w:rPr>
           <w:b/>
@@ -803,7 +807,30 @@
           <w:szCs w:val="32"/>
           <w:u w:val="single"/>
         </w:rPr>
-        <w:t xml:space="preserve">TS Pada Paatam </w:t>
+        <w:lastRenderedPageBreak/>
+        <w:t xml:space="preserve">TS Pada </w:t>
+      </w:r>
+      <w:proofErr w:type="spellStart"/>
+      <w:r>
+        <w:rPr>
+          <w:b/>
+          <w:bCs/>
+          <w:sz w:val="32"/>
+          <w:szCs w:val="32"/>
+          <w:u w:val="single"/>
+        </w:rPr>
+        <w:t>Paatam</w:t>
+      </w:r>
+      <w:proofErr w:type="spellEnd"/>
+      <w:r>
+        <w:rPr>
+          <w:b/>
+          <w:bCs/>
+          <w:sz w:val="32"/>
+          <w:szCs w:val="32"/>
+          <w:u w:val="single"/>
+        </w:rPr>
+        <w:t xml:space="preserve"> </w:t>
       </w:r>
       <w:r>
         <w:rPr>
@@ -1147,6 +1174,7 @@
                 <w:szCs w:val="28"/>
               </w:rPr>
             </w:pPr>
+            <w:proofErr w:type="spellStart"/>
             <w:r>
               <w:rPr>
                 <w:rFonts w:cs="Arial"/>
@@ -1155,7 +1183,18 @@
                 <w:sz w:val="28"/>
                 <w:szCs w:val="28"/>
               </w:rPr>
-              <w:t xml:space="preserve">Panchaati No.- </w:t>
+              <w:t>Panchaati</w:t>
+            </w:r>
+            <w:proofErr w:type="spellEnd"/>
+            <w:r>
+              <w:rPr>
+                <w:rFonts w:cs="Arial"/>
+                <w:b/>
+                <w:bCs/>
+                <w:sz w:val="28"/>
+                <w:szCs w:val="28"/>
+              </w:rPr>
+              <w:t xml:space="preserve"> No.- </w:t>
             </w:r>
             <w:r>
               <w:rPr>
@@ -1945,6 +1984,7 @@
                 <w:szCs w:val="28"/>
               </w:rPr>
             </w:pPr>
+            <w:proofErr w:type="spellStart"/>
             <w:r>
               <w:rPr>
                 <w:rFonts w:cs="Arial"/>
@@ -1953,7 +1993,18 @@
                 <w:sz w:val="28"/>
                 <w:szCs w:val="28"/>
               </w:rPr>
-              <w:t xml:space="preserve">Panchaati No.- </w:t>
+              <w:t>Panchaati</w:t>
+            </w:r>
+            <w:proofErr w:type="spellEnd"/>
+            <w:r>
+              <w:rPr>
+                <w:rFonts w:cs="Arial"/>
+                <w:b/>
+                <w:bCs/>
+                <w:sz w:val="28"/>
+                <w:szCs w:val="28"/>
+              </w:rPr>
+              <w:t xml:space="preserve"> No.- </w:t>
             </w:r>
             <w:r>
               <w:rPr>
@@ -2629,6 +2680,7 @@
                 <w:szCs w:val="28"/>
               </w:rPr>
             </w:pPr>
+            <w:proofErr w:type="spellStart"/>
             <w:r>
               <w:rPr>
                 <w:rFonts w:cs="Arial"/>
@@ -2637,7 +2689,18 @@
                 <w:sz w:val="28"/>
                 <w:szCs w:val="28"/>
               </w:rPr>
-              <w:t xml:space="preserve">Panchaati No.- </w:t>
+              <w:t>Panchaati</w:t>
+            </w:r>
+            <w:proofErr w:type="spellEnd"/>
+            <w:r>
+              <w:rPr>
+                <w:rFonts w:cs="Arial"/>
+                <w:b/>
+                <w:bCs/>
+                <w:sz w:val="28"/>
+                <w:szCs w:val="28"/>
+              </w:rPr>
+              <w:t xml:space="preserve"> No.- </w:t>
             </w:r>
             <w:r>
               <w:rPr>
@@ -3286,6 +3349,7 @@
                 <w:szCs w:val="28"/>
               </w:rPr>
             </w:pPr>
+            <w:proofErr w:type="spellStart"/>
             <w:r>
               <w:rPr>
                 <w:rFonts w:cs="Arial"/>
@@ -3294,7 +3358,18 @@
                 <w:sz w:val="28"/>
                 <w:szCs w:val="28"/>
               </w:rPr>
-              <w:t xml:space="preserve">Panchaati No.- </w:t>
+              <w:t>Panchaati</w:t>
+            </w:r>
+            <w:proofErr w:type="spellEnd"/>
+            <w:r>
+              <w:rPr>
+                <w:rFonts w:cs="Arial"/>
+                <w:b/>
+                <w:bCs/>
+                <w:sz w:val="28"/>
+                <w:szCs w:val="28"/>
+              </w:rPr>
+              <w:t xml:space="preserve"> No.- </w:t>
             </w:r>
             <w:r>
               <w:rPr>
@@ -4067,6 +4142,7 @@
                 <w:szCs w:val="28"/>
               </w:rPr>
             </w:pPr>
+            <w:proofErr w:type="spellStart"/>
             <w:r>
               <w:rPr>
                 <w:rFonts w:cs="Arial"/>
@@ -4075,7 +4151,18 @@
                 <w:sz w:val="28"/>
                 <w:szCs w:val="28"/>
               </w:rPr>
-              <w:t xml:space="preserve">Panchaati No.- </w:t>
+              <w:t>Panchaati</w:t>
+            </w:r>
+            <w:proofErr w:type="spellEnd"/>
+            <w:r>
+              <w:rPr>
+                <w:rFonts w:cs="Arial"/>
+                <w:b/>
+                <w:bCs/>
+                <w:sz w:val="28"/>
+                <w:szCs w:val="28"/>
+              </w:rPr>
+              <w:t xml:space="preserve"> No.- </w:t>
             </w:r>
             <w:r>
               <w:rPr>
@@ -4753,7 +4840,30 @@
           <w:szCs w:val="32"/>
           <w:u w:val="single"/>
         </w:rPr>
-        <w:t xml:space="preserve">TS Pada Paatam </w:t>
+        <w:lastRenderedPageBreak/>
+        <w:t xml:space="preserve">TS Pada </w:t>
+      </w:r>
+      <w:proofErr w:type="spellStart"/>
+      <w:r>
+        <w:rPr>
+          <w:b/>
+          <w:bCs/>
+          <w:sz w:val="32"/>
+          <w:szCs w:val="32"/>
+          <w:u w:val="single"/>
+        </w:rPr>
+        <w:t>Paatam</w:t>
+      </w:r>
+      <w:proofErr w:type="spellEnd"/>
+      <w:r>
+        <w:rPr>
+          <w:b/>
+          <w:bCs/>
+          <w:sz w:val="32"/>
+          <w:szCs w:val="32"/>
+          <w:u w:val="single"/>
+        </w:rPr>
+        <w:t xml:space="preserve"> </w:t>
       </w:r>
       <w:r>
         <w:rPr>
@@ -5126,6 +5236,7 @@
                 <w:szCs w:val="28"/>
               </w:rPr>
             </w:pPr>
+            <w:proofErr w:type="spellStart"/>
             <w:r>
               <w:rPr>
                 <w:rFonts w:cs="Arial"/>
@@ -5134,7 +5245,18 @@
                 <w:sz w:val="28"/>
                 <w:szCs w:val="28"/>
               </w:rPr>
-              <w:t xml:space="preserve">Panchaati No.- </w:t>
+              <w:t>Panchaati</w:t>
+            </w:r>
+            <w:proofErr w:type="spellEnd"/>
+            <w:r>
+              <w:rPr>
+                <w:rFonts w:cs="Arial"/>
+                <w:b/>
+                <w:bCs/>
+                <w:sz w:val="28"/>
+                <w:szCs w:val="28"/>
+              </w:rPr>
+              <w:t xml:space="preserve"> No.- </w:t>
             </w:r>
             <w:r>
               <w:rPr>
@@ -5615,6 +5737,7 @@
                 <w:szCs w:val="28"/>
               </w:rPr>
             </w:pPr>
+            <w:proofErr w:type="spellStart"/>
             <w:r>
               <w:rPr>
                 <w:rFonts w:cs="Arial"/>
@@ -5623,7 +5746,18 @@
                 <w:sz w:val="28"/>
                 <w:szCs w:val="28"/>
               </w:rPr>
-              <w:t xml:space="preserve">Panchaati No.- </w:t>
+              <w:t>Panchaati</w:t>
+            </w:r>
+            <w:proofErr w:type="spellEnd"/>
+            <w:r>
+              <w:rPr>
+                <w:rFonts w:cs="Arial"/>
+                <w:b/>
+                <w:bCs/>
+                <w:sz w:val="28"/>
+                <w:szCs w:val="28"/>
+              </w:rPr>
+              <w:t xml:space="preserve"> No.- </w:t>
             </w:r>
             <w:r>
               <w:rPr>
@@ -6028,7 +6162,29 @@
           <w:szCs w:val="32"/>
           <w:u w:val="single"/>
         </w:rPr>
-        <w:t xml:space="preserve">TS Pada Paatam </w:t>
+        <w:t xml:space="preserve">TS Pada </w:t>
+      </w:r>
+      <w:proofErr w:type="spellStart"/>
+      <w:r>
+        <w:rPr>
+          <w:b/>
+          <w:bCs/>
+          <w:sz w:val="32"/>
+          <w:szCs w:val="32"/>
+          <w:u w:val="single"/>
+        </w:rPr>
+        <w:t>Paatam</w:t>
+      </w:r>
+      <w:proofErr w:type="spellEnd"/>
+      <w:r>
+        <w:rPr>
+          <w:b/>
+          <w:bCs/>
+          <w:sz w:val="32"/>
+          <w:szCs w:val="32"/>
+          <w:u w:val="single"/>
+        </w:rPr>
+        <w:t xml:space="preserve"> </w:t>
       </w:r>
       <w:r>
         <w:rPr>
@@ -6330,13 +6486,23 @@
                 <w:szCs w:val="28"/>
               </w:rPr>
             </w:pPr>
-            <w:r>
-              <w:rPr>
-                <w:b/>
-                <w:sz w:val="28"/>
-                <w:szCs w:val="28"/>
-              </w:rPr>
-              <w:t>Panchaati No.- 33</w:t>
+            <w:proofErr w:type="spellStart"/>
+            <w:r>
+              <w:rPr>
+                <w:b/>
+                <w:sz w:val="28"/>
+                <w:szCs w:val="28"/>
+              </w:rPr>
+              <w:t>Panchaati</w:t>
+            </w:r>
+            <w:proofErr w:type="spellEnd"/>
+            <w:r>
+              <w:rPr>
+                <w:b/>
+                <w:sz w:val="28"/>
+                <w:szCs w:val="28"/>
+              </w:rPr>
+              <w:t xml:space="preserve"> No.- 33</w:t>
             </w:r>
           </w:p>
         </w:tc>
@@ -6994,6 +7160,32 @@
           <w:u w:val="single"/>
         </w:rPr>
       </w:pPr>
+    </w:p>
+    <w:p>
+      <w:pPr>
+        <w:spacing w:before="0" w:line="240" w:lineRule="auto"/>
+        <w:jc w:val="center"/>
+        <w:rPr>
+          <w:b/>
+          <w:bCs/>
+          <w:sz w:val="32"/>
+          <w:szCs w:val="32"/>
+          <w:u w:val="single"/>
+        </w:rPr>
+      </w:pPr>
+    </w:p>
+    <w:p>
+      <w:pPr>
+        <w:spacing w:before="0" w:line="240" w:lineRule="auto"/>
+        <w:jc w:val="center"/>
+        <w:rPr>
+          <w:b/>
+          <w:bCs/>
+          <w:sz w:val="32"/>
+          <w:szCs w:val="32"/>
+          <w:u w:val="single"/>
+        </w:rPr>
+      </w:pPr>
       <w:r>
         <w:rPr>
           <w:b/>
@@ -7002,7 +7194,30 @@
           <w:szCs w:val="32"/>
           <w:u w:val="single"/>
         </w:rPr>
-        <w:t xml:space="preserve">TS Pada Paatam </w:t>
+        <w:lastRenderedPageBreak/>
+        <w:t xml:space="preserve">TS Pada </w:t>
+      </w:r>
+      <w:proofErr w:type="spellStart"/>
+      <w:r>
+        <w:rPr>
+          <w:b/>
+          <w:bCs/>
+          <w:sz w:val="32"/>
+          <w:szCs w:val="32"/>
+          <w:u w:val="single"/>
+        </w:rPr>
+        <w:t>Paatam</w:t>
+      </w:r>
+      <w:proofErr w:type="spellEnd"/>
+      <w:r>
+        <w:rPr>
+          <w:b/>
+          <w:bCs/>
+          <w:sz w:val="32"/>
+          <w:szCs w:val="32"/>
+          <w:u w:val="single"/>
+        </w:rPr>
+        <w:t xml:space="preserve"> </w:t>
       </w:r>
       <w:r>
         <w:rPr>
@@ -7146,7 +7361,6 @@
                 <w:sz w:val="32"/>
                 <w:szCs w:val="32"/>
               </w:rPr>
-              <w:lastRenderedPageBreak/>
               <w:t>Section, Paragraph</w:t>
             </w:r>
           </w:p>
@@ -7263,8 +7477,20 @@
                 <w:sz w:val="28"/>
                 <w:szCs w:val="28"/>
               </w:rPr>
-              <w:t>TS 1.5.2.2 – Vaakyam</w:t>
-            </w:r>
+              <w:t xml:space="preserve">TS 1.5.2.2 – </w:t>
+            </w:r>
+            <w:proofErr w:type="spellStart"/>
+            <w:r>
+              <w:rPr>
+                <w:rFonts w:cs="Arial"/>
+                <w:b/>
+                <w:bCs/>
+                <w:sz w:val="28"/>
+                <w:szCs w:val="28"/>
+              </w:rPr>
+              <w:t>Vaakyam</w:t>
+            </w:r>
+            <w:proofErr w:type="spellEnd"/>
           </w:p>
           <w:p>
             <w:pPr>
@@ -7307,13 +7533,23 @@
                 <w:szCs w:val="28"/>
               </w:rPr>
             </w:pPr>
-            <w:r>
-              <w:rPr>
-                <w:b/>
-                <w:sz w:val="28"/>
-                <w:szCs w:val="28"/>
-              </w:rPr>
-              <w:t>Panchaati No.- 5</w:t>
+            <w:proofErr w:type="spellStart"/>
+            <w:r>
+              <w:rPr>
+                <w:b/>
+                <w:sz w:val="28"/>
+                <w:szCs w:val="28"/>
+              </w:rPr>
+              <w:t>Panchaati</w:t>
+            </w:r>
+            <w:proofErr w:type="spellEnd"/>
+            <w:r>
+              <w:rPr>
+                <w:b/>
+                <w:sz w:val="28"/>
+                <w:szCs w:val="28"/>
+              </w:rPr>
+              <w:t xml:space="preserve"> No.- 5</w:t>
             </w:r>
           </w:p>
         </w:tc>
@@ -7759,6 +7995,7 @@
                 <w:szCs w:val="28"/>
               </w:rPr>
             </w:pPr>
+            <w:proofErr w:type="spellStart"/>
             <w:r>
               <w:rPr>
                 <w:rFonts w:cs="Arial"/>
@@ -7767,7 +8004,18 @@
                 <w:sz w:val="28"/>
                 <w:szCs w:val="28"/>
               </w:rPr>
-              <w:t>Panchaati No.- 5</w:t>
+              <w:t>Panchaati</w:t>
+            </w:r>
+            <w:proofErr w:type="spellEnd"/>
+            <w:r>
+              <w:rPr>
+                <w:rFonts w:cs="Arial"/>
+                <w:b/>
+                <w:bCs/>
+                <w:sz w:val="28"/>
+                <w:szCs w:val="28"/>
+              </w:rPr>
+              <w:t xml:space="preserve"> No.- 5</w:t>
             </w:r>
           </w:p>
         </w:tc>
@@ -8631,6 +8879,7 @@
                 <w:szCs w:val="28"/>
               </w:rPr>
             </w:pPr>
+            <w:proofErr w:type="spellStart"/>
             <w:r>
               <w:rPr>
                 <w:rFonts w:cs="Arial"/>
@@ -8639,7 +8888,18 @@
                 <w:sz w:val="28"/>
                 <w:szCs w:val="28"/>
               </w:rPr>
-              <w:t>Panchaati No.- 50</w:t>
+              <w:t>Panchaati</w:t>
+            </w:r>
+            <w:proofErr w:type="spellEnd"/>
+            <w:r>
+              <w:rPr>
+                <w:rFonts w:cs="Arial"/>
+                <w:b/>
+                <w:bCs/>
+                <w:sz w:val="28"/>
+                <w:szCs w:val="28"/>
+              </w:rPr>
+              <w:t xml:space="preserve"> No.- 50</w:t>
             </w:r>
           </w:p>
         </w:tc>
@@ -9068,7 +9328,29 @@
           <w:szCs w:val="32"/>
           <w:u w:val="single"/>
         </w:rPr>
-        <w:t xml:space="preserve">TS Pada Paatam </w:t>
+        <w:t xml:space="preserve">TS Pada </w:t>
+      </w:r>
+      <w:proofErr w:type="spellStart"/>
+      <w:r>
+        <w:rPr>
+          <w:b/>
+          <w:bCs/>
+          <w:sz w:val="32"/>
+          <w:szCs w:val="32"/>
+          <w:u w:val="single"/>
+        </w:rPr>
+        <w:t>Paatam</w:t>
+      </w:r>
+      <w:proofErr w:type="spellEnd"/>
+      <w:r>
+        <w:rPr>
+          <w:b/>
+          <w:bCs/>
+          <w:sz w:val="32"/>
+          <w:szCs w:val="32"/>
+          <w:u w:val="single"/>
+        </w:rPr>
+        <w:t xml:space="preserve"> </w:t>
       </w:r>
       <w:r>
         <w:rPr>
@@ -9345,8 +9627,19 @@
                 <w:sz w:val="28"/>
                 <w:szCs w:val="28"/>
               </w:rPr>
-              <w:t>TS 1.5.3.2 – Vaakyam</w:t>
-            </w:r>
+              <w:t xml:space="preserve">TS 1.5.3.2 – </w:t>
+            </w:r>
+            <w:proofErr w:type="spellStart"/>
+            <w:r>
+              <w:rPr>
+                <w:rFonts w:cs="Arial"/>
+                <w:b/>
+                <w:sz w:val="28"/>
+                <w:szCs w:val="28"/>
+              </w:rPr>
+              <w:t>Vaakyam</w:t>
+            </w:r>
+            <w:proofErr w:type="spellEnd"/>
           </w:p>
           <w:p>
             <w:pPr>
@@ -9386,13 +9679,23 @@
                 <w:szCs w:val="28"/>
               </w:rPr>
             </w:pPr>
-            <w:r>
-              <w:rPr>
-                <w:b/>
-                <w:sz w:val="28"/>
-                <w:szCs w:val="28"/>
-              </w:rPr>
-              <w:t>Panchaati No.- 11</w:t>
+            <w:proofErr w:type="spellStart"/>
+            <w:r>
+              <w:rPr>
+                <w:b/>
+                <w:sz w:val="28"/>
+                <w:szCs w:val="28"/>
+              </w:rPr>
+              <w:t>Panchaati</w:t>
+            </w:r>
+            <w:proofErr w:type="spellEnd"/>
+            <w:r>
+              <w:rPr>
+                <w:b/>
+                <w:sz w:val="28"/>
+                <w:szCs w:val="28"/>
+              </w:rPr>
+              <w:t xml:space="preserve"> No.- 11</w:t>
             </w:r>
           </w:p>
         </w:tc>
@@ -9693,7 +9996,29 @@
           <w:szCs w:val="32"/>
           <w:u w:val="single"/>
         </w:rPr>
-        <w:t xml:space="preserve">TS Pada Paatam </w:t>
+        <w:t xml:space="preserve">TS Pada </w:t>
+      </w:r>
+      <w:proofErr w:type="spellStart"/>
+      <w:r>
+        <w:rPr>
+          <w:b/>
+          <w:bCs/>
+          <w:sz w:val="32"/>
+          <w:szCs w:val="32"/>
+          <w:u w:val="single"/>
+        </w:rPr>
+        <w:t>Paatam</w:t>
+      </w:r>
+      <w:proofErr w:type="spellEnd"/>
+      <w:r>
+        <w:rPr>
+          <w:b/>
+          <w:bCs/>
+          <w:sz w:val="32"/>
+          <w:szCs w:val="32"/>
+          <w:u w:val="single"/>
+        </w:rPr>
+        <w:t xml:space="preserve"> </w:t>
       </w:r>
       <w:r>
         <w:rPr>
@@ -9868,6 +10193,7 @@
                 <w:sz w:val="32"/>
                 <w:szCs w:val="32"/>
               </w:rPr>
+              <w:lastRenderedPageBreak/>
               <w:t>Section, Paragraph</w:t>
             </w:r>
           </w:p>
@@ -10012,9 +10338,19 @@
                 <w:sz w:val="28"/>
                 <w:szCs w:val="28"/>
               </w:rPr>
-              <w:lastRenderedPageBreak/>
-              <w:t>TS 1.5.1.2 – Vaakyam</w:t>
-            </w:r>
+              <w:t xml:space="preserve">TS 1.5.1.2 – </w:t>
+            </w:r>
+            <w:proofErr w:type="spellStart"/>
+            <w:r>
+              <w:rPr>
+                <w:rFonts w:cs="Arial"/>
+                <w:b/>
+                <w:sz w:val="28"/>
+                <w:szCs w:val="28"/>
+              </w:rPr>
+              <w:t>Vaakyam</w:t>
+            </w:r>
+            <w:proofErr w:type="spellEnd"/>
           </w:p>
           <w:p>
             <w:pPr>
@@ -10055,13 +10391,23 @@
                 <w:szCs w:val="28"/>
               </w:rPr>
             </w:pPr>
-            <w:r>
-              <w:rPr>
-                <w:b/>
-                <w:sz w:val="28"/>
-                <w:szCs w:val="28"/>
-              </w:rPr>
-              <w:t>Panchaati No.- 2</w:t>
+            <w:proofErr w:type="spellStart"/>
+            <w:r>
+              <w:rPr>
+                <w:b/>
+                <w:sz w:val="28"/>
+                <w:szCs w:val="28"/>
+              </w:rPr>
+              <w:t>Panchaati</w:t>
+            </w:r>
+            <w:proofErr w:type="spellEnd"/>
+            <w:r>
+              <w:rPr>
+                <w:b/>
+                <w:sz w:val="28"/>
+                <w:szCs w:val="28"/>
+              </w:rPr>
+              <w:t xml:space="preserve"> No.- 2</w:t>
             </w:r>
           </w:p>
         </w:tc>
@@ -10532,8 +10878,19 @@
                 <w:sz w:val="28"/>
                 <w:szCs w:val="28"/>
               </w:rPr>
-              <w:t>TS 1.5.2.2 – Vaakyam</w:t>
-            </w:r>
+              <w:t xml:space="preserve">TS 1.5.2.2 – </w:t>
+            </w:r>
+            <w:proofErr w:type="spellStart"/>
+            <w:r>
+              <w:rPr>
+                <w:rFonts w:cs="Arial"/>
+                <w:b/>
+                <w:sz w:val="28"/>
+                <w:szCs w:val="28"/>
+              </w:rPr>
+              <w:t>Vaakyam</w:t>
+            </w:r>
+            <w:proofErr w:type="spellEnd"/>
           </w:p>
           <w:p>
             <w:pPr>
@@ -10582,13 +10939,23 @@
                 <w:szCs w:val="28"/>
               </w:rPr>
             </w:pPr>
-            <w:r>
-              <w:rPr>
-                <w:b/>
-                <w:sz w:val="28"/>
-                <w:szCs w:val="28"/>
-              </w:rPr>
-              <w:t>Panchaati No.- 6</w:t>
+            <w:proofErr w:type="spellStart"/>
+            <w:r>
+              <w:rPr>
+                <w:b/>
+                <w:sz w:val="28"/>
+                <w:szCs w:val="28"/>
+              </w:rPr>
+              <w:t>Panchaati</w:t>
+            </w:r>
+            <w:proofErr w:type="spellEnd"/>
+            <w:r>
+              <w:rPr>
+                <w:b/>
+                <w:sz w:val="28"/>
+                <w:szCs w:val="28"/>
+              </w:rPr>
+              <w:t xml:space="preserve"> No.- 6</w:t>
             </w:r>
           </w:p>
         </w:tc>
@@ -10654,6 +11021,7 @@
               </w:rPr>
               <w:t>…</w:t>
             </w:r>
+            <w:proofErr w:type="spellStart"/>
             <w:r>
               <w:rPr>
                 <w:rFonts w:ascii="BRH Devanagari Extra" w:hAnsi="BRH Devanagari Extra"/>
@@ -10663,6 +11031,7 @@
               </w:rPr>
               <w:t>óè</w:t>
             </w:r>
+            <w:proofErr w:type="spellEnd"/>
             <w:r>
               <w:rPr>
                 <w:rFonts w:ascii="BRH Tamil Tab Extra" w:hAnsi="BRH Tamil Tab Extra"/>
@@ -10841,6 +11210,7 @@
               </w:rPr>
               <w:t>…</w:t>
             </w:r>
+            <w:proofErr w:type="spellStart"/>
             <w:r>
               <w:rPr>
                 <w:rFonts w:ascii="BRH Devanagari Extra" w:hAnsi="BRH Devanagari Extra"/>
@@ -10850,6 +11220,7 @@
               </w:rPr>
               <w:t>óè</w:t>
             </w:r>
+            <w:proofErr w:type="spellEnd"/>
             <w:r>
               <w:rPr>
                 <w:rFonts w:ascii="BRH Tamil Tab Extra" w:hAnsi="BRH Tamil Tab Extra"/>
@@ -10886,6 +11257,7 @@
               </w:rPr>
               <w:t>ஸ</w:t>
             </w:r>
+            <w:proofErr w:type="spellStart"/>
             <w:r>
               <w:rPr>
                 <w:rFonts w:ascii="BRH Devanagari Extra" w:hAnsi="BRH Devanagari Extra"/>
@@ -10896,6 +11268,7 @@
               </w:rPr>
               <w:t>óè</w:t>
             </w:r>
+            <w:proofErr w:type="spellEnd"/>
             <w:r>
               <w:rPr>
                 <w:sz w:val="28"/>
@@ -11121,13 +11494,23 @@
                 <w:szCs w:val="28"/>
               </w:rPr>
             </w:pPr>
-            <w:r>
-              <w:rPr>
-                <w:b/>
-                <w:sz w:val="28"/>
-                <w:szCs w:val="28"/>
-              </w:rPr>
-              <w:t>Panchaati No.- 6</w:t>
+            <w:proofErr w:type="spellStart"/>
+            <w:r>
+              <w:rPr>
+                <w:b/>
+                <w:sz w:val="28"/>
+                <w:szCs w:val="28"/>
+              </w:rPr>
+              <w:t>Panchaati</w:t>
+            </w:r>
+            <w:proofErr w:type="spellEnd"/>
+            <w:r>
+              <w:rPr>
+                <w:b/>
+                <w:sz w:val="28"/>
+                <w:szCs w:val="28"/>
+              </w:rPr>
+              <w:t xml:space="preserve"> No.- 6</w:t>
             </w:r>
           </w:p>
         </w:tc>
@@ -11649,8 +12032,19 @@
                 <w:sz w:val="28"/>
                 <w:szCs w:val="28"/>
               </w:rPr>
-              <w:t>TS 1.5.2.4 – Vaakyam</w:t>
-            </w:r>
+              <w:t xml:space="preserve">TS 1.5.2.4 – </w:t>
+            </w:r>
+            <w:proofErr w:type="spellStart"/>
+            <w:r>
+              <w:rPr>
+                <w:rFonts w:cs="Arial"/>
+                <w:b/>
+                <w:sz w:val="28"/>
+                <w:szCs w:val="28"/>
+              </w:rPr>
+              <w:t>Vaakyam</w:t>
+            </w:r>
+            <w:proofErr w:type="spellEnd"/>
           </w:p>
           <w:p>
             <w:pPr>
@@ -11690,13 +12084,23 @@
                 <w:szCs w:val="28"/>
               </w:rPr>
             </w:pPr>
-            <w:r>
-              <w:rPr>
-                <w:b/>
-                <w:sz w:val="28"/>
-                <w:szCs w:val="28"/>
-              </w:rPr>
-              <w:t>Panchaati No.- 8</w:t>
+            <w:proofErr w:type="spellStart"/>
+            <w:r>
+              <w:rPr>
+                <w:b/>
+                <w:sz w:val="28"/>
+                <w:szCs w:val="28"/>
+              </w:rPr>
+              <w:t>Panchaati</w:t>
+            </w:r>
+            <w:proofErr w:type="spellEnd"/>
+            <w:r>
+              <w:rPr>
+                <w:b/>
+                <w:sz w:val="28"/>
+                <w:szCs w:val="28"/>
+              </w:rPr>
+              <w:t xml:space="preserve"> No.- 8</w:t>
             </w:r>
           </w:p>
         </w:tc>
@@ -12163,13 +12567,23 @@
                 <w:szCs w:val="28"/>
               </w:rPr>
             </w:pPr>
-            <w:r>
-              <w:rPr>
-                <w:b/>
-                <w:sz w:val="28"/>
-                <w:szCs w:val="28"/>
-              </w:rPr>
-              <w:t>Panchaati No.- 8</w:t>
+            <w:proofErr w:type="spellStart"/>
+            <w:r>
+              <w:rPr>
+                <w:b/>
+                <w:sz w:val="28"/>
+                <w:szCs w:val="28"/>
+              </w:rPr>
+              <w:t>Panchaati</w:t>
+            </w:r>
+            <w:proofErr w:type="spellEnd"/>
+            <w:r>
+              <w:rPr>
+                <w:b/>
+                <w:sz w:val="28"/>
+                <w:szCs w:val="28"/>
+              </w:rPr>
+              <w:t xml:space="preserve"> No.- 8</w:t>
             </w:r>
           </w:p>
         </w:tc>
@@ -12650,13 +13064,23 @@
                 <w:szCs w:val="28"/>
               </w:rPr>
             </w:pPr>
-            <w:r>
-              <w:rPr>
-                <w:b/>
-                <w:sz w:val="28"/>
-                <w:szCs w:val="28"/>
-              </w:rPr>
-              <w:t>Panchaati No.- 18</w:t>
+            <w:proofErr w:type="spellStart"/>
+            <w:r>
+              <w:rPr>
+                <w:b/>
+                <w:sz w:val="28"/>
+                <w:szCs w:val="28"/>
+              </w:rPr>
+              <w:t>Panchaati</w:t>
+            </w:r>
+            <w:proofErr w:type="spellEnd"/>
+            <w:r>
+              <w:rPr>
+                <w:b/>
+                <w:sz w:val="28"/>
+                <w:szCs w:val="28"/>
+              </w:rPr>
+              <w:t xml:space="preserve"> No.- 18</w:t>
             </w:r>
           </w:p>
         </w:tc>
@@ -13049,13 +13473,23 @@
                 <w:szCs w:val="28"/>
               </w:rPr>
             </w:pPr>
-            <w:r>
-              <w:rPr>
-                <w:b/>
-                <w:sz w:val="28"/>
-                <w:szCs w:val="28"/>
-              </w:rPr>
-              <w:t>Panchaati No.- 20</w:t>
+            <w:proofErr w:type="spellStart"/>
+            <w:r>
+              <w:rPr>
+                <w:b/>
+                <w:sz w:val="28"/>
+                <w:szCs w:val="28"/>
+              </w:rPr>
+              <w:t>Panchaati</w:t>
+            </w:r>
+            <w:proofErr w:type="spellEnd"/>
+            <w:r>
+              <w:rPr>
+                <w:b/>
+                <w:sz w:val="28"/>
+                <w:szCs w:val="28"/>
+              </w:rPr>
+              <w:t xml:space="preserve"> No.- 20</w:t>
             </w:r>
           </w:p>
         </w:tc>
@@ -13452,8 +13886,19 @@
                 <w:sz w:val="28"/>
                 <w:szCs w:val="28"/>
               </w:rPr>
-              <w:t>TS 1.5.6.3 – Vaakyam</w:t>
-            </w:r>
+              <w:t xml:space="preserve">TS 1.5.6.3 – </w:t>
+            </w:r>
+            <w:proofErr w:type="spellStart"/>
+            <w:r>
+              <w:rPr>
+                <w:rFonts w:cs="Arial"/>
+                <w:b/>
+                <w:sz w:val="28"/>
+                <w:szCs w:val="28"/>
+              </w:rPr>
+              <w:t>Vaakyam</w:t>
+            </w:r>
+            <w:proofErr w:type="spellEnd"/>
           </w:p>
           <w:p>
             <w:pPr>
@@ -13493,13 +13938,23 @@
                 <w:szCs w:val="28"/>
               </w:rPr>
             </w:pPr>
-            <w:r>
-              <w:rPr>
-                <w:b/>
-                <w:sz w:val="28"/>
-                <w:szCs w:val="28"/>
-              </w:rPr>
-              <w:t>Panchaati No.- 23</w:t>
+            <w:proofErr w:type="spellStart"/>
+            <w:r>
+              <w:rPr>
+                <w:b/>
+                <w:sz w:val="28"/>
+                <w:szCs w:val="28"/>
+              </w:rPr>
+              <w:t>Panchaati</w:t>
+            </w:r>
+            <w:proofErr w:type="spellEnd"/>
+            <w:r>
+              <w:rPr>
+                <w:b/>
+                <w:sz w:val="28"/>
+                <w:szCs w:val="28"/>
+              </w:rPr>
+              <w:t xml:space="preserve"> No.- 23</w:t>
             </w:r>
           </w:p>
         </w:tc>
@@ -13897,13 +14352,23 @@
                 <w:szCs w:val="28"/>
               </w:rPr>
             </w:pPr>
-            <w:r>
-              <w:rPr>
-                <w:b/>
-                <w:sz w:val="28"/>
-                <w:szCs w:val="28"/>
-              </w:rPr>
-              <w:t>Panchaati No.- 23</w:t>
+            <w:proofErr w:type="spellStart"/>
+            <w:r>
+              <w:rPr>
+                <w:b/>
+                <w:sz w:val="28"/>
+                <w:szCs w:val="28"/>
+              </w:rPr>
+              <w:t>Panchaati</w:t>
+            </w:r>
+            <w:proofErr w:type="spellEnd"/>
+            <w:r>
+              <w:rPr>
+                <w:b/>
+                <w:sz w:val="28"/>
+                <w:szCs w:val="28"/>
+              </w:rPr>
+              <w:t xml:space="preserve"> No.- 23</w:t>
             </w:r>
           </w:p>
         </w:tc>
@@ -14273,13 +14738,23 @@
                 <w:szCs w:val="28"/>
               </w:rPr>
             </w:pPr>
-            <w:r>
-              <w:rPr>
-                <w:b/>
-                <w:sz w:val="28"/>
-                <w:szCs w:val="28"/>
-              </w:rPr>
-              <w:t>Panchaati No.- 24</w:t>
+            <w:proofErr w:type="spellStart"/>
+            <w:r>
+              <w:rPr>
+                <w:b/>
+                <w:sz w:val="28"/>
+                <w:szCs w:val="28"/>
+              </w:rPr>
+              <w:t>Panchaati</w:t>
+            </w:r>
+            <w:proofErr w:type="spellEnd"/>
+            <w:r>
+              <w:rPr>
+                <w:b/>
+                <w:sz w:val="28"/>
+                <w:szCs w:val="28"/>
+              </w:rPr>
+              <w:t xml:space="preserve"> No.- 24</w:t>
             </w:r>
           </w:p>
         </w:tc>
@@ -14686,13 +15161,23 @@
                 <w:szCs w:val="28"/>
               </w:rPr>
             </w:pPr>
-            <w:r>
-              <w:rPr>
-                <w:b/>
-                <w:sz w:val="28"/>
-                <w:szCs w:val="28"/>
-              </w:rPr>
-              <w:t>Panchaati No.- 33</w:t>
+            <w:proofErr w:type="spellStart"/>
+            <w:r>
+              <w:rPr>
+                <w:b/>
+                <w:sz w:val="28"/>
+                <w:szCs w:val="28"/>
+              </w:rPr>
+              <w:t>Panchaati</w:t>
+            </w:r>
+            <w:proofErr w:type="spellEnd"/>
+            <w:r>
+              <w:rPr>
+                <w:b/>
+                <w:sz w:val="28"/>
+                <w:szCs w:val="28"/>
+              </w:rPr>
+              <w:t xml:space="preserve"> No.- 33</w:t>
             </w:r>
           </w:p>
         </w:tc>
@@ -15237,8 +15722,19 @@
                 <w:sz w:val="28"/>
                 <w:szCs w:val="28"/>
               </w:rPr>
-              <w:t>TS 1.5.8.4 – Vaakyam</w:t>
-            </w:r>
+              <w:t xml:space="preserve">TS 1.5.8.4 – </w:t>
+            </w:r>
+            <w:proofErr w:type="spellStart"/>
+            <w:r>
+              <w:rPr>
+                <w:rFonts w:cs="Arial"/>
+                <w:b/>
+                <w:sz w:val="28"/>
+                <w:szCs w:val="28"/>
+              </w:rPr>
+              <w:t>Vaakyam</w:t>
+            </w:r>
+            <w:proofErr w:type="spellEnd"/>
           </w:p>
           <w:p>
             <w:pPr>
@@ -15278,13 +15774,23 @@
                 <w:szCs w:val="28"/>
               </w:rPr>
             </w:pPr>
-            <w:r>
-              <w:rPr>
-                <w:b/>
-                <w:sz w:val="28"/>
-                <w:szCs w:val="28"/>
-              </w:rPr>
-              <w:t>Panchaati No.- 34</w:t>
+            <w:proofErr w:type="spellStart"/>
+            <w:r>
+              <w:rPr>
+                <w:b/>
+                <w:sz w:val="28"/>
+                <w:szCs w:val="28"/>
+              </w:rPr>
+              <w:t>Panchaati</w:t>
+            </w:r>
+            <w:proofErr w:type="spellEnd"/>
+            <w:r>
+              <w:rPr>
+                <w:b/>
+                <w:sz w:val="28"/>
+                <w:szCs w:val="28"/>
+              </w:rPr>
+              <w:t xml:space="preserve"> No.- 34</w:t>
             </w:r>
           </w:p>
         </w:tc>
@@ -15712,13 +16218,23 @@
                 <w:szCs w:val="28"/>
               </w:rPr>
             </w:pPr>
-            <w:r>
-              <w:rPr>
-                <w:b/>
-                <w:sz w:val="28"/>
-                <w:szCs w:val="28"/>
-              </w:rPr>
-              <w:t>Panchaati No.- 48</w:t>
+            <w:proofErr w:type="spellStart"/>
+            <w:r>
+              <w:rPr>
+                <w:b/>
+                <w:sz w:val="28"/>
+                <w:szCs w:val="28"/>
+              </w:rPr>
+              <w:t>Panchaati</w:t>
+            </w:r>
+            <w:proofErr w:type="spellEnd"/>
+            <w:r>
+              <w:rPr>
+                <w:b/>
+                <w:sz w:val="28"/>
+                <w:szCs w:val="28"/>
+              </w:rPr>
+              <w:t xml:space="preserve"> No.- 48</w:t>
             </w:r>
           </w:p>
         </w:tc>
@@ -16434,13 +16950,23 @@
                 <w:szCs w:val="28"/>
               </w:rPr>
             </w:pPr>
-            <w:r>
-              <w:rPr>
-                <w:b/>
-                <w:sz w:val="28"/>
-                <w:szCs w:val="28"/>
-              </w:rPr>
-              <w:t>Panchaati No.- 49</w:t>
+            <w:proofErr w:type="spellStart"/>
+            <w:r>
+              <w:rPr>
+                <w:b/>
+                <w:sz w:val="28"/>
+                <w:szCs w:val="28"/>
+              </w:rPr>
+              <w:t>Panchaati</w:t>
+            </w:r>
+            <w:proofErr w:type="spellEnd"/>
+            <w:r>
+              <w:rPr>
+                <w:b/>
+                <w:sz w:val="28"/>
+                <w:szCs w:val="28"/>
+              </w:rPr>
+              <w:t xml:space="preserve"> No.- 49</w:t>
             </w:r>
           </w:p>
         </w:tc>
@@ -16498,6 +17024,7 @@
               </w:rPr>
               <w:t>னா</w:t>
             </w:r>
+            <w:proofErr w:type="spellStart"/>
             <w:r>
               <w:rPr>
                 <w:rFonts w:ascii="BRH Devanagari Extra" w:hAnsi="BRH Devanagari Extra" w:cs="Latha"/>
@@ -16507,6 +17034,7 @@
               </w:rPr>
               <w:t>óè</w:t>
             </w:r>
+            <w:proofErr w:type="spellEnd"/>
             <w:r>
               <w:rPr>
                 <w:rFonts w:ascii="BRH Tamil Tab Extra" w:hAnsi="BRH Tamil Tab Extra" w:cs="Latha"/>
@@ -16740,6 +17268,7 @@
               </w:rPr>
               <w:t>னா</w:t>
             </w:r>
+            <w:proofErr w:type="spellStart"/>
             <w:r>
               <w:rPr>
                 <w:rFonts w:ascii="BRH Devanagari Extra" w:hAnsi="BRH Devanagari Extra" w:cs="Latha"/>
@@ -16749,6 +17278,7 @@
               </w:rPr>
               <w:t>óè</w:t>
             </w:r>
+            <w:proofErr w:type="spellEnd"/>
             <w:r>
               <w:rPr>
                 <w:rFonts w:ascii="BRH Tamil Tab Extra" w:hAnsi="BRH Tamil Tab Extra" w:cs="Latha"/>
@@ -16981,7 +17511,29 @@
           <w:szCs w:val="32"/>
           <w:u w:val="single"/>
         </w:rPr>
-        <w:t xml:space="preserve">TS Pada Paatam </w:t>
+        <w:t xml:space="preserve">TS Pada </w:t>
+      </w:r>
+      <w:proofErr w:type="spellStart"/>
+      <w:r>
+        <w:rPr>
+          <w:b/>
+          <w:bCs/>
+          <w:sz w:val="32"/>
+          <w:szCs w:val="32"/>
+          <w:u w:val="single"/>
+        </w:rPr>
+        <w:t>Paatam</w:t>
+      </w:r>
+      <w:proofErr w:type="spellEnd"/>
+      <w:r>
+        <w:rPr>
+          <w:b/>
+          <w:bCs/>
+          <w:sz w:val="32"/>
+          <w:szCs w:val="32"/>
+          <w:u w:val="single"/>
+        </w:rPr>
+        <w:t xml:space="preserve"> </w:t>
       </w:r>
       <w:r>
         <w:rPr>
@@ -17320,8 +17872,19 @@
                 <w:szCs w:val="28"/>
               </w:rPr>
               <w:lastRenderedPageBreak/>
-              <w:t>TS 1.5.1.4 – Vaakyam</w:t>
-            </w:r>
+              <w:t xml:space="preserve">TS 1.5.1.4 – </w:t>
+            </w:r>
+            <w:proofErr w:type="spellStart"/>
+            <w:r>
+              <w:rPr>
+                <w:rFonts w:cs="Arial"/>
+                <w:b/>
+                <w:sz w:val="28"/>
+                <w:szCs w:val="28"/>
+              </w:rPr>
+              <w:t>Vaakyam</w:t>
+            </w:r>
+            <w:proofErr w:type="spellEnd"/>
           </w:p>
           <w:p>
             <w:pPr>
@@ -17376,8 +17939,18 @@
                 <w:sz w:val="28"/>
                 <w:szCs w:val="28"/>
               </w:rPr>
-              <w:t>4th Panchaati</w:t>
-            </w:r>
+              <w:t xml:space="preserve">4th </w:t>
+            </w:r>
+            <w:proofErr w:type="spellStart"/>
+            <w:r>
+              <w:rPr>
+                <w:b/>
+                <w:sz w:val="28"/>
+                <w:szCs w:val="28"/>
+              </w:rPr>
+              <w:t>Panchaati</w:t>
+            </w:r>
+            <w:proofErr w:type="spellEnd"/>
           </w:p>
         </w:tc>
         <w:tc>
@@ -17650,8 +18223,19 @@
                 <w:sz w:val="28"/>
                 <w:szCs w:val="28"/>
               </w:rPr>
-              <w:t>TS 1.5.7.1 – Vaakyam</w:t>
-            </w:r>
+              <w:t xml:space="preserve">TS 1.5.7.1 – </w:t>
+            </w:r>
+            <w:proofErr w:type="spellStart"/>
+            <w:r>
+              <w:rPr>
+                <w:rFonts w:cs="Arial"/>
+                <w:b/>
+                <w:sz w:val="28"/>
+                <w:szCs w:val="28"/>
+              </w:rPr>
+              <w:t>Vaakyam</w:t>
+            </w:r>
+            <w:proofErr w:type="spellEnd"/>
           </w:p>
           <w:p>
             <w:pPr>
@@ -17715,8 +18299,18 @@
                 <w:sz w:val="28"/>
                 <w:szCs w:val="28"/>
               </w:rPr>
-              <w:t>25th Panchaati</w:t>
-            </w:r>
+              <w:t xml:space="preserve">25th </w:t>
+            </w:r>
+            <w:proofErr w:type="spellStart"/>
+            <w:r>
+              <w:rPr>
+                <w:b/>
+                <w:sz w:val="28"/>
+                <w:szCs w:val="28"/>
+              </w:rPr>
+              <w:t>Panchaati</w:t>
+            </w:r>
+            <w:proofErr w:type="spellEnd"/>
           </w:p>
         </w:tc>
         <w:tc>
@@ -18093,7 +18687,29 @@
           <w:szCs w:val="32"/>
           <w:u w:val="single"/>
         </w:rPr>
-        <w:t xml:space="preserve">TS Pada Paatam – TS </w:t>
+        <w:t xml:space="preserve">TS Pada </w:t>
+      </w:r>
+      <w:proofErr w:type="spellStart"/>
+      <w:r>
+        <w:rPr>
+          <w:b/>
+          <w:bCs/>
+          <w:sz w:val="32"/>
+          <w:szCs w:val="32"/>
+          <w:u w:val="single"/>
+        </w:rPr>
+        <w:t>Paatam</w:t>
+      </w:r>
+      <w:proofErr w:type="spellEnd"/>
+      <w:r>
+        <w:rPr>
+          <w:b/>
+          <w:bCs/>
+          <w:sz w:val="32"/>
+          <w:szCs w:val="32"/>
+          <w:u w:val="single"/>
+        </w:rPr>
+        <w:t xml:space="preserve"> – TS </w:t>
       </w:r>
       <w:r>
         <w:rPr>
@@ -18389,6 +19005,7 @@
                 <w:szCs w:val="28"/>
               </w:rPr>
             </w:pPr>
+            <w:proofErr w:type="spellStart"/>
             <w:r>
               <w:rPr>
                 <w:b/>
@@ -18398,6 +19015,7 @@
               </w:rPr>
               <w:t>Vaakyam</w:t>
             </w:r>
+            <w:proofErr w:type="spellEnd"/>
           </w:p>
           <w:p>
             <w:pPr>
@@ -19441,7 +20059,27 @@
                 <w:szCs w:val="28"/>
                 <w:lang w:bidi="ta-IN"/>
               </w:rPr>
-              <w:t>(hrasvam)</w:t>
+              <w:t>(</w:t>
+            </w:r>
+            <w:proofErr w:type="spellStart"/>
+            <w:r>
+              <w:rPr>
+                <w:rFonts w:ascii="Latha" w:hAnsi="Latha" w:cs="Latha"/>
+                <w:sz w:val="28"/>
+                <w:szCs w:val="28"/>
+                <w:lang w:bidi="ta-IN"/>
+              </w:rPr>
+              <w:t>hrasvam</w:t>
+            </w:r>
+            <w:proofErr w:type="spellEnd"/>
+            <w:r>
+              <w:rPr>
+                <w:rFonts w:ascii="Latha" w:hAnsi="Latha" w:cs="Latha"/>
+                <w:sz w:val="28"/>
+                <w:szCs w:val="28"/>
+                <w:lang w:bidi="ta-IN"/>
+              </w:rPr>
+              <w:t>)</w:t>
             </w:r>
           </w:p>
         </w:tc>
@@ -19469,8 +20107,19 @@
                 <w:sz w:val="28"/>
                 <w:szCs w:val="28"/>
               </w:rPr>
-              <w:t>TS 1.5.5.1 Padam Panchati 17 Vaakyam</w:t>
-            </w:r>
+              <w:t xml:space="preserve">TS 1.5.5.1 Padam Panchati 17 </w:t>
+            </w:r>
+            <w:proofErr w:type="spellStart"/>
+            <w:r>
+              <w:rPr>
+                <w:b/>
+                <w:bCs/>
+                <w:sz w:val="28"/>
+                <w:szCs w:val="28"/>
+              </w:rPr>
+              <w:t>Vaakyam</w:t>
+            </w:r>
+            <w:proofErr w:type="spellEnd"/>
           </w:p>
         </w:tc>
         <w:tc>
@@ -20191,7 +20840,27 @@
                 <w:szCs w:val="28"/>
                 <w:lang w:bidi="ta-IN"/>
               </w:rPr>
-              <w:t>(hrasvam)</w:t>
+              <w:t>(</w:t>
+            </w:r>
+            <w:proofErr w:type="spellStart"/>
+            <w:r>
+              <w:rPr>
+                <w:rFonts w:ascii="Latha" w:hAnsi="Latha" w:cs="Latha"/>
+                <w:sz w:val="28"/>
+                <w:szCs w:val="28"/>
+                <w:lang w:bidi="ta-IN"/>
+              </w:rPr>
+              <w:t>hrasvam</w:t>
+            </w:r>
+            <w:proofErr w:type="spellEnd"/>
+            <w:r>
+              <w:rPr>
+                <w:rFonts w:ascii="Latha" w:hAnsi="Latha" w:cs="Latha"/>
+                <w:sz w:val="28"/>
+                <w:szCs w:val="28"/>
+                <w:lang w:bidi="ta-IN"/>
+              </w:rPr>
+              <w:t>)</w:t>
             </w:r>
           </w:p>
         </w:tc>
@@ -20583,8 +21252,19 @@
                 <w:sz w:val="28"/>
                 <w:szCs w:val="28"/>
               </w:rPr>
-              <w:t xml:space="preserve"> 50 Vaakyam</w:t>
-            </w:r>
+              <w:t xml:space="preserve"> 50 </w:t>
+            </w:r>
+            <w:proofErr w:type="spellStart"/>
+            <w:r>
+              <w:rPr>
+                <w:b/>
+                <w:bCs/>
+                <w:sz w:val="28"/>
+                <w:szCs w:val="28"/>
+              </w:rPr>
+              <w:t>Vaakyam</w:t>
+            </w:r>
+            <w:proofErr w:type="spellEnd"/>
           </w:p>
         </w:tc>
         <w:tc>
@@ -21051,8 +21731,20 @@
           <w:szCs w:val="32"/>
           <w:u w:val="single"/>
         </w:rPr>
-        <w:t xml:space="preserve"> Pada Paatam</w:t>
+        <w:t xml:space="preserve"> Pada </w:t>
       </w:r>
+      <w:proofErr w:type="spellStart"/>
+      <w:r>
+        <w:rPr>
+          <w:b/>
+          <w:bCs/>
+          <w:sz w:val="32"/>
+          <w:szCs w:val="32"/>
+          <w:u w:val="single"/>
+        </w:rPr>
+        <w:t>Paatam</w:t>
+      </w:r>
+      <w:proofErr w:type="spellEnd"/>
       <w:r>
         <w:rPr>
           <w:b/>
@@ -22294,6 +22986,7 @@
               </w:rPr>
               <w:t xml:space="preserve"> </w:t>
             </w:r>
+            <w:proofErr w:type="spellStart"/>
             <w:r>
               <w:rPr>
                 <w:rFonts w:cs="Latha"/>
@@ -22303,7 +22996,19 @@
                 <w:szCs w:val="28"/>
                 <w:lang w:bidi="ta-IN"/>
               </w:rPr>
-              <w:t>Vaakyam line 1</w:t>
+              <w:t>Vaakyam</w:t>
+            </w:r>
+            <w:proofErr w:type="spellEnd"/>
+            <w:r>
+              <w:rPr>
+                <w:rFonts w:cs="Latha"/>
+                <w:b/>
+                <w:bCs/>
+                <w:sz w:val="28"/>
+                <w:szCs w:val="28"/>
+                <w:lang w:bidi="ta-IN"/>
+              </w:rPr>
+              <w:t xml:space="preserve"> line 1</w:t>
             </w:r>
           </w:p>
         </w:tc>
@@ -22761,8 +23466,19 @@
                 <w:sz w:val="28"/>
                 <w:szCs w:val="28"/>
               </w:rPr>
-              <w:t>1.5.11.3 Vaakyam</w:t>
-            </w:r>
+              <w:t xml:space="preserve">1.5.11.3 </w:t>
+            </w:r>
+            <w:proofErr w:type="spellStart"/>
+            <w:r>
+              <w:rPr>
+                <w:b/>
+                <w:bCs/>
+                <w:sz w:val="28"/>
+                <w:szCs w:val="28"/>
+              </w:rPr>
+              <w:t>Vaakyam</w:t>
+            </w:r>
+            <w:proofErr w:type="spellEnd"/>
           </w:p>
         </w:tc>
         <w:tc>
